--- a/java基础/JAVA之路.docx
+++ b/java基础/JAVA之路.docx
@@ -144,7 +144,7 @@
       <w:pPr>
         <w:ind w:firstLine="420"/>
         <w:rPr>
-          <w:rFonts w:asciiTheme="minorEastAsia" w:hAnsiTheme="minorEastAsia" w:hint="eastAsia"/>
+          <w:rFonts w:asciiTheme="minorEastAsia" w:hAnsiTheme="minorEastAsia"/>
         </w:rPr>
       </w:pPr>
       <w:r>
@@ -254,7 +254,7 @@
       <w:pPr>
         <w:ind w:firstLine="420"/>
         <w:rPr>
-          <w:rFonts w:asciiTheme="minorEastAsia" w:hAnsiTheme="minorEastAsia" w:hint="eastAsia"/>
+          <w:rFonts w:asciiTheme="minorEastAsia" w:hAnsiTheme="minorEastAsia"/>
         </w:rPr>
       </w:pPr>
     </w:p>
@@ -324,7 +324,7 @@
       <w:pPr>
         <w:ind w:firstLine="420"/>
         <w:rPr>
-          <w:rFonts w:asciiTheme="minorEastAsia" w:hAnsiTheme="minorEastAsia" w:hint="eastAsia"/>
+          <w:rFonts w:asciiTheme="minorEastAsia" w:hAnsiTheme="minorEastAsia"/>
         </w:rPr>
       </w:pPr>
       <w:r>
@@ -343,13 +343,7 @@
         <w:rPr>
           <w:rFonts w:asciiTheme="minorEastAsia" w:hAnsiTheme="minorEastAsia"/>
         </w:rPr>
-        <w:t>RetentionPolicy.</w:t>
-      </w:r>
-      <w:r>
-        <w:rPr>
-          <w:rFonts w:asciiTheme="minorEastAsia" w:hAnsiTheme="minorEastAsia"/>
-        </w:rPr>
-        <w:t>SOURCE:</w:t>
+        <w:t>RetentionPolicy.SOURCE:</w:t>
       </w:r>
       <w:r>
         <w:rPr>
@@ -368,7 +362,7 @@
       <w:pPr>
         <w:ind w:firstLine="420"/>
         <w:rPr>
-          <w:rFonts w:asciiTheme="minorEastAsia" w:hAnsiTheme="minorEastAsia" w:hint="eastAsia"/>
+          <w:rFonts w:asciiTheme="minorEastAsia" w:hAnsiTheme="minorEastAsia"/>
         </w:rPr>
       </w:pPr>
       <w:r>
@@ -387,13 +381,7 @@
         <w:rPr>
           <w:rFonts w:asciiTheme="minorEastAsia" w:hAnsiTheme="minorEastAsia"/>
         </w:rPr>
-        <w:t>RetentionPolicy.</w:t>
-      </w:r>
-      <w:r>
-        <w:rPr>
-          <w:rFonts w:asciiTheme="minorEastAsia" w:hAnsiTheme="minorEastAsia"/>
-        </w:rPr>
-        <w:t>CLASS:</w:t>
+        <w:t>RetentionPolicy.CLASS:</w:t>
       </w:r>
       <w:r>
         <w:rPr>
@@ -449,13 +437,7 @@
         <w:rPr>
           <w:rFonts w:asciiTheme="minorEastAsia" w:hAnsiTheme="minorEastAsia"/>
         </w:rPr>
-        <w:t>RetentionPolicy.</w:t>
-      </w:r>
-      <w:r>
-        <w:rPr>
-          <w:rFonts w:asciiTheme="minorEastAsia" w:hAnsiTheme="minorEastAsia"/>
-        </w:rPr>
-        <w:t>RUNTIME:</w:t>
+        <w:t>RetentionPolicy.RUNTIME:</w:t>
       </w:r>
       <w:r>
         <w:rPr>
@@ -486,7 +468,7 @@
       <w:pPr>
         <w:ind w:firstLine="420"/>
         <w:rPr>
-          <w:rFonts w:asciiTheme="minorEastAsia" w:hAnsiTheme="minorEastAsia" w:hint="eastAsia"/>
+          <w:rFonts w:asciiTheme="minorEastAsia" w:hAnsiTheme="minorEastAsia"/>
           <w:color w:val="FF0000"/>
         </w:rPr>
       </w:pPr>
@@ -653,13 +635,7 @@
         <w:rPr>
           <w:rFonts w:asciiTheme="minorEastAsia" w:hAnsiTheme="minorEastAsia" w:hint="eastAsia"/>
         </w:rPr>
-        <w:t>)、一致性</w:t>
-      </w:r>
-      <w:r>
-        <w:rPr>
-          <w:rFonts w:asciiTheme="minorEastAsia" w:hAnsiTheme="minorEastAsia" w:hint="eastAsia"/>
-        </w:rPr>
-        <w:t>(</w:t>
+        <w:t>)、一致性(</w:t>
       </w:r>
       <w:r>
         <w:rPr>
@@ -671,19 +647,7 @@
         <w:rPr>
           <w:rFonts w:asciiTheme="minorEastAsia" w:hAnsiTheme="minorEastAsia" w:hint="eastAsia"/>
         </w:rPr>
-        <w:t>)</w:t>
-      </w:r>
-      <w:r>
-        <w:rPr>
-          <w:rFonts w:asciiTheme="minorEastAsia" w:hAnsiTheme="minorEastAsia" w:hint="eastAsia"/>
-        </w:rPr>
-        <w:t>、隔离性</w:t>
-      </w:r>
-      <w:r>
-        <w:rPr>
-          <w:rFonts w:asciiTheme="minorEastAsia" w:hAnsiTheme="minorEastAsia" w:hint="eastAsia"/>
-        </w:rPr>
-        <w:t>(</w:t>
+        <w:t>)、隔离性(</w:t>
       </w:r>
       <w:r>
         <w:rPr>
@@ -695,19 +659,7 @@
         <w:rPr>
           <w:rFonts w:asciiTheme="minorEastAsia" w:hAnsiTheme="minorEastAsia" w:hint="eastAsia"/>
         </w:rPr>
-        <w:t>)</w:t>
-      </w:r>
-      <w:r>
-        <w:rPr>
-          <w:rFonts w:asciiTheme="minorEastAsia" w:hAnsiTheme="minorEastAsia" w:hint="eastAsia"/>
-        </w:rPr>
-        <w:t>、持久性</w:t>
-      </w:r>
-      <w:r>
-        <w:rPr>
-          <w:rFonts w:asciiTheme="minorEastAsia" w:hAnsiTheme="minorEastAsia" w:hint="eastAsia"/>
-        </w:rPr>
-        <w:t>(</w:t>
+        <w:t>)、持久性(</w:t>
       </w:r>
       <w:r>
         <w:rPr>
@@ -887,7 +839,7 @@
       <w:pPr>
         <w:ind w:firstLine="420"/>
         <w:rPr>
-          <w:rFonts w:asciiTheme="minorEastAsia" w:hAnsiTheme="minorEastAsia" w:hint="eastAsia"/>
+          <w:rFonts w:asciiTheme="minorEastAsia" w:hAnsiTheme="minorEastAsia"/>
         </w:rPr>
       </w:pPr>
       <w:r>
@@ -896,6 +848,316 @@
         </w:rPr>
         <w:t>1.脏读：</w:t>
       </w:r>
+    </w:p>
+    <w:p>
+      <w:pPr>
+        <w:ind w:firstLine="420"/>
+        <w:rPr>
+          <w:rFonts w:asciiTheme="minorEastAsia" w:hAnsiTheme="minorEastAsia"/>
+        </w:rPr>
+      </w:pPr>
+    </w:p>
+    <w:p>
+      <w:pPr>
+        <w:ind w:firstLine="420"/>
+        <w:rPr>
+          <w:rFonts w:asciiTheme="minorEastAsia" w:hAnsiTheme="minorEastAsia"/>
+        </w:rPr>
+      </w:pPr>
+    </w:p>
+    <w:p>
+      <w:pPr>
+        <w:ind w:firstLine="420"/>
+        <w:rPr>
+          <w:rFonts w:asciiTheme="minorEastAsia" w:hAnsiTheme="minorEastAsia"/>
+        </w:rPr>
+      </w:pPr>
+    </w:p>
+    <w:p>
+      <w:pPr>
+        <w:pStyle w:val="2"/>
+        <w:rPr>
+          <w:rFonts w:asciiTheme="minorEastAsia" w:eastAsiaTheme="minorEastAsia" w:hAnsiTheme="minorEastAsia"/>
+        </w:rPr>
+      </w:pPr>
+      <w:r>
+        <w:rPr>
+          <w:rFonts w:asciiTheme="minorEastAsia" w:eastAsiaTheme="minorEastAsia" w:hAnsiTheme="minorEastAsia"/>
+        </w:rPr>
+        <w:t>ThreadLocal</w:t>
+      </w:r>
+    </w:p>
+    <w:p>
+      <w:pPr>
+        <w:ind w:firstLine="420"/>
+        <w:rPr>
+          <w:rFonts w:asciiTheme="minorEastAsia" w:hAnsiTheme="minorEastAsia"/>
+        </w:rPr>
+      </w:pPr>
+      <w:r>
+        <w:rPr>
+          <w:rFonts w:asciiTheme="minorEastAsia" w:hAnsiTheme="minorEastAsia"/>
+        </w:rPr>
+        <w:t>如果某个对象是非线程安全的</w:t>
+      </w:r>
+      <w:r>
+        <w:rPr>
+          <w:rFonts w:asciiTheme="minorEastAsia" w:hAnsiTheme="minorEastAsia" w:hint="eastAsia"/>
+        </w:rPr>
+        <w:t>，</w:t>
+      </w:r>
+      <w:r>
+        <w:rPr>
+          <w:rFonts w:asciiTheme="minorEastAsia" w:hAnsiTheme="minorEastAsia"/>
+        </w:rPr>
+        <w:t>在多线程环境下</w:t>
+      </w:r>
+      <w:r>
+        <w:rPr>
+          <w:rFonts w:asciiTheme="minorEastAsia" w:hAnsiTheme="minorEastAsia" w:hint="eastAsia"/>
+        </w:rPr>
+        <w:t>，</w:t>
+      </w:r>
+      <w:r>
+        <w:rPr>
+          <w:rFonts w:asciiTheme="minorEastAsia" w:hAnsiTheme="minorEastAsia"/>
+        </w:rPr>
+        <w:t>对对象的访问必须采用synchronized进行线程同步</w:t>
+      </w:r>
+      <w:r>
+        <w:rPr>
+          <w:rFonts w:asciiTheme="minorEastAsia" w:hAnsiTheme="minorEastAsia" w:hint="eastAsia"/>
+        </w:rPr>
+        <w:t>；</w:t>
+      </w:r>
+      <w:r>
+        <w:rPr>
+          <w:rFonts w:asciiTheme="minorEastAsia" w:hAnsiTheme="minorEastAsia"/>
+        </w:rPr>
+        <w:t>线程同步会降低并发性</w:t>
+      </w:r>
+      <w:r>
+        <w:rPr>
+          <w:rFonts w:asciiTheme="minorEastAsia" w:hAnsiTheme="minorEastAsia" w:hint="eastAsia"/>
+        </w:rPr>
+        <w:t>，</w:t>
+      </w:r>
+      <w:r>
+        <w:rPr>
+          <w:rFonts w:asciiTheme="minorEastAsia" w:hAnsiTheme="minorEastAsia"/>
+        </w:rPr>
+        <w:t>影响系统性能</w:t>
+      </w:r>
+      <w:r>
+        <w:rPr>
+          <w:rFonts w:asciiTheme="minorEastAsia" w:hAnsiTheme="minorEastAsia" w:hint="eastAsia"/>
+        </w:rPr>
+        <w:t>。</w:t>
+      </w:r>
+    </w:p>
+    <w:p>
+      <w:pPr>
+        <w:ind w:firstLine="420"/>
+        <w:rPr>
+          <w:rFonts w:asciiTheme="minorEastAsia" w:hAnsiTheme="minorEastAsia"/>
+        </w:rPr>
+      </w:pPr>
+      <w:r>
+        <w:rPr>
+          <w:rFonts w:asciiTheme="minorEastAsia" w:hAnsiTheme="minorEastAsia"/>
+        </w:rPr>
+        <w:t>TreadLocal为解决多线程程序的并发问题提供一种新的思路</w:t>
+      </w:r>
+      <w:r>
+        <w:rPr>
+          <w:rFonts w:asciiTheme="minorEastAsia" w:hAnsiTheme="minorEastAsia" w:hint="eastAsia"/>
+        </w:rPr>
+        <w:t>；</w:t>
+      </w:r>
+      <w:r>
+        <w:rPr>
+          <w:rFonts w:asciiTheme="minorEastAsia" w:hAnsiTheme="minorEastAsia"/>
+        </w:rPr>
+        <w:t>ThreadLocal是一个保存线程本地化对象的容器</w:t>
+      </w:r>
+      <w:r>
+        <w:rPr>
+          <w:rFonts w:asciiTheme="minorEastAsia" w:hAnsiTheme="minorEastAsia" w:hint="eastAsia"/>
+        </w:rPr>
+        <w:t>；</w:t>
+      </w:r>
+      <w:r>
+        <w:rPr>
+          <w:rFonts w:asciiTheme="minorEastAsia" w:hAnsiTheme="minorEastAsia"/>
+        </w:rPr>
+        <w:t>当运行于多线程环境的某个对象使用ThreadLocal维护变量时</w:t>
+      </w:r>
+      <w:r>
+        <w:rPr>
+          <w:rFonts w:asciiTheme="minorEastAsia" w:hAnsiTheme="minorEastAsia" w:hint="eastAsia"/>
+        </w:rPr>
+        <w:t>，</w:t>
+      </w:r>
+      <w:r>
+        <w:rPr>
+          <w:rFonts w:asciiTheme="minorEastAsia" w:hAnsiTheme="minorEastAsia"/>
+        </w:rPr>
+        <w:t>ThreadLocal为每个使用该变量的线程分配一个独立的变量副本</w:t>
+      </w:r>
+      <w:r>
+        <w:rPr>
+          <w:rFonts w:asciiTheme="minorEastAsia" w:hAnsiTheme="minorEastAsia" w:hint="eastAsia"/>
+        </w:rPr>
+        <w:t>。</w:t>
+      </w:r>
+    </w:p>
+    <w:p>
+      <w:pPr>
+        <w:ind w:firstLine="420"/>
+        <w:rPr>
+          <w:rFonts w:asciiTheme="minorEastAsia" w:hAnsiTheme="minorEastAsia"/>
+        </w:rPr>
+      </w:pPr>
+      <w:r>
+        <w:rPr>
+          <w:rFonts w:asciiTheme="minorEastAsia" w:hAnsiTheme="minorEastAsia"/>
+        </w:rPr>
+        <w:t>ThreadLocal和线程同步机制都是为了解决多线程中相同变量的访问冲突问题</w:t>
+      </w:r>
+      <w:r>
+        <w:rPr>
+          <w:rFonts w:asciiTheme="minorEastAsia" w:hAnsiTheme="minorEastAsia" w:hint="eastAsia"/>
+        </w:rPr>
+        <w:t>。</w:t>
+      </w:r>
+    </w:p>
+    <w:p>
+      <w:pPr>
+        <w:ind w:firstLine="420"/>
+        <w:rPr>
+          <w:rFonts w:asciiTheme="minorEastAsia" w:hAnsiTheme="minorEastAsia"/>
+        </w:rPr>
+      </w:pPr>
+      <w:r>
+        <w:rPr>
+          <w:rFonts w:asciiTheme="minorEastAsia" w:hAnsiTheme="minorEastAsia"/>
+        </w:rPr>
+        <w:t>在同步机制中</w:t>
+      </w:r>
+      <w:r>
+        <w:rPr>
+          <w:rFonts w:asciiTheme="minorEastAsia" w:hAnsiTheme="minorEastAsia" w:hint="eastAsia"/>
+        </w:rPr>
+        <w:t>，</w:t>
+      </w:r>
+      <w:r>
+        <w:rPr>
+          <w:rFonts w:asciiTheme="minorEastAsia" w:hAnsiTheme="minorEastAsia"/>
+        </w:rPr>
+        <w:t>通过对象的锁机制保证同一时间只有一个线程访问变量</w:t>
+      </w:r>
+      <w:r>
+        <w:rPr>
+          <w:rFonts w:asciiTheme="minorEastAsia" w:hAnsiTheme="minorEastAsia" w:hint="eastAsia"/>
+        </w:rPr>
+        <w:t>，</w:t>
+      </w:r>
+      <w:r>
+        <w:rPr>
+          <w:rFonts w:asciiTheme="minorEastAsia" w:hAnsiTheme="minorEastAsia"/>
+        </w:rPr>
+        <w:t>该变量是多个线程共享的</w:t>
+      </w:r>
+      <w:r>
+        <w:rPr>
+          <w:rFonts w:asciiTheme="minorEastAsia" w:hAnsiTheme="minorEastAsia" w:hint="eastAsia"/>
+        </w:rPr>
+        <w:t>；</w:t>
+      </w:r>
+    </w:p>
+    <w:p>
+      <w:pPr>
+        <w:ind w:firstLine="420"/>
+        <w:rPr>
+          <w:rFonts w:asciiTheme="minorEastAsia" w:hAnsiTheme="minorEastAsia"/>
+        </w:rPr>
+      </w:pPr>
+      <w:r>
+        <w:rPr>
+          <w:rFonts w:asciiTheme="minorEastAsia" w:hAnsiTheme="minorEastAsia"/>
+        </w:rPr>
+        <w:t>ThreadLocal为每个线程提供一个独立的变量副本</w:t>
+      </w:r>
+      <w:r>
+        <w:rPr>
+          <w:rFonts w:asciiTheme="minorEastAsia" w:hAnsiTheme="minorEastAsia" w:hint="eastAsia"/>
+        </w:rPr>
+        <w:t>，</w:t>
+      </w:r>
+      <w:r>
+        <w:rPr>
+          <w:rFonts w:asciiTheme="minorEastAsia" w:hAnsiTheme="minorEastAsia"/>
+        </w:rPr>
+        <w:t>从而隔离了多个线程对访问数据的冲突</w:t>
+      </w:r>
+      <w:r>
+        <w:rPr>
+          <w:rFonts w:asciiTheme="minorEastAsia" w:hAnsiTheme="minorEastAsia" w:hint="eastAsia"/>
+        </w:rPr>
+        <w:t>；</w:t>
+      </w:r>
+    </w:p>
+    <w:p>
+      <w:pPr>
+        <w:ind w:firstLine="420"/>
+        <w:rPr>
+          <w:rFonts w:asciiTheme="minorEastAsia" w:hAnsiTheme="minorEastAsia"/>
+        </w:rPr>
+      </w:pPr>
+      <w:r>
+        <w:rPr>
+          <w:rFonts w:asciiTheme="minorEastAsia" w:hAnsiTheme="minorEastAsia"/>
+        </w:rPr>
+        <w:t>概况而言</w:t>
+      </w:r>
+      <w:r>
+        <w:rPr>
+          <w:rFonts w:asciiTheme="minorEastAsia" w:hAnsiTheme="minorEastAsia" w:hint="eastAsia"/>
+        </w:rPr>
+        <w:t>，</w:t>
+      </w:r>
+      <w:r>
+        <w:rPr>
+          <w:rFonts w:asciiTheme="minorEastAsia" w:hAnsiTheme="minorEastAsia"/>
+        </w:rPr>
+        <w:t>对于多线程资源共享的问题</w:t>
+      </w:r>
+      <w:r>
+        <w:rPr>
+          <w:rFonts w:asciiTheme="minorEastAsia" w:hAnsiTheme="minorEastAsia" w:hint="eastAsia"/>
+        </w:rPr>
+        <w:t>，</w:t>
+      </w:r>
+      <w:r>
+        <w:rPr>
+          <w:rFonts w:asciiTheme="minorEastAsia" w:hAnsiTheme="minorEastAsia"/>
+        </w:rPr>
+        <w:t>同步机制采用</w:t>
+      </w:r>
+      <w:r>
+        <w:rPr>
+          <w:rFonts w:asciiTheme="minorEastAsia" w:hAnsiTheme="minorEastAsia" w:hint="eastAsia"/>
+        </w:rPr>
+        <w:t>“时间换空间”的方式：访问串行化，对象共享化；而ThreadLocal采用“空间换时间”的方式：访问并行化，对象独立化。</w:t>
+      </w:r>
+    </w:p>
+    <w:p>
+      <w:pPr>
+        <w:ind w:firstLine="420"/>
+        <w:rPr>
+          <w:rFonts w:asciiTheme="minorEastAsia" w:hAnsiTheme="minorEastAsia" w:hint="eastAsia"/>
+        </w:rPr>
+      </w:pPr>
       <w:bookmarkStart w:id="0" w:name="_GoBack"/>
       <w:bookmarkEnd w:id="0"/>
     </w:p>
@@ -927,352 +1189,312 @@
       <w:pPr>
         <w:ind w:firstLine="420"/>
         <w:rPr>
-          <w:rFonts w:asciiTheme="minorEastAsia" w:hAnsiTheme="minorEastAsia" w:hint="eastAsia"/>
-        </w:rPr>
-      </w:pPr>
-    </w:p>
-    <w:p>
-      <w:pPr>
-        <w:ind w:firstLine="420"/>
-        <w:rPr>
-          <w:rFonts w:asciiTheme="minorEastAsia" w:hAnsiTheme="minorEastAsia"/>
-        </w:rPr>
-      </w:pPr>
-    </w:p>
-    <w:p>
-      <w:pPr>
-        <w:ind w:firstLine="420"/>
-        <w:rPr>
-          <w:rFonts w:asciiTheme="minorEastAsia" w:hAnsiTheme="minorEastAsia"/>
-        </w:rPr>
-      </w:pPr>
-    </w:p>
-    <w:p>
-      <w:pPr>
-        <w:ind w:firstLine="420"/>
-        <w:rPr>
-          <w:rFonts w:asciiTheme="minorEastAsia" w:hAnsiTheme="minorEastAsia"/>
-        </w:rPr>
-      </w:pPr>
-    </w:p>
-    <w:p>
-      <w:pPr>
-        <w:ind w:firstLine="420"/>
-        <w:rPr>
-          <w:rFonts w:asciiTheme="minorEastAsia" w:hAnsiTheme="minorEastAsia" w:hint="eastAsia"/>
-        </w:rPr>
-      </w:pPr>
-    </w:p>
-    <w:p>
-      <w:pPr>
-        <w:ind w:firstLine="420"/>
-        <w:rPr>
-          <w:rFonts w:asciiTheme="minorEastAsia" w:hAnsiTheme="minorEastAsia"/>
-        </w:rPr>
-      </w:pPr>
-    </w:p>
-    <w:p>
-      <w:pPr>
-        <w:ind w:firstLine="420"/>
-        <w:rPr>
-          <w:rFonts w:asciiTheme="minorEastAsia" w:hAnsiTheme="minorEastAsia"/>
-        </w:rPr>
-      </w:pPr>
-    </w:p>
-    <w:p>
-      <w:pPr>
-        <w:ind w:firstLine="420"/>
-        <w:rPr>
-          <w:rFonts w:asciiTheme="minorEastAsia" w:hAnsiTheme="minorEastAsia"/>
-        </w:rPr>
-      </w:pPr>
-    </w:p>
-    <w:p>
-      <w:pPr>
-        <w:ind w:firstLine="420"/>
-        <w:rPr>
-          <w:rFonts w:asciiTheme="minorEastAsia" w:hAnsiTheme="minorEastAsia"/>
-        </w:rPr>
-      </w:pPr>
-    </w:p>
-    <w:p>
-      <w:pPr>
-        <w:ind w:firstLine="420"/>
-        <w:rPr>
-          <w:rFonts w:asciiTheme="minorEastAsia" w:hAnsiTheme="minorEastAsia"/>
-        </w:rPr>
-      </w:pPr>
-    </w:p>
-    <w:p>
-      <w:pPr>
-        <w:ind w:firstLine="420"/>
-        <w:rPr>
-          <w:rFonts w:asciiTheme="minorEastAsia" w:hAnsiTheme="minorEastAsia"/>
-        </w:rPr>
-      </w:pPr>
-    </w:p>
-    <w:p>
-      <w:pPr>
-        <w:ind w:firstLine="420"/>
-        <w:rPr>
-          <w:rFonts w:asciiTheme="minorEastAsia" w:hAnsiTheme="minorEastAsia"/>
-        </w:rPr>
-      </w:pPr>
-    </w:p>
-    <w:p>
-      <w:pPr>
-        <w:ind w:firstLine="420"/>
-        <w:rPr>
-          <w:rFonts w:asciiTheme="minorEastAsia" w:hAnsiTheme="minorEastAsia"/>
-        </w:rPr>
-      </w:pPr>
-    </w:p>
-    <w:p>
-      <w:pPr>
-        <w:ind w:firstLine="420"/>
-        <w:rPr>
-          <w:rFonts w:asciiTheme="minorEastAsia" w:hAnsiTheme="minorEastAsia"/>
-        </w:rPr>
-      </w:pPr>
-    </w:p>
-    <w:p>
-      <w:pPr>
-        <w:ind w:firstLine="420"/>
-        <w:rPr>
-          <w:rFonts w:asciiTheme="minorEastAsia" w:hAnsiTheme="minorEastAsia"/>
-        </w:rPr>
-      </w:pPr>
-    </w:p>
-    <w:p>
-      <w:pPr>
-        <w:ind w:firstLine="420"/>
-        <w:rPr>
-          <w:rFonts w:asciiTheme="minorEastAsia" w:hAnsiTheme="minorEastAsia"/>
-        </w:rPr>
-      </w:pPr>
-    </w:p>
-    <w:p>
-      <w:pPr>
-        <w:ind w:firstLine="420"/>
-        <w:rPr>
-          <w:rFonts w:asciiTheme="minorEastAsia" w:hAnsiTheme="minorEastAsia"/>
-        </w:rPr>
-      </w:pPr>
-    </w:p>
-    <w:p>
-      <w:pPr>
-        <w:ind w:firstLine="420"/>
-        <w:rPr>
-          <w:rFonts w:asciiTheme="minorEastAsia" w:hAnsiTheme="minorEastAsia"/>
-        </w:rPr>
-      </w:pPr>
-    </w:p>
-    <w:p>
-      <w:pPr>
-        <w:ind w:firstLine="420"/>
-        <w:rPr>
-          <w:rFonts w:asciiTheme="minorEastAsia" w:hAnsiTheme="minorEastAsia"/>
-        </w:rPr>
-      </w:pPr>
-    </w:p>
-    <w:p>
-      <w:pPr>
-        <w:ind w:firstLine="420"/>
-        <w:rPr>
-          <w:rFonts w:asciiTheme="minorEastAsia" w:hAnsiTheme="minorEastAsia"/>
-        </w:rPr>
-      </w:pPr>
-    </w:p>
-    <w:p>
-      <w:pPr>
-        <w:ind w:firstLine="420"/>
-        <w:rPr>
-          <w:rFonts w:asciiTheme="minorEastAsia" w:hAnsiTheme="minorEastAsia" w:hint="eastAsia"/>
-        </w:rPr>
-      </w:pPr>
-    </w:p>
-    <w:p>
-      <w:pPr>
-        <w:rPr>
-          <w:rFonts w:asciiTheme="minorEastAsia" w:hAnsiTheme="minorEastAsia"/>
-        </w:rPr>
-      </w:pPr>
-    </w:p>
-    <w:p>
-      <w:pPr>
-        <w:rPr>
-          <w:rFonts w:asciiTheme="minorEastAsia" w:hAnsiTheme="minorEastAsia"/>
-        </w:rPr>
-      </w:pPr>
-    </w:p>
-    <w:p>
-      <w:pPr>
-        <w:rPr>
-          <w:rFonts w:asciiTheme="minorEastAsia" w:hAnsiTheme="minorEastAsia"/>
-        </w:rPr>
-      </w:pPr>
-    </w:p>
-    <w:p>
-      <w:pPr>
-        <w:rPr>
-          <w:rFonts w:asciiTheme="minorEastAsia" w:hAnsiTheme="minorEastAsia"/>
-        </w:rPr>
-      </w:pPr>
-    </w:p>
-    <w:p>
-      <w:pPr>
-        <w:rPr>
-          <w:rFonts w:asciiTheme="minorEastAsia" w:hAnsiTheme="minorEastAsia" w:hint="eastAsia"/>
-        </w:rPr>
-      </w:pPr>
-    </w:p>
-    <w:p>
-      <w:pPr>
-        <w:rPr>
-          <w:rFonts w:asciiTheme="minorEastAsia" w:hAnsiTheme="minorEastAsia"/>
-        </w:rPr>
-      </w:pPr>
-    </w:p>
-    <w:p>
-      <w:pPr>
-        <w:rPr>
-          <w:rFonts w:asciiTheme="minorEastAsia" w:hAnsiTheme="minorEastAsia" w:hint="eastAsia"/>
-        </w:rPr>
-      </w:pPr>
-    </w:p>
-    <w:p>
-      <w:pPr>
-        <w:rPr>
-          <w:rFonts w:asciiTheme="minorEastAsia" w:hAnsiTheme="minorEastAsia"/>
-        </w:rPr>
-      </w:pPr>
-    </w:p>
-    <w:p>
-      <w:pPr>
-        <w:rPr>
-          <w:rFonts w:asciiTheme="minorEastAsia" w:hAnsiTheme="minorEastAsia"/>
-        </w:rPr>
-      </w:pPr>
-    </w:p>
-    <w:p>
-      <w:pPr>
-        <w:rPr>
-          <w:rFonts w:asciiTheme="minorEastAsia" w:hAnsiTheme="minorEastAsia"/>
-        </w:rPr>
-      </w:pPr>
-    </w:p>
-    <w:p>
-      <w:pPr>
-        <w:rPr>
-          <w:rFonts w:asciiTheme="minorEastAsia" w:hAnsiTheme="minorEastAsia"/>
-        </w:rPr>
-      </w:pPr>
-    </w:p>
-    <w:p>
-      <w:pPr>
-        <w:rPr>
-          <w:rFonts w:asciiTheme="minorEastAsia" w:hAnsiTheme="minorEastAsia"/>
-        </w:rPr>
-      </w:pPr>
-    </w:p>
-    <w:p>
-      <w:pPr>
-        <w:rPr>
-          <w:rFonts w:asciiTheme="minorEastAsia" w:hAnsiTheme="minorEastAsia"/>
-        </w:rPr>
-      </w:pPr>
-    </w:p>
-    <w:p>
-      <w:pPr>
-        <w:rPr>
-          <w:rFonts w:asciiTheme="minorEastAsia" w:hAnsiTheme="minorEastAsia" w:hint="eastAsia"/>
-        </w:rPr>
-      </w:pPr>
-    </w:p>
-    <w:p>
-      <w:pPr>
-        <w:ind w:firstLine="420"/>
-        <w:rPr>
-          <w:rFonts w:asciiTheme="minorEastAsia" w:hAnsiTheme="minorEastAsia"/>
-        </w:rPr>
-      </w:pPr>
-    </w:p>
-    <w:p>
-      <w:pPr>
-        <w:ind w:firstLine="420"/>
-        <w:rPr>
-          <w:rFonts w:asciiTheme="minorEastAsia" w:hAnsiTheme="minorEastAsia"/>
-        </w:rPr>
-      </w:pPr>
-    </w:p>
-    <w:p>
-      <w:pPr>
-        <w:ind w:firstLine="420"/>
-        <w:rPr>
-          <w:rFonts w:asciiTheme="minorEastAsia" w:hAnsiTheme="minorEastAsia"/>
-        </w:rPr>
-      </w:pPr>
-    </w:p>
-    <w:p>
-      <w:pPr>
-        <w:ind w:firstLine="420"/>
-        <w:rPr>
-          <w:rFonts w:asciiTheme="minorEastAsia" w:hAnsiTheme="minorEastAsia"/>
-        </w:rPr>
-      </w:pPr>
-    </w:p>
-    <w:p>
-      <w:pPr>
-        <w:ind w:firstLine="420"/>
-        <w:rPr>
-          <w:rFonts w:asciiTheme="minorEastAsia" w:hAnsiTheme="minorEastAsia"/>
-        </w:rPr>
-      </w:pPr>
-    </w:p>
-    <w:p>
-      <w:pPr>
-        <w:ind w:firstLine="420"/>
-        <w:rPr>
-          <w:rFonts w:asciiTheme="minorEastAsia" w:hAnsiTheme="minorEastAsia"/>
-        </w:rPr>
-      </w:pPr>
-    </w:p>
-    <w:p>
-      <w:pPr>
-        <w:ind w:firstLine="420"/>
-        <w:rPr>
-          <w:rFonts w:asciiTheme="minorEastAsia" w:hAnsiTheme="minorEastAsia" w:hint="eastAsia"/>
-        </w:rPr>
-      </w:pPr>
-    </w:p>
-    <w:p>
-      <w:pPr>
-        <w:ind w:firstLine="420"/>
-        <w:rPr>
-          <w:rFonts w:asciiTheme="minorEastAsia" w:hAnsiTheme="minorEastAsia" w:hint="eastAsia"/>
-        </w:rPr>
-      </w:pPr>
-    </w:p>
-    <w:p>
-      <w:pPr>
-        <w:ind w:firstLine="420"/>
-        <w:rPr>
-          <w:rFonts w:asciiTheme="minorEastAsia" w:hAnsiTheme="minorEastAsia"/>
-        </w:rPr>
-      </w:pPr>
-    </w:p>
-    <w:p>
-      <w:pPr>
-        <w:ind w:firstLine="420"/>
-        <w:rPr>
-          <w:rFonts w:asciiTheme="minorEastAsia" w:hAnsiTheme="minorEastAsia" w:hint="eastAsia"/>
-        </w:rPr>
-      </w:pPr>
-    </w:p>
-    <w:p>
-      <w:pPr>
-        <w:rPr>
-          <w:rFonts w:asciiTheme="minorEastAsia" w:hAnsiTheme="minorEastAsia" w:hint="eastAsia"/>
+          <w:rFonts w:asciiTheme="minorEastAsia" w:hAnsiTheme="minorEastAsia"/>
+        </w:rPr>
+      </w:pPr>
+    </w:p>
+    <w:p>
+      <w:pPr>
+        <w:ind w:firstLine="420"/>
+        <w:rPr>
+          <w:rFonts w:asciiTheme="minorEastAsia" w:hAnsiTheme="minorEastAsia"/>
+        </w:rPr>
+      </w:pPr>
+    </w:p>
+    <w:p>
+      <w:pPr>
+        <w:ind w:firstLine="420"/>
+        <w:rPr>
+          <w:rFonts w:asciiTheme="minorEastAsia" w:hAnsiTheme="minorEastAsia"/>
+        </w:rPr>
+      </w:pPr>
+    </w:p>
+    <w:p>
+      <w:pPr>
+        <w:ind w:firstLine="420"/>
+        <w:rPr>
+          <w:rFonts w:asciiTheme="minorEastAsia" w:hAnsiTheme="minorEastAsia"/>
+        </w:rPr>
+      </w:pPr>
+    </w:p>
+    <w:p>
+      <w:pPr>
+        <w:ind w:firstLine="420"/>
+        <w:rPr>
+          <w:rFonts w:asciiTheme="minorEastAsia" w:hAnsiTheme="minorEastAsia"/>
+        </w:rPr>
+      </w:pPr>
+    </w:p>
+    <w:p>
+      <w:pPr>
+        <w:ind w:firstLine="420"/>
+        <w:rPr>
+          <w:rFonts w:asciiTheme="minorEastAsia" w:hAnsiTheme="minorEastAsia"/>
+        </w:rPr>
+      </w:pPr>
+    </w:p>
+    <w:p>
+      <w:pPr>
+        <w:ind w:firstLine="420"/>
+        <w:rPr>
+          <w:rFonts w:asciiTheme="minorEastAsia" w:hAnsiTheme="minorEastAsia"/>
+        </w:rPr>
+      </w:pPr>
+    </w:p>
+    <w:p>
+      <w:pPr>
+        <w:ind w:firstLine="420"/>
+        <w:rPr>
+          <w:rFonts w:asciiTheme="minorEastAsia" w:hAnsiTheme="minorEastAsia"/>
+        </w:rPr>
+      </w:pPr>
+    </w:p>
+    <w:p>
+      <w:pPr>
+        <w:ind w:firstLine="420"/>
+        <w:rPr>
+          <w:rFonts w:asciiTheme="minorEastAsia" w:hAnsiTheme="minorEastAsia"/>
+        </w:rPr>
+      </w:pPr>
+    </w:p>
+    <w:p>
+      <w:pPr>
+        <w:ind w:firstLine="420"/>
+        <w:rPr>
+          <w:rFonts w:asciiTheme="minorEastAsia" w:hAnsiTheme="minorEastAsia"/>
+        </w:rPr>
+      </w:pPr>
+    </w:p>
+    <w:p>
+      <w:pPr>
+        <w:ind w:firstLine="420"/>
+        <w:rPr>
+          <w:rFonts w:asciiTheme="minorEastAsia" w:hAnsiTheme="minorEastAsia"/>
+        </w:rPr>
+      </w:pPr>
+    </w:p>
+    <w:p>
+      <w:pPr>
+        <w:ind w:firstLine="420"/>
+        <w:rPr>
+          <w:rFonts w:asciiTheme="minorEastAsia" w:hAnsiTheme="minorEastAsia"/>
+        </w:rPr>
+      </w:pPr>
+    </w:p>
+    <w:p>
+      <w:pPr>
+        <w:ind w:firstLine="420"/>
+        <w:rPr>
+          <w:rFonts w:asciiTheme="minorEastAsia" w:hAnsiTheme="minorEastAsia"/>
+        </w:rPr>
+      </w:pPr>
+    </w:p>
+    <w:p>
+      <w:pPr>
+        <w:ind w:firstLine="420"/>
+        <w:rPr>
+          <w:rFonts w:asciiTheme="minorEastAsia" w:hAnsiTheme="minorEastAsia"/>
+        </w:rPr>
+      </w:pPr>
+    </w:p>
+    <w:p>
+      <w:pPr>
+        <w:ind w:firstLine="420"/>
+        <w:rPr>
+          <w:rFonts w:asciiTheme="minorEastAsia" w:hAnsiTheme="minorEastAsia"/>
+        </w:rPr>
+      </w:pPr>
+    </w:p>
+    <w:p>
+      <w:pPr>
+        <w:ind w:firstLine="420"/>
+        <w:rPr>
+          <w:rFonts w:asciiTheme="minorEastAsia" w:hAnsiTheme="minorEastAsia"/>
+        </w:rPr>
+      </w:pPr>
+    </w:p>
+    <w:p>
+      <w:pPr>
+        <w:rPr>
+          <w:rFonts w:asciiTheme="minorEastAsia" w:hAnsiTheme="minorEastAsia"/>
+        </w:rPr>
+      </w:pPr>
+    </w:p>
+    <w:p>
+      <w:pPr>
+        <w:rPr>
+          <w:rFonts w:asciiTheme="minorEastAsia" w:hAnsiTheme="minorEastAsia"/>
+        </w:rPr>
+      </w:pPr>
+    </w:p>
+    <w:p>
+      <w:pPr>
+        <w:rPr>
+          <w:rFonts w:asciiTheme="minorEastAsia" w:hAnsiTheme="minorEastAsia"/>
+        </w:rPr>
+      </w:pPr>
+    </w:p>
+    <w:p>
+      <w:pPr>
+        <w:rPr>
+          <w:rFonts w:asciiTheme="minorEastAsia" w:hAnsiTheme="minorEastAsia"/>
+        </w:rPr>
+      </w:pPr>
+    </w:p>
+    <w:p>
+      <w:pPr>
+        <w:rPr>
+          <w:rFonts w:asciiTheme="minorEastAsia" w:hAnsiTheme="minorEastAsia"/>
+        </w:rPr>
+      </w:pPr>
+    </w:p>
+    <w:p>
+      <w:pPr>
+        <w:rPr>
+          <w:rFonts w:asciiTheme="minorEastAsia" w:hAnsiTheme="minorEastAsia"/>
+        </w:rPr>
+      </w:pPr>
+    </w:p>
+    <w:p>
+      <w:pPr>
+        <w:rPr>
+          <w:rFonts w:asciiTheme="minorEastAsia" w:hAnsiTheme="minorEastAsia"/>
+        </w:rPr>
+      </w:pPr>
+    </w:p>
+    <w:p>
+      <w:pPr>
+        <w:rPr>
+          <w:rFonts w:asciiTheme="minorEastAsia" w:hAnsiTheme="minorEastAsia"/>
+        </w:rPr>
+      </w:pPr>
+    </w:p>
+    <w:p>
+      <w:pPr>
+        <w:rPr>
+          <w:rFonts w:asciiTheme="minorEastAsia" w:hAnsiTheme="minorEastAsia"/>
+        </w:rPr>
+      </w:pPr>
+    </w:p>
+    <w:p>
+      <w:pPr>
+        <w:rPr>
+          <w:rFonts w:asciiTheme="minorEastAsia" w:hAnsiTheme="minorEastAsia"/>
+        </w:rPr>
+      </w:pPr>
+    </w:p>
+    <w:p>
+      <w:pPr>
+        <w:rPr>
+          <w:rFonts w:asciiTheme="minorEastAsia" w:hAnsiTheme="minorEastAsia"/>
+        </w:rPr>
+      </w:pPr>
+    </w:p>
+    <w:p>
+      <w:pPr>
+        <w:rPr>
+          <w:rFonts w:asciiTheme="minorEastAsia" w:hAnsiTheme="minorEastAsia"/>
+        </w:rPr>
+      </w:pPr>
+    </w:p>
+    <w:p>
+      <w:pPr>
+        <w:rPr>
+          <w:rFonts w:asciiTheme="minorEastAsia" w:hAnsiTheme="minorEastAsia"/>
+        </w:rPr>
+      </w:pPr>
+    </w:p>
+    <w:p>
+      <w:pPr>
+        <w:rPr>
+          <w:rFonts w:asciiTheme="minorEastAsia" w:hAnsiTheme="minorEastAsia"/>
+        </w:rPr>
+      </w:pPr>
+    </w:p>
+    <w:p>
+      <w:pPr>
+        <w:ind w:firstLine="420"/>
+        <w:rPr>
+          <w:rFonts w:asciiTheme="minorEastAsia" w:hAnsiTheme="minorEastAsia"/>
+        </w:rPr>
+      </w:pPr>
+    </w:p>
+    <w:p>
+      <w:pPr>
+        <w:ind w:firstLine="420"/>
+        <w:rPr>
+          <w:rFonts w:asciiTheme="minorEastAsia" w:hAnsiTheme="minorEastAsia"/>
+        </w:rPr>
+      </w:pPr>
+    </w:p>
+    <w:p>
+      <w:pPr>
+        <w:ind w:firstLine="420"/>
+        <w:rPr>
+          <w:rFonts w:asciiTheme="minorEastAsia" w:hAnsiTheme="minorEastAsia"/>
+        </w:rPr>
+      </w:pPr>
+    </w:p>
+    <w:p>
+      <w:pPr>
+        <w:ind w:firstLine="420"/>
+        <w:rPr>
+          <w:rFonts w:asciiTheme="minorEastAsia" w:hAnsiTheme="minorEastAsia"/>
+        </w:rPr>
+      </w:pPr>
+    </w:p>
+    <w:p>
+      <w:pPr>
+        <w:ind w:firstLine="420"/>
+        <w:rPr>
+          <w:rFonts w:asciiTheme="minorEastAsia" w:hAnsiTheme="minorEastAsia"/>
+        </w:rPr>
+      </w:pPr>
+    </w:p>
+    <w:p>
+      <w:pPr>
+        <w:ind w:firstLine="420"/>
+        <w:rPr>
+          <w:rFonts w:asciiTheme="minorEastAsia" w:hAnsiTheme="minorEastAsia"/>
+        </w:rPr>
+      </w:pPr>
+    </w:p>
+    <w:p>
+      <w:pPr>
+        <w:ind w:firstLine="420"/>
+        <w:rPr>
+          <w:rFonts w:asciiTheme="minorEastAsia" w:hAnsiTheme="minorEastAsia"/>
+        </w:rPr>
+      </w:pPr>
+    </w:p>
+    <w:p>
+      <w:pPr>
+        <w:ind w:firstLine="420"/>
+        <w:rPr>
+          <w:rFonts w:asciiTheme="minorEastAsia" w:hAnsiTheme="minorEastAsia"/>
+        </w:rPr>
+      </w:pPr>
+    </w:p>
+    <w:p>
+      <w:pPr>
+        <w:ind w:firstLine="420"/>
+        <w:rPr>
+          <w:rFonts w:asciiTheme="minorEastAsia" w:hAnsiTheme="minorEastAsia"/>
+        </w:rPr>
+      </w:pPr>
+    </w:p>
+    <w:p>
+      <w:pPr>
+        <w:ind w:firstLine="420"/>
+        <w:rPr>
+          <w:rFonts w:asciiTheme="minorEastAsia" w:hAnsiTheme="minorEastAsia"/>
+        </w:rPr>
+      </w:pPr>
+    </w:p>
+    <w:p>
+      <w:pPr>
+        <w:rPr>
+          <w:rFonts w:asciiTheme="minorEastAsia" w:hAnsiTheme="minorEastAsia"/>
         </w:rPr>
       </w:pPr>
     </w:p>

--- a/java基础/JAVA之路.docx
+++ b/java基础/JAVA之路.docx
@@ -331,11 +331,175 @@
         <w:rPr>
           <w:rFonts w:asciiTheme="minorEastAsia" w:hAnsiTheme="minorEastAsia"/>
         </w:rPr>
-        <w:t>1.</w:t>
-      </w:r>
-      <w:r>
-        <w:rPr>
-          <w:rFonts w:asciiTheme="minorEastAsia" w:hAnsiTheme="minorEastAsia"/>
+        <w:t>1. RetentionPolicy.SOURCE:</w:t>
+      </w:r>
+      <w:r>
+        <w:rPr>
+          <w:rFonts w:asciiTheme="minorEastAsia" w:hAnsiTheme="minorEastAsia"/>
+        </w:rPr>
+        <w:t>注解信息仅保存在目标类的源码文件中</w:t>
+      </w:r>
+      <w:r>
+        <w:rPr>
+          <w:rFonts w:asciiTheme="minorEastAsia" w:hAnsiTheme="minorEastAsia" w:hint="eastAsia"/>
+        </w:rPr>
+        <w:t>，对应的字节码文件将不再保留</w:t>
+      </w:r>
+    </w:p>
+    <w:p>
+      <w:pPr>
+        <w:ind w:firstLine="420"/>
+        <w:rPr>
+          <w:rFonts w:asciiTheme="minorEastAsia" w:hAnsiTheme="minorEastAsia"/>
+        </w:rPr>
+      </w:pPr>
+      <w:r>
+        <w:rPr>
+          <w:rFonts w:asciiTheme="minorEastAsia" w:hAnsiTheme="minorEastAsia"/>
+        </w:rPr>
+        <w:t>2. RetentionPolicy.CLASS:</w:t>
+      </w:r>
+      <w:r>
+        <w:rPr>
+          <w:rFonts w:asciiTheme="minorEastAsia" w:hAnsiTheme="minorEastAsia"/>
+        </w:rPr>
+        <w:t>注解信息将进入目标类的字节码文件中</w:t>
+      </w:r>
+      <w:r>
+        <w:rPr>
+          <w:rFonts w:asciiTheme="minorEastAsia" w:hAnsiTheme="minorEastAsia" w:hint="eastAsia"/>
+        </w:rPr>
+        <w:t>，</w:t>
+      </w:r>
+      <w:r>
+        <w:rPr>
+          <w:rFonts w:asciiTheme="minorEastAsia" w:hAnsiTheme="minorEastAsia"/>
+        </w:rPr>
+        <w:t>但类加载器加载字节码文件时不会将注解加载到JVM中</w:t>
+      </w:r>
+      <w:r>
+        <w:rPr>
+          <w:rFonts w:asciiTheme="minorEastAsia" w:hAnsiTheme="minorEastAsia" w:hint="eastAsia"/>
+        </w:rPr>
+        <w:t>，</w:t>
+      </w:r>
+      <w:r>
+        <w:rPr>
+          <w:rFonts w:asciiTheme="minorEastAsia" w:hAnsiTheme="minorEastAsia"/>
+        </w:rPr>
+        <w:t>即运行期不能获取注解信息</w:t>
+      </w:r>
+    </w:p>
+    <w:p>
+      <w:pPr>
+        <w:ind w:firstLine="420"/>
+        <w:rPr>
+          <w:rFonts w:asciiTheme="minorEastAsia" w:hAnsiTheme="minorEastAsia"/>
+        </w:rPr>
+      </w:pPr>
+      <w:r>
+        <w:rPr>
+          <w:rFonts w:asciiTheme="minorEastAsia" w:hAnsiTheme="minorEastAsia"/>
+        </w:rPr>
+        <w:t>3. RetentionPolicy.RUNTIME:</w:t>
+      </w:r>
+      <w:r>
+        <w:rPr>
+          <w:rFonts w:asciiTheme="minorEastAsia" w:hAnsiTheme="minorEastAsia"/>
+        </w:rPr>
+        <w:t>注解信息在目标类加载到JVM后依然保留</w:t>
+      </w:r>
+      <w:r>
+        <w:rPr>
+          <w:rFonts w:asciiTheme="minorEastAsia" w:hAnsiTheme="minorEastAsia" w:hint="eastAsia"/>
+        </w:rPr>
+        <w:t>，</w:t>
+      </w:r>
+      <w:r>
+        <w:rPr>
+          <w:rFonts w:asciiTheme="minorEastAsia" w:hAnsiTheme="minorEastAsia"/>
+        </w:rPr>
+        <w:t>在运行期可以通过反射机制读取类中的注解信息</w:t>
+      </w:r>
+      <w:r>
+        <w:rPr>
+          <w:rFonts w:asciiTheme="minorEastAsia" w:hAnsiTheme="minorEastAsia" w:hint="eastAsia"/>
+        </w:rPr>
+        <w:t>。</w:t>
+      </w:r>
+    </w:p>
+    <w:p>
+      <w:pPr>
+        <w:ind w:firstLine="420"/>
+        <w:rPr>
+          <w:rFonts w:asciiTheme="minorEastAsia" w:hAnsiTheme="minorEastAsia"/>
+          <w:color w:val="FF0000"/>
+        </w:rPr>
+      </w:pPr>
+      <w:r>
+        <w:rPr>
+          <w:rFonts w:asciiTheme="minorEastAsia" w:hAnsiTheme="minorEastAsia" w:hint="eastAsia"/>
+          <w:color w:val="FF0000"/>
+        </w:rPr>
+        <w:t>@</w:t>
+      </w:r>
+      <w:r>
+        <w:rPr>
+          <w:rFonts w:asciiTheme="minorEastAsia" w:hAnsiTheme="minorEastAsia"/>
+          <w:color w:val="FF0000"/>
+        </w:rPr>
+        <w:t>Target(ElementType.METHOD):注解类的应用范围</w:t>
+      </w:r>
+    </w:p>
+    <w:p>
+      <w:pPr>
+        <w:ind w:firstLine="420"/>
+        <w:rPr>
+          <w:rFonts w:asciiTheme="minorEastAsia" w:hAnsiTheme="minorEastAsia"/>
+        </w:rPr>
+      </w:pPr>
+    </w:p>
+    <w:p>
+      <w:pPr>
+        <w:pStyle w:val="2"/>
+        <w:rPr>
+          <w:rFonts w:asciiTheme="minorEastAsia" w:eastAsiaTheme="minorEastAsia" w:hAnsiTheme="minorEastAsia"/>
+        </w:rPr>
+      </w:pPr>
+      <w:r>
+        <w:rPr>
+          <w:rFonts w:asciiTheme="minorEastAsia" w:eastAsiaTheme="minorEastAsia" w:hAnsiTheme="minorEastAsia"/>
+        </w:rPr>
+        <w:t>反射</w:t>
+      </w:r>
+      <w:r>
+        <w:rPr>
+          <w:rFonts w:asciiTheme="minorEastAsia" w:eastAsiaTheme="minorEastAsia" w:hAnsiTheme="minorEastAsia" w:hint="eastAsia"/>
+        </w:rPr>
+        <w:t>：</w:t>
+      </w:r>
+      <w:r>
+        <w:rPr>
+          <w:rFonts w:asciiTheme="minorEastAsia" w:eastAsiaTheme="minorEastAsia" w:hAnsiTheme="minorEastAsia"/>
+        </w:rPr>
+        <w:t>Reflect</w:t>
+      </w:r>
+    </w:p>
+    <w:p>
+      <w:pPr>
+        <w:rPr>
+          <w:rFonts w:asciiTheme="minorEastAsia" w:hAnsiTheme="minorEastAsia"/>
+        </w:rPr>
+      </w:pPr>
+      <w:r>
+        <w:rPr>
+          <w:rFonts w:asciiTheme="minorEastAsia" w:hAnsiTheme="minorEastAsia"/>
+        </w:rPr>
+        <w:t>源文件</w:t>
+      </w:r>
+      <w:r>
+        <w:rPr>
+          <w:rFonts w:asciiTheme="minorEastAsia" w:hAnsiTheme="minorEastAsia" w:hint="eastAsia"/>
         </w:rPr>
         <w:t xml:space="preserve"> </w:t>
       </w:r>
@@ -343,33 +507,19 @@
         <w:rPr>
           <w:rFonts w:asciiTheme="minorEastAsia" w:hAnsiTheme="minorEastAsia"/>
         </w:rPr>
-        <w:t>RetentionPolicy.SOURCE:</w:t>
-      </w:r>
-      <w:r>
-        <w:rPr>
-          <w:rFonts w:asciiTheme="minorEastAsia" w:hAnsiTheme="minorEastAsia"/>
-        </w:rPr>
-        <w:t>注解信息仅保存在目标类的源码文件中</w:t>
-      </w:r>
-      <w:r>
-        <w:rPr>
-          <w:rFonts w:asciiTheme="minorEastAsia" w:hAnsiTheme="minorEastAsia" w:hint="eastAsia"/>
-        </w:rPr>
-        <w:t>，对应的字节码文件将不再保留</w:t>
-      </w:r>
-    </w:p>
-    <w:p>
-      <w:pPr>
-        <w:ind w:firstLine="420"/>
-        <w:rPr>
-          <w:rFonts w:asciiTheme="minorEastAsia" w:hAnsiTheme="minorEastAsia"/>
-        </w:rPr>
-      </w:pPr>
-      <w:r>
-        <w:rPr>
-          <w:rFonts w:asciiTheme="minorEastAsia" w:hAnsiTheme="minorEastAsia"/>
-        </w:rPr>
-        <w:t>2.</w:t>
+        <w:sym w:font="Wingdings" w:char="F0E0"/>
+      </w:r>
+      <w:r>
+        <w:rPr>
+          <w:rFonts w:asciiTheme="minorEastAsia" w:hAnsiTheme="minorEastAsia"/>
+        </w:rPr>
+        <w:t xml:space="preserve"> 类文件</w:t>
+      </w:r>
+      <w:r>
+        <w:rPr>
+          <w:rFonts w:asciiTheme="minorEastAsia" w:hAnsiTheme="minorEastAsia" w:hint="eastAsia"/>
+        </w:rPr>
+        <w:t>(二进制)</w:t>
       </w:r>
       <w:r>
         <w:rPr>
@@ -381,13 +531,340 @@
         <w:rPr>
           <w:rFonts w:asciiTheme="minorEastAsia" w:hAnsiTheme="minorEastAsia"/>
         </w:rPr>
-        <w:t>RetentionPolicy.CLASS:</w:t>
-      </w:r>
-      <w:r>
-        <w:rPr>
-          <w:rFonts w:asciiTheme="minorEastAsia" w:hAnsiTheme="minorEastAsia"/>
-        </w:rPr>
-        <w:t>注解信息将进入目标类的字节码文件中</w:t>
+        <w:sym w:font="Wingdings" w:char="F0E0"/>
+      </w:r>
+      <w:r>
+        <w:rPr>
+          <w:rFonts w:asciiTheme="minorEastAsia" w:hAnsiTheme="minorEastAsia"/>
+        </w:rPr>
+        <w:t xml:space="preserve"> 机器码</w:t>
+      </w:r>
+    </w:p>
+    <w:p>
+      <w:pPr>
+        <w:rPr>
+          <w:rFonts w:asciiTheme="minorEastAsia" w:hAnsiTheme="minorEastAsia"/>
+        </w:rPr>
+      </w:pPr>
+      <w:r>
+        <w:rPr>
+          <w:rFonts w:asciiTheme="minorEastAsia" w:hAnsiTheme="minorEastAsia"/>
+        </w:rPr>
+        <w:t>类对象</w:t>
+      </w:r>
+      <w:r>
+        <w:rPr>
+          <w:rFonts w:asciiTheme="minorEastAsia" w:hAnsiTheme="minorEastAsia" w:hint="eastAsia"/>
+        </w:rPr>
+        <w:t>:</w:t>
+      </w:r>
+      <w:r>
+        <w:rPr>
+          <w:rFonts w:asciiTheme="minorEastAsia" w:hAnsiTheme="minorEastAsia"/>
+        </w:rPr>
+        <w:t>Class</w:t>
+      </w:r>
+    </w:p>
+    <w:p>
+      <w:pPr>
+        <w:rPr>
+          <w:rFonts w:asciiTheme="minorEastAsia" w:hAnsiTheme="minorEastAsia"/>
+        </w:rPr>
+      </w:pPr>
+      <w:r>
+        <w:rPr>
+          <w:rFonts w:asciiTheme="minorEastAsia" w:hAnsiTheme="minorEastAsia"/>
+        </w:rPr>
+        <w:t>元数据</w:t>
+      </w:r>
+      <w:r>
+        <w:rPr>
+          <w:rFonts w:asciiTheme="minorEastAsia" w:hAnsiTheme="minorEastAsia" w:hint="eastAsia"/>
+        </w:rPr>
+        <w:t>:方法、字段、构造函数</w:t>
+      </w:r>
+      <w:r>
+        <w:rPr>
+          <w:rFonts w:asciiTheme="minorEastAsia" w:hAnsiTheme="minorEastAsia" w:hint="eastAsia"/>
+        </w:rPr>
+        <w:t>、注解</w:t>
+      </w:r>
+      <w:r>
+        <w:rPr>
+          <w:rFonts w:asciiTheme="minorEastAsia" w:hAnsiTheme="minorEastAsia" w:hint="eastAsia"/>
+        </w:rPr>
+        <w:t>等</w:t>
+      </w:r>
+    </w:p>
+    <w:p>
+      <w:pPr>
+        <w:rPr>
+          <w:rFonts w:asciiTheme="minorEastAsia" w:hAnsiTheme="minorEastAsia"/>
+        </w:rPr>
+      </w:pPr>
+      <w:r>
+        <w:rPr>
+          <w:rFonts w:asciiTheme="minorEastAsia" w:hAnsiTheme="minorEastAsia"/>
+        </w:rPr>
+        <w:t>类文件需包含以下部分</w:t>
+      </w:r>
+      <w:r>
+        <w:rPr>
+          <w:rFonts w:asciiTheme="minorEastAsia" w:hAnsiTheme="minorEastAsia" w:hint="eastAsia"/>
+        </w:rPr>
+        <w:t>：</w:t>
+      </w:r>
+    </w:p>
+    <w:p>
+      <w:pPr>
+        <w:pStyle w:val="a6"/>
+        <w:numPr>
+          <w:ilvl w:val="0"/>
+          <w:numId w:val="1"/>
+        </w:numPr>
+        <w:ind w:firstLineChars="0"/>
+        <w:rPr>
+          <w:rFonts w:asciiTheme="minorEastAsia" w:hAnsiTheme="minorEastAsia"/>
+        </w:rPr>
+      </w:pPr>
+      <w:r>
+        <w:rPr>
+          <w:rFonts w:asciiTheme="minorEastAsia" w:hAnsiTheme="minorEastAsia"/>
+        </w:rPr>
+        <w:t>魔法数</w:t>
+      </w:r>
+      <w:r>
+        <w:rPr>
+          <w:rFonts w:asciiTheme="minorEastAsia" w:hAnsiTheme="minorEastAsia" w:hint="eastAsia"/>
+        </w:rPr>
+        <w:t>(</w:t>
+      </w:r>
+      <w:r>
+        <w:rPr>
+          <w:rFonts w:asciiTheme="minorEastAsia" w:hAnsiTheme="minorEastAsia"/>
+        </w:rPr>
+        <w:t>CA FE BA BE</w:t>
+      </w:r>
+      <w:r>
+        <w:rPr>
+          <w:rFonts w:asciiTheme="minorEastAsia" w:hAnsiTheme="minorEastAsia" w:hint="eastAsia"/>
+        </w:rPr>
+        <w:t>)</w:t>
+      </w:r>
+    </w:p>
+    <w:p>
+      <w:pPr>
+        <w:pStyle w:val="a6"/>
+        <w:numPr>
+          <w:ilvl w:val="0"/>
+          <w:numId w:val="1"/>
+        </w:numPr>
+        <w:ind w:firstLineChars="0"/>
+        <w:rPr>
+          <w:rFonts w:asciiTheme="minorEastAsia" w:hAnsiTheme="minorEastAsia"/>
+        </w:rPr>
+      </w:pPr>
+      <w:r>
+        <w:rPr>
+          <w:rFonts w:asciiTheme="minorEastAsia" w:hAnsiTheme="minorEastAsia"/>
+        </w:rPr>
+        <w:t>使用的类文件标准版本</w:t>
+      </w:r>
+    </w:p>
+    <w:p>
+      <w:pPr>
+        <w:pStyle w:val="a6"/>
+        <w:numPr>
+          <w:ilvl w:val="0"/>
+          <w:numId w:val="1"/>
+        </w:numPr>
+        <w:ind w:firstLineChars="0"/>
+        <w:rPr>
+          <w:rFonts w:asciiTheme="minorEastAsia" w:hAnsiTheme="minorEastAsia"/>
+        </w:rPr>
+      </w:pPr>
+      <w:r>
+        <w:rPr>
+          <w:rFonts w:asciiTheme="minorEastAsia" w:hAnsiTheme="minorEastAsia"/>
+        </w:rPr>
+        <w:t>当前类的常量池</w:t>
+      </w:r>
+    </w:p>
+    <w:p>
+      <w:pPr>
+        <w:pStyle w:val="a6"/>
+        <w:numPr>
+          <w:ilvl w:val="0"/>
+          <w:numId w:val="1"/>
+        </w:numPr>
+        <w:ind w:firstLineChars="0"/>
+        <w:rPr>
+          <w:rFonts w:asciiTheme="minorEastAsia" w:hAnsiTheme="minorEastAsia"/>
+        </w:rPr>
+      </w:pPr>
+      <w:r>
+        <w:rPr>
+          <w:rFonts w:asciiTheme="minorEastAsia" w:hAnsiTheme="minorEastAsia"/>
+        </w:rPr>
+        <w:t>访问标志</w:t>
+      </w:r>
+      <w:r>
+        <w:rPr>
+          <w:rFonts w:asciiTheme="minorEastAsia" w:hAnsiTheme="minorEastAsia" w:hint="eastAsia"/>
+        </w:rPr>
+        <w:t>(</w:t>
+      </w:r>
+      <w:r>
+        <w:rPr>
+          <w:rFonts w:asciiTheme="minorEastAsia" w:hAnsiTheme="minorEastAsia"/>
+        </w:rPr>
+        <w:t>abstract</w:t>
+      </w:r>
+      <w:r>
+        <w:rPr>
+          <w:rFonts w:asciiTheme="minorEastAsia" w:hAnsiTheme="minorEastAsia" w:hint="eastAsia"/>
+        </w:rPr>
+        <w:t>、public等)</w:t>
+      </w:r>
+    </w:p>
+    <w:p>
+      <w:pPr>
+        <w:pStyle w:val="a6"/>
+        <w:numPr>
+          <w:ilvl w:val="0"/>
+          <w:numId w:val="1"/>
+        </w:numPr>
+        <w:ind w:firstLineChars="0"/>
+        <w:rPr>
+          <w:rFonts w:asciiTheme="minorEastAsia" w:hAnsiTheme="minorEastAsia"/>
+        </w:rPr>
+      </w:pPr>
+      <w:r>
+        <w:rPr>
+          <w:rFonts w:asciiTheme="minorEastAsia" w:hAnsiTheme="minorEastAsia"/>
+        </w:rPr>
+        <w:t>当前类的名称</w:t>
+      </w:r>
+    </w:p>
+    <w:p>
+      <w:pPr>
+        <w:pStyle w:val="a6"/>
+        <w:numPr>
+          <w:ilvl w:val="0"/>
+          <w:numId w:val="1"/>
+        </w:numPr>
+        <w:ind w:firstLineChars="0"/>
+        <w:rPr>
+          <w:rFonts w:asciiTheme="minorEastAsia" w:hAnsiTheme="minorEastAsia"/>
+        </w:rPr>
+      </w:pPr>
+      <w:r>
+        <w:rPr>
+          <w:rFonts w:asciiTheme="minorEastAsia" w:hAnsiTheme="minorEastAsia"/>
+        </w:rPr>
+        <w:t>继承信息</w:t>
+      </w:r>
+    </w:p>
+    <w:p>
+      <w:pPr>
+        <w:pStyle w:val="a6"/>
+        <w:numPr>
+          <w:ilvl w:val="0"/>
+          <w:numId w:val="1"/>
+        </w:numPr>
+        <w:ind w:firstLineChars="0"/>
+        <w:rPr>
+          <w:rFonts w:asciiTheme="minorEastAsia" w:hAnsiTheme="minorEastAsia"/>
+        </w:rPr>
+      </w:pPr>
+      <w:r>
+        <w:rPr>
+          <w:rFonts w:asciiTheme="minorEastAsia" w:hAnsiTheme="minorEastAsia"/>
+        </w:rPr>
+        <w:t>实现的接口</w:t>
+      </w:r>
+    </w:p>
+    <w:p>
+      <w:pPr>
+        <w:pStyle w:val="a6"/>
+        <w:numPr>
+          <w:ilvl w:val="0"/>
+          <w:numId w:val="1"/>
+        </w:numPr>
+        <w:ind w:firstLineChars="0"/>
+        <w:rPr>
+          <w:rFonts w:asciiTheme="minorEastAsia" w:hAnsiTheme="minorEastAsia"/>
+        </w:rPr>
+      </w:pPr>
+      <w:r>
+        <w:rPr>
+          <w:rFonts w:asciiTheme="minorEastAsia" w:hAnsiTheme="minorEastAsia"/>
+        </w:rPr>
+        <w:t>字段</w:t>
+      </w:r>
+    </w:p>
+    <w:p>
+      <w:pPr>
+        <w:pStyle w:val="a6"/>
+        <w:numPr>
+          <w:ilvl w:val="0"/>
+          <w:numId w:val="1"/>
+        </w:numPr>
+        <w:ind w:firstLineChars="0"/>
+        <w:rPr>
+          <w:rFonts w:asciiTheme="minorEastAsia" w:hAnsiTheme="minorEastAsia"/>
+        </w:rPr>
+      </w:pPr>
+      <w:r>
+        <w:rPr>
+          <w:rFonts w:asciiTheme="minorEastAsia" w:hAnsiTheme="minorEastAsia"/>
+        </w:rPr>
+        <w:t>方法</w:t>
+      </w:r>
+    </w:p>
+    <w:p>
+      <w:pPr>
+        <w:pStyle w:val="a6"/>
+        <w:numPr>
+          <w:ilvl w:val="0"/>
+          <w:numId w:val="1"/>
+        </w:numPr>
+        <w:ind w:firstLineChars="0"/>
+        <w:rPr>
+          <w:rFonts w:asciiTheme="minorEastAsia" w:hAnsiTheme="minorEastAsia" w:hint="eastAsia"/>
+        </w:rPr>
+      </w:pPr>
+      <w:r>
+        <w:rPr>
+          <w:rFonts w:asciiTheme="minorEastAsia" w:hAnsiTheme="minorEastAsia"/>
+        </w:rPr>
+        <w:t>属性</w:t>
+      </w:r>
+    </w:p>
+    <w:p>
+      <w:pPr>
+        <w:rPr>
+          <w:rFonts w:asciiTheme="minorEastAsia" w:hAnsiTheme="minorEastAsia"/>
+        </w:rPr>
+      </w:pPr>
+      <w:r>
+        <w:rPr>
+          <w:rFonts w:asciiTheme="minorEastAsia" w:hAnsiTheme="minorEastAsia"/>
+        </w:rPr>
+        <w:lastRenderedPageBreak/>
+        <w:t>反射是在运行时审查</w:t>
+      </w:r>
+      <w:r>
+        <w:rPr>
+          <w:rFonts w:asciiTheme="minorEastAsia" w:hAnsiTheme="minorEastAsia" w:hint="eastAsia"/>
+        </w:rPr>
+        <w:t>、</w:t>
+      </w:r>
+      <w:r>
+        <w:rPr>
+          <w:rFonts w:asciiTheme="minorEastAsia" w:hAnsiTheme="minorEastAsia"/>
+        </w:rPr>
+        <w:t>操作和修改对象的能力</w:t>
       </w:r>
       <w:r>
         <w:rPr>
@@ -399,63 +876,7 @@
         <w:rPr>
           <w:rFonts w:asciiTheme="minorEastAsia" w:hAnsiTheme="minorEastAsia"/>
         </w:rPr>
-        <w:t>但类加载器加载字节码文件时不会将注解加载到JVM中</w:t>
-      </w:r>
-      <w:r>
-        <w:rPr>
-          <w:rFonts w:asciiTheme="minorEastAsia" w:hAnsiTheme="minorEastAsia" w:hint="eastAsia"/>
-        </w:rPr>
-        <w:t>，</w:t>
-      </w:r>
-      <w:r>
-        <w:rPr>
-          <w:rFonts w:asciiTheme="minorEastAsia" w:hAnsiTheme="minorEastAsia"/>
-        </w:rPr>
-        <w:t>即运行期不能获取注解信息</w:t>
-      </w:r>
-    </w:p>
-    <w:p>
-      <w:pPr>
-        <w:ind w:firstLine="420"/>
-        <w:rPr>
-          <w:rFonts w:asciiTheme="minorEastAsia" w:hAnsiTheme="minorEastAsia"/>
-        </w:rPr>
-      </w:pPr>
-      <w:r>
-        <w:rPr>
-          <w:rFonts w:asciiTheme="minorEastAsia" w:hAnsiTheme="minorEastAsia"/>
-        </w:rPr>
-        <w:t>3.</w:t>
-      </w:r>
-      <w:r>
-        <w:rPr>
-          <w:rFonts w:asciiTheme="minorEastAsia" w:hAnsiTheme="minorEastAsia"/>
-        </w:rPr>
-        <w:t xml:space="preserve"> </w:t>
-      </w:r>
-      <w:r>
-        <w:rPr>
-          <w:rFonts w:asciiTheme="minorEastAsia" w:hAnsiTheme="minorEastAsia"/>
-        </w:rPr>
-        <w:t>RetentionPolicy.RUNTIME:</w:t>
-      </w:r>
-      <w:r>
-        <w:rPr>
-          <w:rFonts w:asciiTheme="minorEastAsia" w:hAnsiTheme="minorEastAsia"/>
-        </w:rPr>
-        <w:t>注解信息在目标类加载到JVM后依然保留</w:t>
-      </w:r>
-      <w:r>
-        <w:rPr>
-          <w:rFonts w:asciiTheme="minorEastAsia" w:hAnsiTheme="minorEastAsia" w:hint="eastAsia"/>
-        </w:rPr>
-        <w:t>，</w:t>
-      </w:r>
-      <w:r>
-        <w:rPr>
-          <w:rFonts w:asciiTheme="minorEastAsia" w:hAnsiTheme="minorEastAsia"/>
-        </w:rPr>
-        <w:t>在运行期可以通过反射机制读取类中的注解信息</w:t>
+        <w:t>可以修改对象的结构和行为</w:t>
       </w:r>
       <w:r>
         <w:rPr>
@@ -463,84 +884,6 @@
         </w:rPr>
         <w:t>。</w:t>
       </w:r>
-    </w:p>
-    <w:p>
-      <w:pPr>
-        <w:ind w:firstLine="420"/>
-        <w:rPr>
-          <w:rFonts w:asciiTheme="minorEastAsia" w:hAnsiTheme="minorEastAsia"/>
-          <w:color w:val="FF0000"/>
-        </w:rPr>
-      </w:pPr>
-      <w:r>
-        <w:rPr>
-          <w:rFonts w:asciiTheme="minorEastAsia" w:hAnsiTheme="minorEastAsia" w:hint="eastAsia"/>
-          <w:color w:val="FF0000"/>
-        </w:rPr>
-        <w:t>@</w:t>
-      </w:r>
-      <w:r>
-        <w:rPr>
-          <w:rFonts w:asciiTheme="minorEastAsia" w:hAnsiTheme="minorEastAsia"/>
-          <w:color w:val="FF0000"/>
-        </w:rPr>
-        <w:t>Target(ElementType.METHOD):注解类的应用范围</w:t>
-      </w:r>
-    </w:p>
-    <w:p>
-      <w:pPr>
-        <w:ind w:firstLine="420"/>
-        <w:rPr>
-          <w:rFonts w:asciiTheme="minorEastAsia" w:hAnsiTheme="minorEastAsia"/>
-        </w:rPr>
-      </w:pPr>
-    </w:p>
-    <w:p>
-      <w:pPr>
-        <w:pStyle w:val="2"/>
-        <w:rPr>
-          <w:rFonts w:asciiTheme="minorEastAsia" w:eastAsiaTheme="minorEastAsia" w:hAnsiTheme="minorEastAsia"/>
-        </w:rPr>
-      </w:pPr>
-      <w:r>
-        <w:rPr>
-          <w:rFonts w:asciiTheme="minorEastAsia" w:eastAsiaTheme="minorEastAsia" w:hAnsiTheme="minorEastAsia"/>
-        </w:rPr>
-        <w:t>反射</w:t>
-      </w:r>
-      <w:r>
-        <w:rPr>
-          <w:rFonts w:asciiTheme="minorEastAsia" w:eastAsiaTheme="minorEastAsia" w:hAnsiTheme="minorEastAsia" w:hint="eastAsia"/>
-        </w:rPr>
-        <w:t>：</w:t>
-      </w:r>
-      <w:r>
-        <w:rPr>
-          <w:rFonts w:asciiTheme="minorEastAsia" w:eastAsiaTheme="minorEastAsia" w:hAnsiTheme="minorEastAsia"/>
-        </w:rPr>
-        <w:t>Reflect</w:t>
-      </w:r>
-    </w:p>
-    <w:p>
-      <w:pPr>
-        <w:rPr>
-          <w:rFonts w:asciiTheme="minorEastAsia" w:hAnsiTheme="minorEastAsia"/>
-        </w:rPr>
-      </w:pPr>
-    </w:p>
-    <w:p>
-      <w:pPr>
-        <w:rPr>
-          <w:rFonts w:asciiTheme="minorEastAsia" w:hAnsiTheme="minorEastAsia"/>
-        </w:rPr>
-      </w:pPr>
-    </w:p>
-    <w:p>
-      <w:pPr>
-        <w:rPr>
-          <w:rFonts w:asciiTheme="minorEastAsia" w:hAnsiTheme="minorEastAsia"/>
-        </w:rPr>
-      </w:pPr>
     </w:p>
     <w:p>
       <w:pPr>
@@ -743,7 +1086,6 @@
         <w:rPr>
           <w:rFonts w:asciiTheme="minorEastAsia" w:hAnsiTheme="minorEastAsia"/>
         </w:rPr>
-        <w:lastRenderedPageBreak/>
         <w:t>隔离性</w:t>
       </w:r>
       <w:r>
@@ -1155,9 +1497,4054 @@
       <w:pPr>
         <w:ind w:firstLine="420"/>
         <w:rPr>
-          <w:rFonts w:asciiTheme="minorEastAsia" w:hAnsiTheme="minorEastAsia" w:hint="eastAsia"/>
-        </w:rPr>
-      </w:pPr>
+          <w:rFonts w:asciiTheme="minorEastAsia" w:hAnsiTheme="minorEastAsia"/>
+        </w:rPr>
+      </w:pPr>
+    </w:p>
+    <w:p>
+      <w:pPr>
+        <w:pStyle w:val="2"/>
+        <w:rPr>
+          <w:rFonts w:asciiTheme="minorEastAsia" w:eastAsiaTheme="minorEastAsia" w:hAnsiTheme="minorEastAsia" w:hint="eastAsia"/>
+        </w:rPr>
+      </w:pPr>
+      <w:r>
+        <w:rPr>
+          <w:rFonts w:asciiTheme="minorEastAsia" w:eastAsiaTheme="minorEastAsia" w:hAnsiTheme="minorEastAsia"/>
+        </w:rPr>
+        <w:lastRenderedPageBreak/>
+        <w:t>Java 集合框架</w:t>
+      </w:r>
+    </w:p>
+    <w:p>
+      <w:pPr>
+        <w:ind w:firstLine="420"/>
+        <w:rPr>
+          <w:rFonts w:asciiTheme="minorEastAsia" w:hAnsiTheme="minorEastAsia"/>
+        </w:rPr>
+      </w:pPr>
+      <w:r>
+        <w:rPr>
+          <w:rFonts w:asciiTheme="minorEastAsia" w:hAnsiTheme="minorEastAsia"/>
+        </w:rPr>
+        <w:object w:dxaOrig="8311" w:dyaOrig="3915">
+          <v:shapetype id="_x0000_t75" coordsize="21600,21600" o:spt="75" o:preferrelative="t" path="m@4@5l@4@11@9@11@9@5xe" filled="f" stroked="f">
+            <v:stroke joinstyle="miter"/>
+            <v:formulas>
+              <v:f eqn="if lineDrawn pixelLineWidth 0"/>
+              <v:f eqn="sum @0 1 0"/>
+              <v:f eqn="sum 0 0 @1"/>
+              <v:f eqn="prod @2 1 2"/>
+              <v:f eqn="prod @3 21600 pixelWidth"/>
+              <v:f eqn="prod @3 21600 pixelHeight"/>
+              <v:f eqn="sum @0 0 1"/>
+              <v:f eqn="prod @6 1 2"/>
+              <v:f eqn="prod @7 21600 pixelWidth"/>
+              <v:f eqn="sum @8 21600 0"/>
+              <v:f eqn="prod @7 21600 pixelHeight"/>
+              <v:f eqn="sum @10 21600 0"/>
+            </v:formulas>
+            <v:path o:extrusionok="f" gradientshapeok="t" o:connecttype="rect"/>
+            <o:lock v:ext="edit" aspectratio="t"/>
+          </v:shapetype>
+          <v:shape id="_x0000_i1026" type="#_x0000_t75" style="width:415.7pt;height:195.6pt" o:ole="">
+            <v:imagedata r:id="rId7" o:title=""/>
+          </v:shape>
+          <o:OLEObject Type="Embed" ProgID="Visio.Drawing.15" ShapeID="_x0000_i1026" DrawAspect="Content" ObjectID="_1578918369" r:id="rId8"/>
+        </w:object>
+      </w:r>
+    </w:p>
+    <w:p>
+      <w:pPr>
+        <w:ind w:firstLine="420"/>
+        <w:rPr>
+          <w:rFonts w:asciiTheme="minorEastAsia" w:hAnsiTheme="minorEastAsia"/>
+        </w:rPr>
+      </w:pPr>
+    </w:p>
+    <w:p>
+      <w:pPr>
+        <w:ind w:firstLine="420"/>
+        <w:rPr>
+          <w:rFonts w:asciiTheme="minorEastAsia" w:hAnsiTheme="minorEastAsia"/>
+        </w:rPr>
+      </w:pPr>
+    </w:p>
+    <w:p>
+      <w:pPr>
+        <w:ind w:firstLine="420"/>
+        <w:rPr>
+          <w:rFonts w:asciiTheme="minorEastAsia" w:hAnsiTheme="minorEastAsia"/>
+        </w:rPr>
+      </w:pPr>
+    </w:p>
+    <w:tbl>
+      <w:tblPr>
+        <w:tblStyle w:val="a5"/>
+        <w:tblW w:w="11199" w:type="dxa"/>
+        <w:tblInd w:w="-1281" w:type="dxa"/>
+        <w:tblLayout w:type="fixed"/>
+        <w:tblLook w:val="04A0" w:firstRow="1" w:lastRow="0" w:firstColumn="1" w:lastColumn="0" w:noHBand="0" w:noVBand="1"/>
+      </w:tblPr>
+      <w:tblGrid>
+        <w:gridCol w:w="2263"/>
+        <w:gridCol w:w="1140"/>
+        <w:gridCol w:w="850"/>
+        <w:gridCol w:w="1134"/>
+        <w:gridCol w:w="1134"/>
+        <w:gridCol w:w="1276"/>
+        <w:gridCol w:w="1417"/>
+        <w:gridCol w:w="1985"/>
+      </w:tblGrid>
+      <w:tr>
+        <w:tc>
+          <w:tcPr>
+            <w:tcW w:w="2263" w:type="dxa"/>
+          </w:tcPr>
+          <w:p>
+            <w:pPr>
+              <w:rPr>
+                <w:rFonts w:asciiTheme="minorEastAsia" w:hAnsiTheme="minorEastAsia"/>
+              </w:rPr>
+            </w:pPr>
+            <w:r>
+              <w:rPr>
+                <w:rFonts w:asciiTheme="minorEastAsia" w:hAnsiTheme="minorEastAsia"/>
+              </w:rPr>
+              <w:t>类</w:t>
+            </w:r>
+          </w:p>
+        </w:tc>
+        <w:tc>
+          <w:tcPr>
+            <w:tcW w:w="1140" w:type="dxa"/>
+          </w:tcPr>
+          <w:p>
+            <w:pPr>
+              <w:rPr>
+                <w:rFonts w:asciiTheme="minorEastAsia" w:hAnsiTheme="minorEastAsia"/>
+              </w:rPr>
+            </w:pPr>
+            <w:r>
+              <w:rPr>
+                <w:rFonts w:asciiTheme="minorEastAsia" w:hAnsiTheme="minorEastAsia"/>
+              </w:rPr>
+              <w:t>内部表现</w:t>
+            </w:r>
+          </w:p>
+        </w:tc>
+        <w:tc>
+          <w:tcPr>
+            <w:tcW w:w="850" w:type="dxa"/>
+          </w:tcPr>
+          <w:p>
+            <w:pPr>
+              <w:rPr>
+                <w:rFonts w:asciiTheme="minorEastAsia" w:hAnsiTheme="minorEastAsia"/>
+              </w:rPr>
+            </w:pPr>
+            <w:r>
+              <w:rPr>
+                <w:rFonts w:asciiTheme="minorEastAsia" w:hAnsiTheme="minorEastAsia"/>
+              </w:rPr>
+              <w:t>首次出现版本</w:t>
+            </w:r>
+          </w:p>
+        </w:tc>
+        <w:tc>
+          <w:tcPr>
+            <w:tcW w:w="1134" w:type="dxa"/>
+          </w:tcPr>
+          <w:p>
+            <w:pPr>
+              <w:rPr>
+                <w:rFonts w:asciiTheme="minorEastAsia" w:hAnsiTheme="minorEastAsia"/>
+              </w:rPr>
+            </w:pPr>
+            <w:r>
+              <w:rPr>
+                <w:rFonts w:asciiTheme="minorEastAsia" w:hAnsiTheme="minorEastAsia"/>
+              </w:rPr>
+              <w:t>元素顺序</w:t>
+            </w:r>
+          </w:p>
+        </w:tc>
+        <w:tc>
+          <w:tcPr>
+            <w:tcW w:w="1134" w:type="dxa"/>
+          </w:tcPr>
+          <w:p>
+            <w:pPr>
+              <w:rPr>
+                <w:rFonts w:asciiTheme="minorEastAsia" w:hAnsiTheme="minorEastAsia" w:hint="eastAsia"/>
+              </w:rPr>
+            </w:pPr>
+            <w:r>
+              <w:rPr>
+                <w:rFonts w:asciiTheme="minorEastAsia" w:hAnsiTheme="minorEastAsia"/>
+              </w:rPr>
+              <w:t>成员限制</w:t>
+            </w:r>
+          </w:p>
+        </w:tc>
+        <w:tc>
+          <w:tcPr>
+            <w:tcW w:w="1276" w:type="dxa"/>
+          </w:tcPr>
+          <w:p>
+            <w:pPr>
+              <w:rPr>
+                <w:rFonts w:asciiTheme="minorEastAsia" w:hAnsiTheme="minorEastAsia"/>
+              </w:rPr>
+            </w:pPr>
+            <w:r>
+              <w:rPr>
+                <w:rFonts w:asciiTheme="minorEastAsia" w:hAnsiTheme="minorEastAsia"/>
+              </w:rPr>
+              <w:t>基本操作</w:t>
+            </w:r>
+          </w:p>
+        </w:tc>
+        <w:tc>
+          <w:tcPr>
+            <w:tcW w:w="1417" w:type="dxa"/>
+          </w:tcPr>
+          <w:p>
+            <w:pPr>
+              <w:rPr>
+                <w:rFonts w:asciiTheme="minorEastAsia" w:hAnsiTheme="minorEastAsia"/>
+              </w:rPr>
+            </w:pPr>
+            <w:r>
+              <w:rPr>
+                <w:rFonts w:asciiTheme="minorEastAsia" w:hAnsiTheme="minorEastAsia"/>
+              </w:rPr>
+              <w:t>迭代性能</w:t>
+            </w:r>
+          </w:p>
+        </w:tc>
+        <w:tc>
+          <w:tcPr>
+            <w:tcW w:w="1985" w:type="dxa"/>
+          </w:tcPr>
+          <w:p>
+            <w:pPr>
+              <w:rPr>
+                <w:rFonts w:asciiTheme="minorEastAsia" w:hAnsiTheme="minorEastAsia"/>
+              </w:rPr>
+            </w:pPr>
+            <w:r>
+              <w:rPr>
+                <w:rFonts w:asciiTheme="minorEastAsia" w:hAnsiTheme="minorEastAsia"/>
+              </w:rPr>
+              <w:t>备注</w:t>
+            </w:r>
+          </w:p>
+        </w:tc>
+      </w:tr>
+      <w:tr>
+        <w:tc>
+          <w:tcPr>
+            <w:tcW w:w="2263" w:type="dxa"/>
+          </w:tcPr>
+          <w:p>
+            <w:pPr>
+              <w:rPr>
+                <w:rFonts w:asciiTheme="minorEastAsia" w:hAnsiTheme="minorEastAsia"/>
+              </w:rPr>
+            </w:pPr>
+            <w:r>
+              <w:rPr>
+                <w:rFonts w:asciiTheme="minorEastAsia" w:hAnsiTheme="minorEastAsia"/>
+              </w:rPr>
+              <w:t>HashSet</w:t>
+            </w:r>
+          </w:p>
+        </w:tc>
+        <w:tc>
+          <w:tcPr>
+            <w:tcW w:w="1140" w:type="dxa"/>
+          </w:tcPr>
+          <w:p>
+            <w:pPr>
+              <w:rPr>
+                <w:rFonts w:asciiTheme="minorEastAsia" w:hAnsiTheme="minorEastAsia"/>
+              </w:rPr>
+            </w:pPr>
+            <w:r>
+              <w:rPr>
+                <w:rFonts w:asciiTheme="minorEastAsia" w:hAnsiTheme="minorEastAsia" w:hint="eastAsia"/>
+              </w:rPr>
+              <w:t>哈希表</w:t>
+            </w:r>
+          </w:p>
+        </w:tc>
+        <w:tc>
+          <w:tcPr>
+            <w:tcW w:w="850" w:type="dxa"/>
+          </w:tcPr>
+          <w:p>
+            <w:pPr>
+              <w:rPr>
+                <w:rFonts w:asciiTheme="minorEastAsia" w:hAnsiTheme="minorEastAsia"/>
+              </w:rPr>
+            </w:pPr>
+            <w:r>
+              <w:rPr>
+                <w:rFonts w:asciiTheme="minorEastAsia" w:hAnsiTheme="minorEastAsia" w:hint="eastAsia"/>
+              </w:rPr>
+              <w:t>1.2</w:t>
+            </w:r>
+          </w:p>
+        </w:tc>
+        <w:tc>
+          <w:tcPr>
+            <w:tcW w:w="1134" w:type="dxa"/>
+          </w:tcPr>
+          <w:p>
+            <w:pPr>
+              <w:rPr>
+                <w:rFonts w:asciiTheme="minorEastAsia" w:hAnsiTheme="minorEastAsia"/>
+              </w:rPr>
+            </w:pPr>
+            <w:r>
+              <w:rPr>
+                <w:rFonts w:asciiTheme="minorEastAsia" w:hAnsiTheme="minorEastAsia"/>
+              </w:rPr>
+              <w:t>无</w:t>
+            </w:r>
+          </w:p>
+        </w:tc>
+        <w:tc>
+          <w:tcPr>
+            <w:tcW w:w="1134" w:type="dxa"/>
+          </w:tcPr>
+          <w:p>
+            <w:pPr>
+              <w:rPr>
+                <w:rFonts w:asciiTheme="minorEastAsia" w:hAnsiTheme="minorEastAsia"/>
+              </w:rPr>
+            </w:pPr>
+            <w:r>
+              <w:rPr>
+                <w:rFonts w:asciiTheme="minorEastAsia" w:hAnsiTheme="minorEastAsia"/>
+              </w:rPr>
+              <w:t>无</w:t>
+            </w:r>
+          </w:p>
+        </w:tc>
+        <w:tc>
+          <w:tcPr>
+            <w:tcW w:w="1276" w:type="dxa"/>
+          </w:tcPr>
+          <w:p>
+            <w:pPr>
+              <w:rPr>
+                <w:rFonts w:asciiTheme="minorEastAsia" w:hAnsiTheme="minorEastAsia"/>
+              </w:rPr>
+            </w:pPr>
+            <w:r>
+              <w:rPr>
+                <w:rFonts w:asciiTheme="minorEastAsia" w:hAnsiTheme="minorEastAsia"/>
+              </w:rPr>
+              <w:t>O</w:t>
+            </w:r>
+            <w:r>
+              <w:rPr>
+                <w:rFonts w:asciiTheme="minorEastAsia" w:hAnsiTheme="minorEastAsia" w:hint="eastAsia"/>
+              </w:rPr>
+              <w:t>(</w:t>
+            </w:r>
+            <w:r>
+              <w:rPr>
+                <w:rFonts w:asciiTheme="minorEastAsia" w:hAnsiTheme="minorEastAsia"/>
+              </w:rPr>
+              <w:t>1</w:t>
+            </w:r>
+            <w:r>
+              <w:rPr>
+                <w:rFonts w:asciiTheme="minorEastAsia" w:hAnsiTheme="minorEastAsia" w:hint="eastAsia"/>
+              </w:rPr>
+              <w:t>)</w:t>
+            </w:r>
+          </w:p>
+        </w:tc>
+        <w:tc>
+          <w:tcPr>
+            <w:tcW w:w="1417" w:type="dxa"/>
+          </w:tcPr>
+          <w:p>
+            <w:pPr>
+              <w:rPr>
+                <w:rFonts w:asciiTheme="minorEastAsia" w:hAnsiTheme="minorEastAsia"/>
+              </w:rPr>
+            </w:pPr>
+            <w:r>
+              <w:rPr>
+                <w:rFonts w:asciiTheme="minorEastAsia" w:hAnsiTheme="minorEastAsia" w:hint="eastAsia"/>
+              </w:rPr>
+              <w:t>O(</w:t>
+            </w:r>
+            <w:r>
+              <w:rPr>
+                <w:rFonts w:asciiTheme="minorEastAsia" w:hAnsiTheme="minorEastAsia"/>
+              </w:rPr>
+              <w:t>capacity</w:t>
+            </w:r>
+            <w:r>
+              <w:rPr>
+                <w:rFonts w:asciiTheme="minorEastAsia" w:hAnsiTheme="minorEastAsia" w:hint="eastAsia"/>
+              </w:rPr>
+              <w:t>)</w:t>
+            </w:r>
+          </w:p>
+        </w:tc>
+        <w:tc>
+          <w:tcPr>
+            <w:tcW w:w="1985" w:type="dxa"/>
+          </w:tcPr>
+          <w:p>
+            <w:pPr>
+              <w:rPr>
+                <w:rFonts w:asciiTheme="minorEastAsia" w:hAnsiTheme="minorEastAsia"/>
+              </w:rPr>
+            </w:pPr>
+            <w:r>
+              <w:rPr>
+                <w:rFonts w:asciiTheme="minorEastAsia" w:hAnsiTheme="minorEastAsia"/>
+              </w:rPr>
+              <w:t>最佳通用实现</w:t>
+            </w:r>
+          </w:p>
+        </w:tc>
+      </w:tr>
+      <w:tr>
+        <w:tc>
+          <w:tcPr>
+            <w:tcW w:w="2263" w:type="dxa"/>
+          </w:tcPr>
+          <w:p>
+            <w:pPr>
+              <w:rPr>
+                <w:rFonts w:asciiTheme="minorEastAsia" w:hAnsiTheme="minorEastAsia"/>
+              </w:rPr>
+            </w:pPr>
+            <w:r>
+              <w:rPr>
+                <w:rFonts w:asciiTheme="minorEastAsia" w:hAnsiTheme="minorEastAsia" w:hint="eastAsia"/>
+              </w:rPr>
+              <w:t>LinkedHashSet</w:t>
+            </w:r>
+          </w:p>
+        </w:tc>
+        <w:tc>
+          <w:tcPr>
+            <w:tcW w:w="1140" w:type="dxa"/>
+          </w:tcPr>
+          <w:p>
+            <w:pPr>
+              <w:rPr>
+                <w:rFonts w:asciiTheme="minorEastAsia" w:hAnsiTheme="minorEastAsia"/>
+              </w:rPr>
+            </w:pPr>
+            <w:r>
+              <w:rPr>
+                <w:rFonts w:asciiTheme="minorEastAsia" w:hAnsiTheme="minorEastAsia"/>
+              </w:rPr>
+              <w:t>哈希链表</w:t>
+            </w:r>
+          </w:p>
+        </w:tc>
+        <w:tc>
+          <w:tcPr>
+            <w:tcW w:w="850" w:type="dxa"/>
+          </w:tcPr>
+          <w:p>
+            <w:pPr>
+              <w:rPr>
+                <w:rFonts w:asciiTheme="minorEastAsia" w:hAnsiTheme="minorEastAsia"/>
+              </w:rPr>
+            </w:pPr>
+            <w:r>
+              <w:rPr>
+                <w:rFonts w:asciiTheme="minorEastAsia" w:hAnsiTheme="minorEastAsia" w:hint="eastAsia"/>
+              </w:rPr>
+              <w:t>1.2</w:t>
+            </w:r>
+          </w:p>
+        </w:tc>
+        <w:tc>
+          <w:tcPr>
+            <w:tcW w:w="1134" w:type="dxa"/>
+          </w:tcPr>
+          <w:p>
+            <w:pPr>
+              <w:rPr>
+                <w:rFonts w:asciiTheme="minorEastAsia" w:hAnsiTheme="minorEastAsia" w:hint="eastAsia"/>
+              </w:rPr>
+            </w:pPr>
+            <w:r>
+              <w:rPr>
+                <w:rFonts w:asciiTheme="minorEastAsia" w:hAnsiTheme="minorEastAsia"/>
+              </w:rPr>
+              <w:t>插入顺序</w:t>
+            </w:r>
+          </w:p>
+        </w:tc>
+        <w:tc>
+          <w:tcPr>
+            <w:tcW w:w="1134" w:type="dxa"/>
+          </w:tcPr>
+          <w:p>
+            <w:pPr>
+              <w:rPr>
+                <w:rFonts w:asciiTheme="minorEastAsia" w:hAnsiTheme="minorEastAsia"/>
+              </w:rPr>
+            </w:pPr>
+            <w:r>
+              <w:rPr>
+                <w:rFonts w:asciiTheme="minorEastAsia" w:hAnsiTheme="minorEastAsia"/>
+              </w:rPr>
+              <w:t>无</w:t>
+            </w:r>
+          </w:p>
+        </w:tc>
+        <w:tc>
+          <w:tcPr>
+            <w:tcW w:w="1276" w:type="dxa"/>
+          </w:tcPr>
+          <w:p>
+            <w:pPr>
+              <w:rPr>
+                <w:rFonts w:asciiTheme="minorEastAsia" w:hAnsiTheme="minorEastAsia"/>
+              </w:rPr>
+            </w:pPr>
+            <w:r>
+              <w:rPr>
+                <w:rFonts w:asciiTheme="minorEastAsia" w:hAnsiTheme="minorEastAsia"/>
+              </w:rPr>
+              <w:t>O</w:t>
+            </w:r>
+            <w:r>
+              <w:rPr>
+                <w:rFonts w:asciiTheme="minorEastAsia" w:hAnsiTheme="minorEastAsia" w:hint="eastAsia"/>
+              </w:rPr>
+              <w:t>(</w:t>
+            </w:r>
+            <w:r>
+              <w:rPr>
+                <w:rFonts w:asciiTheme="minorEastAsia" w:hAnsiTheme="minorEastAsia"/>
+              </w:rPr>
+              <w:t>1</w:t>
+            </w:r>
+            <w:r>
+              <w:rPr>
+                <w:rFonts w:asciiTheme="minorEastAsia" w:hAnsiTheme="minorEastAsia" w:hint="eastAsia"/>
+              </w:rPr>
+              <w:t>)</w:t>
+            </w:r>
+          </w:p>
+        </w:tc>
+        <w:tc>
+          <w:tcPr>
+            <w:tcW w:w="1417" w:type="dxa"/>
+          </w:tcPr>
+          <w:p>
+            <w:r>
+              <w:rPr>
+                <w:rFonts w:asciiTheme="minorEastAsia" w:hAnsiTheme="minorEastAsia" w:hint="eastAsia"/>
+              </w:rPr>
+              <w:t>O(</w:t>
+            </w:r>
+            <w:r>
+              <w:rPr>
+                <w:rFonts w:asciiTheme="minorEastAsia" w:hAnsiTheme="minorEastAsia"/>
+              </w:rPr>
+              <w:t>n</w:t>
+            </w:r>
+            <w:r>
+              <w:rPr>
+                <w:rFonts w:asciiTheme="minorEastAsia" w:hAnsiTheme="minorEastAsia" w:hint="eastAsia"/>
+              </w:rPr>
+              <w:t>)</w:t>
+            </w:r>
+          </w:p>
+        </w:tc>
+        <w:tc>
+          <w:tcPr>
+            <w:tcW w:w="1985" w:type="dxa"/>
+          </w:tcPr>
+          <w:p>
+            <w:pPr>
+              <w:rPr>
+                <w:rFonts w:asciiTheme="minorEastAsia" w:hAnsiTheme="minorEastAsia"/>
+              </w:rPr>
+            </w:pPr>
+            <w:r>
+              <w:rPr>
+                <w:rFonts w:asciiTheme="minorEastAsia" w:hAnsiTheme="minorEastAsia"/>
+              </w:rPr>
+              <w:t>保留插入顺序</w:t>
+            </w:r>
+          </w:p>
+        </w:tc>
+      </w:tr>
+      <w:tr>
+        <w:tc>
+          <w:tcPr>
+            <w:tcW w:w="2263" w:type="dxa"/>
+          </w:tcPr>
+          <w:p>
+            <w:pPr>
+              <w:rPr>
+                <w:rFonts w:asciiTheme="minorEastAsia" w:hAnsiTheme="minorEastAsia"/>
+              </w:rPr>
+            </w:pPr>
+            <w:r>
+              <w:rPr>
+                <w:rFonts w:asciiTheme="minorEastAsia" w:hAnsiTheme="minorEastAsia" w:hint="eastAsia"/>
+              </w:rPr>
+              <w:t>EnumSet</w:t>
+            </w:r>
+          </w:p>
+        </w:tc>
+        <w:tc>
+          <w:tcPr>
+            <w:tcW w:w="1140" w:type="dxa"/>
+          </w:tcPr>
+          <w:p>
+            <w:pPr>
+              <w:rPr>
+                <w:rFonts w:asciiTheme="minorEastAsia" w:hAnsiTheme="minorEastAsia"/>
+              </w:rPr>
+            </w:pPr>
+            <w:r>
+              <w:rPr>
+                <w:rFonts w:asciiTheme="minorEastAsia" w:hAnsiTheme="minorEastAsia"/>
+              </w:rPr>
+              <w:t>位域</w:t>
+            </w:r>
+          </w:p>
+        </w:tc>
+        <w:tc>
+          <w:tcPr>
+            <w:tcW w:w="850" w:type="dxa"/>
+          </w:tcPr>
+          <w:p>
+            <w:pPr>
+              <w:rPr>
+                <w:rFonts w:asciiTheme="minorEastAsia" w:hAnsiTheme="minorEastAsia"/>
+              </w:rPr>
+            </w:pPr>
+            <w:r>
+              <w:rPr>
+                <w:rFonts w:asciiTheme="minorEastAsia" w:hAnsiTheme="minorEastAsia" w:hint="eastAsia"/>
+              </w:rPr>
+              <w:t>5.0</w:t>
+            </w:r>
+          </w:p>
+        </w:tc>
+        <w:tc>
+          <w:tcPr>
+            <w:tcW w:w="1134" w:type="dxa"/>
+          </w:tcPr>
+          <w:p>
+            <w:pPr>
+              <w:rPr>
+                <w:rFonts w:asciiTheme="minorEastAsia" w:hAnsiTheme="minorEastAsia" w:hint="eastAsia"/>
+              </w:rPr>
+            </w:pPr>
+            <w:r>
+              <w:rPr>
+                <w:rFonts w:asciiTheme="minorEastAsia" w:hAnsiTheme="minorEastAsia"/>
+              </w:rPr>
+              <w:t>枚举声明</w:t>
+            </w:r>
+          </w:p>
+        </w:tc>
+        <w:tc>
+          <w:tcPr>
+            <w:tcW w:w="1134" w:type="dxa"/>
+          </w:tcPr>
+          <w:p>
+            <w:pPr>
+              <w:rPr>
+                <w:rFonts w:asciiTheme="minorEastAsia" w:hAnsiTheme="minorEastAsia"/>
+              </w:rPr>
+            </w:pPr>
+            <w:r>
+              <w:rPr>
+                <w:rFonts w:asciiTheme="minorEastAsia" w:hAnsiTheme="minorEastAsia"/>
+              </w:rPr>
+              <w:t>枚举类型</w:t>
+            </w:r>
+          </w:p>
+        </w:tc>
+        <w:tc>
+          <w:tcPr>
+            <w:tcW w:w="1276" w:type="dxa"/>
+          </w:tcPr>
+          <w:p>
+            <w:pPr>
+              <w:rPr>
+                <w:rFonts w:asciiTheme="minorEastAsia" w:hAnsiTheme="minorEastAsia"/>
+              </w:rPr>
+            </w:pPr>
+            <w:r>
+              <w:rPr>
+                <w:rFonts w:asciiTheme="minorEastAsia" w:hAnsiTheme="minorEastAsia"/>
+              </w:rPr>
+              <w:t>O</w:t>
+            </w:r>
+            <w:r>
+              <w:rPr>
+                <w:rFonts w:asciiTheme="minorEastAsia" w:hAnsiTheme="minorEastAsia" w:hint="eastAsia"/>
+              </w:rPr>
+              <w:t>(</w:t>
+            </w:r>
+            <w:r>
+              <w:rPr>
+                <w:rFonts w:asciiTheme="minorEastAsia" w:hAnsiTheme="minorEastAsia"/>
+              </w:rPr>
+              <w:t>1</w:t>
+            </w:r>
+            <w:r>
+              <w:rPr>
+                <w:rFonts w:asciiTheme="minorEastAsia" w:hAnsiTheme="minorEastAsia" w:hint="eastAsia"/>
+              </w:rPr>
+              <w:t>)</w:t>
+            </w:r>
+          </w:p>
+        </w:tc>
+        <w:tc>
+          <w:tcPr>
+            <w:tcW w:w="1417" w:type="dxa"/>
+          </w:tcPr>
+          <w:p>
+            <w:r>
+              <w:rPr>
+                <w:rFonts w:asciiTheme="minorEastAsia" w:hAnsiTheme="minorEastAsia" w:hint="eastAsia"/>
+              </w:rPr>
+              <w:t>O(</w:t>
+            </w:r>
+            <w:r>
+              <w:rPr>
+                <w:rFonts w:asciiTheme="minorEastAsia" w:hAnsiTheme="minorEastAsia"/>
+              </w:rPr>
+              <w:t>n</w:t>
+            </w:r>
+            <w:r>
+              <w:rPr>
+                <w:rFonts w:asciiTheme="minorEastAsia" w:hAnsiTheme="minorEastAsia" w:hint="eastAsia"/>
+              </w:rPr>
+              <w:t>)</w:t>
+            </w:r>
+          </w:p>
+        </w:tc>
+        <w:tc>
+          <w:tcPr>
+            <w:tcW w:w="1985" w:type="dxa"/>
+          </w:tcPr>
+          <w:p>
+            <w:pPr>
+              <w:rPr>
+                <w:rFonts w:asciiTheme="minorEastAsia" w:hAnsiTheme="minorEastAsia" w:hint="eastAsia"/>
+              </w:rPr>
+            </w:pPr>
+            <w:r>
+              <w:rPr>
+                <w:rFonts w:asciiTheme="minorEastAsia" w:hAnsiTheme="minorEastAsia"/>
+              </w:rPr>
+              <w:t>值不能为null</w:t>
+            </w:r>
+          </w:p>
+        </w:tc>
+      </w:tr>
+      <w:tr>
+        <w:tc>
+          <w:tcPr>
+            <w:tcW w:w="2263" w:type="dxa"/>
+          </w:tcPr>
+          <w:p>
+            <w:pPr>
+              <w:rPr>
+                <w:rFonts w:asciiTheme="minorEastAsia" w:hAnsiTheme="minorEastAsia"/>
+              </w:rPr>
+            </w:pPr>
+            <w:r>
+              <w:rPr>
+                <w:rFonts w:asciiTheme="minorEastAsia" w:hAnsiTheme="minorEastAsia" w:hint="eastAsia"/>
+              </w:rPr>
+              <w:t>TreeSet</w:t>
+            </w:r>
+          </w:p>
+        </w:tc>
+        <w:tc>
+          <w:tcPr>
+            <w:tcW w:w="1140" w:type="dxa"/>
+          </w:tcPr>
+          <w:p>
+            <w:pPr>
+              <w:rPr>
+                <w:rFonts w:asciiTheme="minorEastAsia" w:hAnsiTheme="minorEastAsia"/>
+              </w:rPr>
+            </w:pPr>
+            <w:r>
+              <w:rPr>
+                <w:rFonts w:asciiTheme="minorEastAsia" w:hAnsiTheme="minorEastAsia"/>
+              </w:rPr>
+              <w:t>红黑树</w:t>
+            </w:r>
+          </w:p>
+        </w:tc>
+        <w:tc>
+          <w:tcPr>
+            <w:tcW w:w="850" w:type="dxa"/>
+          </w:tcPr>
+          <w:p>
+            <w:pPr>
+              <w:rPr>
+                <w:rFonts w:asciiTheme="minorEastAsia" w:hAnsiTheme="minorEastAsia"/>
+              </w:rPr>
+            </w:pPr>
+            <w:r>
+              <w:rPr>
+                <w:rFonts w:asciiTheme="minorEastAsia" w:hAnsiTheme="minorEastAsia" w:hint="eastAsia"/>
+              </w:rPr>
+              <w:t>1.2</w:t>
+            </w:r>
+          </w:p>
+        </w:tc>
+        <w:tc>
+          <w:tcPr>
+            <w:tcW w:w="1134" w:type="dxa"/>
+          </w:tcPr>
+          <w:p>
+            <w:pPr>
+              <w:rPr>
+                <w:rFonts w:asciiTheme="minorEastAsia" w:hAnsiTheme="minorEastAsia"/>
+              </w:rPr>
+            </w:pPr>
+            <w:r>
+              <w:rPr>
+                <w:rFonts w:asciiTheme="minorEastAsia" w:hAnsiTheme="minorEastAsia"/>
+              </w:rPr>
+              <w:t>升序排列</w:t>
+            </w:r>
+          </w:p>
+        </w:tc>
+        <w:tc>
+          <w:tcPr>
+            <w:tcW w:w="1134" w:type="dxa"/>
+          </w:tcPr>
+          <w:p>
+            <w:pPr>
+              <w:rPr>
+                <w:rFonts w:asciiTheme="minorEastAsia" w:hAnsiTheme="minorEastAsia"/>
+              </w:rPr>
+            </w:pPr>
+            <w:r>
+              <w:rPr>
+                <w:rFonts w:asciiTheme="minorEastAsia" w:hAnsiTheme="minorEastAsia"/>
+              </w:rPr>
+              <w:t>可比较</w:t>
+            </w:r>
+          </w:p>
+        </w:tc>
+        <w:tc>
+          <w:tcPr>
+            <w:tcW w:w="1276" w:type="dxa"/>
+          </w:tcPr>
+          <w:p>
+            <w:pPr>
+              <w:rPr>
+                <w:rFonts w:asciiTheme="minorEastAsia" w:hAnsiTheme="minorEastAsia"/>
+              </w:rPr>
+            </w:pPr>
+            <w:r>
+              <w:rPr>
+                <w:rFonts w:asciiTheme="minorEastAsia" w:hAnsiTheme="minorEastAsia"/>
+              </w:rPr>
+              <w:t>O</w:t>
+            </w:r>
+            <w:r>
+              <w:rPr>
+                <w:rFonts w:asciiTheme="minorEastAsia" w:hAnsiTheme="minorEastAsia" w:hint="eastAsia"/>
+              </w:rPr>
+              <w:t>(</w:t>
+            </w:r>
+            <w:r>
+              <w:rPr>
+                <w:rFonts w:asciiTheme="minorEastAsia" w:hAnsiTheme="minorEastAsia"/>
+              </w:rPr>
+              <w:t>log(n)</w:t>
+            </w:r>
+            <w:r>
+              <w:rPr>
+                <w:rFonts w:asciiTheme="minorEastAsia" w:hAnsiTheme="minorEastAsia" w:hint="eastAsia"/>
+              </w:rPr>
+              <w:t>)</w:t>
+            </w:r>
+          </w:p>
+        </w:tc>
+        <w:tc>
+          <w:tcPr>
+            <w:tcW w:w="1417" w:type="dxa"/>
+          </w:tcPr>
+          <w:p>
+            <w:r>
+              <w:rPr>
+                <w:rFonts w:asciiTheme="minorEastAsia" w:hAnsiTheme="minorEastAsia" w:hint="eastAsia"/>
+              </w:rPr>
+              <w:t>O(</w:t>
+            </w:r>
+            <w:r>
+              <w:rPr>
+                <w:rFonts w:asciiTheme="minorEastAsia" w:hAnsiTheme="minorEastAsia"/>
+              </w:rPr>
+              <w:t>n</w:t>
+            </w:r>
+            <w:r>
+              <w:rPr>
+                <w:rFonts w:asciiTheme="minorEastAsia" w:hAnsiTheme="minorEastAsia" w:hint="eastAsia"/>
+              </w:rPr>
+              <w:t>)</w:t>
+            </w:r>
+          </w:p>
+        </w:tc>
+        <w:tc>
+          <w:tcPr>
+            <w:tcW w:w="1985" w:type="dxa"/>
+          </w:tcPr>
+          <w:p>
+            <w:pPr>
+              <w:rPr>
+                <w:rFonts w:asciiTheme="minorEastAsia" w:hAnsiTheme="minorEastAsia"/>
+              </w:rPr>
+            </w:pPr>
+            <w:r>
+              <w:rPr>
+                <w:rFonts w:asciiTheme="minorEastAsia" w:hAnsiTheme="minorEastAsia"/>
+              </w:rPr>
+              <w:t>元素需要实现Comparable或Comparator接口</w:t>
+            </w:r>
+          </w:p>
+        </w:tc>
+      </w:tr>
+      <w:tr>
+        <w:tc>
+          <w:tcPr>
+            <w:tcW w:w="2263" w:type="dxa"/>
+          </w:tcPr>
+          <w:p>
+            <w:pPr>
+              <w:rPr>
+                <w:rFonts w:asciiTheme="minorEastAsia" w:hAnsiTheme="minorEastAsia"/>
+              </w:rPr>
+            </w:pPr>
+            <w:r>
+              <w:rPr>
+                <w:rFonts w:asciiTheme="minorEastAsia" w:hAnsiTheme="minorEastAsia" w:hint="eastAsia"/>
+              </w:rPr>
+              <w:t>CopyOnWriteArraySet</w:t>
+            </w:r>
+          </w:p>
+        </w:tc>
+        <w:tc>
+          <w:tcPr>
+            <w:tcW w:w="1140" w:type="dxa"/>
+          </w:tcPr>
+          <w:p>
+            <w:pPr>
+              <w:rPr>
+                <w:rFonts w:asciiTheme="minorEastAsia" w:hAnsiTheme="minorEastAsia"/>
+              </w:rPr>
+            </w:pPr>
+            <w:r>
+              <w:rPr>
+                <w:rFonts w:asciiTheme="minorEastAsia" w:hAnsiTheme="minorEastAsia"/>
+              </w:rPr>
+              <w:t>数组</w:t>
+            </w:r>
+          </w:p>
+        </w:tc>
+        <w:tc>
+          <w:tcPr>
+            <w:tcW w:w="850" w:type="dxa"/>
+          </w:tcPr>
+          <w:p>
+            <w:pPr>
+              <w:rPr>
+                <w:rFonts w:asciiTheme="minorEastAsia" w:hAnsiTheme="minorEastAsia"/>
+              </w:rPr>
+            </w:pPr>
+            <w:r>
+              <w:rPr>
+                <w:rFonts w:asciiTheme="minorEastAsia" w:hAnsiTheme="minorEastAsia" w:hint="eastAsia"/>
+              </w:rPr>
+              <w:t>5.0</w:t>
+            </w:r>
+          </w:p>
+        </w:tc>
+        <w:tc>
+          <w:tcPr>
+            <w:tcW w:w="1134" w:type="dxa"/>
+          </w:tcPr>
+          <w:p>
+            <w:pPr>
+              <w:rPr>
+                <w:rFonts w:asciiTheme="minorEastAsia" w:hAnsiTheme="minorEastAsia"/>
+              </w:rPr>
+            </w:pPr>
+            <w:r>
+              <w:rPr>
+                <w:rFonts w:asciiTheme="minorEastAsia" w:hAnsiTheme="minorEastAsia"/>
+              </w:rPr>
+              <w:t>插入顺序</w:t>
+            </w:r>
+          </w:p>
+        </w:tc>
+        <w:tc>
+          <w:tcPr>
+            <w:tcW w:w="1134" w:type="dxa"/>
+          </w:tcPr>
+          <w:p>
+            <w:pPr>
+              <w:rPr>
+                <w:rFonts w:asciiTheme="minorEastAsia" w:hAnsiTheme="minorEastAsia"/>
+              </w:rPr>
+            </w:pPr>
+            <w:r>
+              <w:rPr>
+                <w:rFonts w:asciiTheme="minorEastAsia" w:hAnsiTheme="minorEastAsia"/>
+              </w:rPr>
+              <w:t>无</w:t>
+            </w:r>
+          </w:p>
+        </w:tc>
+        <w:tc>
+          <w:tcPr>
+            <w:tcW w:w="1276" w:type="dxa"/>
+          </w:tcPr>
+          <w:p>
+            <w:pPr>
+              <w:rPr>
+                <w:rFonts w:asciiTheme="minorEastAsia" w:hAnsiTheme="minorEastAsia"/>
+              </w:rPr>
+            </w:pPr>
+            <w:r>
+              <w:rPr>
+                <w:rFonts w:asciiTheme="minorEastAsia" w:hAnsiTheme="minorEastAsia" w:hint="eastAsia"/>
+              </w:rPr>
+              <w:t>O(</w:t>
+            </w:r>
+            <w:r>
+              <w:rPr>
+                <w:rFonts w:asciiTheme="minorEastAsia" w:hAnsiTheme="minorEastAsia"/>
+              </w:rPr>
+              <w:t>n</w:t>
+            </w:r>
+            <w:r>
+              <w:rPr>
+                <w:rFonts w:asciiTheme="minorEastAsia" w:hAnsiTheme="minorEastAsia" w:hint="eastAsia"/>
+              </w:rPr>
+              <w:t>)</w:t>
+            </w:r>
+          </w:p>
+        </w:tc>
+        <w:tc>
+          <w:tcPr>
+            <w:tcW w:w="1417" w:type="dxa"/>
+          </w:tcPr>
+          <w:p>
+            <w:r>
+              <w:rPr>
+                <w:rFonts w:asciiTheme="minorEastAsia" w:hAnsiTheme="minorEastAsia" w:hint="eastAsia"/>
+              </w:rPr>
+              <w:t>O(</w:t>
+            </w:r>
+            <w:r>
+              <w:rPr>
+                <w:rFonts w:asciiTheme="minorEastAsia" w:hAnsiTheme="minorEastAsia"/>
+              </w:rPr>
+              <w:t>n</w:t>
+            </w:r>
+            <w:r>
+              <w:rPr>
+                <w:rFonts w:asciiTheme="minorEastAsia" w:hAnsiTheme="minorEastAsia" w:hint="eastAsia"/>
+              </w:rPr>
+              <w:t>)</w:t>
+            </w:r>
+          </w:p>
+        </w:tc>
+        <w:tc>
+          <w:tcPr>
+            <w:tcW w:w="1985" w:type="dxa"/>
+          </w:tcPr>
+          <w:p>
+            <w:pPr>
+              <w:rPr>
+                <w:rFonts w:asciiTheme="minorEastAsia" w:hAnsiTheme="minorEastAsia"/>
+              </w:rPr>
+            </w:pPr>
+            <w:r>
+              <w:rPr>
+                <w:rFonts w:asciiTheme="minorEastAsia" w:hAnsiTheme="minorEastAsia"/>
+              </w:rPr>
+              <w:t>线程安全</w:t>
+            </w:r>
+          </w:p>
+        </w:tc>
+      </w:tr>
+    </w:tbl>
+    <w:p>
+      <w:pPr>
+        <w:rPr>
+          <w:rFonts w:asciiTheme="minorEastAsia" w:hAnsiTheme="minorEastAsia"/>
+        </w:rPr>
+      </w:pPr>
+    </w:p>
+    <w:p>
+      <w:pPr>
+        <w:rPr>
+          <w:rFonts w:asciiTheme="minorEastAsia" w:hAnsiTheme="minorEastAsia" w:hint="eastAsia"/>
+        </w:rPr>
+      </w:pPr>
+    </w:p>
+    <w:tbl>
+      <w:tblPr>
+        <w:tblStyle w:val="a5"/>
+        <w:tblW w:w="11199" w:type="dxa"/>
+        <w:tblInd w:w="-1281" w:type="dxa"/>
+        <w:tblLook w:val="04A0" w:firstRow="1" w:lastRow="0" w:firstColumn="1" w:lastColumn="0" w:noHBand="0" w:noVBand="1"/>
+      </w:tblPr>
+      <w:tblGrid>
+        <w:gridCol w:w="2410"/>
+        <w:gridCol w:w="1134"/>
+        <w:gridCol w:w="1560"/>
+        <w:gridCol w:w="1134"/>
+        <w:gridCol w:w="4961"/>
+      </w:tblGrid>
+      <w:tr>
+        <w:tc>
+          <w:tcPr>
+            <w:tcW w:w="2410" w:type="dxa"/>
+          </w:tcPr>
+          <w:p>
+            <w:pPr>
+              <w:rPr>
+                <w:rFonts w:asciiTheme="minorEastAsia" w:hAnsiTheme="minorEastAsia"/>
+              </w:rPr>
+            </w:pPr>
+            <w:r>
+              <w:rPr>
+                <w:rFonts w:asciiTheme="minorEastAsia" w:hAnsiTheme="minorEastAsia"/>
+              </w:rPr>
+              <w:t>类</w:t>
+            </w:r>
+          </w:p>
+        </w:tc>
+        <w:tc>
+          <w:tcPr>
+            <w:tcW w:w="1134" w:type="dxa"/>
+          </w:tcPr>
+          <w:p>
+            <w:pPr>
+              <w:rPr>
+                <w:rFonts w:asciiTheme="minorEastAsia" w:hAnsiTheme="minorEastAsia"/>
+              </w:rPr>
+            </w:pPr>
+            <w:r>
+              <w:rPr>
+                <w:rFonts w:asciiTheme="minorEastAsia" w:hAnsiTheme="minorEastAsia"/>
+              </w:rPr>
+              <w:t>表示方式</w:t>
+            </w:r>
+          </w:p>
+        </w:tc>
+        <w:tc>
+          <w:tcPr>
+            <w:tcW w:w="1560" w:type="dxa"/>
+          </w:tcPr>
+          <w:p>
+            <w:pPr>
+              <w:rPr>
+                <w:rFonts w:asciiTheme="minorEastAsia" w:hAnsiTheme="minorEastAsia"/>
+              </w:rPr>
+            </w:pPr>
+            <w:r>
+              <w:rPr>
+                <w:rFonts w:asciiTheme="minorEastAsia" w:hAnsiTheme="minorEastAsia"/>
+              </w:rPr>
+              <w:t>首次出现版本</w:t>
+            </w:r>
+          </w:p>
+        </w:tc>
+        <w:tc>
+          <w:tcPr>
+            <w:tcW w:w="1134" w:type="dxa"/>
+          </w:tcPr>
+          <w:p>
+            <w:pPr>
+              <w:rPr>
+                <w:rFonts w:asciiTheme="minorEastAsia" w:hAnsiTheme="minorEastAsia"/>
+              </w:rPr>
+            </w:pPr>
+            <w:r>
+              <w:rPr>
+                <w:rFonts w:asciiTheme="minorEastAsia" w:hAnsiTheme="minorEastAsia"/>
+              </w:rPr>
+              <w:t>随机访问</w:t>
+            </w:r>
+          </w:p>
+        </w:tc>
+        <w:tc>
+          <w:tcPr>
+            <w:tcW w:w="4961" w:type="dxa"/>
+          </w:tcPr>
+          <w:p>
+            <w:pPr>
+              <w:rPr>
+                <w:rFonts w:asciiTheme="minorEastAsia" w:hAnsiTheme="minorEastAsia"/>
+              </w:rPr>
+            </w:pPr>
+            <w:r>
+              <w:rPr>
+                <w:rFonts w:asciiTheme="minorEastAsia" w:hAnsiTheme="minorEastAsia"/>
+              </w:rPr>
+              <w:t>备注</w:t>
+            </w:r>
+          </w:p>
+        </w:tc>
+      </w:tr>
+      <w:tr>
+        <w:tc>
+          <w:tcPr>
+            <w:tcW w:w="2410" w:type="dxa"/>
+          </w:tcPr>
+          <w:p>
+            <w:pPr>
+              <w:rPr>
+                <w:rFonts w:asciiTheme="minorEastAsia" w:hAnsiTheme="minorEastAsia"/>
+              </w:rPr>
+            </w:pPr>
+            <w:r>
+              <w:rPr>
+                <w:rFonts w:asciiTheme="minorEastAsia" w:hAnsiTheme="minorEastAsia" w:hint="eastAsia"/>
+              </w:rPr>
+              <w:t>ArrayList</w:t>
+            </w:r>
+          </w:p>
+        </w:tc>
+        <w:tc>
+          <w:tcPr>
+            <w:tcW w:w="1134" w:type="dxa"/>
+          </w:tcPr>
+          <w:p>
+            <w:pPr>
+              <w:rPr>
+                <w:rFonts w:asciiTheme="minorEastAsia" w:hAnsiTheme="minorEastAsia"/>
+              </w:rPr>
+            </w:pPr>
+            <w:r>
+              <w:rPr>
+                <w:rFonts w:asciiTheme="minorEastAsia" w:hAnsiTheme="minorEastAsia"/>
+              </w:rPr>
+              <w:t>数组</w:t>
+            </w:r>
+          </w:p>
+        </w:tc>
+        <w:tc>
+          <w:tcPr>
+            <w:tcW w:w="1560" w:type="dxa"/>
+          </w:tcPr>
+          <w:p>
+            <w:pPr>
+              <w:rPr>
+                <w:rFonts w:asciiTheme="minorEastAsia" w:hAnsiTheme="minorEastAsia"/>
+              </w:rPr>
+            </w:pPr>
+            <w:r>
+              <w:rPr>
+                <w:rFonts w:asciiTheme="minorEastAsia" w:hAnsiTheme="minorEastAsia" w:hint="eastAsia"/>
+              </w:rPr>
+              <w:t>1.2</w:t>
+            </w:r>
+          </w:p>
+        </w:tc>
+        <w:tc>
+          <w:tcPr>
+            <w:tcW w:w="1134" w:type="dxa"/>
+          </w:tcPr>
+          <w:p>
+            <w:pPr>
+              <w:rPr>
+                <w:rFonts w:asciiTheme="minorEastAsia" w:hAnsiTheme="minorEastAsia"/>
+              </w:rPr>
+            </w:pPr>
+            <w:r>
+              <w:rPr>
+                <w:rFonts w:asciiTheme="minorEastAsia" w:hAnsiTheme="minorEastAsia"/>
+              </w:rPr>
+              <w:t>能</w:t>
+            </w:r>
+          </w:p>
+        </w:tc>
+        <w:tc>
+          <w:tcPr>
+            <w:tcW w:w="4961" w:type="dxa"/>
+          </w:tcPr>
+          <w:p>
+            <w:pPr>
+              <w:rPr>
+                <w:rFonts w:asciiTheme="minorEastAsia" w:hAnsiTheme="minorEastAsia"/>
+              </w:rPr>
+            </w:pPr>
+            <w:r>
+              <w:rPr>
+                <w:rFonts w:asciiTheme="minorEastAsia" w:hAnsiTheme="minorEastAsia"/>
+              </w:rPr>
+              <w:t>最佳全能实现</w:t>
+            </w:r>
+          </w:p>
+        </w:tc>
+      </w:tr>
+      <w:tr>
+        <w:tc>
+          <w:tcPr>
+            <w:tcW w:w="2410" w:type="dxa"/>
+          </w:tcPr>
+          <w:p>
+            <w:pPr>
+              <w:rPr>
+                <w:rFonts w:asciiTheme="minorEastAsia" w:hAnsiTheme="minorEastAsia"/>
+              </w:rPr>
+            </w:pPr>
+            <w:r>
+              <w:rPr>
+                <w:rFonts w:asciiTheme="minorEastAsia" w:hAnsiTheme="minorEastAsia" w:hint="eastAsia"/>
+              </w:rPr>
+              <w:t>LinkedList</w:t>
+            </w:r>
+          </w:p>
+        </w:tc>
+        <w:tc>
+          <w:tcPr>
+            <w:tcW w:w="1134" w:type="dxa"/>
+          </w:tcPr>
+          <w:p>
+            <w:pPr>
+              <w:rPr>
+                <w:rFonts w:asciiTheme="minorEastAsia" w:hAnsiTheme="minorEastAsia"/>
+              </w:rPr>
+            </w:pPr>
+            <w:r>
+              <w:rPr>
+                <w:rFonts w:asciiTheme="minorEastAsia" w:hAnsiTheme="minorEastAsia"/>
+              </w:rPr>
+              <w:t>双向链表</w:t>
+            </w:r>
+          </w:p>
+        </w:tc>
+        <w:tc>
+          <w:tcPr>
+            <w:tcW w:w="1560" w:type="dxa"/>
+          </w:tcPr>
+          <w:p>
+            <w:pPr>
+              <w:rPr>
+                <w:rFonts w:asciiTheme="minorEastAsia" w:hAnsiTheme="minorEastAsia"/>
+              </w:rPr>
+            </w:pPr>
+            <w:r>
+              <w:rPr>
+                <w:rFonts w:asciiTheme="minorEastAsia" w:hAnsiTheme="minorEastAsia" w:hint="eastAsia"/>
+              </w:rPr>
+              <w:t>1.2</w:t>
+            </w:r>
+          </w:p>
+        </w:tc>
+        <w:tc>
+          <w:tcPr>
+            <w:tcW w:w="1134" w:type="dxa"/>
+          </w:tcPr>
+          <w:p>
+            <w:pPr>
+              <w:rPr>
+                <w:rFonts w:asciiTheme="minorEastAsia" w:hAnsiTheme="minorEastAsia"/>
+              </w:rPr>
+            </w:pPr>
+            <w:r>
+              <w:rPr>
+                <w:rFonts w:asciiTheme="minorEastAsia" w:hAnsiTheme="minorEastAsia"/>
+              </w:rPr>
+              <w:t>否</w:t>
+            </w:r>
+          </w:p>
+        </w:tc>
+        <w:tc>
+          <w:tcPr>
+            <w:tcW w:w="4961" w:type="dxa"/>
+          </w:tcPr>
+          <w:p>
+            <w:pPr>
+              <w:rPr>
+                <w:rFonts w:asciiTheme="minorEastAsia" w:hAnsiTheme="minorEastAsia"/>
+              </w:rPr>
+            </w:pPr>
+            <w:r>
+              <w:rPr>
+                <w:rFonts w:asciiTheme="minorEastAsia" w:hAnsiTheme="minorEastAsia"/>
+              </w:rPr>
+              <w:t>高效插入和删除</w:t>
+            </w:r>
+          </w:p>
+        </w:tc>
+      </w:tr>
+      <w:tr>
+        <w:tc>
+          <w:tcPr>
+            <w:tcW w:w="2410" w:type="dxa"/>
+          </w:tcPr>
+          <w:p>
+            <w:pPr>
+              <w:rPr>
+                <w:rFonts w:asciiTheme="minorEastAsia" w:hAnsiTheme="minorEastAsia"/>
+              </w:rPr>
+            </w:pPr>
+            <w:r>
+              <w:rPr>
+                <w:rFonts w:asciiTheme="minorEastAsia" w:hAnsiTheme="minorEastAsia" w:hint="eastAsia"/>
+              </w:rPr>
+              <w:t>CopyOnWriteArrayList</w:t>
+            </w:r>
+          </w:p>
+        </w:tc>
+        <w:tc>
+          <w:tcPr>
+            <w:tcW w:w="1134" w:type="dxa"/>
+          </w:tcPr>
+          <w:p>
+            <w:r>
+              <w:rPr>
+                <w:rFonts w:asciiTheme="minorEastAsia" w:hAnsiTheme="minorEastAsia"/>
+              </w:rPr>
+              <w:t>数组</w:t>
+            </w:r>
+          </w:p>
+        </w:tc>
+        <w:tc>
+          <w:tcPr>
+            <w:tcW w:w="1560" w:type="dxa"/>
+          </w:tcPr>
+          <w:p>
+            <w:pPr>
+              <w:rPr>
+                <w:rFonts w:asciiTheme="minorEastAsia" w:hAnsiTheme="minorEastAsia"/>
+              </w:rPr>
+            </w:pPr>
+            <w:r>
+              <w:rPr>
+                <w:rFonts w:asciiTheme="minorEastAsia" w:hAnsiTheme="minorEastAsia" w:hint="eastAsia"/>
+              </w:rPr>
+              <w:t>5.0</w:t>
+            </w:r>
+          </w:p>
+        </w:tc>
+        <w:tc>
+          <w:tcPr>
+            <w:tcW w:w="1134" w:type="dxa"/>
+          </w:tcPr>
+          <w:p>
+            <w:r>
+              <w:rPr>
+                <w:rFonts w:asciiTheme="minorEastAsia" w:hAnsiTheme="minorEastAsia"/>
+              </w:rPr>
+              <w:t>能</w:t>
+            </w:r>
+          </w:p>
+        </w:tc>
+        <w:tc>
+          <w:tcPr>
+            <w:tcW w:w="4961" w:type="dxa"/>
+          </w:tcPr>
+          <w:p>
+            <w:pPr>
+              <w:rPr>
+                <w:rFonts w:asciiTheme="minorEastAsia" w:hAnsiTheme="minorEastAsia" w:hint="eastAsia"/>
+              </w:rPr>
+            </w:pPr>
+            <w:r>
+              <w:rPr>
+                <w:rFonts w:asciiTheme="minorEastAsia" w:hAnsiTheme="minorEastAsia"/>
+              </w:rPr>
+              <w:t>线程安全</w:t>
+            </w:r>
+            <w:r>
+              <w:rPr>
+                <w:rFonts w:asciiTheme="minorEastAsia" w:hAnsiTheme="minorEastAsia" w:hint="eastAsia"/>
+              </w:rPr>
+              <w:t>,遍历快,修改慢</w:t>
+            </w:r>
+          </w:p>
+        </w:tc>
+      </w:tr>
+      <w:tr>
+        <w:tc>
+          <w:tcPr>
+            <w:tcW w:w="2410" w:type="dxa"/>
+          </w:tcPr>
+          <w:p>
+            <w:pPr>
+              <w:rPr>
+                <w:rFonts w:asciiTheme="minorEastAsia" w:hAnsiTheme="minorEastAsia"/>
+              </w:rPr>
+            </w:pPr>
+            <w:r>
+              <w:rPr>
+                <w:rFonts w:asciiTheme="minorEastAsia" w:hAnsiTheme="minorEastAsia" w:hint="eastAsia"/>
+              </w:rPr>
+              <w:t>Vector</w:t>
+            </w:r>
+          </w:p>
+        </w:tc>
+        <w:tc>
+          <w:tcPr>
+            <w:tcW w:w="1134" w:type="dxa"/>
+          </w:tcPr>
+          <w:p>
+            <w:r>
+              <w:rPr>
+                <w:rFonts w:asciiTheme="minorEastAsia" w:hAnsiTheme="minorEastAsia"/>
+              </w:rPr>
+              <w:t>数组</w:t>
+            </w:r>
+          </w:p>
+        </w:tc>
+        <w:tc>
+          <w:tcPr>
+            <w:tcW w:w="1560" w:type="dxa"/>
+          </w:tcPr>
+          <w:p>
+            <w:pPr>
+              <w:rPr>
+                <w:rFonts w:asciiTheme="minorEastAsia" w:hAnsiTheme="minorEastAsia"/>
+              </w:rPr>
+            </w:pPr>
+            <w:r>
+              <w:rPr>
+                <w:rFonts w:asciiTheme="minorEastAsia" w:hAnsiTheme="minorEastAsia" w:hint="eastAsia"/>
+              </w:rPr>
+              <w:t>1.0</w:t>
+            </w:r>
+          </w:p>
+        </w:tc>
+        <w:tc>
+          <w:tcPr>
+            <w:tcW w:w="1134" w:type="dxa"/>
+          </w:tcPr>
+          <w:p>
+            <w:r>
+              <w:rPr>
+                <w:rFonts w:asciiTheme="minorEastAsia" w:hAnsiTheme="minorEastAsia"/>
+              </w:rPr>
+              <w:t>能</w:t>
+            </w:r>
+          </w:p>
+        </w:tc>
+        <w:tc>
+          <w:tcPr>
+            <w:tcW w:w="4961" w:type="dxa"/>
+          </w:tcPr>
+          <w:p>
+            <w:pPr>
+              <w:rPr>
+                <w:rFonts w:asciiTheme="minorEastAsia" w:hAnsiTheme="minorEastAsia" w:hint="eastAsia"/>
+              </w:rPr>
+            </w:pPr>
+            <w:r>
+              <w:rPr>
+                <w:rFonts w:asciiTheme="minorEastAsia" w:hAnsiTheme="minorEastAsia"/>
+              </w:rPr>
+              <w:t>已过时</w:t>
+            </w:r>
+            <w:r>
+              <w:rPr>
+                <w:rFonts w:asciiTheme="minorEastAsia" w:hAnsiTheme="minorEastAsia" w:hint="eastAsia"/>
+              </w:rPr>
+              <w:t>,同步</w:t>
+            </w:r>
+          </w:p>
+        </w:tc>
+      </w:tr>
+      <w:tr>
+        <w:tc>
+          <w:tcPr>
+            <w:tcW w:w="2410" w:type="dxa"/>
+          </w:tcPr>
+          <w:p>
+            <w:pPr>
+              <w:rPr>
+                <w:rFonts w:asciiTheme="minorEastAsia" w:hAnsiTheme="minorEastAsia"/>
+              </w:rPr>
+            </w:pPr>
+            <w:r>
+              <w:rPr>
+                <w:rFonts w:asciiTheme="minorEastAsia" w:hAnsiTheme="minorEastAsia" w:hint="eastAsia"/>
+              </w:rPr>
+              <w:t>Stack</w:t>
+            </w:r>
+          </w:p>
+        </w:tc>
+        <w:tc>
+          <w:tcPr>
+            <w:tcW w:w="1134" w:type="dxa"/>
+          </w:tcPr>
+          <w:p>
+            <w:r>
+              <w:rPr>
+                <w:rFonts w:asciiTheme="minorEastAsia" w:hAnsiTheme="minorEastAsia"/>
+              </w:rPr>
+              <w:t>数组</w:t>
+            </w:r>
+          </w:p>
+        </w:tc>
+        <w:tc>
+          <w:tcPr>
+            <w:tcW w:w="1560" w:type="dxa"/>
+          </w:tcPr>
+          <w:p>
+            <w:pPr>
+              <w:rPr>
+                <w:rFonts w:asciiTheme="minorEastAsia" w:hAnsiTheme="minorEastAsia"/>
+              </w:rPr>
+            </w:pPr>
+            <w:r>
+              <w:rPr>
+                <w:rFonts w:asciiTheme="minorEastAsia" w:hAnsiTheme="minorEastAsia" w:hint="eastAsia"/>
+              </w:rPr>
+              <w:t>1.0</w:t>
+            </w:r>
+          </w:p>
+        </w:tc>
+        <w:tc>
+          <w:tcPr>
+            <w:tcW w:w="1134" w:type="dxa"/>
+          </w:tcPr>
+          <w:p>
+            <w:r>
+              <w:rPr>
+                <w:rFonts w:asciiTheme="minorEastAsia" w:hAnsiTheme="minorEastAsia"/>
+              </w:rPr>
+              <w:t>能</w:t>
+            </w:r>
+          </w:p>
+        </w:tc>
+        <w:tc>
+          <w:tcPr>
+            <w:tcW w:w="4961" w:type="dxa"/>
+          </w:tcPr>
+          <w:p>
+            <w:pPr>
+              <w:rPr>
+                <w:rFonts w:asciiTheme="minorEastAsia" w:hAnsiTheme="minorEastAsia"/>
+              </w:rPr>
+            </w:pPr>
+            <w:r>
+              <w:rPr>
+                <w:rFonts w:asciiTheme="minorEastAsia" w:hAnsiTheme="minorEastAsia"/>
+              </w:rPr>
+              <w:t>扩展Vector,添加了push()/pop()/peek(),过时</w:t>
+            </w:r>
+            <w:r>
+              <w:rPr>
+                <w:rFonts w:asciiTheme="minorEastAsia" w:hAnsiTheme="minorEastAsia" w:hint="eastAsia"/>
+              </w:rPr>
+              <w:t>，</w:t>
+            </w:r>
+            <w:r>
+              <w:rPr>
+                <w:rFonts w:asciiTheme="minorEastAsia" w:hAnsiTheme="minorEastAsia"/>
+              </w:rPr>
+              <w:t>用Deque替代</w:t>
+            </w:r>
+          </w:p>
+        </w:tc>
+      </w:tr>
+    </w:tbl>
+    <w:p>
+      <w:pPr>
+        <w:ind w:firstLine="420"/>
+        <w:rPr>
+          <w:rFonts w:asciiTheme="minorEastAsia" w:hAnsiTheme="minorEastAsia"/>
+        </w:rPr>
+      </w:pPr>
+    </w:p>
+    <w:p>
+      <w:pPr>
+        <w:ind w:firstLine="420"/>
+        <w:rPr>
+          <w:rFonts w:asciiTheme="minorEastAsia" w:hAnsiTheme="minorEastAsia"/>
+        </w:rPr>
+      </w:pPr>
+    </w:p>
+    <w:p>
+      <w:pPr>
+        <w:ind w:firstLine="420"/>
+        <w:rPr>
+          <w:rFonts w:asciiTheme="minorEastAsia" w:hAnsiTheme="minorEastAsia" w:hint="eastAsia"/>
+        </w:rPr>
+      </w:pPr>
+      <w:r>
+        <w:rPr>
+          <w:rFonts w:asciiTheme="minorEastAsia" w:hAnsiTheme="minorEastAsia"/>
+        </w:rPr>
+        <w:object w:dxaOrig="6496" w:dyaOrig="2866">
+          <v:shape id="_x0000_i1025" type="#_x0000_t75" style="width:324.7pt;height:143.3pt" o:ole="">
+            <v:imagedata r:id="rId9" o:title=""/>
+          </v:shape>
+          <o:OLEObject Type="Embed" ProgID="Visio.Drawing.15" ShapeID="_x0000_i1025" DrawAspect="Content" ObjectID="_1578918370" r:id="rId10"/>
+        </w:object>
+      </w:r>
+    </w:p>
+    <w:p>
+      <w:pPr>
+        <w:ind w:firstLine="420"/>
+        <w:rPr>
+          <w:rFonts w:asciiTheme="minorEastAsia" w:hAnsiTheme="minorEastAsia"/>
+        </w:rPr>
+      </w:pPr>
+    </w:p>
+    <w:tbl>
+      <w:tblPr>
+        <w:tblStyle w:val="a5"/>
+        <w:tblW w:w="0" w:type="auto"/>
+        <w:tblInd w:w="-1281" w:type="dxa"/>
+        <w:tblLook w:val="04A0" w:firstRow="1" w:lastRow="0" w:firstColumn="1" w:lastColumn="0" w:noHBand="0" w:noVBand="1"/>
+      </w:tblPr>
+      <w:tblGrid>
+        <w:gridCol w:w="2421"/>
+        <w:gridCol w:w="1407"/>
+        <w:gridCol w:w="1134"/>
+        <w:gridCol w:w="992"/>
+        <w:gridCol w:w="992"/>
+        <w:gridCol w:w="2631"/>
+      </w:tblGrid>
+      <w:tr>
+        <w:tc>
+          <w:tcPr>
+            <w:tcW w:w="2421" w:type="dxa"/>
+          </w:tcPr>
+          <w:p>
+            <w:pPr>
+              <w:rPr>
+                <w:rFonts w:asciiTheme="minorEastAsia" w:hAnsiTheme="minorEastAsia"/>
+              </w:rPr>
+            </w:pPr>
+            <w:r>
+              <w:rPr>
+                <w:rFonts w:asciiTheme="minorEastAsia" w:hAnsiTheme="minorEastAsia"/>
+              </w:rPr>
+              <w:t>类</w:t>
+            </w:r>
+          </w:p>
+        </w:tc>
+        <w:tc>
+          <w:tcPr>
+            <w:tcW w:w="1407" w:type="dxa"/>
+          </w:tcPr>
+          <w:p>
+            <w:pPr>
+              <w:rPr>
+                <w:rFonts w:asciiTheme="minorEastAsia" w:hAnsiTheme="minorEastAsia"/>
+              </w:rPr>
+            </w:pPr>
+            <w:r>
+              <w:rPr>
+                <w:rFonts w:asciiTheme="minorEastAsia" w:hAnsiTheme="minorEastAsia"/>
+              </w:rPr>
+              <w:t>表现方式</w:t>
+            </w:r>
+          </w:p>
+        </w:tc>
+        <w:tc>
+          <w:tcPr>
+            <w:tcW w:w="1134" w:type="dxa"/>
+          </w:tcPr>
+          <w:p>
+            <w:pPr>
+              <w:rPr>
+                <w:rFonts w:asciiTheme="minorEastAsia" w:hAnsiTheme="minorEastAsia"/>
+              </w:rPr>
+            </w:pPr>
+            <w:r>
+              <w:rPr>
+                <w:rFonts w:asciiTheme="minorEastAsia" w:hAnsiTheme="minorEastAsia"/>
+              </w:rPr>
+              <w:t>出现版本</w:t>
+            </w:r>
+          </w:p>
+        </w:tc>
+        <w:tc>
+          <w:tcPr>
+            <w:tcW w:w="992" w:type="dxa"/>
+          </w:tcPr>
+          <w:p>
+            <w:pPr>
+              <w:rPr>
+                <w:rFonts w:asciiTheme="minorEastAsia" w:hAnsiTheme="minorEastAsia"/>
+              </w:rPr>
+            </w:pPr>
+            <w:r>
+              <w:rPr>
+                <w:rFonts w:asciiTheme="minorEastAsia" w:hAnsiTheme="minorEastAsia"/>
+              </w:rPr>
+              <w:t>null键</w:t>
+            </w:r>
+          </w:p>
+        </w:tc>
+        <w:tc>
+          <w:tcPr>
+            <w:tcW w:w="992" w:type="dxa"/>
+          </w:tcPr>
+          <w:p>
+            <w:pPr>
+              <w:rPr>
+                <w:rFonts w:asciiTheme="minorEastAsia" w:hAnsiTheme="minorEastAsia"/>
+              </w:rPr>
+            </w:pPr>
+            <w:r>
+              <w:rPr>
+                <w:rFonts w:asciiTheme="minorEastAsia" w:hAnsiTheme="minorEastAsia"/>
+              </w:rPr>
+              <w:t>null值</w:t>
+            </w:r>
+          </w:p>
+        </w:tc>
+        <w:tc>
+          <w:tcPr>
+            <w:tcW w:w="2631" w:type="dxa"/>
+          </w:tcPr>
+          <w:p>
+            <w:pPr>
+              <w:rPr>
+                <w:rFonts w:asciiTheme="minorEastAsia" w:hAnsiTheme="minorEastAsia"/>
+              </w:rPr>
+            </w:pPr>
+            <w:r>
+              <w:rPr>
+                <w:rFonts w:asciiTheme="minorEastAsia" w:hAnsiTheme="minorEastAsia"/>
+              </w:rPr>
+              <w:t>备注</w:t>
+            </w:r>
+          </w:p>
+        </w:tc>
+      </w:tr>
+      <w:tr>
+        <w:tc>
+          <w:tcPr>
+            <w:tcW w:w="2421" w:type="dxa"/>
+          </w:tcPr>
+          <w:p>
+            <w:pPr>
+              <w:rPr>
+                <w:rFonts w:asciiTheme="minorEastAsia" w:hAnsiTheme="minorEastAsia"/>
+              </w:rPr>
+            </w:pPr>
+            <w:r>
+              <w:rPr>
+                <w:rFonts w:asciiTheme="minorEastAsia" w:hAnsiTheme="minorEastAsia" w:hint="eastAsia"/>
+              </w:rPr>
+              <w:t>HashMap</w:t>
+            </w:r>
+          </w:p>
+        </w:tc>
+        <w:tc>
+          <w:tcPr>
+            <w:tcW w:w="1407" w:type="dxa"/>
+          </w:tcPr>
+          <w:p>
+            <w:pPr>
+              <w:rPr>
+                <w:rFonts w:asciiTheme="minorEastAsia" w:hAnsiTheme="minorEastAsia"/>
+              </w:rPr>
+            </w:pPr>
+            <w:r>
+              <w:rPr>
+                <w:rFonts w:asciiTheme="minorEastAsia" w:hAnsiTheme="minorEastAsia"/>
+              </w:rPr>
+              <w:t>哈希表</w:t>
+            </w:r>
+          </w:p>
+        </w:tc>
+        <w:tc>
+          <w:tcPr>
+            <w:tcW w:w="1134" w:type="dxa"/>
+          </w:tcPr>
+          <w:p>
+            <w:pPr>
+              <w:rPr>
+                <w:rFonts w:asciiTheme="minorEastAsia" w:hAnsiTheme="minorEastAsia"/>
+              </w:rPr>
+            </w:pPr>
+            <w:r>
+              <w:rPr>
+                <w:rFonts w:asciiTheme="minorEastAsia" w:hAnsiTheme="minorEastAsia" w:hint="eastAsia"/>
+              </w:rPr>
+              <w:t>1.2</w:t>
+            </w:r>
+          </w:p>
+        </w:tc>
+        <w:tc>
+          <w:tcPr>
+            <w:tcW w:w="992" w:type="dxa"/>
+          </w:tcPr>
+          <w:p>
+            <w:pPr>
+              <w:rPr>
+                <w:rFonts w:asciiTheme="minorEastAsia" w:hAnsiTheme="minorEastAsia"/>
+              </w:rPr>
+            </w:pPr>
+            <w:r>
+              <w:rPr>
+                <w:rFonts w:asciiTheme="minorEastAsia" w:hAnsiTheme="minorEastAsia"/>
+              </w:rPr>
+              <w:t>是</w:t>
+            </w:r>
+          </w:p>
+        </w:tc>
+        <w:tc>
+          <w:tcPr>
+            <w:tcW w:w="992" w:type="dxa"/>
+          </w:tcPr>
+          <w:p>
+            <w:pPr>
+              <w:rPr>
+                <w:rFonts w:asciiTheme="minorEastAsia" w:hAnsiTheme="minorEastAsia"/>
+              </w:rPr>
+            </w:pPr>
+            <w:r>
+              <w:rPr>
+                <w:rFonts w:asciiTheme="minorEastAsia" w:hAnsiTheme="minorEastAsia"/>
+              </w:rPr>
+              <w:t>是</w:t>
+            </w:r>
+          </w:p>
+        </w:tc>
+        <w:tc>
+          <w:tcPr>
+            <w:tcW w:w="2631" w:type="dxa"/>
+          </w:tcPr>
+          <w:p>
+            <w:pPr>
+              <w:rPr>
+                <w:rFonts w:asciiTheme="minorEastAsia" w:hAnsiTheme="minorEastAsia"/>
+              </w:rPr>
+            </w:pPr>
+            <w:r>
+              <w:rPr>
+                <w:rFonts w:asciiTheme="minorEastAsia" w:hAnsiTheme="minorEastAsia"/>
+              </w:rPr>
+              <w:t>通用实现</w:t>
+            </w:r>
+          </w:p>
+        </w:tc>
+      </w:tr>
+      <w:tr>
+        <w:tc>
+          <w:tcPr>
+            <w:tcW w:w="2421" w:type="dxa"/>
+          </w:tcPr>
+          <w:p>
+            <w:pPr>
+              <w:rPr>
+                <w:rFonts w:asciiTheme="minorEastAsia" w:hAnsiTheme="minorEastAsia"/>
+              </w:rPr>
+            </w:pPr>
+            <w:r>
+              <w:rPr>
+                <w:rFonts w:asciiTheme="minorEastAsia" w:hAnsiTheme="minorEastAsia" w:hint="eastAsia"/>
+              </w:rPr>
+              <w:t>ConcurrentHashMap</w:t>
+            </w:r>
+          </w:p>
+        </w:tc>
+        <w:tc>
+          <w:tcPr>
+            <w:tcW w:w="1407" w:type="dxa"/>
+          </w:tcPr>
+          <w:p>
+            <w:pPr>
+              <w:rPr>
+                <w:rFonts w:asciiTheme="minorEastAsia" w:hAnsiTheme="minorEastAsia"/>
+              </w:rPr>
+            </w:pPr>
+            <w:r>
+              <w:rPr>
+                <w:rFonts w:asciiTheme="minorEastAsia" w:hAnsiTheme="minorEastAsia"/>
+              </w:rPr>
+              <w:t>哈希表</w:t>
+            </w:r>
+          </w:p>
+        </w:tc>
+        <w:tc>
+          <w:tcPr>
+            <w:tcW w:w="1134" w:type="dxa"/>
+          </w:tcPr>
+          <w:p>
+            <w:pPr>
+              <w:rPr>
+                <w:rFonts w:asciiTheme="minorEastAsia" w:hAnsiTheme="minorEastAsia"/>
+              </w:rPr>
+            </w:pPr>
+            <w:r>
+              <w:rPr>
+                <w:rFonts w:asciiTheme="minorEastAsia" w:hAnsiTheme="minorEastAsia" w:hint="eastAsia"/>
+              </w:rPr>
+              <w:t>5.0</w:t>
+            </w:r>
+          </w:p>
+        </w:tc>
+        <w:tc>
+          <w:tcPr>
+            <w:tcW w:w="992" w:type="dxa"/>
+          </w:tcPr>
+          <w:p>
+            <w:pPr>
+              <w:rPr>
+                <w:rFonts w:asciiTheme="minorEastAsia" w:hAnsiTheme="minorEastAsia"/>
+              </w:rPr>
+            </w:pPr>
+            <w:r>
+              <w:rPr>
+                <w:rFonts w:asciiTheme="minorEastAsia" w:hAnsiTheme="minorEastAsia"/>
+              </w:rPr>
+              <w:t>否</w:t>
+            </w:r>
+          </w:p>
+        </w:tc>
+        <w:tc>
+          <w:tcPr>
+            <w:tcW w:w="992" w:type="dxa"/>
+          </w:tcPr>
+          <w:p>
+            <w:r>
+              <w:rPr>
+                <w:rFonts w:asciiTheme="minorEastAsia" w:hAnsiTheme="minorEastAsia"/>
+              </w:rPr>
+              <w:t>否</w:t>
+            </w:r>
+          </w:p>
+        </w:tc>
+        <w:tc>
+          <w:tcPr>
+            <w:tcW w:w="2631" w:type="dxa"/>
+          </w:tcPr>
+          <w:p>
+            <w:pPr>
+              <w:rPr>
+                <w:rFonts w:asciiTheme="minorEastAsia" w:hAnsiTheme="minorEastAsia"/>
+              </w:rPr>
+            </w:pPr>
+            <w:r>
+              <w:rPr>
+                <w:rFonts w:asciiTheme="minorEastAsia" w:hAnsiTheme="minorEastAsia"/>
+              </w:rPr>
+              <w:t>通用线程安全实现</w:t>
+            </w:r>
+          </w:p>
+        </w:tc>
+      </w:tr>
+      <w:tr>
+        <w:tc>
+          <w:tcPr>
+            <w:tcW w:w="2421" w:type="dxa"/>
+          </w:tcPr>
+          <w:p>
+            <w:pPr>
+              <w:rPr>
+                <w:rFonts w:asciiTheme="minorEastAsia" w:hAnsiTheme="minorEastAsia"/>
+              </w:rPr>
+            </w:pPr>
+            <w:r>
+              <w:rPr>
+                <w:rFonts w:asciiTheme="minorEastAsia" w:hAnsiTheme="minorEastAsia" w:hint="eastAsia"/>
+              </w:rPr>
+              <w:t>ConcurrentSkipListMap</w:t>
+            </w:r>
+          </w:p>
+        </w:tc>
+        <w:tc>
+          <w:tcPr>
+            <w:tcW w:w="1407" w:type="dxa"/>
+          </w:tcPr>
+          <w:p>
+            <w:pPr>
+              <w:rPr>
+                <w:rFonts w:asciiTheme="minorEastAsia" w:hAnsiTheme="minorEastAsia"/>
+              </w:rPr>
+            </w:pPr>
+            <w:r>
+              <w:rPr>
+                <w:rFonts w:asciiTheme="minorEastAsia" w:hAnsiTheme="minorEastAsia"/>
+              </w:rPr>
+              <w:t>哈希表</w:t>
+            </w:r>
+          </w:p>
+        </w:tc>
+        <w:tc>
+          <w:tcPr>
+            <w:tcW w:w="1134" w:type="dxa"/>
+          </w:tcPr>
+          <w:p>
+            <w:pPr>
+              <w:rPr>
+                <w:rFonts w:asciiTheme="minorEastAsia" w:hAnsiTheme="minorEastAsia"/>
+              </w:rPr>
+            </w:pPr>
+            <w:r>
+              <w:rPr>
+                <w:rFonts w:asciiTheme="minorEastAsia" w:hAnsiTheme="minorEastAsia" w:hint="eastAsia"/>
+              </w:rPr>
+              <w:t>6.0</w:t>
+            </w:r>
+          </w:p>
+        </w:tc>
+        <w:tc>
+          <w:tcPr>
+            <w:tcW w:w="992" w:type="dxa"/>
+          </w:tcPr>
+          <w:p>
+            <w:pPr>
+              <w:rPr>
+                <w:rFonts w:asciiTheme="minorEastAsia" w:hAnsiTheme="minorEastAsia"/>
+              </w:rPr>
+            </w:pPr>
+            <w:r>
+              <w:rPr>
+                <w:rFonts w:asciiTheme="minorEastAsia" w:hAnsiTheme="minorEastAsia"/>
+              </w:rPr>
+              <w:t>否</w:t>
+            </w:r>
+          </w:p>
+        </w:tc>
+        <w:tc>
+          <w:tcPr>
+            <w:tcW w:w="992" w:type="dxa"/>
+          </w:tcPr>
+          <w:p>
+            <w:r>
+              <w:rPr>
+                <w:rFonts w:asciiTheme="minorEastAsia" w:hAnsiTheme="minorEastAsia"/>
+              </w:rPr>
+              <w:t>否</w:t>
+            </w:r>
+          </w:p>
+        </w:tc>
+        <w:tc>
+          <w:tcPr>
+            <w:tcW w:w="2631" w:type="dxa"/>
+          </w:tcPr>
+          <w:p>
+            <w:pPr>
+              <w:rPr>
+                <w:rFonts w:asciiTheme="minorEastAsia" w:hAnsiTheme="minorEastAsia"/>
+              </w:rPr>
+            </w:pPr>
+            <w:r>
+              <w:rPr>
+                <w:rFonts w:asciiTheme="minorEastAsia" w:hAnsiTheme="minorEastAsia"/>
+              </w:rPr>
+              <w:t>专用的线程安全实现</w:t>
+            </w:r>
+          </w:p>
+        </w:tc>
+      </w:tr>
+      <w:tr>
+        <w:tc>
+          <w:tcPr>
+            <w:tcW w:w="2421" w:type="dxa"/>
+          </w:tcPr>
+          <w:p>
+            <w:pPr>
+              <w:rPr>
+                <w:rFonts w:asciiTheme="minorEastAsia" w:hAnsiTheme="minorEastAsia"/>
+              </w:rPr>
+            </w:pPr>
+            <w:r>
+              <w:rPr>
+                <w:rFonts w:asciiTheme="minorEastAsia" w:hAnsiTheme="minorEastAsia" w:hint="eastAsia"/>
+              </w:rPr>
+              <w:t>EnumMap</w:t>
+            </w:r>
+          </w:p>
+        </w:tc>
+        <w:tc>
+          <w:tcPr>
+            <w:tcW w:w="1407" w:type="dxa"/>
+          </w:tcPr>
+          <w:p>
+            <w:pPr>
+              <w:rPr>
+                <w:rFonts w:asciiTheme="minorEastAsia" w:hAnsiTheme="minorEastAsia"/>
+              </w:rPr>
+            </w:pPr>
+            <w:r>
+              <w:rPr>
+                <w:rFonts w:asciiTheme="minorEastAsia" w:hAnsiTheme="minorEastAsia"/>
+              </w:rPr>
+              <w:t>数组</w:t>
+            </w:r>
+          </w:p>
+        </w:tc>
+        <w:tc>
+          <w:tcPr>
+            <w:tcW w:w="1134" w:type="dxa"/>
+          </w:tcPr>
+          <w:p>
+            <w:pPr>
+              <w:rPr>
+                <w:rFonts w:asciiTheme="minorEastAsia" w:hAnsiTheme="minorEastAsia"/>
+              </w:rPr>
+            </w:pPr>
+            <w:r>
+              <w:rPr>
+                <w:rFonts w:asciiTheme="minorEastAsia" w:hAnsiTheme="minorEastAsia" w:hint="eastAsia"/>
+              </w:rPr>
+              <w:t>5.0</w:t>
+            </w:r>
+          </w:p>
+        </w:tc>
+        <w:tc>
+          <w:tcPr>
+            <w:tcW w:w="992" w:type="dxa"/>
+          </w:tcPr>
+          <w:p>
+            <w:pPr>
+              <w:rPr>
+                <w:rFonts w:asciiTheme="minorEastAsia" w:hAnsiTheme="minorEastAsia"/>
+              </w:rPr>
+            </w:pPr>
+            <w:r>
+              <w:rPr>
+                <w:rFonts w:asciiTheme="minorEastAsia" w:hAnsiTheme="minorEastAsia"/>
+              </w:rPr>
+              <w:t>否</w:t>
+            </w:r>
+          </w:p>
+        </w:tc>
+        <w:tc>
+          <w:tcPr>
+            <w:tcW w:w="992" w:type="dxa"/>
+          </w:tcPr>
+          <w:p>
+            <w:r>
+              <w:rPr>
+                <w:rFonts w:asciiTheme="minorEastAsia" w:hAnsiTheme="minorEastAsia"/>
+              </w:rPr>
+              <w:t>是</w:t>
+            </w:r>
+          </w:p>
+        </w:tc>
+        <w:tc>
+          <w:tcPr>
+            <w:tcW w:w="2631" w:type="dxa"/>
+          </w:tcPr>
+          <w:p>
+            <w:pPr>
+              <w:rPr>
+                <w:rFonts w:asciiTheme="minorEastAsia" w:hAnsiTheme="minorEastAsia"/>
+              </w:rPr>
+            </w:pPr>
+            <w:r>
+              <w:rPr>
+                <w:rFonts w:asciiTheme="minorEastAsia" w:hAnsiTheme="minorEastAsia"/>
+              </w:rPr>
+              <w:t>键是枚举类型</w:t>
+            </w:r>
+          </w:p>
+        </w:tc>
+      </w:tr>
+      <w:tr>
+        <w:tc>
+          <w:tcPr>
+            <w:tcW w:w="2421" w:type="dxa"/>
+          </w:tcPr>
+          <w:p>
+            <w:pPr>
+              <w:rPr>
+                <w:rFonts w:asciiTheme="minorEastAsia" w:hAnsiTheme="minorEastAsia"/>
+              </w:rPr>
+            </w:pPr>
+            <w:r>
+              <w:rPr>
+                <w:rFonts w:asciiTheme="minorEastAsia" w:hAnsiTheme="minorEastAsia" w:hint="eastAsia"/>
+              </w:rPr>
+              <w:t>LinkedHashMap</w:t>
+            </w:r>
+          </w:p>
+        </w:tc>
+        <w:tc>
+          <w:tcPr>
+            <w:tcW w:w="1407" w:type="dxa"/>
+          </w:tcPr>
+          <w:p>
+            <w:pPr>
+              <w:rPr>
+                <w:rFonts w:asciiTheme="minorEastAsia" w:hAnsiTheme="minorEastAsia"/>
+              </w:rPr>
+            </w:pPr>
+            <w:r>
+              <w:rPr>
+                <w:rFonts w:asciiTheme="minorEastAsia" w:hAnsiTheme="minorEastAsia"/>
+              </w:rPr>
+              <w:t>哈希表</w:t>
+            </w:r>
+            <w:r>
+              <w:rPr>
+                <w:rFonts w:asciiTheme="minorEastAsia" w:hAnsiTheme="minorEastAsia" w:hint="eastAsia"/>
+              </w:rPr>
+              <w:t>+</w:t>
+            </w:r>
+            <w:r>
+              <w:rPr>
+                <w:rFonts w:asciiTheme="minorEastAsia" w:hAnsiTheme="minorEastAsia"/>
+              </w:rPr>
+              <w:t>列表</w:t>
+            </w:r>
+          </w:p>
+        </w:tc>
+        <w:tc>
+          <w:tcPr>
+            <w:tcW w:w="1134" w:type="dxa"/>
+          </w:tcPr>
+          <w:p>
+            <w:pPr>
+              <w:rPr>
+                <w:rFonts w:asciiTheme="minorEastAsia" w:hAnsiTheme="minorEastAsia"/>
+              </w:rPr>
+            </w:pPr>
+            <w:r>
+              <w:rPr>
+                <w:rFonts w:asciiTheme="minorEastAsia" w:hAnsiTheme="minorEastAsia" w:hint="eastAsia"/>
+              </w:rPr>
+              <w:t>1.4</w:t>
+            </w:r>
+          </w:p>
+        </w:tc>
+        <w:tc>
+          <w:tcPr>
+            <w:tcW w:w="992" w:type="dxa"/>
+          </w:tcPr>
+          <w:p>
+            <w:pPr>
+              <w:rPr>
+                <w:rFonts w:asciiTheme="minorEastAsia" w:hAnsiTheme="minorEastAsia"/>
+              </w:rPr>
+            </w:pPr>
+            <w:r>
+              <w:rPr>
+                <w:rFonts w:asciiTheme="minorEastAsia" w:hAnsiTheme="minorEastAsia"/>
+              </w:rPr>
+              <w:t>是</w:t>
+            </w:r>
+          </w:p>
+        </w:tc>
+        <w:tc>
+          <w:tcPr>
+            <w:tcW w:w="992" w:type="dxa"/>
+          </w:tcPr>
+          <w:p>
+            <w:r>
+              <w:rPr>
+                <w:rFonts w:asciiTheme="minorEastAsia" w:hAnsiTheme="minorEastAsia"/>
+              </w:rPr>
+              <w:t>是</w:t>
+            </w:r>
+          </w:p>
+        </w:tc>
+        <w:tc>
+          <w:tcPr>
+            <w:tcW w:w="2631" w:type="dxa"/>
+          </w:tcPr>
+          <w:p>
+            <w:pPr>
+              <w:rPr>
+                <w:rFonts w:asciiTheme="minorEastAsia" w:hAnsiTheme="minorEastAsia" w:hint="eastAsia"/>
+              </w:rPr>
+            </w:pPr>
+            <w:r>
+              <w:rPr>
+                <w:rFonts w:asciiTheme="minorEastAsia" w:hAnsiTheme="minorEastAsia"/>
+              </w:rPr>
+              <w:t>保留插入或访问顺序</w:t>
+            </w:r>
+          </w:p>
+        </w:tc>
+      </w:tr>
+      <w:tr>
+        <w:tc>
+          <w:tcPr>
+            <w:tcW w:w="2421" w:type="dxa"/>
+          </w:tcPr>
+          <w:p>
+            <w:pPr>
+              <w:rPr>
+                <w:rFonts w:asciiTheme="minorEastAsia" w:hAnsiTheme="minorEastAsia"/>
+              </w:rPr>
+            </w:pPr>
+            <w:r>
+              <w:rPr>
+                <w:rFonts w:asciiTheme="minorEastAsia" w:hAnsiTheme="minorEastAsia" w:hint="eastAsia"/>
+              </w:rPr>
+              <w:t>TreeMap</w:t>
+            </w:r>
+          </w:p>
+        </w:tc>
+        <w:tc>
+          <w:tcPr>
+            <w:tcW w:w="1407" w:type="dxa"/>
+          </w:tcPr>
+          <w:p>
+            <w:pPr>
+              <w:rPr>
+                <w:rFonts w:asciiTheme="minorEastAsia" w:hAnsiTheme="minorEastAsia"/>
+              </w:rPr>
+            </w:pPr>
+            <w:r>
+              <w:rPr>
+                <w:rFonts w:asciiTheme="minorEastAsia" w:hAnsiTheme="minorEastAsia"/>
+              </w:rPr>
+              <w:t>红黑树</w:t>
+            </w:r>
+          </w:p>
+        </w:tc>
+        <w:tc>
+          <w:tcPr>
+            <w:tcW w:w="1134" w:type="dxa"/>
+          </w:tcPr>
+          <w:p>
+            <w:pPr>
+              <w:rPr>
+                <w:rFonts w:asciiTheme="minorEastAsia" w:hAnsiTheme="minorEastAsia"/>
+              </w:rPr>
+            </w:pPr>
+            <w:r>
+              <w:rPr>
+                <w:rFonts w:asciiTheme="minorEastAsia" w:hAnsiTheme="minorEastAsia" w:hint="eastAsia"/>
+              </w:rPr>
+              <w:t>1.2</w:t>
+            </w:r>
+          </w:p>
+        </w:tc>
+        <w:tc>
+          <w:tcPr>
+            <w:tcW w:w="992" w:type="dxa"/>
+          </w:tcPr>
+          <w:p>
+            <w:pPr>
+              <w:rPr>
+                <w:rFonts w:asciiTheme="minorEastAsia" w:hAnsiTheme="minorEastAsia"/>
+              </w:rPr>
+            </w:pPr>
+            <w:r>
+              <w:rPr>
+                <w:rFonts w:asciiTheme="minorEastAsia" w:hAnsiTheme="minorEastAsia"/>
+              </w:rPr>
+              <w:t>否</w:t>
+            </w:r>
+          </w:p>
+        </w:tc>
+        <w:tc>
+          <w:tcPr>
+            <w:tcW w:w="992" w:type="dxa"/>
+          </w:tcPr>
+          <w:p>
+            <w:r>
+              <w:rPr>
+                <w:rFonts w:asciiTheme="minorEastAsia" w:hAnsiTheme="minorEastAsia"/>
+              </w:rPr>
+              <w:t>是</w:t>
+            </w:r>
+          </w:p>
+        </w:tc>
+        <w:tc>
+          <w:tcPr>
+            <w:tcW w:w="2631" w:type="dxa"/>
+          </w:tcPr>
+          <w:p>
+            <w:pPr>
+              <w:rPr>
+                <w:rFonts w:asciiTheme="minorEastAsia" w:hAnsiTheme="minorEastAsia"/>
+              </w:rPr>
+            </w:pPr>
+            <w:r>
+              <w:rPr>
+                <w:rFonts w:asciiTheme="minorEastAsia" w:hAnsiTheme="minorEastAsia"/>
+              </w:rPr>
+              <w:t>按键排序</w:t>
+            </w:r>
+          </w:p>
+        </w:tc>
+      </w:tr>
+      <w:tr>
+        <w:tc>
+          <w:tcPr>
+            <w:tcW w:w="2421" w:type="dxa"/>
+          </w:tcPr>
+          <w:p>
+            <w:pPr>
+              <w:rPr>
+                <w:rFonts w:asciiTheme="minorEastAsia" w:hAnsiTheme="minorEastAsia"/>
+              </w:rPr>
+            </w:pPr>
+            <w:r>
+              <w:rPr>
+                <w:rFonts w:asciiTheme="minorEastAsia" w:hAnsiTheme="minorEastAsia" w:hint="eastAsia"/>
+              </w:rPr>
+              <w:t>IdentityHashMap</w:t>
+            </w:r>
+          </w:p>
+        </w:tc>
+        <w:tc>
+          <w:tcPr>
+            <w:tcW w:w="1407" w:type="dxa"/>
+          </w:tcPr>
+          <w:p>
+            <w:pPr>
+              <w:rPr>
+                <w:rFonts w:asciiTheme="minorEastAsia" w:hAnsiTheme="minorEastAsia"/>
+              </w:rPr>
+            </w:pPr>
+            <w:r>
+              <w:rPr>
+                <w:rFonts w:asciiTheme="minorEastAsia" w:hAnsiTheme="minorEastAsia"/>
+              </w:rPr>
+              <w:t>哈希表</w:t>
+            </w:r>
+          </w:p>
+        </w:tc>
+        <w:tc>
+          <w:tcPr>
+            <w:tcW w:w="1134" w:type="dxa"/>
+          </w:tcPr>
+          <w:p>
+            <w:pPr>
+              <w:rPr>
+                <w:rFonts w:asciiTheme="minorEastAsia" w:hAnsiTheme="minorEastAsia"/>
+              </w:rPr>
+            </w:pPr>
+            <w:r>
+              <w:rPr>
+                <w:rFonts w:asciiTheme="minorEastAsia" w:hAnsiTheme="minorEastAsia" w:hint="eastAsia"/>
+              </w:rPr>
+              <w:t>1.4</w:t>
+            </w:r>
+          </w:p>
+        </w:tc>
+        <w:tc>
+          <w:tcPr>
+            <w:tcW w:w="992" w:type="dxa"/>
+          </w:tcPr>
+          <w:p>
+            <w:r>
+              <w:rPr>
+                <w:rFonts w:asciiTheme="minorEastAsia" w:hAnsiTheme="minorEastAsia"/>
+              </w:rPr>
+              <w:t>是</w:t>
+            </w:r>
+          </w:p>
+        </w:tc>
+        <w:tc>
+          <w:tcPr>
+            <w:tcW w:w="992" w:type="dxa"/>
+          </w:tcPr>
+          <w:p>
+            <w:r>
+              <w:rPr>
+                <w:rFonts w:asciiTheme="minorEastAsia" w:hAnsiTheme="minorEastAsia"/>
+              </w:rPr>
+              <w:t>是</w:t>
+            </w:r>
+          </w:p>
+        </w:tc>
+        <w:tc>
+          <w:tcPr>
+            <w:tcW w:w="2631" w:type="dxa"/>
+          </w:tcPr>
+          <w:p>
+            <w:pPr>
+              <w:rPr>
+                <w:rFonts w:asciiTheme="minorEastAsia" w:hAnsiTheme="minorEastAsia"/>
+              </w:rPr>
+            </w:pPr>
+            <w:r>
+              <w:rPr>
+                <w:rFonts w:asciiTheme="minorEastAsia" w:hAnsiTheme="minorEastAsia"/>
+              </w:rPr>
+              <w:t>比较时使用</w:t>
+            </w:r>
+            <w:r>
+              <w:rPr>
+                <w:rFonts w:asciiTheme="minorEastAsia" w:hAnsiTheme="minorEastAsia" w:hint="eastAsia"/>
+              </w:rPr>
+              <w:t>==,</w:t>
+            </w:r>
+            <w:r>
+              <w:rPr>
+                <w:rFonts w:asciiTheme="minorEastAsia" w:hAnsiTheme="minorEastAsia"/>
+              </w:rPr>
+              <w:t>而不是equals()</w:t>
+            </w:r>
+          </w:p>
+        </w:tc>
+      </w:tr>
+      <w:tr>
+        <w:tc>
+          <w:tcPr>
+            <w:tcW w:w="2421" w:type="dxa"/>
+          </w:tcPr>
+          <w:p>
+            <w:pPr>
+              <w:rPr>
+                <w:rFonts w:asciiTheme="minorEastAsia" w:hAnsiTheme="minorEastAsia"/>
+              </w:rPr>
+            </w:pPr>
+            <w:r>
+              <w:rPr>
+                <w:rFonts w:asciiTheme="minorEastAsia" w:hAnsiTheme="minorEastAsia" w:hint="eastAsia"/>
+              </w:rPr>
+              <w:t>WeakHashMap</w:t>
+            </w:r>
+          </w:p>
+        </w:tc>
+        <w:tc>
+          <w:tcPr>
+            <w:tcW w:w="1407" w:type="dxa"/>
+          </w:tcPr>
+          <w:p>
+            <w:r>
+              <w:rPr>
+                <w:rFonts w:asciiTheme="minorEastAsia" w:hAnsiTheme="minorEastAsia"/>
+              </w:rPr>
+              <w:t>哈希表</w:t>
+            </w:r>
+          </w:p>
+        </w:tc>
+        <w:tc>
+          <w:tcPr>
+            <w:tcW w:w="1134" w:type="dxa"/>
+          </w:tcPr>
+          <w:p>
+            <w:pPr>
+              <w:rPr>
+                <w:rFonts w:asciiTheme="minorEastAsia" w:hAnsiTheme="minorEastAsia"/>
+              </w:rPr>
+            </w:pPr>
+            <w:r>
+              <w:rPr>
+                <w:rFonts w:asciiTheme="minorEastAsia" w:hAnsiTheme="minorEastAsia" w:hint="eastAsia"/>
+              </w:rPr>
+              <w:t>1.2</w:t>
+            </w:r>
+          </w:p>
+        </w:tc>
+        <w:tc>
+          <w:tcPr>
+            <w:tcW w:w="992" w:type="dxa"/>
+          </w:tcPr>
+          <w:p>
+            <w:r>
+              <w:rPr>
+                <w:rFonts w:asciiTheme="minorEastAsia" w:hAnsiTheme="minorEastAsia"/>
+              </w:rPr>
+              <w:t>是</w:t>
+            </w:r>
+          </w:p>
+        </w:tc>
+        <w:tc>
+          <w:tcPr>
+            <w:tcW w:w="992" w:type="dxa"/>
+          </w:tcPr>
+          <w:p>
+            <w:r>
+              <w:rPr>
+                <w:rFonts w:asciiTheme="minorEastAsia" w:hAnsiTheme="minorEastAsia"/>
+              </w:rPr>
+              <w:t>是</w:t>
+            </w:r>
+          </w:p>
+        </w:tc>
+        <w:tc>
+          <w:tcPr>
+            <w:tcW w:w="2631" w:type="dxa"/>
+          </w:tcPr>
+          <w:p>
+            <w:pPr>
+              <w:rPr>
+                <w:rFonts w:asciiTheme="minorEastAsia" w:hAnsiTheme="minorEastAsia"/>
+              </w:rPr>
+            </w:pPr>
+            <w:r>
+              <w:rPr>
+                <w:rFonts w:asciiTheme="minorEastAsia" w:hAnsiTheme="minorEastAsia" w:hint="eastAsia"/>
+              </w:rPr>
+              <w:t>不会阻止垃圾回收键</w:t>
+            </w:r>
+          </w:p>
+        </w:tc>
+      </w:tr>
+      <w:tr>
+        <w:tc>
+          <w:tcPr>
+            <w:tcW w:w="2421" w:type="dxa"/>
+          </w:tcPr>
+          <w:p>
+            <w:pPr>
+              <w:rPr>
+                <w:rFonts w:asciiTheme="minorEastAsia" w:hAnsiTheme="minorEastAsia"/>
+              </w:rPr>
+            </w:pPr>
+            <w:r>
+              <w:rPr>
+                <w:rFonts w:asciiTheme="minorEastAsia" w:hAnsiTheme="minorEastAsia" w:hint="eastAsia"/>
+              </w:rPr>
+              <w:t>HashTable</w:t>
+            </w:r>
+          </w:p>
+        </w:tc>
+        <w:tc>
+          <w:tcPr>
+            <w:tcW w:w="1407" w:type="dxa"/>
+          </w:tcPr>
+          <w:p>
+            <w:r>
+              <w:rPr>
+                <w:rFonts w:asciiTheme="minorEastAsia" w:hAnsiTheme="minorEastAsia"/>
+              </w:rPr>
+              <w:t>哈希表</w:t>
+            </w:r>
+          </w:p>
+        </w:tc>
+        <w:tc>
+          <w:tcPr>
+            <w:tcW w:w="1134" w:type="dxa"/>
+          </w:tcPr>
+          <w:p>
+            <w:pPr>
+              <w:rPr>
+                <w:rFonts w:asciiTheme="minorEastAsia" w:hAnsiTheme="minorEastAsia"/>
+              </w:rPr>
+            </w:pPr>
+            <w:r>
+              <w:rPr>
+                <w:rFonts w:asciiTheme="minorEastAsia" w:hAnsiTheme="minorEastAsia" w:hint="eastAsia"/>
+              </w:rPr>
+              <w:t>1.0</w:t>
+            </w:r>
+          </w:p>
+        </w:tc>
+        <w:tc>
+          <w:tcPr>
+            <w:tcW w:w="992" w:type="dxa"/>
+          </w:tcPr>
+          <w:p>
+            <w:pPr>
+              <w:rPr>
+                <w:rFonts w:asciiTheme="minorEastAsia" w:hAnsiTheme="minorEastAsia"/>
+              </w:rPr>
+            </w:pPr>
+            <w:r>
+              <w:rPr>
+                <w:rFonts w:asciiTheme="minorEastAsia" w:hAnsiTheme="minorEastAsia"/>
+              </w:rPr>
+              <w:t>否</w:t>
+            </w:r>
+          </w:p>
+        </w:tc>
+        <w:tc>
+          <w:tcPr>
+            <w:tcW w:w="992" w:type="dxa"/>
+          </w:tcPr>
+          <w:p>
+            <w:r>
+              <w:rPr>
+                <w:rFonts w:asciiTheme="minorEastAsia" w:hAnsiTheme="minorEastAsia"/>
+              </w:rPr>
+              <w:t>否</w:t>
+            </w:r>
+          </w:p>
+        </w:tc>
+        <w:tc>
+          <w:tcPr>
+            <w:tcW w:w="2631" w:type="dxa"/>
+          </w:tcPr>
+          <w:p>
+            <w:pPr>
+              <w:rPr>
+                <w:rFonts w:asciiTheme="minorEastAsia" w:hAnsiTheme="minorEastAsia"/>
+              </w:rPr>
+            </w:pPr>
+            <w:r>
+              <w:rPr>
+                <w:rFonts w:asciiTheme="minorEastAsia" w:hAnsiTheme="minorEastAsia"/>
+              </w:rPr>
+              <w:t>过时</w:t>
+            </w:r>
+            <w:r>
+              <w:rPr>
+                <w:rFonts w:asciiTheme="minorEastAsia" w:hAnsiTheme="minorEastAsia" w:hint="eastAsia"/>
+              </w:rPr>
+              <w:t>，</w:t>
+            </w:r>
+            <w:r>
+              <w:rPr>
+                <w:rFonts w:asciiTheme="minorEastAsia" w:hAnsiTheme="minorEastAsia"/>
+              </w:rPr>
+              <w:t>同步</w:t>
+            </w:r>
+          </w:p>
+        </w:tc>
+      </w:tr>
+      <w:tr>
+        <w:tc>
+          <w:tcPr>
+            <w:tcW w:w="2421" w:type="dxa"/>
+          </w:tcPr>
+          <w:p>
+            <w:pPr>
+              <w:rPr>
+                <w:rFonts w:asciiTheme="minorEastAsia" w:hAnsiTheme="minorEastAsia"/>
+              </w:rPr>
+            </w:pPr>
+            <w:r>
+              <w:rPr>
+                <w:rFonts w:asciiTheme="minorEastAsia" w:hAnsiTheme="minorEastAsia" w:hint="eastAsia"/>
+              </w:rPr>
+              <w:t>Properties</w:t>
+            </w:r>
+          </w:p>
+        </w:tc>
+        <w:tc>
+          <w:tcPr>
+            <w:tcW w:w="1407" w:type="dxa"/>
+          </w:tcPr>
+          <w:p>
+            <w:r>
+              <w:rPr>
+                <w:rFonts w:asciiTheme="minorEastAsia" w:hAnsiTheme="minorEastAsia"/>
+              </w:rPr>
+              <w:t>哈希表</w:t>
+            </w:r>
+          </w:p>
+        </w:tc>
+        <w:tc>
+          <w:tcPr>
+            <w:tcW w:w="1134" w:type="dxa"/>
+          </w:tcPr>
+          <w:p>
+            <w:pPr>
+              <w:rPr>
+                <w:rFonts w:asciiTheme="minorEastAsia" w:hAnsiTheme="minorEastAsia"/>
+              </w:rPr>
+            </w:pPr>
+            <w:r>
+              <w:rPr>
+                <w:rFonts w:asciiTheme="minorEastAsia" w:hAnsiTheme="minorEastAsia" w:hint="eastAsia"/>
+              </w:rPr>
+              <w:t>1.0</w:t>
+            </w:r>
+          </w:p>
+        </w:tc>
+        <w:tc>
+          <w:tcPr>
+            <w:tcW w:w="992" w:type="dxa"/>
+          </w:tcPr>
+          <w:p>
+            <w:pPr>
+              <w:rPr>
+                <w:rFonts w:asciiTheme="minorEastAsia" w:hAnsiTheme="minorEastAsia"/>
+              </w:rPr>
+            </w:pPr>
+            <w:r>
+              <w:rPr>
+                <w:rFonts w:asciiTheme="minorEastAsia" w:hAnsiTheme="minorEastAsia"/>
+              </w:rPr>
+              <w:t>否</w:t>
+            </w:r>
+          </w:p>
+        </w:tc>
+        <w:tc>
+          <w:tcPr>
+            <w:tcW w:w="992" w:type="dxa"/>
+          </w:tcPr>
+          <w:p>
+            <w:r>
+              <w:rPr>
+                <w:rFonts w:asciiTheme="minorEastAsia" w:hAnsiTheme="minorEastAsia"/>
+              </w:rPr>
+              <w:t>否</w:t>
+            </w:r>
+          </w:p>
+        </w:tc>
+        <w:tc>
+          <w:tcPr>
+            <w:tcW w:w="2631" w:type="dxa"/>
+          </w:tcPr>
+          <w:p>
+            <w:pPr>
+              <w:rPr>
+                <w:rFonts w:asciiTheme="minorEastAsia" w:hAnsiTheme="minorEastAsia"/>
+              </w:rPr>
+            </w:pPr>
+            <w:r>
+              <w:rPr>
+                <w:rFonts w:asciiTheme="minorEastAsia" w:hAnsiTheme="minorEastAsia"/>
+              </w:rPr>
+              <w:t>使用String类的方法扩展Hashtable</w:t>
+            </w:r>
+          </w:p>
+        </w:tc>
+      </w:tr>
+    </w:tbl>
+    <w:p>
+      <w:pPr>
+        <w:ind w:firstLine="420"/>
+        <w:rPr>
+          <w:rFonts w:asciiTheme="minorEastAsia" w:hAnsiTheme="minorEastAsia"/>
+        </w:rPr>
+      </w:pPr>
+    </w:p>
+    <w:p>
+      <w:pPr>
+        <w:pStyle w:val="2"/>
+        <w:rPr>
+          <w:rFonts w:asciiTheme="minorEastAsia" w:eastAsiaTheme="minorEastAsia" w:hAnsiTheme="minorEastAsia" w:hint="eastAsia"/>
+        </w:rPr>
+      </w:pPr>
+      <w:r>
+        <w:rPr>
+          <w:rFonts w:asciiTheme="minorEastAsia" w:eastAsiaTheme="minorEastAsia" w:hAnsiTheme="minorEastAsia"/>
+        </w:rPr>
+        <w:t>Java IO体系</w:t>
+      </w:r>
+    </w:p>
+    <w:p>
+      <w:pPr>
+        <w:ind w:firstLine="420"/>
+        <w:rPr>
+          <w:rFonts w:asciiTheme="minorEastAsia" w:hAnsiTheme="minorEastAsia"/>
+        </w:rPr>
+      </w:pPr>
+      <w:r>
+        <w:rPr>
+          <w:rFonts w:asciiTheme="minorEastAsia" w:hAnsiTheme="minorEastAsia"/>
+          <w:noProof/>
+        </w:rPr>
+        <w:drawing>
+          <wp:inline distT="0" distB="0" distL="0" distR="0">
+            <wp:extent cx="5141595" cy="2415540"/>
+            <wp:effectExtent l="0" t="0" r="1905" b="3810"/>
+            <wp:docPr id="1" name="图片 1" descr="C:\Users\PC\Desktop\Java IO.png"/>
+            <wp:cNvGraphicFramePr>
+              <a:graphicFrameLocks xmlns:a="http://schemas.openxmlformats.org/drawingml/2006/main" noChangeAspect="1"/>
+            </wp:cNvGraphicFramePr>
+            <a:graphic xmlns:a="http://schemas.openxmlformats.org/drawingml/2006/main">
+              <a:graphicData uri="http://schemas.openxmlformats.org/drawingml/2006/picture">
+                <pic:pic xmlns:pic="http://schemas.openxmlformats.org/drawingml/2006/picture">
+                  <pic:nvPicPr>
+                    <pic:cNvPr id="0" name="Picture 7" descr="C:\Users\PC\Desktop\Java IO.png"/>
+                    <pic:cNvPicPr>
+                      <a:picLocks noChangeAspect="1" noChangeArrowheads="1"/>
+                    </pic:cNvPicPr>
+                  </pic:nvPicPr>
+                  <pic:blipFill>
+                    <a:blip r:embed="rId11">
+                      <a:extLst>
+                        <a:ext uri="{28A0092B-C50C-407E-A947-70E740481C1C}">
+                          <a14:useLocalDpi xmlns:a14="http://schemas.microsoft.com/office/drawing/2010/main" val="0"/>
+                        </a:ext>
+                      </a:extLst>
+                    </a:blip>
+                    <a:srcRect/>
+                    <a:stretch>
+                      <a:fillRect/>
+                    </a:stretch>
+                  </pic:blipFill>
+                  <pic:spPr bwMode="auto">
+                    <a:xfrm>
+                      <a:off x="0" y="0"/>
+                      <a:ext cx="5141595" cy="2415540"/>
+                    </a:xfrm>
+                    <a:prstGeom prst="rect">
+                      <a:avLst/>
+                    </a:prstGeom>
+                    <a:noFill/>
+                    <a:ln>
+                      <a:noFill/>
+                    </a:ln>
+                  </pic:spPr>
+                </pic:pic>
+              </a:graphicData>
+            </a:graphic>
+          </wp:inline>
+        </w:drawing>
+      </w:r>
+    </w:p>
+    <w:p>
+      <w:pPr>
+        <w:ind w:firstLine="420"/>
+        <w:rPr>
+          <w:rFonts w:asciiTheme="minorEastAsia" w:hAnsiTheme="minorEastAsia"/>
+        </w:rPr>
+      </w:pPr>
+    </w:p>
+    <w:p>
+      <w:pPr>
+        <w:ind w:firstLine="420"/>
+        <w:rPr>
+          <w:rFonts w:asciiTheme="minorEastAsia" w:hAnsiTheme="minorEastAsia"/>
+        </w:rPr>
+      </w:pPr>
+    </w:p>
+    <w:p>
+      <w:pPr>
+        <w:ind w:firstLine="420"/>
+        <w:rPr>
+          <w:rFonts w:asciiTheme="minorEastAsia" w:hAnsiTheme="minorEastAsia"/>
+        </w:rPr>
+      </w:pPr>
+    </w:p>
+    <w:p>
+      <w:pPr>
+        <w:ind w:firstLine="420"/>
+        <w:rPr>
+          <w:rFonts w:asciiTheme="minorEastAsia" w:hAnsiTheme="minorEastAsia"/>
+        </w:rPr>
+      </w:pPr>
+      <w:r>
+        <w:rPr>
+          <w:rFonts w:asciiTheme="minorEastAsia" w:hAnsiTheme="minorEastAsia"/>
+          <w:noProof/>
+        </w:rPr>
+        <w:drawing>
+          <wp:inline distT="0" distB="0" distL="0" distR="0">
+            <wp:extent cx="5274310" cy="6549282"/>
+            <wp:effectExtent l="0" t="0" r="2540" b="4445"/>
+            <wp:docPr id="2" name="图片 2" descr="C:\Users\PC\Desktop\Java IO流.png"/>
+            <wp:cNvGraphicFramePr>
+              <a:graphicFrameLocks xmlns:a="http://schemas.openxmlformats.org/drawingml/2006/main" noChangeAspect="1"/>
+            </wp:cNvGraphicFramePr>
+            <a:graphic xmlns:a="http://schemas.openxmlformats.org/drawingml/2006/main">
+              <a:graphicData uri="http://schemas.openxmlformats.org/drawingml/2006/picture">
+                <pic:pic xmlns:pic="http://schemas.openxmlformats.org/drawingml/2006/picture">
+                  <pic:nvPicPr>
+                    <pic:cNvPr id="0" name="Picture 8" descr="C:\Users\PC\Desktop\Java IO流.png"/>
+                    <pic:cNvPicPr>
+                      <a:picLocks noChangeAspect="1" noChangeArrowheads="1"/>
+                    </pic:cNvPicPr>
+                  </pic:nvPicPr>
+                  <pic:blipFill>
+                    <a:blip r:embed="rId12">
+                      <a:extLst>
+                        <a:ext uri="{28A0092B-C50C-407E-A947-70E740481C1C}">
+                          <a14:useLocalDpi xmlns:a14="http://schemas.microsoft.com/office/drawing/2010/main" val="0"/>
+                        </a:ext>
+                      </a:extLst>
+                    </a:blip>
+                    <a:srcRect/>
+                    <a:stretch>
+                      <a:fillRect/>
+                    </a:stretch>
+                  </pic:blipFill>
+                  <pic:spPr bwMode="auto">
+                    <a:xfrm>
+                      <a:off x="0" y="0"/>
+                      <a:ext cx="5274310" cy="6549282"/>
+                    </a:xfrm>
+                    <a:prstGeom prst="rect">
+                      <a:avLst/>
+                    </a:prstGeom>
+                    <a:noFill/>
+                    <a:ln>
+                      <a:noFill/>
+                    </a:ln>
+                  </pic:spPr>
+                </pic:pic>
+              </a:graphicData>
+            </a:graphic>
+          </wp:inline>
+        </w:drawing>
+      </w:r>
+    </w:p>
+    <w:p>
+      <w:pPr>
+        <w:ind w:firstLine="420"/>
+        <w:rPr>
+          <w:rFonts w:asciiTheme="minorEastAsia" w:hAnsiTheme="minorEastAsia"/>
+        </w:rPr>
+      </w:pPr>
+    </w:p>
+    <w:p>
+      <w:pPr>
+        <w:ind w:firstLine="420"/>
+        <w:rPr>
+          <w:rFonts w:asciiTheme="minorEastAsia" w:hAnsiTheme="minorEastAsia"/>
+        </w:rPr>
+      </w:pPr>
+    </w:p>
+    <w:p>
+      <w:pPr>
+        <w:ind w:firstLine="420"/>
+        <w:rPr>
+          <w:rFonts w:asciiTheme="minorEastAsia" w:hAnsiTheme="minorEastAsia"/>
+        </w:rPr>
+      </w:pPr>
+    </w:p>
+    <w:p>
+      <w:pPr>
+        <w:pStyle w:val="2"/>
+        <w:rPr>
+          <w:rFonts w:asciiTheme="minorEastAsia" w:eastAsiaTheme="minorEastAsia" w:hAnsiTheme="minorEastAsia" w:hint="eastAsia"/>
+        </w:rPr>
+      </w:pPr>
+      <w:r>
+        <w:rPr>
+          <w:rFonts w:asciiTheme="minorEastAsia" w:eastAsiaTheme="minorEastAsia" w:hAnsiTheme="minorEastAsia"/>
+        </w:rPr>
+        <w:t>Java命令行工具</w:t>
+      </w:r>
+    </w:p>
+    <w:p>
+      <w:pPr>
+        <w:pStyle w:val="a6"/>
+        <w:numPr>
+          <w:ilvl w:val="0"/>
+          <w:numId w:val="2"/>
+        </w:numPr>
+        <w:ind w:firstLineChars="0"/>
+        <w:rPr>
+          <w:rFonts w:asciiTheme="minorEastAsia" w:hAnsiTheme="minorEastAsia"/>
+        </w:rPr>
+      </w:pPr>
+      <w:r>
+        <w:rPr>
+          <w:rFonts w:asciiTheme="minorEastAsia" w:hAnsiTheme="minorEastAsia"/>
+        </w:rPr>
+        <w:t>javac</w:t>
+      </w:r>
+    </w:p>
+    <w:p>
+      <w:pPr>
+        <w:pStyle w:val="a6"/>
+        <w:numPr>
+          <w:ilvl w:val="0"/>
+          <w:numId w:val="2"/>
+        </w:numPr>
+        <w:ind w:firstLineChars="0"/>
+        <w:rPr>
+          <w:rFonts w:asciiTheme="minorEastAsia" w:hAnsiTheme="minorEastAsia"/>
+        </w:rPr>
+      </w:pPr>
+      <w:r>
+        <w:rPr>
+          <w:rFonts w:asciiTheme="minorEastAsia" w:hAnsiTheme="minorEastAsia"/>
+        </w:rPr>
+        <w:t>java</w:t>
+      </w:r>
+    </w:p>
+    <w:p>
+      <w:pPr>
+        <w:pStyle w:val="a6"/>
+        <w:numPr>
+          <w:ilvl w:val="0"/>
+          <w:numId w:val="2"/>
+        </w:numPr>
+        <w:ind w:firstLineChars="0"/>
+        <w:rPr>
+          <w:rFonts w:asciiTheme="minorEastAsia" w:hAnsiTheme="minorEastAsia"/>
+        </w:rPr>
+      </w:pPr>
+      <w:r>
+        <w:rPr>
+          <w:rFonts w:asciiTheme="minorEastAsia" w:hAnsiTheme="minorEastAsia"/>
+        </w:rPr>
+        <w:t>jar</w:t>
+      </w:r>
+    </w:p>
+    <w:p>
+      <w:pPr>
+        <w:pStyle w:val="a6"/>
+        <w:numPr>
+          <w:ilvl w:val="0"/>
+          <w:numId w:val="2"/>
+        </w:numPr>
+        <w:ind w:firstLineChars="0"/>
+        <w:rPr>
+          <w:rFonts w:asciiTheme="minorEastAsia" w:hAnsiTheme="minorEastAsia"/>
+        </w:rPr>
+      </w:pPr>
+      <w:r>
+        <w:rPr>
+          <w:rFonts w:asciiTheme="minorEastAsia" w:hAnsiTheme="minorEastAsia"/>
+        </w:rPr>
+        <w:lastRenderedPageBreak/>
+        <w:t>javadoc</w:t>
+      </w:r>
+    </w:p>
+    <w:p>
+      <w:pPr>
+        <w:pStyle w:val="a6"/>
+        <w:numPr>
+          <w:ilvl w:val="0"/>
+          <w:numId w:val="2"/>
+        </w:numPr>
+        <w:ind w:firstLineChars="0"/>
+        <w:rPr>
+          <w:rFonts w:asciiTheme="minorEastAsia" w:hAnsiTheme="minorEastAsia"/>
+        </w:rPr>
+      </w:pPr>
+      <w:r>
+        <w:rPr>
+          <w:rFonts w:asciiTheme="minorEastAsia" w:hAnsiTheme="minorEastAsia"/>
+        </w:rPr>
+        <w:t>jdeps</w:t>
+      </w:r>
+    </w:p>
+    <w:p>
+      <w:pPr>
+        <w:pStyle w:val="a6"/>
+        <w:numPr>
+          <w:ilvl w:val="0"/>
+          <w:numId w:val="2"/>
+        </w:numPr>
+        <w:ind w:firstLineChars="0"/>
+        <w:rPr>
+          <w:rFonts w:asciiTheme="minorEastAsia" w:hAnsiTheme="minorEastAsia"/>
+        </w:rPr>
+      </w:pPr>
+      <w:r>
+        <w:rPr>
+          <w:rFonts w:asciiTheme="minorEastAsia" w:hAnsiTheme="minorEastAsia"/>
+        </w:rPr>
+        <w:t>jps</w:t>
+      </w:r>
+    </w:p>
+    <w:p>
+      <w:pPr>
+        <w:pStyle w:val="a6"/>
+        <w:numPr>
+          <w:ilvl w:val="0"/>
+          <w:numId w:val="2"/>
+        </w:numPr>
+        <w:ind w:firstLineChars="0"/>
+        <w:rPr>
+          <w:rFonts w:asciiTheme="minorEastAsia" w:hAnsiTheme="minorEastAsia"/>
+        </w:rPr>
+      </w:pPr>
+      <w:r>
+        <w:rPr>
+          <w:rFonts w:asciiTheme="minorEastAsia" w:hAnsiTheme="minorEastAsia"/>
+        </w:rPr>
+        <w:t>jstat</w:t>
+      </w:r>
+    </w:p>
+    <w:p>
+      <w:pPr>
+        <w:pStyle w:val="a6"/>
+        <w:numPr>
+          <w:ilvl w:val="0"/>
+          <w:numId w:val="2"/>
+        </w:numPr>
+        <w:ind w:firstLineChars="0"/>
+        <w:rPr>
+          <w:rFonts w:asciiTheme="minorEastAsia" w:hAnsiTheme="minorEastAsia"/>
+        </w:rPr>
+      </w:pPr>
+      <w:r>
+        <w:rPr>
+          <w:rFonts w:asciiTheme="minorEastAsia" w:hAnsiTheme="minorEastAsia"/>
+        </w:rPr>
+        <w:t>jstatd</w:t>
+      </w:r>
+    </w:p>
+    <w:p>
+      <w:pPr>
+        <w:pStyle w:val="a6"/>
+        <w:numPr>
+          <w:ilvl w:val="0"/>
+          <w:numId w:val="2"/>
+        </w:numPr>
+        <w:ind w:firstLineChars="0"/>
+        <w:rPr>
+          <w:rFonts w:asciiTheme="minorEastAsia" w:hAnsiTheme="minorEastAsia"/>
+        </w:rPr>
+      </w:pPr>
+      <w:r>
+        <w:rPr>
+          <w:rFonts w:asciiTheme="minorEastAsia" w:hAnsiTheme="minorEastAsia"/>
+        </w:rPr>
+        <w:t>jinfo</w:t>
+      </w:r>
+    </w:p>
+    <w:p>
+      <w:pPr>
+        <w:pStyle w:val="a6"/>
+        <w:numPr>
+          <w:ilvl w:val="0"/>
+          <w:numId w:val="2"/>
+        </w:numPr>
+        <w:ind w:firstLineChars="0"/>
+        <w:rPr>
+          <w:rFonts w:asciiTheme="minorEastAsia" w:hAnsiTheme="minorEastAsia"/>
+        </w:rPr>
+      </w:pPr>
+      <w:r>
+        <w:rPr>
+          <w:rFonts w:asciiTheme="minorEastAsia" w:hAnsiTheme="minorEastAsia"/>
+        </w:rPr>
+        <w:t>jstack</w:t>
+      </w:r>
+    </w:p>
+    <w:p>
+      <w:pPr>
+        <w:pStyle w:val="a6"/>
+        <w:numPr>
+          <w:ilvl w:val="0"/>
+          <w:numId w:val="2"/>
+        </w:numPr>
+        <w:ind w:firstLineChars="0"/>
+        <w:rPr>
+          <w:rFonts w:asciiTheme="minorEastAsia" w:hAnsiTheme="minorEastAsia"/>
+        </w:rPr>
+      </w:pPr>
+      <w:r>
+        <w:rPr>
+          <w:rFonts w:asciiTheme="minorEastAsia" w:hAnsiTheme="minorEastAsia"/>
+        </w:rPr>
+        <w:t>jmap</w:t>
+      </w:r>
+    </w:p>
+    <w:p>
+      <w:pPr>
+        <w:pStyle w:val="a6"/>
+        <w:numPr>
+          <w:ilvl w:val="0"/>
+          <w:numId w:val="2"/>
+        </w:numPr>
+        <w:ind w:firstLineChars="0"/>
+        <w:rPr>
+          <w:rFonts w:asciiTheme="minorEastAsia" w:hAnsiTheme="minorEastAsia"/>
+        </w:rPr>
+      </w:pPr>
+      <w:r>
+        <w:rPr>
+          <w:rFonts w:asciiTheme="minorEastAsia" w:hAnsiTheme="minorEastAsia"/>
+        </w:rPr>
+        <w:t>javap</w:t>
+      </w:r>
+    </w:p>
+    <w:p>
+      <w:pPr>
+        <w:ind w:firstLine="420"/>
+        <w:rPr>
+          <w:rFonts w:asciiTheme="minorEastAsia" w:hAnsiTheme="minorEastAsia"/>
+        </w:rPr>
+      </w:pPr>
+    </w:p>
+    <w:p>
+      <w:pPr>
+        <w:ind w:firstLine="420"/>
+        <w:rPr>
+          <w:rFonts w:asciiTheme="minorEastAsia" w:hAnsiTheme="minorEastAsia"/>
+        </w:rPr>
+      </w:pPr>
+    </w:p>
+    <w:p>
+      <w:pPr>
+        <w:ind w:firstLine="420"/>
+        <w:rPr>
+          <w:rFonts w:asciiTheme="minorEastAsia" w:hAnsiTheme="minorEastAsia"/>
+          <w:b/>
+        </w:rPr>
+      </w:pPr>
+      <w:r>
+        <w:rPr>
+          <w:rFonts w:asciiTheme="minorEastAsia" w:hAnsiTheme="minorEastAsia"/>
+          <w:b/>
+        </w:rPr>
+        <w:t>javac</w:t>
+      </w:r>
+      <w:r>
+        <w:rPr>
+          <w:rFonts w:asciiTheme="minorEastAsia" w:hAnsiTheme="minorEastAsia"/>
+        </w:rPr>
+        <w:t>:</w:t>
+      </w:r>
+      <w:r>
+        <w:rPr>
+          <w:rFonts w:asciiTheme="minorEastAsia" w:hAnsiTheme="minorEastAsia"/>
+          <w:b/>
+        </w:rPr>
+        <w:t>java源码编译器</w:t>
+      </w:r>
+      <w:r>
+        <w:rPr>
+          <w:rFonts w:asciiTheme="minorEastAsia" w:hAnsiTheme="minorEastAsia" w:hint="eastAsia"/>
+          <w:b/>
+        </w:rPr>
+        <w:t>，</w:t>
+      </w:r>
+      <w:r>
+        <w:rPr>
+          <w:rFonts w:asciiTheme="minorEastAsia" w:hAnsiTheme="minorEastAsia"/>
+          <w:b/>
+        </w:rPr>
+        <w:t>把</w:t>
+      </w:r>
+      <w:r>
+        <w:rPr>
+          <w:rFonts w:asciiTheme="minorEastAsia" w:hAnsiTheme="minorEastAsia" w:hint="eastAsia"/>
+          <w:b/>
+        </w:rPr>
+        <w:t>.java源码文件编译成字节码.class文件</w:t>
+      </w:r>
+    </w:p>
+    <w:p>
+      <w:pPr>
+        <w:ind w:left="420" w:firstLine="420"/>
+        <w:rPr>
+          <w:rFonts w:asciiTheme="minorEastAsia" w:hAnsiTheme="minorEastAsia" w:hint="eastAsia"/>
+        </w:rPr>
+      </w:pPr>
+      <w:r>
+        <w:rPr>
+          <w:rFonts w:asciiTheme="minorEastAsia" w:hAnsiTheme="minorEastAsia" w:hint="eastAsia"/>
+        </w:rPr>
+        <w:t>javac some/package/MyClass.java</w:t>
+      </w:r>
+    </w:p>
+    <w:p>
+      <w:pPr>
+        <w:ind w:firstLine="420"/>
+        <w:rPr>
+          <w:rFonts w:asciiTheme="minorEastAsia" w:hAnsiTheme="minorEastAsia" w:hint="eastAsia"/>
+        </w:rPr>
+      </w:pPr>
+    </w:p>
+    <w:p>
+      <w:pPr>
+        <w:ind w:firstLine="420"/>
+        <w:rPr>
+          <w:rFonts w:asciiTheme="minorEastAsia" w:hAnsiTheme="minorEastAsia"/>
+          <w:b/>
+        </w:rPr>
+      </w:pPr>
+      <w:r>
+        <w:rPr>
+          <w:rFonts w:asciiTheme="minorEastAsia" w:hAnsiTheme="minorEastAsia"/>
+          <w:b/>
+        </w:rPr>
+        <w:t>java</w:t>
+      </w:r>
+      <w:r>
+        <w:rPr>
+          <w:rFonts w:asciiTheme="minorEastAsia" w:hAnsiTheme="minorEastAsia"/>
+          <w:b/>
+        </w:rPr>
+        <w:t>:</w:t>
+      </w:r>
+      <w:r>
+        <w:rPr>
+          <w:rFonts w:asciiTheme="minorEastAsia" w:hAnsiTheme="minorEastAsia"/>
+          <w:b/>
+        </w:rPr>
+        <w:t>启动Java虚拟机的可执行文件</w:t>
+      </w:r>
+    </w:p>
+    <w:p>
+      <w:pPr>
+        <w:ind w:firstLine="420"/>
+        <w:rPr>
+          <w:rFonts w:asciiTheme="minorEastAsia" w:hAnsiTheme="minorEastAsia"/>
+        </w:rPr>
+      </w:pPr>
+      <w:r>
+        <w:rPr>
+          <w:rFonts w:asciiTheme="minorEastAsia" w:hAnsiTheme="minorEastAsia"/>
+        </w:rPr>
+        <w:tab/>
+        <w:t>java some.package.MyClass</w:t>
+      </w:r>
+    </w:p>
+    <w:p>
+      <w:pPr>
+        <w:ind w:firstLine="420"/>
+        <w:rPr>
+          <w:rFonts w:asciiTheme="minorEastAsia" w:hAnsiTheme="minorEastAsia" w:hint="eastAsia"/>
+        </w:rPr>
+      </w:pPr>
+      <w:r>
+        <w:rPr>
+          <w:rFonts w:asciiTheme="minorEastAsia" w:hAnsiTheme="minorEastAsia"/>
+        </w:rPr>
+        <w:tab/>
+        <w:t>java –jar my-packaged.jar</w:t>
+      </w:r>
+    </w:p>
+    <w:p>
+      <w:pPr>
+        <w:ind w:firstLine="420"/>
+        <w:rPr>
+          <w:rFonts w:asciiTheme="minorEastAsia" w:hAnsiTheme="minorEastAsia"/>
+          <w:b/>
+        </w:rPr>
+      </w:pPr>
+      <w:r>
+        <w:rPr>
+          <w:rFonts w:asciiTheme="minorEastAsia" w:hAnsiTheme="minorEastAsia"/>
+          <w:b/>
+        </w:rPr>
+        <w:t>jar</w:t>
+      </w:r>
+      <w:r>
+        <w:rPr>
+          <w:rFonts w:asciiTheme="minorEastAsia" w:hAnsiTheme="minorEastAsia"/>
+          <w:b/>
+        </w:rPr>
+        <w:t>:</w:t>
+      </w:r>
+      <w:r>
+        <w:rPr>
+          <w:rFonts w:asciiTheme="minorEastAsia" w:hAnsiTheme="minorEastAsia"/>
+          <w:b/>
+        </w:rPr>
+        <w:t>操作</w:t>
+      </w:r>
+      <w:r>
+        <w:rPr>
+          <w:rFonts w:asciiTheme="minorEastAsia" w:hAnsiTheme="minorEastAsia" w:hint="eastAsia"/>
+          <w:b/>
+        </w:rPr>
+        <w:t>.jar文件：创建、更新、索引、列表、提取</w:t>
+      </w:r>
+    </w:p>
+    <w:p>
+      <w:pPr>
+        <w:ind w:firstLine="420"/>
+        <w:rPr>
+          <w:rFonts w:asciiTheme="minorEastAsia" w:hAnsiTheme="minorEastAsia" w:hint="eastAsia"/>
+        </w:rPr>
+      </w:pPr>
+      <w:r>
+        <w:rPr>
+          <w:rFonts w:asciiTheme="minorEastAsia" w:hAnsiTheme="minorEastAsia"/>
+        </w:rPr>
+        <w:tab/>
+        <w:t>jar [选项] my.jar someDir/</w:t>
+      </w:r>
+    </w:p>
+    <w:p>
+      <w:pPr>
+        <w:ind w:firstLine="420"/>
+        <w:rPr>
+          <w:rFonts w:asciiTheme="minorEastAsia" w:hAnsiTheme="minorEastAsia"/>
+          <w:b/>
+        </w:rPr>
+      </w:pPr>
+      <w:r>
+        <w:rPr>
+          <w:rFonts w:asciiTheme="minorEastAsia" w:hAnsiTheme="minorEastAsia"/>
+          <w:b/>
+        </w:rPr>
+        <w:t>javadoc</w:t>
+      </w:r>
+      <w:r>
+        <w:rPr>
+          <w:rFonts w:asciiTheme="minorEastAsia" w:hAnsiTheme="minorEastAsia"/>
+          <w:b/>
+        </w:rPr>
+        <w:t>:</w:t>
+      </w:r>
+      <w:r>
+        <w:rPr>
+          <w:rFonts w:asciiTheme="minorEastAsia" w:hAnsiTheme="minorEastAsia"/>
+          <w:b/>
+        </w:rPr>
+        <w:t>从java源码中生成文档</w:t>
+      </w:r>
+    </w:p>
+    <w:p>
+      <w:pPr>
+        <w:ind w:firstLine="420"/>
+        <w:rPr>
+          <w:rFonts w:asciiTheme="minorEastAsia" w:hAnsiTheme="minorEastAsia" w:hint="eastAsia"/>
+        </w:rPr>
+      </w:pPr>
+      <w:r>
+        <w:rPr>
+          <w:rFonts w:asciiTheme="minorEastAsia" w:hAnsiTheme="minorEastAsia"/>
+        </w:rPr>
+        <w:tab/>
+        <w:t>javadoc some.package</w:t>
+      </w:r>
+    </w:p>
+    <w:p>
+      <w:pPr>
+        <w:ind w:firstLine="420"/>
+        <w:rPr>
+          <w:rFonts w:asciiTheme="minorEastAsia" w:hAnsiTheme="minorEastAsia"/>
+          <w:b/>
+        </w:rPr>
+      </w:pPr>
+      <w:r>
+        <w:rPr>
+          <w:rFonts w:asciiTheme="minorEastAsia" w:hAnsiTheme="minorEastAsia"/>
+          <w:b/>
+        </w:rPr>
+        <w:t>jdeps</w:t>
+      </w:r>
+      <w:r>
+        <w:rPr>
+          <w:rFonts w:asciiTheme="minorEastAsia" w:hAnsiTheme="minorEastAsia"/>
+          <w:b/>
+        </w:rPr>
+        <w:t>:</w:t>
+      </w:r>
+      <w:r>
+        <w:rPr>
+          <w:rFonts w:asciiTheme="minorEastAsia" w:hAnsiTheme="minorEastAsia"/>
+          <w:b/>
+        </w:rPr>
+        <w:t>分析包或类的依赖</w:t>
+      </w:r>
+    </w:p>
+    <w:p>
+      <w:pPr>
+        <w:ind w:firstLine="420"/>
+        <w:rPr>
+          <w:rFonts w:asciiTheme="minorEastAsia" w:hAnsiTheme="minorEastAsia" w:hint="eastAsia"/>
+        </w:rPr>
+      </w:pPr>
+      <w:r>
+        <w:rPr>
+          <w:rFonts w:asciiTheme="minorEastAsia" w:hAnsiTheme="minorEastAsia"/>
+        </w:rPr>
+        <w:tab/>
+        <w:t>jdeps com.me.MyClass</w:t>
+      </w:r>
+    </w:p>
+    <w:p>
+      <w:pPr>
+        <w:ind w:firstLine="420"/>
+        <w:rPr>
+          <w:rFonts w:asciiTheme="minorEastAsia" w:hAnsiTheme="minorEastAsia"/>
+          <w:b/>
+        </w:rPr>
+      </w:pPr>
+      <w:r>
+        <w:rPr>
+          <w:rFonts w:asciiTheme="minorEastAsia" w:hAnsiTheme="minorEastAsia"/>
+          <w:b/>
+        </w:rPr>
+        <w:t>jps</w:t>
+      </w:r>
+      <w:r>
+        <w:rPr>
+          <w:rFonts w:asciiTheme="minorEastAsia" w:hAnsiTheme="minorEastAsia"/>
+          <w:b/>
+        </w:rPr>
+        <w:t>:</w:t>
+      </w:r>
+      <w:r>
+        <w:rPr>
+          <w:rFonts w:asciiTheme="minorEastAsia" w:hAnsiTheme="minorEastAsia"/>
+          <w:b/>
+        </w:rPr>
+        <w:t>列出本地所有活动的JVM进程</w:t>
+      </w:r>
+    </w:p>
+    <w:p>
+      <w:pPr>
+        <w:ind w:firstLine="420"/>
+        <w:rPr>
+          <w:rFonts w:asciiTheme="minorEastAsia" w:hAnsiTheme="minorEastAsia" w:hint="eastAsia"/>
+        </w:rPr>
+      </w:pPr>
+      <w:r>
+        <w:rPr>
+          <w:rFonts w:asciiTheme="minorEastAsia" w:hAnsiTheme="minorEastAsia"/>
+        </w:rPr>
+        <w:tab/>
+        <w:t xml:space="preserve">jps </w:t>
+      </w:r>
+    </w:p>
+    <w:p>
+      <w:pPr>
+        <w:ind w:firstLine="420"/>
+        <w:rPr>
+          <w:rFonts w:asciiTheme="minorEastAsia" w:hAnsiTheme="minorEastAsia"/>
+          <w:b/>
+        </w:rPr>
+      </w:pPr>
+      <w:r>
+        <w:rPr>
+          <w:rFonts w:asciiTheme="minorEastAsia" w:hAnsiTheme="minorEastAsia"/>
+          <w:b/>
+        </w:rPr>
+        <w:t>jstat</w:t>
+      </w:r>
+      <w:r>
+        <w:rPr>
+          <w:rFonts w:asciiTheme="minorEastAsia" w:hAnsiTheme="minorEastAsia"/>
+          <w:b/>
+        </w:rPr>
+        <w:t>:</w:t>
+      </w:r>
+      <w:r>
+        <w:rPr>
+          <w:rFonts w:asciiTheme="minorEastAsia" w:hAnsiTheme="minorEastAsia"/>
+          <w:b/>
+        </w:rPr>
+        <w:t>指定java进程的一些基本信息</w:t>
+      </w:r>
+    </w:p>
+    <w:p>
+      <w:pPr>
+        <w:ind w:firstLine="420"/>
+        <w:rPr>
+          <w:rFonts w:asciiTheme="minorEastAsia" w:hAnsiTheme="minorEastAsia" w:hint="eastAsia"/>
+        </w:rPr>
+      </w:pPr>
+      <w:r>
+        <w:rPr>
+          <w:rFonts w:asciiTheme="minorEastAsia" w:hAnsiTheme="minorEastAsia"/>
+        </w:rPr>
+        <w:tab/>
+        <w:t xml:space="preserve">jstat </w:t>
+      </w:r>
+      <w:r>
+        <w:rPr>
+          <w:rFonts w:asciiTheme="minorEastAsia" w:hAnsiTheme="minorEastAsia" w:hint="eastAsia"/>
+        </w:rPr>
+        <w:t>&lt;</w:t>
+      </w:r>
+      <w:r>
+        <w:rPr>
+          <w:rFonts w:asciiTheme="minorEastAsia" w:hAnsiTheme="minorEastAsia"/>
+        </w:rPr>
+        <w:t>pid</w:t>
+      </w:r>
+      <w:r>
+        <w:rPr>
+          <w:rFonts w:asciiTheme="minorEastAsia" w:hAnsiTheme="minorEastAsia" w:hint="eastAsia"/>
+        </w:rPr>
+        <w:t>&gt;</w:t>
+      </w:r>
+    </w:p>
+    <w:p>
+      <w:pPr>
+        <w:ind w:firstLine="420"/>
+        <w:rPr>
+          <w:rFonts w:asciiTheme="minorEastAsia" w:hAnsiTheme="minorEastAsia" w:hint="eastAsia"/>
+          <w:b/>
+        </w:rPr>
+      </w:pPr>
+      <w:r>
+        <w:rPr>
+          <w:rFonts w:asciiTheme="minorEastAsia" w:hAnsiTheme="minorEastAsia"/>
+          <w:b/>
+        </w:rPr>
+        <w:t>jstatd</w:t>
+      </w:r>
+      <w:r>
+        <w:rPr>
+          <w:rFonts w:asciiTheme="minorEastAsia" w:hAnsiTheme="minorEastAsia"/>
+          <w:b/>
+        </w:rPr>
+        <w:t>:</w:t>
+      </w:r>
+      <w:r>
+        <w:rPr>
+          <w:rFonts w:asciiTheme="minorEastAsia" w:hAnsiTheme="minorEastAsia"/>
+          <w:b/>
+        </w:rPr>
+        <w:t>能让本地的JVM的信息通过网络传出去</w:t>
+      </w:r>
+      <w:r>
+        <w:rPr>
+          <w:rFonts w:asciiTheme="minorEastAsia" w:hAnsiTheme="minorEastAsia" w:hint="eastAsia"/>
+          <w:b/>
+        </w:rPr>
+        <w:t>，</w:t>
+      </w:r>
+      <w:r>
+        <w:rPr>
+          <w:rFonts w:asciiTheme="minorEastAsia" w:hAnsiTheme="minorEastAsia"/>
+          <w:b/>
+        </w:rPr>
+        <w:t>通过RMI实现</w:t>
+      </w:r>
+    </w:p>
+    <w:p>
+      <w:pPr>
+        <w:ind w:firstLine="420"/>
+        <w:rPr>
+          <w:rFonts w:asciiTheme="minorEastAsia" w:hAnsiTheme="minorEastAsia"/>
+          <w:b/>
+        </w:rPr>
+      </w:pPr>
+      <w:r>
+        <w:rPr>
+          <w:rFonts w:asciiTheme="minorEastAsia" w:hAnsiTheme="minorEastAsia"/>
+          <w:b/>
+        </w:rPr>
+        <w:t>jinfo</w:t>
+      </w:r>
+      <w:r>
+        <w:rPr>
+          <w:rFonts w:asciiTheme="minorEastAsia" w:hAnsiTheme="minorEastAsia"/>
+          <w:b/>
+        </w:rPr>
+        <w:t>:</w:t>
+      </w:r>
+      <w:r>
+        <w:rPr>
+          <w:rFonts w:asciiTheme="minorEastAsia" w:hAnsiTheme="minorEastAsia"/>
+          <w:b/>
+        </w:rPr>
+        <w:t>显示Java进程的系统属性和JVM选项</w:t>
+      </w:r>
+    </w:p>
+    <w:p>
+      <w:pPr>
+        <w:ind w:firstLine="420"/>
+        <w:rPr>
+          <w:rFonts w:asciiTheme="minorEastAsia" w:hAnsiTheme="minorEastAsia" w:hint="eastAsia"/>
+        </w:rPr>
+      </w:pPr>
+      <w:r>
+        <w:rPr>
+          <w:rFonts w:asciiTheme="minorEastAsia" w:hAnsiTheme="minorEastAsia"/>
+        </w:rPr>
+        <w:tab/>
+        <w:t>jinfo &lt;</w:t>
+      </w:r>
+      <w:r>
+        <w:rPr>
+          <w:rFonts w:asciiTheme="minorEastAsia" w:hAnsiTheme="minorEastAsia"/>
+        </w:rPr>
+        <w:t>p</w:t>
+      </w:r>
+      <w:r>
+        <w:rPr>
+          <w:rFonts w:asciiTheme="minorEastAsia" w:hAnsiTheme="minorEastAsia"/>
+        </w:rPr>
+        <w:t>id&gt;</w:t>
+      </w:r>
+    </w:p>
+    <w:p>
+      <w:pPr>
+        <w:ind w:firstLine="420"/>
+        <w:rPr>
+          <w:rFonts w:asciiTheme="minorEastAsia" w:hAnsiTheme="minorEastAsia"/>
+          <w:b/>
+        </w:rPr>
+      </w:pPr>
+      <w:r>
+        <w:rPr>
+          <w:rFonts w:asciiTheme="minorEastAsia" w:hAnsiTheme="minorEastAsia"/>
+          <w:b/>
+        </w:rPr>
+        <w:t>jstack</w:t>
+      </w:r>
+      <w:r>
+        <w:rPr>
+          <w:rFonts w:asciiTheme="minorEastAsia" w:hAnsiTheme="minorEastAsia"/>
+          <w:b/>
+        </w:rPr>
+        <w:t>:</w:t>
+      </w:r>
+      <w:r>
+        <w:rPr>
+          <w:rFonts w:asciiTheme="minorEastAsia" w:hAnsiTheme="minorEastAsia"/>
+          <w:b/>
+        </w:rPr>
+        <w:t>输出进程中每个Java线程的堆栈跟着</w:t>
+      </w:r>
+    </w:p>
+    <w:p>
+      <w:pPr>
+        <w:ind w:firstLine="420"/>
+        <w:rPr>
+          <w:rFonts w:asciiTheme="minorEastAsia" w:hAnsiTheme="minorEastAsia" w:hint="eastAsia"/>
+        </w:rPr>
+      </w:pPr>
+      <w:r>
+        <w:rPr>
+          <w:rFonts w:asciiTheme="minorEastAsia" w:hAnsiTheme="minorEastAsia"/>
+        </w:rPr>
+        <w:tab/>
+        <w:t>jstack &lt;pid&gt;</w:t>
+      </w:r>
+    </w:p>
+    <w:p>
+      <w:pPr>
+        <w:ind w:firstLine="420"/>
+        <w:rPr>
+          <w:rFonts w:asciiTheme="minorEastAsia" w:hAnsiTheme="minorEastAsia"/>
+          <w:b/>
+        </w:rPr>
+      </w:pPr>
+      <w:r>
+        <w:rPr>
+          <w:rFonts w:asciiTheme="minorEastAsia" w:hAnsiTheme="minorEastAsia"/>
+          <w:b/>
+        </w:rPr>
+        <w:t>jmap</w:t>
+      </w:r>
+      <w:r>
+        <w:rPr>
+          <w:rFonts w:asciiTheme="minorEastAsia" w:hAnsiTheme="minorEastAsia"/>
+          <w:b/>
+        </w:rPr>
+        <w:t>:</w:t>
+      </w:r>
+      <w:r>
+        <w:rPr>
+          <w:rFonts w:asciiTheme="minorEastAsia" w:hAnsiTheme="minorEastAsia"/>
+          <w:b/>
+        </w:rPr>
+        <w:t>查看Java进程的内存分配情况</w:t>
+      </w:r>
+    </w:p>
+    <w:p>
+      <w:pPr>
+        <w:ind w:firstLine="420"/>
+        <w:rPr>
+          <w:rFonts w:asciiTheme="minorEastAsia" w:hAnsiTheme="minorEastAsia" w:hint="eastAsia"/>
+        </w:rPr>
+      </w:pPr>
+      <w:r>
+        <w:rPr>
+          <w:rFonts w:asciiTheme="minorEastAsia" w:hAnsiTheme="minorEastAsia"/>
+        </w:rPr>
+        <w:tab/>
+        <w:t>jmap &lt;pid&gt;</w:t>
+      </w:r>
+    </w:p>
+    <w:p>
+      <w:pPr>
+        <w:ind w:firstLine="420"/>
+        <w:rPr>
+          <w:rFonts w:asciiTheme="minorEastAsia" w:hAnsiTheme="minorEastAsia"/>
+          <w:b/>
+        </w:rPr>
+      </w:pPr>
+      <w:r>
+        <w:rPr>
+          <w:rFonts w:asciiTheme="minorEastAsia" w:hAnsiTheme="minorEastAsia"/>
+          <w:b/>
+        </w:rPr>
+        <w:t>javap</w:t>
+      </w:r>
+      <w:r>
+        <w:rPr>
+          <w:rFonts w:asciiTheme="minorEastAsia" w:hAnsiTheme="minorEastAsia"/>
+          <w:b/>
+        </w:rPr>
+        <w:t>:</w:t>
+      </w:r>
+      <w:r>
+        <w:rPr>
+          <w:rFonts w:asciiTheme="minorEastAsia" w:hAnsiTheme="minorEastAsia"/>
+          <w:b/>
+        </w:rPr>
+        <w:t>java类的反汇编程序</w:t>
+      </w:r>
+      <w:r>
+        <w:rPr>
+          <w:rFonts w:asciiTheme="minorEastAsia" w:hAnsiTheme="minorEastAsia" w:hint="eastAsia"/>
+          <w:b/>
+        </w:rPr>
+        <w:t>，</w:t>
+      </w:r>
+      <w:r>
+        <w:rPr>
+          <w:rFonts w:asciiTheme="minorEastAsia" w:hAnsiTheme="minorEastAsia"/>
+          <w:b/>
+        </w:rPr>
+        <w:t>能查看类文件内容的工具</w:t>
+      </w:r>
+    </w:p>
+    <w:p>
+      <w:pPr>
+        <w:ind w:firstLine="420"/>
+        <w:rPr>
+          <w:rFonts w:asciiTheme="minorEastAsia" w:hAnsiTheme="minorEastAsia" w:hint="eastAsia"/>
+        </w:rPr>
+      </w:pPr>
+      <w:r>
+        <w:rPr>
+          <w:rFonts w:asciiTheme="minorEastAsia" w:hAnsiTheme="minorEastAsia"/>
+        </w:rPr>
+        <w:tab/>
+        <w:t>javap &lt;classname&gt;</w:t>
+      </w:r>
+    </w:p>
+    <w:p>
+      <w:pPr>
+        <w:ind w:firstLine="420"/>
+        <w:rPr>
+          <w:rFonts w:asciiTheme="minorEastAsia" w:hAnsiTheme="minorEastAsia" w:hint="eastAsia"/>
+        </w:rPr>
+      </w:pPr>
+    </w:p>
+    <w:p>
+      <w:pPr>
+        <w:ind w:firstLine="420"/>
+        <w:rPr>
+          <w:rFonts w:asciiTheme="minorEastAsia" w:hAnsiTheme="minorEastAsia"/>
+        </w:rPr>
+      </w:pPr>
+    </w:p>
+    <w:p>
+      <w:pPr>
+        <w:ind w:firstLine="420"/>
+        <w:rPr>
+          <w:rFonts w:asciiTheme="minorEastAsia" w:hAnsiTheme="minorEastAsia"/>
+        </w:rPr>
+      </w:pPr>
+      <w:r>
+        <w:rPr>
+          <w:rFonts w:asciiTheme="minorEastAsia" w:hAnsiTheme="minorEastAsia" w:hint="eastAsia"/>
+        </w:rPr>
+        <w:t>VisualVM:聚合上面的工具，并提供图形化界面</w:t>
+      </w:r>
+      <w:r>
+        <w:rPr>
+          <w:rFonts w:asciiTheme="minorEastAsia" w:hAnsiTheme="minorEastAsia" w:hint="eastAsia"/>
+        </w:rPr>
+        <w:t>。</w:t>
+      </w:r>
+      <w:r>
+        <w:rPr>
+          <w:rFonts w:asciiTheme="minorEastAsia" w:hAnsiTheme="minorEastAsia" w:hint="eastAsia"/>
+        </w:rPr>
+        <w:t>Java</w:t>
+      </w:r>
+      <w:r>
+        <w:rPr>
+          <w:rFonts w:asciiTheme="minorEastAsia" w:hAnsiTheme="minorEastAsia"/>
+        </w:rPr>
+        <w:t xml:space="preserve"> 6引入</w:t>
+      </w:r>
+      <w:r>
+        <w:rPr>
+          <w:rFonts w:asciiTheme="minorEastAsia" w:hAnsiTheme="minorEastAsia" w:hint="eastAsia"/>
+        </w:rPr>
+        <w:t>。</w:t>
+      </w:r>
       <w:bookmarkStart w:id="0" w:name="_GoBack"/>
       <w:bookmarkEnd w:id="0"/>
     </w:p>
@@ -1165,127 +5552,7 @@
       <w:pPr>
         <w:ind w:firstLine="420"/>
         <w:rPr>
-          <w:rFonts w:asciiTheme="minorEastAsia" w:hAnsiTheme="minorEastAsia"/>
-        </w:rPr>
-      </w:pPr>
-    </w:p>
-    <w:p>
-      <w:pPr>
-        <w:ind w:firstLine="420"/>
-        <w:rPr>
-          <w:rFonts w:asciiTheme="minorEastAsia" w:hAnsiTheme="minorEastAsia"/>
-        </w:rPr>
-      </w:pPr>
-    </w:p>
-    <w:p>
-      <w:pPr>
-        <w:ind w:firstLine="420"/>
-        <w:rPr>
-          <w:rFonts w:asciiTheme="minorEastAsia" w:hAnsiTheme="minorEastAsia"/>
-        </w:rPr>
-      </w:pPr>
-    </w:p>
-    <w:p>
-      <w:pPr>
-        <w:ind w:firstLine="420"/>
-        <w:rPr>
-          <w:rFonts w:asciiTheme="minorEastAsia" w:hAnsiTheme="minorEastAsia"/>
-        </w:rPr>
-      </w:pPr>
-    </w:p>
-    <w:p>
-      <w:pPr>
-        <w:ind w:firstLine="420"/>
-        <w:rPr>
-          <w:rFonts w:asciiTheme="minorEastAsia" w:hAnsiTheme="minorEastAsia"/>
-        </w:rPr>
-      </w:pPr>
-    </w:p>
-    <w:p>
-      <w:pPr>
-        <w:ind w:firstLine="420"/>
-        <w:rPr>
-          <w:rFonts w:asciiTheme="minorEastAsia" w:hAnsiTheme="minorEastAsia"/>
-        </w:rPr>
-      </w:pPr>
-    </w:p>
-    <w:p>
-      <w:pPr>
-        <w:ind w:firstLine="420"/>
-        <w:rPr>
-          <w:rFonts w:asciiTheme="minorEastAsia" w:hAnsiTheme="minorEastAsia"/>
-        </w:rPr>
-      </w:pPr>
-    </w:p>
-    <w:p>
-      <w:pPr>
-        <w:ind w:firstLine="420"/>
-        <w:rPr>
-          <w:rFonts w:asciiTheme="minorEastAsia" w:hAnsiTheme="minorEastAsia"/>
-        </w:rPr>
-      </w:pPr>
-    </w:p>
-    <w:p>
-      <w:pPr>
-        <w:ind w:firstLine="420"/>
-        <w:rPr>
-          <w:rFonts w:asciiTheme="minorEastAsia" w:hAnsiTheme="minorEastAsia"/>
-        </w:rPr>
-      </w:pPr>
-    </w:p>
-    <w:p>
-      <w:pPr>
-        <w:ind w:firstLine="420"/>
-        <w:rPr>
-          <w:rFonts w:asciiTheme="minorEastAsia" w:hAnsiTheme="minorEastAsia"/>
-        </w:rPr>
-      </w:pPr>
-    </w:p>
-    <w:p>
-      <w:pPr>
-        <w:ind w:firstLine="420"/>
-        <w:rPr>
-          <w:rFonts w:asciiTheme="minorEastAsia" w:hAnsiTheme="minorEastAsia"/>
-        </w:rPr>
-      </w:pPr>
-    </w:p>
-    <w:p>
-      <w:pPr>
-        <w:ind w:firstLine="420"/>
-        <w:rPr>
-          <w:rFonts w:asciiTheme="minorEastAsia" w:hAnsiTheme="minorEastAsia"/>
-        </w:rPr>
-      </w:pPr>
-    </w:p>
-    <w:p>
-      <w:pPr>
-        <w:ind w:firstLine="420"/>
-        <w:rPr>
-          <w:rFonts w:asciiTheme="minorEastAsia" w:hAnsiTheme="minorEastAsia"/>
-        </w:rPr>
-      </w:pPr>
-    </w:p>
-    <w:p>
-      <w:pPr>
-        <w:ind w:firstLine="420"/>
-        <w:rPr>
-          <w:rFonts w:asciiTheme="minorEastAsia" w:hAnsiTheme="minorEastAsia"/>
-        </w:rPr>
-      </w:pPr>
-    </w:p>
-    <w:p>
-      <w:pPr>
-        <w:ind w:firstLine="420"/>
-        <w:rPr>
-          <w:rFonts w:asciiTheme="minorEastAsia" w:hAnsiTheme="minorEastAsia"/>
-        </w:rPr>
-      </w:pPr>
-    </w:p>
-    <w:p>
-      <w:pPr>
-        <w:ind w:firstLine="420"/>
-        <w:rPr>
-          <w:rFonts w:asciiTheme="minorEastAsia" w:hAnsiTheme="minorEastAsia"/>
+          <w:rFonts w:asciiTheme="minorEastAsia" w:hAnsiTheme="minorEastAsia" w:hint="eastAsia"/>
         </w:rPr>
       </w:pPr>
     </w:p>
@@ -1635,6 +5902,243 @@
     </w:p>
   </w:footnote>
 </w:footnotes>
+</file>
+
+<file path=word/numbering.xml><?xml version="1.0" encoding="utf-8"?>
+<w:numbering xmlns:wpc="http://schemas.microsoft.com/office/word/2010/wordprocessingCanvas" xmlns:mc="http://schemas.openxmlformats.org/markup-compatibility/2006" xmlns:o="urn:schemas-microsoft-com:office:office" xmlns:r="http://schemas.openxmlformats.org/officeDocument/2006/relationships" xmlns:m="http://schemas.openxmlformats.org/officeDocument/2006/math" xmlns:v="urn:schemas-microsoft-com:vml" xmlns:wp14="http://schemas.microsoft.com/office/word/2010/wordprocessingDrawing" xmlns:wp="http://schemas.openxmlformats.org/drawingml/2006/wordprocessingDrawing" xmlns:w10="urn:schemas-microsoft-com:office:word" xmlns:w="http://schemas.openxmlformats.org/wordprocessingml/2006/main" xmlns:w14="http://schemas.microsoft.com/office/word/2010/wordml" xmlns:w15="http://schemas.microsoft.com/office/word/2012/wordml" xmlns:wpg="http://schemas.microsoft.com/office/word/2010/wordprocessingGroup" xmlns:wpi="http://schemas.microsoft.com/office/word/2010/wordprocessingInk" xmlns:wne="http://schemas.microsoft.com/office/word/2006/wordml" xmlns:wps="http://schemas.microsoft.com/office/word/2010/wordprocessingShape" mc:Ignorable="w14 w15 wp14">
+  <w:abstractNum w:abstractNumId="0" w15:restartNumberingAfterBreak="0">
+    <w:nsid w:val="33627521"/>
+    <w:multiLevelType w:val="hybridMultilevel"/>
+    <w:tmpl w:val="800E2570"/>
+    <w:lvl w:ilvl="0" w:tplc="04090001">
+      <w:start w:val="1"/>
+      <w:numFmt w:val="bullet"/>
+      <w:lvlText w:val=""/>
+      <w:lvlJc w:val="left"/>
+      <w:pPr>
+        <w:ind w:left="840" w:hanging="420"/>
+      </w:pPr>
+      <w:rPr>
+        <w:rFonts w:ascii="Wingdings" w:hAnsi="Wingdings" w:hint="default"/>
+      </w:rPr>
+    </w:lvl>
+    <w:lvl w:ilvl="1" w:tplc="04090003" w:tentative="1">
+      <w:start w:val="1"/>
+      <w:numFmt w:val="bullet"/>
+      <w:lvlText w:val=""/>
+      <w:lvlJc w:val="left"/>
+      <w:pPr>
+        <w:ind w:left="1260" w:hanging="420"/>
+      </w:pPr>
+      <w:rPr>
+        <w:rFonts w:ascii="Wingdings" w:hAnsi="Wingdings" w:hint="default"/>
+      </w:rPr>
+    </w:lvl>
+    <w:lvl w:ilvl="2" w:tplc="04090005" w:tentative="1">
+      <w:start w:val="1"/>
+      <w:numFmt w:val="bullet"/>
+      <w:lvlText w:val=""/>
+      <w:lvlJc w:val="left"/>
+      <w:pPr>
+        <w:ind w:left="1680" w:hanging="420"/>
+      </w:pPr>
+      <w:rPr>
+        <w:rFonts w:ascii="Wingdings" w:hAnsi="Wingdings" w:hint="default"/>
+      </w:rPr>
+    </w:lvl>
+    <w:lvl w:ilvl="3" w:tplc="04090001" w:tentative="1">
+      <w:start w:val="1"/>
+      <w:numFmt w:val="bullet"/>
+      <w:lvlText w:val=""/>
+      <w:lvlJc w:val="left"/>
+      <w:pPr>
+        <w:ind w:left="2100" w:hanging="420"/>
+      </w:pPr>
+      <w:rPr>
+        <w:rFonts w:ascii="Wingdings" w:hAnsi="Wingdings" w:hint="default"/>
+      </w:rPr>
+    </w:lvl>
+    <w:lvl w:ilvl="4" w:tplc="04090003" w:tentative="1">
+      <w:start w:val="1"/>
+      <w:numFmt w:val="bullet"/>
+      <w:lvlText w:val=""/>
+      <w:lvlJc w:val="left"/>
+      <w:pPr>
+        <w:ind w:left="2520" w:hanging="420"/>
+      </w:pPr>
+      <w:rPr>
+        <w:rFonts w:ascii="Wingdings" w:hAnsi="Wingdings" w:hint="default"/>
+      </w:rPr>
+    </w:lvl>
+    <w:lvl w:ilvl="5" w:tplc="04090005" w:tentative="1">
+      <w:start w:val="1"/>
+      <w:numFmt w:val="bullet"/>
+      <w:lvlText w:val=""/>
+      <w:lvlJc w:val="left"/>
+      <w:pPr>
+        <w:ind w:left="2940" w:hanging="420"/>
+      </w:pPr>
+      <w:rPr>
+        <w:rFonts w:ascii="Wingdings" w:hAnsi="Wingdings" w:hint="default"/>
+      </w:rPr>
+    </w:lvl>
+    <w:lvl w:ilvl="6" w:tplc="04090001" w:tentative="1">
+      <w:start w:val="1"/>
+      <w:numFmt w:val="bullet"/>
+      <w:lvlText w:val=""/>
+      <w:lvlJc w:val="left"/>
+      <w:pPr>
+        <w:ind w:left="3360" w:hanging="420"/>
+      </w:pPr>
+      <w:rPr>
+        <w:rFonts w:ascii="Wingdings" w:hAnsi="Wingdings" w:hint="default"/>
+      </w:rPr>
+    </w:lvl>
+    <w:lvl w:ilvl="7" w:tplc="04090003" w:tentative="1">
+      <w:start w:val="1"/>
+      <w:numFmt w:val="bullet"/>
+      <w:lvlText w:val=""/>
+      <w:lvlJc w:val="left"/>
+      <w:pPr>
+        <w:ind w:left="3780" w:hanging="420"/>
+      </w:pPr>
+      <w:rPr>
+        <w:rFonts w:ascii="Wingdings" w:hAnsi="Wingdings" w:hint="default"/>
+      </w:rPr>
+    </w:lvl>
+    <w:lvl w:ilvl="8" w:tplc="04090005" w:tentative="1">
+      <w:start w:val="1"/>
+      <w:numFmt w:val="bullet"/>
+      <w:lvlText w:val=""/>
+      <w:lvlJc w:val="left"/>
+      <w:pPr>
+        <w:ind w:left="4200" w:hanging="420"/>
+      </w:pPr>
+      <w:rPr>
+        <w:rFonts w:ascii="Wingdings" w:hAnsi="Wingdings" w:hint="default"/>
+      </w:rPr>
+    </w:lvl>
+  </w:abstractNum>
+  <w:abstractNum w:abstractNumId="1" w15:restartNumberingAfterBreak="0">
+    <w:nsid w:val="5F9101DA"/>
+    <w:multiLevelType w:val="hybridMultilevel"/>
+    <w:tmpl w:val="490CE964"/>
+    <w:lvl w:ilvl="0" w:tplc="04090001">
+      <w:start w:val="1"/>
+      <w:numFmt w:val="bullet"/>
+      <w:lvlText w:val=""/>
+      <w:lvlJc w:val="left"/>
+      <w:pPr>
+        <w:ind w:left="420" w:hanging="420"/>
+      </w:pPr>
+      <w:rPr>
+        <w:rFonts w:ascii="Wingdings" w:hAnsi="Wingdings" w:hint="default"/>
+      </w:rPr>
+    </w:lvl>
+    <w:lvl w:ilvl="1" w:tplc="04090003" w:tentative="1">
+      <w:start w:val="1"/>
+      <w:numFmt w:val="bullet"/>
+      <w:lvlText w:val=""/>
+      <w:lvlJc w:val="left"/>
+      <w:pPr>
+        <w:ind w:left="840" w:hanging="420"/>
+      </w:pPr>
+      <w:rPr>
+        <w:rFonts w:ascii="Wingdings" w:hAnsi="Wingdings" w:hint="default"/>
+      </w:rPr>
+    </w:lvl>
+    <w:lvl w:ilvl="2" w:tplc="04090005" w:tentative="1">
+      <w:start w:val="1"/>
+      <w:numFmt w:val="bullet"/>
+      <w:lvlText w:val=""/>
+      <w:lvlJc w:val="left"/>
+      <w:pPr>
+        <w:ind w:left="1260" w:hanging="420"/>
+      </w:pPr>
+      <w:rPr>
+        <w:rFonts w:ascii="Wingdings" w:hAnsi="Wingdings" w:hint="default"/>
+      </w:rPr>
+    </w:lvl>
+    <w:lvl w:ilvl="3" w:tplc="04090001" w:tentative="1">
+      <w:start w:val="1"/>
+      <w:numFmt w:val="bullet"/>
+      <w:lvlText w:val=""/>
+      <w:lvlJc w:val="left"/>
+      <w:pPr>
+        <w:ind w:left="1680" w:hanging="420"/>
+      </w:pPr>
+      <w:rPr>
+        <w:rFonts w:ascii="Wingdings" w:hAnsi="Wingdings" w:hint="default"/>
+      </w:rPr>
+    </w:lvl>
+    <w:lvl w:ilvl="4" w:tplc="04090003" w:tentative="1">
+      <w:start w:val="1"/>
+      <w:numFmt w:val="bullet"/>
+      <w:lvlText w:val=""/>
+      <w:lvlJc w:val="left"/>
+      <w:pPr>
+        <w:ind w:left="2100" w:hanging="420"/>
+      </w:pPr>
+      <w:rPr>
+        <w:rFonts w:ascii="Wingdings" w:hAnsi="Wingdings" w:hint="default"/>
+      </w:rPr>
+    </w:lvl>
+    <w:lvl w:ilvl="5" w:tplc="04090005" w:tentative="1">
+      <w:start w:val="1"/>
+      <w:numFmt w:val="bullet"/>
+      <w:lvlText w:val=""/>
+      <w:lvlJc w:val="left"/>
+      <w:pPr>
+        <w:ind w:left="2520" w:hanging="420"/>
+      </w:pPr>
+      <w:rPr>
+        <w:rFonts w:ascii="Wingdings" w:hAnsi="Wingdings" w:hint="default"/>
+      </w:rPr>
+    </w:lvl>
+    <w:lvl w:ilvl="6" w:tplc="04090001" w:tentative="1">
+      <w:start w:val="1"/>
+      <w:numFmt w:val="bullet"/>
+      <w:lvlText w:val=""/>
+      <w:lvlJc w:val="left"/>
+      <w:pPr>
+        <w:ind w:left="2940" w:hanging="420"/>
+      </w:pPr>
+      <w:rPr>
+        <w:rFonts w:ascii="Wingdings" w:hAnsi="Wingdings" w:hint="default"/>
+      </w:rPr>
+    </w:lvl>
+    <w:lvl w:ilvl="7" w:tplc="04090003" w:tentative="1">
+      <w:start w:val="1"/>
+      <w:numFmt w:val="bullet"/>
+      <w:lvlText w:val=""/>
+      <w:lvlJc w:val="left"/>
+      <w:pPr>
+        <w:ind w:left="3360" w:hanging="420"/>
+      </w:pPr>
+      <w:rPr>
+        <w:rFonts w:ascii="Wingdings" w:hAnsi="Wingdings" w:hint="default"/>
+      </w:rPr>
+    </w:lvl>
+    <w:lvl w:ilvl="8" w:tplc="04090005" w:tentative="1">
+      <w:start w:val="1"/>
+      <w:numFmt w:val="bullet"/>
+      <w:lvlText w:val=""/>
+      <w:lvlJc w:val="left"/>
+      <w:pPr>
+        <w:ind w:left="3780" w:hanging="420"/>
+      </w:pPr>
+      <w:rPr>
+        <w:rFonts w:ascii="Wingdings" w:hAnsi="Wingdings" w:hint="default"/>
+      </w:rPr>
+    </w:lvl>
+  </w:abstractNum>
+  <w:num w:numId="1">
+    <w:abstractNumId w:val="1"/>
+  </w:num>
+  <w:num w:numId="2">
+    <w:abstractNumId w:val="0"/>
+  </w:num>
+</w:numbering>
 </file>
 
 <file path=word/styles.xml><?xml version="1.0" encoding="utf-8"?>
@@ -2161,6 +6665,32 @@
       <w:szCs w:val="32"/>
     </w:rPr>
   </w:style>
+  <w:style w:type="table" w:styleId="a5">
+    <w:name w:val="Table Grid"/>
+    <w:basedOn w:val="a1"/>
+    <w:uiPriority w:val="39"/>
+    <w:rsid w:val="00291D12"/>
+    <w:tblPr>
+      <w:tblBorders>
+        <w:top w:val="single" w:sz="4" w:space="0" w:color="auto"/>
+        <w:left w:val="single" w:sz="4" w:space="0" w:color="auto"/>
+        <w:bottom w:val="single" w:sz="4" w:space="0" w:color="auto"/>
+        <w:right w:val="single" w:sz="4" w:space="0" w:color="auto"/>
+        <w:insideH w:val="single" w:sz="4" w:space="0" w:color="auto"/>
+        <w:insideV w:val="single" w:sz="4" w:space="0" w:color="auto"/>
+      </w:tblBorders>
+    </w:tblPr>
+  </w:style>
+  <w:style w:type="paragraph" w:styleId="a6">
+    <w:name w:val="List Paragraph"/>
+    <w:basedOn w:val="a"/>
+    <w:uiPriority w:val="34"/>
+    <w:qFormat/>
+    <w:rsid w:val="00F1790B"/>
+    <w:pPr>
+      <w:ind w:firstLineChars="200" w:firstLine="420"/>
+    </w:pPr>
+  </w:style>
 </w:styles>
 </file>
 

--- a/java基础/JAVA之路.docx
+++ b/java基础/JAVA之路.docx
@@ -34,6 +34,24 @@
           <w:rFonts w:asciiTheme="minorEastAsia" w:hAnsiTheme="minorEastAsia"/>
         </w:rPr>
         <w:t xml:space="preserve"> 5.0 新增注解特性</w:t>
+      </w:r>
+      <w:r>
+        <w:rPr>
+          <w:rFonts w:asciiTheme="minorEastAsia" w:hAnsiTheme="minorEastAsia" w:hint="eastAsia"/>
+        </w:rPr>
+        <w:t>，</w:t>
+      </w:r>
+      <w:r>
+        <w:rPr>
+          <w:rFonts w:asciiTheme="minorEastAsia" w:hAnsiTheme="minorEastAsia"/>
+        </w:rPr>
+        <w:t>是一种特殊的接口</w:t>
+      </w:r>
+      <w:r>
+        <w:rPr>
+          <w:rFonts w:asciiTheme="minorEastAsia" w:hAnsiTheme="minorEastAsia" w:hint="eastAsia"/>
+        </w:rPr>
+        <w:t>。</w:t>
       </w:r>
     </w:p>
     <w:p>
@@ -831,7 +849,7 @@
         </w:numPr>
         <w:ind w:firstLineChars="0"/>
         <w:rPr>
-          <w:rFonts w:asciiTheme="minorEastAsia" w:hAnsiTheme="minorEastAsia" w:hint="eastAsia"/>
+          <w:rFonts w:asciiTheme="minorEastAsia" w:hAnsiTheme="minorEastAsia"/>
         </w:rPr>
       </w:pPr>
       <w:r>
@@ -894,6 +912,1265 @@
     </w:p>
     <w:p>
       <w:pPr>
+        <w:pStyle w:val="2"/>
+        <w:rPr>
+          <w:rFonts w:asciiTheme="minorEastAsia" w:eastAsiaTheme="minorEastAsia" w:hAnsiTheme="minorEastAsia"/>
+        </w:rPr>
+      </w:pPr>
+      <w:r>
+        <w:rPr>
+          <w:rFonts w:asciiTheme="minorEastAsia" w:eastAsiaTheme="minorEastAsia" w:hAnsiTheme="minorEastAsia"/>
+        </w:rPr>
+        <w:t>Swich</w:t>
+      </w:r>
+    </w:p>
+    <w:p>
+      <w:pPr>
+        <w:ind w:firstLine="420"/>
+        <w:rPr>
+          <w:rFonts w:asciiTheme="minorEastAsia" w:hAnsiTheme="minorEastAsia"/>
+        </w:rPr>
+      </w:pPr>
+      <w:r>
+        <w:rPr>
+          <w:rFonts w:asciiTheme="minorEastAsia" w:hAnsiTheme="minorEastAsia"/>
+        </w:rPr>
+        <w:t>swich语句是一个分支语句</w:t>
+      </w:r>
+      <w:r>
+        <w:rPr>
+          <w:rFonts w:asciiTheme="minorEastAsia" w:hAnsiTheme="minorEastAsia" w:hint="eastAsia"/>
+        </w:rPr>
+        <w:t>，</w:t>
+      </w:r>
+      <w:r>
+        <w:rPr>
+          <w:rFonts w:asciiTheme="minorEastAsia" w:hAnsiTheme="minorEastAsia"/>
+        </w:rPr>
+        <w:t>用来替代多层if判断的场景</w:t>
+      </w:r>
+      <w:r>
+        <w:rPr>
+          <w:rFonts w:asciiTheme="minorEastAsia" w:hAnsiTheme="minorEastAsia" w:hint="eastAsia"/>
+        </w:rPr>
+        <w:t>。使用结构如下：</w:t>
+      </w:r>
+    </w:p>
+    <w:p>
+      <w:pPr>
+        <w:rPr>
+          <w:rFonts w:asciiTheme="minorEastAsia" w:hAnsiTheme="minorEastAsia"/>
+        </w:rPr>
+      </w:pPr>
+      <w:r>
+        <w:rPr>
+          <w:rFonts w:asciiTheme="minorEastAsia" w:hAnsiTheme="minorEastAsia"/>
+        </w:rPr>
+        <w:tab/>
+        <w:t>swich(n){</w:t>
+      </w:r>
+    </w:p>
+    <w:p>
+      <w:pPr>
+        <w:ind w:left="420" w:firstLine="420"/>
+        <w:rPr>
+          <w:rFonts w:asciiTheme="minorEastAsia" w:hAnsiTheme="minorEastAsia"/>
+        </w:rPr>
+      </w:pPr>
+      <w:r>
+        <w:rPr>
+          <w:rFonts w:asciiTheme="minorEastAsia" w:hAnsiTheme="minorEastAsia" w:hint="eastAsia"/>
+        </w:rPr>
+        <w:t>case 1:</w:t>
+      </w:r>
+    </w:p>
+    <w:p>
+      <w:pPr>
+        <w:ind w:left="420" w:firstLine="420"/>
+        <w:rPr>
+          <w:rFonts w:asciiTheme="minorEastAsia" w:hAnsiTheme="minorEastAsia"/>
+        </w:rPr>
+      </w:pPr>
+      <w:r>
+        <w:rPr>
+          <w:rFonts w:asciiTheme="minorEastAsia" w:hAnsiTheme="minorEastAsia"/>
+        </w:rPr>
+        <w:tab/>
+      </w:r>
+      <w:r>
+        <w:rPr>
+          <w:rFonts w:asciiTheme="minorEastAsia" w:hAnsiTheme="minorEastAsia" w:hint="eastAsia"/>
+        </w:rPr>
+        <w:t>语句块1</w:t>
+      </w:r>
+    </w:p>
+    <w:p>
+      <w:pPr>
+        <w:ind w:left="420" w:firstLine="420"/>
+        <w:rPr>
+          <w:rFonts w:asciiTheme="minorEastAsia" w:hAnsiTheme="minorEastAsia"/>
+        </w:rPr>
+      </w:pPr>
+      <w:r>
+        <w:rPr>
+          <w:rFonts w:asciiTheme="minorEastAsia" w:hAnsiTheme="minorEastAsia"/>
+        </w:rPr>
+        <w:tab/>
+        <w:t>break;</w:t>
+      </w:r>
+    </w:p>
+    <w:p>
+      <w:pPr>
+        <w:ind w:left="420" w:firstLine="420"/>
+        <w:rPr>
+          <w:rFonts w:asciiTheme="minorEastAsia" w:hAnsiTheme="minorEastAsia"/>
+        </w:rPr>
+      </w:pPr>
+      <w:r>
+        <w:rPr>
+          <w:rFonts w:asciiTheme="minorEastAsia" w:hAnsiTheme="minorEastAsia"/>
+        </w:rPr>
+        <w:t>…</w:t>
+      </w:r>
+    </w:p>
+    <w:p>
+      <w:pPr>
+        <w:ind w:left="420" w:firstLine="420"/>
+        <w:rPr>
+          <w:rFonts w:asciiTheme="minorEastAsia" w:hAnsiTheme="minorEastAsia"/>
+        </w:rPr>
+      </w:pPr>
+      <w:r>
+        <w:rPr>
+          <w:rFonts w:asciiTheme="minorEastAsia" w:hAnsiTheme="minorEastAsia"/>
+        </w:rPr>
+        <w:t>default:</w:t>
+      </w:r>
+    </w:p>
+    <w:p>
+      <w:pPr>
+        <w:ind w:left="420" w:firstLine="420"/>
+        <w:rPr>
+          <w:rFonts w:asciiTheme="minorEastAsia" w:hAnsiTheme="minorEastAsia" w:hint="eastAsia"/>
+        </w:rPr>
+      </w:pPr>
+      <w:r>
+        <w:rPr>
+          <w:rFonts w:asciiTheme="minorEastAsia" w:hAnsiTheme="minorEastAsia"/>
+        </w:rPr>
+        <w:tab/>
+        <w:t>语句块</w:t>
+      </w:r>
+      <w:r>
+        <w:rPr>
+          <w:rFonts w:asciiTheme="minorEastAsia" w:hAnsiTheme="minorEastAsia" w:hint="eastAsia"/>
+        </w:rPr>
+        <w:t>2</w:t>
+      </w:r>
+    </w:p>
+    <w:p>
+      <w:pPr>
+        <w:ind w:left="420" w:firstLine="420"/>
+        <w:rPr>
+          <w:rFonts w:asciiTheme="minorEastAsia" w:hAnsiTheme="minorEastAsia" w:hint="eastAsia"/>
+        </w:rPr>
+      </w:pPr>
+      <w:r>
+        <w:rPr>
+          <w:rFonts w:asciiTheme="minorEastAsia" w:hAnsiTheme="minorEastAsia" w:hint="eastAsia"/>
+        </w:rPr>
+        <w:tab/>
+        <w:t>break</w:t>
+      </w:r>
+      <w:r>
+        <w:rPr>
+          <w:rFonts w:asciiTheme="minorEastAsia" w:hAnsiTheme="minorEastAsia"/>
+        </w:rPr>
+        <w:t>;</w:t>
+      </w:r>
+    </w:p>
+    <w:p>
+      <w:pPr>
+        <w:ind w:firstLine="420"/>
+        <w:rPr>
+          <w:rFonts w:asciiTheme="minorEastAsia" w:hAnsiTheme="minorEastAsia" w:hint="eastAsia"/>
+        </w:rPr>
+      </w:pPr>
+      <w:r>
+        <w:rPr>
+          <w:rFonts w:asciiTheme="minorEastAsia" w:hAnsiTheme="minorEastAsia"/>
+        </w:rPr>
+        <w:t>}</w:t>
+      </w:r>
+    </w:p>
+    <w:p>
+      <w:pPr>
+        <w:rPr>
+          <w:rFonts w:asciiTheme="minorEastAsia" w:hAnsiTheme="minorEastAsia"/>
+        </w:rPr>
+      </w:pPr>
+      <w:r>
+        <w:rPr>
+          <w:rFonts w:asciiTheme="minorEastAsia" w:hAnsiTheme="minorEastAsia"/>
+        </w:rPr>
+        <w:tab/>
+        <w:t>其中n是一个表达式</w:t>
+      </w:r>
+      <w:r>
+        <w:rPr>
+          <w:rFonts w:asciiTheme="minorEastAsia" w:hAnsiTheme="minorEastAsia" w:hint="eastAsia"/>
+        </w:rPr>
+        <w:t>，</w:t>
+      </w:r>
+      <w:r>
+        <w:rPr>
+          <w:rFonts w:asciiTheme="minorEastAsia" w:hAnsiTheme="minorEastAsia"/>
+        </w:rPr>
+        <w:t>这个表达式的返回值必须是</w:t>
+      </w:r>
+      <w:r>
+        <w:rPr>
+          <w:rFonts w:asciiTheme="minorEastAsia" w:hAnsiTheme="minorEastAsia" w:hint="eastAsia"/>
+        </w:rPr>
+        <w:t>：整型(</w:t>
+      </w:r>
+      <w:r>
+        <w:rPr>
+          <w:rFonts w:asciiTheme="minorEastAsia" w:hAnsiTheme="minorEastAsia"/>
+        </w:rPr>
+        <w:t>int</w:t>
+      </w:r>
+      <w:r>
+        <w:rPr>
+          <w:rFonts w:asciiTheme="minorEastAsia" w:hAnsiTheme="minorEastAsia" w:hint="eastAsia"/>
+        </w:rPr>
+        <w:t>、</w:t>
+      </w:r>
+      <w:r>
+        <w:rPr>
+          <w:rFonts w:asciiTheme="minorEastAsia" w:hAnsiTheme="minorEastAsia"/>
+        </w:rPr>
+        <w:t>short</w:t>
+      </w:r>
+      <w:r>
+        <w:rPr>
+          <w:rFonts w:asciiTheme="minorEastAsia" w:hAnsiTheme="minorEastAsia" w:hint="eastAsia"/>
+        </w:rPr>
+        <w:t>、</w:t>
+      </w:r>
+      <w:r>
+        <w:rPr>
+          <w:rFonts w:asciiTheme="minorEastAsia" w:hAnsiTheme="minorEastAsia"/>
+        </w:rPr>
+        <w:t>char</w:t>
+      </w:r>
+      <w:r>
+        <w:rPr>
+          <w:rFonts w:asciiTheme="minorEastAsia" w:hAnsiTheme="minorEastAsia" w:hint="eastAsia"/>
+        </w:rPr>
+        <w:t>、</w:t>
+      </w:r>
+      <w:r>
+        <w:rPr>
+          <w:rFonts w:asciiTheme="minorEastAsia" w:hAnsiTheme="minorEastAsia"/>
+        </w:rPr>
+        <w:t>byte)或其包装类型</w:t>
+      </w:r>
+      <w:r>
+        <w:rPr>
+          <w:rFonts w:asciiTheme="minorEastAsia" w:hAnsiTheme="minorEastAsia" w:hint="eastAsia"/>
+        </w:rPr>
+        <w:t>、</w:t>
+      </w:r>
+      <w:r>
+        <w:rPr>
+          <w:rFonts w:asciiTheme="minorEastAsia" w:hAnsiTheme="minorEastAsia"/>
+        </w:rPr>
+        <w:t>String</w:t>
+      </w:r>
+      <w:r>
+        <w:rPr>
+          <w:rFonts w:asciiTheme="minorEastAsia" w:hAnsiTheme="minorEastAsia" w:hint="eastAsia"/>
+        </w:rPr>
+        <w:t>、</w:t>
+      </w:r>
+      <w:r>
+        <w:rPr>
+          <w:rFonts w:asciiTheme="minorEastAsia" w:hAnsiTheme="minorEastAsia"/>
+        </w:rPr>
+        <w:t>枚举类型</w:t>
+      </w:r>
+      <w:r>
+        <w:rPr>
+          <w:rFonts w:asciiTheme="minorEastAsia" w:hAnsiTheme="minorEastAsia" w:hint="eastAsia"/>
+        </w:rPr>
+        <w:t>。</w:t>
+      </w:r>
+    </w:p>
+    <w:p>
+      <w:pPr>
+        <w:ind w:firstLine="420"/>
+        <w:rPr>
+          <w:rFonts w:asciiTheme="minorEastAsia" w:hAnsiTheme="minorEastAsia"/>
+        </w:rPr>
+      </w:pPr>
+      <w:r>
+        <w:rPr>
+          <w:rFonts w:asciiTheme="minorEastAsia" w:hAnsiTheme="minorEastAsia"/>
+        </w:rPr>
+        <w:t>关于类型的说明</w:t>
+      </w:r>
+      <w:r>
+        <w:rPr>
+          <w:rFonts w:asciiTheme="minorEastAsia" w:hAnsiTheme="minorEastAsia" w:hint="eastAsia"/>
+        </w:rPr>
+        <w:t>：</w:t>
+      </w:r>
+    </w:p>
+    <w:p>
+      <w:pPr>
+        <w:ind w:firstLine="420"/>
+        <w:rPr>
+          <w:rFonts w:asciiTheme="minorEastAsia" w:hAnsiTheme="minorEastAsia"/>
+        </w:rPr>
+      </w:pPr>
+      <w:r>
+        <w:rPr>
+          <w:rFonts w:asciiTheme="minorEastAsia" w:hAnsiTheme="minorEastAsia" w:hint="eastAsia"/>
+        </w:rPr>
+        <w:t>1.为什么只能是整型，不能是float和double</w:t>
+      </w:r>
+      <w:r>
+        <w:rPr>
+          <w:rFonts w:asciiTheme="minorEastAsia" w:hAnsiTheme="minorEastAsia" w:hint="eastAsia"/>
+        </w:rPr>
+        <w:t>？</w:t>
+      </w:r>
+    </w:p>
+    <w:p>
+      <w:pPr>
+        <w:ind w:firstLine="420"/>
+        <w:rPr>
+          <w:rFonts w:asciiTheme="minorEastAsia" w:hAnsiTheme="minorEastAsia"/>
+        </w:rPr>
+      </w:pPr>
+      <w:r>
+        <w:rPr>
+          <w:rFonts w:asciiTheme="minorEastAsia" w:hAnsiTheme="minorEastAsia"/>
+        </w:rPr>
+        <w:t>浮点型在计算机中只是一种近似的表示</w:t>
+      </w:r>
+      <w:r>
+        <w:rPr>
+          <w:rFonts w:asciiTheme="minorEastAsia" w:hAnsiTheme="minorEastAsia" w:hint="eastAsia"/>
+        </w:rPr>
+        <w:t>，</w:t>
+      </w:r>
+      <w:r>
+        <w:rPr>
+          <w:rFonts w:asciiTheme="minorEastAsia" w:hAnsiTheme="minorEastAsia"/>
+        </w:rPr>
+        <w:t>总是会有精度的</w:t>
+      </w:r>
+      <w:r>
+        <w:rPr>
+          <w:rFonts w:asciiTheme="minorEastAsia" w:hAnsiTheme="minorEastAsia" w:hint="eastAsia"/>
+        </w:rPr>
+        <w:t>，</w:t>
+      </w:r>
+      <w:r>
+        <w:rPr>
+          <w:rFonts w:asciiTheme="minorEastAsia" w:hAnsiTheme="minorEastAsia"/>
+        </w:rPr>
+        <w:t>因此不能很准确的进行比较</w:t>
+      </w:r>
+      <w:r>
+        <w:rPr>
+          <w:rFonts w:asciiTheme="minorEastAsia" w:hAnsiTheme="minorEastAsia" w:hint="eastAsia"/>
+        </w:rPr>
+        <w:t>。</w:t>
+      </w:r>
+      <w:r>
+        <w:rPr>
+          <w:rFonts w:asciiTheme="minorEastAsia" w:hAnsiTheme="minorEastAsia"/>
+        </w:rPr>
+        <w:t>float是</w:t>
+      </w:r>
+      <w:r>
+        <w:rPr>
+          <w:rFonts w:asciiTheme="minorEastAsia" w:hAnsiTheme="minorEastAsia" w:hint="eastAsia"/>
+        </w:rPr>
+        <w:t>32位近似值，至少有6个有效数字；double是64位近似值，至少有15个有效数字。</w:t>
+      </w:r>
+    </w:p>
+    <w:p>
+      <w:pPr>
+        <w:ind w:firstLine="420"/>
+        <w:rPr>
+          <w:rFonts w:asciiTheme="minorEastAsia" w:hAnsiTheme="minorEastAsia"/>
+        </w:rPr>
+      </w:pPr>
+      <w:r>
+        <w:rPr>
+          <w:rFonts w:asciiTheme="minorEastAsia" w:hAnsiTheme="minorEastAsia" w:hint="eastAsia"/>
+        </w:rPr>
+        <w:t>2.long也是一种整型，为什么不能用long？</w:t>
+      </w:r>
+    </w:p>
+    <w:p>
+      <w:pPr>
+        <w:ind w:firstLine="420"/>
+        <w:rPr>
+          <w:rFonts w:asciiTheme="minorEastAsia" w:hAnsiTheme="minorEastAsia"/>
+        </w:rPr>
+      </w:pPr>
+      <w:r>
+        <w:rPr>
+          <w:rFonts w:asciiTheme="minorEastAsia" w:hAnsiTheme="minorEastAsia"/>
+        </w:rPr>
+        <w:t>swich的本质是一种穷举</w:t>
+      </w:r>
+      <w:r>
+        <w:rPr>
+          <w:rFonts w:asciiTheme="minorEastAsia" w:hAnsiTheme="minorEastAsia" w:hint="eastAsia"/>
+        </w:rPr>
+        <w:t>，</w:t>
+      </w:r>
+      <w:r>
+        <w:rPr>
+          <w:rFonts w:asciiTheme="minorEastAsia" w:hAnsiTheme="minorEastAsia"/>
+        </w:rPr>
+        <w:t>对于long类型来说</w:t>
+      </w:r>
+      <w:r>
+        <w:rPr>
+          <w:rFonts w:asciiTheme="minorEastAsia" w:hAnsiTheme="minorEastAsia" w:hint="eastAsia"/>
+        </w:rPr>
+        <w:t>，</w:t>
+      </w:r>
+      <w:r>
+        <w:rPr>
+          <w:rFonts w:asciiTheme="minorEastAsia" w:hAnsiTheme="minorEastAsia"/>
+        </w:rPr>
+        <w:t>占</w:t>
+      </w:r>
+      <w:r>
+        <w:rPr>
+          <w:rFonts w:asciiTheme="minorEastAsia" w:hAnsiTheme="minorEastAsia" w:hint="eastAsia"/>
+        </w:rPr>
+        <w:t>64位，数据范围很大(</w:t>
+      </w:r>
+      <w:r>
+        <w:rPr>
+          <w:rFonts w:asciiTheme="minorEastAsia" w:hAnsiTheme="minorEastAsia"/>
+        </w:rPr>
+        <w:t>19位数字</w:t>
+      </w:r>
+      <w:r>
+        <w:rPr>
+          <w:rFonts w:asciiTheme="minorEastAsia" w:hAnsiTheme="minorEastAsia" w:hint="eastAsia"/>
+        </w:rPr>
+        <w:t>)，对于int类型而已，32位已经能表示21亿的数据范围了，已经足够大了，所以根本无需使用到范围更大的long类型。</w:t>
+      </w:r>
+    </w:p>
+    <w:p>
+      <w:pPr>
+        <w:ind w:firstLine="420"/>
+        <w:rPr>
+          <w:rFonts w:asciiTheme="minorEastAsia" w:hAnsiTheme="minorEastAsia"/>
+        </w:rPr>
+      </w:pPr>
+      <w:r>
+        <w:rPr>
+          <w:rFonts w:asciiTheme="minorEastAsia" w:hAnsiTheme="minorEastAsia" w:hint="eastAsia"/>
+        </w:rPr>
+        <w:t>3.swich为什么能用String？</w:t>
+      </w:r>
+    </w:p>
+    <w:p>
+      <w:pPr>
+        <w:ind w:firstLine="420"/>
+        <w:rPr>
+          <w:rFonts w:asciiTheme="minorEastAsia" w:hAnsiTheme="minorEastAsia"/>
+        </w:rPr>
+      </w:pPr>
+      <w:r>
+        <w:rPr>
+          <w:rFonts w:asciiTheme="minorEastAsia" w:hAnsiTheme="minorEastAsia"/>
+        </w:rPr>
+        <w:t>在Java 7之前</w:t>
+      </w:r>
+      <w:r>
+        <w:rPr>
+          <w:rFonts w:asciiTheme="minorEastAsia" w:hAnsiTheme="minorEastAsia" w:hint="eastAsia"/>
+        </w:rPr>
+        <w:t>，</w:t>
+      </w:r>
+      <w:r>
+        <w:rPr>
+          <w:rFonts w:asciiTheme="minorEastAsia" w:hAnsiTheme="minorEastAsia"/>
+        </w:rPr>
+        <w:t>swich只支持整型和枚举</w:t>
+      </w:r>
+      <w:r>
+        <w:rPr>
+          <w:rFonts w:asciiTheme="minorEastAsia" w:hAnsiTheme="minorEastAsia" w:hint="eastAsia"/>
+        </w:rPr>
+        <w:t>，</w:t>
+      </w:r>
+      <w:r>
+        <w:rPr>
+          <w:rFonts w:asciiTheme="minorEastAsia" w:hAnsiTheme="minorEastAsia"/>
+        </w:rPr>
+        <w:t>Java 7开始添加对String的支持</w:t>
+      </w:r>
+      <w:r>
+        <w:rPr>
+          <w:rFonts w:asciiTheme="minorEastAsia" w:hAnsiTheme="minorEastAsia" w:hint="eastAsia"/>
+        </w:rPr>
+        <w:t>，</w:t>
+      </w:r>
+      <w:r>
+        <w:rPr>
+          <w:rFonts w:asciiTheme="minorEastAsia" w:hAnsiTheme="minorEastAsia"/>
+        </w:rPr>
+        <w:t>其本质</w:t>
+      </w:r>
+      <w:r>
+        <w:rPr>
+          <w:rFonts w:asciiTheme="minorEastAsia" w:hAnsiTheme="minorEastAsia" w:hint="eastAsia"/>
+        </w:rPr>
+        <w:t>，</w:t>
+      </w:r>
+      <w:r>
+        <w:rPr>
+          <w:rFonts w:asciiTheme="minorEastAsia" w:hAnsiTheme="minorEastAsia"/>
+        </w:rPr>
+        <w:t>在内部是</w:t>
+      </w:r>
+      <w:r>
+        <w:rPr>
+          <w:rFonts w:asciiTheme="minorEastAsia" w:hAnsiTheme="minorEastAsia" w:hint="eastAsia"/>
+        </w:rPr>
+        <w:t>比较</w:t>
+      </w:r>
+      <w:r>
+        <w:rPr>
+          <w:rFonts w:asciiTheme="minorEastAsia" w:hAnsiTheme="minorEastAsia"/>
+        </w:rPr>
+        <w:t>String的hashCode</w:t>
+      </w:r>
+      <w:r>
+        <w:rPr>
+          <w:rFonts w:asciiTheme="minorEastAsia" w:hAnsiTheme="minorEastAsia" w:hint="eastAsia"/>
+        </w:rPr>
+        <w:t>()</w:t>
+      </w:r>
+      <w:r>
+        <w:rPr>
+          <w:rFonts w:asciiTheme="minorEastAsia" w:hAnsiTheme="minorEastAsia" w:hint="eastAsia"/>
+        </w:rPr>
+        <w:t>返回值(int类型)</w:t>
+      </w:r>
+      <w:r>
+        <w:rPr>
+          <w:rFonts w:asciiTheme="minorEastAsia" w:hAnsiTheme="minorEastAsia"/>
+        </w:rPr>
+        <w:t>.</w:t>
+      </w:r>
+    </w:p>
+    <w:p>
+      <w:pPr>
+        <w:ind w:firstLine="420"/>
+        <w:rPr>
+          <w:rFonts w:asciiTheme="minorEastAsia" w:hAnsiTheme="minorEastAsia"/>
+        </w:rPr>
+      </w:pPr>
+      <w:r>
+        <w:rPr>
+          <w:rFonts w:asciiTheme="minorEastAsia" w:hAnsiTheme="minorEastAsia"/>
+        </w:rPr>
+        <w:t>4.swich支持枚举又是何道理</w:t>
+      </w:r>
+      <w:r>
+        <w:rPr>
+          <w:rFonts w:asciiTheme="minorEastAsia" w:hAnsiTheme="minorEastAsia" w:hint="eastAsia"/>
+        </w:rPr>
+        <w:t>？</w:t>
+      </w:r>
+    </w:p>
+    <w:p>
+      <w:pPr>
+        <w:ind w:firstLine="420"/>
+        <w:rPr>
+          <w:rFonts w:asciiTheme="minorEastAsia" w:hAnsiTheme="minorEastAsia" w:hint="eastAsia"/>
+        </w:rPr>
+      </w:pPr>
+      <w:r>
+        <w:rPr>
+          <w:rFonts w:asciiTheme="minorEastAsia" w:hAnsiTheme="minorEastAsia"/>
+        </w:rPr>
+        <w:t>Java中的枚举是类的变种</w:t>
+      </w:r>
+      <w:r>
+        <w:rPr>
+          <w:rFonts w:asciiTheme="minorEastAsia" w:hAnsiTheme="minorEastAsia" w:hint="eastAsia"/>
+        </w:rPr>
+        <w:t>，</w:t>
+      </w:r>
+      <w:r>
+        <w:rPr>
+          <w:rFonts w:asciiTheme="minorEastAsia" w:hAnsiTheme="minorEastAsia"/>
+        </w:rPr>
+        <w:t>而且运行使用的值很少</w:t>
+      </w:r>
+      <w:r>
+        <w:rPr>
+          <w:rFonts w:asciiTheme="minorEastAsia" w:hAnsiTheme="minorEastAsia" w:hint="eastAsia"/>
+        </w:rPr>
+        <w:t>，</w:t>
+      </w:r>
+      <w:r>
+        <w:rPr>
+          <w:rFonts w:asciiTheme="minorEastAsia" w:hAnsiTheme="minorEastAsia"/>
+        </w:rPr>
+        <w:t>是能穷举完的</w:t>
+      </w:r>
+      <w:r>
+        <w:rPr>
+          <w:rFonts w:asciiTheme="minorEastAsia" w:hAnsiTheme="minorEastAsia" w:hint="eastAsia"/>
+        </w:rPr>
+        <w:t>。</w:t>
+      </w:r>
+    </w:p>
+    <w:p>
+      <w:pPr>
+        <w:rPr>
+          <w:rFonts w:asciiTheme="minorEastAsia" w:hAnsiTheme="minorEastAsia"/>
+        </w:rPr>
+      </w:pPr>
+    </w:p>
+    <w:p>
+      <w:pPr>
+        <w:pStyle w:val="2"/>
+        <w:rPr>
+          <w:rFonts w:asciiTheme="minorEastAsia" w:eastAsiaTheme="minorEastAsia" w:hAnsiTheme="minorEastAsia" w:hint="eastAsia"/>
+        </w:rPr>
+      </w:pPr>
+      <w:r>
+        <w:rPr>
+          <w:rFonts w:asciiTheme="minorEastAsia" w:eastAsiaTheme="minorEastAsia" w:hAnsiTheme="minorEastAsia"/>
+        </w:rPr>
+        <w:t>枚举</w:t>
+      </w:r>
+      <w:r>
+        <w:rPr>
+          <w:rFonts w:asciiTheme="minorEastAsia" w:eastAsiaTheme="minorEastAsia" w:hAnsiTheme="minorEastAsia" w:hint="eastAsia"/>
+        </w:rPr>
+        <w:t>：</w:t>
+      </w:r>
+      <w:r>
+        <w:rPr>
+          <w:rFonts w:asciiTheme="minorEastAsia" w:eastAsiaTheme="minorEastAsia" w:hAnsiTheme="minorEastAsia"/>
+        </w:rPr>
+        <w:t>Enum</w:t>
+      </w:r>
+    </w:p>
+    <w:p>
+      <w:pPr>
+        <w:ind w:firstLine="420"/>
+        <w:rPr>
+          <w:rFonts w:asciiTheme="minorEastAsia" w:hAnsiTheme="minorEastAsia"/>
+        </w:rPr>
+      </w:pPr>
+      <w:r>
+        <w:rPr>
+          <w:rFonts w:asciiTheme="minorEastAsia" w:hAnsiTheme="minorEastAsia"/>
+        </w:rPr>
+        <w:t>Java中的枚举是类的变种</w:t>
+      </w:r>
+      <w:r>
+        <w:rPr>
+          <w:rFonts w:asciiTheme="minorEastAsia" w:hAnsiTheme="minorEastAsia" w:hint="eastAsia"/>
+        </w:rPr>
+        <w:t>，</w:t>
+      </w:r>
+      <w:r>
+        <w:rPr>
+          <w:rFonts w:asciiTheme="minorEastAsia" w:hAnsiTheme="minorEastAsia"/>
+        </w:rPr>
+        <w:t>功能有限</w:t>
+      </w:r>
+      <w:r>
+        <w:rPr>
+          <w:rFonts w:asciiTheme="minorEastAsia" w:hAnsiTheme="minorEastAsia" w:hint="eastAsia"/>
+        </w:rPr>
+        <w:t>，</w:t>
+      </w:r>
+      <w:r>
+        <w:rPr>
+          <w:rFonts w:asciiTheme="minorEastAsia" w:hAnsiTheme="minorEastAsia"/>
+        </w:rPr>
+        <w:t>而且允许使用的值很少</w:t>
+      </w:r>
+      <w:r>
+        <w:rPr>
+          <w:rFonts w:asciiTheme="minorEastAsia" w:hAnsiTheme="minorEastAsia" w:hint="eastAsia"/>
+        </w:rPr>
+        <w:t>。</w:t>
+      </w:r>
+    </w:p>
+    <w:p>
+      <w:pPr>
+        <w:ind w:firstLine="420"/>
+        <w:rPr>
+          <w:rFonts w:asciiTheme="minorEastAsia" w:hAnsiTheme="minorEastAsia"/>
+        </w:rPr>
+      </w:pPr>
+      <w:r>
+        <w:rPr>
+          <w:rFonts w:asciiTheme="minorEastAsia" w:hAnsiTheme="minorEastAsia"/>
+        </w:rPr>
+        <w:t>由于枚举是特殊的类</w:t>
+      </w:r>
+      <w:r>
+        <w:rPr>
+          <w:rFonts w:asciiTheme="minorEastAsia" w:hAnsiTheme="minorEastAsia" w:hint="eastAsia"/>
+        </w:rPr>
+        <w:t>，</w:t>
+      </w:r>
+      <w:r>
+        <w:rPr>
+          <w:rFonts w:asciiTheme="minorEastAsia" w:hAnsiTheme="minorEastAsia"/>
+        </w:rPr>
+        <w:t>所以可以拥有成员</w:t>
+      </w:r>
+      <w:r>
+        <w:rPr>
+          <w:rFonts w:asciiTheme="minorEastAsia" w:hAnsiTheme="minorEastAsia" w:hint="eastAsia"/>
+        </w:rPr>
+        <w:t>(字段和方法)，如果字段或方法有主体的话，那么实例列表后面必须加上分号。</w:t>
+      </w:r>
+    </w:p>
+    <w:p>
+      <w:pPr>
+        <w:ind w:firstLine="420"/>
+        <w:rPr>
+          <w:rFonts w:asciiTheme="minorEastAsia" w:hAnsiTheme="minorEastAsia"/>
+        </w:rPr>
+      </w:pPr>
+      <w:r>
+        <w:rPr>
+          <w:rFonts w:asciiTheme="minorEastAsia" w:hAnsiTheme="minorEastAsia"/>
+        </w:rPr>
+        <w:t>枚举实例是由Java运行时创建的</w:t>
+      </w:r>
+      <w:r>
+        <w:rPr>
+          <w:rFonts w:asciiTheme="minorEastAsia" w:hAnsiTheme="minorEastAsia" w:hint="eastAsia"/>
+        </w:rPr>
+        <w:t>，</w:t>
+      </w:r>
+      <w:r>
+        <w:rPr>
+          <w:rFonts w:asciiTheme="minorEastAsia" w:hAnsiTheme="minorEastAsia"/>
+        </w:rPr>
+        <w:t>在外部是不能实例化的</w:t>
+      </w:r>
+      <w:r>
+        <w:rPr>
+          <w:rFonts w:asciiTheme="minorEastAsia" w:hAnsiTheme="minorEastAsia" w:hint="eastAsia"/>
+        </w:rPr>
+        <w:t>，</w:t>
+      </w:r>
+      <w:r>
+        <w:rPr>
+          <w:rFonts w:asciiTheme="minorEastAsia" w:hAnsiTheme="minorEastAsia"/>
+        </w:rPr>
+        <w:t>所以构造函数需要声明为private</w:t>
+      </w:r>
+      <w:r>
+        <w:rPr>
+          <w:rFonts w:asciiTheme="minorEastAsia" w:hAnsiTheme="minorEastAsia" w:hint="eastAsia"/>
+        </w:rPr>
+        <w:t>。</w:t>
+      </w:r>
+    </w:p>
+    <w:p>
+      <w:pPr>
+        <w:ind w:firstLine="420"/>
+        <w:rPr>
+          <w:rFonts w:asciiTheme="minorEastAsia" w:hAnsiTheme="minorEastAsia"/>
+        </w:rPr>
+      </w:pPr>
+      <w:r>
+        <w:rPr>
+          <w:rFonts w:asciiTheme="minorEastAsia" w:hAnsiTheme="minorEastAsia"/>
+        </w:rPr>
+        <w:t>枚举有如下的特性</w:t>
+      </w:r>
+      <w:r>
+        <w:rPr>
+          <w:rFonts w:asciiTheme="minorEastAsia" w:hAnsiTheme="minorEastAsia" w:hint="eastAsia"/>
+        </w:rPr>
+        <w:t>：</w:t>
+      </w:r>
+    </w:p>
+    <w:p>
+      <w:pPr>
+        <w:ind w:firstLine="420"/>
+        <w:rPr>
+          <w:rFonts w:asciiTheme="minorEastAsia" w:hAnsiTheme="minorEastAsia" w:hint="eastAsia"/>
+        </w:rPr>
+      </w:pPr>
+      <w:r>
+        <w:rPr>
+          <w:rFonts w:asciiTheme="minorEastAsia" w:hAnsiTheme="minorEastAsia" w:hint="eastAsia"/>
+        </w:rPr>
+        <w:t>1)</w:t>
+      </w:r>
+      <w:r>
+        <w:rPr>
+          <w:rFonts w:asciiTheme="minorEastAsia" w:hAnsiTheme="minorEastAsia"/>
+        </w:rPr>
+        <w:t xml:space="preserve"> 都隐式扩展自</w:t>
+      </w:r>
+      <w:r>
+        <w:rPr>
+          <w:rFonts w:asciiTheme="minorEastAsia" w:hAnsiTheme="minorEastAsia" w:hint="eastAsia"/>
+        </w:rPr>
+        <w:t>java.lang.Enum类</w:t>
+      </w:r>
+    </w:p>
+    <w:p>
+      <w:pPr>
+        <w:ind w:firstLine="420"/>
+        <w:rPr>
+          <w:rFonts w:asciiTheme="minorEastAsia" w:hAnsiTheme="minorEastAsia"/>
+        </w:rPr>
+      </w:pPr>
+      <w:r>
+        <w:rPr>
+          <w:rFonts w:asciiTheme="minorEastAsia" w:hAnsiTheme="minorEastAsia"/>
+        </w:rPr>
+        <w:t>2) 不能泛型化</w:t>
+      </w:r>
+    </w:p>
+    <w:p>
+      <w:pPr>
+        <w:ind w:firstLine="420"/>
+        <w:rPr>
+          <w:rFonts w:asciiTheme="minorEastAsia" w:hAnsiTheme="minorEastAsia"/>
+        </w:rPr>
+      </w:pPr>
+      <w:r>
+        <w:rPr>
+          <w:rFonts w:asciiTheme="minorEastAsia" w:hAnsiTheme="minorEastAsia"/>
+        </w:rPr>
+        <w:lastRenderedPageBreak/>
+        <w:t>3) 可能实现接口</w:t>
+      </w:r>
+    </w:p>
+    <w:p>
+      <w:pPr>
+        <w:ind w:firstLine="420"/>
+        <w:rPr>
+          <w:rFonts w:asciiTheme="minorEastAsia" w:hAnsiTheme="minorEastAsia"/>
+        </w:rPr>
+      </w:pPr>
+      <w:r>
+        <w:rPr>
+          <w:rFonts w:asciiTheme="minorEastAsia" w:hAnsiTheme="minorEastAsia"/>
+        </w:rPr>
+        <w:t>4) 不能被继承</w:t>
+      </w:r>
+    </w:p>
+    <w:p>
+      <w:pPr>
+        <w:ind w:firstLine="420"/>
+        <w:rPr>
+          <w:rFonts w:asciiTheme="minorEastAsia" w:hAnsiTheme="minorEastAsia"/>
+        </w:rPr>
+      </w:pPr>
+      <w:r>
+        <w:rPr>
+          <w:rFonts w:asciiTheme="minorEastAsia" w:hAnsiTheme="minorEastAsia"/>
+        </w:rPr>
+        <w:t>5) 只能有一个private</w:t>
+      </w:r>
+      <w:r>
+        <w:rPr>
+          <w:rFonts w:asciiTheme="minorEastAsia" w:hAnsiTheme="minorEastAsia" w:hint="eastAsia"/>
+        </w:rPr>
+        <w:t>(或default)</w:t>
+      </w:r>
+      <w:r>
+        <w:rPr>
+          <w:rFonts w:asciiTheme="minorEastAsia" w:hAnsiTheme="minorEastAsia"/>
+        </w:rPr>
+        <w:t>的构造方法</w:t>
+      </w:r>
+    </w:p>
+    <w:p>
+      <w:pPr>
+        <w:ind w:firstLine="420"/>
+        <w:rPr>
+          <w:rFonts w:asciiTheme="minorEastAsia" w:hAnsiTheme="minorEastAsia" w:hint="eastAsia"/>
+        </w:rPr>
+      </w:pPr>
+      <w:r>
+        <w:rPr>
+          <w:rFonts w:asciiTheme="minorEastAsia" w:hAnsiTheme="minorEastAsia" w:hint="eastAsia"/>
+        </w:rPr>
+        <w:t>6) 如果枚举中的所有值都有实现主体，那么只能定义为抽象方法</w:t>
+      </w:r>
+    </w:p>
+    <w:p>
+      <w:pPr>
+        <w:ind w:firstLine="420"/>
+        <w:rPr>
+          <w:rFonts w:asciiTheme="minorEastAsia" w:hAnsiTheme="minorEastAsia"/>
+        </w:rPr>
+      </w:pPr>
+    </w:p>
+    <w:p>
+      <w:pPr>
+        <w:pStyle w:val="2"/>
+        <w:rPr>
+          <w:rFonts w:asciiTheme="minorEastAsia" w:eastAsiaTheme="minorEastAsia" w:hAnsiTheme="minorEastAsia"/>
+        </w:rPr>
+      </w:pPr>
+      <w:r>
+        <w:rPr>
+          <w:rFonts w:asciiTheme="minorEastAsia" w:eastAsiaTheme="minorEastAsia" w:hAnsiTheme="minorEastAsia"/>
+        </w:rPr>
+        <w:t>String</w:t>
+      </w:r>
+    </w:p>
+    <w:p>
+      <w:pPr>
+        <w:ind w:firstLine="420"/>
+        <w:rPr>
+          <w:rFonts w:asciiTheme="minorEastAsia" w:hAnsiTheme="minorEastAsia"/>
+        </w:rPr>
+      </w:pPr>
+      <w:r>
+        <w:rPr>
+          <w:rFonts w:asciiTheme="minorEastAsia" w:hAnsiTheme="minorEastAsia"/>
+        </w:rPr>
+        <w:t>Java中的字符串是由一系列的Unicode字符组成</w:t>
+      </w:r>
+      <w:r>
+        <w:rPr>
+          <w:rFonts w:asciiTheme="minorEastAsia" w:hAnsiTheme="minorEastAsia" w:hint="eastAsia"/>
+        </w:rPr>
+        <w:t>。</w:t>
+      </w:r>
+    </w:p>
+    <w:p>
+      <w:pPr>
+        <w:ind w:firstLine="420"/>
+        <w:rPr>
+          <w:rFonts w:asciiTheme="minorEastAsia" w:hAnsiTheme="minorEastAsia"/>
+        </w:rPr>
+      </w:pPr>
+      <w:r>
+        <w:rPr>
+          <w:rFonts w:asciiTheme="minorEastAsia" w:hAnsiTheme="minorEastAsia" w:hint="eastAsia"/>
+        </w:rPr>
+        <w:t>在Java中，只有字符串常量是共享的，使用+或substring等操作产生的结果并不是共享的。</w:t>
+      </w:r>
+    </w:p>
+    <w:p>
+      <w:pPr>
+        <w:ind w:firstLine="420"/>
+        <w:rPr>
+          <w:rFonts w:asciiTheme="minorEastAsia" w:hAnsiTheme="minorEastAsia"/>
+        </w:rPr>
+      </w:pPr>
+      <w:r>
+        <w:rPr>
+          <w:rFonts w:asciiTheme="minorEastAsia" w:hAnsiTheme="minorEastAsia" w:hint="eastAsia"/>
+        </w:rPr>
+        <w:t>+</w:t>
+      </w:r>
+      <w:r>
+        <w:rPr>
+          <w:rFonts w:asciiTheme="minorEastAsia" w:hAnsiTheme="minorEastAsia"/>
+        </w:rPr>
+        <w:t xml:space="preserve"> 运算符连接字符串时</w:t>
+      </w:r>
+      <w:r>
+        <w:rPr>
+          <w:rFonts w:asciiTheme="minorEastAsia" w:hAnsiTheme="minorEastAsia" w:hint="eastAsia"/>
+        </w:rPr>
+        <w:t>，</w:t>
+      </w:r>
+      <w:r>
+        <w:rPr>
+          <w:rFonts w:asciiTheme="minorEastAsia" w:hAnsiTheme="minorEastAsia"/>
+        </w:rPr>
+        <w:t>实际上是先创建一个使用StringBuilder对象表现的工作区</w:t>
+      </w:r>
+      <w:r>
+        <w:rPr>
+          <w:rFonts w:asciiTheme="minorEastAsia" w:hAnsiTheme="minorEastAsia" w:hint="eastAsia"/>
+        </w:rPr>
+        <w:t>，</w:t>
+      </w:r>
+      <w:r>
+        <w:rPr>
+          <w:rFonts w:asciiTheme="minorEastAsia" w:hAnsiTheme="minorEastAsia"/>
+        </w:rPr>
+        <w:t>javac会自动创建上述代码</w:t>
+      </w:r>
+      <w:r>
+        <w:rPr>
+          <w:rFonts w:asciiTheme="minorEastAsia" w:hAnsiTheme="minorEastAsia" w:hint="eastAsia"/>
+        </w:rPr>
+        <w:t>。</w:t>
+      </w:r>
+    </w:p>
+    <w:p>
+      <w:pPr>
+        <w:ind w:firstLine="420"/>
+        <w:rPr>
+          <w:rFonts w:asciiTheme="minorEastAsia" w:hAnsiTheme="minorEastAsia"/>
+        </w:rPr>
+      </w:pPr>
+      <w:r>
+        <w:rPr>
+          <w:rFonts w:asciiTheme="minorEastAsia" w:hAnsiTheme="minorEastAsia"/>
+        </w:rPr>
+        <w:t>String是不可变类</w:t>
+      </w:r>
+    </w:p>
+    <w:p>
+      <w:pPr>
+        <w:ind w:firstLine="420"/>
+        <w:rPr>
+          <w:rFonts w:asciiTheme="minorEastAsia" w:hAnsiTheme="minorEastAsia"/>
+        </w:rPr>
+      </w:pPr>
+      <w:r>
+        <w:rPr>
+          <w:rFonts w:asciiTheme="minorEastAsia" w:hAnsiTheme="minorEastAsia"/>
+        </w:rPr>
+        <w:t>StringBuilder可变的</w:t>
+      </w:r>
+    </w:p>
+    <w:p>
+      <w:pPr>
+        <w:ind w:firstLine="420"/>
+        <w:rPr>
+          <w:rFonts w:asciiTheme="minorEastAsia" w:hAnsiTheme="minorEastAsia"/>
+        </w:rPr>
+      </w:pPr>
+      <w:r>
+        <w:rPr>
+          <w:rFonts w:asciiTheme="minorEastAsia" w:hAnsiTheme="minorEastAsia"/>
+        </w:rPr>
+        <w:t>StringBuffer 同步的</w:t>
+      </w:r>
+      <w:r>
+        <w:rPr>
+          <w:rFonts w:asciiTheme="minorEastAsia" w:hAnsiTheme="minorEastAsia" w:hint="eastAsia"/>
+        </w:rPr>
+        <w:t>，</w:t>
+      </w:r>
+      <w:r>
+        <w:rPr>
+          <w:rFonts w:asciiTheme="minorEastAsia" w:hAnsiTheme="minorEastAsia"/>
+        </w:rPr>
+        <w:t>线程安全</w:t>
+      </w:r>
+    </w:p>
+    <w:p>
+      <w:pPr>
+        <w:ind w:firstLine="420"/>
+        <w:rPr>
+          <w:rFonts w:asciiTheme="minorEastAsia" w:hAnsiTheme="minorEastAsia"/>
+        </w:rPr>
+      </w:pPr>
+      <w:r>
+        <w:rPr>
+          <w:rFonts w:asciiTheme="minorEastAsia" w:hAnsiTheme="minorEastAsia" w:hint="eastAsia"/>
+        </w:rPr>
+        <w:t>当使用 s2 = "Monday" 这样的表达式创建字符串的时候，JAVA首先会在这个String缓冲池中寻找相同值的对象</w:t>
+      </w:r>
+      <w:r>
+        <w:rPr>
+          <w:rFonts w:asciiTheme="minorEastAsia" w:hAnsiTheme="minorEastAsia" w:hint="eastAsia"/>
+        </w:rPr>
+        <w:t>，找到了就将引用赋值给s</w:t>
+      </w:r>
+      <w:r>
+        <w:rPr>
+          <w:rFonts w:asciiTheme="minorEastAsia" w:hAnsiTheme="minorEastAsia"/>
+        </w:rPr>
+        <w:t>2</w:t>
+      </w:r>
+      <w:r>
+        <w:rPr>
+          <w:rFonts w:asciiTheme="minorEastAsia" w:hAnsiTheme="minorEastAsia" w:hint="eastAsia"/>
+        </w:rPr>
+        <w:t>，</w:t>
+      </w:r>
+      <w:r>
+        <w:rPr>
+          <w:rFonts w:asciiTheme="minorEastAsia" w:hAnsiTheme="minorEastAsia"/>
+        </w:rPr>
+        <w:t>找不到就把Monday添加到缓冲池</w:t>
+      </w:r>
+      <w:r>
+        <w:rPr>
+          <w:rFonts w:asciiTheme="minorEastAsia" w:hAnsiTheme="minorEastAsia" w:hint="eastAsia"/>
+        </w:rPr>
+        <w:t>，</w:t>
+      </w:r>
+      <w:r>
+        <w:rPr>
+          <w:rFonts w:asciiTheme="minorEastAsia" w:hAnsiTheme="minorEastAsia"/>
+        </w:rPr>
+        <w:t>再把引用赋值给s2</w:t>
+      </w:r>
+      <w:r>
+        <w:rPr>
+          <w:rFonts w:asciiTheme="minorEastAsia" w:hAnsiTheme="minorEastAsia" w:hint="eastAsia"/>
+        </w:rPr>
+        <w:t>；</w:t>
+      </w:r>
+    </w:p>
+    <w:p>
+      <w:pPr>
+        <w:ind w:firstLine="420"/>
+        <w:rPr>
+          <w:rFonts w:asciiTheme="minorEastAsia" w:hAnsiTheme="minorEastAsia"/>
+        </w:rPr>
+      </w:pPr>
+      <w:r>
+        <w:rPr>
+          <w:rFonts w:asciiTheme="minorEastAsia" w:hAnsiTheme="minorEastAsia" w:hint="eastAsia"/>
+        </w:rPr>
+        <w:t>使用了 new 操作符</w:t>
+      </w:r>
+      <w:r>
+        <w:rPr>
+          <w:rFonts w:asciiTheme="minorEastAsia" w:hAnsiTheme="minorEastAsia" w:hint="eastAsia"/>
+        </w:rPr>
+        <w:t>，会创建一个新的String对象</w:t>
+      </w:r>
+      <w:r>
+        <w:rPr>
+          <w:rFonts w:asciiTheme="minorEastAsia" w:hAnsiTheme="minorEastAsia" w:hint="eastAsia"/>
+        </w:rPr>
+        <w:t>。</w:t>
+      </w:r>
+    </w:p>
+    <w:p>
+      <w:pPr>
+        <w:ind w:firstLine="420"/>
+        <w:rPr>
+          <w:rFonts w:asciiTheme="minorEastAsia" w:hAnsiTheme="minorEastAsia"/>
+        </w:rPr>
+      </w:pPr>
+      <w:r>
+        <w:rPr>
+          <w:rFonts w:asciiTheme="minorEastAsia" w:hAnsiTheme="minorEastAsia"/>
+        </w:rPr>
+        <w:t>s2.intern()</w:t>
+      </w:r>
+      <w:r>
+        <w:rPr>
+          <w:rFonts w:asciiTheme="minorEastAsia" w:hAnsiTheme="minorEastAsia"/>
+        </w:rPr>
+        <w:t>会将s2中值复制到常量池</w:t>
+      </w:r>
+      <w:r>
+        <w:rPr>
+          <w:rFonts w:asciiTheme="minorEastAsia" w:hAnsiTheme="minorEastAsia" w:hint="eastAsia"/>
+        </w:rPr>
+        <w:t>，</w:t>
+      </w:r>
+      <w:r>
+        <w:rPr>
+          <w:rFonts w:asciiTheme="minorEastAsia" w:hAnsiTheme="minorEastAsia"/>
+        </w:rPr>
+        <w:t>如果常量池已经存在该字符串</w:t>
+      </w:r>
+      <w:r>
+        <w:rPr>
+          <w:rFonts w:asciiTheme="minorEastAsia" w:hAnsiTheme="minorEastAsia" w:hint="eastAsia"/>
+        </w:rPr>
+        <w:t>，</w:t>
+      </w:r>
+      <w:r>
+        <w:rPr>
+          <w:rFonts w:asciiTheme="minorEastAsia" w:hAnsiTheme="minorEastAsia"/>
+        </w:rPr>
+        <w:t>则直接返回该字符串的引用</w:t>
+      </w:r>
+      <w:r>
+        <w:rPr>
+          <w:rFonts w:asciiTheme="minorEastAsia" w:hAnsiTheme="minorEastAsia" w:hint="eastAsia"/>
+        </w:rPr>
+        <w:t>。</w:t>
+      </w:r>
+    </w:p>
+    <w:p>
+      <w:pPr>
+        <w:ind w:firstLine="420"/>
+        <w:rPr>
+          <w:rFonts w:asciiTheme="minorEastAsia" w:hAnsiTheme="minorEastAsia" w:hint="eastAsia"/>
+        </w:rPr>
+      </w:pPr>
+      <w:bookmarkStart w:id="0" w:name="_GoBack"/>
+      <w:bookmarkEnd w:id="0"/>
+    </w:p>
+    <w:p>
+      <w:pPr>
+        <w:rPr>
+          <w:rFonts w:asciiTheme="minorEastAsia" w:hAnsiTheme="minorEastAsia" w:hint="eastAsia"/>
+        </w:rPr>
+      </w:pPr>
+    </w:p>
+    <w:p>
+      <w:pPr>
+        <w:rPr>
+          <w:rFonts w:asciiTheme="minorEastAsia" w:hAnsiTheme="minorEastAsia"/>
+        </w:rPr>
+      </w:pPr>
+    </w:p>
+    <w:p>
+      <w:pPr>
+        <w:rPr>
+          <w:rFonts w:asciiTheme="minorEastAsia" w:hAnsiTheme="minorEastAsia"/>
+        </w:rPr>
+      </w:pPr>
+    </w:p>
+    <w:p>
+      <w:pPr>
+        <w:rPr>
+          <w:rFonts w:asciiTheme="minorEastAsia" w:hAnsiTheme="minorEastAsia"/>
+        </w:rPr>
+      </w:pPr>
+    </w:p>
+    <w:p>
+      <w:pPr>
+        <w:rPr>
+          <w:rFonts w:asciiTheme="minorEastAsia" w:hAnsiTheme="minorEastAsia"/>
+        </w:rPr>
+      </w:pPr>
+    </w:p>
+    <w:p>
+      <w:pPr>
+        <w:rPr>
+          <w:rFonts w:asciiTheme="minorEastAsia" w:hAnsiTheme="minorEastAsia" w:hint="eastAsia"/>
+        </w:rPr>
+      </w:pPr>
+    </w:p>
+    <w:p>
+      <w:pPr>
         <w:rPr>
           <w:rFonts w:asciiTheme="minorEastAsia" w:hAnsiTheme="minorEastAsia"/>
         </w:rPr>
@@ -1505,14 +2782,13 @@
       <w:pPr>
         <w:pStyle w:val="2"/>
         <w:rPr>
-          <w:rFonts w:asciiTheme="minorEastAsia" w:eastAsiaTheme="minorEastAsia" w:hAnsiTheme="minorEastAsia" w:hint="eastAsia"/>
-        </w:rPr>
-      </w:pPr>
-      <w:r>
-        <w:rPr>
           <w:rFonts w:asciiTheme="minorEastAsia" w:eastAsiaTheme="minorEastAsia" w:hAnsiTheme="minorEastAsia"/>
         </w:rPr>
-        <w:lastRenderedPageBreak/>
+      </w:pPr>
+      <w:r>
+        <w:rPr>
+          <w:rFonts w:asciiTheme="minorEastAsia" w:eastAsiaTheme="minorEastAsia" w:hAnsiTheme="minorEastAsia"/>
+        </w:rPr>
         <w:t>Java 集合框架</w:t>
       </w:r>
     </w:p>
@@ -1547,10 +2823,10 @@
             <v:path o:extrusionok="f" gradientshapeok="t" o:connecttype="rect"/>
             <o:lock v:ext="edit" aspectratio="t"/>
           </v:shapetype>
-          <v:shape id="_x0000_i1026" type="#_x0000_t75" style="width:415.7pt;height:195.6pt" o:ole="">
+          <v:shape id="_x0000_i1025" type="#_x0000_t75" style="width:415.7pt;height:195.6pt" o:ole="">
             <v:imagedata r:id="rId7" o:title=""/>
           </v:shape>
-          <o:OLEObject Type="Embed" ProgID="Visio.Drawing.15" ShapeID="_x0000_i1026" DrawAspect="Content" ObjectID="_1578918369" r:id="rId8"/>
+          <o:OLEObject Type="Embed" ProgID="Visio.Drawing.15" ShapeID="_x0000_i1025" DrawAspect="Content" ObjectID="_1578991808" r:id="rId8"/>
         </w:object>
       </w:r>
     </w:p>
@@ -1676,7 +2952,7 @@
           <w:p>
             <w:pPr>
               <w:rPr>
-                <w:rFonts w:asciiTheme="minorEastAsia" w:hAnsiTheme="minorEastAsia" w:hint="eastAsia"/>
+                <w:rFonts w:asciiTheme="minorEastAsia" w:hAnsiTheme="minorEastAsia"/>
               </w:rPr>
             </w:pPr>
             <w:r>
@@ -1980,7 +3256,7 @@
           <w:p>
             <w:pPr>
               <w:rPr>
-                <w:rFonts w:asciiTheme="minorEastAsia" w:hAnsiTheme="minorEastAsia" w:hint="eastAsia"/>
+                <w:rFonts w:asciiTheme="minorEastAsia" w:hAnsiTheme="minorEastAsia"/>
               </w:rPr>
             </w:pPr>
             <w:r>
@@ -2104,6 +3380,7 @@
               <w:rPr>
                 <w:rFonts w:asciiTheme="minorEastAsia" w:hAnsiTheme="minorEastAsia" w:hint="eastAsia"/>
               </w:rPr>
+              <w:lastRenderedPageBreak/>
               <w:t>EnumSet</w:t>
             </w:r>
           </w:p>
@@ -2151,104 +3428,104 @@
           <w:p>
             <w:pPr>
               <w:rPr>
+                <w:rFonts w:asciiTheme="minorEastAsia" w:hAnsiTheme="minorEastAsia"/>
+              </w:rPr>
+            </w:pPr>
+            <w:r>
+              <w:rPr>
+                <w:rFonts w:asciiTheme="minorEastAsia" w:hAnsiTheme="minorEastAsia"/>
+              </w:rPr>
+              <w:t>枚举声明</w:t>
+            </w:r>
+          </w:p>
+        </w:tc>
+        <w:tc>
+          <w:tcPr>
+            <w:tcW w:w="1134" w:type="dxa"/>
+          </w:tcPr>
+          <w:p>
+            <w:pPr>
+              <w:rPr>
+                <w:rFonts w:asciiTheme="minorEastAsia" w:hAnsiTheme="minorEastAsia"/>
+              </w:rPr>
+            </w:pPr>
+            <w:r>
+              <w:rPr>
+                <w:rFonts w:asciiTheme="minorEastAsia" w:hAnsiTheme="minorEastAsia"/>
+              </w:rPr>
+              <w:t>枚举类型</w:t>
+            </w:r>
+          </w:p>
+        </w:tc>
+        <w:tc>
+          <w:tcPr>
+            <w:tcW w:w="1276" w:type="dxa"/>
+          </w:tcPr>
+          <w:p>
+            <w:pPr>
+              <w:rPr>
+                <w:rFonts w:asciiTheme="minorEastAsia" w:hAnsiTheme="minorEastAsia"/>
+              </w:rPr>
+            </w:pPr>
+            <w:r>
+              <w:rPr>
+                <w:rFonts w:asciiTheme="minorEastAsia" w:hAnsiTheme="minorEastAsia"/>
+              </w:rPr>
+              <w:t>O</w:t>
+            </w:r>
+            <w:r>
+              <w:rPr>
                 <w:rFonts w:asciiTheme="minorEastAsia" w:hAnsiTheme="minorEastAsia" w:hint="eastAsia"/>
               </w:rPr>
-            </w:pPr>
-            <w:r>
-              <w:rPr>
-                <w:rFonts w:asciiTheme="minorEastAsia" w:hAnsiTheme="minorEastAsia"/>
-              </w:rPr>
-              <w:t>枚举声明</w:t>
-            </w:r>
-          </w:p>
-        </w:tc>
-        <w:tc>
-          <w:tcPr>
-            <w:tcW w:w="1134" w:type="dxa"/>
-          </w:tcPr>
-          <w:p>
-            <w:pPr>
-              <w:rPr>
-                <w:rFonts w:asciiTheme="minorEastAsia" w:hAnsiTheme="minorEastAsia"/>
-              </w:rPr>
-            </w:pPr>
-            <w:r>
-              <w:rPr>
-                <w:rFonts w:asciiTheme="minorEastAsia" w:hAnsiTheme="minorEastAsia"/>
-              </w:rPr>
-              <w:t>枚举类型</w:t>
-            </w:r>
-          </w:p>
-        </w:tc>
-        <w:tc>
-          <w:tcPr>
-            <w:tcW w:w="1276" w:type="dxa"/>
-          </w:tcPr>
-          <w:p>
-            <w:pPr>
-              <w:rPr>
-                <w:rFonts w:asciiTheme="minorEastAsia" w:hAnsiTheme="minorEastAsia"/>
-              </w:rPr>
-            </w:pPr>
-            <w:r>
-              <w:rPr>
-                <w:rFonts w:asciiTheme="minorEastAsia" w:hAnsiTheme="minorEastAsia"/>
-              </w:rPr>
-              <w:t>O</w:t>
+              <w:t>(</w:t>
+            </w:r>
+            <w:r>
+              <w:rPr>
+                <w:rFonts w:asciiTheme="minorEastAsia" w:hAnsiTheme="minorEastAsia"/>
+              </w:rPr>
+              <w:t>1</w:t>
             </w:r>
             <w:r>
               <w:rPr>
                 <w:rFonts w:asciiTheme="minorEastAsia" w:hAnsiTheme="minorEastAsia" w:hint="eastAsia"/>
               </w:rPr>
-              <w:t>(</w:t>
-            </w:r>
-            <w:r>
-              <w:rPr>
-                <w:rFonts w:asciiTheme="minorEastAsia" w:hAnsiTheme="minorEastAsia"/>
-              </w:rPr>
-              <w:t>1</w:t>
-            </w:r>
+              <w:t>)</w:t>
+            </w:r>
+          </w:p>
+        </w:tc>
+        <w:tc>
+          <w:tcPr>
+            <w:tcW w:w="1417" w:type="dxa"/>
+          </w:tcPr>
+          <w:p>
             <w:r>
               <w:rPr>
                 <w:rFonts w:asciiTheme="minorEastAsia" w:hAnsiTheme="minorEastAsia" w:hint="eastAsia"/>
               </w:rPr>
+              <w:t>O(</w:t>
+            </w:r>
+            <w:r>
+              <w:rPr>
+                <w:rFonts w:asciiTheme="minorEastAsia" w:hAnsiTheme="minorEastAsia"/>
+              </w:rPr>
+              <w:t>n</w:t>
+            </w:r>
+            <w:r>
+              <w:rPr>
+                <w:rFonts w:asciiTheme="minorEastAsia" w:hAnsiTheme="minorEastAsia" w:hint="eastAsia"/>
+              </w:rPr>
               <w:t>)</w:t>
             </w:r>
           </w:p>
         </w:tc>
         <w:tc>
           <w:tcPr>
-            <w:tcW w:w="1417" w:type="dxa"/>
-          </w:tcPr>
-          <w:p>
-            <w:r>
-              <w:rPr>
-                <w:rFonts w:asciiTheme="minorEastAsia" w:hAnsiTheme="minorEastAsia" w:hint="eastAsia"/>
-              </w:rPr>
-              <w:t>O(</w:t>
-            </w:r>
-            <w:r>
-              <w:rPr>
-                <w:rFonts w:asciiTheme="minorEastAsia" w:hAnsiTheme="minorEastAsia"/>
-              </w:rPr>
-              <w:t>n</w:t>
-            </w:r>
-            <w:r>
-              <w:rPr>
-                <w:rFonts w:asciiTheme="minorEastAsia" w:hAnsiTheme="minorEastAsia" w:hint="eastAsia"/>
-              </w:rPr>
-              <w:t>)</w:t>
-            </w:r>
-          </w:p>
-        </w:tc>
-        <w:tc>
-          <w:tcPr>
             <w:tcW w:w="1985" w:type="dxa"/>
           </w:tcPr>
           <w:p>
             <w:pPr>
               <w:rPr>
-                <w:rFonts w:asciiTheme="minorEastAsia" w:hAnsiTheme="minorEastAsia" w:hint="eastAsia"/>
+                <w:rFonts w:asciiTheme="minorEastAsia" w:hAnsiTheme="minorEastAsia"/>
               </w:rPr>
             </w:pPr>
             <w:r>
@@ -2607,7 +3884,7 @@
     <w:p>
       <w:pPr>
         <w:rPr>
-          <w:rFonts w:asciiTheme="minorEastAsia" w:hAnsiTheme="minorEastAsia" w:hint="eastAsia"/>
+          <w:rFonts w:asciiTheme="minorEastAsia" w:hAnsiTheme="minorEastAsia"/>
         </w:rPr>
       </w:pPr>
     </w:p>
@@ -2971,7 +4248,7 @@
           <w:p>
             <w:pPr>
               <w:rPr>
-                <w:rFonts w:asciiTheme="minorEastAsia" w:hAnsiTheme="minorEastAsia" w:hint="eastAsia"/>
+                <w:rFonts w:asciiTheme="minorEastAsia" w:hAnsiTheme="minorEastAsia"/>
               </w:rPr>
             </w:pPr>
             <w:r>
@@ -3059,7 +4336,7 @@
           <w:p>
             <w:pPr>
               <w:rPr>
-                <w:rFonts w:asciiTheme="minorEastAsia" w:hAnsiTheme="minorEastAsia" w:hint="eastAsia"/>
+                <w:rFonts w:asciiTheme="minorEastAsia" w:hAnsiTheme="minorEastAsia"/>
               </w:rPr>
             </w:pPr>
             <w:r>
@@ -3184,15 +4461,333 @@
       <w:pPr>
         <w:ind w:firstLine="420"/>
         <w:rPr>
-          <w:rFonts w:asciiTheme="minorEastAsia" w:hAnsiTheme="minorEastAsia"/>
-        </w:rPr>
-      </w:pPr>
-    </w:p>
-    <w:p>
-      <w:pPr>
-        <w:ind w:firstLine="420"/>
-        <w:rPr>
-          <w:rFonts w:asciiTheme="minorEastAsia" w:hAnsiTheme="minorEastAsia" w:hint="eastAsia"/>
+          <w:rFonts w:asciiTheme="minorEastAsia" w:hAnsiTheme="minorEastAsia" w:hint="eastAsia"/>
+        </w:rPr>
+      </w:pPr>
+      <w:r>
+        <w:rPr>
+          <w:rFonts w:asciiTheme="minorEastAsia" w:hAnsiTheme="minorEastAsia"/>
+        </w:rPr>
+        <w:t>列表中的元素在集合里是有位置的</w:t>
+      </w:r>
+      <w:r>
+        <w:rPr>
+          <w:rFonts w:asciiTheme="minorEastAsia" w:hAnsiTheme="minorEastAsia" w:hint="eastAsia"/>
+        </w:rPr>
+        <w:t>(</w:t>
+      </w:r>
+      <w:r>
+        <w:rPr>
+          <w:rFonts w:asciiTheme="minorEastAsia" w:hAnsiTheme="minorEastAsia"/>
+        </w:rPr>
+        <w:t>下标</w:t>
+      </w:r>
+      <w:r>
+        <w:rPr>
+          <w:rFonts w:asciiTheme="minorEastAsia" w:hAnsiTheme="minorEastAsia" w:hint="eastAsia"/>
+        </w:rPr>
+        <w:t>)</w:t>
+      </w:r>
+    </w:p>
+    <w:p>
+      <w:pPr>
+        <w:ind w:firstLine="420"/>
+        <w:rPr>
+          <w:rFonts w:asciiTheme="minorEastAsia" w:hAnsiTheme="minorEastAsia"/>
+        </w:rPr>
+      </w:pPr>
+      <w:r>
+        <w:rPr>
+          <w:rFonts w:asciiTheme="minorEastAsia" w:hAnsiTheme="minorEastAsia"/>
+        </w:rPr>
+        <w:t>数组和数组列表的缺点</w:t>
+      </w:r>
+      <w:r>
+        <w:rPr>
+          <w:rFonts w:asciiTheme="minorEastAsia" w:hAnsiTheme="minorEastAsia" w:hint="eastAsia"/>
+        </w:rPr>
+        <w:t>:从数组的中间位置删除元素要付出很大的代价，原因是数组中处于被删除元素之后的所有元素都要向数据的前端移动。</w:t>
+      </w:r>
+    </w:p>
+    <w:p>
+      <w:pPr>
+        <w:ind w:firstLine="420"/>
+        <w:rPr>
+          <w:rFonts w:asciiTheme="minorEastAsia" w:hAnsiTheme="minorEastAsia"/>
+        </w:rPr>
+      </w:pPr>
+      <w:r>
+        <w:rPr>
+          <w:rFonts w:asciiTheme="minorEastAsia" w:hAnsiTheme="minorEastAsia"/>
+        </w:rPr>
+        <w:t>Java中的链表都是双向列表</w:t>
+      </w:r>
+      <w:r>
+        <w:rPr>
+          <w:rFonts w:asciiTheme="minorEastAsia" w:hAnsiTheme="minorEastAsia" w:hint="eastAsia"/>
+        </w:rPr>
+        <w:t>，</w:t>
+      </w:r>
+      <w:r>
+        <w:rPr>
+          <w:rFonts w:asciiTheme="minorEastAsia" w:hAnsiTheme="minorEastAsia"/>
+        </w:rPr>
+        <w:t>删除和添加元素效率很高</w:t>
+      </w:r>
+      <w:r>
+        <w:rPr>
+          <w:rFonts w:asciiTheme="minorEastAsia" w:hAnsiTheme="minorEastAsia" w:hint="eastAsia"/>
+        </w:rPr>
+        <w:t>，</w:t>
+      </w:r>
+      <w:r>
+        <w:rPr>
+          <w:rFonts w:asciiTheme="minorEastAsia" w:hAnsiTheme="minorEastAsia"/>
+        </w:rPr>
+        <w:t>不支持随机访问</w:t>
+      </w:r>
+      <w:r>
+        <w:rPr>
+          <w:rFonts w:asciiTheme="minorEastAsia" w:hAnsiTheme="minorEastAsia" w:hint="eastAsia"/>
+        </w:rPr>
+        <w:t>，指定访问链表中第n个元素，需要越过前面n-1个元素。</w:t>
+      </w:r>
+    </w:p>
+    <w:p>
+      <w:pPr>
+        <w:ind w:firstLine="420"/>
+        <w:rPr>
+          <w:rFonts w:asciiTheme="minorEastAsia" w:hAnsiTheme="minorEastAsia"/>
+        </w:rPr>
+      </w:pPr>
+      <w:r>
+        <w:rPr>
+          <w:rFonts w:asciiTheme="minorEastAsia" w:hAnsiTheme="minorEastAsia" w:hint="eastAsia"/>
+        </w:rPr>
+        <w:t>使用列表唯一的理由是：尽可能减少在列表中间插入或删除元素所服务的代价，如果列表元素不多，完全可以使用ArrayList。</w:t>
+      </w:r>
+    </w:p>
+    <w:p>
+      <w:pPr>
+        <w:ind w:firstLine="420"/>
+        <w:rPr>
+          <w:rFonts w:asciiTheme="minorEastAsia" w:hAnsiTheme="minorEastAsia"/>
+        </w:rPr>
+      </w:pPr>
+      <w:r>
+        <w:rPr>
+          <w:rFonts w:asciiTheme="minorEastAsia" w:hAnsiTheme="minorEastAsia"/>
+        </w:rPr>
+        <w:t>Vector的所有方法都是同步的</w:t>
+      </w:r>
+      <w:r>
+        <w:rPr>
+          <w:rFonts w:asciiTheme="minorEastAsia" w:hAnsiTheme="minorEastAsia" w:hint="eastAsia"/>
+        </w:rPr>
+        <w:t>，</w:t>
+      </w:r>
+      <w:r>
+        <w:rPr>
+          <w:rFonts w:asciiTheme="minorEastAsia" w:hAnsiTheme="minorEastAsia"/>
+        </w:rPr>
+        <w:t>多线程环境下可以安全的访问Vector对象</w:t>
+      </w:r>
+      <w:r>
+        <w:rPr>
+          <w:rFonts w:asciiTheme="minorEastAsia" w:hAnsiTheme="minorEastAsia" w:hint="eastAsia"/>
+        </w:rPr>
+        <w:t>，</w:t>
+      </w:r>
+      <w:r>
+        <w:rPr>
+          <w:rFonts w:asciiTheme="minorEastAsia" w:hAnsiTheme="minorEastAsia"/>
+        </w:rPr>
+        <w:t>但同步操作需要耗费大量时间</w:t>
+      </w:r>
+      <w:r>
+        <w:rPr>
+          <w:rFonts w:asciiTheme="minorEastAsia" w:hAnsiTheme="minorEastAsia" w:hint="eastAsia"/>
+        </w:rPr>
+        <w:t>；</w:t>
+      </w:r>
+      <w:r>
+        <w:rPr>
+          <w:rFonts w:asciiTheme="minorEastAsia" w:hAnsiTheme="minorEastAsia"/>
+        </w:rPr>
+        <w:t>而ArrayList方法不是同步的</w:t>
+      </w:r>
+      <w:r>
+        <w:rPr>
+          <w:rFonts w:asciiTheme="minorEastAsia" w:hAnsiTheme="minorEastAsia" w:hint="eastAsia"/>
+        </w:rPr>
+        <w:t>。</w:t>
+      </w:r>
+    </w:p>
+    <w:p>
+      <w:pPr>
+        <w:ind w:firstLine="420"/>
+        <w:rPr>
+          <w:rFonts w:asciiTheme="minorEastAsia" w:hAnsiTheme="minorEastAsia"/>
+        </w:rPr>
+      </w:pPr>
+      <w:r>
+        <w:rPr>
+          <w:rFonts w:asciiTheme="minorEastAsia" w:hAnsiTheme="minorEastAsia" w:hint="eastAsia"/>
+        </w:rPr>
+        <w:t>HashSet为对象计算hashCode，然后再存到对应的地方(成为桶)，基于链表实现，每个链表成为桶。要想查找表中对象的位置，先计算对象的hashCode，然后与桶的总数取余，得到的结果就是保存这个元素的桶的索引。</w:t>
+      </w:r>
+    </w:p>
+    <w:p>
+      <w:pPr>
+        <w:ind w:firstLine="420"/>
+        <w:rPr>
+          <w:rFonts w:asciiTheme="minorEastAsia" w:hAnsiTheme="minorEastAsia" w:hint="eastAsia"/>
+        </w:rPr>
+      </w:pPr>
+      <w:r>
+        <w:rPr>
+          <w:rFonts w:asciiTheme="minorEastAsia" w:hAnsiTheme="minorEastAsia"/>
+        </w:rPr>
+        <w:t>TreeSet是一个有序的集合</w:t>
+      </w:r>
+      <w:r>
+        <w:rPr>
+          <w:rFonts w:asciiTheme="minorEastAsia" w:hAnsiTheme="minorEastAsia" w:hint="eastAsia"/>
+        </w:rPr>
+        <w:t>，</w:t>
+      </w:r>
+      <w:r>
+        <w:rPr>
+          <w:rFonts w:asciiTheme="minorEastAsia" w:hAnsiTheme="minorEastAsia"/>
+        </w:rPr>
+        <w:t>可以以任意顺序将元素插入到集合中</w:t>
+      </w:r>
+      <w:r>
+        <w:rPr>
+          <w:rFonts w:asciiTheme="minorEastAsia" w:hAnsiTheme="minorEastAsia" w:hint="eastAsia"/>
+        </w:rPr>
+        <w:t>，</w:t>
+      </w:r>
+      <w:r>
+        <w:rPr>
+          <w:rFonts w:asciiTheme="minorEastAsia" w:hAnsiTheme="minorEastAsia"/>
+        </w:rPr>
+        <w:t>每个值将自动按照元素排序后的顺序呈现</w:t>
+      </w:r>
+      <w:r>
+        <w:rPr>
+          <w:rFonts w:asciiTheme="minorEastAsia" w:hAnsiTheme="minorEastAsia" w:hint="eastAsia"/>
+        </w:rPr>
+        <w:t>。</w:t>
+      </w:r>
+    </w:p>
+    <w:p>
+      <w:pPr>
+        <w:ind w:firstLine="420"/>
+        <w:rPr>
+          <w:rFonts w:asciiTheme="minorEastAsia" w:hAnsiTheme="minorEastAsia"/>
+        </w:rPr>
+      </w:pPr>
+      <w:r>
+        <w:rPr>
+          <w:rFonts w:asciiTheme="minorEastAsia" w:hAnsiTheme="minorEastAsia"/>
+        </w:rPr>
+        <w:t>队列</w:t>
+      </w:r>
+      <w:r>
+        <w:rPr>
+          <w:rFonts w:asciiTheme="minorEastAsia" w:hAnsiTheme="minorEastAsia" w:hint="eastAsia"/>
+        </w:rPr>
+        <w:t>，</w:t>
+      </w:r>
+      <w:r>
+        <w:rPr>
+          <w:rFonts w:asciiTheme="minorEastAsia" w:hAnsiTheme="minorEastAsia"/>
+        </w:rPr>
+        <w:t>从尾部添加元素</w:t>
+      </w:r>
+      <w:r>
+        <w:rPr>
+          <w:rFonts w:asciiTheme="minorEastAsia" w:hAnsiTheme="minorEastAsia" w:hint="eastAsia"/>
+        </w:rPr>
+        <w:t>，</w:t>
+      </w:r>
+      <w:r>
+        <w:rPr>
+          <w:rFonts w:asciiTheme="minorEastAsia" w:hAnsiTheme="minorEastAsia"/>
+        </w:rPr>
+        <w:t>头部删除元素</w:t>
+      </w:r>
+      <w:r>
+        <w:rPr>
+          <w:rFonts w:asciiTheme="minorEastAsia" w:hAnsiTheme="minorEastAsia" w:hint="eastAsia"/>
+        </w:rPr>
+        <w:t>，</w:t>
+      </w:r>
+      <w:r>
+        <w:rPr>
+          <w:rFonts w:asciiTheme="minorEastAsia" w:hAnsiTheme="minorEastAsia"/>
+        </w:rPr>
+        <w:t>Java 6引入Deque接口和ArrayDeque</w:t>
+      </w:r>
+      <w:r>
+        <w:rPr>
+          <w:rFonts w:asciiTheme="minorEastAsia" w:hAnsiTheme="minorEastAsia" w:hint="eastAsia"/>
+        </w:rPr>
+        <w:t>、</w:t>
+      </w:r>
+      <w:r>
+        <w:rPr>
+          <w:rFonts w:asciiTheme="minorEastAsia" w:hAnsiTheme="minorEastAsia"/>
+        </w:rPr>
+        <w:t>LinkedList类实现</w:t>
+      </w:r>
+    </w:p>
+    <w:p>
+      <w:pPr>
+        <w:ind w:firstLine="420"/>
+        <w:rPr>
+          <w:rFonts w:asciiTheme="minorEastAsia" w:hAnsiTheme="minorEastAsia"/>
+        </w:rPr>
+      </w:pPr>
+    </w:p>
+    <w:p>
+      <w:pPr>
+        <w:ind w:firstLine="420"/>
+        <w:rPr>
+          <w:rFonts w:asciiTheme="minorEastAsia" w:hAnsiTheme="minorEastAsia"/>
+        </w:rPr>
+      </w:pPr>
+    </w:p>
+    <w:p>
+      <w:pPr>
+        <w:ind w:firstLine="420"/>
+        <w:rPr>
+          <w:rFonts w:asciiTheme="minorEastAsia" w:hAnsiTheme="minorEastAsia"/>
+        </w:rPr>
+      </w:pPr>
+    </w:p>
+    <w:p>
+      <w:pPr>
+        <w:ind w:firstLine="420"/>
+        <w:rPr>
+          <w:rFonts w:asciiTheme="minorEastAsia" w:hAnsiTheme="minorEastAsia"/>
+        </w:rPr>
+      </w:pPr>
+    </w:p>
+    <w:p>
+      <w:pPr>
+        <w:ind w:firstLine="420"/>
+        <w:rPr>
+          <w:rFonts w:asciiTheme="minorEastAsia" w:hAnsiTheme="minorEastAsia" w:hint="eastAsia"/>
+        </w:rPr>
+      </w:pPr>
+    </w:p>
+    <w:p>
+      <w:pPr>
+        <w:ind w:firstLine="420"/>
+        <w:rPr>
+          <w:rFonts w:asciiTheme="minorEastAsia" w:hAnsiTheme="minorEastAsia"/>
         </w:rPr>
       </w:pPr>
       <w:r>
@@ -3200,10 +4795,10 @@
           <w:rFonts w:asciiTheme="minorEastAsia" w:hAnsiTheme="minorEastAsia"/>
         </w:rPr>
         <w:object w:dxaOrig="6496" w:dyaOrig="2866">
-          <v:shape id="_x0000_i1025" type="#_x0000_t75" style="width:324.7pt;height:143.3pt" o:ole="">
+          <v:shape id="_x0000_i1026" type="#_x0000_t75" style="width:324.7pt;height:143.3pt" o:ole="">
             <v:imagedata r:id="rId9" o:title=""/>
           </v:shape>
-          <o:OLEObject Type="Embed" ProgID="Visio.Drawing.15" ShapeID="_x0000_i1025" DrawAspect="Content" ObjectID="_1578918370" r:id="rId10"/>
+          <o:OLEObject Type="Embed" ProgID="Visio.Drawing.15" ShapeID="_x0000_i1026" DrawAspect="Content" ObjectID="_1578991809" r:id="rId10"/>
         </w:object>
       </w:r>
     </w:p>
@@ -3870,7 +5465,7 @@
           <w:p>
             <w:pPr>
               <w:rPr>
-                <w:rFonts w:asciiTheme="minorEastAsia" w:hAnsiTheme="minorEastAsia" w:hint="eastAsia"/>
+                <w:rFonts w:asciiTheme="minorEastAsia" w:hAnsiTheme="minorEastAsia"/>
               </w:rPr>
             </w:pPr>
             <w:r>
@@ -4414,18 +6009,110 @@
           <w:rFonts w:asciiTheme="minorEastAsia" w:hAnsiTheme="minorEastAsia"/>
         </w:rPr>
       </w:pPr>
+      <w:r>
+        <w:rPr>
+          <w:rFonts w:asciiTheme="minorEastAsia" w:hAnsiTheme="minorEastAsia"/>
+        </w:rPr>
+        <w:t>Map</w:t>
+      </w:r>
+      <w:r>
+        <w:rPr>
+          <w:rFonts w:asciiTheme="minorEastAsia" w:hAnsiTheme="minorEastAsia" w:hint="eastAsia"/>
+        </w:rPr>
+        <w:t>，</w:t>
+      </w:r>
+      <w:r>
+        <w:rPr>
+          <w:rFonts w:asciiTheme="minorEastAsia" w:hAnsiTheme="minorEastAsia"/>
+        </w:rPr>
+        <w:t>HashMap与TreeMap</w:t>
+      </w:r>
+      <w:r>
+        <w:rPr>
+          <w:rFonts w:asciiTheme="minorEastAsia" w:hAnsiTheme="minorEastAsia" w:hint="eastAsia"/>
+        </w:rPr>
+        <w:t>，</w:t>
+      </w:r>
+      <w:r>
+        <w:rPr>
+          <w:rFonts w:asciiTheme="minorEastAsia" w:hAnsiTheme="minorEastAsia"/>
+        </w:rPr>
+        <w:t>TreeMap会对Key进行排序</w:t>
+      </w:r>
+      <w:r>
+        <w:rPr>
+          <w:rFonts w:asciiTheme="minorEastAsia" w:hAnsiTheme="minorEastAsia" w:hint="eastAsia"/>
+        </w:rPr>
+        <w:t>。</w:t>
+      </w:r>
+    </w:p>
+    <w:p>
+      <w:pPr>
+        <w:ind w:firstLine="420"/>
+        <w:rPr>
+          <w:rFonts w:asciiTheme="minorEastAsia" w:hAnsiTheme="minorEastAsia"/>
+        </w:rPr>
+      </w:pPr>
+    </w:p>
+    <w:p>
+      <w:pPr>
+        <w:ind w:firstLine="420"/>
+        <w:rPr>
+          <w:rFonts w:asciiTheme="minorEastAsia" w:hAnsiTheme="minorEastAsia"/>
+        </w:rPr>
+      </w:pPr>
+      <w:r>
+        <w:rPr>
+          <w:rFonts w:asciiTheme="minorEastAsia" w:hAnsiTheme="minorEastAsia"/>
+        </w:rPr>
+        <w:t>最终的集合框架</w:t>
+      </w:r>
+    </w:p>
+    <w:p>
+      <w:pPr>
+        <w:ind w:firstLine="420"/>
+        <w:jc w:val="left"/>
+        <w:rPr>
+          <w:rFonts w:asciiTheme="minorEastAsia" w:hAnsiTheme="minorEastAsia" w:hint="eastAsia"/>
+        </w:rPr>
+      </w:pPr>
+      <w:r>
+        <w:object w:dxaOrig="16366" w:dyaOrig="5745">
+          <v:shape id="_x0000_i1027" type="#_x0000_t75" style="width:478.85pt;height:167.75pt" o:ole="">
+            <v:imagedata r:id="rId11" o:title=""/>
+          </v:shape>
+          <o:OLEObject Type="Embed" ProgID="Visio.Drawing.15" ShapeID="_x0000_i1027" DrawAspect="Content" ObjectID="_1578991810" r:id="rId12"/>
+        </w:object>
+      </w:r>
+    </w:p>
+    <w:p>
+      <w:pPr>
+        <w:ind w:firstLine="420"/>
+        <w:rPr>
+          <w:rFonts w:asciiTheme="minorEastAsia" w:hAnsiTheme="minorEastAsia"/>
+        </w:rPr>
+      </w:pPr>
+    </w:p>
+    <w:p>
+      <w:pPr>
+        <w:ind w:firstLine="420"/>
+        <w:rPr>
+          <w:rFonts w:asciiTheme="minorEastAsia" w:hAnsiTheme="minorEastAsia" w:hint="eastAsia"/>
+        </w:rPr>
+      </w:pPr>
     </w:p>
     <w:p>
       <w:pPr>
         <w:pStyle w:val="2"/>
         <w:rPr>
-          <w:rFonts w:asciiTheme="minorEastAsia" w:eastAsiaTheme="minorEastAsia" w:hAnsiTheme="minorEastAsia" w:hint="eastAsia"/>
-        </w:rPr>
-      </w:pPr>
-      <w:r>
-        <w:rPr>
           <w:rFonts w:asciiTheme="minorEastAsia" w:eastAsiaTheme="minorEastAsia" w:hAnsiTheme="minorEastAsia"/>
         </w:rPr>
+      </w:pPr>
+      <w:r>
+        <w:rPr>
+          <w:rFonts w:asciiTheme="minorEastAsia" w:eastAsiaTheme="minorEastAsia" w:hAnsiTheme="minorEastAsia"/>
+        </w:rPr>
+        <w:lastRenderedPageBreak/>
         <w:t>Java IO体系</w:t>
       </w:r>
     </w:p>
@@ -4459,7 +6146,7 @@
                     </pic:cNvPicPr>
                   </pic:nvPicPr>
                   <pic:blipFill>
-                    <a:blip r:embed="rId11">
+                    <a:blip r:embed="rId13">
                       <a:extLst>
                         <a:ext uri="{28A0092B-C50C-407E-A947-70E740481C1C}">
                           <a14:useLocalDpi xmlns:a14="http://schemas.microsoft.com/office/drawing/2010/main" val="0"/>
@@ -4527,6 +6214,7 @@
           <w:rFonts w:asciiTheme="minorEastAsia" w:hAnsiTheme="minorEastAsia"/>
           <w:noProof/>
         </w:rPr>
+        <w:lastRenderedPageBreak/>
         <w:drawing>
           <wp:inline distT="0" distB="0" distL="0" distR="0">
             <wp:extent cx="5274310" cy="6549282"/>
@@ -4545,7 +6233,7 @@
                     </pic:cNvPicPr>
                   </pic:nvPicPr>
                   <pic:blipFill>
-                    <a:blip r:embed="rId12">
+                    <a:blip r:embed="rId14">
                       <a:extLst>
                         <a:ext uri="{28A0092B-C50C-407E-A947-70E740481C1C}">
                           <a14:useLocalDpi xmlns:a14="http://schemas.microsoft.com/office/drawing/2010/main" val="0"/>
@@ -4605,7 +6293,7 @@
       <w:pPr>
         <w:pStyle w:val="2"/>
         <w:rPr>
-          <w:rFonts w:asciiTheme="minorEastAsia" w:eastAsiaTheme="minorEastAsia" w:hAnsiTheme="minorEastAsia" w:hint="eastAsia"/>
+          <w:rFonts w:asciiTheme="minorEastAsia" w:eastAsiaTheme="minorEastAsia" w:hAnsiTheme="minorEastAsia"/>
         </w:rPr>
       </w:pPr>
       <w:r>
@@ -4688,7 +6376,6 @@
         <w:rPr>
           <w:rFonts w:asciiTheme="minorEastAsia" w:hAnsiTheme="minorEastAsia"/>
         </w:rPr>
-        <w:lastRenderedPageBreak/>
         <w:t>javadoc</w:t>
       </w:r>
     </w:p>
@@ -4708,6 +6395,7 @@
         <w:rPr>
           <w:rFonts w:asciiTheme="minorEastAsia" w:hAnsiTheme="minorEastAsia"/>
         </w:rPr>
+        <w:lastRenderedPageBreak/>
         <w:t>jdeps</w:t>
       </w:r>
     </w:p>
@@ -4914,7 +6602,7 @@
       <w:pPr>
         <w:ind w:left="420" w:firstLine="420"/>
         <w:rPr>
-          <w:rFonts w:asciiTheme="minorEastAsia" w:hAnsiTheme="minorEastAsia" w:hint="eastAsia"/>
+          <w:rFonts w:asciiTheme="minorEastAsia" w:hAnsiTheme="minorEastAsia"/>
         </w:rPr>
       </w:pPr>
       <w:r>
@@ -4928,7 +6616,7 @@
       <w:pPr>
         <w:ind w:firstLine="420"/>
         <w:rPr>
-          <w:rFonts w:asciiTheme="minorEastAsia" w:hAnsiTheme="minorEastAsia" w:hint="eastAsia"/>
+          <w:rFonts w:asciiTheme="minorEastAsia" w:hAnsiTheme="minorEastAsia"/>
         </w:rPr>
       </w:pPr>
     </w:p>
@@ -4981,7 +6669,7 @@
       <w:pPr>
         <w:ind w:firstLine="420"/>
         <w:rPr>
-          <w:rFonts w:asciiTheme="minorEastAsia" w:hAnsiTheme="minorEastAsia" w:hint="eastAsia"/>
+          <w:rFonts w:asciiTheme="minorEastAsia" w:hAnsiTheme="minorEastAsia"/>
         </w:rPr>
       </w:pPr>
       <w:r>
@@ -5033,7 +6721,7 @@
       <w:pPr>
         <w:ind w:firstLine="420"/>
         <w:rPr>
-          <w:rFonts w:asciiTheme="minorEastAsia" w:hAnsiTheme="minorEastAsia" w:hint="eastAsia"/>
+          <w:rFonts w:asciiTheme="minorEastAsia" w:hAnsiTheme="minorEastAsia"/>
         </w:rPr>
       </w:pPr>
       <w:r>
@@ -5078,7 +6766,7 @@
       <w:pPr>
         <w:ind w:firstLine="420"/>
         <w:rPr>
-          <w:rFonts w:asciiTheme="minorEastAsia" w:hAnsiTheme="minorEastAsia" w:hint="eastAsia"/>
+          <w:rFonts w:asciiTheme="minorEastAsia" w:hAnsiTheme="minorEastAsia"/>
         </w:rPr>
       </w:pPr>
       <w:r>
@@ -5123,7 +6811,7 @@
       <w:pPr>
         <w:ind w:firstLine="420"/>
         <w:rPr>
-          <w:rFonts w:asciiTheme="minorEastAsia" w:hAnsiTheme="minorEastAsia" w:hint="eastAsia"/>
+          <w:rFonts w:asciiTheme="minorEastAsia" w:hAnsiTheme="minorEastAsia"/>
         </w:rPr>
       </w:pPr>
       <w:r>
@@ -5168,7 +6856,7 @@
       <w:pPr>
         <w:ind w:firstLine="420"/>
         <w:rPr>
-          <w:rFonts w:asciiTheme="minorEastAsia" w:hAnsiTheme="minorEastAsia" w:hint="eastAsia"/>
+          <w:rFonts w:asciiTheme="minorEastAsia" w:hAnsiTheme="minorEastAsia"/>
         </w:rPr>
       </w:pPr>
       <w:r>
@@ -5213,7 +6901,7 @@
       <w:pPr>
         <w:ind w:firstLine="420"/>
         <w:rPr>
-          <w:rFonts w:asciiTheme="minorEastAsia" w:hAnsiTheme="minorEastAsia" w:hint="eastAsia"/>
+          <w:rFonts w:asciiTheme="minorEastAsia" w:hAnsiTheme="minorEastAsia"/>
         </w:rPr>
       </w:pPr>
       <w:r>
@@ -5246,7 +6934,7 @@
       <w:pPr>
         <w:ind w:firstLine="420"/>
         <w:rPr>
-          <w:rFonts w:asciiTheme="minorEastAsia" w:hAnsiTheme="minorEastAsia" w:hint="eastAsia"/>
+          <w:rFonts w:asciiTheme="minorEastAsia" w:hAnsiTheme="minorEastAsia"/>
           <w:b/>
         </w:rPr>
       </w:pPr>
@@ -5320,7 +7008,7 @@
       <w:pPr>
         <w:ind w:firstLine="420"/>
         <w:rPr>
-          <w:rFonts w:asciiTheme="minorEastAsia" w:hAnsiTheme="minorEastAsia" w:hint="eastAsia"/>
+          <w:rFonts w:asciiTheme="minorEastAsia" w:hAnsiTheme="minorEastAsia"/>
         </w:rPr>
       </w:pPr>
       <w:r>
@@ -5377,7 +7065,7 @@
       <w:pPr>
         <w:ind w:firstLine="420"/>
         <w:rPr>
-          <w:rFonts w:asciiTheme="minorEastAsia" w:hAnsiTheme="minorEastAsia" w:hint="eastAsia"/>
+          <w:rFonts w:asciiTheme="minorEastAsia" w:hAnsiTheme="minorEastAsia"/>
         </w:rPr>
       </w:pPr>
       <w:r>
@@ -5422,7 +7110,7 @@
       <w:pPr>
         <w:ind w:firstLine="420"/>
         <w:rPr>
-          <w:rFonts w:asciiTheme="minorEastAsia" w:hAnsiTheme="minorEastAsia" w:hint="eastAsia"/>
+          <w:rFonts w:asciiTheme="minorEastAsia" w:hAnsiTheme="minorEastAsia"/>
         </w:rPr>
       </w:pPr>
       <w:r>
@@ -5481,7 +7169,7 @@
       <w:pPr>
         <w:ind w:firstLine="420"/>
         <w:rPr>
-          <w:rFonts w:asciiTheme="minorEastAsia" w:hAnsiTheme="minorEastAsia" w:hint="eastAsia"/>
+          <w:rFonts w:asciiTheme="minorEastAsia" w:hAnsiTheme="minorEastAsia"/>
         </w:rPr>
       </w:pPr>
       <w:r>
@@ -5496,7 +7184,7 @@
       <w:pPr>
         <w:ind w:firstLine="420"/>
         <w:rPr>
-          <w:rFonts w:asciiTheme="minorEastAsia" w:hAnsiTheme="minorEastAsia" w:hint="eastAsia"/>
+          <w:rFonts w:asciiTheme="minorEastAsia" w:hAnsiTheme="minorEastAsia"/>
         </w:rPr>
       </w:pPr>
     </w:p>
@@ -5545,14 +7233,12 @@
         </w:rPr>
         <w:t>。</w:t>
       </w:r>
-      <w:bookmarkStart w:id="0" w:name="_GoBack"/>
-      <w:bookmarkEnd w:id="0"/>
-    </w:p>
-    <w:p>
-      <w:pPr>
-        <w:ind w:firstLine="420"/>
-        <w:rPr>
-          <w:rFonts w:asciiTheme="minorEastAsia" w:hAnsiTheme="minorEastAsia" w:hint="eastAsia"/>
+    </w:p>
+    <w:p>
+      <w:pPr>
+        <w:ind w:firstLine="420"/>
+        <w:rPr>
+          <w:rFonts w:asciiTheme="minorEastAsia" w:hAnsiTheme="minorEastAsia"/>
         </w:rPr>
       </w:pPr>
     </w:p>

--- a/java基础/JAVA之路.docx
+++ b/java基础/JAVA之路.docx
@@ -1051,7 +1051,7 @@
       <w:pPr>
         <w:ind w:left="420" w:firstLine="420"/>
         <w:rPr>
-          <w:rFonts w:asciiTheme="minorEastAsia" w:hAnsiTheme="minorEastAsia" w:hint="eastAsia"/>
+          <w:rFonts w:asciiTheme="minorEastAsia" w:hAnsiTheme="minorEastAsia"/>
         </w:rPr>
       </w:pPr>
       <w:r>
@@ -1072,7 +1072,7 @@
       <w:pPr>
         <w:ind w:left="420" w:firstLine="420"/>
         <w:rPr>
-          <w:rFonts w:asciiTheme="minorEastAsia" w:hAnsiTheme="minorEastAsia" w:hint="eastAsia"/>
+          <w:rFonts w:asciiTheme="minorEastAsia" w:hAnsiTheme="minorEastAsia"/>
         </w:rPr>
       </w:pPr>
       <w:r>
@@ -1093,7 +1093,7 @@
       <w:pPr>
         <w:ind w:firstLine="420"/>
         <w:rPr>
-          <w:rFonts w:asciiTheme="minorEastAsia" w:hAnsiTheme="minorEastAsia" w:hint="eastAsia"/>
+          <w:rFonts w:asciiTheme="minorEastAsia" w:hAnsiTheme="minorEastAsia"/>
         </w:rPr>
       </w:pPr>
       <w:r>
@@ -1503,7 +1503,7 @@
       <w:pPr>
         <w:ind w:firstLine="420"/>
         <w:rPr>
-          <w:rFonts w:asciiTheme="minorEastAsia" w:hAnsiTheme="minorEastAsia" w:hint="eastAsia"/>
+          <w:rFonts w:asciiTheme="minorEastAsia" w:hAnsiTheme="minorEastAsia"/>
         </w:rPr>
       </w:pPr>
       <w:r>
@@ -1554,173 +1554,173 @@
       <w:pPr>
         <w:pStyle w:val="2"/>
         <w:rPr>
+          <w:rFonts w:asciiTheme="minorEastAsia" w:eastAsiaTheme="minorEastAsia" w:hAnsiTheme="minorEastAsia"/>
+        </w:rPr>
+      </w:pPr>
+      <w:r>
+        <w:rPr>
+          <w:rFonts w:asciiTheme="minorEastAsia" w:eastAsiaTheme="minorEastAsia" w:hAnsiTheme="minorEastAsia"/>
+        </w:rPr>
+        <w:t>枚举</w:t>
+      </w:r>
+      <w:r>
+        <w:rPr>
           <w:rFonts w:asciiTheme="minorEastAsia" w:eastAsiaTheme="minorEastAsia" w:hAnsiTheme="minorEastAsia" w:hint="eastAsia"/>
         </w:rPr>
-      </w:pPr>
+        <w:t>：</w:t>
+      </w:r>
       <w:r>
         <w:rPr>
           <w:rFonts w:asciiTheme="minorEastAsia" w:eastAsiaTheme="minorEastAsia" w:hAnsiTheme="minorEastAsia"/>
         </w:rPr>
-        <w:t>枚举</w:t>
-      </w:r>
-      <w:r>
-        <w:rPr>
-          <w:rFonts w:asciiTheme="minorEastAsia" w:eastAsiaTheme="minorEastAsia" w:hAnsiTheme="minorEastAsia" w:hint="eastAsia"/>
+        <w:t>Enum</w:t>
+      </w:r>
+    </w:p>
+    <w:p>
+      <w:pPr>
+        <w:ind w:firstLine="420"/>
+        <w:rPr>
+          <w:rFonts w:asciiTheme="minorEastAsia" w:hAnsiTheme="minorEastAsia"/>
+        </w:rPr>
+      </w:pPr>
+      <w:r>
+        <w:rPr>
+          <w:rFonts w:asciiTheme="minorEastAsia" w:hAnsiTheme="minorEastAsia"/>
+        </w:rPr>
+        <w:t>Java中的枚举是类的变种</w:t>
+      </w:r>
+      <w:r>
+        <w:rPr>
+          <w:rFonts w:asciiTheme="minorEastAsia" w:hAnsiTheme="minorEastAsia" w:hint="eastAsia"/>
+        </w:rPr>
+        <w:t>，</w:t>
+      </w:r>
+      <w:r>
+        <w:rPr>
+          <w:rFonts w:asciiTheme="minorEastAsia" w:hAnsiTheme="minorEastAsia"/>
+        </w:rPr>
+        <w:t>功能有限</w:t>
+      </w:r>
+      <w:r>
+        <w:rPr>
+          <w:rFonts w:asciiTheme="minorEastAsia" w:hAnsiTheme="minorEastAsia" w:hint="eastAsia"/>
+        </w:rPr>
+        <w:t>，</w:t>
+      </w:r>
+      <w:r>
+        <w:rPr>
+          <w:rFonts w:asciiTheme="minorEastAsia" w:hAnsiTheme="minorEastAsia"/>
+        </w:rPr>
+        <w:t>而且允许使用的值很少</w:t>
+      </w:r>
+      <w:r>
+        <w:rPr>
+          <w:rFonts w:asciiTheme="minorEastAsia" w:hAnsiTheme="minorEastAsia" w:hint="eastAsia"/>
+        </w:rPr>
+        <w:t>。</w:t>
+      </w:r>
+    </w:p>
+    <w:p>
+      <w:pPr>
+        <w:ind w:firstLine="420"/>
+        <w:rPr>
+          <w:rFonts w:asciiTheme="minorEastAsia" w:hAnsiTheme="minorEastAsia"/>
+        </w:rPr>
+      </w:pPr>
+      <w:r>
+        <w:rPr>
+          <w:rFonts w:asciiTheme="minorEastAsia" w:hAnsiTheme="minorEastAsia"/>
+        </w:rPr>
+        <w:t>由于枚举是特殊的类</w:t>
+      </w:r>
+      <w:r>
+        <w:rPr>
+          <w:rFonts w:asciiTheme="minorEastAsia" w:hAnsiTheme="minorEastAsia" w:hint="eastAsia"/>
+        </w:rPr>
+        <w:t>，</w:t>
+      </w:r>
+      <w:r>
+        <w:rPr>
+          <w:rFonts w:asciiTheme="minorEastAsia" w:hAnsiTheme="minorEastAsia"/>
+        </w:rPr>
+        <w:t>所以可以拥有成员</w:t>
+      </w:r>
+      <w:r>
+        <w:rPr>
+          <w:rFonts w:asciiTheme="minorEastAsia" w:hAnsiTheme="minorEastAsia" w:hint="eastAsia"/>
+        </w:rPr>
+        <w:t>(字段和方法)，如果字段或方法有主体的话，那么实例列表后面必须加上分号。</w:t>
+      </w:r>
+    </w:p>
+    <w:p>
+      <w:pPr>
+        <w:ind w:firstLine="420"/>
+        <w:rPr>
+          <w:rFonts w:asciiTheme="minorEastAsia" w:hAnsiTheme="minorEastAsia"/>
+        </w:rPr>
+      </w:pPr>
+      <w:r>
+        <w:rPr>
+          <w:rFonts w:asciiTheme="minorEastAsia" w:hAnsiTheme="minorEastAsia"/>
+        </w:rPr>
+        <w:t>枚举实例是由Java运行时创建的</w:t>
+      </w:r>
+      <w:r>
+        <w:rPr>
+          <w:rFonts w:asciiTheme="minorEastAsia" w:hAnsiTheme="minorEastAsia" w:hint="eastAsia"/>
+        </w:rPr>
+        <w:t>，</w:t>
+      </w:r>
+      <w:r>
+        <w:rPr>
+          <w:rFonts w:asciiTheme="minorEastAsia" w:hAnsiTheme="minorEastAsia"/>
+        </w:rPr>
+        <w:t>在外部是不能实例化的</w:t>
+      </w:r>
+      <w:r>
+        <w:rPr>
+          <w:rFonts w:asciiTheme="minorEastAsia" w:hAnsiTheme="minorEastAsia" w:hint="eastAsia"/>
+        </w:rPr>
+        <w:t>，</w:t>
+      </w:r>
+      <w:r>
+        <w:rPr>
+          <w:rFonts w:asciiTheme="minorEastAsia" w:hAnsiTheme="minorEastAsia"/>
+        </w:rPr>
+        <w:t>所以构造函数需要声明为private</w:t>
+      </w:r>
+      <w:r>
+        <w:rPr>
+          <w:rFonts w:asciiTheme="minorEastAsia" w:hAnsiTheme="minorEastAsia" w:hint="eastAsia"/>
+        </w:rPr>
+        <w:t>。</w:t>
+      </w:r>
+    </w:p>
+    <w:p>
+      <w:pPr>
+        <w:ind w:firstLine="420"/>
+        <w:rPr>
+          <w:rFonts w:asciiTheme="minorEastAsia" w:hAnsiTheme="minorEastAsia"/>
+        </w:rPr>
+      </w:pPr>
+      <w:r>
+        <w:rPr>
+          <w:rFonts w:asciiTheme="minorEastAsia" w:hAnsiTheme="minorEastAsia"/>
+        </w:rPr>
+        <w:t>枚举有如下的特性</w:t>
+      </w:r>
+      <w:r>
+        <w:rPr>
+          <w:rFonts w:asciiTheme="minorEastAsia" w:hAnsiTheme="minorEastAsia" w:hint="eastAsia"/>
         </w:rPr>
         <w:t>：</w:t>
       </w:r>
-      <w:r>
-        <w:rPr>
-          <w:rFonts w:asciiTheme="minorEastAsia" w:eastAsiaTheme="minorEastAsia" w:hAnsiTheme="minorEastAsia"/>
-        </w:rPr>
-        <w:t>Enum</w:t>
-      </w:r>
-    </w:p>
-    <w:p>
-      <w:pPr>
-        <w:ind w:firstLine="420"/>
-        <w:rPr>
-          <w:rFonts w:asciiTheme="minorEastAsia" w:hAnsiTheme="minorEastAsia"/>
-        </w:rPr>
-      </w:pPr>
-      <w:r>
-        <w:rPr>
-          <w:rFonts w:asciiTheme="minorEastAsia" w:hAnsiTheme="minorEastAsia"/>
-        </w:rPr>
-        <w:t>Java中的枚举是类的变种</w:t>
-      </w:r>
-      <w:r>
-        <w:rPr>
-          <w:rFonts w:asciiTheme="minorEastAsia" w:hAnsiTheme="minorEastAsia" w:hint="eastAsia"/>
-        </w:rPr>
-        <w:t>，</w:t>
-      </w:r>
-      <w:r>
-        <w:rPr>
-          <w:rFonts w:asciiTheme="minorEastAsia" w:hAnsiTheme="minorEastAsia"/>
-        </w:rPr>
-        <w:t>功能有限</w:t>
-      </w:r>
-      <w:r>
-        <w:rPr>
-          <w:rFonts w:asciiTheme="minorEastAsia" w:hAnsiTheme="minorEastAsia" w:hint="eastAsia"/>
-        </w:rPr>
-        <w:t>，</w:t>
-      </w:r>
-      <w:r>
-        <w:rPr>
-          <w:rFonts w:asciiTheme="minorEastAsia" w:hAnsiTheme="minorEastAsia"/>
-        </w:rPr>
-        <w:t>而且允许使用的值很少</w:t>
-      </w:r>
-      <w:r>
-        <w:rPr>
-          <w:rFonts w:asciiTheme="minorEastAsia" w:hAnsiTheme="minorEastAsia" w:hint="eastAsia"/>
-        </w:rPr>
-        <w:t>。</w:t>
-      </w:r>
-    </w:p>
-    <w:p>
-      <w:pPr>
-        <w:ind w:firstLine="420"/>
-        <w:rPr>
-          <w:rFonts w:asciiTheme="minorEastAsia" w:hAnsiTheme="minorEastAsia"/>
-        </w:rPr>
-      </w:pPr>
-      <w:r>
-        <w:rPr>
-          <w:rFonts w:asciiTheme="minorEastAsia" w:hAnsiTheme="minorEastAsia"/>
-        </w:rPr>
-        <w:t>由于枚举是特殊的类</w:t>
-      </w:r>
-      <w:r>
-        <w:rPr>
-          <w:rFonts w:asciiTheme="minorEastAsia" w:hAnsiTheme="minorEastAsia" w:hint="eastAsia"/>
-        </w:rPr>
-        <w:t>，</w:t>
-      </w:r>
-      <w:r>
-        <w:rPr>
-          <w:rFonts w:asciiTheme="minorEastAsia" w:hAnsiTheme="minorEastAsia"/>
-        </w:rPr>
-        <w:t>所以可以拥有成员</w:t>
-      </w:r>
-      <w:r>
-        <w:rPr>
-          <w:rFonts w:asciiTheme="minorEastAsia" w:hAnsiTheme="minorEastAsia" w:hint="eastAsia"/>
-        </w:rPr>
-        <w:t>(字段和方法)，如果字段或方法有主体的话，那么实例列表后面必须加上分号。</w:t>
-      </w:r>
-    </w:p>
-    <w:p>
-      <w:pPr>
-        <w:ind w:firstLine="420"/>
-        <w:rPr>
-          <w:rFonts w:asciiTheme="minorEastAsia" w:hAnsiTheme="minorEastAsia"/>
-        </w:rPr>
-      </w:pPr>
-      <w:r>
-        <w:rPr>
-          <w:rFonts w:asciiTheme="minorEastAsia" w:hAnsiTheme="minorEastAsia"/>
-        </w:rPr>
-        <w:t>枚举实例是由Java运行时创建的</w:t>
-      </w:r>
-      <w:r>
-        <w:rPr>
-          <w:rFonts w:asciiTheme="minorEastAsia" w:hAnsiTheme="minorEastAsia" w:hint="eastAsia"/>
-        </w:rPr>
-        <w:t>，</w:t>
-      </w:r>
-      <w:r>
-        <w:rPr>
-          <w:rFonts w:asciiTheme="minorEastAsia" w:hAnsiTheme="minorEastAsia"/>
-        </w:rPr>
-        <w:t>在外部是不能实例化的</w:t>
-      </w:r>
-      <w:r>
-        <w:rPr>
-          <w:rFonts w:asciiTheme="minorEastAsia" w:hAnsiTheme="minorEastAsia" w:hint="eastAsia"/>
-        </w:rPr>
-        <w:t>，</w:t>
-      </w:r>
-      <w:r>
-        <w:rPr>
-          <w:rFonts w:asciiTheme="minorEastAsia" w:hAnsiTheme="minorEastAsia"/>
-        </w:rPr>
-        <w:t>所以构造函数需要声明为private</w:t>
-      </w:r>
-      <w:r>
-        <w:rPr>
-          <w:rFonts w:asciiTheme="minorEastAsia" w:hAnsiTheme="minorEastAsia" w:hint="eastAsia"/>
-        </w:rPr>
-        <w:t>。</w:t>
-      </w:r>
-    </w:p>
-    <w:p>
-      <w:pPr>
-        <w:ind w:firstLine="420"/>
-        <w:rPr>
-          <w:rFonts w:asciiTheme="minorEastAsia" w:hAnsiTheme="minorEastAsia"/>
-        </w:rPr>
-      </w:pPr>
-      <w:r>
-        <w:rPr>
-          <w:rFonts w:asciiTheme="minorEastAsia" w:hAnsiTheme="minorEastAsia"/>
-        </w:rPr>
-        <w:t>枚举有如下的特性</w:t>
-      </w:r>
-      <w:r>
-        <w:rPr>
-          <w:rFonts w:asciiTheme="minorEastAsia" w:hAnsiTheme="minorEastAsia" w:hint="eastAsia"/>
-        </w:rPr>
-        <w:t>：</w:t>
-      </w:r>
-    </w:p>
-    <w:p>
-      <w:pPr>
-        <w:ind w:firstLine="420"/>
-        <w:rPr>
-          <w:rFonts w:asciiTheme="minorEastAsia" w:hAnsiTheme="minorEastAsia" w:hint="eastAsia"/>
+    </w:p>
+    <w:p>
+      <w:pPr>
+        <w:ind w:firstLine="420"/>
+        <w:rPr>
+          <w:rFonts w:asciiTheme="minorEastAsia" w:hAnsiTheme="minorEastAsia"/>
         </w:rPr>
       </w:pPr>
       <w:r>
@@ -1815,7 +1815,7 @@
       <w:pPr>
         <w:ind w:firstLine="420"/>
         <w:rPr>
-          <w:rFonts w:asciiTheme="minorEastAsia" w:hAnsiTheme="minorEastAsia" w:hint="eastAsia"/>
+          <w:rFonts w:asciiTheme="minorEastAsia" w:hAnsiTheme="minorEastAsia"/>
         </w:rPr>
       </w:pPr>
       <w:r>
@@ -2115,6 +2115,2041 @@
           <w:rFonts w:asciiTheme="minorEastAsia" w:hAnsiTheme="minorEastAsia" w:hint="eastAsia"/>
         </w:rPr>
         <w:t>。</w:t>
+      </w:r>
+    </w:p>
+    <w:p>
+      <w:pPr>
+        <w:ind w:firstLine="420"/>
+        <w:rPr>
+          <w:rFonts w:asciiTheme="minorEastAsia" w:hAnsiTheme="minorEastAsia"/>
+        </w:rPr>
+      </w:pPr>
+    </w:p>
+    <w:p>
+      <w:pPr>
+        <w:pStyle w:val="2"/>
+        <w:rPr>
+          <w:rFonts w:asciiTheme="minorEastAsia" w:eastAsiaTheme="minorEastAsia" w:hAnsiTheme="minorEastAsia"/>
+        </w:rPr>
+      </w:pPr>
+      <w:r>
+        <w:rPr>
+          <w:rFonts w:asciiTheme="minorEastAsia" w:eastAsiaTheme="minorEastAsia" w:hAnsiTheme="minorEastAsia"/>
+        </w:rPr>
+        <w:t>基础类型</w:t>
+      </w:r>
+    </w:p>
+    <w:p>
+      <w:pPr>
+        <w:ind w:firstLine="420"/>
+        <w:rPr>
+          <w:rFonts w:ascii="微软雅黑" w:hAnsi="微软雅黑"/>
+          <w:color w:val="555555"/>
+          <w:sz w:val="23"/>
+          <w:szCs w:val="23"/>
+        </w:rPr>
+      </w:pPr>
+      <w:r>
+        <w:rPr>
+          <w:rFonts w:ascii="微软雅黑" w:hAnsi="微软雅黑"/>
+          <w:color w:val="555555"/>
+          <w:sz w:val="23"/>
+          <w:szCs w:val="23"/>
+          <w:shd w:val="clear" w:color="auto" w:fill="FFFFFF"/>
+        </w:rPr>
+        <w:t>基本类型都是存在栈里面的，</w:t>
+      </w:r>
+      <w:r>
+        <w:rPr>
+          <w:rFonts w:ascii="微软雅黑" w:hAnsi="微软雅黑"/>
+          <w:color w:val="555555"/>
+          <w:sz w:val="23"/>
+          <w:szCs w:val="23"/>
+          <w:shd w:val="clear" w:color="auto" w:fill="FFFFFF"/>
+        </w:rPr>
+        <w:t>Int a=3;</w:t>
+      </w:r>
+      <w:r>
+        <w:rPr>
+          <w:rFonts w:ascii="微软雅黑" w:hAnsi="微软雅黑"/>
+          <w:color w:val="555555"/>
+          <w:sz w:val="23"/>
+          <w:szCs w:val="23"/>
+          <w:shd w:val="clear" w:color="auto" w:fill="FFFFFF"/>
+        </w:rPr>
+        <w:t>当你</w:t>
+      </w:r>
+      <w:r>
+        <w:rPr>
+          <w:rFonts w:ascii="微软雅黑" w:hAnsi="微软雅黑"/>
+          <w:color w:val="555555"/>
+          <w:sz w:val="23"/>
+          <w:szCs w:val="23"/>
+          <w:shd w:val="clear" w:color="auto" w:fill="FFFFFF"/>
+        </w:rPr>
+        <w:t>int b=3</w:t>
+      </w:r>
+      <w:r>
+        <w:rPr>
+          <w:rFonts w:ascii="微软雅黑" w:hAnsi="微软雅黑"/>
+          <w:color w:val="555555"/>
+          <w:sz w:val="23"/>
+          <w:szCs w:val="23"/>
+          <w:shd w:val="clear" w:color="auto" w:fill="FFFFFF"/>
+        </w:rPr>
+        <w:t>的时候，</w:t>
+      </w:r>
+      <w:r>
+        <w:rPr>
+          <w:rFonts w:ascii="微软雅黑" w:hAnsi="微软雅黑"/>
+          <w:color w:val="555555"/>
+          <w:sz w:val="23"/>
+          <w:szCs w:val="23"/>
+          <w:shd w:val="clear" w:color="auto" w:fill="FFFFFF"/>
+        </w:rPr>
+        <w:t>jvm</w:t>
+      </w:r>
+      <w:r>
+        <w:rPr>
+          <w:rFonts w:ascii="微软雅黑" w:hAnsi="微软雅黑"/>
+          <w:color w:val="555555"/>
+          <w:sz w:val="23"/>
+          <w:szCs w:val="23"/>
+          <w:shd w:val="clear" w:color="auto" w:fill="FFFFFF"/>
+        </w:rPr>
+        <w:t>会干嘛呢？首先，它会去栈里面找是不是已经有一个数据为</w:t>
+      </w:r>
+      <w:r>
+        <w:rPr>
+          <w:rFonts w:ascii="微软雅黑" w:hAnsi="微软雅黑"/>
+          <w:color w:val="555555"/>
+          <w:sz w:val="23"/>
+          <w:szCs w:val="23"/>
+          <w:shd w:val="clear" w:color="auto" w:fill="FFFFFF"/>
+        </w:rPr>
+        <w:t>3</w:t>
+      </w:r>
+      <w:r>
+        <w:rPr>
+          <w:rFonts w:ascii="微软雅黑" w:hAnsi="微软雅黑"/>
+          <w:color w:val="555555"/>
+          <w:sz w:val="23"/>
+          <w:szCs w:val="23"/>
+          <w:shd w:val="clear" w:color="auto" w:fill="FFFFFF"/>
+        </w:rPr>
+        <w:t>了。如果不是的话新建一个地址，是的话，就把</w:t>
+      </w:r>
+      <w:r>
+        <w:rPr>
+          <w:rFonts w:ascii="微软雅黑" w:hAnsi="微软雅黑"/>
+          <w:color w:val="555555"/>
+          <w:sz w:val="23"/>
+          <w:szCs w:val="23"/>
+          <w:shd w:val="clear" w:color="auto" w:fill="FFFFFF"/>
+        </w:rPr>
+        <w:t>b</w:t>
+      </w:r>
+      <w:r>
+        <w:rPr>
+          <w:rFonts w:ascii="微软雅黑" w:hAnsi="微软雅黑"/>
+          <w:color w:val="555555"/>
+          <w:sz w:val="23"/>
+          <w:szCs w:val="23"/>
+          <w:shd w:val="clear" w:color="auto" w:fill="FFFFFF"/>
+        </w:rPr>
+        <w:t>指向这个地址，</w:t>
+      </w:r>
+      <w:r>
+        <w:rPr>
+          <w:rStyle w:val="a7"/>
+          <w:rFonts w:ascii="微软雅黑" w:hAnsi="微软雅黑"/>
+          <w:color w:val="555555"/>
+          <w:sz w:val="23"/>
+          <w:szCs w:val="23"/>
+          <w:shd w:val="clear" w:color="auto" w:fill="FFFFFF"/>
+        </w:rPr>
+        <w:t>所以对于基本类型来说，当值相同的时候，地址也是相同的</w:t>
+      </w:r>
+      <w:r>
+        <w:rPr>
+          <w:rFonts w:ascii="微软雅黑" w:hAnsi="微软雅黑"/>
+          <w:color w:val="555555"/>
+          <w:sz w:val="23"/>
+          <w:szCs w:val="23"/>
+          <w:shd w:val="clear" w:color="auto" w:fill="FFFFFF"/>
+        </w:rPr>
+        <w:t>，所以当你对基本类型</w:t>
+      </w:r>
+      <w:r>
+        <w:rPr>
+          <w:rFonts w:ascii="微软雅黑" w:hAnsi="微软雅黑"/>
+          <w:color w:val="555555"/>
+          <w:sz w:val="23"/>
+          <w:szCs w:val="23"/>
+          <w:shd w:val="clear" w:color="auto" w:fill="FFFFFF"/>
+        </w:rPr>
+        <w:t>==</w:t>
+      </w:r>
+      <w:r>
+        <w:rPr>
+          <w:rFonts w:ascii="微软雅黑" w:hAnsi="微软雅黑"/>
+          <w:color w:val="555555"/>
+          <w:sz w:val="23"/>
+          <w:szCs w:val="23"/>
+          <w:shd w:val="clear" w:color="auto" w:fill="FFFFFF"/>
+        </w:rPr>
+        <w:t>的时候，内容相同的肯定返回的是</w:t>
+      </w:r>
+      <w:r>
+        <w:rPr>
+          <w:rFonts w:ascii="微软雅黑" w:hAnsi="微软雅黑"/>
+          <w:color w:val="555555"/>
+          <w:sz w:val="23"/>
+          <w:szCs w:val="23"/>
+          <w:shd w:val="clear" w:color="auto" w:fill="FFFFFF"/>
+        </w:rPr>
+        <w:t>true</w:t>
+      </w:r>
+      <w:r>
+        <w:rPr>
+          <w:rFonts w:ascii="微软雅黑" w:hAnsi="微软雅黑"/>
+          <w:color w:val="555555"/>
+          <w:sz w:val="23"/>
+          <w:szCs w:val="23"/>
+          <w:shd w:val="clear" w:color="auto" w:fill="FFFFFF"/>
+        </w:rPr>
+        <w:t>。因为实质上，他们的地址也是相同的</w:t>
+      </w:r>
+      <w:r>
+        <w:rPr>
+          <w:rFonts w:ascii="微软雅黑" w:hAnsi="微软雅黑" w:hint="eastAsia"/>
+          <w:color w:val="555555"/>
+          <w:sz w:val="23"/>
+          <w:szCs w:val="23"/>
+        </w:rPr>
+        <w:t>。</w:t>
+      </w:r>
+    </w:p>
+    <w:p>
+      <w:pPr>
+        <w:ind w:firstLine="420"/>
+        <w:rPr>
+          <w:rFonts w:asciiTheme="minorEastAsia" w:hAnsiTheme="minorEastAsia"/>
+        </w:rPr>
+      </w:pPr>
+      <w:r>
+        <w:rPr>
+          <w:rFonts w:ascii="微软雅黑" w:hAnsi="微软雅黑"/>
+          <w:color w:val="555555"/>
+          <w:sz w:val="23"/>
+          <w:szCs w:val="23"/>
+          <w:shd w:val="clear" w:color="auto" w:fill="FFFFFF"/>
+        </w:rPr>
+        <w:t>但是对于其他类型，都是存在堆里面的动态分配内存，所以每一次新建一个数据都会动态分配一个内存地址，所以</w:t>
+      </w:r>
+      <w:r>
+        <w:rPr>
+          <w:rFonts w:ascii="微软雅黑" w:hAnsi="微软雅黑"/>
+          <w:color w:val="555555"/>
+          <w:sz w:val="23"/>
+          <w:szCs w:val="23"/>
+          <w:shd w:val="clear" w:color="auto" w:fill="FFFFFF"/>
+        </w:rPr>
+        <w:t>==</w:t>
+      </w:r>
+      <w:r>
+        <w:rPr>
+          <w:rFonts w:ascii="微软雅黑" w:hAnsi="微软雅黑"/>
+          <w:color w:val="555555"/>
+          <w:sz w:val="23"/>
+          <w:szCs w:val="23"/>
+          <w:shd w:val="clear" w:color="auto" w:fill="FFFFFF"/>
+        </w:rPr>
+        <w:t>的时候，当然内存地址是不一样的。</w:t>
+      </w:r>
+      <w:r>
+        <w:rPr>
+          <w:rFonts w:ascii="微软雅黑" w:hAnsi="微软雅黑"/>
+          <w:color w:val="555555"/>
+          <w:sz w:val="23"/>
+          <w:szCs w:val="23"/>
+        </w:rPr>
+        <w:br/>
+      </w:r>
+      <w:r>
+        <w:rPr>
+          <w:rFonts w:ascii="微软雅黑" w:hAnsi="微软雅黑"/>
+          <w:color w:val="555555"/>
+          <w:sz w:val="23"/>
+          <w:szCs w:val="23"/>
+          <w:shd w:val="clear" w:color="auto" w:fill="FFFFFF"/>
+        </w:rPr>
+        <w:t>要记住，</w:t>
+      </w:r>
+      <w:r>
+        <w:rPr>
+          <w:rStyle w:val="a7"/>
+          <w:rFonts w:ascii="微软雅黑" w:hAnsi="微软雅黑"/>
+          <w:color w:val="555555"/>
+          <w:sz w:val="23"/>
+          <w:szCs w:val="23"/>
+          <w:shd w:val="clear" w:color="auto" w:fill="FFFFFF"/>
+        </w:rPr>
+        <w:t>==</w:t>
+      </w:r>
+      <w:r>
+        <w:rPr>
+          <w:rStyle w:val="a7"/>
+          <w:rFonts w:ascii="微软雅黑" w:hAnsi="微软雅黑"/>
+          <w:color w:val="555555"/>
+          <w:sz w:val="23"/>
+          <w:szCs w:val="23"/>
+          <w:shd w:val="clear" w:color="auto" w:fill="FFFFFF"/>
+        </w:rPr>
+        <w:t>永远是用来比较内存中的地址的，基本类型感觉上是在比较内容，实际上还是在比较地址！</w:t>
+      </w:r>
+    </w:p>
+    <w:p>
+      <w:pPr>
+        <w:rPr>
+          <w:rFonts w:asciiTheme="minorEastAsia" w:hAnsiTheme="minorEastAsia"/>
+        </w:rPr>
+      </w:pPr>
+    </w:p>
+    <w:p>
+      <w:pPr>
+        <w:rPr>
+          <w:rFonts w:asciiTheme="minorEastAsia" w:hAnsiTheme="minorEastAsia"/>
+        </w:rPr>
+      </w:pPr>
+    </w:p>
+    <w:p>
+      <w:pPr>
+        <w:rPr>
+          <w:rFonts w:asciiTheme="minorEastAsia" w:hAnsiTheme="minorEastAsia"/>
+        </w:rPr>
+      </w:pPr>
+    </w:p>
+    <w:p>
+      <w:pPr>
+        <w:rPr>
+          <w:rFonts w:asciiTheme="minorEastAsia" w:hAnsiTheme="minorEastAsia"/>
+        </w:rPr>
+      </w:pPr>
+    </w:p>
+    <w:p>
+      <w:pPr>
+        <w:rPr>
+          <w:rFonts w:asciiTheme="minorEastAsia" w:hAnsiTheme="minorEastAsia"/>
+        </w:rPr>
+      </w:pPr>
+    </w:p>
+    <w:p>
+      <w:pPr>
+        <w:pStyle w:val="2"/>
+        <w:rPr>
+          <w:rFonts w:asciiTheme="minorEastAsia" w:eastAsiaTheme="minorEastAsia" w:hAnsiTheme="minorEastAsia"/>
+        </w:rPr>
+      </w:pPr>
+      <w:r>
+        <w:rPr>
+          <w:rFonts w:asciiTheme="minorEastAsia" w:eastAsiaTheme="minorEastAsia" w:hAnsiTheme="minorEastAsia"/>
+        </w:rPr>
+        <w:t>数据库事务</w:t>
+      </w:r>
+      <w:r>
+        <w:rPr>
+          <w:rFonts w:asciiTheme="minorEastAsia" w:eastAsiaTheme="minorEastAsia" w:hAnsiTheme="minorEastAsia"/>
+        </w:rPr>
+        <w:t>基础知识</w:t>
+      </w:r>
+    </w:p>
+    <w:p>
+      <w:pPr>
+        <w:pStyle w:val="3"/>
+        <w:rPr>
+          <w:sz w:val="30"/>
+          <w:szCs w:val="30"/>
+        </w:rPr>
+      </w:pPr>
+      <w:r>
+        <w:rPr>
+          <w:sz w:val="30"/>
+          <w:szCs w:val="30"/>
+        </w:rPr>
+        <w:t>事务的特性</w:t>
+      </w:r>
+    </w:p>
+    <w:p>
+      <w:pPr>
+        <w:ind w:firstLine="420"/>
+        <w:rPr>
+          <w:rFonts w:asciiTheme="minorEastAsia" w:hAnsiTheme="minorEastAsia"/>
+        </w:rPr>
+      </w:pPr>
+      <w:r>
+        <w:rPr>
+          <w:rFonts w:asciiTheme="minorEastAsia" w:hAnsiTheme="minorEastAsia"/>
+        </w:rPr>
+        <w:t>数据库事务的</w:t>
+      </w:r>
+      <w:r>
+        <w:rPr>
+          <w:rFonts w:asciiTheme="minorEastAsia" w:hAnsiTheme="minorEastAsia" w:hint="eastAsia"/>
+        </w:rPr>
+        <w:t>4个特性</w:t>
+      </w:r>
+      <w:r>
+        <w:rPr>
+          <w:rFonts w:asciiTheme="minorEastAsia" w:hAnsiTheme="minorEastAsia" w:hint="eastAsia"/>
+        </w:rPr>
+        <w:t>：原子</w:t>
+      </w:r>
+      <w:r>
+        <w:rPr>
+          <w:rFonts w:asciiTheme="minorEastAsia" w:hAnsiTheme="minorEastAsia" w:hint="eastAsia"/>
+        </w:rPr>
+        <w:t>性(</w:t>
+      </w:r>
+      <w:r>
+        <w:rPr>
+          <w:rFonts w:asciiTheme="minorEastAsia" w:hAnsiTheme="minorEastAsia"/>
+        </w:rPr>
+        <w:t>Atomic</w:t>
+      </w:r>
+      <w:r>
+        <w:rPr>
+          <w:rFonts w:asciiTheme="minorEastAsia" w:hAnsiTheme="minorEastAsia" w:hint="eastAsia"/>
+        </w:rPr>
+        <w:t>)、一致性(</w:t>
+      </w:r>
+      <w:r>
+        <w:rPr>
+          <w:rFonts w:asciiTheme="minorEastAsia" w:hAnsiTheme="minorEastAsia"/>
+        </w:rPr>
+        <w:t>Consistency</w:t>
+      </w:r>
+      <w:r>
+        <w:rPr>
+          <w:rFonts w:asciiTheme="minorEastAsia" w:hAnsiTheme="minorEastAsia" w:hint="eastAsia"/>
+        </w:rPr>
+        <w:t>)、隔离性(</w:t>
+      </w:r>
+      <w:r>
+        <w:rPr>
+          <w:rFonts w:asciiTheme="minorEastAsia" w:hAnsiTheme="minorEastAsia"/>
+        </w:rPr>
+        <w:t>Isolation</w:t>
+      </w:r>
+      <w:r>
+        <w:rPr>
+          <w:rFonts w:asciiTheme="minorEastAsia" w:hAnsiTheme="minorEastAsia" w:hint="eastAsia"/>
+        </w:rPr>
+        <w:t>)、持久性(</w:t>
+      </w:r>
+      <w:r>
+        <w:rPr>
+          <w:rFonts w:asciiTheme="minorEastAsia" w:hAnsiTheme="minorEastAsia"/>
+        </w:rPr>
+        <w:t>Durability</w:t>
+      </w:r>
+      <w:r>
+        <w:rPr>
+          <w:rFonts w:asciiTheme="minorEastAsia" w:hAnsiTheme="minorEastAsia" w:hint="eastAsia"/>
+        </w:rPr>
+        <w:t>)</w:t>
+      </w:r>
+      <w:r>
+        <w:rPr>
+          <w:rFonts w:asciiTheme="minorEastAsia" w:hAnsiTheme="minorEastAsia"/>
+        </w:rPr>
+        <w:t>,简称ACID</w:t>
+      </w:r>
+    </w:p>
+    <w:p>
+      <w:pPr>
+        <w:ind w:firstLine="420"/>
+        <w:rPr>
+          <w:rFonts w:asciiTheme="minorEastAsia" w:hAnsiTheme="minorEastAsia"/>
+        </w:rPr>
+      </w:pPr>
+      <w:r>
+        <w:rPr>
+          <w:rFonts w:asciiTheme="minorEastAsia" w:hAnsiTheme="minorEastAsia"/>
+        </w:rPr>
+        <w:t>原子性</w:t>
+      </w:r>
+      <w:r>
+        <w:rPr>
+          <w:rFonts w:asciiTheme="minorEastAsia" w:hAnsiTheme="minorEastAsia" w:hint="eastAsia"/>
+        </w:rPr>
+        <w:t>：</w:t>
+      </w:r>
+      <w:r>
+        <w:rPr>
+          <w:rFonts w:asciiTheme="minorEastAsia" w:hAnsiTheme="minorEastAsia" w:hint="eastAsia"/>
+        </w:rPr>
+        <w:t>组成事务的多个数据库操作是一个不可分割的原子单元；</w:t>
+      </w:r>
+    </w:p>
+    <w:p>
+      <w:pPr>
+        <w:ind w:firstLine="420"/>
+        <w:rPr>
+          <w:rFonts w:asciiTheme="minorEastAsia" w:hAnsiTheme="minorEastAsia"/>
+        </w:rPr>
+      </w:pPr>
+      <w:r>
+        <w:rPr>
+          <w:rFonts w:asciiTheme="minorEastAsia" w:hAnsiTheme="minorEastAsia"/>
+        </w:rPr>
+        <w:t>一致性</w:t>
+      </w:r>
+      <w:r>
+        <w:rPr>
+          <w:rFonts w:asciiTheme="minorEastAsia" w:hAnsiTheme="minorEastAsia" w:hint="eastAsia"/>
+        </w:rPr>
+        <w:t>：</w:t>
+      </w:r>
+      <w:r>
+        <w:rPr>
+          <w:rFonts w:asciiTheme="minorEastAsia" w:hAnsiTheme="minorEastAsia" w:hint="eastAsia"/>
+        </w:rPr>
+        <w:t>事务操作成功后，数据库所处的状态和它的业务规则是一致的；</w:t>
+      </w:r>
+    </w:p>
+    <w:p>
+      <w:pPr>
+        <w:ind w:firstLine="420"/>
+        <w:rPr>
+          <w:rFonts w:asciiTheme="minorEastAsia" w:hAnsiTheme="minorEastAsia"/>
+        </w:rPr>
+      </w:pPr>
+      <w:r>
+        <w:rPr>
+          <w:rFonts w:asciiTheme="minorEastAsia" w:hAnsiTheme="minorEastAsia"/>
+        </w:rPr>
+        <w:t>隔离性</w:t>
+      </w:r>
+      <w:r>
+        <w:rPr>
+          <w:rFonts w:asciiTheme="minorEastAsia" w:hAnsiTheme="minorEastAsia" w:hint="eastAsia"/>
+        </w:rPr>
+        <w:t>：</w:t>
+      </w:r>
+      <w:r>
+        <w:rPr>
+          <w:rFonts w:asciiTheme="minorEastAsia" w:hAnsiTheme="minorEastAsia" w:hint="eastAsia"/>
+        </w:rPr>
+        <w:t>并发数据操作时，不同的事务拥有各自的数据空间，操作不会对对方产生干扰；</w:t>
+      </w:r>
+    </w:p>
+    <w:p>
+      <w:pPr>
+        <w:ind w:firstLine="420"/>
+        <w:rPr>
+          <w:rFonts w:asciiTheme="minorEastAsia" w:hAnsiTheme="minorEastAsia"/>
+        </w:rPr>
+      </w:pPr>
+      <w:r>
+        <w:rPr>
+          <w:rFonts w:asciiTheme="minorEastAsia" w:hAnsiTheme="minorEastAsia" w:hint="eastAsia"/>
+        </w:rPr>
+        <w:t>持久性：</w:t>
+      </w:r>
+      <w:r>
+        <w:rPr>
+          <w:rFonts w:asciiTheme="minorEastAsia" w:hAnsiTheme="minorEastAsia" w:hint="eastAsia"/>
+        </w:rPr>
+        <w:t>一旦事务提交成功后，事务中的所有数据操作都必须被持久化到数据库中。</w:t>
+      </w:r>
+    </w:p>
+    <w:p>
+      <w:pPr>
+        <w:pStyle w:val="3"/>
+        <w:rPr>
+          <w:sz w:val="30"/>
+          <w:szCs w:val="30"/>
+        </w:rPr>
+      </w:pPr>
+      <w:r>
+        <w:rPr>
+          <w:sz w:val="30"/>
+          <w:szCs w:val="30"/>
+        </w:rPr>
+        <w:t>数据并发的问题</w:t>
+      </w:r>
+    </w:p>
+    <w:p>
+      <w:pPr>
+        <w:ind w:firstLine="420"/>
+        <w:rPr>
+          <w:rFonts w:asciiTheme="minorEastAsia" w:hAnsiTheme="minorEastAsia"/>
+        </w:rPr>
+      </w:pPr>
+      <w:r>
+        <w:rPr>
+          <w:rFonts w:asciiTheme="minorEastAsia" w:hAnsiTheme="minorEastAsia"/>
+        </w:rPr>
+        <w:t>脏读</w:t>
+      </w:r>
+      <w:r>
+        <w:rPr>
+          <w:rFonts w:asciiTheme="minorEastAsia" w:hAnsiTheme="minorEastAsia" w:hint="eastAsia"/>
+        </w:rPr>
+        <w:t>(dirty</w:t>
+      </w:r>
+      <w:r>
+        <w:rPr>
+          <w:rFonts w:asciiTheme="minorEastAsia" w:hAnsiTheme="minorEastAsia"/>
+        </w:rPr>
+        <w:t xml:space="preserve"> read</w:t>
+      </w:r>
+      <w:r>
+        <w:rPr>
+          <w:rFonts w:asciiTheme="minorEastAsia" w:hAnsiTheme="minorEastAsia" w:hint="eastAsia"/>
+        </w:rPr>
+        <w:t>)、不可重复读、幻象读、第一类丢失更新、第二类丢失更新</w:t>
+      </w:r>
+      <w:r>
+        <w:rPr>
+          <w:rFonts w:asciiTheme="minorEastAsia" w:hAnsiTheme="minorEastAsia" w:hint="eastAsia"/>
+        </w:rPr>
+        <w:t>。</w:t>
+      </w:r>
+    </w:p>
+    <w:p>
+      <w:pPr>
+        <w:ind w:firstLine="420"/>
+        <w:rPr>
+          <w:rFonts w:asciiTheme="minorEastAsia" w:hAnsiTheme="minorEastAsia"/>
+        </w:rPr>
+      </w:pPr>
+      <w:r>
+        <w:rPr>
+          <w:rFonts w:asciiTheme="minorEastAsia" w:hAnsiTheme="minorEastAsia" w:hint="eastAsia"/>
+        </w:rPr>
+        <w:t>1.脏读：</w:t>
+      </w:r>
+      <w:r>
+        <w:rPr>
+          <w:rFonts w:asciiTheme="minorEastAsia" w:hAnsiTheme="minorEastAsia" w:hint="eastAsia"/>
+        </w:rPr>
+        <w:t>A</w:t>
+      </w:r>
+      <w:r>
+        <w:rPr>
+          <w:rFonts w:asciiTheme="minorEastAsia" w:hAnsiTheme="minorEastAsia"/>
+        </w:rPr>
+        <w:t>事务读取了B事务尚未提交额更改数据</w:t>
+      </w:r>
+      <w:r>
+        <w:rPr>
+          <w:rFonts w:asciiTheme="minorEastAsia" w:hAnsiTheme="minorEastAsia" w:hint="eastAsia"/>
+        </w:rPr>
+        <w:t>，</w:t>
+      </w:r>
+      <w:r>
+        <w:rPr>
+          <w:rFonts w:asciiTheme="minorEastAsia" w:hAnsiTheme="minorEastAsia"/>
+        </w:rPr>
+        <w:t>B事务最后没成功</w:t>
+      </w:r>
+    </w:p>
+    <w:p>
+      <w:pPr>
+        <w:ind w:firstLine="420"/>
+        <w:rPr>
+          <w:rFonts w:asciiTheme="minorEastAsia" w:hAnsiTheme="minorEastAsia"/>
+        </w:rPr>
+      </w:pPr>
+      <w:r>
+        <w:rPr>
+          <w:rFonts w:asciiTheme="minorEastAsia" w:hAnsiTheme="minorEastAsia" w:hint="eastAsia"/>
+        </w:rPr>
+        <w:t>2.</w:t>
+      </w:r>
+      <w:r>
+        <w:rPr>
+          <w:rFonts w:asciiTheme="minorEastAsia" w:hAnsiTheme="minorEastAsia" w:hint="eastAsia"/>
+        </w:rPr>
+        <w:t>不可重复读：A事务两次读取的数据不一致，两次读取中间有其他事务提交了</w:t>
+      </w:r>
+      <w:r>
+        <w:rPr>
+          <w:rFonts w:asciiTheme="minorEastAsia" w:hAnsiTheme="minorEastAsia" w:hint="eastAsia"/>
+          <w:b/>
+          <w:color w:val="FF0000"/>
+        </w:rPr>
+        <w:t>数据更改</w:t>
+      </w:r>
+      <w:r>
+        <w:rPr>
+          <w:rFonts w:asciiTheme="minorEastAsia" w:hAnsiTheme="minorEastAsia" w:hint="eastAsia"/>
+        </w:rPr>
+        <w:t>。</w:t>
+      </w:r>
+    </w:p>
+    <w:p>
+      <w:pPr>
+        <w:ind w:firstLine="420"/>
+        <w:rPr>
+          <w:rFonts w:asciiTheme="minorEastAsia" w:hAnsiTheme="minorEastAsia"/>
+        </w:rPr>
+      </w:pPr>
+      <w:r>
+        <w:rPr>
+          <w:rFonts w:asciiTheme="minorEastAsia" w:hAnsiTheme="minorEastAsia"/>
+        </w:rPr>
+        <w:t>3.</w:t>
+      </w:r>
+      <w:r>
+        <w:rPr>
+          <w:rFonts w:asciiTheme="minorEastAsia" w:hAnsiTheme="minorEastAsia"/>
+        </w:rPr>
+        <w:t>幻象读</w:t>
+      </w:r>
+      <w:r>
+        <w:rPr>
+          <w:rFonts w:asciiTheme="minorEastAsia" w:hAnsiTheme="minorEastAsia" w:hint="eastAsia"/>
+        </w:rPr>
+        <w:t>：</w:t>
+      </w:r>
+      <w:r>
+        <w:rPr>
+          <w:rFonts w:asciiTheme="minorEastAsia" w:hAnsiTheme="minorEastAsia" w:hint="eastAsia"/>
+        </w:rPr>
+        <w:t>A事务两次读取的数据不一致，两次读取中间有其他事务提交了</w:t>
+      </w:r>
+      <w:r>
+        <w:rPr>
+          <w:rFonts w:asciiTheme="minorEastAsia" w:hAnsiTheme="minorEastAsia" w:hint="eastAsia"/>
+          <w:b/>
+          <w:color w:val="FF0000"/>
+        </w:rPr>
+        <w:t>数据新增</w:t>
+      </w:r>
+      <w:r>
+        <w:rPr>
+          <w:rFonts w:asciiTheme="minorEastAsia" w:hAnsiTheme="minorEastAsia" w:hint="eastAsia"/>
+        </w:rPr>
+        <w:t>。</w:t>
+      </w:r>
+    </w:p>
+    <w:p>
+      <w:pPr>
+        <w:ind w:firstLine="420"/>
+        <w:rPr>
+          <w:rFonts w:asciiTheme="minorEastAsia" w:hAnsiTheme="minorEastAsia"/>
+        </w:rPr>
+      </w:pPr>
+      <w:r>
+        <w:rPr>
+          <w:rFonts w:asciiTheme="minorEastAsia" w:hAnsiTheme="minorEastAsia"/>
+        </w:rPr>
+        <w:t>4.</w:t>
+      </w:r>
+      <w:r>
+        <w:rPr>
+          <w:rFonts w:asciiTheme="minorEastAsia" w:hAnsiTheme="minorEastAsia"/>
+        </w:rPr>
+        <w:t>第一类丢失更新</w:t>
+      </w:r>
+      <w:r>
+        <w:rPr>
+          <w:rFonts w:asciiTheme="minorEastAsia" w:hAnsiTheme="minorEastAsia" w:hint="eastAsia"/>
+        </w:rPr>
+        <w:t>：</w:t>
+      </w:r>
+      <w:r>
+        <w:rPr>
+          <w:rFonts w:asciiTheme="minorEastAsia" w:hAnsiTheme="minorEastAsia" w:hint="eastAsia"/>
+        </w:rPr>
+        <w:t>A数据</w:t>
+      </w:r>
+      <w:r>
+        <w:rPr>
+          <w:rFonts w:asciiTheme="minorEastAsia" w:hAnsiTheme="minorEastAsia" w:hint="eastAsia"/>
+          <w:b/>
+          <w:color w:val="FF0000"/>
+        </w:rPr>
+        <w:t>撤销</w:t>
+      </w:r>
+      <w:r>
+        <w:rPr>
+          <w:rFonts w:asciiTheme="minorEastAsia" w:hAnsiTheme="minorEastAsia" w:hint="eastAsia"/>
+        </w:rPr>
+        <w:t>时，把已经提交的B事务的更新数据覆盖了。</w:t>
+      </w:r>
+    </w:p>
+    <w:p>
+      <w:pPr>
+        <w:ind w:firstLine="420"/>
+        <w:rPr>
+          <w:rFonts w:asciiTheme="minorEastAsia" w:hAnsiTheme="minorEastAsia"/>
+        </w:rPr>
+      </w:pPr>
+      <w:r>
+        <w:rPr>
+          <w:rFonts w:asciiTheme="minorEastAsia" w:hAnsiTheme="minorEastAsia"/>
+        </w:rPr>
+        <w:t>5.</w:t>
+      </w:r>
+      <w:r>
+        <w:rPr>
+          <w:rFonts w:asciiTheme="minorEastAsia" w:hAnsiTheme="minorEastAsia"/>
+        </w:rPr>
+        <w:t>第二类丢失更新</w:t>
+      </w:r>
+      <w:r>
+        <w:rPr>
+          <w:rFonts w:asciiTheme="minorEastAsia" w:hAnsiTheme="minorEastAsia" w:hint="eastAsia"/>
+        </w:rPr>
+        <w:t>：</w:t>
+      </w:r>
+      <w:r>
+        <w:rPr>
+          <w:rFonts w:asciiTheme="minorEastAsia" w:hAnsiTheme="minorEastAsia" w:hint="eastAsia"/>
+        </w:rPr>
+        <w:t>A事务</w:t>
+      </w:r>
+      <w:r>
+        <w:rPr>
+          <w:rFonts w:asciiTheme="minorEastAsia" w:hAnsiTheme="minorEastAsia" w:hint="eastAsia"/>
+          <w:b/>
+          <w:color w:val="FF0000"/>
+        </w:rPr>
+        <w:t>成功提交</w:t>
+      </w:r>
+      <w:r>
+        <w:rPr>
+          <w:rFonts w:asciiTheme="minorEastAsia" w:hAnsiTheme="minorEastAsia" w:hint="eastAsia"/>
+        </w:rPr>
+        <w:t>，</w:t>
+      </w:r>
+      <w:r>
+        <w:rPr>
+          <w:rFonts w:asciiTheme="minorEastAsia" w:hAnsiTheme="minorEastAsia" w:hint="eastAsia"/>
+        </w:rPr>
+        <w:t>覆盖了B事务已经提交的数据。</w:t>
+      </w:r>
+    </w:p>
+    <w:p>
+      <w:pPr>
+        <w:pStyle w:val="3"/>
+        <w:rPr>
+          <w:sz w:val="30"/>
+          <w:szCs w:val="30"/>
+        </w:rPr>
+      </w:pPr>
+      <w:r>
+        <w:rPr>
+          <w:sz w:val="30"/>
+          <w:szCs w:val="30"/>
+        </w:rPr>
+        <w:t>数据库锁</w:t>
+      </w:r>
+    </w:p>
+    <w:p>
+      <w:pPr>
+        <w:ind w:firstLine="420"/>
+        <w:rPr>
+          <w:rFonts w:asciiTheme="minorEastAsia" w:hAnsiTheme="minorEastAsia"/>
+        </w:rPr>
+      </w:pPr>
+      <w:r>
+        <w:rPr>
+          <w:rFonts w:asciiTheme="minorEastAsia" w:hAnsiTheme="minorEastAsia" w:hint="eastAsia"/>
+        </w:rPr>
+        <w:t>锁</w:t>
+      </w:r>
+      <w:r>
+        <w:rPr>
+          <w:rFonts w:asciiTheme="minorEastAsia" w:hAnsiTheme="minorEastAsia"/>
+        </w:rPr>
+        <w:t>的粒度</w:t>
+      </w:r>
+      <w:r>
+        <w:rPr>
+          <w:rFonts w:asciiTheme="minorEastAsia" w:hAnsiTheme="minorEastAsia" w:hint="eastAsia"/>
+        </w:rPr>
+        <w:t>：</w:t>
+      </w:r>
+      <w:r>
+        <w:rPr>
+          <w:rFonts w:asciiTheme="minorEastAsia" w:hAnsiTheme="minorEastAsia"/>
+        </w:rPr>
+        <w:t>表锁</w:t>
+      </w:r>
+      <w:r>
+        <w:rPr>
+          <w:rFonts w:asciiTheme="minorEastAsia" w:hAnsiTheme="minorEastAsia" w:hint="eastAsia"/>
+        </w:rPr>
+        <w:t>、</w:t>
+      </w:r>
+      <w:r>
+        <w:rPr>
+          <w:rFonts w:asciiTheme="minorEastAsia" w:hAnsiTheme="minorEastAsia" w:hint="eastAsia"/>
+        </w:rPr>
+        <w:t>页锁、</w:t>
+      </w:r>
+      <w:r>
+        <w:rPr>
+          <w:rFonts w:asciiTheme="minorEastAsia" w:hAnsiTheme="minorEastAsia"/>
+        </w:rPr>
+        <w:t>行锁</w:t>
+      </w:r>
+    </w:p>
+    <w:p>
+      <w:pPr>
+        <w:ind w:firstLine="420"/>
+        <w:rPr>
+          <w:rFonts w:asciiTheme="minorEastAsia" w:hAnsiTheme="minorEastAsia"/>
+        </w:rPr>
+      </w:pPr>
+      <w:r>
+        <w:rPr>
+          <w:rFonts w:asciiTheme="minorEastAsia" w:hAnsiTheme="minorEastAsia" w:hint="eastAsia"/>
+        </w:rPr>
+        <w:t>锁</w:t>
+      </w:r>
+      <w:r>
+        <w:rPr>
+          <w:rFonts w:asciiTheme="minorEastAsia" w:hAnsiTheme="minorEastAsia"/>
+        </w:rPr>
+        <w:t>的种类</w:t>
+      </w:r>
+      <w:r>
+        <w:rPr>
+          <w:rFonts w:asciiTheme="minorEastAsia" w:hAnsiTheme="minorEastAsia" w:hint="eastAsia"/>
+        </w:rPr>
+        <w:t>：</w:t>
+      </w:r>
+      <w:r>
+        <w:rPr>
+          <w:rFonts w:asciiTheme="minorEastAsia" w:hAnsiTheme="minorEastAsia"/>
+        </w:rPr>
+        <w:t>共享锁</w:t>
+      </w:r>
+      <w:r>
+        <w:rPr>
+          <w:rFonts w:asciiTheme="minorEastAsia" w:hAnsiTheme="minorEastAsia" w:hint="eastAsia"/>
+        </w:rPr>
+        <w:t>(</w:t>
+      </w:r>
+      <w:r>
+        <w:rPr>
+          <w:rFonts w:asciiTheme="minorEastAsia" w:hAnsiTheme="minorEastAsia"/>
+        </w:rPr>
+        <w:t>S:</w:t>
+      </w:r>
+      <w:r>
+        <w:rPr>
+          <w:rFonts w:asciiTheme="minorEastAsia" w:hAnsiTheme="minorEastAsia"/>
+        </w:rPr>
+        <w:t>Share</w:t>
+      </w:r>
+      <w:r>
+        <w:rPr>
+          <w:rFonts w:asciiTheme="minorEastAsia" w:hAnsiTheme="minorEastAsia" w:hint="eastAsia"/>
+        </w:rPr>
+        <w:t>)</w:t>
+      </w:r>
+      <w:r>
+        <w:rPr>
+          <w:rFonts w:asciiTheme="minorEastAsia" w:hAnsiTheme="minorEastAsia" w:hint="eastAsia"/>
+        </w:rPr>
+        <w:t>、</w:t>
+      </w:r>
+      <w:r>
+        <w:rPr>
+          <w:rFonts w:asciiTheme="minorEastAsia" w:hAnsiTheme="minorEastAsia"/>
+        </w:rPr>
+        <w:t>独占锁</w:t>
+      </w:r>
+      <w:r>
+        <w:rPr>
+          <w:rFonts w:asciiTheme="minorEastAsia" w:hAnsiTheme="minorEastAsia" w:hint="eastAsia"/>
+        </w:rPr>
+        <w:t>(</w:t>
+      </w:r>
+      <w:r>
+        <w:rPr>
+          <w:rFonts w:asciiTheme="minorEastAsia" w:hAnsiTheme="minorEastAsia"/>
+        </w:rPr>
+        <w:t>X</w:t>
+      </w:r>
+      <w:r>
+        <w:rPr>
+          <w:rFonts w:asciiTheme="minorEastAsia" w:hAnsiTheme="minorEastAsia" w:hint="eastAsia"/>
+        </w:rPr>
+        <w:t>)、更新锁(U:Update)</w:t>
+      </w:r>
+    </w:p>
+    <w:p>
+      <w:pPr>
+        <w:ind w:firstLine="420"/>
+        <w:rPr>
+          <w:rFonts w:asciiTheme="minorEastAsia" w:hAnsiTheme="minorEastAsia"/>
+        </w:rPr>
+      </w:pPr>
+      <w:r>
+        <w:rPr>
+          <w:rFonts w:asciiTheme="minorEastAsia" w:hAnsiTheme="minorEastAsia"/>
+        </w:rPr>
+        <w:t>更改数据</w:t>
+      </w:r>
+      <w:r>
+        <w:rPr>
+          <w:rFonts w:asciiTheme="minorEastAsia" w:hAnsiTheme="minorEastAsia" w:hint="eastAsia"/>
+        </w:rPr>
+        <w:t>，</w:t>
+      </w:r>
+      <w:r>
+        <w:rPr>
+          <w:rFonts w:asciiTheme="minorEastAsia" w:hAnsiTheme="minorEastAsia"/>
+        </w:rPr>
+        <w:t>施加</w:t>
+      </w:r>
+      <w:r>
+        <w:rPr>
+          <w:rFonts w:asciiTheme="minorEastAsia" w:hAnsiTheme="minorEastAsia" w:hint="eastAsia"/>
+        </w:rPr>
+        <w:t>行独占锁</w:t>
+      </w:r>
+    </w:p>
+    <w:p>
+      <w:pPr>
+        <w:ind w:firstLine="420"/>
+        <w:rPr>
+          <w:rFonts w:asciiTheme="minorEastAsia" w:hAnsiTheme="minorEastAsia"/>
+        </w:rPr>
+      </w:pPr>
+    </w:p>
+    <w:p>
+      <w:pPr>
+        <w:pStyle w:val="3"/>
+        <w:rPr>
+          <w:sz w:val="30"/>
+          <w:szCs w:val="30"/>
+        </w:rPr>
+      </w:pPr>
+      <w:r>
+        <w:rPr>
+          <w:sz w:val="30"/>
+          <w:szCs w:val="30"/>
+        </w:rPr>
+        <w:t>事务隔离级别</w:t>
+      </w:r>
+    </w:p>
+    <w:tbl>
+      <w:tblPr>
+        <w:tblStyle w:val="1"/>
+        <w:tblW w:w="8642" w:type="dxa"/>
+        <w:tblLook w:val="04A0" w:firstRow="1" w:lastRow="0" w:firstColumn="1" w:lastColumn="0" w:noHBand="0" w:noVBand="1"/>
+      </w:tblPr>
+      <w:tblGrid>
+        <w:gridCol w:w="1980"/>
+        <w:gridCol w:w="850"/>
+        <w:gridCol w:w="1382"/>
+        <w:gridCol w:w="940"/>
+        <w:gridCol w:w="1787"/>
+        <w:gridCol w:w="1703"/>
+      </w:tblGrid>
+      <w:tr>
+        <w:trPr>
+          <w:cnfStyle w:val="100000000000" w:firstRow="1" w:lastRow="0" w:firstColumn="0" w:lastColumn="0" w:oddVBand="0" w:evenVBand="0" w:oddHBand="0" w:evenHBand="0" w:firstRowFirstColumn="0" w:firstRowLastColumn="0" w:lastRowFirstColumn="0" w:lastRowLastColumn="0"/>
+        </w:trPr>
+        <w:tc>
+          <w:tcPr>
+            <w:cnfStyle w:val="001000000000" w:firstRow="0" w:lastRow="0" w:firstColumn="1" w:lastColumn="0" w:oddVBand="0" w:evenVBand="0" w:oddHBand="0" w:evenHBand="0" w:firstRowFirstColumn="0" w:firstRowLastColumn="0" w:lastRowFirstColumn="0" w:lastRowLastColumn="0"/>
+            <w:tcW w:w="1980" w:type="dxa"/>
+          </w:tcPr>
+          <w:p>
+            <w:pPr>
+              <w:rPr>
+                <w:rFonts w:asciiTheme="minorEastAsia" w:hAnsiTheme="minorEastAsia"/>
+              </w:rPr>
+            </w:pPr>
+            <w:r>
+              <w:rPr>
+                <w:rFonts w:asciiTheme="minorEastAsia" w:hAnsiTheme="minorEastAsia" w:hint="eastAsia"/>
+              </w:rPr>
+              <w:t>隔离级别</w:t>
+            </w:r>
+          </w:p>
+        </w:tc>
+        <w:tc>
+          <w:tcPr>
+            <w:tcW w:w="850" w:type="dxa"/>
+          </w:tcPr>
+          <w:p>
+            <w:pPr>
+              <w:cnfStyle w:val="100000000000" w:firstRow="1" w:lastRow="0" w:firstColumn="0" w:lastColumn="0" w:oddVBand="0" w:evenVBand="0" w:oddHBand="0" w:evenHBand="0" w:firstRowFirstColumn="0" w:firstRowLastColumn="0" w:lastRowFirstColumn="0" w:lastRowLastColumn="0"/>
+              <w:rPr>
+                <w:rFonts w:asciiTheme="minorEastAsia" w:hAnsiTheme="minorEastAsia"/>
+              </w:rPr>
+            </w:pPr>
+            <w:r>
+              <w:rPr>
+                <w:rFonts w:asciiTheme="minorEastAsia" w:hAnsiTheme="minorEastAsia"/>
+              </w:rPr>
+              <w:t>脏读</w:t>
+            </w:r>
+          </w:p>
+        </w:tc>
+        <w:tc>
+          <w:tcPr>
+            <w:tcW w:w="1382" w:type="dxa"/>
+          </w:tcPr>
+          <w:p>
+            <w:pPr>
+              <w:cnfStyle w:val="100000000000" w:firstRow="1" w:lastRow="0" w:firstColumn="0" w:lastColumn="0" w:oddVBand="0" w:evenVBand="0" w:oddHBand="0" w:evenHBand="0" w:firstRowFirstColumn="0" w:firstRowLastColumn="0" w:lastRowFirstColumn="0" w:lastRowLastColumn="0"/>
+              <w:rPr>
+                <w:rFonts w:asciiTheme="minorEastAsia" w:hAnsiTheme="minorEastAsia"/>
+              </w:rPr>
+            </w:pPr>
+            <w:r>
+              <w:rPr>
+                <w:rFonts w:asciiTheme="minorEastAsia" w:hAnsiTheme="minorEastAsia"/>
+              </w:rPr>
+              <w:t>不可重复读</w:t>
+            </w:r>
+          </w:p>
+        </w:tc>
+        <w:tc>
+          <w:tcPr>
+            <w:tcW w:w="940" w:type="dxa"/>
+          </w:tcPr>
+          <w:p>
+            <w:pPr>
+              <w:cnfStyle w:val="100000000000" w:firstRow="1" w:lastRow="0" w:firstColumn="0" w:lastColumn="0" w:oddVBand="0" w:evenVBand="0" w:oddHBand="0" w:evenHBand="0" w:firstRowFirstColumn="0" w:firstRowLastColumn="0" w:lastRowFirstColumn="0" w:lastRowLastColumn="0"/>
+              <w:rPr>
+                <w:rFonts w:asciiTheme="minorEastAsia" w:hAnsiTheme="minorEastAsia"/>
+              </w:rPr>
+            </w:pPr>
+            <w:r>
+              <w:rPr>
+                <w:rFonts w:asciiTheme="minorEastAsia" w:hAnsiTheme="minorEastAsia"/>
+              </w:rPr>
+              <w:t>幻想读</w:t>
+            </w:r>
+          </w:p>
+        </w:tc>
+        <w:tc>
+          <w:tcPr>
+            <w:tcW w:w="1787" w:type="dxa"/>
+          </w:tcPr>
+          <w:p>
+            <w:pPr>
+              <w:cnfStyle w:val="100000000000" w:firstRow="1" w:lastRow="0" w:firstColumn="0" w:lastColumn="0" w:oddVBand="0" w:evenVBand="0" w:oddHBand="0" w:evenHBand="0" w:firstRowFirstColumn="0" w:firstRowLastColumn="0" w:lastRowFirstColumn="0" w:lastRowLastColumn="0"/>
+              <w:rPr>
+                <w:rFonts w:asciiTheme="minorEastAsia" w:hAnsiTheme="minorEastAsia"/>
+              </w:rPr>
+            </w:pPr>
+            <w:r>
+              <w:rPr>
+                <w:rFonts w:asciiTheme="minorEastAsia" w:hAnsiTheme="minorEastAsia"/>
+              </w:rPr>
+              <w:t>第一类丢失更新</w:t>
+            </w:r>
+          </w:p>
+        </w:tc>
+        <w:tc>
+          <w:tcPr>
+            <w:tcW w:w="1703" w:type="dxa"/>
+          </w:tcPr>
+          <w:p>
+            <w:pPr>
+              <w:cnfStyle w:val="100000000000" w:firstRow="1" w:lastRow="0" w:firstColumn="0" w:lastColumn="0" w:oddVBand="0" w:evenVBand="0" w:oddHBand="0" w:evenHBand="0" w:firstRowFirstColumn="0" w:firstRowLastColumn="0" w:lastRowFirstColumn="0" w:lastRowLastColumn="0"/>
+              <w:rPr>
+                <w:rFonts w:asciiTheme="minorEastAsia" w:hAnsiTheme="minorEastAsia"/>
+              </w:rPr>
+            </w:pPr>
+            <w:r>
+              <w:rPr>
+                <w:rFonts w:asciiTheme="minorEastAsia" w:hAnsiTheme="minorEastAsia"/>
+              </w:rPr>
+              <w:t>第</w:t>
+            </w:r>
+            <w:r>
+              <w:rPr>
+                <w:rFonts w:asciiTheme="minorEastAsia" w:hAnsiTheme="minorEastAsia" w:hint="eastAsia"/>
+              </w:rPr>
+              <w:t>二</w:t>
+            </w:r>
+            <w:r>
+              <w:rPr>
+                <w:rFonts w:asciiTheme="minorEastAsia" w:hAnsiTheme="minorEastAsia"/>
+              </w:rPr>
+              <w:t>类丢失更新</w:t>
+            </w:r>
+          </w:p>
+        </w:tc>
+      </w:tr>
+      <w:tr>
+        <w:trPr>
+          <w:cnfStyle w:val="000000100000" w:firstRow="0" w:lastRow="0" w:firstColumn="0" w:lastColumn="0" w:oddVBand="0" w:evenVBand="0" w:oddHBand="1" w:evenHBand="0" w:firstRowFirstColumn="0" w:firstRowLastColumn="0" w:lastRowFirstColumn="0" w:lastRowLastColumn="0"/>
+        </w:trPr>
+        <w:tc>
+          <w:tcPr>
+            <w:cnfStyle w:val="001000000000" w:firstRow="0" w:lastRow="0" w:firstColumn="1" w:lastColumn="0" w:oddVBand="0" w:evenVBand="0" w:oddHBand="0" w:evenHBand="0" w:firstRowFirstColumn="0" w:firstRowLastColumn="0" w:lastRowFirstColumn="0" w:lastRowLastColumn="0"/>
+            <w:tcW w:w="1980" w:type="dxa"/>
+          </w:tcPr>
+          <w:p>
+            <w:pPr>
+              <w:rPr>
+                <w:rFonts w:asciiTheme="minorEastAsia" w:hAnsiTheme="minorEastAsia"/>
+              </w:rPr>
+            </w:pPr>
+            <w:r>
+              <w:rPr>
+                <w:rFonts w:asciiTheme="minorEastAsia" w:hAnsiTheme="minorEastAsia"/>
+              </w:rPr>
+              <w:t>R</w:t>
+            </w:r>
+            <w:r>
+              <w:rPr>
+                <w:rFonts w:asciiTheme="minorEastAsia" w:hAnsiTheme="minorEastAsia" w:hint="eastAsia"/>
+              </w:rPr>
+              <w:t>ead</w:t>
+            </w:r>
+            <w:r>
+              <w:rPr>
+                <w:rFonts w:asciiTheme="minorEastAsia" w:hAnsiTheme="minorEastAsia"/>
+              </w:rPr>
+              <w:t xml:space="preserve"> U</w:t>
+            </w:r>
+            <w:r>
+              <w:rPr>
+                <w:rFonts w:asciiTheme="minorEastAsia" w:hAnsiTheme="minorEastAsia"/>
+              </w:rPr>
+              <w:t>nCommitted</w:t>
+            </w:r>
+          </w:p>
+        </w:tc>
+        <w:tc>
+          <w:tcPr>
+            <w:tcW w:w="850" w:type="dxa"/>
+          </w:tcPr>
+          <w:p>
+            <w:pPr>
+              <w:cnfStyle w:val="000000100000" w:firstRow="0" w:lastRow="0" w:firstColumn="0" w:lastColumn="0" w:oddVBand="0" w:evenVBand="0" w:oddHBand="1" w:evenHBand="0" w:firstRowFirstColumn="0" w:firstRowLastColumn="0" w:lastRowFirstColumn="0" w:lastRowLastColumn="0"/>
+              <w:rPr>
+                <w:rFonts w:asciiTheme="minorEastAsia" w:hAnsiTheme="minorEastAsia"/>
+                <w:b/>
+              </w:rPr>
+            </w:pPr>
+            <w:r>
+              <w:rPr>
+                <w:rFonts w:asciiTheme="minorEastAsia" w:hAnsiTheme="minorEastAsia"/>
+                <w:b/>
+                <w:color w:val="FF0000"/>
+              </w:rPr>
+              <w:t>允许</w:t>
+            </w:r>
+          </w:p>
+        </w:tc>
+        <w:tc>
+          <w:tcPr>
+            <w:tcW w:w="1382" w:type="dxa"/>
+          </w:tcPr>
+          <w:p>
+            <w:pPr>
+              <w:cnfStyle w:val="000000100000" w:firstRow="0" w:lastRow="0" w:firstColumn="0" w:lastColumn="0" w:oddVBand="0" w:evenVBand="0" w:oddHBand="1" w:evenHBand="0" w:firstRowFirstColumn="0" w:firstRowLastColumn="0" w:lastRowFirstColumn="0" w:lastRowLastColumn="0"/>
+              <w:rPr>
+                <w:rFonts w:asciiTheme="minorEastAsia" w:hAnsiTheme="minorEastAsia"/>
+                <w:b/>
+                <w:color w:val="FF0000"/>
+              </w:rPr>
+            </w:pPr>
+            <w:r>
+              <w:rPr>
+                <w:rFonts w:asciiTheme="minorEastAsia" w:hAnsiTheme="minorEastAsia"/>
+                <w:b/>
+                <w:color w:val="FF0000"/>
+              </w:rPr>
+              <w:t>允许</w:t>
+            </w:r>
+          </w:p>
+        </w:tc>
+        <w:tc>
+          <w:tcPr>
+            <w:tcW w:w="940" w:type="dxa"/>
+          </w:tcPr>
+          <w:p>
+            <w:pPr>
+              <w:cnfStyle w:val="000000100000" w:firstRow="0" w:lastRow="0" w:firstColumn="0" w:lastColumn="0" w:oddVBand="0" w:evenVBand="0" w:oddHBand="1" w:evenHBand="0" w:firstRowFirstColumn="0" w:firstRowLastColumn="0" w:lastRowFirstColumn="0" w:lastRowLastColumn="0"/>
+              <w:rPr>
+                <w:rFonts w:asciiTheme="minorEastAsia" w:hAnsiTheme="minorEastAsia"/>
+                <w:b/>
+                <w:color w:val="FF0000"/>
+              </w:rPr>
+            </w:pPr>
+            <w:r>
+              <w:rPr>
+                <w:rFonts w:asciiTheme="minorEastAsia" w:hAnsiTheme="minorEastAsia"/>
+                <w:b/>
+                <w:color w:val="FF0000"/>
+              </w:rPr>
+              <w:t>允许</w:t>
+            </w:r>
+          </w:p>
+        </w:tc>
+        <w:tc>
+          <w:tcPr>
+            <w:tcW w:w="1787" w:type="dxa"/>
+          </w:tcPr>
+          <w:p>
+            <w:pPr>
+              <w:cnfStyle w:val="000000100000" w:firstRow="0" w:lastRow="0" w:firstColumn="0" w:lastColumn="0" w:oddVBand="0" w:evenVBand="0" w:oddHBand="1" w:evenHBand="0" w:firstRowFirstColumn="0" w:firstRowLastColumn="0" w:lastRowFirstColumn="0" w:lastRowLastColumn="0"/>
+            </w:pPr>
+            <w:r>
+              <w:rPr>
+                <w:rFonts w:asciiTheme="minorEastAsia" w:hAnsiTheme="minorEastAsia"/>
+              </w:rPr>
+              <w:t>不允许</w:t>
+            </w:r>
+          </w:p>
+        </w:tc>
+        <w:tc>
+          <w:tcPr>
+            <w:tcW w:w="1703" w:type="dxa"/>
+          </w:tcPr>
+          <w:p>
+            <w:pPr>
+              <w:cnfStyle w:val="000000100000" w:firstRow="0" w:lastRow="0" w:firstColumn="0" w:lastColumn="0" w:oddVBand="0" w:evenVBand="0" w:oddHBand="1" w:evenHBand="0" w:firstRowFirstColumn="0" w:firstRowLastColumn="0" w:lastRowFirstColumn="0" w:lastRowLastColumn="0"/>
+              <w:rPr>
+                <w:rFonts w:asciiTheme="minorEastAsia" w:hAnsiTheme="minorEastAsia"/>
+                <w:b/>
+                <w:color w:val="FF0000"/>
+              </w:rPr>
+            </w:pPr>
+            <w:r>
+              <w:rPr>
+                <w:rFonts w:asciiTheme="minorEastAsia" w:hAnsiTheme="minorEastAsia"/>
+                <w:b/>
+                <w:color w:val="FF0000"/>
+              </w:rPr>
+              <w:t>允许</w:t>
+            </w:r>
+          </w:p>
+        </w:tc>
+      </w:tr>
+      <w:tr>
+        <w:tc>
+          <w:tcPr>
+            <w:cnfStyle w:val="001000000000" w:firstRow="0" w:lastRow="0" w:firstColumn="1" w:lastColumn="0" w:oddVBand="0" w:evenVBand="0" w:oddHBand="0" w:evenHBand="0" w:firstRowFirstColumn="0" w:firstRowLastColumn="0" w:lastRowFirstColumn="0" w:lastRowLastColumn="0"/>
+            <w:tcW w:w="1980" w:type="dxa"/>
+          </w:tcPr>
+          <w:p>
+            <w:pPr>
+              <w:rPr>
+                <w:rFonts w:asciiTheme="minorEastAsia" w:hAnsiTheme="minorEastAsia"/>
+              </w:rPr>
+            </w:pPr>
+            <w:r>
+              <w:rPr>
+                <w:rFonts w:asciiTheme="minorEastAsia" w:hAnsiTheme="minorEastAsia"/>
+              </w:rPr>
+              <w:t>R</w:t>
+            </w:r>
+            <w:r>
+              <w:rPr>
+                <w:rFonts w:asciiTheme="minorEastAsia" w:hAnsiTheme="minorEastAsia" w:hint="eastAsia"/>
+              </w:rPr>
+              <w:t>ead</w:t>
+            </w:r>
+            <w:r>
+              <w:rPr>
+                <w:rFonts w:asciiTheme="minorEastAsia" w:hAnsiTheme="minorEastAsia"/>
+              </w:rPr>
+              <w:t xml:space="preserve"> Committed</w:t>
+            </w:r>
+          </w:p>
+        </w:tc>
+        <w:tc>
+          <w:tcPr>
+            <w:tcW w:w="850" w:type="dxa"/>
+          </w:tcPr>
+          <w:p>
+            <w:pPr>
+              <w:cnfStyle w:val="000000000000" w:firstRow="0" w:lastRow="0" w:firstColumn="0" w:lastColumn="0" w:oddVBand="0" w:evenVBand="0" w:oddHBand="0" w:evenHBand="0" w:firstRowFirstColumn="0" w:firstRowLastColumn="0" w:lastRowFirstColumn="0" w:lastRowLastColumn="0"/>
+              <w:rPr>
+                <w:rFonts w:asciiTheme="minorEastAsia" w:hAnsiTheme="minorEastAsia"/>
+              </w:rPr>
+            </w:pPr>
+            <w:r>
+              <w:rPr>
+                <w:rFonts w:asciiTheme="minorEastAsia" w:hAnsiTheme="minorEastAsia"/>
+              </w:rPr>
+              <w:t>不允许</w:t>
+            </w:r>
+          </w:p>
+        </w:tc>
+        <w:tc>
+          <w:tcPr>
+            <w:tcW w:w="1382" w:type="dxa"/>
+          </w:tcPr>
+          <w:p>
+            <w:pPr>
+              <w:cnfStyle w:val="000000000000" w:firstRow="0" w:lastRow="0" w:firstColumn="0" w:lastColumn="0" w:oddVBand="0" w:evenVBand="0" w:oddHBand="0" w:evenHBand="0" w:firstRowFirstColumn="0" w:firstRowLastColumn="0" w:lastRowFirstColumn="0" w:lastRowLastColumn="0"/>
+              <w:rPr>
+                <w:rFonts w:asciiTheme="minorEastAsia" w:hAnsiTheme="minorEastAsia"/>
+                <w:b/>
+                <w:color w:val="FF0000"/>
+              </w:rPr>
+            </w:pPr>
+            <w:r>
+              <w:rPr>
+                <w:rFonts w:asciiTheme="minorEastAsia" w:hAnsiTheme="minorEastAsia"/>
+                <w:b/>
+                <w:color w:val="FF0000"/>
+              </w:rPr>
+              <w:t>允许</w:t>
+            </w:r>
+          </w:p>
+        </w:tc>
+        <w:tc>
+          <w:tcPr>
+            <w:tcW w:w="940" w:type="dxa"/>
+          </w:tcPr>
+          <w:p>
+            <w:pPr>
+              <w:cnfStyle w:val="000000000000" w:firstRow="0" w:lastRow="0" w:firstColumn="0" w:lastColumn="0" w:oddVBand="0" w:evenVBand="0" w:oddHBand="0" w:evenHBand="0" w:firstRowFirstColumn="0" w:firstRowLastColumn="0" w:lastRowFirstColumn="0" w:lastRowLastColumn="0"/>
+              <w:rPr>
+                <w:rFonts w:asciiTheme="minorEastAsia" w:hAnsiTheme="minorEastAsia"/>
+                <w:b/>
+                <w:color w:val="FF0000"/>
+              </w:rPr>
+            </w:pPr>
+            <w:r>
+              <w:rPr>
+                <w:rFonts w:asciiTheme="minorEastAsia" w:hAnsiTheme="minorEastAsia"/>
+                <w:b/>
+                <w:color w:val="FF0000"/>
+              </w:rPr>
+              <w:t>允许</w:t>
+            </w:r>
+          </w:p>
+        </w:tc>
+        <w:tc>
+          <w:tcPr>
+            <w:tcW w:w="1787" w:type="dxa"/>
+          </w:tcPr>
+          <w:p>
+            <w:pPr>
+              <w:cnfStyle w:val="000000000000" w:firstRow="0" w:lastRow="0" w:firstColumn="0" w:lastColumn="0" w:oddVBand="0" w:evenVBand="0" w:oddHBand="0" w:evenHBand="0" w:firstRowFirstColumn="0" w:firstRowLastColumn="0" w:lastRowFirstColumn="0" w:lastRowLastColumn="0"/>
+            </w:pPr>
+            <w:r>
+              <w:rPr>
+                <w:rFonts w:asciiTheme="minorEastAsia" w:hAnsiTheme="minorEastAsia"/>
+              </w:rPr>
+              <w:t>不允许</w:t>
+            </w:r>
+          </w:p>
+        </w:tc>
+        <w:tc>
+          <w:tcPr>
+            <w:tcW w:w="1703" w:type="dxa"/>
+          </w:tcPr>
+          <w:p>
+            <w:pPr>
+              <w:cnfStyle w:val="000000000000" w:firstRow="0" w:lastRow="0" w:firstColumn="0" w:lastColumn="0" w:oddVBand="0" w:evenVBand="0" w:oddHBand="0" w:evenHBand="0" w:firstRowFirstColumn="0" w:firstRowLastColumn="0" w:lastRowFirstColumn="0" w:lastRowLastColumn="0"/>
+              <w:rPr>
+                <w:rFonts w:asciiTheme="minorEastAsia" w:hAnsiTheme="minorEastAsia"/>
+                <w:b/>
+                <w:color w:val="FF0000"/>
+              </w:rPr>
+            </w:pPr>
+            <w:r>
+              <w:rPr>
+                <w:rFonts w:asciiTheme="minorEastAsia" w:hAnsiTheme="minorEastAsia"/>
+                <w:b/>
+                <w:color w:val="FF0000"/>
+              </w:rPr>
+              <w:t>允许</w:t>
+            </w:r>
+          </w:p>
+        </w:tc>
+      </w:tr>
+      <w:tr>
+        <w:trPr>
+          <w:cnfStyle w:val="000000100000" w:firstRow="0" w:lastRow="0" w:firstColumn="0" w:lastColumn="0" w:oddVBand="0" w:evenVBand="0" w:oddHBand="1" w:evenHBand="0" w:firstRowFirstColumn="0" w:firstRowLastColumn="0" w:lastRowFirstColumn="0" w:lastRowLastColumn="0"/>
+        </w:trPr>
+        <w:tc>
+          <w:tcPr>
+            <w:cnfStyle w:val="001000000000" w:firstRow="0" w:lastRow="0" w:firstColumn="1" w:lastColumn="0" w:oddVBand="0" w:evenVBand="0" w:oddHBand="0" w:evenHBand="0" w:firstRowFirstColumn="0" w:firstRowLastColumn="0" w:lastRowFirstColumn="0" w:lastRowLastColumn="0"/>
+            <w:tcW w:w="1980" w:type="dxa"/>
+          </w:tcPr>
+          <w:p>
+            <w:pPr>
+              <w:rPr>
+                <w:rFonts w:asciiTheme="minorEastAsia" w:hAnsiTheme="minorEastAsia"/>
+              </w:rPr>
+            </w:pPr>
+            <w:r>
+              <w:rPr>
+                <w:rFonts w:asciiTheme="minorEastAsia" w:hAnsiTheme="minorEastAsia"/>
+              </w:rPr>
+              <w:t xml:space="preserve">Repeatable </w:t>
+            </w:r>
+            <w:r>
+              <w:rPr>
+                <w:rFonts w:asciiTheme="minorEastAsia" w:hAnsiTheme="minorEastAsia"/>
+              </w:rPr>
+              <w:t>R</w:t>
+            </w:r>
+            <w:r>
+              <w:rPr>
+                <w:rFonts w:asciiTheme="minorEastAsia" w:hAnsiTheme="minorEastAsia" w:hint="eastAsia"/>
+              </w:rPr>
+              <w:t>ead</w:t>
+            </w:r>
+          </w:p>
+        </w:tc>
+        <w:tc>
+          <w:tcPr>
+            <w:tcW w:w="850" w:type="dxa"/>
+          </w:tcPr>
+          <w:p>
+            <w:pPr>
+              <w:cnfStyle w:val="000000100000" w:firstRow="0" w:lastRow="0" w:firstColumn="0" w:lastColumn="0" w:oddVBand="0" w:evenVBand="0" w:oddHBand="1" w:evenHBand="0" w:firstRowFirstColumn="0" w:firstRowLastColumn="0" w:lastRowFirstColumn="0" w:lastRowLastColumn="0"/>
+            </w:pPr>
+            <w:r>
+              <w:rPr>
+                <w:rFonts w:asciiTheme="minorEastAsia" w:hAnsiTheme="minorEastAsia"/>
+              </w:rPr>
+              <w:t>不允许</w:t>
+            </w:r>
+          </w:p>
+        </w:tc>
+        <w:tc>
+          <w:tcPr>
+            <w:tcW w:w="1382" w:type="dxa"/>
+          </w:tcPr>
+          <w:p>
+            <w:pPr>
+              <w:cnfStyle w:val="000000100000" w:firstRow="0" w:lastRow="0" w:firstColumn="0" w:lastColumn="0" w:oddVBand="0" w:evenVBand="0" w:oddHBand="1" w:evenHBand="0" w:firstRowFirstColumn="0" w:firstRowLastColumn="0" w:lastRowFirstColumn="0" w:lastRowLastColumn="0"/>
+            </w:pPr>
+            <w:r>
+              <w:rPr>
+                <w:rFonts w:asciiTheme="minorEastAsia" w:hAnsiTheme="minorEastAsia"/>
+              </w:rPr>
+              <w:t>不允许</w:t>
+            </w:r>
+          </w:p>
+        </w:tc>
+        <w:tc>
+          <w:tcPr>
+            <w:tcW w:w="940" w:type="dxa"/>
+          </w:tcPr>
+          <w:p>
+            <w:pPr>
+              <w:cnfStyle w:val="000000100000" w:firstRow="0" w:lastRow="0" w:firstColumn="0" w:lastColumn="0" w:oddVBand="0" w:evenVBand="0" w:oddHBand="1" w:evenHBand="0" w:firstRowFirstColumn="0" w:firstRowLastColumn="0" w:lastRowFirstColumn="0" w:lastRowLastColumn="0"/>
+              <w:rPr>
+                <w:rFonts w:asciiTheme="minorEastAsia" w:hAnsiTheme="minorEastAsia"/>
+                <w:b/>
+                <w:color w:val="FF0000"/>
+              </w:rPr>
+            </w:pPr>
+            <w:r>
+              <w:rPr>
+                <w:rFonts w:asciiTheme="minorEastAsia" w:hAnsiTheme="minorEastAsia"/>
+                <w:b/>
+                <w:color w:val="FF0000"/>
+              </w:rPr>
+              <w:t>允许</w:t>
+            </w:r>
+          </w:p>
+        </w:tc>
+        <w:tc>
+          <w:tcPr>
+            <w:tcW w:w="1787" w:type="dxa"/>
+          </w:tcPr>
+          <w:p>
+            <w:pPr>
+              <w:cnfStyle w:val="000000100000" w:firstRow="0" w:lastRow="0" w:firstColumn="0" w:lastColumn="0" w:oddVBand="0" w:evenVBand="0" w:oddHBand="1" w:evenHBand="0" w:firstRowFirstColumn="0" w:firstRowLastColumn="0" w:lastRowFirstColumn="0" w:lastRowLastColumn="0"/>
+            </w:pPr>
+            <w:r>
+              <w:rPr>
+                <w:rFonts w:asciiTheme="minorEastAsia" w:hAnsiTheme="minorEastAsia"/>
+              </w:rPr>
+              <w:t>不允许</w:t>
+            </w:r>
+          </w:p>
+        </w:tc>
+        <w:tc>
+          <w:tcPr>
+            <w:tcW w:w="1703" w:type="dxa"/>
+          </w:tcPr>
+          <w:p>
+            <w:pPr>
+              <w:cnfStyle w:val="000000100000" w:firstRow="0" w:lastRow="0" w:firstColumn="0" w:lastColumn="0" w:oddVBand="0" w:evenVBand="0" w:oddHBand="1" w:evenHBand="0" w:firstRowFirstColumn="0" w:firstRowLastColumn="0" w:lastRowFirstColumn="0" w:lastRowLastColumn="0"/>
+            </w:pPr>
+            <w:r>
+              <w:rPr>
+                <w:rFonts w:asciiTheme="minorEastAsia" w:hAnsiTheme="minorEastAsia"/>
+              </w:rPr>
+              <w:t>不允许</w:t>
+            </w:r>
+          </w:p>
+        </w:tc>
+      </w:tr>
+      <w:tr>
+        <w:tc>
+          <w:tcPr>
+            <w:cnfStyle w:val="001000000000" w:firstRow="0" w:lastRow="0" w:firstColumn="1" w:lastColumn="0" w:oddVBand="0" w:evenVBand="0" w:oddHBand="0" w:evenHBand="0" w:firstRowFirstColumn="0" w:firstRowLastColumn="0" w:lastRowFirstColumn="0" w:lastRowLastColumn="0"/>
+            <w:tcW w:w="1980" w:type="dxa"/>
+          </w:tcPr>
+          <w:p>
+            <w:pPr>
+              <w:rPr>
+                <w:rFonts w:asciiTheme="minorEastAsia" w:hAnsiTheme="minorEastAsia"/>
+              </w:rPr>
+            </w:pPr>
+            <w:r>
+              <w:rPr>
+                <w:rFonts w:asciiTheme="minorEastAsia" w:hAnsiTheme="minorEastAsia"/>
+              </w:rPr>
+              <w:t>Serializable</w:t>
+            </w:r>
+          </w:p>
+        </w:tc>
+        <w:tc>
+          <w:tcPr>
+            <w:tcW w:w="850" w:type="dxa"/>
+          </w:tcPr>
+          <w:p>
+            <w:pPr>
+              <w:cnfStyle w:val="000000000000" w:firstRow="0" w:lastRow="0" w:firstColumn="0" w:lastColumn="0" w:oddVBand="0" w:evenVBand="0" w:oddHBand="0" w:evenHBand="0" w:firstRowFirstColumn="0" w:firstRowLastColumn="0" w:lastRowFirstColumn="0" w:lastRowLastColumn="0"/>
+            </w:pPr>
+            <w:r>
+              <w:rPr>
+                <w:rFonts w:asciiTheme="minorEastAsia" w:hAnsiTheme="minorEastAsia"/>
+              </w:rPr>
+              <w:t>不允许</w:t>
+            </w:r>
+          </w:p>
+        </w:tc>
+        <w:tc>
+          <w:tcPr>
+            <w:tcW w:w="1382" w:type="dxa"/>
+          </w:tcPr>
+          <w:p>
+            <w:pPr>
+              <w:cnfStyle w:val="000000000000" w:firstRow="0" w:lastRow="0" w:firstColumn="0" w:lastColumn="0" w:oddVBand="0" w:evenVBand="0" w:oddHBand="0" w:evenHBand="0" w:firstRowFirstColumn="0" w:firstRowLastColumn="0" w:lastRowFirstColumn="0" w:lastRowLastColumn="0"/>
+            </w:pPr>
+            <w:r>
+              <w:rPr>
+                <w:rFonts w:asciiTheme="minorEastAsia" w:hAnsiTheme="minorEastAsia"/>
+              </w:rPr>
+              <w:t>不允许</w:t>
+            </w:r>
+          </w:p>
+        </w:tc>
+        <w:tc>
+          <w:tcPr>
+            <w:tcW w:w="940" w:type="dxa"/>
+          </w:tcPr>
+          <w:p>
+            <w:pPr>
+              <w:cnfStyle w:val="000000000000" w:firstRow="0" w:lastRow="0" w:firstColumn="0" w:lastColumn="0" w:oddVBand="0" w:evenVBand="0" w:oddHBand="0" w:evenHBand="0" w:firstRowFirstColumn="0" w:firstRowLastColumn="0" w:lastRowFirstColumn="0" w:lastRowLastColumn="0"/>
+              <w:rPr>
+                <w:rFonts w:asciiTheme="minorEastAsia" w:hAnsiTheme="minorEastAsia"/>
+              </w:rPr>
+            </w:pPr>
+            <w:r>
+              <w:rPr>
+                <w:rFonts w:asciiTheme="minorEastAsia" w:hAnsiTheme="minorEastAsia"/>
+              </w:rPr>
+              <w:t>不允许</w:t>
+            </w:r>
+          </w:p>
+        </w:tc>
+        <w:tc>
+          <w:tcPr>
+            <w:tcW w:w="1787" w:type="dxa"/>
+          </w:tcPr>
+          <w:p>
+            <w:pPr>
+              <w:cnfStyle w:val="000000000000" w:firstRow="0" w:lastRow="0" w:firstColumn="0" w:lastColumn="0" w:oddVBand="0" w:evenVBand="0" w:oddHBand="0" w:evenHBand="0" w:firstRowFirstColumn="0" w:firstRowLastColumn="0" w:lastRowFirstColumn="0" w:lastRowLastColumn="0"/>
+            </w:pPr>
+            <w:r>
+              <w:rPr>
+                <w:rFonts w:asciiTheme="minorEastAsia" w:hAnsiTheme="minorEastAsia"/>
+              </w:rPr>
+              <w:t>不允许</w:t>
+            </w:r>
+          </w:p>
+        </w:tc>
+        <w:tc>
+          <w:tcPr>
+            <w:tcW w:w="1703" w:type="dxa"/>
+          </w:tcPr>
+          <w:p>
+            <w:pPr>
+              <w:cnfStyle w:val="000000000000" w:firstRow="0" w:lastRow="0" w:firstColumn="0" w:lastColumn="0" w:oddVBand="0" w:evenVBand="0" w:oddHBand="0" w:evenHBand="0" w:firstRowFirstColumn="0" w:firstRowLastColumn="0" w:lastRowFirstColumn="0" w:lastRowLastColumn="0"/>
+            </w:pPr>
+            <w:r>
+              <w:rPr>
+                <w:rFonts w:asciiTheme="minorEastAsia" w:hAnsiTheme="minorEastAsia"/>
+              </w:rPr>
+              <w:t>不允许</w:t>
+            </w:r>
+          </w:p>
+        </w:tc>
+      </w:tr>
+    </w:tbl>
+    <w:p>
+      <w:pPr>
+        <w:ind w:firstLine="420"/>
+        <w:rPr>
+          <w:rFonts w:asciiTheme="minorEastAsia" w:hAnsiTheme="minorEastAsia"/>
+          <w:b/>
+          <w:bCs/>
+        </w:rPr>
+      </w:pPr>
+    </w:p>
+    <w:p>
+      <w:pPr>
+        <w:ind w:firstLine="420"/>
+        <w:rPr>
+          <w:rFonts w:asciiTheme="minorEastAsia" w:hAnsiTheme="minorEastAsia"/>
+        </w:rPr>
+      </w:pPr>
+      <w:r>
+        <w:rPr>
+          <w:rFonts w:asciiTheme="minorEastAsia" w:hAnsiTheme="minorEastAsia"/>
+          <w:b/>
+          <w:bCs/>
+        </w:rPr>
+        <w:t>R</w:t>
+      </w:r>
+      <w:r>
+        <w:rPr>
+          <w:rFonts w:asciiTheme="minorEastAsia" w:hAnsiTheme="minorEastAsia" w:hint="eastAsia"/>
+          <w:b/>
+          <w:bCs/>
+        </w:rPr>
+        <w:t>ead</w:t>
+      </w:r>
+      <w:r>
+        <w:rPr>
+          <w:rFonts w:asciiTheme="minorEastAsia" w:hAnsiTheme="minorEastAsia"/>
+          <w:b/>
+          <w:bCs/>
+        </w:rPr>
+        <w:t xml:space="preserve"> UnCommitted</w:t>
+      </w:r>
+      <w:r>
+        <w:rPr>
+          <w:rFonts w:asciiTheme="minorEastAsia" w:hAnsiTheme="minorEastAsia"/>
+        </w:rPr>
+        <w:t>:</w:t>
+      </w:r>
+      <w:r>
+        <w:rPr>
+          <w:rFonts w:asciiTheme="minorEastAsia" w:hAnsiTheme="minorEastAsia" w:hint="eastAsia"/>
+        </w:rPr>
+        <w:t>读未提交，就是一个事务可以读取另一个未提交事务的数据</w:t>
+      </w:r>
+      <w:r>
+        <w:rPr>
+          <w:rFonts w:asciiTheme="minorEastAsia" w:hAnsiTheme="minorEastAsia" w:hint="eastAsia"/>
+        </w:rPr>
+        <w:t>。</w:t>
+      </w:r>
+    </w:p>
+    <w:p>
+      <w:pPr>
+        <w:ind w:firstLine="420"/>
+        <w:rPr>
+          <w:rFonts w:asciiTheme="minorEastAsia" w:hAnsiTheme="minorEastAsia"/>
+        </w:rPr>
+      </w:pPr>
+      <w:r>
+        <w:rPr>
+          <w:rFonts w:asciiTheme="minorEastAsia" w:hAnsiTheme="minorEastAsia"/>
+          <w:b/>
+          <w:bCs/>
+        </w:rPr>
+        <w:lastRenderedPageBreak/>
+        <w:t xml:space="preserve">Read </w:t>
+      </w:r>
+      <w:r>
+        <w:rPr>
+          <w:rFonts w:asciiTheme="minorEastAsia" w:hAnsiTheme="minorEastAsia" w:hint="eastAsia"/>
+          <w:b/>
+          <w:bCs/>
+        </w:rPr>
+        <w:t>C</w:t>
+      </w:r>
+      <w:r>
+        <w:rPr>
+          <w:rFonts w:asciiTheme="minorEastAsia" w:hAnsiTheme="minorEastAsia"/>
+          <w:b/>
+          <w:bCs/>
+        </w:rPr>
+        <w:t>ommitted:</w:t>
+      </w:r>
+      <w:r>
+        <w:rPr>
+          <w:rFonts w:hint="eastAsia"/>
+        </w:rPr>
+        <w:t xml:space="preserve"> </w:t>
+      </w:r>
+      <w:r>
+        <w:rPr>
+          <w:rFonts w:asciiTheme="minorEastAsia" w:hAnsiTheme="minorEastAsia" w:hint="eastAsia"/>
+        </w:rPr>
+        <w:t>读提交，就是一个事务要等另一个事务提交后才能读取数据。</w:t>
+      </w:r>
+    </w:p>
+    <w:p>
+      <w:pPr>
+        <w:ind w:firstLine="420"/>
+        <w:rPr>
+          <w:rFonts w:asciiTheme="minorEastAsia" w:hAnsiTheme="minorEastAsia"/>
+        </w:rPr>
+      </w:pPr>
+      <w:r>
+        <w:rPr>
+          <w:rFonts w:asciiTheme="minorEastAsia" w:hAnsiTheme="minorEastAsia"/>
+          <w:b/>
+          <w:bCs/>
+        </w:rPr>
+        <w:t>Repeatable R</w:t>
+      </w:r>
+      <w:r>
+        <w:rPr>
+          <w:rFonts w:asciiTheme="minorEastAsia" w:hAnsiTheme="minorEastAsia" w:hint="eastAsia"/>
+          <w:b/>
+          <w:bCs/>
+        </w:rPr>
+        <w:t>ead：</w:t>
+      </w:r>
+      <w:r>
+        <w:rPr>
+          <w:rFonts w:asciiTheme="minorEastAsia" w:hAnsiTheme="minorEastAsia" w:hint="eastAsia"/>
+        </w:rPr>
+        <w:t>重复读，就是在开始读取数据（事务开启）时，不再允许修改操作</w:t>
+      </w:r>
+      <w:r>
+        <w:rPr>
+          <w:rFonts w:asciiTheme="minorEastAsia" w:hAnsiTheme="minorEastAsia" w:hint="eastAsia"/>
+        </w:rPr>
+        <w:t>。</w:t>
+      </w:r>
+    </w:p>
+    <w:p>
+      <w:pPr>
+        <w:ind w:firstLine="420"/>
+        <w:rPr>
+          <w:rFonts w:asciiTheme="minorEastAsia" w:hAnsiTheme="minorEastAsia"/>
+        </w:rPr>
+      </w:pPr>
+      <w:r>
+        <w:rPr>
+          <w:rFonts w:asciiTheme="minorEastAsia" w:hAnsiTheme="minorEastAsia" w:hint="eastAsia"/>
+          <w:b/>
+          <w:bCs/>
+        </w:rPr>
+        <w:t>S</w:t>
+      </w:r>
+      <w:r>
+        <w:rPr>
+          <w:rFonts w:asciiTheme="minorEastAsia" w:hAnsiTheme="minorEastAsia" w:hint="eastAsia"/>
+          <w:b/>
+          <w:bCs/>
+        </w:rPr>
+        <w:t>erializable ：</w:t>
+      </w:r>
+      <w:r>
+        <w:rPr>
+          <w:rFonts w:asciiTheme="minorEastAsia" w:hAnsiTheme="minorEastAsia" w:hint="eastAsia"/>
+        </w:rPr>
+        <w:t>最高的事务隔离级别，事务串行化顺序执行</w:t>
+      </w:r>
+      <w:r>
+        <w:rPr>
+          <w:rFonts w:asciiTheme="minorEastAsia" w:hAnsiTheme="minorEastAsia" w:hint="eastAsia"/>
+        </w:rPr>
+        <w:t>。</w:t>
+      </w:r>
+    </w:p>
+    <w:p>
+      <w:pPr>
+        <w:ind w:firstLine="420"/>
+        <w:rPr>
+          <w:rFonts w:asciiTheme="minorEastAsia" w:hAnsiTheme="minorEastAsia"/>
+        </w:rPr>
+      </w:pPr>
+    </w:p>
+    <w:p>
+      <w:pPr>
+        <w:ind w:firstLine="420"/>
+        <w:rPr>
+          <w:rFonts w:asciiTheme="minorEastAsia" w:hAnsiTheme="minorEastAsia"/>
+          <w:b/>
+          <w:color w:val="FF0000"/>
+        </w:rPr>
+      </w:pPr>
+      <w:r>
+        <w:rPr>
+          <w:rFonts w:asciiTheme="minorEastAsia" w:hAnsiTheme="minorEastAsia" w:hint="eastAsia"/>
+          <w:b/>
+          <w:color w:val="FF0000"/>
+        </w:rPr>
+        <w:t>值得一提的是：大多数数据库默认的事务隔离级别是Read committed，比如Sql Server , Oracle。Mysql的默认隔离级别是Repeatable read。</w:t>
+      </w:r>
+    </w:p>
+    <w:p>
+      <w:pPr>
+        <w:ind w:firstLine="420"/>
+        <w:rPr>
+          <w:rFonts w:asciiTheme="minorEastAsia" w:hAnsiTheme="minorEastAsia"/>
+        </w:rPr>
+      </w:pPr>
+    </w:p>
+    <w:p>
+      <w:pPr>
+        <w:ind w:firstLine="420"/>
+        <w:rPr>
+          <w:rFonts w:asciiTheme="minorEastAsia" w:hAnsiTheme="minorEastAsia"/>
+        </w:rPr>
+      </w:pPr>
+    </w:p>
+    <w:p>
+      <w:pPr>
+        <w:ind w:firstLine="420"/>
+        <w:rPr>
+          <w:rFonts w:asciiTheme="minorEastAsia" w:hAnsiTheme="minorEastAsia"/>
+        </w:rPr>
+      </w:pPr>
+    </w:p>
+    <w:p>
+      <w:pPr>
+        <w:ind w:firstLine="420"/>
+        <w:rPr>
+          <w:rFonts w:asciiTheme="minorEastAsia" w:hAnsiTheme="minorEastAsia"/>
+        </w:rPr>
+      </w:pPr>
+    </w:p>
+    <w:p>
+      <w:pPr>
+        <w:ind w:firstLine="420"/>
+        <w:rPr>
+          <w:rFonts w:asciiTheme="minorEastAsia" w:hAnsiTheme="minorEastAsia"/>
+        </w:rPr>
+      </w:pPr>
+    </w:p>
+    <w:p>
+      <w:pPr>
+        <w:ind w:firstLine="420"/>
+        <w:rPr>
+          <w:rFonts w:asciiTheme="minorEastAsia" w:hAnsiTheme="minorEastAsia"/>
+        </w:rPr>
+      </w:pPr>
+    </w:p>
+    <w:p>
+      <w:pPr>
+        <w:ind w:firstLine="420"/>
+        <w:rPr>
+          <w:rFonts w:asciiTheme="minorEastAsia" w:hAnsiTheme="minorEastAsia"/>
+        </w:rPr>
+      </w:pPr>
+    </w:p>
+    <w:p>
+      <w:pPr>
+        <w:ind w:firstLine="420"/>
+        <w:rPr>
+          <w:rFonts w:asciiTheme="minorEastAsia" w:hAnsiTheme="minorEastAsia"/>
+        </w:rPr>
+      </w:pPr>
+    </w:p>
+    <w:p>
+      <w:pPr>
+        <w:ind w:firstLine="420"/>
+        <w:rPr>
+          <w:rFonts w:asciiTheme="minorEastAsia" w:hAnsiTheme="minorEastAsia"/>
+        </w:rPr>
+      </w:pPr>
+    </w:p>
+    <w:p>
+      <w:pPr>
+        <w:ind w:firstLine="420"/>
+        <w:rPr>
+          <w:rFonts w:asciiTheme="minorEastAsia" w:hAnsiTheme="minorEastAsia"/>
+        </w:rPr>
+      </w:pPr>
+    </w:p>
+    <w:p>
+      <w:pPr>
+        <w:ind w:firstLine="420"/>
+        <w:rPr>
+          <w:rFonts w:asciiTheme="minorEastAsia" w:hAnsiTheme="minorEastAsia"/>
+        </w:rPr>
+      </w:pPr>
+    </w:p>
+    <w:p>
+      <w:pPr>
+        <w:ind w:firstLine="420"/>
+        <w:rPr>
+          <w:rFonts w:asciiTheme="minorEastAsia" w:hAnsiTheme="minorEastAsia"/>
+        </w:rPr>
+      </w:pPr>
+    </w:p>
+    <w:p>
+      <w:pPr>
+        <w:ind w:firstLine="420"/>
+        <w:rPr>
+          <w:rFonts w:asciiTheme="minorEastAsia" w:hAnsiTheme="minorEastAsia"/>
+        </w:rPr>
+      </w:pPr>
+    </w:p>
+    <w:p>
+      <w:pPr>
+        <w:ind w:firstLine="420"/>
+        <w:rPr>
+          <w:rFonts w:asciiTheme="minorEastAsia" w:hAnsiTheme="minorEastAsia"/>
+        </w:rPr>
+      </w:pPr>
+    </w:p>
+    <w:p>
+      <w:pPr>
+        <w:ind w:firstLine="420"/>
+        <w:rPr>
+          <w:rFonts w:asciiTheme="minorEastAsia" w:hAnsiTheme="minorEastAsia"/>
+        </w:rPr>
+      </w:pPr>
+    </w:p>
+    <w:p>
+      <w:pPr>
+        <w:pStyle w:val="2"/>
+        <w:rPr>
+          <w:rFonts w:asciiTheme="minorEastAsia" w:eastAsiaTheme="minorEastAsia" w:hAnsiTheme="minorEastAsia"/>
+        </w:rPr>
+      </w:pPr>
+      <w:r>
+        <w:rPr>
+          <w:rFonts w:asciiTheme="minorEastAsia" w:eastAsiaTheme="minorEastAsia" w:hAnsiTheme="minorEastAsia"/>
+        </w:rPr>
+        <w:t>ThreadLocal</w:t>
+      </w:r>
+    </w:p>
+    <w:p>
+      <w:pPr>
+        <w:ind w:firstLine="420"/>
+        <w:rPr>
+          <w:rFonts w:asciiTheme="minorEastAsia" w:hAnsiTheme="minorEastAsia"/>
+        </w:rPr>
+      </w:pPr>
+      <w:r>
+        <w:rPr>
+          <w:rFonts w:asciiTheme="minorEastAsia" w:hAnsiTheme="minorEastAsia" w:hint="eastAsia"/>
+        </w:rPr>
+        <w:t>1.2版本引入，5.0版本支持泛型</w:t>
       </w:r>
     </w:p>
     <w:p>
@@ -2129,48 +4164,271 @@
     </w:p>
     <w:p>
       <w:pPr>
-        <w:rPr>
-          <w:rFonts w:asciiTheme="minorEastAsia" w:hAnsiTheme="minorEastAsia" w:hint="eastAsia"/>
-        </w:rPr>
-      </w:pPr>
-    </w:p>
-    <w:p>
-      <w:pPr>
-        <w:rPr>
-          <w:rFonts w:asciiTheme="minorEastAsia" w:hAnsiTheme="minorEastAsia"/>
-        </w:rPr>
-      </w:pPr>
-    </w:p>
-    <w:p>
-      <w:pPr>
-        <w:rPr>
-          <w:rFonts w:asciiTheme="minorEastAsia" w:hAnsiTheme="minorEastAsia"/>
-        </w:rPr>
-      </w:pPr>
-    </w:p>
-    <w:p>
-      <w:pPr>
-        <w:rPr>
-          <w:rFonts w:asciiTheme="minorEastAsia" w:hAnsiTheme="minorEastAsia"/>
-        </w:rPr>
-      </w:pPr>
-    </w:p>
-    <w:p>
-      <w:pPr>
-        <w:rPr>
-          <w:rFonts w:asciiTheme="minorEastAsia" w:hAnsiTheme="minorEastAsia"/>
-        </w:rPr>
-      </w:pPr>
-    </w:p>
-    <w:p>
-      <w:pPr>
-        <w:rPr>
-          <w:rFonts w:asciiTheme="minorEastAsia" w:hAnsiTheme="minorEastAsia" w:hint="eastAsia"/>
-        </w:rPr>
-      </w:pPr>
-    </w:p>
-    <w:p>
-      <w:pPr>
+        <w:ind w:firstLine="420"/>
+        <w:rPr>
+          <w:rFonts w:asciiTheme="minorEastAsia" w:hAnsiTheme="minorEastAsia"/>
+        </w:rPr>
+      </w:pPr>
+      <w:r>
+        <w:rPr>
+          <w:rFonts w:asciiTheme="minorEastAsia" w:hAnsiTheme="minorEastAsia"/>
+        </w:rPr>
+        <w:t>如果某个对象是非线程安全的</w:t>
+      </w:r>
+      <w:r>
+        <w:rPr>
+          <w:rFonts w:asciiTheme="minorEastAsia" w:hAnsiTheme="minorEastAsia" w:hint="eastAsia"/>
+        </w:rPr>
+        <w:t>，</w:t>
+      </w:r>
+      <w:r>
+        <w:rPr>
+          <w:rFonts w:asciiTheme="minorEastAsia" w:hAnsiTheme="minorEastAsia"/>
+        </w:rPr>
+        <w:t>在多线程环境下</w:t>
+      </w:r>
+      <w:r>
+        <w:rPr>
+          <w:rFonts w:asciiTheme="minorEastAsia" w:hAnsiTheme="minorEastAsia" w:hint="eastAsia"/>
+        </w:rPr>
+        <w:t>，</w:t>
+      </w:r>
+      <w:r>
+        <w:rPr>
+          <w:rFonts w:asciiTheme="minorEastAsia" w:hAnsiTheme="minorEastAsia"/>
+        </w:rPr>
+        <w:t>对对象的访问必须采用synchronized进行线程同步</w:t>
+      </w:r>
+      <w:r>
+        <w:rPr>
+          <w:rFonts w:asciiTheme="minorEastAsia" w:hAnsiTheme="minorEastAsia" w:hint="eastAsia"/>
+        </w:rPr>
+        <w:t>；</w:t>
+      </w:r>
+      <w:r>
+        <w:rPr>
+          <w:rFonts w:asciiTheme="minorEastAsia" w:hAnsiTheme="minorEastAsia"/>
+        </w:rPr>
+        <w:t>线程同步会降低并发性</w:t>
+      </w:r>
+      <w:r>
+        <w:rPr>
+          <w:rFonts w:asciiTheme="minorEastAsia" w:hAnsiTheme="minorEastAsia" w:hint="eastAsia"/>
+        </w:rPr>
+        <w:t>，</w:t>
+      </w:r>
+      <w:r>
+        <w:rPr>
+          <w:rFonts w:asciiTheme="minorEastAsia" w:hAnsiTheme="minorEastAsia"/>
+        </w:rPr>
+        <w:t>影响系统性能</w:t>
+      </w:r>
+      <w:r>
+        <w:rPr>
+          <w:rFonts w:asciiTheme="minorEastAsia" w:hAnsiTheme="minorEastAsia" w:hint="eastAsia"/>
+        </w:rPr>
+        <w:t>。</w:t>
+      </w:r>
+    </w:p>
+    <w:p>
+      <w:pPr>
+        <w:ind w:firstLine="420"/>
+        <w:rPr>
+          <w:rFonts w:asciiTheme="minorEastAsia" w:hAnsiTheme="minorEastAsia"/>
+        </w:rPr>
+      </w:pPr>
+      <w:r>
+        <w:rPr>
+          <w:rFonts w:asciiTheme="minorEastAsia" w:hAnsiTheme="minorEastAsia"/>
+        </w:rPr>
+        <w:t>TreadLocal为解决多线程程序的并发问题提供一种新的思路</w:t>
+      </w:r>
+      <w:r>
+        <w:rPr>
+          <w:rFonts w:asciiTheme="minorEastAsia" w:hAnsiTheme="minorEastAsia" w:hint="eastAsia"/>
+        </w:rPr>
+        <w:t>；</w:t>
+      </w:r>
+      <w:r>
+        <w:rPr>
+          <w:rFonts w:asciiTheme="minorEastAsia" w:hAnsiTheme="minorEastAsia"/>
+        </w:rPr>
+        <w:t>ThreadLocal是一个保存线程本地化对象的容器</w:t>
+      </w:r>
+      <w:r>
+        <w:rPr>
+          <w:rFonts w:asciiTheme="minorEastAsia" w:hAnsiTheme="minorEastAsia" w:hint="eastAsia"/>
+        </w:rPr>
+        <w:t>；</w:t>
+      </w:r>
+      <w:r>
+        <w:rPr>
+          <w:rFonts w:asciiTheme="minorEastAsia" w:hAnsiTheme="minorEastAsia"/>
+        </w:rPr>
+        <w:t>当运行于多线程环境的某个对象使用ThreadLocal维护变量时</w:t>
+      </w:r>
+      <w:r>
+        <w:rPr>
+          <w:rFonts w:asciiTheme="minorEastAsia" w:hAnsiTheme="minorEastAsia" w:hint="eastAsia"/>
+        </w:rPr>
+        <w:t>，</w:t>
+      </w:r>
+      <w:r>
+        <w:rPr>
+          <w:rFonts w:asciiTheme="minorEastAsia" w:hAnsiTheme="minorEastAsia"/>
+        </w:rPr>
+        <w:t>ThreadLocal为每个使用该变量的线程分配一个独立的变量副本</w:t>
+      </w:r>
+      <w:r>
+        <w:rPr>
+          <w:rFonts w:asciiTheme="minorEastAsia" w:hAnsiTheme="minorEastAsia" w:hint="eastAsia"/>
+        </w:rPr>
+        <w:t>。</w:t>
+      </w:r>
+    </w:p>
+    <w:p>
+      <w:pPr>
+        <w:ind w:firstLine="420"/>
+        <w:rPr>
+          <w:rFonts w:asciiTheme="minorEastAsia" w:hAnsiTheme="minorEastAsia"/>
+        </w:rPr>
+      </w:pPr>
+      <w:r>
+        <w:rPr>
+          <w:rFonts w:asciiTheme="minorEastAsia" w:hAnsiTheme="minorEastAsia"/>
+        </w:rPr>
+        <w:t>ThreadLocal和线程同步机制都是为了解决多线程中相同变量的访问冲突问题</w:t>
+      </w:r>
+      <w:r>
+        <w:rPr>
+          <w:rFonts w:asciiTheme="minorEastAsia" w:hAnsiTheme="minorEastAsia" w:hint="eastAsia"/>
+        </w:rPr>
+        <w:t>。</w:t>
+      </w:r>
+    </w:p>
+    <w:p>
+      <w:pPr>
+        <w:ind w:firstLine="420"/>
+        <w:rPr>
+          <w:rFonts w:asciiTheme="minorEastAsia" w:hAnsiTheme="minorEastAsia"/>
+        </w:rPr>
+      </w:pPr>
+      <w:r>
+        <w:rPr>
+          <w:rFonts w:asciiTheme="minorEastAsia" w:hAnsiTheme="minorEastAsia"/>
+        </w:rPr>
+        <w:t>在同步机制中</w:t>
+      </w:r>
+      <w:r>
+        <w:rPr>
+          <w:rFonts w:asciiTheme="minorEastAsia" w:hAnsiTheme="minorEastAsia" w:hint="eastAsia"/>
+        </w:rPr>
+        <w:t>，</w:t>
+      </w:r>
+      <w:r>
+        <w:rPr>
+          <w:rFonts w:asciiTheme="minorEastAsia" w:hAnsiTheme="minorEastAsia"/>
+        </w:rPr>
+        <w:t>通过对象的锁机制保证同一时间只有一个线程访问变量</w:t>
+      </w:r>
+      <w:r>
+        <w:rPr>
+          <w:rFonts w:asciiTheme="minorEastAsia" w:hAnsiTheme="minorEastAsia" w:hint="eastAsia"/>
+        </w:rPr>
+        <w:t>，</w:t>
+      </w:r>
+      <w:r>
+        <w:rPr>
+          <w:rFonts w:asciiTheme="minorEastAsia" w:hAnsiTheme="minorEastAsia"/>
+        </w:rPr>
+        <w:t>该变量是多个线程共享的</w:t>
+      </w:r>
+      <w:r>
+        <w:rPr>
+          <w:rFonts w:asciiTheme="minorEastAsia" w:hAnsiTheme="minorEastAsia" w:hint="eastAsia"/>
+        </w:rPr>
+        <w:t>；</w:t>
+      </w:r>
+    </w:p>
+    <w:p>
+      <w:pPr>
+        <w:ind w:firstLine="420"/>
+        <w:rPr>
+          <w:rFonts w:asciiTheme="minorEastAsia" w:hAnsiTheme="minorEastAsia"/>
+        </w:rPr>
+      </w:pPr>
+      <w:r>
+        <w:rPr>
+          <w:rFonts w:asciiTheme="minorEastAsia" w:hAnsiTheme="minorEastAsia"/>
+        </w:rPr>
+        <w:t>ThreadLocal为每个线程提供一个独立的变量副本</w:t>
+      </w:r>
+      <w:r>
+        <w:rPr>
+          <w:rFonts w:asciiTheme="minorEastAsia" w:hAnsiTheme="minorEastAsia" w:hint="eastAsia"/>
+        </w:rPr>
+        <w:t>，</w:t>
+      </w:r>
+      <w:r>
+        <w:rPr>
+          <w:rFonts w:asciiTheme="minorEastAsia" w:hAnsiTheme="minorEastAsia"/>
+        </w:rPr>
+        <w:t>从而隔离了多个线程对访问数据的冲突</w:t>
+      </w:r>
+      <w:r>
+        <w:rPr>
+          <w:rFonts w:asciiTheme="minorEastAsia" w:hAnsiTheme="minorEastAsia" w:hint="eastAsia"/>
+        </w:rPr>
+        <w:t>；</w:t>
+      </w:r>
+    </w:p>
+    <w:p>
+      <w:pPr>
+        <w:ind w:firstLine="420"/>
+        <w:rPr>
+          <w:rFonts w:asciiTheme="minorEastAsia" w:hAnsiTheme="minorEastAsia"/>
+        </w:rPr>
+      </w:pPr>
+      <w:r>
+        <w:rPr>
+          <w:rFonts w:asciiTheme="minorEastAsia" w:hAnsiTheme="minorEastAsia"/>
+        </w:rPr>
+        <w:t>概况而言</w:t>
+      </w:r>
+      <w:r>
+        <w:rPr>
+          <w:rFonts w:asciiTheme="minorEastAsia" w:hAnsiTheme="minorEastAsia" w:hint="eastAsia"/>
+        </w:rPr>
+        <w:t>，</w:t>
+      </w:r>
+      <w:r>
+        <w:rPr>
+          <w:rFonts w:asciiTheme="minorEastAsia" w:hAnsiTheme="minorEastAsia"/>
+        </w:rPr>
+        <w:t>对于多线程资源共享的问题</w:t>
+      </w:r>
+      <w:r>
+        <w:rPr>
+          <w:rFonts w:asciiTheme="minorEastAsia" w:hAnsiTheme="minorEastAsia" w:hint="eastAsia"/>
+        </w:rPr>
+        <w:t>，</w:t>
+      </w:r>
+      <w:r>
+        <w:rPr>
+          <w:rFonts w:asciiTheme="minorEastAsia" w:hAnsiTheme="minorEastAsia"/>
+        </w:rPr>
+        <w:t>同步机制采用</w:t>
+      </w:r>
+      <w:r>
+        <w:rPr>
+          <w:rFonts w:asciiTheme="minorEastAsia" w:hAnsiTheme="minorEastAsia" w:hint="eastAsia"/>
+        </w:rPr>
+        <w:t>“时间换空间”的方式：访问串行化，对象共享化；而ThreadLocal采用“空间换时间”的方式：访问并行化，对象独立化。</w:t>
+      </w:r>
+    </w:p>
+    <w:p>
+      <w:pPr>
+        <w:ind w:firstLine="420"/>
         <w:rPr>
           <w:rFonts w:asciiTheme="minorEastAsia" w:hAnsiTheme="minorEastAsia"/>
         </w:rPr>
@@ -2187,608 +4445,7 @@
         <w:rPr>
           <w:rFonts w:asciiTheme="minorEastAsia" w:eastAsiaTheme="minorEastAsia" w:hAnsiTheme="minorEastAsia"/>
         </w:rPr>
-        <w:t>数据库事务</w:t>
-      </w:r>
-      <w:r>
-        <w:rPr>
-          <w:rFonts w:asciiTheme="minorEastAsia" w:eastAsiaTheme="minorEastAsia" w:hAnsiTheme="minorEastAsia"/>
-        </w:rPr>
-        <w:t>基础知识</w:t>
-      </w:r>
-    </w:p>
-    <w:p>
-      <w:pPr>
-        <w:ind w:firstLine="420"/>
-        <w:rPr>
-          <w:rFonts w:asciiTheme="minorEastAsia" w:hAnsiTheme="minorEastAsia"/>
-          <w:b/>
-          <w:sz w:val="24"/>
-        </w:rPr>
-      </w:pPr>
-      <w:r>
-        <w:rPr>
-          <w:rFonts w:asciiTheme="minorEastAsia" w:hAnsiTheme="minorEastAsia"/>
-          <w:b/>
-          <w:sz w:val="24"/>
-        </w:rPr>
-        <w:t>事务的特性</w:t>
-      </w:r>
-    </w:p>
-    <w:p>
-      <w:pPr>
-        <w:ind w:firstLine="420"/>
-        <w:rPr>
-          <w:rFonts w:asciiTheme="minorEastAsia" w:hAnsiTheme="minorEastAsia"/>
-        </w:rPr>
-      </w:pPr>
-      <w:r>
-        <w:rPr>
-          <w:rFonts w:asciiTheme="minorEastAsia" w:hAnsiTheme="minorEastAsia"/>
-        </w:rPr>
-        <w:t>数据库事务的</w:t>
-      </w:r>
-      <w:r>
-        <w:rPr>
-          <w:rFonts w:asciiTheme="minorEastAsia" w:hAnsiTheme="minorEastAsia" w:hint="eastAsia"/>
-        </w:rPr>
-        <w:t>4个特性</w:t>
-      </w:r>
-      <w:r>
-        <w:rPr>
-          <w:rFonts w:asciiTheme="minorEastAsia" w:hAnsiTheme="minorEastAsia" w:hint="eastAsia"/>
-        </w:rPr>
-        <w:t>：原子</w:t>
-      </w:r>
-      <w:r>
-        <w:rPr>
-          <w:rFonts w:asciiTheme="minorEastAsia" w:hAnsiTheme="minorEastAsia" w:hint="eastAsia"/>
-        </w:rPr>
-        <w:t>性(</w:t>
-      </w:r>
-      <w:r>
-        <w:rPr>
-          <w:rFonts w:asciiTheme="minorEastAsia" w:hAnsiTheme="minorEastAsia"/>
-        </w:rPr>
-        <w:t>Atomic</w:t>
-      </w:r>
-      <w:r>
-        <w:rPr>
-          <w:rFonts w:asciiTheme="minorEastAsia" w:hAnsiTheme="minorEastAsia" w:hint="eastAsia"/>
-        </w:rPr>
-        <w:t>)、一致性(</w:t>
-      </w:r>
-      <w:r>
-        <w:rPr>
-          <w:rFonts w:asciiTheme="minorEastAsia" w:hAnsiTheme="minorEastAsia"/>
-        </w:rPr>
-        <w:t>Consistency</w:t>
-      </w:r>
-      <w:r>
-        <w:rPr>
-          <w:rFonts w:asciiTheme="minorEastAsia" w:hAnsiTheme="minorEastAsia" w:hint="eastAsia"/>
-        </w:rPr>
-        <w:t>)、隔离性(</w:t>
-      </w:r>
-      <w:r>
-        <w:rPr>
-          <w:rFonts w:asciiTheme="minorEastAsia" w:hAnsiTheme="minorEastAsia"/>
-        </w:rPr>
-        <w:t>Isolation</w:t>
-      </w:r>
-      <w:r>
-        <w:rPr>
-          <w:rFonts w:asciiTheme="minorEastAsia" w:hAnsiTheme="minorEastAsia" w:hint="eastAsia"/>
-        </w:rPr>
-        <w:t>)、持久性(</w:t>
-      </w:r>
-      <w:r>
-        <w:rPr>
-          <w:rFonts w:asciiTheme="minorEastAsia" w:hAnsiTheme="minorEastAsia"/>
-        </w:rPr>
-        <w:t>Durability</w:t>
-      </w:r>
-      <w:r>
-        <w:rPr>
-          <w:rFonts w:asciiTheme="minorEastAsia" w:hAnsiTheme="minorEastAsia" w:hint="eastAsia"/>
-        </w:rPr>
-        <w:t>)</w:t>
-      </w:r>
-      <w:r>
-        <w:rPr>
-          <w:rFonts w:asciiTheme="minorEastAsia" w:hAnsiTheme="minorEastAsia"/>
-        </w:rPr>
-        <w:t>,简称ACID</w:t>
-      </w:r>
-    </w:p>
-    <w:p>
-      <w:pPr>
-        <w:ind w:firstLine="420"/>
-        <w:rPr>
-          <w:rFonts w:asciiTheme="minorEastAsia" w:hAnsiTheme="minorEastAsia"/>
-        </w:rPr>
-      </w:pPr>
-      <w:r>
-        <w:rPr>
-          <w:rFonts w:asciiTheme="minorEastAsia" w:hAnsiTheme="minorEastAsia"/>
-        </w:rPr>
-        <w:t>原子性</w:t>
-      </w:r>
-      <w:r>
-        <w:rPr>
-          <w:rFonts w:asciiTheme="minorEastAsia" w:hAnsiTheme="minorEastAsia" w:hint="eastAsia"/>
-        </w:rPr>
-        <w:t>：</w:t>
-      </w:r>
-      <w:r>
-        <w:rPr>
-          <w:rFonts w:asciiTheme="minorEastAsia" w:hAnsiTheme="minorEastAsia" w:hint="eastAsia"/>
-        </w:rPr>
-        <w:t>组成事务的多个数据库操作是一个不可分割的原子单元；</w:t>
-      </w:r>
-    </w:p>
-    <w:p>
-      <w:pPr>
-        <w:ind w:firstLine="420"/>
-        <w:rPr>
-          <w:rFonts w:asciiTheme="minorEastAsia" w:hAnsiTheme="minorEastAsia"/>
-        </w:rPr>
-      </w:pPr>
-      <w:r>
-        <w:rPr>
-          <w:rFonts w:asciiTheme="minorEastAsia" w:hAnsiTheme="minorEastAsia"/>
-        </w:rPr>
-        <w:t>一致性</w:t>
-      </w:r>
-      <w:r>
-        <w:rPr>
-          <w:rFonts w:asciiTheme="minorEastAsia" w:hAnsiTheme="minorEastAsia" w:hint="eastAsia"/>
-        </w:rPr>
-        <w:t>：</w:t>
-      </w:r>
-      <w:r>
-        <w:rPr>
-          <w:rFonts w:asciiTheme="minorEastAsia" w:hAnsiTheme="minorEastAsia" w:hint="eastAsia"/>
-        </w:rPr>
-        <w:t>事务操作成功后，数据库所处的状态和它的业务规则是一致的；</w:t>
-      </w:r>
-    </w:p>
-    <w:p>
-      <w:pPr>
-        <w:ind w:firstLine="420"/>
-        <w:rPr>
-          <w:rFonts w:asciiTheme="minorEastAsia" w:hAnsiTheme="minorEastAsia"/>
-        </w:rPr>
-      </w:pPr>
-      <w:r>
-        <w:rPr>
-          <w:rFonts w:asciiTheme="minorEastAsia" w:hAnsiTheme="minorEastAsia"/>
-        </w:rPr>
-        <w:t>隔离性</w:t>
-      </w:r>
-      <w:r>
-        <w:rPr>
-          <w:rFonts w:asciiTheme="minorEastAsia" w:hAnsiTheme="minorEastAsia" w:hint="eastAsia"/>
-        </w:rPr>
-        <w:t>：</w:t>
-      </w:r>
-      <w:r>
-        <w:rPr>
-          <w:rFonts w:asciiTheme="minorEastAsia" w:hAnsiTheme="minorEastAsia" w:hint="eastAsia"/>
-        </w:rPr>
-        <w:t>并发数据操作时，不同的事务拥有各自的数据空间，操作不会对对方产生干扰；</w:t>
-      </w:r>
-    </w:p>
-    <w:p>
-      <w:pPr>
-        <w:ind w:firstLine="420"/>
-        <w:rPr>
-          <w:rFonts w:asciiTheme="minorEastAsia" w:hAnsiTheme="minorEastAsia"/>
-        </w:rPr>
-      </w:pPr>
-      <w:r>
-        <w:rPr>
-          <w:rFonts w:asciiTheme="minorEastAsia" w:hAnsiTheme="minorEastAsia" w:hint="eastAsia"/>
-        </w:rPr>
-        <w:t>持久性：</w:t>
-      </w:r>
-      <w:r>
-        <w:rPr>
-          <w:rFonts w:asciiTheme="minorEastAsia" w:hAnsiTheme="minorEastAsia" w:hint="eastAsia"/>
-        </w:rPr>
-        <w:t>一旦事务提交成功后，事务中的所有数据操作都必须被持久化到数据库中。</w:t>
-      </w:r>
-    </w:p>
-    <w:p>
-      <w:pPr>
-        <w:ind w:firstLine="420"/>
-        <w:rPr>
-          <w:rFonts w:asciiTheme="minorEastAsia" w:hAnsiTheme="minorEastAsia"/>
-          <w:b/>
-          <w:sz w:val="24"/>
-        </w:rPr>
-      </w:pPr>
-      <w:r>
-        <w:rPr>
-          <w:rFonts w:asciiTheme="minorEastAsia" w:hAnsiTheme="minorEastAsia"/>
-          <w:b/>
-          <w:sz w:val="24"/>
-        </w:rPr>
-        <w:t>数据并发的问题</w:t>
-      </w:r>
-    </w:p>
-    <w:p>
-      <w:pPr>
-        <w:ind w:firstLine="420"/>
-        <w:rPr>
-          <w:rFonts w:asciiTheme="minorEastAsia" w:hAnsiTheme="minorEastAsia"/>
-        </w:rPr>
-      </w:pPr>
-      <w:r>
-        <w:rPr>
-          <w:rFonts w:asciiTheme="minorEastAsia" w:hAnsiTheme="minorEastAsia"/>
-        </w:rPr>
-        <w:t>脏读</w:t>
-      </w:r>
-      <w:r>
-        <w:rPr>
-          <w:rFonts w:asciiTheme="minorEastAsia" w:hAnsiTheme="minorEastAsia" w:hint="eastAsia"/>
-        </w:rPr>
-        <w:t>(dirty</w:t>
-      </w:r>
-      <w:r>
-        <w:rPr>
-          <w:rFonts w:asciiTheme="minorEastAsia" w:hAnsiTheme="minorEastAsia"/>
-        </w:rPr>
-        <w:t xml:space="preserve"> read</w:t>
-      </w:r>
-      <w:r>
-        <w:rPr>
-          <w:rFonts w:asciiTheme="minorEastAsia" w:hAnsiTheme="minorEastAsia" w:hint="eastAsia"/>
-        </w:rPr>
-        <w:t>)、不可重复读、幻象读、第一类丢失更新、第二类丢失更新</w:t>
-      </w:r>
-      <w:r>
-        <w:rPr>
-          <w:rFonts w:asciiTheme="minorEastAsia" w:hAnsiTheme="minorEastAsia" w:hint="eastAsia"/>
-        </w:rPr>
-        <w:t>。</w:t>
-      </w:r>
-    </w:p>
-    <w:p>
-      <w:pPr>
-        <w:ind w:firstLine="420"/>
-        <w:rPr>
-          <w:rFonts w:asciiTheme="minorEastAsia" w:hAnsiTheme="minorEastAsia"/>
-        </w:rPr>
-      </w:pPr>
-      <w:r>
-        <w:rPr>
-          <w:rFonts w:asciiTheme="minorEastAsia" w:hAnsiTheme="minorEastAsia" w:hint="eastAsia"/>
-        </w:rPr>
-        <w:t>1.脏读：</w:t>
-      </w:r>
-    </w:p>
-    <w:p>
-      <w:pPr>
-        <w:ind w:firstLine="420"/>
-        <w:rPr>
-          <w:rFonts w:asciiTheme="minorEastAsia" w:hAnsiTheme="minorEastAsia"/>
-        </w:rPr>
-      </w:pPr>
-    </w:p>
-    <w:p>
-      <w:pPr>
-        <w:ind w:firstLine="420"/>
-        <w:rPr>
-          <w:rFonts w:asciiTheme="minorEastAsia" w:hAnsiTheme="minorEastAsia"/>
-        </w:rPr>
-      </w:pPr>
-    </w:p>
-    <w:p>
-      <w:pPr>
-        <w:ind w:firstLine="420"/>
-        <w:rPr>
-          <w:rFonts w:asciiTheme="minorEastAsia" w:hAnsiTheme="minorEastAsia"/>
-        </w:rPr>
-      </w:pPr>
-    </w:p>
-    <w:p>
-      <w:pPr>
-        <w:pStyle w:val="2"/>
-        <w:rPr>
-          <w:rFonts w:asciiTheme="minorEastAsia" w:eastAsiaTheme="minorEastAsia" w:hAnsiTheme="minorEastAsia"/>
-        </w:rPr>
-      </w:pPr>
-      <w:r>
-        <w:rPr>
-          <w:rFonts w:asciiTheme="minorEastAsia" w:eastAsiaTheme="minorEastAsia" w:hAnsiTheme="minorEastAsia"/>
-        </w:rPr>
-        <w:t>ThreadLocal</w:t>
-      </w:r>
-    </w:p>
-    <w:p>
-      <w:pPr>
-        <w:ind w:firstLine="420"/>
-        <w:rPr>
-          <w:rFonts w:asciiTheme="minorEastAsia" w:hAnsiTheme="minorEastAsia"/>
-        </w:rPr>
-      </w:pPr>
-      <w:r>
-        <w:rPr>
-          <w:rFonts w:asciiTheme="minorEastAsia" w:hAnsiTheme="minorEastAsia"/>
-        </w:rPr>
-        <w:t>如果某个对象是非线程安全的</w:t>
-      </w:r>
-      <w:r>
-        <w:rPr>
-          <w:rFonts w:asciiTheme="minorEastAsia" w:hAnsiTheme="minorEastAsia" w:hint="eastAsia"/>
-        </w:rPr>
-        <w:t>，</w:t>
-      </w:r>
-      <w:r>
-        <w:rPr>
-          <w:rFonts w:asciiTheme="minorEastAsia" w:hAnsiTheme="minorEastAsia"/>
-        </w:rPr>
-        <w:t>在多线程环境下</w:t>
-      </w:r>
-      <w:r>
-        <w:rPr>
-          <w:rFonts w:asciiTheme="minorEastAsia" w:hAnsiTheme="minorEastAsia" w:hint="eastAsia"/>
-        </w:rPr>
-        <w:t>，</w:t>
-      </w:r>
-      <w:r>
-        <w:rPr>
-          <w:rFonts w:asciiTheme="minorEastAsia" w:hAnsiTheme="minorEastAsia"/>
-        </w:rPr>
-        <w:t>对对象的访问必须采用synchronized进行线程同步</w:t>
-      </w:r>
-      <w:r>
-        <w:rPr>
-          <w:rFonts w:asciiTheme="minorEastAsia" w:hAnsiTheme="minorEastAsia" w:hint="eastAsia"/>
-        </w:rPr>
-        <w:t>；</w:t>
-      </w:r>
-      <w:r>
-        <w:rPr>
-          <w:rFonts w:asciiTheme="minorEastAsia" w:hAnsiTheme="minorEastAsia"/>
-        </w:rPr>
-        <w:t>线程同步会降低并发性</w:t>
-      </w:r>
-      <w:r>
-        <w:rPr>
-          <w:rFonts w:asciiTheme="minorEastAsia" w:hAnsiTheme="minorEastAsia" w:hint="eastAsia"/>
-        </w:rPr>
-        <w:t>，</w:t>
-      </w:r>
-      <w:r>
-        <w:rPr>
-          <w:rFonts w:asciiTheme="minorEastAsia" w:hAnsiTheme="minorEastAsia"/>
-        </w:rPr>
-        <w:t>影响系统性能</w:t>
-      </w:r>
-      <w:r>
-        <w:rPr>
-          <w:rFonts w:asciiTheme="minorEastAsia" w:hAnsiTheme="minorEastAsia" w:hint="eastAsia"/>
-        </w:rPr>
-        <w:t>。</w:t>
-      </w:r>
-    </w:p>
-    <w:p>
-      <w:pPr>
-        <w:ind w:firstLine="420"/>
-        <w:rPr>
-          <w:rFonts w:asciiTheme="minorEastAsia" w:hAnsiTheme="minorEastAsia"/>
-        </w:rPr>
-      </w:pPr>
-      <w:r>
-        <w:rPr>
-          <w:rFonts w:asciiTheme="minorEastAsia" w:hAnsiTheme="minorEastAsia"/>
-        </w:rPr>
-        <w:t>TreadLocal为解决多线程程序的并发问题提供一种新的思路</w:t>
-      </w:r>
-      <w:r>
-        <w:rPr>
-          <w:rFonts w:asciiTheme="minorEastAsia" w:hAnsiTheme="minorEastAsia" w:hint="eastAsia"/>
-        </w:rPr>
-        <w:t>；</w:t>
-      </w:r>
-      <w:r>
-        <w:rPr>
-          <w:rFonts w:asciiTheme="minorEastAsia" w:hAnsiTheme="minorEastAsia"/>
-        </w:rPr>
-        <w:t>ThreadLocal是一个保存线程本地化对象的容器</w:t>
-      </w:r>
-      <w:r>
-        <w:rPr>
-          <w:rFonts w:asciiTheme="minorEastAsia" w:hAnsiTheme="minorEastAsia" w:hint="eastAsia"/>
-        </w:rPr>
-        <w:t>；</w:t>
-      </w:r>
-      <w:r>
-        <w:rPr>
-          <w:rFonts w:asciiTheme="minorEastAsia" w:hAnsiTheme="minorEastAsia"/>
-        </w:rPr>
-        <w:t>当运行于多线程环境的某个对象使用ThreadLocal维护变量时</w:t>
-      </w:r>
-      <w:r>
-        <w:rPr>
-          <w:rFonts w:asciiTheme="minorEastAsia" w:hAnsiTheme="minorEastAsia" w:hint="eastAsia"/>
-        </w:rPr>
-        <w:t>，</w:t>
-      </w:r>
-      <w:r>
-        <w:rPr>
-          <w:rFonts w:asciiTheme="minorEastAsia" w:hAnsiTheme="minorEastAsia"/>
-        </w:rPr>
-        <w:t>ThreadLocal为每个使用该变量的线程分配一个独立的变量副本</w:t>
-      </w:r>
-      <w:r>
-        <w:rPr>
-          <w:rFonts w:asciiTheme="minorEastAsia" w:hAnsiTheme="minorEastAsia" w:hint="eastAsia"/>
-        </w:rPr>
-        <w:t>。</w:t>
-      </w:r>
-    </w:p>
-    <w:p>
-      <w:pPr>
-        <w:ind w:firstLine="420"/>
-        <w:rPr>
-          <w:rFonts w:asciiTheme="minorEastAsia" w:hAnsiTheme="minorEastAsia"/>
-        </w:rPr>
-      </w:pPr>
-      <w:r>
-        <w:rPr>
-          <w:rFonts w:asciiTheme="minorEastAsia" w:hAnsiTheme="minorEastAsia"/>
-        </w:rPr>
-        <w:t>ThreadLocal和线程同步机制都是为了解决多线程中相同变量的访问冲突问题</w:t>
-      </w:r>
-      <w:r>
-        <w:rPr>
-          <w:rFonts w:asciiTheme="minorEastAsia" w:hAnsiTheme="minorEastAsia" w:hint="eastAsia"/>
-        </w:rPr>
-        <w:t>。</w:t>
-      </w:r>
-    </w:p>
-    <w:p>
-      <w:pPr>
-        <w:ind w:firstLine="420"/>
-        <w:rPr>
-          <w:rFonts w:asciiTheme="minorEastAsia" w:hAnsiTheme="minorEastAsia"/>
-        </w:rPr>
-      </w:pPr>
-      <w:r>
-        <w:rPr>
-          <w:rFonts w:asciiTheme="minorEastAsia" w:hAnsiTheme="minorEastAsia"/>
-        </w:rPr>
-        <w:t>在同步机制中</w:t>
-      </w:r>
-      <w:r>
-        <w:rPr>
-          <w:rFonts w:asciiTheme="minorEastAsia" w:hAnsiTheme="minorEastAsia" w:hint="eastAsia"/>
-        </w:rPr>
-        <w:t>，</w:t>
-      </w:r>
-      <w:r>
-        <w:rPr>
-          <w:rFonts w:asciiTheme="minorEastAsia" w:hAnsiTheme="minorEastAsia"/>
-        </w:rPr>
-        <w:t>通过对象的锁机制保证同一时间只有一个线程访问变量</w:t>
-      </w:r>
-      <w:r>
-        <w:rPr>
-          <w:rFonts w:asciiTheme="minorEastAsia" w:hAnsiTheme="minorEastAsia" w:hint="eastAsia"/>
-        </w:rPr>
-        <w:t>，</w:t>
-      </w:r>
-      <w:r>
-        <w:rPr>
-          <w:rFonts w:asciiTheme="minorEastAsia" w:hAnsiTheme="minorEastAsia"/>
-        </w:rPr>
-        <w:t>该变量是多个线程共享的</w:t>
-      </w:r>
-      <w:r>
-        <w:rPr>
-          <w:rFonts w:asciiTheme="minorEastAsia" w:hAnsiTheme="minorEastAsia" w:hint="eastAsia"/>
-        </w:rPr>
-        <w:t>；</w:t>
-      </w:r>
-    </w:p>
-    <w:p>
-      <w:pPr>
-        <w:ind w:firstLine="420"/>
-        <w:rPr>
-          <w:rFonts w:asciiTheme="minorEastAsia" w:hAnsiTheme="minorEastAsia"/>
-        </w:rPr>
-      </w:pPr>
-      <w:r>
-        <w:rPr>
-          <w:rFonts w:asciiTheme="minorEastAsia" w:hAnsiTheme="minorEastAsia"/>
-        </w:rPr>
-        <w:t>ThreadLocal为每个线程提供一个独立的变量副本</w:t>
-      </w:r>
-      <w:r>
-        <w:rPr>
-          <w:rFonts w:asciiTheme="minorEastAsia" w:hAnsiTheme="minorEastAsia" w:hint="eastAsia"/>
-        </w:rPr>
-        <w:t>，</w:t>
-      </w:r>
-      <w:r>
-        <w:rPr>
-          <w:rFonts w:asciiTheme="minorEastAsia" w:hAnsiTheme="minorEastAsia"/>
-        </w:rPr>
-        <w:t>从而隔离了多个线程对访问数据的冲突</w:t>
-      </w:r>
-      <w:r>
-        <w:rPr>
-          <w:rFonts w:asciiTheme="minorEastAsia" w:hAnsiTheme="minorEastAsia" w:hint="eastAsia"/>
-        </w:rPr>
-        <w:t>；</w:t>
-      </w:r>
-    </w:p>
-    <w:p>
-      <w:pPr>
-        <w:ind w:firstLine="420"/>
-        <w:rPr>
-          <w:rFonts w:asciiTheme="minorEastAsia" w:hAnsiTheme="minorEastAsia"/>
-        </w:rPr>
-      </w:pPr>
-      <w:r>
-        <w:rPr>
-          <w:rFonts w:asciiTheme="minorEastAsia" w:hAnsiTheme="minorEastAsia"/>
-        </w:rPr>
-        <w:t>概况而言</w:t>
-      </w:r>
-      <w:r>
-        <w:rPr>
-          <w:rFonts w:asciiTheme="minorEastAsia" w:hAnsiTheme="minorEastAsia" w:hint="eastAsia"/>
-        </w:rPr>
-        <w:t>，</w:t>
-      </w:r>
-      <w:r>
-        <w:rPr>
-          <w:rFonts w:asciiTheme="minorEastAsia" w:hAnsiTheme="minorEastAsia"/>
-        </w:rPr>
-        <w:t>对于多线程资源共享的问题</w:t>
-      </w:r>
-      <w:r>
-        <w:rPr>
-          <w:rFonts w:asciiTheme="minorEastAsia" w:hAnsiTheme="minorEastAsia" w:hint="eastAsia"/>
-        </w:rPr>
-        <w:t>，</w:t>
-      </w:r>
-      <w:r>
-        <w:rPr>
-          <w:rFonts w:asciiTheme="minorEastAsia" w:hAnsiTheme="minorEastAsia"/>
-        </w:rPr>
-        <w:t>同步机制采用</w:t>
-      </w:r>
-      <w:r>
-        <w:rPr>
-          <w:rFonts w:asciiTheme="minorEastAsia" w:hAnsiTheme="minorEastAsia" w:hint="eastAsia"/>
-        </w:rPr>
-        <w:t>“时间换空间”的方式：访问串行化，对象共享化；而ThreadLocal采用“空间换时间”的方式：访问并行化，对象独立化。</w:t>
-      </w:r>
-    </w:p>
-    <w:p>
-      <w:pPr>
-        <w:ind w:firstLine="420"/>
-        <w:rPr>
-          <w:rFonts w:asciiTheme="minorEastAsia" w:hAnsiTheme="minorEastAsia"/>
-        </w:rPr>
-      </w:pPr>
-    </w:p>
-    <w:p>
-      <w:pPr>
-        <w:pStyle w:val="2"/>
-        <w:rPr>
-          <w:rFonts w:asciiTheme="minorEastAsia" w:eastAsiaTheme="minorEastAsia" w:hAnsiTheme="minorEastAsia"/>
-        </w:rPr>
-      </w:pPr>
-      <w:r>
-        <w:rPr>
-          <w:rFonts w:asciiTheme="minorEastAsia" w:eastAsiaTheme="minorEastAsia" w:hAnsiTheme="minorEastAsia"/>
-        </w:rPr>
+        <w:lastRenderedPageBreak/>
         <w:t>Java 集合框架</w:t>
       </w:r>
     </w:p>
@@ -2826,7 +4483,7 @@
           <v:shape id="_x0000_i1025" type="#_x0000_t75" style="width:415.7pt;height:195.6pt" o:ole="">
             <v:imagedata r:id="rId7" o:title=""/>
           </v:shape>
-          <o:OLEObject Type="Embed" ProgID="Visio.Drawing.15" ShapeID="_x0000_i1025" DrawAspect="Content" ObjectID="_1578991808" r:id="rId8"/>
+          <o:OLEObject Type="Embed" ProgID="Visio.Drawing.15" ShapeID="_x0000_i1025" DrawAspect="Content" ObjectID="_1579086140" r:id="rId8"/>
         </w:object>
       </w:r>
     </w:p>
@@ -3380,7 +5037,6 @@
               <w:rPr>
                 <w:rFonts w:asciiTheme="minorEastAsia" w:hAnsiTheme="minorEastAsia" w:hint="eastAsia"/>
               </w:rPr>
-              <w:lastRenderedPageBreak/>
               <w:t>EnumSet</w:t>
             </w:r>
           </w:p>
@@ -4461,7 +6117,7 @@
       <w:pPr>
         <w:ind w:firstLine="420"/>
         <w:rPr>
-          <w:rFonts w:asciiTheme="minorEastAsia" w:hAnsiTheme="minorEastAsia" w:hint="eastAsia"/>
+          <w:rFonts w:asciiTheme="minorEastAsia" w:hAnsiTheme="minorEastAsia"/>
         </w:rPr>
       </w:pPr>
       <w:r>
@@ -4564,6 +6220,7 @@
         <w:rPr>
           <w:rFonts w:asciiTheme="minorEastAsia" w:hAnsiTheme="minorEastAsia" w:hint="eastAsia"/>
         </w:rPr>
+        <w:lastRenderedPageBreak/>
         <w:t>使用列表唯一的理由是：尽可能减少在列表中间插入或删除元素所服务的代价，如果列表元素不多，完全可以使用ArrayList。</w:t>
       </w:r>
     </w:p>
@@ -4641,7 +6298,7 @@
       <w:pPr>
         <w:ind w:firstLine="420"/>
         <w:rPr>
-          <w:rFonts w:asciiTheme="minorEastAsia" w:hAnsiTheme="minorEastAsia" w:hint="eastAsia"/>
+          <w:rFonts w:asciiTheme="minorEastAsia" w:hAnsiTheme="minorEastAsia"/>
         </w:rPr>
       </w:pPr>
       <w:r>
@@ -4779,7 +6436,7 @@
       <w:pPr>
         <w:ind w:firstLine="420"/>
         <w:rPr>
-          <w:rFonts w:asciiTheme="minorEastAsia" w:hAnsiTheme="minorEastAsia" w:hint="eastAsia"/>
+          <w:rFonts w:asciiTheme="minorEastAsia" w:hAnsiTheme="minorEastAsia"/>
         </w:rPr>
       </w:pPr>
     </w:p>
@@ -4798,7 +6455,7 @@
           <v:shape id="_x0000_i1026" type="#_x0000_t75" style="width:324.7pt;height:143.3pt" o:ole="">
             <v:imagedata r:id="rId9" o:title=""/>
           </v:shape>
-          <o:OLEObject Type="Embed" ProgID="Visio.Drawing.15" ShapeID="_x0000_i1026" DrawAspect="Content" ObjectID="_1578991809" r:id="rId10"/>
+          <o:OLEObject Type="Embed" ProgID="Visio.Drawing.15" ShapeID="_x0000_i1026" DrawAspect="Content" ObjectID="_1579086141" r:id="rId10"/>
         </w:object>
       </w:r>
     </w:p>
@@ -6073,7 +7730,7 @@
         <w:ind w:firstLine="420"/>
         <w:jc w:val="left"/>
         <w:rPr>
-          <w:rFonts w:asciiTheme="minorEastAsia" w:hAnsiTheme="minorEastAsia" w:hint="eastAsia"/>
+          <w:rFonts w:asciiTheme="minorEastAsia" w:hAnsiTheme="minorEastAsia"/>
         </w:rPr>
       </w:pPr>
       <w:r>
@@ -6081,7 +7738,7 @@
           <v:shape id="_x0000_i1027" type="#_x0000_t75" style="width:478.85pt;height:167.75pt" o:ole="">
             <v:imagedata r:id="rId11" o:title=""/>
           </v:shape>
-          <o:OLEObject Type="Embed" ProgID="Visio.Drawing.15" ShapeID="_x0000_i1027" DrawAspect="Content" ObjectID="_1578991810" r:id="rId12"/>
+          <o:OLEObject Type="Embed" ProgID="Visio.Drawing.15" ShapeID="_x0000_i1027" DrawAspect="Content" ObjectID="_1579086142" r:id="rId12"/>
         </w:object>
       </w:r>
     </w:p>
@@ -6097,7 +7754,7 @@
       <w:pPr>
         <w:ind w:firstLine="420"/>
         <w:rPr>
-          <w:rFonts w:asciiTheme="minorEastAsia" w:hAnsiTheme="minorEastAsia" w:hint="eastAsia"/>
+          <w:rFonts w:asciiTheme="minorEastAsia" w:hAnsiTheme="minorEastAsia"/>
         </w:rPr>
       </w:pPr>
     </w:p>
@@ -6112,7 +7769,6 @@
         <w:rPr>
           <w:rFonts w:asciiTheme="minorEastAsia" w:eastAsiaTheme="minorEastAsia" w:hAnsiTheme="minorEastAsia"/>
         </w:rPr>
-        <w:lastRenderedPageBreak/>
         <w:t>Java IO体系</w:t>
       </w:r>
     </w:p>
@@ -8245,6 +9901,28 @@
       <w:szCs w:val="32"/>
     </w:rPr>
   </w:style>
+  <w:style w:type="paragraph" w:styleId="3">
+    <w:name w:val="heading 3"/>
+    <w:basedOn w:val="a"/>
+    <w:next w:val="a"/>
+    <w:link w:val="3Char"/>
+    <w:uiPriority w:val="9"/>
+    <w:unhideWhenUsed/>
+    <w:qFormat/>
+    <w:rsid w:val="00D55715"/>
+    <w:pPr>
+      <w:keepNext/>
+      <w:keepLines/>
+      <w:spacing w:before="260" w:after="260" w:line="416" w:lineRule="auto"/>
+      <w:outlineLvl w:val="2"/>
+    </w:pPr>
+    <w:rPr>
+      <w:b/>
+      <w:bCs/>
+      <w:sz w:val="32"/>
+      <w:szCs w:val="32"/>
+    </w:rPr>
+  </w:style>
   <w:style w:type="character" w:default="1" w:styleId="a0">
     <w:name w:val="Default Paragraph Font"/>
     <w:uiPriority w:val="1"/>
@@ -8376,6 +10054,90 @@
     <w:pPr>
       <w:ind w:firstLineChars="200" w:firstLine="420"/>
     </w:pPr>
+  </w:style>
+  <w:style w:type="character" w:styleId="a7">
+    <w:name w:val="Strong"/>
+    <w:basedOn w:val="a0"/>
+    <w:uiPriority w:val="22"/>
+    <w:qFormat/>
+    <w:rsid w:val="00B95CDA"/>
+    <w:rPr>
+      <w:b/>
+      <w:bCs/>
+    </w:rPr>
+  </w:style>
+  <w:style w:type="character" w:customStyle="1" w:styleId="3Char">
+    <w:name w:val="标题 3 Char"/>
+    <w:basedOn w:val="a0"/>
+    <w:link w:val="3"/>
+    <w:uiPriority w:val="9"/>
+    <w:rsid w:val="00D55715"/>
+    <w:rPr>
+      <w:b/>
+      <w:bCs/>
+      <w:sz w:val="32"/>
+      <w:szCs w:val="32"/>
+    </w:rPr>
+  </w:style>
+  <w:style w:type="table" w:styleId="1">
+    <w:name w:val="Plain Table 1"/>
+    <w:basedOn w:val="a1"/>
+    <w:uiPriority w:val="41"/>
+    <w:rsid w:val="002829A4"/>
+    <w:tblPr>
+      <w:tblStyleRowBandSize w:val="1"/>
+      <w:tblStyleColBandSize w:val="1"/>
+      <w:tblBorders>
+        <w:top w:val="single" w:sz="4" w:space="0" w:color="BFBFBF" w:themeColor="background1" w:themeShade="BF"/>
+        <w:left w:val="single" w:sz="4" w:space="0" w:color="BFBFBF" w:themeColor="background1" w:themeShade="BF"/>
+        <w:bottom w:val="single" w:sz="4" w:space="0" w:color="BFBFBF" w:themeColor="background1" w:themeShade="BF"/>
+        <w:right w:val="single" w:sz="4" w:space="0" w:color="BFBFBF" w:themeColor="background1" w:themeShade="BF"/>
+        <w:insideH w:val="single" w:sz="4" w:space="0" w:color="BFBFBF" w:themeColor="background1" w:themeShade="BF"/>
+        <w:insideV w:val="single" w:sz="4" w:space="0" w:color="BFBFBF" w:themeColor="background1" w:themeShade="BF"/>
+      </w:tblBorders>
+    </w:tblPr>
+    <w:tblStylePr w:type="firstRow">
+      <w:rPr>
+        <w:b/>
+        <w:bCs/>
+      </w:rPr>
+    </w:tblStylePr>
+    <w:tblStylePr w:type="lastRow">
+      <w:rPr>
+        <w:b/>
+        <w:bCs/>
+      </w:rPr>
+      <w:tblPr/>
+      <w:tcPr>
+        <w:tcBorders>
+          <w:top w:val="double" w:sz="4" w:space="0" w:color="BFBFBF" w:themeColor="background1" w:themeShade="BF"/>
+        </w:tcBorders>
+      </w:tcPr>
+    </w:tblStylePr>
+    <w:tblStylePr w:type="firstCol">
+      <w:rPr>
+        <w:b/>
+        <w:bCs/>
+      </w:rPr>
+    </w:tblStylePr>
+    <w:tblStylePr w:type="lastCol">
+      <w:rPr>
+        <w:b/>
+        <w:bCs/>
+      </w:rPr>
+    </w:tblStylePr>
+    <w:tblStylePr w:type="band1Vert">
+      <w:tblPr/>
+      <w:tcPr>
+        <w:shd w:val="clear" w:color="auto" w:fill="F2F2F2" w:themeFill="background1" w:themeFillShade="F2"/>
+      </w:tcPr>
+    </w:tblStylePr>
+    <w:tblStylePr w:type="band1Horz">
+      <w:tblPr/>
+      <w:tcPr>
+        <w:shd w:val="clear" w:color="auto" w:fill="F2F2F2" w:themeFill="background1" w:themeFillShade="F2"/>
+      </w:tcPr>
+    </w:tblStylePr>
   </w:style>
 </w:styles>
 </file>

--- a/java基础/JAVA之路.docx
+++ b/java基础/JAVA之路.docx
@@ -1768,7 +1768,19 @@
           <w:rFonts w:asciiTheme="minorEastAsia" w:hAnsiTheme="minorEastAsia"/>
         </w:rPr>
         <w:lastRenderedPageBreak/>
-        <w:t>3) 可能实现接口</w:t>
+        <w:t xml:space="preserve">3) </w:t>
+      </w:r>
+      <w:r>
+        <w:rPr>
+          <w:rFonts w:asciiTheme="minorEastAsia" w:hAnsiTheme="minorEastAsia"/>
+        </w:rPr>
+        <w:t>可以</w:t>
+      </w:r>
+      <w:r>
+        <w:rPr>
+          <w:rFonts w:asciiTheme="minorEastAsia" w:hAnsiTheme="minorEastAsia"/>
+        </w:rPr>
+        <w:t>实现接口</w:t>
       </w:r>
     </w:p>
     <w:p>
@@ -4156,11 +4168,9 @@
       <w:pPr>
         <w:ind w:firstLine="420"/>
         <w:rPr>
-          <w:rFonts w:asciiTheme="minorEastAsia" w:hAnsiTheme="minorEastAsia" w:hint="eastAsia"/>
-        </w:rPr>
-      </w:pPr>
-      <w:bookmarkStart w:id="0" w:name="_GoBack"/>
-      <w:bookmarkEnd w:id="0"/>
+          <w:rFonts w:asciiTheme="minorEastAsia" w:hAnsiTheme="minorEastAsia"/>
+        </w:rPr>
+      </w:pPr>
     </w:p>
     <w:p>
       <w:pPr>
@@ -4483,7 +4493,7 @@
           <v:shape id="_x0000_i1025" type="#_x0000_t75" style="width:415.7pt;height:195.6pt" o:ole="">
             <v:imagedata r:id="rId7" o:title=""/>
           </v:shape>
-          <o:OLEObject Type="Embed" ProgID="Visio.Drawing.15" ShapeID="_x0000_i1025" DrawAspect="Content" ObjectID="_1579086140" r:id="rId8"/>
+          <o:OLEObject Type="Embed" ProgID="Visio.Drawing.15" ShapeID="_x0000_i1025" DrawAspect="Content" ObjectID="_1579419350" r:id="rId8"/>
         </w:object>
       </w:r>
     </w:p>
@@ -6291,7 +6301,21 @@
         <w:rPr>
           <w:rFonts w:asciiTheme="minorEastAsia" w:hAnsiTheme="minorEastAsia" w:hint="eastAsia"/>
         </w:rPr>
-        <w:t>HashSet为对象计算hashCode，然后再存到对应的地方(成为桶)，基于链表实现，每个链表成为桶。要想查找表中对象的位置，先计算对象的hashCode，然后与桶的总数取余，得到的结果就是保存这个元素的桶的索引。</w:t>
+        <w:t>HashSet为对象计算hashCode，然后再存到对应的地方(</w:t>
+      </w:r>
+      <w:r>
+        <w:rPr>
+          <w:rFonts w:asciiTheme="minorEastAsia" w:hAnsiTheme="minorEastAsia" w:hint="eastAsia"/>
+        </w:rPr>
+        <w:t>称为</w:t>
+      </w:r>
+      <w:bookmarkStart w:id="0" w:name="_GoBack"/>
+      <w:bookmarkEnd w:id="0"/>
+      <w:r>
+        <w:rPr>
+          <w:rFonts w:asciiTheme="minorEastAsia" w:hAnsiTheme="minorEastAsia" w:hint="eastAsia"/>
+        </w:rPr>
+        <w:t>桶)，基于链表实现，每个链表成为桶。要想查找表中对象的位置，先计算对象的hashCode，然后与桶的总数取余，得到的结果就是保存这个元素的桶的索引。</w:t>
       </w:r>
     </w:p>
     <w:p>
@@ -6455,7 +6479,7 @@
           <v:shape id="_x0000_i1026" type="#_x0000_t75" style="width:324.7pt;height:143.3pt" o:ole="">
             <v:imagedata r:id="rId9" o:title=""/>
           </v:shape>
-          <o:OLEObject Type="Embed" ProgID="Visio.Drawing.15" ShapeID="_x0000_i1026" DrawAspect="Content" ObjectID="_1579086141" r:id="rId10"/>
+          <o:OLEObject Type="Embed" ProgID="Visio.Drawing.15" ShapeID="_x0000_i1026" DrawAspect="Content" ObjectID="_1579419351" r:id="rId10"/>
         </w:object>
       </w:r>
     </w:p>
@@ -7738,7 +7762,7 @@
           <v:shape id="_x0000_i1027" type="#_x0000_t75" style="width:478.85pt;height:167.75pt" o:ole="">
             <v:imagedata r:id="rId11" o:title=""/>
           </v:shape>
-          <o:OLEObject Type="Embed" ProgID="Visio.Drawing.15" ShapeID="_x0000_i1027" DrawAspect="Content" ObjectID="_1579086142" r:id="rId12"/>
+          <o:OLEObject Type="Embed" ProgID="Visio.Drawing.15" ShapeID="_x0000_i1027" DrawAspect="Content" ObjectID="_1579419352" r:id="rId12"/>
         </w:object>
       </w:r>
     </w:p>

--- a/java基础/JAVA之路.docx
+++ b/java基础/JAVA之路.docx
@@ -4493,7 +4493,7 @@
           <v:shape id="_x0000_i1025" type="#_x0000_t75" style="width:415.7pt;height:195.6pt" o:ole="">
             <v:imagedata r:id="rId7" o:title=""/>
           </v:shape>
-          <o:OLEObject Type="Embed" ProgID="Visio.Drawing.15" ShapeID="_x0000_i1025" DrawAspect="Content" ObjectID="_1579419350" r:id="rId8"/>
+          <o:OLEObject Type="Embed" ProgID="Visio.Drawing.15" ShapeID="_x0000_i1025" DrawAspect="Content" ObjectID="_1579507317" r:id="rId8"/>
         </w:object>
       </w:r>
     </w:p>
@@ -6309,8 +6309,6 @@
         </w:rPr>
         <w:t>称为</w:t>
       </w:r>
-      <w:bookmarkStart w:id="0" w:name="_GoBack"/>
-      <w:bookmarkEnd w:id="0"/>
       <w:r>
         <w:rPr>
           <w:rFonts w:asciiTheme="minorEastAsia" w:hAnsiTheme="minorEastAsia" w:hint="eastAsia"/>
@@ -6479,7 +6477,7 @@
           <v:shape id="_x0000_i1026" type="#_x0000_t75" style="width:324.7pt;height:143.3pt" o:ole="">
             <v:imagedata r:id="rId9" o:title=""/>
           </v:shape>
-          <o:OLEObject Type="Embed" ProgID="Visio.Drawing.15" ShapeID="_x0000_i1026" DrawAspect="Content" ObjectID="_1579419351" r:id="rId10"/>
+          <o:OLEObject Type="Embed" ProgID="Visio.Drawing.15" ShapeID="_x0000_i1026" DrawAspect="Content" ObjectID="_1579507318" r:id="rId10"/>
         </w:object>
       </w:r>
     </w:p>
@@ -7753,18 +7751,143 @@
       <w:pPr>
         <w:ind w:firstLine="420"/>
         <w:jc w:val="left"/>
-        <w:rPr>
-          <w:rFonts w:asciiTheme="minorEastAsia" w:hAnsiTheme="minorEastAsia"/>
-        </w:rPr>
       </w:pPr>
       <w:r>
         <w:object w:dxaOrig="16366" w:dyaOrig="5745">
           <v:shape id="_x0000_i1027" type="#_x0000_t75" style="width:478.85pt;height:167.75pt" o:ole="">
             <v:imagedata r:id="rId11" o:title=""/>
           </v:shape>
-          <o:OLEObject Type="Embed" ProgID="Visio.Drawing.15" ShapeID="_x0000_i1027" DrawAspect="Content" ObjectID="_1579419352" r:id="rId12"/>
+          <o:OLEObject Type="Embed" ProgID="Visio.Drawing.15" ShapeID="_x0000_i1027" DrawAspect="Content" ObjectID="_1579507319" r:id="rId12"/>
         </w:object>
       </w:r>
+      <w:r>
+        <w:t>获取长度</w:t>
+      </w:r>
+      <w:r>
+        <w:rPr>
+          <w:rFonts w:hint="eastAsia"/>
+        </w:rPr>
+        <w:t>：</w:t>
+      </w:r>
+    </w:p>
+    <w:p>
+      <w:pPr>
+        <w:ind w:firstLine="420"/>
+        <w:jc w:val="left"/>
+        <w:rPr>
+          <w:rFonts w:asciiTheme="minorEastAsia" w:hAnsiTheme="minorEastAsia"/>
+        </w:rPr>
+      </w:pPr>
+      <w:r>
+        <w:rPr>
+          <w:rFonts w:asciiTheme="minorEastAsia" w:hAnsiTheme="minorEastAsia"/>
+        </w:rPr>
+        <w:t>// args.length;</w:t>
+      </w:r>
+      <w:r>
+        <w:rPr>
+          <w:rFonts w:asciiTheme="minorEastAsia" w:hAnsiTheme="minorEastAsia"/>
+        </w:rPr>
+        <w:t xml:space="preserve"> 数组长度</w:t>
+      </w:r>
+    </w:p>
+    <w:p>
+      <w:pPr>
+        <w:ind w:firstLine="420"/>
+        <w:jc w:val="left"/>
+        <w:rPr>
+          <w:rFonts w:asciiTheme="minorEastAsia" w:hAnsiTheme="minorEastAsia"/>
+        </w:rPr>
+      </w:pPr>
+      <w:r>
+        <w:rPr>
+          <w:rFonts w:asciiTheme="minorEastAsia" w:hAnsiTheme="minorEastAsia"/>
+        </w:rPr>
+        <w:t>// "".length();</w:t>
+      </w:r>
+      <w:r>
+        <w:rPr>
+          <w:rFonts w:asciiTheme="minorEastAsia" w:hAnsiTheme="minorEastAsia"/>
+        </w:rPr>
+        <w:t xml:space="preserve"> 字符串长度</w:t>
+      </w:r>
+    </w:p>
+    <w:p>
+      <w:pPr>
+        <w:ind w:firstLine="420"/>
+        <w:jc w:val="left"/>
+        <w:rPr>
+          <w:rFonts w:asciiTheme="minorEastAsia" w:hAnsiTheme="minorEastAsia"/>
+        </w:rPr>
+      </w:pPr>
+      <w:r>
+        <w:rPr>
+          <w:rFonts w:asciiTheme="minorEastAsia" w:hAnsiTheme="minorEastAsia"/>
+        </w:rPr>
+        <w:t>// list.size()</w:t>
+      </w:r>
+      <w:r>
+        <w:rPr>
+          <w:rFonts w:asciiTheme="minorEastAsia" w:hAnsiTheme="minorEastAsia"/>
+        </w:rPr>
+        <w:t xml:space="preserve">  集合框架长度</w:t>
+      </w:r>
+    </w:p>
+    <w:p>
+      <w:pPr>
+        <w:ind w:firstLine="420"/>
+        <w:jc w:val="left"/>
+        <w:rPr>
+          <w:rFonts w:asciiTheme="minorEastAsia" w:hAnsiTheme="minorEastAsia"/>
+        </w:rPr>
+      </w:pPr>
+      <w:r>
+        <w:rPr>
+          <w:rFonts w:asciiTheme="minorEastAsia" w:hAnsiTheme="minorEastAsia"/>
+        </w:rPr>
+        <w:t>// set.size()</w:t>
+      </w:r>
+      <w:r>
+        <w:rPr>
+          <w:rFonts w:asciiTheme="minorEastAsia" w:hAnsiTheme="minorEastAsia"/>
+        </w:rPr>
+        <w:t xml:space="preserve">   </w:t>
+      </w:r>
+      <w:r>
+        <w:rPr>
+          <w:rFonts w:asciiTheme="minorEastAsia" w:hAnsiTheme="minorEastAsia"/>
+        </w:rPr>
+        <w:t>集合框架长度</w:t>
+      </w:r>
+    </w:p>
+    <w:p>
+      <w:pPr>
+        <w:ind w:firstLine="420"/>
+        <w:jc w:val="left"/>
+        <w:rPr>
+          <w:rFonts w:asciiTheme="minorEastAsia" w:hAnsiTheme="minorEastAsia" w:hint="eastAsia"/>
+        </w:rPr>
+      </w:pPr>
+      <w:r>
+        <w:rPr>
+          <w:rFonts w:asciiTheme="minorEastAsia" w:hAnsiTheme="minorEastAsia"/>
+        </w:rPr>
+        <w:t>// map.size()</w:t>
+      </w:r>
+      <w:r>
+        <w:rPr>
+          <w:rFonts w:asciiTheme="minorEastAsia" w:hAnsiTheme="minorEastAsia"/>
+        </w:rPr>
+        <w:t xml:space="preserve">   </w:t>
+      </w:r>
+      <w:r>
+        <w:rPr>
+          <w:rFonts w:asciiTheme="minorEastAsia" w:hAnsiTheme="minorEastAsia"/>
+        </w:rPr>
+        <w:t>集合框架长度</w:t>
+      </w:r>
+      <w:bookmarkStart w:id="0" w:name="_GoBack"/>
+      <w:bookmarkEnd w:id="0"/>
     </w:p>
     <w:p>
       <w:pPr>

--- a/java基础/JAVA之路.docx
+++ b/java基础/JAVA之路.docx
@@ -2444,6 +2444,247 @@
     </w:p>
     <w:p>
       <w:pPr>
+        <w:pStyle w:val="2"/>
+        <w:rPr>
+          <w:rFonts w:asciiTheme="minorEastAsia" w:eastAsiaTheme="minorEastAsia" w:hAnsiTheme="minorEastAsia"/>
+        </w:rPr>
+      </w:pPr>
+      <w:r>
+        <w:rPr>
+          <w:rFonts w:asciiTheme="minorEastAsia" w:eastAsiaTheme="minorEastAsia" w:hAnsiTheme="minorEastAsia"/>
+        </w:rPr>
+        <w:t>异常体系</w:t>
+      </w:r>
+    </w:p>
+    <w:p>
+      <w:pPr>
+        <w:rPr>
+          <w:rFonts w:asciiTheme="minorEastAsia" w:hAnsiTheme="minorEastAsia"/>
+        </w:rPr>
+      </w:pPr>
+      <w:r>
+        <w:rPr>
+          <w:noProof/>
+        </w:rPr>
+        <w:drawing>
+          <wp:inline distT="0" distB="0" distL="0" distR="0" wp14:anchorId="5DDA9DF9" wp14:editId="67C27EF5">
+            <wp:extent cx="5274310" cy="2512060"/>
+            <wp:effectExtent l="0" t="0" r="2540" b="2540"/>
+            <wp:docPr id="3" name="图片 3"/>
+            <wp:cNvGraphicFramePr>
+              <a:graphicFrameLocks xmlns:a="http://schemas.openxmlformats.org/drawingml/2006/main" noChangeAspect="1"/>
+            </wp:cNvGraphicFramePr>
+            <a:graphic xmlns:a="http://schemas.openxmlformats.org/drawingml/2006/main">
+              <a:graphicData uri="http://schemas.openxmlformats.org/drawingml/2006/picture">
+                <pic:pic xmlns:pic="http://schemas.openxmlformats.org/drawingml/2006/picture">
+                  <pic:nvPicPr>
+                    <pic:cNvPr id="1" name=""/>
+                    <pic:cNvPicPr/>
+                  </pic:nvPicPr>
+                  <pic:blipFill>
+                    <a:blip r:embed="rId7"/>
+                    <a:stretch>
+                      <a:fillRect/>
+                    </a:stretch>
+                  </pic:blipFill>
+                  <pic:spPr>
+                    <a:xfrm>
+                      <a:off x="0" y="0"/>
+                      <a:ext cx="5274310" cy="2512060"/>
+                    </a:xfrm>
+                    <a:prstGeom prst="rect">
+                      <a:avLst/>
+                    </a:prstGeom>
+                  </pic:spPr>
+                </pic:pic>
+              </a:graphicData>
+            </a:graphic>
+          </wp:inline>
+        </w:drawing>
+      </w:r>
+    </w:p>
+    <w:p>
+      <w:pPr>
+        <w:ind w:firstLine="420"/>
+        <w:rPr>
+          <w:rFonts w:asciiTheme="minorEastAsia" w:hAnsiTheme="minorEastAsia"/>
+        </w:rPr>
+      </w:pPr>
+      <w:r>
+        <w:rPr>
+          <w:rFonts w:asciiTheme="minorEastAsia" w:hAnsiTheme="minorEastAsia" w:hint="eastAsia"/>
+        </w:rPr>
+        <w:t>Error用来表示编译时和系统错误，一般我们不用关心</w:t>
+      </w:r>
+      <w:r>
+        <w:rPr>
+          <w:rFonts w:asciiTheme="minorEastAsia" w:hAnsiTheme="minorEastAsia" w:hint="eastAsia"/>
+        </w:rPr>
+        <w:t>。</w:t>
+      </w:r>
+    </w:p>
+    <w:p>
+      <w:pPr>
+        <w:ind w:firstLine="420"/>
+        <w:rPr>
+          <w:rFonts w:asciiTheme="minorEastAsia" w:hAnsiTheme="minorEastAsia"/>
+        </w:rPr>
+      </w:pPr>
+      <w:r>
+        <w:rPr>
+          <w:rFonts w:asciiTheme="minorEastAsia" w:hAnsiTheme="minorEastAsia" w:hint="eastAsia"/>
+        </w:rPr>
+        <w:t>Exception又分为不检查异常</w:t>
+      </w:r>
+      <w:r>
+        <w:rPr>
+          <w:rFonts w:asciiTheme="minorEastAsia" w:hAnsiTheme="minorEastAsia" w:hint="eastAsia"/>
+        </w:rPr>
+        <w:t>(运行时异常)</w:t>
+      </w:r>
+      <w:r>
+        <w:rPr>
+          <w:rFonts w:asciiTheme="minorEastAsia" w:hAnsiTheme="minorEastAsia" w:hint="eastAsia"/>
+        </w:rPr>
+        <w:t>和检查异常</w:t>
+      </w:r>
+      <w:r>
+        <w:rPr>
+          <w:rFonts w:asciiTheme="minorEastAsia" w:hAnsiTheme="minorEastAsia" w:hint="eastAsia"/>
+        </w:rPr>
+        <w:t>。</w:t>
+      </w:r>
+    </w:p>
+    <w:p>
+      <w:pPr>
+        <w:ind w:firstLine="420"/>
+        <w:rPr>
+          <w:rFonts w:ascii="Verdana" w:hAnsi="Verdana"/>
+          <w:color w:val="333333"/>
+          <w:sz w:val="20"/>
+          <w:szCs w:val="20"/>
+          <w:shd w:val="clear" w:color="auto" w:fill="FFFFFF"/>
+        </w:rPr>
+      </w:pPr>
+      <w:r>
+        <w:rPr>
+          <w:rFonts w:asciiTheme="minorEastAsia" w:hAnsiTheme="minorEastAsia" w:hint="eastAsia"/>
+          <w:b/>
+          <w:color w:val="FF0000"/>
+        </w:rPr>
+        <w:t>运行</w:t>
+      </w:r>
+      <w:r>
+        <w:rPr>
+          <w:rFonts w:asciiTheme="minorEastAsia" w:hAnsiTheme="minorEastAsia" w:hint="eastAsia"/>
+          <w:b/>
+          <w:color w:val="FF0000"/>
+        </w:rPr>
+        <w:t>时</w:t>
+      </w:r>
+      <w:r>
+        <w:rPr>
+          <w:rFonts w:asciiTheme="minorEastAsia" w:hAnsiTheme="minorEastAsia" w:hint="eastAsia"/>
+          <w:b/>
+          <w:color w:val="FF0000"/>
+        </w:rPr>
+        <w:t>异常</w:t>
+      </w:r>
+      <w:r>
+        <w:rPr>
+          <w:rFonts w:asciiTheme="minorEastAsia" w:hAnsiTheme="minorEastAsia" w:hint="eastAsia"/>
+        </w:rPr>
+        <w:t>类对应于编译错误，它是指Java</w:t>
+      </w:r>
+      <w:r>
+        <w:rPr>
+          <w:rFonts w:asciiTheme="minorEastAsia" w:hAnsiTheme="minorEastAsia" w:hint="eastAsia"/>
+        </w:rPr>
+        <w:t>程序在运行时产生的由解释器引发的各种异常。</w:t>
+      </w:r>
+      <w:r>
+        <w:rPr>
+          <w:rFonts w:ascii="Verdana" w:hAnsi="Verdana"/>
+          <w:color w:val="333333"/>
+          <w:sz w:val="20"/>
+          <w:szCs w:val="20"/>
+          <w:shd w:val="clear" w:color="auto" w:fill="FFFFFF"/>
+        </w:rPr>
+        <w:t>出现运行错误往往表示代码有错误，如：算数异常（如被</w:t>
+      </w:r>
+      <w:r>
+        <w:rPr>
+          <w:rFonts w:ascii="Verdana" w:hAnsi="Verdana"/>
+          <w:color w:val="333333"/>
+          <w:sz w:val="20"/>
+          <w:szCs w:val="20"/>
+          <w:shd w:val="clear" w:color="auto" w:fill="FFFFFF"/>
+        </w:rPr>
+        <w:t>0</w:t>
+      </w:r>
+      <w:r>
+        <w:rPr>
+          <w:rFonts w:ascii="Verdana" w:hAnsi="Verdana"/>
+          <w:color w:val="333333"/>
+          <w:sz w:val="20"/>
+          <w:szCs w:val="20"/>
+          <w:shd w:val="clear" w:color="auto" w:fill="FFFFFF"/>
+        </w:rPr>
+        <w:t>除）、下标异常（如数组越界）等。</w:t>
+      </w:r>
+    </w:p>
+    <w:p>
+      <w:pPr>
+        <w:ind w:firstLine="420"/>
+        <w:rPr>
+          <w:rFonts w:asciiTheme="minorEastAsia" w:hAnsiTheme="minorEastAsia" w:hint="eastAsia"/>
+        </w:rPr>
+      </w:pPr>
+      <w:r>
+        <w:rPr>
+          <w:rFonts w:asciiTheme="minorEastAsia" w:hAnsiTheme="minorEastAsia" w:hint="eastAsia"/>
+          <w:b/>
+          <w:color w:val="FF0000"/>
+        </w:rPr>
+        <w:t>非运行</w:t>
+      </w:r>
+      <w:r>
+        <w:rPr>
+          <w:rFonts w:asciiTheme="minorEastAsia" w:hAnsiTheme="minorEastAsia" w:hint="eastAsia"/>
+          <w:b/>
+          <w:color w:val="FF0000"/>
+        </w:rPr>
+        <w:t>时</w:t>
+      </w:r>
+      <w:r>
+        <w:rPr>
+          <w:rFonts w:asciiTheme="minorEastAsia" w:hAnsiTheme="minorEastAsia" w:hint="eastAsia"/>
+          <w:b/>
+          <w:color w:val="FF0000"/>
+        </w:rPr>
+        <w:t>异常</w:t>
+      </w:r>
+      <w:r>
+        <w:rPr>
+          <w:rFonts w:asciiTheme="minorEastAsia" w:hAnsiTheme="minorEastAsia" w:hint="eastAsia"/>
+        </w:rPr>
+        <w:t>Non_RuntimeException类及其子类的实例，又称为</w:t>
+      </w:r>
+      <w:r>
+        <w:rPr>
+          <w:rFonts w:asciiTheme="minorEastAsia" w:hAnsiTheme="minorEastAsia" w:hint="eastAsia"/>
+        </w:rPr>
+        <w:t>检查</w:t>
+      </w:r>
+      <w:r>
+        <w:rPr>
+          <w:rFonts w:asciiTheme="minorEastAsia" w:hAnsiTheme="minorEastAsia" w:hint="eastAsia"/>
+        </w:rPr>
+        <w:t>异常。Java编译器利用分析方法或构造方法中可能产生的结果来检测Java程序中是否含有检测异常的处理程序，对于每个可能的可检测异常，方法或构造方法的throws子句必须列出该异常对应的类。在Java的标准包java.lang java.util 和 java.net 中定义的异常都是非运行异常。</w:t>
+      </w:r>
+    </w:p>
+    <w:p>
+      <w:pPr>
         <w:rPr>
           <w:rFonts w:asciiTheme="minorEastAsia" w:hAnsiTheme="minorEastAsia"/>
         </w:rPr>
@@ -2689,6 +2930,7 @@
           <w:sz w:val="30"/>
           <w:szCs w:val="30"/>
         </w:rPr>
+        <w:lastRenderedPageBreak/>
         <w:t>数据并发的问题</w:t>
       </w:r>
     </w:p>
@@ -3886,7 +4128,6 @@
           <w:b/>
           <w:bCs/>
         </w:rPr>
-        <w:lastRenderedPageBreak/>
         <w:t xml:space="preserve">Read </w:t>
       </w:r>
       <w:r>
@@ -4455,7 +4696,6 @@
         <w:rPr>
           <w:rFonts w:asciiTheme="minorEastAsia" w:eastAsiaTheme="minorEastAsia" w:hAnsiTheme="minorEastAsia"/>
         </w:rPr>
-        <w:lastRenderedPageBreak/>
         <w:t>Java 集合框架</w:t>
       </w:r>
     </w:p>
@@ -4491,9 +4731,9 @@
             <o:lock v:ext="edit" aspectratio="t"/>
           </v:shapetype>
           <v:shape id="_x0000_i1025" type="#_x0000_t75" style="width:415.7pt;height:195.6pt" o:ole="">
-            <v:imagedata r:id="rId7" o:title=""/>
+            <v:imagedata r:id="rId8" o:title=""/>
           </v:shape>
-          <o:OLEObject Type="Embed" ProgID="Visio.Drawing.15" ShapeID="_x0000_i1025" DrawAspect="Content" ObjectID="_1579507317" r:id="rId8"/>
+          <o:OLEObject Type="Embed" ProgID="Visio.Drawing.15" ShapeID="_x0000_i1025" DrawAspect="Content" ObjectID="_1581077386" r:id="rId9"/>
         </w:object>
       </w:r>
     </w:p>
@@ -4554,6 +4794,7 @@
               <w:rPr>
                 <w:rFonts w:asciiTheme="minorEastAsia" w:hAnsiTheme="minorEastAsia"/>
               </w:rPr>
+              <w:lastRenderedPageBreak/>
               <w:t>类</w:t>
             </w:r>
           </w:p>
@@ -6230,7 +6471,6 @@
         <w:rPr>
           <w:rFonts w:asciiTheme="minorEastAsia" w:hAnsiTheme="minorEastAsia" w:hint="eastAsia"/>
         </w:rPr>
-        <w:lastRenderedPageBreak/>
         <w:t>使用列表唯一的理由是：尽可能减少在列表中间插入或删除元素所服务的代价，如果列表元素不多，完全可以使用ArrayList。</w:t>
       </w:r>
     </w:p>
@@ -6475,9 +6715,9 @@
         </w:rPr>
         <w:object w:dxaOrig="6496" w:dyaOrig="2866">
           <v:shape id="_x0000_i1026" type="#_x0000_t75" style="width:324.7pt;height:143.3pt" o:ole="">
-            <v:imagedata r:id="rId9" o:title=""/>
+            <v:imagedata r:id="rId10" o:title=""/>
           </v:shape>
-          <o:OLEObject Type="Embed" ProgID="Visio.Drawing.15" ShapeID="_x0000_i1026" DrawAspect="Content" ObjectID="_1579507318" r:id="rId10"/>
+          <o:OLEObject Type="Embed" ProgID="Visio.Drawing.15" ShapeID="_x0000_i1026" DrawAspect="Content" ObjectID="_1581077387" r:id="rId11"/>
         </w:object>
       </w:r>
     </w:p>
@@ -7755,9 +7995,9 @@
       <w:r>
         <w:object w:dxaOrig="16366" w:dyaOrig="5745">
           <v:shape id="_x0000_i1027" type="#_x0000_t75" style="width:478.85pt;height:167.75pt" o:ole="">
-            <v:imagedata r:id="rId11" o:title=""/>
+            <v:imagedata r:id="rId12" o:title=""/>
           </v:shape>
-          <o:OLEObject Type="Embed" ProgID="Visio.Drawing.15" ShapeID="_x0000_i1027" DrawAspect="Content" ObjectID="_1579507319" r:id="rId12"/>
+          <o:OLEObject Type="Embed" ProgID="Visio.Drawing.15" ShapeID="_x0000_i1027" DrawAspect="Content" ObjectID="_1581077388" r:id="rId13"/>
         </w:object>
       </w:r>
       <w:r>
@@ -7851,13 +8091,7 @@
         <w:rPr>
           <w:rFonts w:asciiTheme="minorEastAsia" w:hAnsiTheme="minorEastAsia"/>
         </w:rPr>
-        <w:t xml:space="preserve">   </w:t>
-      </w:r>
-      <w:r>
-        <w:rPr>
-          <w:rFonts w:asciiTheme="minorEastAsia" w:hAnsiTheme="minorEastAsia"/>
-        </w:rPr>
-        <w:t>集合框架长度</w:t>
+        <w:t xml:space="preserve">   集合框架长度</w:t>
       </w:r>
     </w:p>
     <w:p>
@@ -7865,7 +8099,7 @@
         <w:ind w:firstLine="420"/>
         <w:jc w:val="left"/>
         <w:rPr>
-          <w:rFonts w:asciiTheme="minorEastAsia" w:hAnsiTheme="minorEastAsia" w:hint="eastAsia"/>
+          <w:rFonts w:asciiTheme="minorEastAsia" w:hAnsiTheme="minorEastAsia"/>
         </w:rPr>
       </w:pPr>
       <w:r>
@@ -7878,16 +8112,8 @@
         <w:rPr>
           <w:rFonts w:asciiTheme="minorEastAsia" w:hAnsiTheme="minorEastAsia"/>
         </w:rPr>
-        <w:t xml:space="preserve">   </w:t>
-      </w:r>
-      <w:r>
-        <w:rPr>
-          <w:rFonts w:asciiTheme="minorEastAsia" w:hAnsiTheme="minorEastAsia"/>
-        </w:rPr>
-        <w:t>集合框架长度</w:t>
-      </w:r>
-      <w:bookmarkStart w:id="0" w:name="_GoBack"/>
-      <w:bookmarkEnd w:id="0"/>
+        <w:t xml:space="preserve">   集合框架长度</w:t>
+      </w:r>
     </w:p>
     <w:p>
       <w:pPr>
@@ -7949,7 +8175,7 @@
                     </pic:cNvPicPr>
                   </pic:nvPicPr>
                   <pic:blipFill>
-                    <a:blip r:embed="rId13">
+                    <a:blip r:embed="rId14">
                       <a:extLst>
                         <a:ext uri="{28A0092B-C50C-407E-A947-70E740481C1C}">
                           <a14:useLocalDpi xmlns:a14="http://schemas.microsoft.com/office/drawing/2010/main" val="0"/>
@@ -8036,7 +8262,7 @@
                     </pic:cNvPicPr>
                   </pic:nvPicPr>
                   <pic:blipFill>
-                    <a:blip r:embed="rId14">
+                    <a:blip r:embed="rId15">
                       <a:extLst>
                         <a:ext uri="{28A0092B-C50C-407E-A947-70E740481C1C}">
                           <a14:useLocalDpi xmlns:a14="http://schemas.microsoft.com/office/drawing/2010/main" val="0"/>
@@ -8073,6 +8299,195 @@
         <w:ind w:firstLine="420"/>
         <w:rPr>
           <w:rFonts w:asciiTheme="minorEastAsia" w:hAnsiTheme="minorEastAsia"/>
+        </w:rPr>
+      </w:pPr>
+      <w:r>
+        <w:rPr>
+          <w:noProof/>
+        </w:rPr>
+        <w:lastRenderedPageBreak/>
+        <w:drawing>
+          <wp:inline distT="0" distB="0" distL="0" distR="0" wp14:anchorId="2FDFFD0D" wp14:editId="4A2C7258">
+            <wp:extent cx="5274310" cy="3318510"/>
+            <wp:effectExtent l="0" t="0" r="2540" b="0"/>
+            <wp:docPr id="4" name="图片 4"/>
+            <wp:cNvGraphicFramePr>
+              <a:graphicFrameLocks xmlns:a="http://schemas.openxmlformats.org/drawingml/2006/main" noChangeAspect="1"/>
+            </wp:cNvGraphicFramePr>
+            <a:graphic xmlns:a="http://schemas.openxmlformats.org/drawingml/2006/main">
+              <a:graphicData uri="http://schemas.openxmlformats.org/drawingml/2006/picture">
+                <pic:pic xmlns:pic="http://schemas.openxmlformats.org/drawingml/2006/picture">
+                  <pic:nvPicPr>
+                    <pic:cNvPr id="1" name=""/>
+                    <pic:cNvPicPr/>
+                  </pic:nvPicPr>
+                  <pic:blipFill>
+                    <a:blip r:embed="rId16"/>
+                    <a:stretch>
+                      <a:fillRect/>
+                    </a:stretch>
+                  </pic:blipFill>
+                  <pic:spPr>
+                    <a:xfrm>
+                      <a:off x="0" y="0"/>
+                      <a:ext cx="5274310" cy="3318510"/>
+                    </a:xfrm>
+                    <a:prstGeom prst="rect">
+                      <a:avLst/>
+                    </a:prstGeom>
+                  </pic:spPr>
+                </pic:pic>
+              </a:graphicData>
+            </a:graphic>
+          </wp:inline>
+        </w:drawing>
+      </w:r>
+    </w:p>
+    <w:p>
+      <w:pPr>
+        <w:ind w:firstLine="420"/>
+        <w:rPr>
+          <w:rFonts w:asciiTheme="minorEastAsia" w:hAnsiTheme="minorEastAsia" w:hint="eastAsia"/>
+          <w:b/>
+          <w:color w:val="FF0000"/>
+        </w:rPr>
+      </w:pPr>
+      <w:r>
+        <w:rPr>
+          <w:rFonts w:asciiTheme="minorEastAsia" w:hAnsiTheme="minorEastAsia" w:hint="eastAsia"/>
+          <w:b/>
+          <w:color w:val="FF0000"/>
+        </w:rPr>
+        <w:t>那么字节流和字符流又有什么区别呢？</w:t>
+      </w:r>
+      <w:bookmarkStart w:id="0" w:name="_GoBack"/>
+      <w:bookmarkEnd w:id="0"/>
+    </w:p>
+    <w:p>
+      <w:pPr>
+        <w:ind w:firstLine="420"/>
+        <w:rPr>
+          <w:rFonts w:asciiTheme="minorEastAsia" w:hAnsiTheme="minorEastAsia" w:hint="eastAsia"/>
+        </w:rPr>
+      </w:pPr>
+      <w:r>
+        <w:rPr>
+          <w:rFonts w:asciiTheme="minorEastAsia" w:hAnsiTheme="minorEastAsia" w:hint="eastAsia"/>
+        </w:rPr>
+        <w:t>1.字节流也称为原始数据，需要用户读入后进行相应的编码转换。而字符流的实现是基于自动转换的，读取数据时会把数据按照JVM的默认编码自动转换成字符。</w:t>
+      </w:r>
+    </w:p>
+    <w:p>
+      <w:pPr>
+        <w:ind w:firstLine="420"/>
+        <w:rPr>
+          <w:rFonts w:asciiTheme="minorEastAsia" w:hAnsiTheme="minorEastAsia"/>
+        </w:rPr>
+      </w:pPr>
+    </w:p>
+    <w:p>
+      <w:pPr>
+        <w:ind w:firstLine="420"/>
+        <w:rPr>
+          <w:rFonts w:asciiTheme="minorEastAsia" w:hAnsiTheme="minorEastAsia" w:hint="eastAsia"/>
+        </w:rPr>
+      </w:pPr>
+      <w:r>
+        <w:rPr>
+          <w:rFonts w:asciiTheme="minorEastAsia" w:hAnsiTheme="minorEastAsia" w:hint="eastAsia"/>
+        </w:rPr>
+        <w:t>2.字符流处理的单元为2个字节的Unicode字符，分别操作字符、字符数组或字符串，而字节流处理单元为1个字节，操作字节和字节数组。</w:t>
+      </w:r>
+    </w:p>
+    <w:p>
+      <w:pPr>
+        <w:ind w:firstLine="420"/>
+        <w:rPr>
+          <w:rFonts w:asciiTheme="minorEastAsia" w:hAnsiTheme="minorEastAsia"/>
+        </w:rPr>
+      </w:pPr>
+    </w:p>
+    <w:p>
+      <w:pPr>
+        <w:ind w:firstLine="420"/>
+        <w:rPr>
+          <w:rFonts w:asciiTheme="minorEastAsia" w:hAnsiTheme="minorEastAsia" w:hint="eastAsia"/>
+        </w:rPr>
+      </w:pPr>
+      <w:r>
+        <w:rPr>
+          <w:rFonts w:asciiTheme="minorEastAsia" w:hAnsiTheme="minorEastAsia" w:hint="eastAsia"/>
+        </w:rPr>
+        <w:t>所以字符流是由Java虚拟机将字节转化为2个字节的Unicode字符为单位的字符而成的。</w:t>
+      </w:r>
+    </w:p>
+    <w:p>
+      <w:pPr>
+        <w:ind w:firstLine="420"/>
+        <w:rPr>
+          <w:rFonts w:asciiTheme="minorEastAsia" w:hAnsiTheme="minorEastAsia"/>
+        </w:rPr>
+      </w:pPr>
+    </w:p>
+    <w:p>
+      <w:pPr>
+        <w:ind w:firstLine="420"/>
+        <w:rPr>
+          <w:rFonts w:asciiTheme="minorEastAsia" w:hAnsiTheme="minorEastAsia"/>
+        </w:rPr>
+      </w:pPr>
+      <w:r>
+        <w:rPr>
+          <w:rFonts w:asciiTheme="minorEastAsia" w:hAnsiTheme="minorEastAsia" w:hint="eastAsia"/>
+        </w:rPr>
+        <w:t>3.字节流可用于任何类型的对象，包括二进制对象，而字符流只能处理字符或者字符串，字节流提供了处理任何类型的IO操作的功能，但它不能直接处理Unicode字符，而字符流就可以；</w:t>
+      </w:r>
+    </w:p>
+    <w:p>
+      <w:pPr>
+        <w:ind w:firstLine="420"/>
+        <w:rPr>
+          <w:rFonts w:asciiTheme="minorEastAsia" w:hAnsiTheme="minorEastAsia"/>
+        </w:rPr>
+      </w:pPr>
+    </w:p>
+    <w:p>
+      <w:pPr>
+        <w:ind w:firstLine="420"/>
+        <w:rPr>
+          <w:rFonts w:asciiTheme="minorEastAsia" w:hAnsiTheme="minorEastAsia" w:hint="eastAsia"/>
+          <w:b/>
+          <w:color w:val="FF0000"/>
+        </w:rPr>
+      </w:pPr>
+      <w:r>
+        <w:rPr>
+          <w:rFonts w:asciiTheme="minorEastAsia" w:hAnsiTheme="minorEastAsia" w:hint="eastAsia"/>
+          <w:b/>
+          <w:color w:val="FF0000"/>
+        </w:rPr>
+        <w:t>基于以上的区别，那么什么情况下用字符流，什么情况下用字节流呢？</w:t>
+      </w:r>
+    </w:p>
+    <w:p>
+      <w:pPr>
+        <w:ind w:firstLine="420"/>
+        <w:rPr>
+          <w:rFonts w:asciiTheme="minorEastAsia" w:hAnsiTheme="minorEastAsia" w:hint="eastAsia"/>
+        </w:rPr>
+      </w:pPr>
+      <w:r>
+        <w:rPr>
+          <w:rFonts w:asciiTheme="minorEastAsia" w:hAnsiTheme="minorEastAsia" w:hint="eastAsia"/>
+        </w:rPr>
+        <w:t>如果是音频文件、图片、歌曲，就用字节流好点；如果是中文（文本）的，用字符流更好；</w:t>
+      </w:r>
+    </w:p>
+    <w:p>
+      <w:pPr>
+        <w:ind w:firstLine="420"/>
+        <w:rPr>
+          <w:rFonts w:asciiTheme="minorEastAsia" w:hAnsiTheme="minorEastAsia" w:hint="eastAsia"/>
         </w:rPr>
       </w:pPr>
     </w:p>

--- a/java基础/JAVA之路.docx
+++ b/java基础/JAVA之路.docx
@@ -2432,6 +2432,249 @@
       <w:pPr>
         <w:rPr>
           <w:rFonts w:asciiTheme="minorEastAsia" w:hAnsiTheme="minorEastAsia"/>
+        </w:rPr>
+      </w:pPr>
+    </w:p>
+    <w:p>
+      <w:pPr>
+        <w:pStyle w:val="2"/>
+        <w:rPr>
+          <w:rFonts w:asciiTheme="minorEastAsia" w:eastAsiaTheme="minorEastAsia" w:hAnsiTheme="minorEastAsia" w:hint="eastAsia"/>
+        </w:rPr>
+      </w:pPr>
+      <w:r>
+        <w:rPr>
+          <w:rFonts w:asciiTheme="minorEastAsia" w:eastAsiaTheme="minorEastAsia" w:hAnsiTheme="minorEastAsia"/>
+        </w:rPr>
+        <w:lastRenderedPageBreak/>
+        <w:t>参数传递</w:t>
+      </w:r>
+    </w:p>
+    <w:p>
+      <w:pPr>
+        <w:rPr>
+          <w:rFonts w:asciiTheme="minorEastAsia" w:hAnsiTheme="minorEastAsia" w:hint="eastAsia"/>
+        </w:rPr>
+      </w:pPr>
+      <w:r>
+        <w:rPr>
+          <w:rFonts w:asciiTheme="minorEastAsia" w:hAnsiTheme="minorEastAsia" w:hint="eastAsia"/>
+        </w:rPr>
+        <w:t>* Java参数，不管是原始类型还是引用类型，传递的都是副本(有另外一种说法是传值，但是说传副本更好理解吧，传值通常是相对传址而言)。</w:t>
+      </w:r>
+    </w:p>
+    <w:p>
+      <w:pPr>
+        <w:rPr>
+          <w:rFonts w:asciiTheme="minorEastAsia" w:hAnsiTheme="minorEastAsia"/>
+        </w:rPr>
+      </w:pPr>
+      <w:r>
+        <w:rPr>
+          <w:rFonts w:asciiTheme="minorEastAsia" w:hAnsiTheme="minorEastAsia" w:hint="eastAsia"/>
+        </w:rPr>
+        <w:t xml:space="preserve"> </w:t>
+      </w:r>
+    </w:p>
+    <w:p>
+      <w:pPr>
+        <w:rPr>
+          <w:rFonts w:asciiTheme="minorEastAsia" w:hAnsiTheme="minorEastAsia" w:hint="eastAsia"/>
+        </w:rPr>
+      </w:pPr>
+      <w:r>
+        <w:rPr>
+          <w:rFonts w:asciiTheme="minorEastAsia" w:hAnsiTheme="minorEastAsia" w:hint="eastAsia"/>
+        </w:rPr>
+        <w:t>*</w:t>
+      </w:r>
+      <w:r>
+        <w:rPr>
+          <w:rFonts w:asciiTheme="minorEastAsia" w:hAnsiTheme="minorEastAsia"/>
+        </w:rPr>
+        <w:t xml:space="preserve"> </w:t>
+      </w:r>
+      <w:r>
+        <w:rPr>
+          <w:rFonts w:asciiTheme="minorEastAsia" w:hAnsiTheme="minorEastAsia" w:hint="eastAsia"/>
+        </w:rPr>
+        <w:t>如果参数类型是原始类型，那么传过来的就是这个参数的一个副本，也就是这个原始参数的值，这个跟之前所谈的传值是一样的。如果在函数中改变了副本的 值不会改变原始的值.</w:t>
+      </w:r>
+      <w:r>
+        <w:rPr>
+          <w:rFonts w:asciiTheme="minorEastAsia" w:hAnsiTheme="minorEastAsia"/>
+        </w:rPr>
+        <w:t>(</w:t>
+      </w:r>
+      <w:r>
+        <w:rPr>
+          <w:rFonts w:asciiTheme="minorEastAsia" w:hAnsiTheme="minorEastAsia"/>
+          <w:b/>
+          <w:color w:val="FF0000"/>
+        </w:rPr>
+        <w:t>把值复制了一份</w:t>
+      </w:r>
+      <w:r>
+        <w:rPr>
+          <w:rFonts w:asciiTheme="minorEastAsia" w:hAnsiTheme="minorEastAsia"/>
+        </w:rPr>
+        <w:t>)</w:t>
+      </w:r>
+    </w:p>
+    <w:p>
+      <w:pPr>
+        <w:rPr>
+          <w:rFonts w:asciiTheme="minorEastAsia" w:hAnsiTheme="minorEastAsia"/>
+        </w:rPr>
+      </w:pPr>
+      <w:r>
+        <w:rPr>
+          <w:rFonts w:asciiTheme="minorEastAsia" w:hAnsiTheme="minorEastAsia" w:hint="eastAsia"/>
+        </w:rPr>
+        <w:t xml:space="preserve"> </w:t>
+      </w:r>
+    </w:p>
+    <w:p>
+      <w:pPr>
+        <w:rPr>
+          <w:rFonts w:asciiTheme="minorEastAsia" w:hAnsiTheme="minorEastAsia" w:hint="eastAsia"/>
+        </w:rPr>
+      </w:pPr>
+      <w:r>
+        <w:rPr>
+          <w:rFonts w:asciiTheme="minorEastAsia" w:hAnsiTheme="minorEastAsia" w:hint="eastAsia"/>
+        </w:rPr>
+        <w:t>*</w:t>
+      </w:r>
+      <w:r>
+        <w:rPr>
+          <w:rFonts w:asciiTheme="minorEastAsia" w:hAnsiTheme="minorEastAsia"/>
+        </w:rPr>
+        <w:t xml:space="preserve"> </w:t>
+      </w:r>
+      <w:r>
+        <w:rPr>
+          <w:rFonts w:asciiTheme="minorEastAsia" w:hAnsiTheme="minorEastAsia" w:hint="eastAsia"/>
+        </w:rPr>
+        <w:t>如果参数类型是引用类型，那么传过来的就是这个引用参数的副本，这个副本存放的是参数的地址。如果在函数中没有改变这个副本的地址，而是改变了地址中的 值，那么在函数内的改变会影响到传入的参数。如果在函数中改变了副本的地址，如new一个，那么副本就指向了一个新的地址，此时传入的参数还是指向原来的 地址，所以不会改变参数的值。</w:t>
+      </w:r>
+    </w:p>
+    <w:p>
+      <w:pPr>
+        <w:rPr>
+          <w:rFonts w:asciiTheme="minorEastAsia" w:hAnsiTheme="minorEastAsia" w:hint="eastAsia"/>
+        </w:rPr>
+      </w:pPr>
+      <w:r>
+        <w:rPr>
+          <w:rFonts w:asciiTheme="minorEastAsia" w:hAnsiTheme="minorEastAsia" w:hint="eastAsia"/>
+        </w:rPr>
+        <w:t xml:space="preserve"> ( 对象包括对象引用即地址和对象的内容)</w:t>
+      </w:r>
+      <w:r>
+        <w:rPr>
+          <w:rFonts w:asciiTheme="minorEastAsia" w:hAnsiTheme="minorEastAsia"/>
+        </w:rPr>
+        <w:t>(</w:t>
+      </w:r>
+      <w:r>
+        <w:rPr>
+          <w:rFonts w:asciiTheme="minorEastAsia" w:hAnsiTheme="minorEastAsia"/>
+          <w:b/>
+          <w:color w:val="FF0000"/>
+        </w:rPr>
+        <w:t>把地址复制了一份</w:t>
+      </w:r>
+      <w:r>
+        <w:rPr>
+          <w:rFonts w:asciiTheme="minorEastAsia" w:hAnsiTheme="minorEastAsia" w:hint="eastAsia"/>
+          <w:b/>
+          <w:color w:val="FF0000"/>
+        </w:rPr>
+        <w:t>，</w:t>
+      </w:r>
+      <w:r>
+        <w:rPr>
+          <w:rFonts w:asciiTheme="minorEastAsia" w:hAnsiTheme="minorEastAsia"/>
+          <w:b/>
+          <w:color w:val="FF0000"/>
+        </w:rPr>
+        <w:t>地址指向的对象内容还是原来的</w:t>
+      </w:r>
+      <w:r>
+        <w:rPr>
+          <w:rFonts w:asciiTheme="minorEastAsia" w:hAnsiTheme="minorEastAsia"/>
+        </w:rPr>
+        <w:t>)</w:t>
+      </w:r>
+      <w:bookmarkStart w:id="0" w:name="_GoBack"/>
+      <w:bookmarkEnd w:id="0"/>
+    </w:p>
+    <w:p>
+      <w:pPr>
+        <w:rPr>
+          <w:rFonts w:asciiTheme="minorEastAsia" w:hAnsiTheme="minorEastAsia"/>
+        </w:rPr>
+      </w:pPr>
+    </w:p>
+    <w:p>
+      <w:pPr>
+        <w:rPr>
+          <w:rFonts w:asciiTheme="minorEastAsia" w:hAnsiTheme="minorEastAsia" w:hint="eastAsia"/>
+        </w:rPr>
+      </w:pPr>
+      <w:r>
+        <w:rPr>
+          <w:rFonts w:asciiTheme="minorEastAsia" w:hAnsiTheme="minorEastAsia" w:hint="eastAsia"/>
+        </w:rPr>
+        <w:t>a.传递值的数据类型：八种基本数据类型和String(这样理解可以，但是事实上String也是传递的地址,只是string对象和其他对 象是不同的，string对象是不能被改变的，内容改变就会产生新对象。那么StringBuffer就可以了，但只是改变其内容。不能改变外部变量所指 向的内存地址)。</w:t>
+      </w:r>
+    </w:p>
+    <w:p>
+      <w:pPr>
+        <w:rPr>
+          <w:rFonts w:asciiTheme="minorEastAsia" w:hAnsiTheme="minorEastAsia"/>
+        </w:rPr>
+      </w:pPr>
+    </w:p>
+    <w:p>
+      <w:pPr>
+        <w:rPr>
+          <w:rFonts w:asciiTheme="minorEastAsia" w:hAnsiTheme="minorEastAsia" w:hint="eastAsia"/>
+        </w:rPr>
+      </w:pPr>
+      <w:r>
+        <w:rPr>
+          <w:rFonts w:asciiTheme="minorEastAsia" w:hAnsiTheme="minorEastAsia" w:hint="eastAsia"/>
+        </w:rPr>
+        <w:t>b.传递地址值的数据类型：除String以外的所有复合数据类型，包括数组、类和接口</w:t>
+      </w:r>
+    </w:p>
+    <w:p>
+      <w:pPr>
+        <w:rPr>
+          <w:rFonts w:asciiTheme="minorEastAsia" w:hAnsiTheme="minorEastAsia"/>
+        </w:rPr>
+      </w:pPr>
+    </w:p>
+    <w:p>
+      <w:pPr>
+        <w:rPr>
+          <w:rFonts w:asciiTheme="minorEastAsia" w:hAnsiTheme="minorEastAsia"/>
+        </w:rPr>
+      </w:pPr>
+    </w:p>
+    <w:p>
+      <w:pPr>
+        <w:rPr>
+          <w:rFonts w:asciiTheme="minorEastAsia" w:hAnsiTheme="minorEastAsia" w:hint="eastAsia"/>
+        </w:rPr>
+      </w:pPr>
+    </w:p>
+    <w:p>
+      <w:pPr>
+        <w:rPr>
+          <w:rFonts w:asciiTheme="minorEastAsia" w:hAnsiTheme="minorEastAsia" w:hint="eastAsia"/>
         </w:rPr>
       </w:pPr>
     </w:p>
@@ -2514,6 +2757,7 @@
         <w:rPr>
           <w:rFonts w:asciiTheme="minorEastAsia" w:hAnsiTheme="minorEastAsia" w:hint="eastAsia"/>
         </w:rPr>
+        <w:lastRenderedPageBreak/>
         <w:t>Error用来表示编译时和系统错误，一般我们不用关心</w:t>
       </w:r>
       <w:r>
@@ -2637,7 +2881,7 @@
       <w:pPr>
         <w:ind w:firstLine="420"/>
         <w:rPr>
-          <w:rFonts w:asciiTheme="minorEastAsia" w:hAnsiTheme="minorEastAsia" w:hint="eastAsia"/>
+          <w:rFonts w:asciiTheme="minorEastAsia" w:hAnsiTheme="minorEastAsia"/>
         </w:rPr>
       </w:pPr>
       <w:r>
@@ -2930,7 +3174,6 @@
           <w:sz w:val="30"/>
           <w:szCs w:val="30"/>
         </w:rPr>
-        <w:lastRenderedPageBreak/>
         <w:t>数据并发的问题</w:t>
       </w:r>
     </w:p>
@@ -3393,12 +3636,13 @@
           <w:sz w:val="30"/>
           <w:szCs w:val="30"/>
         </w:rPr>
+        <w:lastRenderedPageBreak/>
         <w:t>事务隔离级别</w:t>
       </w:r>
     </w:p>
     <w:tbl>
       <w:tblPr>
-        <w:tblStyle w:val="1"/>
+        <w:tblStyle w:val="10"/>
         <w:tblW w:w="8642" w:type="dxa"/>
         <w:tblLook w:val="04A0" w:firstRow="1" w:lastRow="0" w:firstColumn="1" w:lastColumn="0" w:noHBand="0" w:noVBand="1"/>
       </w:tblPr>
@@ -4612,6 +4856,7 @@
         <w:rPr>
           <w:rFonts w:asciiTheme="minorEastAsia" w:hAnsiTheme="minorEastAsia"/>
         </w:rPr>
+        <w:lastRenderedPageBreak/>
         <w:t>ThreadLocal为每个线程提供一个独立的变量副本</w:t>
       </w:r>
       <w:r>
@@ -4730,10 +4975,10 @@
             <v:path o:extrusionok="f" gradientshapeok="t" o:connecttype="rect"/>
             <o:lock v:ext="edit" aspectratio="t"/>
           </v:shapetype>
-          <v:shape id="_x0000_i1025" type="#_x0000_t75" style="width:415.7pt;height:195.6pt" o:ole="">
+          <v:shape id="_x0000_i1025" type="#_x0000_t75" style="width:415.35pt;height:195.6pt" o:ole="">
             <v:imagedata r:id="rId8" o:title=""/>
           </v:shape>
-          <o:OLEObject Type="Embed" ProgID="Visio.Drawing.15" ShapeID="_x0000_i1025" DrawAspect="Content" ObjectID="_1581077386" r:id="rId9"/>
+          <o:OLEObject Type="Embed" ProgID="Visio.Drawing.15" ShapeID="_x0000_i1025" DrawAspect="Content" ObjectID="_1584714211" r:id="rId9"/>
         </w:object>
       </w:r>
     </w:p>
@@ -4794,7 +5039,6 @@
               <w:rPr>
                 <w:rFonts w:asciiTheme="minorEastAsia" w:hAnsiTheme="minorEastAsia"/>
               </w:rPr>
-              <w:lastRenderedPageBreak/>
               <w:t>类</w:t>
             </w:r>
           </w:p>
@@ -6714,10 +6958,10 @@
           <w:rFonts w:asciiTheme="minorEastAsia" w:hAnsiTheme="minorEastAsia"/>
         </w:rPr>
         <w:object w:dxaOrig="6496" w:dyaOrig="2866">
-          <v:shape id="_x0000_i1026" type="#_x0000_t75" style="width:324.7pt;height:143.3pt" o:ole="">
+          <v:shape id="_x0000_i1026" type="#_x0000_t75" style="width:324.55pt;height:143.45pt" o:ole="">
             <v:imagedata r:id="rId10" o:title=""/>
           </v:shape>
-          <o:OLEObject Type="Embed" ProgID="Visio.Drawing.15" ShapeID="_x0000_i1026" DrawAspect="Content" ObjectID="_1581077387" r:id="rId11"/>
+          <o:OLEObject Type="Embed" ProgID="Visio.Drawing.15" ShapeID="_x0000_i1026" DrawAspect="Content" ObjectID="_1584714212" r:id="rId11"/>
         </w:object>
       </w:r>
     </w:p>
@@ -7835,6 +8079,7 @@
               <w:rPr>
                 <w:rFonts w:asciiTheme="minorEastAsia" w:hAnsiTheme="minorEastAsia" w:hint="eastAsia"/>
               </w:rPr>
+              <w:lastRenderedPageBreak/>
               <w:t>Properties</w:t>
             </w:r>
           </w:p>
@@ -7994,10 +8239,10 @@
       </w:pPr>
       <w:r>
         <w:object w:dxaOrig="16366" w:dyaOrig="5745">
-          <v:shape id="_x0000_i1027" type="#_x0000_t75" style="width:478.85pt;height:167.75pt" o:ole="">
+          <v:shape id="_x0000_i1027" type="#_x0000_t75" style="width:478.75pt;height:167.65pt" o:ole="">
             <v:imagedata r:id="rId12" o:title=""/>
           </v:shape>
-          <o:OLEObject Type="Embed" ProgID="Visio.Drawing.15" ShapeID="_x0000_i1027" DrawAspect="Content" ObjectID="_1581077388" r:id="rId13"/>
+          <o:OLEObject Type="Embed" ProgID="Visio.Drawing.15" ShapeID="_x0000_i1027" DrawAspect="Content" ObjectID="_1584714213" r:id="rId13"/>
         </w:object>
       </w:r>
       <w:r>
@@ -8114,6 +8359,1764 @@
         </w:rPr>
         <w:t xml:space="preserve">   集合框架长度</w:t>
       </w:r>
+    </w:p>
+    <w:p>
+      <w:pPr>
+        <w:ind w:firstLine="420"/>
+        <w:rPr>
+          <w:rFonts w:asciiTheme="minorEastAsia" w:hAnsiTheme="minorEastAsia"/>
+        </w:rPr>
+      </w:pPr>
+    </w:p>
+    <w:p>
+      <w:pPr>
+        <w:ind w:firstLine="420"/>
+        <w:rPr>
+          <w:rFonts w:asciiTheme="minorEastAsia" w:hAnsiTheme="minorEastAsia"/>
+        </w:rPr>
+      </w:pPr>
+      <w:r>
+        <w:rPr>
+          <w:rFonts w:asciiTheme="minorEastAsia" w:hAnsiTheme="minorEastAsia"/>
+        </w:rPr>
+        <w:t>对于集合</w:t>
+      </w:r>
+      <w:r>
+        <w:rPr>
+          <w:rFonts w:asciiTheme="minorEastAsia" w:hAnsiTheme="minorEastAsia" w:hint="eastAsia"/>
+        </w:rPr>
+        <w:t>，需要重点关注下面问题：</w:t>
+      </w:r>
+    </w:p>
+    <w:p>
+      <w:pPr>
+        <w:ind w:firstLine="420"/>
+        <w:rPr>
+          <w:rFonts w:asciiTheme="minorEastAsia" w:hAnsiTheme="minorEastAsia"/>
+        </w:rPr>
+      </w:pPr>
+      <w:r>
+        <w:rPr>
+          <w:rFonts w:asciiTheme="minorEastAsia" w:hAnsiTheme="minorEastAsia" w:hint="eastAsia"/>
+        </w:rPr>
+        <w:t>1</w:t>
+      </w:r>
+      <w:r>
+        <w:rPr>
+          <w:rFonts w:asciiTheme="minorEastAsia" w:hAnsiTheme="minorEastAsia" w:hint="eastAsia"/>
+        </w:rPr>
+        <w:t>)</w:t>
+      </w:r>
+      <w:r>
+        <w:rPr>
+          <w:rFonts w:asciiTheme="minorEastAsia" w:hAnsiTheme="minorEastAsia"/>
+        </w:rPr>
+        <w:t>.</w:t>
+      </w:r>
+      <w:r>
+        <w:rPr>
+          <w:rFonts w:asciiTheme="minorEastAsia" w:hAnsiTheme="minorEastAsia" w:hint="eastAsia"/>
+        </w:rPr>
+        <w:t>是否允许空</w:t>
+      </w:r>
+    </w:p>
+    <w:p>
+      <w:pPr>
+        <w:ind w:firstLine="420"/>
+        <w:rPr>
+          <w:rFonts w:asciiTheme="minorEastAsia" w:hAnsiTheme="minorEastAsia"/>
+        </w:rPr>
+      </w:pPr>
+      <w:r>
+        <w:rPr>
+          <w:rFonts w:asciiTheme="minorEastAsia" w:hAnsiTheme="minorEastAsia" w:hint="eastAsia"/>
+        </w:rPr>
+        <w:t>2</w:t>
+      </w:r>
+      <w:r>
+        <w:rPr>
+          <w:rFonts w:asciiTheme="minorEastAsia" w:hAnsiTheme="minorEastAsia" w:hint="eastAsia"/>
+        </w:rPr>
+        <w:t>).</w:t>
+      </w:r>
+      <w:r>
+        <w:rPr>
+          <w:rFonts w:asciiTheme="minorEastAsia" w:hAnsiTheme="minorEastAsia" w:hint="eastAsia"/>
+        </w:rPr>
+        <w:t>是否允许重复数据</w:t>
+      </w:r>
+    </w:p>
+    <w:p>
+      <w:pPr>
+        <w:ind w:firstLine="420"/>
+        <w:rPr>
+          <w:rFonts w:asciiTheme="minorEastAsia" w:hAnsiTheme="minorEastAsia"/>
+        </w:rPr>
+      </w:pPr>
+      <w:r>
+        <w:rPr>
+          <w:rFonts w:asciiTheme="minorEastAsia" w:hAnsiTheme="minorEastAsia" w:hint="eastAsia"/>
+        </w:rPr>
+        <w:t>3</w:t>
+      </w:r>
+      <w:r>
+        <w:rPr>
+          <w:rFonts w:asciiTheme="minorEastAsia" w:hAnsiTheme="minorEastAsia" w:hint="eastAsia"/>
+        </w:rPr>
+        <w:t>).</w:t>
+      </w:r>
+      <w:r>
+        <w:rPr>
+          <w:rFonts w:asciiTheme="minorEastAsia" w:hAnsiTheme="minorEastAsia" w:hint="eastAsia"/>
+        </w:rPr>
+        <w:t>是否有序</w:t>
+      </w:r>
+      <w:r>
+        <w:rPr>
+          <w:rFonts w:asciiTheme="minorEastAsia" w:hAnsiTheme="minorEastAsia" w:hint="eastAsia"/>
+        </w:rPr>
+        <w:t>:</w:t>
+      </w:r>
+      <w:r>
+        <w:rPr>
+          <w:rFonts w:asciiTheme="minorEastAsia" w:hAnsiTheme="minorEastAsia" w:hint="eastAsia"/>
+        </w:rPr>
+        <w:t>读取数据的顺序和存放数据的顺序是否一致</w:t>
+      </w:r>
+    </w:p>
+    <w:p>
+      <w:pPr>
+        <w:ind w:firstLine="420"/>
+        <w:rPr>
+          <w:rFonts w:asciiTheme="minorEastAsia" w:hAnsiTheme="minorEastAsia"/>
+        </w:rPr>
+      </w:pPr>
+      <w:r>
+        <w:rPr>
+          <w:rFonts w:asciiTheme="minorEastAsia" w:hAnsiTheme="minorEastAsia" w:hint="eastAsia"/>
+        </w:rPr>
+        <w:t>4</w:t>
+      </w:r>
+      <w:r>
+        <w:rPr>
+          <w:rFonts w:asciiTheme="minorEastAsia" w:hAnsiTheme="minorEastAsia" w:hint="eastAsia"/>
+        </w:rPr>
+        <w:t>).</w:t>
+      </w:r>
+      <w:r>
+        <w:rPr>
+          <w:rFonts w:asciiTheme="minorEastAsia" w:hAnsiTheme="minorEastAsia" w:hint="eastAsia"/>
+        </w:rPr>
+        <w:t>是否线程安全</w:t>
+      </w:r>
+    </w:p>
+    <w:p>
+      <w:pPr>
+        <w:ind w:firstLine="420"/>
+        <w:rPr>
+          <w:rFonts w:asciiTheme="minorEastAsia" w:hAnsiTheme="minorEastAsia"/>
+        </w:rPr>
+      </w:pPr>
+    </w:p>
+    <w:p>
+      <w:pPr>
+        <w:pStyle w:val="3"/>
+        <w:rPr>
+          <w:rFonts w:asciiTheme="minorEastAsia" w:hAnsiTheme="minorEastAsia"/>
+          <w:sz w:val="30"/>
+          <w:szCs w:val="30"/>
+        </w:rPr>
+      </w:pPr>
+      <w:r>
+        <w:rPr>
+          <w:rFonts w:asciiTheme="minorEastAsia" w:hAnsiTheme="minorEastAsia" w:hint="eastAsia"/>
+          <w:sz w:val="30"/>
+          <w:szCs w:val="30"/>
+        </w:rPr>
+        <w:t>ArrayList</w:t>
+      </w:r>
+    </w:p>
+    <w:p>
+      <w:pPr>
+        <w:ind w:firstLine="420"/>
+        <w:rPr>
+          <w:rFonts w:asciiTheme="minorEastAsia" w:hAnsiTheme="minorEastAsia"/>
+        </w:rPr>
+      </w:pPr>
+      <w:r>
+        <w:rPr>
+          <w:rFonts w:asciiTheme="minorEastAsia" w:hAnsiTheme="minorEastAsia" w:hint="eastAsia"/>
+        </w:rPr>
+        <w:t>以数组形式实现的集合。</w:t>
+      </w:r>
+      <w:r>
+        <w:rPr>
+          <w:rFonts w:asciiTheme="minorEastAsia" w:hAnsiTheme="minorEastAsia" w:hint="eastAsia"/>
+        </w:rPr>
+        <w:t>能动态扩容</w:t>
+      </w:r>
+    </w:p>
+    <w:p>
+      <w:pPr>
+        <w:ind w:firstLine="420"/>
+        <w:rPr>
+          <w:rFonts w:asciiTheme="minorEastAsia" w:hAnsiTheme="minorEastAsia"/>
+        </w:rPr>
+      </w:pPr>
+      <w:r>
+        <w:rPr>
+          <w:rFonts w:asciiTheme="minorEastAsia" w:hAnsiTheme="minorEastAsia"/>
+        </w:rPr>
+        <w:t>允许空元素</w:t>
+      </w:r>
+      <w:r>
+        <w:rPr>
+          <w:rFonts w:asciiTheme="minorEastAsia" w:hAnsiTheme="minorEastAsia" w:hint="eastAsia"/>
+        </w:rPr>
+        <w:t>、允许重复数据、</w:t>
+      </w:r>
+      <w:r>
+        <w:rPr>
+          <w:rFonts w:asciiTheme="minorEastAsia" w:hAnsiTheme="minorEastAsia" w:hint="eastAsia"/>
+        </w:rPr>
+        <w:t>数据有序、非线程安全。</w:t>
+      </w:r>
+    </w:p>
+    <w:p>
+      <w:pPr>
+        <w:ind w:firstLine="420"/>
+        <w:rPr>
+          <w:rFonts w:asciiTheme="minorEastAsia" w:hAnsiTheme="minorEastAsia"/>
+        </w:rPr>
+      </w:pPr>
+      <w:r>
+        <w:rPr>
+          <w:rFonts w:asciiTheme="minorEastAsia" w:hAnsiTheme="minorEastAsia" w:hint="eastAsia"/>
+        </w:rPr>
+        <w:t>ArrayList的优点：</w:t>
+      </w:r>
+    </w:p>
+    <w:p>
+      <w:pPr>
+        <w:ind w:firstLine="420"/>
+        <w:rPr>
+          <w:rFonts w:asciiTheme="minorEastAsia" w:hAnsiTheme="minorEastAsia"/>
+        </w:rPr>
+      </w:pPr>
+      <w:r>
+        <w:rPr>
+          <w:rFonts w:asciiTheme="minorEastAsia" w:hAnsiTheme="minorEastAsia" w:hint="eastAsia"/>
+        </w:rPr>
+        <w:t>1、ArrayList底层以数组实现，是一种随机访问模式，再加上它实现了RandomAccess接口，因此查找也就是get的时候非常快</w:t>
+      </w:r>
+      <w:r>
+        <w:rPr>
+          <w:rFonts w:asciiTheme="minorEastAsia" w:hAnsiTheme="minorEastAsia" w:hint="eastAsia"/>
+        </w:rPr>
+        <w:t>。</w:t>
+      </w:r>
+    </w:p>
+    <w:p>
+      <w:pPr>
+        <w:ind w:firstLine="420"/>
+        <w:rPr>
+          <w:rFonts w:asciiTheme="minorEastAsia" w:hAnsiTheme="minorEastAsia"/>
+        </w:rPr>
+      </w:pPr>
+      <w:r>
+        <w:rPr>
+          <w:rFonts w:asciiTheme="minorEastAsia" w:hAnsiTheme="minorEastAsia" w:hint="eastAsia"/>
+        </w:rPr>
+        <w:t>2、ArrayList在顺序添加一个元素的时候非常方便，只是往数组里面添加了一个元素而已</w:t>
+      </w:r>
+    </w:p>
+    <w:p>
+      <w:pPr>
+        <w:ind w:firstLine="420"/>
+        <w:rPr>
+          <w:rFonts w:asciiTheme="minorEastAsia" w:hAnsiTheme="minorEastAsia"/>
+        </w:rPr>
+      </w:pPr>
+      <w:r>
+        <w:rPr>
+          <w:rFonts w:asciiTheme="minorEastAsia" w:hAnsiTheme="minorEastAsia" w:hint="eastAsia"/>
+        </w:rPr>
+        <w:t>ArrayList的缺点：</w:t>
+      </w:r>
+    </w:p>
+    <w:p>
+      <w:pPr>
+        <w:ind w:firstLine="420"/>
+        <w:rPr>
+          <w:rFonts w:asciiTheme="minorEastAsia" w:hAnsiTheme="minorEastAsia"/>
+        </w:rPr>
+      </w:pPr>
+      <w:r>
+        <w:rPr>
+          <w:rFonts w:asciiTheme="minorEastAsia" w:hAnsiTheme="minorEastAsia" w:hint="eastAsia"/>
+        </w:rPr>
+        <w:t>1、删除元素的时候，涉及到一次元素复制，如果要复制的元素很多，那么就会比较耗费性能</w:t>
+      </w:r>
+    </w:p>
+    <w:p>
+      <w:pPr>
+        <w:ind w:firstLine="420"/>
+        <w:rPr>
+          <w:rFonts w:asciiTheme="minorEastAsia" w:hAnsiTheme="minorEastAsia"/>
+        </w:rPr>
+      </w:pPr>
+      <w:r>
+        <w:rPr>
+          <w:rFonts w:asciiTheme="minorEastAsia" w:hAnsiTheme="minorEastAsia" w:hint="eastAsia"/>
+        </w:rPr>
+        <w:t>2、插入元素的时候，涉及到一次元素复制，如果要复制的元素很多，那么就会比较耗费性能</w:t>
+      </w:r>
+    </w:p>
+    <w:p>
+      <w:pPr>
+        <w:ind w:firstLine="420"/>
+        <w:rPr>
+          <w:rFonts w:asciiTheme="minorEastAsia" w:hAnsiTheme="minorEastAsia"/>
+        </w:rPr>
+      </w:pPr>
+      <w:r>
+        <w:rPr>
+          <w:rFonts w:asciiTheme="minorEastAsia" w:hAnsiTheme="minorEastAsia" w:hint="eastAsia"/>
+        </w:rPr>
+        <w:lastRenderedPageBreak/>
+        <w:t>因此，ArrayList比较适合顺序添加、随机访问的场景。</w:t>
+      </w:r>
+    </w:p>
+    <w:p>
+      <w:pPr>
+        <w:ind w:firstLine="420"/>
+        <w:rPr>
+          <w:rFonts w:asciiTheme="minorEastAsia" w:hAnsiTheme="minorEastAsia"/>
+        </w:rPr>
+      </w:pPr>
+    </w:p>
+    <w:p>
+      <w:pPr>
+        <w:ind w:firstLine="420"/>
+        <w:rPr>
+          <w:rFonts w:asciiTheme="minorEastAsia" w:hAnsiTheme="minorEastAsia"/>
+        </w:rPr>
+      </w:pPr>
+    </w:p>
+    <w:p>
+      <w:pPr>
+        <w:ind w:firstLine="420"/>
+        <w:rPr>
+          <w:rFonts w:asciiTheme="minorEastAsia" w:hAnsiTheme="minorEastAsia"/>
+        </w:rPr>
+      </w:pPr>
+      <w:r>
+        <w:rPr>
+          <w:rFonts w:asciiTheme="minorEastAsia" w:hAnsiTheme="minorEastAsia" w:hint="eastAsia"/>
+        </w:rPr>
+        <w:t>ArrayList是线程非安全的，因为ArrayList中所有的方法都不是同步的，在并发下一定会出现线程安全问题</w:t>
+      </w:r>
+      <w:r>
+        <w:rPr>
+          <w:rFonts w:asciiTheme="minorEastAsia" w:hAnsiTheme="minorEastAsia" w:hint="eastAsia"/>
+        </w:rPr>
+        <w:t>。</w:t>
+      </w:r>
+    </w:p>
+    <w:p>
+      <w:pPr>
+        <w:ind w:firstLine="420"/>
+        <w:rPr>
+          <w:rFonts w:asciiTheme="minorEastAsia" w:hAnsiTheme="minorEastAsia"/>
+        </w:rPr>
+      </w:pPr>
+      <w:r>
+        <w:rPr>
+          <w:rFonts w:asciiTheme="minorEastAsia" w:hAnsiTheme="minorEastAsia" w:hint="eastAsia"/>
+        </w:rPr>
+        <w:t>想要使用ArrayList并且让它线程安全</w:t>
+      </w:r>
+      <w:r>
+        <w:rPr>
+          <w:rFonts w:asciiTheme="minorEastAsia" w:hAnsiTheme="minorEastAsia" w:hint="eastAsia"/>
+        </w:rPr>
+        <w:t>可以</w:t>
+      </w:r>
+      <w:r>
+        <w:rPr>
+          <w:rFonts w:asciiTheme="minorEastAsia" w:hAnsiTheme="minorEastAsia" w:hint="eastAsia"/>
+        </w:rPr>
+        <w:t>用Collections.synchronizedList方法把ArrayList变成一个线程安全的List</w:t>
+      </w:r>
+      <w:r>
+        <w:rPr>
+          <w:rFonts w:asciiTheme="minorEastAsia" w:hAnsiTheme="minorEastAsia" w:hint="eastAsia"/>
+        </w:rPr>
+        <w:t>。</w:t>
+      </w:r>
+    </w:p>
+    <w:p>
+      <w:pPr>
+        <w:ind w:firstLine="420"/>
+        <w:rPr>
+          <w:rFonts w:asciiTheme="minorEastAsia" w:hAnsiTheme="minorEastAsia"/>
+        </w:rPr>
+      </w:pPr>
+      <w:r>
+        <w:rPr>
+          <w:rFonts w:asciiTheme="minorEastAsia" w:hAnsiTheme="minorEastAsia" w:hint="eastAsia"/>
+        </w:rPr>
+        <w:t>另一个方法就是Vector，它是ArrayList的线程安全版本，其实现90%和ArrayList都完全一样，区别在于：</w:t>
+      </w:r>
+    </w:p>
+    <w:p>
+      <w:pPr>
+        <w:ind w:firstLine="420"/>
+        <w:rPr>
+          <w:rFonts w:asciiTheme="minorEastAsia" w:hAnsiTheme="minorEastAsia"/>
+        </w:rPr>
+      </w:pPr>
+      <w:r>
+        <w:rPr>
+          <w:rFonts w:asciiTheme="minorEastAsia" w:hAnsiTheme="minorEastAsia" w:hint="eastAsia"/>
+        </w:rPr>
+        <w:t>1、Vector是线程安全的，ArrayList是线程非安全的</w:t>
+      </w:r>
+    </w:p>
+    <w:p>
+      <w:pPr>
+        <w:ind w:firstLine="420"/>
+        <w:rPr>
+          <w:rFonts w:asciiTheme="minorEastAsia" w:hAnsiTheme="minorEastAsia"/>
+        </w:rPr>
+      </w:pPr>
+      <w:r>
+        <w:rPr>
+          <w:rFonts w:asciiTheme="minorEastAsia" w:hAnsiTheme="minorEastAsia" w:hint="eastAsia"/>
+        </w:rPr>
+        <w:t>2、Vector可以指定增长因子，如果该增长因子指定了，那么扩容的时候会每次新的数组大小会在原数组的大小基础上加上增长因子；如果不指定增长因子，那么就给原数组大小*2，源代码是这样的：</w:t>
+      </w:r>
+    </w:p>
+    <w:p>
+      <w:pPr>
+        <w:ind w:firstLine="420"/>
+        <w:rPr>
+          <w:rFonts w:asciiTheme="minorEastAsia" w:hAnsiTheme="minorEastAsia"/>
+        </w:rPr>
+      </w:pPr>
+      <w:r>
+        <w:rPr>
+          <w:rFonts w:asciiTheme="minorEastAsia" w:hAnsiTheme="minorEastAsia"/>
+        </w:rPr>
+        <w:t>int newCapacity = oldCapacity + ((capacityIncrement &gt; 0) ?</w:t>
+      </w:r>
+    </w:p>
+    <w:p>
+      <w:pPr>
+        <w:ind w:firstLine="420"/>
+        <w:rPr>
+          <w:rFonts w:asciiTheme="minorEastAsia" w:hAnsiTheme="minorEastAsia"/>
+        </w:rPr>
+      </w:pPr>
+      <w:r>
+        <w:rPr>
+          <w:rFonts w:asciiTheme="minorEastAsia" w:hAnsiTheme="minorEastAsia"/>
+        </w:rPr>
+        <w:t xml:space="preserve">                                 capacityIncrement : oldCapacity);</w:t>
+      </w:r>
+    </w:p>
+    <w:p>
+      <w:pPr>
+        <w:ind w:firstLine="420"/>
+        <w:rPr>
+          <w:rFonts w:asciiTheme="minorEastAsia" w:hAnsiTheme="minorEastAsia"/>
+        </w:rPr>
+      </w:pPr>
+      <w:r>
+        <w:rPr>
+          <w:rFonts w:asciiTheme="minorEastAsia" w:hAnsiTheme="minorEastAsia" w:hint="eastAsia"/>
+        </w:rPr>
+        <w:t>Vector虽然是线程安全的，但是只是一种相对的线程安全而不是绝对的线程安全，它只能够保证增、删、改、查的单个操作一定是原子的，不会被打断，但是如果组合起来用，并不能保证线程安全性。</w:t>
+      </w:r>
+    </w:p>
+    <w:p>
+      <w:pPr>
+        <w:pStyle w:val="3"/>
+        <w:rPr>
+          <w:rFonts w:asciiTheme="minorEastAsia" w:hAnsiTheme="minorEastAsia"/>
+          <w:sz w:val="30"/>
+          <w:szCs w:val="30"/>
+        </w:rPr>
+      </w:pPr>
+      <w:r>
+        <w:rPr>
+          <w:rFonts w:asciiTheme="minorEastAsia" w:hAnsiTheme="minorEastAsia"/>
+          <w:sz w:val="30"/>
+          <w:szCs w:val="30"/>
+        </w:rPr>
+        <w:t>LinkedList</w:t>
+      </w:r>
+    </w:p>
+    <w:p>
+      <w:pPr>
+        <w:ind w:firstLine="420"/>
+        <w:rPr>
+          <w:rFonts w:asciiTheme="minorEastAsia" w:hAnsiTheme="minorEastAsia"/>
+        </w:rPr>
+      </w:pPr>
+      <w:r>
+        <w:rPr>
+          <w:rFonts w:asciiTheme="minorEastAsia" w:hAnsiTheme="minorEastAsia" w:hint="eastAsia"/>
+        </w:rPr>
+        <w:t>LinkedList是基于</w:t>
+      </w:r>
+      <w:r>
+        <w:rPr>
+          <w:rFonts w:asciiTheme="minorEastAsia" w:hAnsiTheme="minorEastAsia" w:hint="eastAsia"/>
+        </w:rPr>
+        <w:t>双向链表</w:t>
+      </w:r>
+      <w:r>
+        <w:rPr>
+          <w:rFonts w:asciiTheme="minorEastAsia" w:hAnsiTheme="minorEastAsia" w:hint="eastAsia"/>
+        </w:rPr>
+        <w:t>实现的</w:t>
+      </w:r>
+      <w:r>
+        <w:rPr>
+          <w:rFonts w:asciiTheme="minorEastAsia" w:hAnsiTheme="minorEastAsia" w:hint="eastAsia"/>
+        </w:rPr>
+        <w:t>。</w:t>
+      </w:r>
+    </w:p>
+    <w:p>
+      <w:pPr>
+        <w:ind w:firstLine="420"/>
+        <w:rPr>
+          <w:rFonts w:asciiTheme="minorEastAsia" w:hAnsiTheme="minorEastAsia"/>
+        </w:rPr>
+      </w:pPr>
+      <w:r>
+        <w:rPr>
+          <w:rFonts w:asciiTheme="minorEastAsia" w:hAnsiTheme="minorEastAsia"/>
+        </w:rPr>
+        <w:t>只保留第一个元素</w:t>
+      </w:r>
+      <w:r>
+        <w:rPr>
+          <w:rFonts w:asciiTheme="minorEastAsia" w:hAnsiTheme="minorEastAsia" w:hint="eastAsia"/>
+        </w:rPr>
+        <w:t>、</w:t>
+      </w:r>
+      <w:r>
+        <w:rPr>
+          <w:rFonts w:asciiTheme="minorEastAsia" w:hAnsiTheme="minorEastAsia"/>
+        </w:rPr>
+        <w:t>最后一个元素</w:t>
+      </w:r>
+      <w:r>
+        <w:rPr>
+          <w:rFonts w:asciiTheme="minorEastAsia" w:hAnsiTheme="minorEastAsia" w:hint="eastAsia"/>
+        </w:rPr>
+        <w:t>、</w:t>
+      </w:r>
+      <w:r>
+        <w:rPr>
+          <w:rFonts w:asciiTheme="minorEastAsia" w:hAnsiTheme="minorEastAsia"/>
+        </w:rPr>
+        <w:t>以及链表的长度</w:t>
+      </w:r>
+      <w:r>
+        <w:rPr>
+          <w:rFonts w:asciiTheme="minorEastAsia" w:hAnsiTheme="minorEastAsia" w:hint="eastAsia"/>
+        </w:rPr>
+        <w:t>。</w:t>
+      </w:r>
+    </w:p>
+    <w:p>
+      <w:pPr>
+        <w:ind w:firstLine="420"/>
+        <w:rPr>
+          <w:rFonts w:asciiTheme="minorEastAsia" w:hAnsiTheme="minorEastAsia"/>
+        </w:rPr>
+      </w:pPr>
+      <w:r>
+        <w:rPr>
+          <w:rFonts w:asciiTheme="minorEastAsia" w:hAnsiTheme="minorEastAsia" w:hint="eastAsia"/>
+        </w:rPr>
+        <w:t>LinkedList</w:t>
+      </w:r>
+      <w:r>
+        <w:rPr>
+          <w:rFonts w:asciiTheme="minorEastAsia" w:hAnsiTheme="minorEastAsia" w:hint="eastAsia"/>
+        </w:rPr>
+        <w:t>允许空元素、允许重复元素、数据有序、非线程安全。</w:t>
+      </w:r>
+    </w:p>
+    <w:p>
+      <w:pPr>
+        <w:ind w:firstLine="420"/>
+        <w:rPr>
+          <w:rFonts w:asciiTheme="minorEastAsia" w:hAnsiTheme="minorEastAsia"/>
+        </w:rPr>
+      </w:pPr>
+      <w:r>
+        <w:rPr>
+          <w:rFonts w:asciiTheme="minorEastAsia" w:hAnsiTheme="minorEastAsia" w:hint="eastAsia"/>
+        </w:rPr>
+        <w:t>LinkedList和ArrayList的对比</w:t>
+      </w:r>
+      <w:r>
+        <w:rPr>
+          <w:rFonts w:asciiTheme="minorEastAsia" w:hAnsiTheme="minorEastAsia" w:hint="eastAsia"/>
+        </w:rPr>
+        <w:t>：</w:t>
+      </w:r>
+    </w:p>
+    <w:p>
+      <w:pPr>
+        <w:ind w:firstLine="420"/>
+        <w:rPr>
+          <w:rFonts w:asciiTheme="minorEastAsia" w:hAnsiTheme="minorEastAsia"/>
+        </w:rPr>
+      </w:pPr>
+      <w:r>
+        <w:rPr>
+          <w:rFonts w:asciiTheme="minorEastAsia" w:hAnsiTheme="minorEastAsia" w:hint="eastAsia"/>
+        </w:rPr>
+        <w:t>1、顺序插入速度ArrayList会比较快，因为ArrayList是基于数组实现的，数组是事先new好的，只要往指定位置塞一个数据就好了；LinkedList则不同，每次顺序插入的时候LinkedList将new一个对象出来，如果对象比较大，那么new的时间势必会长一点，再加上一些引用赋值的操作，所以顺序插入LinkedList必然慢于</w:t>
+      </w:r>
+      <w:r>
+        <w:rPr>
+          <w:rFonts w:asciiTheme="minorEastAsia" w:hAnsiTheme="minorEastAsia" w:hint="eastAsia"/>
+        </w:rPr>
+        <w:t>ArrayList</w:t>
+      </w:r>
+    </w:p>
+    <w:p>
+      <w:pPr>
+        <w:ind w:firstLine="420"/>
+        <w:rPr>
+          <w:rFonts w:asciiTheme="minorEastAsia" w:hAnsiTheme="minorEastAsia"/>
+        </w:rPr>
+      </w:pPr>
+      <w:r>
+        <w:rPr>
+          <w:rFonts w:asciiTheme="minorEastAsia" w:hAnsiTheme="minorEastAsia" w:hint="eastAsia"/>
+        </w:rPr>
+        <w:t>2、基于上一点，因为LinkedList里面不仅维护了待插入的元素，还维护了Entry的前置Entry和后继Entry，如果一个LinkedList中的Entry非常多，那么LinkedList将比ArrayList更耗费一些内存</w:t>
+      </w:r>
+    </w:p>
+    <w:p>
+      <w:pPr>
+        <w:ind w:firstLine="420"/>
+        <w:rPr>
+          <w:rFonts w:asciiTheme="minorEastAsia" w:hAnsiTheme="minorEastAsia"/>
+        </w:rPr>
+      </w:pPr>
+      <w:r>
+        <w:rPr>
+          <w:rFonts w:asciiTheme="minorEastAsia" w:hAnsiTheme="minorEastAsia" w:hint="eastAsia"/>
+        </w:rPr>
+        <w:t>3、数据遍历的速度，结论是：使用各自遍历效率最高的方式，ArrayList的遍历效率会比LinkedList的遍历效率高一些</w:t>
+      </w:r>
+    </w:p>
+    <w:p>
+      <w:pPr>
+        <w:ind w:firstLine="420"/>
+        <w:rPr>
+          <w:rFonts w:asciiTheme="minorEastAsia" w:hAnsiTheme="minorEastAsia"/>
+        </w:rPr>
+      </w:pPr>
+      <w:r>
+        <w:rPr>
+          <w:rFonts w:asciiTheme="minorEastAsia" w:hAnsiTheme="minorEastAsia" w:hint="eastAsia"/>
+        </w:rPr>
+        <w:t>4、有些说法认为LinkedList做插入和删除更快，这种说法其实是不准确的：</w:t>
+      </w:r>
+    </w:p>
+    <w:p>
+      <w:pPr>
+        <w:ind w:firstLine="420"/>
+        <w:rPr>
+          <w:rFonts w:asciiTheme="minorEastAsia" w:hAnsiTheme="minorEastAsia"/>
+        </w:rPr>
+      </w:pPr>
+      <w:r>
+        <w:rPr>
+          <w:rFonts w:asciiTheme="minorEastAsia" w:hAnsiTheme="minorEastAsia" w:hint="eastAsia"/>
+        </w:rPr>
+        <w:t>（1）LinkedList做插入、删除的时候，慢在寻址，快在只需要改变前后Entry的引用地址</w:t>
+      </w:r>
+    </w:p>
+    <w:p>
+      <w:pPr>
+        <w:ind w:firstLine="420"/>
+        <w:rPr>
+          <w:rFonts w:asciiTheme="minorEastAsia" w:hAnsiTheme="minorEastAsia"/>
+        </w:rPr>
+      </w:pPr>
+      <w:r>
+        <w:rPr>
+          <w:rFonts w:asciiTheme="minorEastAsia" w:hAnsiTheme="minorEastAsia" w:hint="eastAsia"/>
+        </w:rPr>
+        <w:t>（2）ArrayList做插入、删除的时候，慢在数组元素的批量copy，快在寻址</w:t>
+      </w:r>
+    </w:p>
+    <w:p>
+      <w:pPr>
+        <w:ind w:firstLine="420"/>
+        <w:rPr>
+          <w:rFonts w:asciiTheme="minorEastAsia" w:hAnsiTheme="minorEastAsia"/>
+        </w:rPr>
+      </w:pPr>
+      <w:r>
+        <w:rPr>
+          <w:rFonts w:asciiTheme="minorEastAsia" w:hAnsiTheme="minorEastAsia" w:hint="eastAsia"/>
+        </w:rPr>
+        <w:t>所以，如果待插入、删除的元素是在数据结构的前半段尤其是非常靠前的位置的时候，LinkedList的效率将大大快过ArrayList，因为ArrayList将批量copy大量的元素；越往后，对于LinkedList来说，因为它是双向链表，所以在第2个元素后面插入一个数据和在倒数第2个元素后面插入一个元素在效率上基本没有差别，但是ArrayList由于要批量copy的元素越来越少，操作速度必然追上乃至超过LinkedList。</w:t>
+      </w:r>
+    </w:p>
+    <w:p>
+      <w:pPr>
+        <w:pStyle w:val="3"/>
+        <w:rPr>
+          <w:rFonts w:asciiTheme="minorEastAsia" w:hAnsiTheme="minorEastAsia"/>
+          <w:sz w:val="30"/>
+          <w:szCs w:val="30"/>
+        </w:rPr>
+      </w:pPr>
+      <w:r>
+        <w:rPr>
+          <w:rFonts w:asciiTheme="minorEastAsia" w:hAnsiTheme="minorEastAsia"/>
+          <w:sz w:val="30"/>
+          <w:szCs w:val="30"/>
+        </w:rPr>
+        <w:lastRenderedPageBreak/>
+        <w:t>CopyOnWriteArrayList</w:t>
+      </w:r>
+    </w:p>
+    <w:p>
+      <w:pPr>
+        <w:ind w:firstLine="420"/>
+        <w:rPr>
+          <w:rFonts w:asciiTheme="minorEastAsia" w:hAnsiTheme="minorEastAsia"/>
+        </w:rPr>
+      </w:pPr>
+      <w:r>
+        <w:rPr>
+          <w:rFonts w:asciiTheme="minorEastAsia" w:hAnsiTheme="minorEastAsia" w:hint="eastAsia"/>
+        </w:rPr>
+        <w:t>首先提两点：</w:t>
+      </w:r>
+    </w:p>
+    <w:p>
+      <w:pPr>
+        <w:ind w:firstLine="420"/>
+        <w:rPr>
+          <w:rFonts w:asciiTheme="minorEastAsia" w:hAnsiTheme="minorEastAsia"/>
+        </w:rPr>
+      </w:pPr>
+      <w:r>
+        <w:rPr>
+          <w:rFonts w:asciiTheme="minorEastAsia" w:hAnsiTheme="minorEastAsia" w:hint="eastAsia"/>
+        </w:rPr>
+        <w:t>1、CopyOnWriteArrayList位于java.util.concurrent包下，可想而知，这个类是为并发而设计的</w:t>
+      </w:r>
+    </w:p>
+    <w:p>
+      <w:pPr>
+        <w:ind w:firstLine="420"/>
+        <w:rPr>
+          <w:rFonts w:asciiTheme="minorEastAsia" w:hAnsiTheme="minorEastAsia"/>
+        </w:rPr>
+      </w:pPr>
+      <w:r>
+        <w:rPr>
+          <w:rFonts w:asciiTheme="minorEastAsia" w:hAnsiTheme="minorEastAsia" w:hint="eastAsia"/>
+        </w:rPr>
+        <w:t>2、CopyOnWriteArrayList，顾名思义，Write的时候总是要Copy，也就是说对于CopyOnWriteArrayList，任何可变的操作（add、set、remove等等）都是伴随复制这个动作的</w:t>
+      </w:r>
+      <w:r>
+        <w:rPr>
+          <w:rFonts w:asciiTheme="minorEastAsia" w:hAnsiTheme="minorEastAsia" w:hint="eastAsia"/>
+        </w:rPr>
+        <w:t>。</w:t>
+      </w:r>
+    </w:p>
+    <w:p>
+      <w:pPr>
+        <w:ind w:firstLine="420"/>
+        <w:rPr>
+          <w:rFonts w:asciiTheme="minorEastAsia" w:hAnsiTheme="minorEastAsia"/>
+        </w:rPr>
+      </w:pPr>
+      <w:r>
+        <w:rPr>
+          <w:rFonts w:asciiTheme="minorEastAsia" w:hAnsiTheme="minorEastAsia" w:hint="eastAsia"/>
+        </w:rPr>
+        <w:t>CopyOnWriteArrayList</w:t>
+      </w:r>
+      <w:r>
+        <w:rPr>
+          <w:rFonts w:asciiTheme="minorEastAsia" w:hAnsiTheme="minorEastAsia" w:hint="eastAsia"/>
+        </w:rPr>
+        <w:t>允许空元素、允许重复元素、数据有序、线程安全。</w:t>
+      </w:r>
+    </w:p>
+    <w:p>
+      <w:pPr>
+        <w:ind w:firstLine="420"/>
+        <w:rPr>
+          <w:rFonts w:asciiTheme="minorEastAsia" w:hAnsiTheme="minorEastAsia"/>
+        </w:rPr>
+      </w:pPr>
+      <w:r>
+        <w:rPr>
+          <w:rFonts w:asciiTheme="minorEastAsia" w:hAnsiTheme="minorEastAsia" w:hint="eastAsia"/>
+        </w:rPr>
+        <w:t>CopyOnWriteArrayList</w:t>
+      </w:r>
+      <w:r>
+        <w:rPr>
+          <w:rFonts w:asciiTheme="minorEastAsia" w:hAnsiTheme="minorEastAsia" w:hint="eastAsia"/>
+        </w:rPr>
+        <w:t>内部有一把可重入锁、用来保存元素的数组使用了</w:t>
+      </w:r>
+      <w:r>
+        <w:rPr>
+          <w:rFonts w:asciiTheme="minorEastAsia" w:hAnsiTheme="minorEastAsia"/>
+        </w:rPr>
+        <w:t>volatile</w:t>
+      </w:r>
+    </w:p>
+    <w:p>
+      <w:pPr>
+        <w:ind w:firstLine="420"/>
+        <w:rPr>
+          <w:rFonts w:asciiTheme="minorEastAsia" w:hAnsiTheme="minorEastAsia"/>
+        </w:rPr>
+      </w:pPr>
+      <w:r>
+        <w:rPr>
+          <w:rFonts w:asciiTheme="minorEastAsia" w:hAnsiTheme="minorEastAsia" w:hint="eastAsia"/>
+        </w:rPr>
+        <w:t>CopyOnWriteArrayList的缺点，就是修改代价十分昂贵，每次修改都伴随着一次的数组复制；但同时优点也十分明显，就是在并发下不会产生任何的线程安全问题，也就是绝对的线程安全</w:t>
+      </w:r>
+      <w:r>
+        <w:rPr>
+          <w:rFonts w:asciiTheme="minorEastAsia" w:hAnsiTheme="minorEastAsia" w:hint="eastAsia"/>
+        </w:rPr>
+        <w:t>。</w:t>
+      </w:r>
+    </w:p>
+    <w:p>
+      <w:pPr>
+        <w:ind w:firstLine="420"/>
+        <w:rPr>
+          <w:rFonts w:asciiTheme="minorEastAsia" w:hAnsiTheme="minorEastAsia"/>
+        </w:rPr>
+      </w:pPr>
+    </w:p>
+    <w:p>
+      <w:pPr>
+        <w:ind w:firstLine="420"/>
+        <w:rPr>
+          <w:rFonts w:asciiTheme="minorEastAsia" w:hAnsiTheme="minorEastAsia"/>
+        </w:rPr>
+      </w:pPr>
+      <w:r>
+        <w:rPr>
+          <w:rFonts w:asciiTheme="minorEastAsia" w:hAnsiTheme="minorEastAsia" w:hint="eastAsia"/>
+        </w:rPr>
+        <w:t>CopyOnWriteArrayList这个并发组件，其实反映的是两个十分重要的分布式理念：</w:t>
+      </w:r>
+    </w:p>
+    <w:p>
+      <w:pPr>
+        <w:ind w:firstLine="420"/>
+        <w:rPr>
+          <w:rFonts w:asciiTheme="minorEastAsia" w:hAnsiTheme="minorEastAsia"/>
+        </w:rPr>
+      </w:pPr>
+      <w:r>
+        <w:rPr>
+          <w:rFonts w:asciiTheme="minorEastAsia" w:hAnsiTheme="minorEastAsia" w:hint="eastAsia"/>
+        </w:rPr>
+        <w:t>（1）读写分离</w:t>
+      </w:r>
+    </w:p>
+    <w:p>
+      <w:pPr>
+        <w:ind w:firstLine="420"/>
+        <w:rPr>
+          <w:rFonts w:asciiTheme="minorEastAsia" w:hAnsiTheme="minorEastAsia"/>
+        </w:rPr>
+      </w:pPr>
+      <w:r>
+        <w:rPr>
+          <w:rFonts w:asciiTheme="minorEastAsia" w:hAnsiTheme="minorEastAsia" w:hint="eastAsia"/>
+        </w:rPr>
+        <w:t>我们读取CopyOnWriteArrayList的时候读取的是CopyOnWriteArrayList中的Object[] array，但是修改的时候，操作的是一个新的Object[] array，读和写操作的不是同一个对象，这就是读写分离。这种技术数据库用的非常多，在高并发下为了缓解数据库的压力，即使做了缓存也要对数据库做读写分离，读的时候使用读库，写的时候使用写库，然后读库、写库之间进行一定的同步，这样就避免同一个库上读、写的IO操作太多</w:t>
+      </w:r>
+    </w:p>
+    <w:p>
+      <w:pPr>
+        <w:ind w:firstLine="420"/>
+        <w:rPr>
+          <w:rFonts w:asciiTheme="minorEastAsia" w:hAnsiTheme="minorEastAsia"/>
+        </w:rPr>
+      </w:pPr>
+      <w:r>
+        <w:rPr>
+          <w:rFonts w:asciiTheme="minorEastAsia" w:hAnsiTheme="minorEastAsia" w:hint="eastAsia"/>
+        </w:rPr>
+        <w:t>（2）最终一致</w:t>
+      </w:r>
+    </w:p>
+    <w:p>
+      <w:pPr>
+        <w:ind w:firstLine="420"/>
+        <w:rPr>
+          <w:rFonts w:asciiTheme="minorEastAsia" w:hAnsiTheme="minorEastAsia"/>
+        </w:rPr>
+      </w:pPr>
+      <w:r>
+        <w:rPr>
+          <w:rFonts w:asciiTheme="minorEastAsia" w:hAnsiTheme="minorEastAsia" w:hint="eastAsia"/>
+        </w:rPr>
+        <w:t>对CopyOnWriteArrayList来说，线程1读取集合里面的数据，未必是最新的数据。因为线程2、线程3、线程4四个线程都修改了CopyOnWriteArrayList里面的数据，但是线程1拿到的还是最老的那个Object[] array，新添加进去的数据并没有，所以线程1读取的内容未必准确。不过这些数据虽然对于线程1是不一致的，但是对于之后的线程一定是一致的，它们拿到的Object[] array一定是三个线程都操作完毕之后的Object array[]，这就是最终一致。最终一致对于分布式系统也非常重要，它通过容忍一定时间的数据不一致，提升整个分布式系统的可用性与分区容错性。当然，最终一致并不是任何场景都适用的，像火车站售票这种系统用户对于数据的实时性要求非常非常高，就必须做成强一致性的。</w:t>
+      </w:r>
+    </w:p>
+    <w:p>
+      <w:pPr>
+        <w:ind w:firstLine="420"/>
+        <w:rPr>
+          <w:rFonts w:asciiTheme="minorEastAsia" w:hAnsiTheme="minorEastAsia"/>
+          <w:b/>
+          <w:color w:val="FF0000"/>
+        </w:rPr>
+      </w:pPr>
+      <w:r>
+        <w:rPr>
+          <w:rFonts w:asciiTheme="minorEastAsia" w:hAnsiTheme="minorEastAsia" w:hint="eastAsia"/>
+        </w:rPr>
+        <w:t>最后总结一点，随着CopyOnWriteArrayList中元素的增加，</w:t>
+      </w:r>
+      <w:r>
+        <w:rPr>
+          <w:rFonts w:asciiTheme="minorEastAsia" w:hAnsiTheme="minorEastAsia" w:hint="eastAsia"/>
+          <w:b/>
+          <w:color w:val="FF0000"/>
+        </w:rPr>
+        <w:t>CopyOnWriteArrayList的修改代价将越来越昂贵，因此，CopyOnWriteArrayList适用于读操作远多于修改操作的并发场景中。</w:t>
+      </w:r>
+    </w:p>
+    <w:p>
+      <w:pPr>
+        <w:pStyle w:val="3"/>
+        <w:rPr>
+          <w:rFonts w:asciiTheme="minorEastAsia" w:hAnsiTheme="minorEastAsia"/>
+          <w:sz w:val="30"/>
+          <w:szCs w:val="30"/>
+        </w:rPr>
+      </w:pPr>
+      <w:r>
+        <w:rPr>
+          <w:rFonts w:asciiTheme="minorEastAsia" w:hAnsiTheme="minorEastAsia"/>
+          <w:sz w:val="30"/>
+          <w:szCs w:val="30"/>
+        </w:rPr>
+        <w:t>HashMap</w:t>
+      </w:r>
+    </w:p>
+    <w:p>
+      <w:pPr>
+        <w:ind w:firstLine="420"/>
+        <w:rPr>
+          <w:rFonts w:asciiTheme="minorEastAsia" w:hAnsiTheme="minorEastAsia"/>
+        </w:rPr>
+      </w:pPr>
+      <w:r>
+        <w:rPr>
+          <w:rFonts w:asciiTheme="minorEastAsia" w:hAnsiTheme="minorEastAsia"/>
+        </w:rPr>
+        <w:t>Key和value都允许为空</w:t>
+      </w:r>
+      <w:r>
+        <w:rPr>
+          <w:rFonts w:asciiTheme="minorEastAsia" w:hAnsiTheme="minorEastAsia" w:hint="eastAsia"/>
+        </w:rPr>
+        <w:t>；</w:t>
+      </w:r>
+      <w:r>
+        <w:rPr>
+          <w:rFonts w:asciiTheme="minorEastAsia" w:hAnsiTheme="minorEastAsia"/>
+        </w:rPr>
+        <w:t>key重复会覆盖</w:t>
+      </w:r>
+      <w:r>
+        <w:rPr>
+          <w:rFonts w:asciiTheme="minorEastAsia" w:hAnsiTheme="minorEastAsia" w:hint="eastAsia"/>
+        </w:rPr>
+        <w:t>、</w:t>
+      </w:r>
+      <w:r>
+        <w:rPr>
+          <w:rFonts w:asciiTheme="minorEastAsia" w:hAnsiTheme="minorEastAsia"/>
+        </w:rPr>
+        <w:t>value允许重复</w:t>
+      </w:r>
+      <w:r>
+        <w:rPr>
+          <w:rFonts w:asciiTheme="minorEastAsia" w:hAnsiTheme="minorEastAsia" w:hint="eastAsia"/>
+        </w:rPr>
+        <w:t>；数据是无序的；非线程安全。</w:t>
+      </w:r>
+    </w:p>
+    <w:p>
+      <w:pPr>
+        <w:ind w:firstLine="420"/>
+        <w:rPr>
+          <w:rFonts w:asciiTheme="minorEastAsia" w:hAnsiTheme="minorEastAsia"/>
+        </w:rPr>
+      </w:pPr>
+      <w:r>
+        <w:rPr>
+          <w:rFonts w:asciiTheme="minorEastAsia" w:hAnsiTheme="minorEastAsia"/>
+        </w:rPr>
+        <w:t>内部实现是一个</w:t>
+      </w:r>
+      <w:r>
+        <w:rPr>
+          <w:rFonts w:asciiTheme="minorEastAsia" w:hAnsiTheme="minorEastAsia"/>
+        </w:rPr>
+        <w:t>数组</w:t>
+      </w:r>
+      <w:r>
+        <w:rPr>
+          <w:rFonts w:asciiTheme="minorEastAsia" w:hAnsiTheme="minorEastAsia" w:hint="eastAsia"/>
+        </w:rPr>
+        <w:t>，</w:t>
+      </w:r>
+      <w:r>
+        <w:rPr>
+          <w:rFonts w:asciiTheme="minorEastAsia" w:hAnsiTheme="minorEastAsia"/>
+        </w:rPr>
+        <w:t>数组元素是</w:t>
+      </w:r>
+      <w:r>
+        <w:rPr>
+          <w:rFonts w:asciiTheme="minorEastAsia" w:hAnsiTheme="minorEastAsia" w:hint="eastAsia"/>
+        </w:rPr>
+        <w:t>单向链表</w:t>
+      </w:r>
+      <w:r>
+        <w:rPr>
+          <w:rFonts w:asciiTheme="minorEastAsia" w:hAnsiTheme="minorEastAsia" w:hint="eastAsia"/>
+        </w:rPr>
+        <w:t>。</w:t>
+      </w:r>
+    </w:p>
+    <w:p>
+      <w:pPr>
+        <w:ind w:firstLine="420"/>
+        <w:rPr>
+          <w:rFonts w:asciiTheme="minorEastAsia" w:hAnsiTheme="minorEastAsia"/>
+        </w:rPr>
+      </w:pPr>
+      <w:r>
+        <w:rPr>
+          <w:rFonts w:asciiTheme="minorEastAsia" w:hAnsiTheme="minorEastAsia" w:hint="eastAsia"/>
+        </w:rPr>
+        <w:t>HashMap，它的顺序是基于HashCode，HashCode是一个随机性很强的数字，所以HashMap中的Entry完全是随机存放的</w:t>
+      </w:r>
+      <w:r>
+        <w:rPr>
+          <w:rFonts w:asciiTheme="minorEastAsia" w:hAnsiTheme="minorEastAsia" w:hint="eastAsia"/>
+        </w:rPr>
+        <w:t>。</w:t>
+      </w:r>
+    </w:p>
+    <w:p>
+      <w:pPr>
+        <w:ind w:firstLine="420"/>
+        <w:rPr>
+          <w:rFonts w:asciiTheme="minorEastAsia" w:hAnsiTheme="minorEastAsia"/>
+        </w:rPr>
+      </w:pPr>
+    </w:p>
+    <w:p>
+      <w:pPr>
+        <w:ind w:firstLine="420"/>
+        <w:rPr>
+          <w:rFonts w:asciiTheme="minorEastAsia" w:hAnsiTheme="minorEastAsia"/>
+        </w:rPr>
+      </w:pPr>
+      <w:r>
+        <w:rPr>
+          <w:rFonts w:asciiTheme="minorEastAsia" w:hAnsiTheme="minorEastAsia" w:hint="eastAsia"/>
+        </w:rPr>
+        <w:t>HashMap中对Key的HashCode要做一次rehash，防止一些糟糕的Hash算法生成的糟</w:t>
+      </w:r>
+      <w:r>
+        <w:rPr>
+          <w:rFonts w:asciiTheme="minorEastAsia" w:hAnsiTheme="minorEastAsia" w:hint="eastAsia"/>
+        </w:rPr>
+        <w:lastRenderedPageBreak/>
+        <w:t>糕的HashCode，那么为什么要防止糟糕的HashCode？</w:t>
+      </w:r>
+    </w:p>
+    <w:p>
+      <w:pPr>
+        <w:ind w:firstLine="420"/>
+        <w:rPr>
+          <w:rFonts w:asciiTheme="minorEastAsia" w:hAnsiTheme="minorEastAsia"/>
+        </w:rPr>
+      </w:pPr>
+      <w:r>
+        <w:rPr>
+          <w:rFonts w:asciiTheme="minorEastAsia" w:hAnsiTheme="minorEastAsia" w:hint="eastAsia"/>
+        </w:rPr>
+        <w:t>糟糕的HashCode意味着的是Hash冲突，即多个不同的Key可能得到的是同一个HashCode，糟糕的Hash算法意味着的就是Hash冲突的概率增大，这意味着HashMap的性能将下降，表现在两方面：</w:t>
+      </w:r>
+    </w:p>
+    <w:p>
+      <w:pPr>
+        <w:ind w:firstLine="420"/>
+        <w:rPr>
+          <w:rFonts w:asciiTheme="minorEastAsia" w:hAnsiTheme="minorEastAsia"/>
+        </w:rPr>
+      </w:pPr>
+      <w:r>
+        <w:rPr>
+          <w:rFonts w:asciiTheme="minorEastAsia" w:hAnsiTheme="minorEastAsia" w:hint="eastAsia"/>
+        </w:rPr>
+        <w:t>1、有10个Key，可能6个Key的HashCode都相同，另外四个Key所在的Entry均匀分布在table的位置上，而某一个位置上却连接了6个Entry。这就失去了HashMap的意义，HashMap这种数据结构性高性能的前提是，Entry均匀地分布在table位置上，但现在确是1 1 1 1 6的分布。所以，我们要求HashCode有很强的随机性，这样就尽可能地可以保证了Entry分布的随机性，提升了HashMap的效率。</w:t>
+      </w:r>
+    </w:p>
+    <w:p>
+      <w:pPr>
+        <w:ind w:firstLine="420"/>
+        <w:rPr>
+          <w:rFonts w:asciiTheme="minorEastAsia" w:hAnsiTheme="minorEastAsia"/>
+        </w:rPr>
+      </w:pPr>
+      <w:r>
+        <w:rPr>
+          <w:rFonts w:asciiTheme="minorEastAsia" w:hAnsiTheme="minorEastAsia" w:hint="eastAsia"/>
+        </w:rPr>
+        <w:t>2、HashMap在一个某个table位置上遍历链表的时候的代码：</w:t>
+      </w:r>
+    </w:p>
+    <w:p>
+      <w:pPr>
+        <w:ind w:firstLine="420"/>
+        <w:rPr>
+          <w:rFonts w:asciiTheme="minorEastAsia" w:hAnsiTheme="minorEastAsia"/>
+        </w:rPr>
+      </w:pPr>
+      <w:r>
+        <w:rPr>
+          <w:rFonts w:asciiTheme="minorEastAsia" w:hAnsiTheme="minorEastAsia"/>
+        </w:rPr>
+        <w:t>1</w:t>
+      </w:r>
+    </w:p>
+    <w:p>
+      <w:pPr>
+        <w:ind w:firstLine="420"/>
+        <w:rPr>
+          <w:rFonts w:asciiTheme="minorEastAsia" w:hAnsiTheme="minorEastAsia"/>
+        </w:rPr>
+      </w:pPr>
+      <w:r>
+        <w:rPr>
+          <w:rFonts w:asciiTheme="minorEastAsia" w:hAnsiTheme="minorEastAsia"/>
+        </w:rPr>
+        <w:t>if (e.hash == hash &amp;&amp; ((k = e.key) == key || key.equals(k)))</w:t>
+      </w:r>
+    </w:p>
+    <w:p>
+      <w:pPr>
+        <w:ind w:firstLine="420"/>
+        <w:rPr>
+          <w:rFonts w:asciiTheme="minorEastAsia" w:hAnsiTheme="minorEastAsia"/>
+        </w:rPr>
+      </w:pPr>
+      <w:r>
+        <w:rPr>
+          <w:rFonts w:asciiTheme="minorEastAsia" w:hAnsiTheme="minorEastAsia" w:hint="eastAsia"/>
+        </w:rPr>
+        <w:t>看到，由于采用了”&amp;&amp;”运算符，因此先比较HashCode，HashCode都不相同就直接pass了，不会再进行equals比较了。HashCode因为是int值，比较速度非常快，而equals方法往往会对比一系列的内容，速度会慢一些。Hash冲突的概率大，意味着equals比较的次数势必增多，必然降低了HashMap的效率了。</w:t>
+      </w:r>
+    </w:p>
+    <w:p>
+      <w:pPr>
+        <w:ind w:firstLine="420"/>
+        <w:rPr>
+          <w:rFonts w:asciiTheme="minorEastAsia" w:hAnsiTheme="minorEastAsia"/>
+        </w:rPr>
+      </w:pPr>
+    </w:p>
+    <w:p>
+      <w:pPr>
+        <w:ind w:firstLine="420"/>
+        <w:rPr>
+          <w:rFonts w:asciiTheme="minorEastAsia" w:hAnsiTheme="minorEastAsia"/>
+        </w:rPr>
+      </w:pPr>
+    </w:p>
+    <w:p>
+      <w:pPr>
+        <w:ind w:firstLine="420"/>
+        <w:rPr>
+          <w:rFonts w:asciiTheme="minorEastAsia" w:hAnsiTheme="minorEastAsia"/>
+        </w:rPr>
+      </w:pPr>
+      <w:r>
+        <w:rPr>
+          <w:rFonts w:asciiTheme="minorEastAsia" w:hAnsiTheme="minorEastAsia" w:hint="eastAsia"/>
+        </w:rPr>
+        <w:t>HashMap和Hashtable的区别</w:t>
+      </w:r>
+      <w:r>
+        <w:rPr>
+          <w:rFonts w:asciiTheme="minorEastAsia" w:hAnsiTheme="minorEastAsia" w:hint="eastAsia"/>
+        </w:rPr>
+        <w:t>：</w:t>
+      </w:r>
+    </w:p>
+    <w:p>
+      <w:pPr>
+        <w:ind w:firstLine="420"/>
+        <w:rPr>
+          <w:rFonts w:asciiTheme="minorEastAsia" w:hAnsiTheme="minorEastAsia"/>
+        </w:rPr>
+      </w:pPr>
+      <w:r>
+        <w:rPr>
+          <w:rFonts w:asciiTheme="minorEastAsia" w:hAnsiTheme="minorEastAsia" w:hint="eastAsia"/>
+        </w:rPr>
+        <w:t>HashMap和Hashtable是一组相似的键值对集合，它们的区别也是面试常被问的问题之一，我这里简单总结一下HashMap和Hashtable的区别：</w:t>
+      </w:r>
+    </w:p>
+    <w:p>
+      <w:pPr>
+        <w:ind w:firstLine="420"/>
+        <w:rPr>
+          <w:rFonts w:asciiTheme="minorEastAsia" w:hAnsiTheme="minorEastAsia"/>
+        </w:rPr>
+      </w:pPr>
+      <w:r>
+        <w:rPr>
+          <w:rFonts w:asciiTheme="minorEastAsia" w:hAnsiTheme="minorEastAsia" w:hint="eastAsia"/>
+        </w:rPr>
+        <w:t>1、Hashtable是线程安全的，Hashtable所有对外提供的方法都使用了synchronized，也就是同步，而HashMap则是线程非安全的</w:t>
+      </w:r>
+    </w:p>
+    <w:p>
+      <w:pPr>
+        <w:ind w:firstLine="420"/>
+        <w:rPr>
+          <w:rFonts w:asciiTheme="minorEastAsia" w:hAnsiTheme="minorEastAsia"/>
+        </w:rPr>
+      </w:pPr>
+      <w:r>
+        <w:rPr>
+          <w:rFonts w:asciiTheme="minorEastAsia" w:hAnsiTheme="minorEastAsia" w:hint="eastAsia"/>
+        </w:rPr>
+        <w:t>2、Hashtable不允许空的value，空的value将导致空指针异常，而HashMap则无所谓，没有这方面的限制</w:t>
+      </w:r>
+    </w:p>
+    <w:p>
+      <w:pPr>
+        <w:ind w:firstLine="420"/>
+        <w:rPr>
+          <w:rFonts w:asciiTheme="minorEastAsia" w:hAnsiTheme="minorEastAsia"/>
+        </w:rPr>
+      </w:pPr>
+      <w:r>
+        <w:rPr>
+          <w:rFonts w:asciiTheme="minorEastAsia" w:hAnsiTheme="minorEastAsia" w:hint="eastAsia"/>
+        </w:rPr>
+        <w:t>3、上面两个缺点是最主要的区别，另外一个区别无关紧要，我只是提一下，就是两个的rehash算法不同，Hashtable的是：</w:t>
+      </w:r>
+    </w:p>
+    <w:p>
+      <w:pPr>
+        <w:widowControl/>
+        <w:spacing w:line="198" w:lineRule="atLeast"/>
+        <w:jc w:val="left"/>
+        <w:rPr>
+          <w:rFonts w:ascii="Consolas" w:eastAsia="宋体" w:hAnsi="Consolas" w:cs="宋体"/>
+          <w:color w:val="000000"/>
+          <w:kern w:val="0"/>
+          <w:sz w:val="18"/>
+          <w:szCs w:val="18"/>
+        </w:rPr>
+      </w:pPr>
+      <w:r>
+        <w:rPr>
+          <w:rFonts w:ascii="宋体" w:eastAsia="宋体" w:hAnsi="宋体" w:cs="宋体"/>
+          <w:color w:val="000000"/>
+          <w:kern w:val="0"/>
+          <w:sz w:val="24"/>
+          <w:szCs w:val="24"/>
+        </w:rPr>
+        <w:t>private</w:t>
+      </w:r>
+      <w:r>
+        <w:rPr>
+          <w:rFonts w:ascii="Consolas" w:eastAsia="宋体" w:hAnsi="Consolas" w:cs="宋体"/>
+          <w:color w:val="000000"/>
+          <w:kern w:val="0"/>
+          <w:sz w:val="18"/>
+          <w:szCs w:val="18"/>
+        </w:rPr>
+        <w:t xml:space="preserve"> </w:t>
+      </w:r>
+      <w:r>
+        <w:rPr>
+          <w:rFonts w:ascii="宋体" w:eastAsia="宋体" w:hAnsi="宋体" w:cs="宋体"/>
+          <w:color w:val="000000"/>
+          <w:kern w:val="0"/>
+          <w:sz w:val="24"/>
+          <w:szCs w:val="24"/>
+        </w:rPr>
+        <w:t>int</w:t>
+      </w:r>
+      <w:r>
+        <w:rPr>
+          <w:rFonts w:ascii="Consolas" w:eastAsia="宋体" w:hAnsi="Consolas" w:cs="宋体"/>
+          <w:color w:val="000000"/>
+          <w:kern w:val="0"/>
+          <w:sz w:val="18"/>
+          <w:szCs w:val="18"/>
+        </w:rPr>
+        <w:t xml:space="preserve"> </w:t>
+      </w:r>
+      <w:r>
+        <w:rPr>
+          <w:rFonts w:ascii="宋体" w:eastAsia="宋体" w:hAnsi="宋体" w:cs="宋体"/>
+          <w:color w:val="000000"/>
+          <w:kern w:val="0"/>
+          <w:sz w:val="24"/>
+          <w:szCs w:val="24"/>
+        </w:rPr>
+        <w:t>hash(Object k) {</w:t>
+      </w:r>
+    </w:p>
+    <w:p>
+      <w:pPr>
+        <w:widowControl/>
+        <w:spacing w:line="198" w:lineRule="atLeast"/>
+        <w:jc w:val="left"/>
+        <w:rPr>
+          <w:rFonts w:ascii="Consolas" w:eastAsia="宋体" w:hAnsi="Consolas" w:cs="宋体"/>
+          <w:color w:val="000000"/>
+          <w:kern w:val="0"/>
+          <w:sz w:val="18"/>
+          <w:szCs w:val="18"/>
+        </w:rPr>
+      </w:pPr>
+      <w:r>
+        <w:rPr>
+          <w:rFonts w:ascii="宋体" w:eastAsia="宋体" w:hAnsi="宋体" w:cs="宋体"/>
+          <w:color w:val="000000"/>
+          <w:kern w:val="0"/>
+          <w:sz w:val="24"/>
+          <w:szCs w:val="24"/>
+        </w:rPr>
+        <w:t>    // hashSeed will be zero if alternative hashing is disabled.</w:t>
+      </w:r>
+    </w:p>
+    <w:p>
+      <w:pPr>
+        <w:widowControl/>
+        <w:spacing w:line="198" w:lineRule="atLeast"/>
+        <w:jc w:val="left"/>
+        <w:rPr>
+          <w:rFonts w:ascii="Consolas" w:eastAsia="宋体" w:hAnsi="Consolas" w:cs="宋体"/>
+          <w:color w:val="000000"/>
+          <w:kern w:val="0"/>
+          <w:sz w:val="18"/>
+          <w:szCs w:val="18"/>
+        </w:rPr>
+      </w:pPr>
+      <w:r>
+        <w:rPr>
+          <w:rFonts w:ascii="宋体" w:eastAsia="宋体" w:hAnsi="宋体" w:cs="宋体"/>
+          <w:color w:val="000000"/>
+          <w:kern w:val="0"/>
+          <w:sz w:val="24"/>
+          <w:szCs w:val="24"/>
+        </w:rPr>
+        <w:t>    return</w:t>
+      </w:r>
+      <w:r>
+        <w:rPr>
+          <w:rFonts w:ascii="Consolas" w:eastAsia="宋体" w:hAnsi="Consolas" w:cs="宋体"/>
+          <w:color w:val="000000"/>
+          <w:kern w:val="0"/>
+          <w:sz w:val="18"/>
+          <w:szCs w:val="18"/>
+        </w:rPr>
+        <w:t xml:space="preserve"> </w:t>
+      </w:r>
+      <w:r>
+        <w:rPr>
+          <w:rFonts w:ascii="宋体" w:eastAsia="宋体" w:hAnsi="宋体" w:cs="宋体"/>
+          <w:color w:val="000000"/>
+          <w:kern w:val="0"/>
+          <w:sz w:val="24"/>
+          <w:szCs w:val="24"/>
+        </w:rPr>
+        <w:t>hashSeed ^ k.hashCode();</w:t>
+      </w:r>
+    </w:p>
+    <w:p>
+      <w:pPr>
+        <w:widowControl/>
+        <w:spacing w:line="198" w:lineRule="atLeast"/>
+        <w:jc w:val="left"/>
+        <w:rPr>
+          <w:rFonts w:ascii="Consolas" w:eastAsia="宋体" w:hAnsi="Consolas" w:cs="宋体"/>
+          <w:color w:val="000000"/>
+          <w:kern w:val="0"/>
+          <w:sz w:val="18"/>
+          <w:szCs w:val="18"/>
+        </w:rPr>
+      </w:pPr>
+      <w:r>
+        <w:rPr>
+          <w:rFonts w:ascii="宋体" w:eastAsia="宋体" w:hAnsi="宋体" w:cs="宋体"/>
+          <w:color w:val="000000"/>
+          <w:kern w:val="0"/>
+          <w:sz w:val="24"/>
+          <w:szCs w:val="24"/>
+        </w:rPr>
+        <w:t>}</w:t>
+      </w:r>
+    </w:p>
+    <w:p>
+      <w:pPr>
+        <w:ind w:firstLine="420"/>
+        <w:rPr>
+          <w:rFonts w:asciiTheme="minorEastAsia" w:hAnsiTheme="minorEastAsia"/>
+        </w:rPr>
+      </w:pPr>
+      <w:r>
+        <w:rPr>
+          <w:rFonts w:asciiTheme="minorEastAsia" w:hAnsiTheme="minorEastAsia" w:hint="eastAsia"/>
+        </w:rPr>
+        <w:t>这个hashSeed是使用sun.misc.Hashing类的randomHashSeed方法产生的。HashMap的rehash算法上面看过了，也就是：</w:t>
+      </w:r>
+    </w:p>
+    <w:p>
+      <w:pPr>
+        <w:ind w:firstLine="420"/>
+        <w:rPr>
+          <w:rFonts w:asciiTheme="minorEastAsia" w:hAnsiTheme="minorEastAsia"/>
+        </w:rPr>
+      </w:pPr>
+      <w:r>
+        <w:rPr>
+          <w:rFonts w:asciiTheme="minorEastAsia" w:hAnsiTheme="minorEastAsia"/>
+        </w:rPr>
+        <w:t>static int hash(int h) {</w:t>
+      </w:r>
+    </w:p>
+    <w:p>
+      <w:pPr>
+        <w:ind w:firstLine="420"/>
+        <w:rPr>
+          <w:rFonts w:asciiTheme="minorEastAsia" w:hAnsiTheme="minorEastAsia"/>
+        </w:rPr>
+      </w:pPr>
+      <w:r>
+        <w:rPr>
+          <w:rFonts w:asciiTheme="minorEastAsia" w:hAnsiTheme="minorEastAsia"/>
+        </w:rPr>
+        <w:t xml:space="preserve">    // This function ensures that hashCodes that differ only by</w:t>
+      </w:r>
+    </w:p>
+    <w:p>
+      <w:pPr>
+        <w:ind w:firstLine="420"/>
+        <w:rPr>
+          <w:rFonts w:asciiTheme="minorEastAsia" w:hAnsiTheme="minorEastAsia"/>
+        </w:rPr>
+      </w:pPr>
+      <w:r>
+        <w:rPr>
+          <w:rFonts w:asciiTheme="minorEastAsia" w:hAnsiTheme="minorEastAsia"/>
+        </w:rPr>
+        <w:t xml:space="preserve">    // constant multiples at each bit position have a bounded</w:t>
+      </w:r>
+    </w:p>
+    <w:p>
+      <w:pPr>
+        <w:ind w:firstLine="420"/>
+        <w:rPr>
+          <w:rFonts w:asciiTheme="minorEastAsia" w:hAnsiTheme="minorEastAsia"/>
+        </w:rPr>
+      </w:pPr>
+      <w:r>
+        <w:rPr>
+          <w:rFonts w:asciiTheme="minorEastAsia" w:hAnsiTheme="minorEastAsia"/>
+        </w:rPr>
+        <w:t xml:space="preserve">    // number of collisions (approximately 8 at default load factor).</w:t>
+      </w:r>
+    </w:p>
+    <w:p>
+      <w:pPr>
+        <w:ind w:firstLine="420"/>
+        <w:rPr>
+          <w:rFonts w:asciiTheme="minorEastAsia" w:hAnsiTheme="minorEastAsia"/>
+        </w:rPr>
+      </w:pPr>
+      <w:r>
+        <w:rPr>
+          <w:rFonts w:asciiTheme="minorEastAsia" w:hAnsiTheme="minorEastAsia"/>
+        </w:rPr>
+        <w:t xml:space="preserve">    h ^= (h &gt;&gt;&gt; 20) ^ (h &gt;&gt;&gt; 12);</w:t>
+      </w:r>
+    </w:p>
+    <w:p>
+      <w:pPr>
+        <w:ind w:firstLine="420"/>
+        <w:rPr>
+          <w:rFonts w:asciiTheme="minorEastAsia" w:hAnsiTheme="minorEastAsia"/>
+        </w:rPr>
+      </w:pPr>
+      <w:r>
+        <w:rPr>
+          <w:rFonts w:asciiTheme="minorEastAsia" w:hAnsiTheme="minorEastAsia"/>
+        </w:rPr>
+        <w:t xml:space="preserve">    return h ^ (h &gt;&gt;&gt; 7) ^ (h &gt;&gt;&gt; 4);</w:t>
+      </w:r>
+    </w:p>
+    <w:p>
+      <w:pPr>
+        <w:ind w:firstLine="420"/>
+        <w:rPr>
+          <w:rFonts w:asciiTheme="minorEastAsia" w:hAnsiTheme="minorEastAsia"/>
+        </w:rPr>
+      </w:pPr>
+      <w:r>
+        <w:rPr>
+          <w:rFonts w:asciiTheme="minorEastAsia" w:hAnsiTheme="minorEastAsia"/>
+        </w:rPr>
+        <w:t>}</w:t>
+      </w:r>
+    </w:p>
+    <w:p>
+      <w:pPr>
+        <w:pStyle w:val="3"/>
+        <w:rPr>
+          <w:rFonts w:asciiTheme="minorEastAsia" w:hAnsiTheme="minorEastAsia"/>
+          <w:sz w:val="30"/>
+          <w:szCs w:val="30"/>
+        </w:rPr>
+      </w:pPr>
+      <w:r>
+        <w:rPr>
+          <w:rFonts w:asciiTheme="minorEastAsia" w:hAnsiTheme="minorEastAsia"/>
+          <w:sz w:val="30"/>
+          <w:szCs w:val="30"/>
+        </w:rPr>
+        <w:t>LinkedHashMap</w:t>
+      </w:r>
+    </w:p>
+    <w:p>
+      <w:pPr>
+        <w:ind w:firstLine="420"/>
+        <w:rPr>
+          <w:rFonts w:asciiTheme="minorEastAsia" w:hAnsiTheme="minorEastAsia"/>
+        </w:rPr>
+      </w:pPr>
+      <w:r>
+        <w:rPr>
+          <w:rFonts w:asciiTheme="minorEastAsia" w:hAnsiTheme="minorEastAsia" w:hint="eastAsia"/>
+        </w:rPr>
+        <w:t>通过维护一个运行于所有条目的双向链表，LinkedHashMap保证了元素迭代的顺序。</w:t>
+      </w:r>
+    </w:p>
+    <w:p>
+      <w:pPr>
+        <w:ind w:firstLine="420"/>
+        <w:rPr>
+          <w:rFonts w:asciiTheme="minorEastAsia" w:hAnsiTheme="minorEastAsia"/>
+        </w:rPr>
+      </w:pPr>
+      <w:r>
+        <w:rPr>
+          <w:rFonts w:asciiTheme="minorEastAsia" w:hAnsiTheme="minorEastAsia" w:hint="eastAsia"/>
+        </w:rPr>
+        <w:lastRenderedPageBreak/>
+        <w:t>LinkedHashMap</w:t>
+      </w:r>
+      <w:r>
+        <w:rPr>
+          <w:rFonts w:asciiTheme="minorEastAsia" w:hAnsiTheme="minorEastAsia"/>
+        </w:rPr>
+        <w:t xml:space="preserve"> </w:t>
+      </w:r>
+      <w:r>
+        <w:rPr>
+          <w:rFonts w:asciiTheme="minorEastAsia" w:hAnsiTheme="minorEastAsia" w:hint="eastAsia"/>
+        </w:rPr>
+        <w:t>key和value都允许空；key重复会覆盖、value允许重复；数据是有序的；非线程安全。</w:t>
+      </w:r>
+    </w:p>
+    <w:p>
+      <w:pPr>
+        <w:ind w:firstLine="420"/>
+        <w:rPr>
+          <w:rFonts w:asciiTheme="minorEastAsia" w:hAnsiTheme="minorEastAsia"/>
+        </w:rPr>
+      </w:pPr>
+      <w:r>
+        <w:rPr>
+          <w:rFonts w:asciiTheme="minorEastAsia" w:hAnsiTheme="minorEastAsia" w:hint="eastAsia"/>
+        </w:rPr>
+        <w:t>关于LinkedHashMap，先提两点：</w:t>
+      </w:r>
+    </w:p>
+    <w:p>
+      <w:pPr>
+        <w:ind w:firstLine="420"/>
+        <w:rPr>
+          <w:rFonts w:asciiTheme="minorEastAsia" w:hAnsiTheme="minorEastAsia"/>
+        </w:rPr>
+      </w:pPr>
+      <w:r>
+        <w:rPr>
+          <w:rFonts w:asciiTheme="minorEastAsia" w:hAnsiTheme="minorEastAsia" w:hint="eastAsia"/>
+        </w:rPr>
+        <w:t>1、LinkedHashMap可以认为是HashMap+LinkedList，即它既使用HashMap操作数据结构，又使用LinkedList维护插入元素的先后顺序</w:t>
+      </w:r>
+    </w:p>
+    <w:p>
+      <w:pPr>
+        <w:ind w:firstLine="420"/>
+        <w:rPr>
+          <w:rFonts w:asciiTheme="minorEastAsia" w:hAnsiTheme="minorEastAsia"/>
+        </w:rPr>
+      </w:pPr>
+      <w:r>
+        <w:rPr>
+          <w:rFonts w:asciiTheme="minorEastAsia" w:hAnsiTheme="minorEastAsia" w:hint="eastAsia"/>
+        </w:rPr>
+        <w:t>2、LinkedHashMap的基本实现思想就是—-多态。可以说，理解多态，再去理解LinkedHashMap原理会事半功倍；反之也是，对于LinkedHashMap原理的学习，也可以促进和加深对于多态的理解。</w:t>
+      </w:r>
+    </w:p>
+    <w:p>
+      <w:pPr>
+        <w:ind w:firstLine="420"/>
+        <w:rPr>
+          <w:rFonts w:asciiTheme="minorEastAsia" w:hAnsiTheme="minorEastAsia"/>
+        </w:rPr>
+      </w:pPr>
+    </w:p>
+    <w:p>
+      <w:pPr>
+        <w:ind w:firstLine="420"/>
+        <w:rPr>
+          <w:rFonts w:asciiTheme="minorEastAsia" w:hAnsiTheme="minorEastAsia"/>
+        </w:rPr>
+      </w:pPr>
+    </w:p>
+    <w:p>
+      <w:pPr>
+        <w:ind w:firstLine="420"/>
+        <w:rPr>
+          <w:rFonts w:asciiTheme="minorEastAsia" w:hAnsiTheme="minorEastAsia"/>
+        </w:rPr>
+      </w:pPr>
+    </w:p>
+    <w:p>
+      <w:pPr>
+        <w:ind w:firstLine="420"/>
+        <w:rPr>
+          <w:rFonts w:asciiTheme="minorEastAsia" w:hAnsiTheme="minorEastAsia"/>
+        </w:rPr>
+      </w:pPr>
+    </w:p>
+    <w:p>
+      <w:pPr>
+        <w:ind w:firstLine="420"/>
+        <w:rPr>
+          <w:rFonts w:asciiTheme="minorEastAsia" w:hAnsiTheme="minorEastAsia"/>
+        </w:rPr>
+      </w:pPr>
+    </w:p>
+    <w:p>
+      <w:pPr>
+        <w:ind w:firstLine="420"/>
+        <w:rPr>
+          <w:rFonts w:asciiTheme="minorEastAsia" w:hAnsiTheme="minorEastAsia"/>
+        </w:rPr>
+      </w:pPr>
+    </w:p>
+    <w:p>
+      <w:pPr>
+        <w:ind w:firstLine="420"/>
+        <w:rPr>
+          <w:rFonts w:asciiTheme="minorEastAsia" w:hAnsiTheme="minorEastAsia"/>
+        </w:rPr>
+      </w:pPr>
+    </w:p>
+    <w:p>
+      <w:pPr>
+        <w:ind w:firstLine="420"/>
+        <w:rPr>
+          <w:rFonts w:asciiTheme="minorEastAsia" w:hAnsiTheme="minorEastAsia"/>
+        </w:rPr>
+      </w:pPr>
+    </w:p>
+    <w:p>
+      <w:pPr>
+        <w:ind w:firstLine="420"/>
+        <w:rPr>
+          <w:rFonts w:asciiTheme="minorEastAsia" w:hAnsiTheme="minorEastAsia"/>
+        </w:rPr>
+      </w:pPr>
+      <w:hyperlink r:id="rId14" w:history="1">
+        <w:r>
+          <w:rPr>
+            <w:rStyle w:val="a8"/>
+            <w:rFonts w:asciiTheme="minorEastAsia" w:hAnsiTheme="minorEastAsia"/>
+          </w:rPr>
+          <w:t>http://www.importnew.com/25049.html</w:t>
+        </w:r>
+      </w:hyperlink>
+    </w:p>
+    <w:p>
+      <w:pPr>
+        <w:ind w:firstLine="420"/>
+        <w:rPr>
+          <w:rFonts w:asciiTheme="minorEastAsia" w:hAnsiTheme="minorEastAsia"/>
+        </w:rPr>
+      </w:pPr>
+      <w:hyperlink r:id="rId15" w:history="1">
+        <w:r>
+          <w:rPr>
+            <w:rStyle w:val="a8"/>
+            <w:rFonts w:asciiTheme="minorEastAsia" w:hAnsiTheme="minorEastAsia"/>
+          </w:rPr>
+          <w:t>http://www.importnew.com/23907.html</w:t>
+        </w:r>
+      </w:hyperlink>
+    </w:p>
+    <w:p>
+      <w:pPr>
+        <w:ind w:firstLine="420"/>
+        <w:rPr>
+          <w:rFonts w:asciiTheme="minorEastAsia" w:hAnsiTheme="minorEastAsia"/>
+        </w:rPr>
+      </w:pPr>
     </w:p>
     <w:p>
       <w:pPr>
@@ -8175,7 +10178,7 @@
                     </pic:cNvPicPr>
                   </pic:nvPicPr>
                   <pic:blipFill>
-                    <a:blip r:embed="rId14">
+                    <a:blip r:embed="rId16">
                       <a:extLst>
                         <a:ext uri="{28A0092B-C50C-407E-A947-70E740481C1C}">
                           <a14:useLocalDpi xmlns:a14="http://schemas.microsoft.com/office/drawing/2010/main" val="0"/>
@@ -8262,7 +10265,7 @@
                     </pic:cNvPicPr>
                   </pic:nvPicPr>
                   <pic:blipFill>
-                    <a:blip r:embed="rId15">
+                    <a:blip r:embed="rId17">
                       <a:extLst>
                         <a:ext uri="{28A0092B-C50C-407E-A947-70E740481C1C}">
                           <a14:useLocalDpi xmlns:a14="http://schemas.microsoft.com/office/drawing/2010/main" val="0"/>
@@ -8322,7 +10325,7 @@
                     <pic:cNvPicPr/>
                   </pic:nvPicPr>
                   <pic:blipFill>
-                    <a:blip r:embed="rId16"/>
+                    <a:blip r:embed="rId18"/>
                     <a:stretch>
                       <a:fillRect/>
                     </a:stretch>
@@ -8347,7 +10350,7 @@
       <w:pPr>
         <w:ind w:firstLine="420"/>
         <w:rPr>
-          <w:rFonts w:asciiTheme="minorEastAsia" w:hAnsiTheme="minorEastAsia" w:hint="eastAsia"/>
+          <w:rFonts w:asciiTheme="minorEastAsia" w:hAnsiTheme="minorEastAsia"/>
           <w:b/>
           <w:color w:val="FF0000"/>
         </w:rPr>
@@ -8360,14 +10363,12 @@
         </w:rPr>
         <w:t>那么字节流和字符流又有什么区别呢？</w:t>
       </w:r>
-      <w:bookmarkStart w:id="0" w:name="_GoBack"/>
-      <w:bookmarkEnd w:id="0"/>
-    </w:p>
-    <w:p>
-      <w:pPr>
-        <w:ind w:firstLine="420"/>
-        <w:rPr>
-          <w:rFonts w:asciiTheme="minorEastAsia" w:hAnsiTheme="minorEastAsia" w:hint="eastAsia"/>
+    </w:p>
+    <w:p>
+      <w:pPr>
+        <w:ind w:firstLine="420"/>
+        <w:rPr>
+          <w:rFonts w:asciiTheme="minorEastAsia" w:hAnsiTheme="minorEastAsia"/>
         </w:rPr>
       </w:pPr>
       <w:r>
@@ -8389,7 +10390,7 @@
       <w:pPr>
         <w:ind w:firstLine="420"/>
         <w:rPr>
-          <w:rFonts w:asciiTheme="minorEastAsia" w:hAnsiTheme="minorEastAsia" w:hint="eastAsia"/>
+          <w:rFonts w:asciiTheme="minorEastAsia" w:hAnsiTheme="minorEastAsia"/>
         </w:rPr>
       </w:pPr>
       <w:r>
@@ -8411,7 +10412,7 @@
       <w:pPr>
         <w:ind w:firstLine="420"/>
         <w:rPr>
-          <w:rFonts w:asciiTheme="minorEastAsia" w:hAnsiTheme="minorEastAsia" w:hint="eastAsia"/>
+          <w:rFonts w:asciiTheme="minorEastAsia" w:hAnsiTheme="minorEastAsia"/>
         </w:rPr>
       </w:pPr>
       <w:r>
@@ -8455,7 +10456,7 @@
       <w:pPr>
         <w:ind w:firstLine="420"/>
         <w:rPr>
-          <w:rFonts w:asciiTheme="minorEastAsia" w:hAnsiTheme="minorEastAsia" w:hint="eastAsia"/>
+          <w:rFonts w:asciiTheme="minorEastAsia" w:hAnsiTheme="minorEastAsia"/>
           <w:b/>
           <w:color w:val="FF0000"/>
         </w:rPr>
@@ -8473,7 +10474,7 @@
       <w:pPr>
         <w:ind w:firstLine="420"/>
         <w:rPr>
-          <w:rFonts w:asciiTheme="minorEastAsia" w:hAnsiTheme="minorEastAsia" w:hint="eastAsia"/>
+          <w:rFonts w:asciiTheme="minorEastAsia" w:hAnsiTheme="minorEastAsia"/>
         </w:rPr>
       </w:pPr>
       <w:r>
@@ -8487,7 +10488,7 @@
       <w:pPr>
         <w:ind w:firstLine="420"/>
         <w:rPr>
-          <w:rFonts w:asciiTheme="minorEastAsia" w:hAnsiTheme="minorEastAsia" w:hint="eastAsia"/>
+          <w:rFonts w:asciiTheme="minorEastAsia" w:hAnsiTheme="minorEastAsia"/>
         </w:rPr>
       </w:pPr>
     </w:p>
@@ -9810,7 +11811,7 @@
 
 <file path=word/numbering.xml><?xml version="1.0" encoding="utf-8"?>
 <w:numbering xmlns:wpc="http://schemas.microsoft.com/office/word/2010/wordprocessingCanvas" xmlns:mc="http://schemas.openxmlformats.org/markup-compatibility/2006" xmlns:o="urn:schemas-microsoft-com:office:office" xmlns:r="http://schemas.openxmlformats.org/officeDocument/2006/relationships" xmlns:m="http://schemas.openxmlformats.org/officeDocument/2006/math" xmlns:v="urn:schemas-microsoft-com:vml" xmlns:wp14="http://schemas.microsoft.com/office/word/2010/wordprocessingDrawing" xmlns:wp="http://schemas.openxmlformats.org/drawingml/2006/wordprocessingDrawing" xmlns:w10="urn:schemas-microsoft-com:office:word" xmlns:w="http://schemas.openxmlformats.org/wordprocessingml/2006/main" xmlns:w14="http://schemas.microsoft.com/office/word/2010/wordml" xmlns:w15="http://schemas.microsoft.com/office/word/2012/wordml" xmlns:wpg="http://schemas.microsoft.com/office/word/2010/wordprocessingGroup" xmlns:wpi="http://schemas.microsoft.com/office/word/2010/wordprocessingInk" xmlns:wne="http://schemas.microsoft.com/office/word/2006/wordml" xmlns:wps="http://schemas.microsoft.com/office/word/2010/wordprocessingShape" mc:Ignorable="w14 w15 wp14">
-  <w:abstractNum w:abstractNumId="0" w15:restartNumberingAfterBreak="0">
+  <w:abstractNum w:abstractNumId="0">
     <w:nsid w:val="33627521"/>
     <w:multiLevelType w:val="hybridMultilevel"/>
     <w:tmpl w:val="800E2570"/>
@@ -9923,7 +11924,7 @@
       </w:rPr>
     </w:lvl>
   </w:abstractNum>
-  <w:abstractNum w:abstractNumId="1" w15:restartNumberingAfterBreak="0">
+  <w:abstractNum w:abstractNumId="1">
     <w:nsid w:val="5F9101DA"/>
     <w:multiLevelType w:val="hybridMultilevel"/>
     <w:tmpl w:val="490CE964"/>
@@ -10440,6 +12441,28 @@
       <w:jc w:val="both"/>
     </w:pPr>
   </w:style>
+  <w:style w:type="paragraph" w:styleId="1">
+    <w:name w:val="heading 1"/>
+    <w:basedOn w:val="a"/>
+    <w:next w:val="a"/>
+    <w:link w:val="1Char"/>
+    <w:uiPriority w:val="9"/>
+    <w:qFormat/>
+    <w:rsid w:val="001A55C8"/>
+    <w:pPr>
+      <w:keepNext/>
+      <w:keepLines/>
+      <w:spacing w:before="340" w:after="330" w:line="578" w:lineRule="auto"/>
+      <w:outlineLvl w:val="0"/>
+    </w:pPr>
+    <w:rPr>
+      <w:b/>
+      <w:bCs/>
+      <w:kern w:val="44"/>
+      <w:sz w:val="44"/>
+      <w:szCs w:val="44"/>
+    </w:rPr>
+  </w:style>
   <w:style w:type="paragraph" w:styleId="2">
     <w:name w:val="heading 2"/>
     <w:basedOn w:val="a"/>
@@ -10597,6 +12620,7 @@
     <w:uiPriority w:val="39"/>
     <w:rsid w:val="00291D12"/>
     <w:tblPr>
+      <w:tblInd w:w="0" w:type="dxa"/>
       <w:tblBorders>
         <w:top w:val="single" w:sz="4" w:space="0" w:color="auto"/>
         <w:left w:val="single" w:sz="4" w:space="0" w:color="auto"/>
@@ -10605,6 +12629,12 @@
         <w:insideH w:val="single" w:sz="4" w:space="0" w:color="auto"/>
         <w:insideV w:val="single" w:sz="4" w:space="0" w:color="auto"/>
       </w:tblBorders>
+      <w:tblCellMar>
+        <w:top w:w="0" w:type="dxa"/>
+        <w:left w:w="108" w:type="dxa"/>
+        <w:bottom w:w="0" w:type="dxa"/>
+        <w:right w:w="108" w:type="dxa"/>
+      </w:tblCellMar>
     </w:tblPr>
   </w:style>
   <w:style w:type="paragraph" w:styleId="a6">
@@ -10641,7 +12671,7 @@
       <w:szCs w:val="32"/>
     </w:rPr>
   </w:style>
-  <w:style w:type="table" w:styleId="1">
+  <w:style w:type="table" w:styleId="10">
     <w:name w:val="Plain Table 1"/>
     <w:basedOn w:val="a1"/>
     <w:uiPriority w:val="41"/>
@@ -10649,6 +12679,7 @@
     <w:tblPr>
       <w:tblStyleRowBandSize w:val="1"/>
       <w:tblStyleColBandSize w:val="1"/>
+      <w:tblInd w:w="0" w:type="dxa"/>
       <w:tblBorders>
         <w:top w:val="single" w:sz="4" w:space="0" w:color="BFBFBF" w:themeColor="background1" w:themeShade="BF"/>
         <w:left w:val="single" w:sz="4" w:space="0" w:color="BFBFBF" w:themeColor="background1" w:themeShade="BF"/>
@@ -10657,6 +12688,12 @@
         <w:insideH w:val="single" w:sz="4" w:space="0" w:color="BFBFBF" w:themeColor="background1" w:themeShade="BF"/>
         <w:insideV w:val="single" w:sz="4" w:space="0" w:color="BFBFBF" w:themeColor="background1" w:themeShade="BF"/>
       </w:tblBorders>
+      <w:tblCellMar>
+        <w:top w:w="0" w:type="dxa"/>
+        <w:left w:w="108" w:type="dxa"/>
+        <w:bottom w:w="0" w:type="dxa"/>
+        <w:right w:w="108" w:type="dxa"/>
+      </w:tblCellMar>
     </w:tblPr>
     <w:tblStylePr w:type="firstRow">
       <w:rPr>
@@ -10700,6 +12737,44 @@
         <w:shd w:val="clear" w:color="auto" w:fill="F2F2F2" w:themeFill="background1" w:themeFillShade="F2"/>
       </w:tcPr>
     </w:tblStylePr>
+  </w:style>
+  <w:style w:type="character" w:customStyle="1" w:styleId="1Char">
+    <w:name w:val="标题 1 Char"/>
+    <w:basedOn w:val="a0"/>
+    <w:link w:val="1"/>
+    <w:uiPriority w:val="9"/>
+    <w:rsid w:val="001A55C8"/>
+    <w:rPr>
+      <w:b/>
+      <w:bCs/>
+      <w:kern w:val="44"/>
+      <w:sz w:val="44"/>
+      <w:szCs w:val="44"/>
+    </w:rPr>
+  </w:style>
+  <w:style w:type="character" w:styleId="a8">
+    <w:name w:val="Hyperlink"/>
+    <w:basedOn w:val="a0"/>
+    <w:uiPriority w:val="99"/>
+    <w:unhideWhenUsed/>
+    <w:rsid w:val="00000A54"/>
+    <w:rPr>
+      <w:color w:val="0563C1" w:themeColor="hyperlink"/>
+      <w:u w:val="single"/>
+    </w:rPr>
+  </w:style>
+  <w:style w:type="character" w:styleId="HTML">
+    <w:name w:val="HTML Code"/>
+    <w:basedOn w:val="a0"/>
+    <w:uiPriority w:val="99"/>
+    <w:semiHidden/>
+    <w:unhideWhenUsed/>
+    <w:rsid w:val="00824DB3"/>
+    <w:rPr>
+      <w:rFonts w:ascii="宋体" w:eastAsia="宋体" w:hAnsi="宋体" w:cs="宋体"/>
+      <w:sz w:val="24"/>
+      <w:szCs w:val="24"/>
+    </w:rPr>
   </w:style>
 </w:styles>
 </file>

--- a/java基础/JAVA之路.docx
+++ b/java基础/JAVA之路.docx
@@ -2139,6 +2139,138 @@
     </w:p>
     <w:p>
       <w:pPr>
+        <w:ind w:firstLine="420"/>
+        <w:rPr>
+          <w:rFonts w:asciiTheme="minorEastAsia" w:hAnsiTheme="minorEastAsia"/>
+        </w:rPr>
+      </w:pPr>
+      <w:r>
+        <w:rPr>
+          <w:rFonts w:asciiTheme="minorEastAsia" w:hAnsiTheme="minorEastAsia"/>
+        </w:rPr>
+        <w:t>String对象的三个特定</w:t>
+      </w:r>
+      <w:r>
+        <w:rPr>
+          <w:rFonts w:asciiTheme="minorEastAsia" w:hAnsiTheme="minorEastAsia" w:hint="eastAsia"/>
+        </w:rPr>
+        <w:t>：</w:t>
+      </w:r>
+    </w:p>
+    <w:p>
+      <w:pPr>
+        <w:ind w:firstLine="420"/>
+        <w:rPr>
+          <w:rFonts w:asciiTheme="minorEastAsia" w:hAnsiTheme="minorEastAsia"/>
+        </w:rPr>
+      </w:pPr>
+      <w:r>
+        <w:rPr>
+          <w:rFonts w:asciiTheme="minorEastAsia" w:hAnsiTheme="minorEastAsia" w:hint="eastAsia"/>
+        </w:rPr>
+        <w:t>1)</w:t>
+      </w:r>
+      <w:r>
+        <w:rPr>
+          <w:rFonts w:asciiTheme="minorEastAsia" w:hAnsiTheme="minorEastAsia"/>
+        </w:rPr>
+        <w:t xml:space="preserve"> 不变性</w:t>
+      </w:r>
+      <w:r>
+        <w:rPr>
+          <w:rFonts w:asciiTheme="minorEastAsia" w:hAnsiTheme="minorEastAsia" w:hint="eastAsia"/>
+        </w:rPr>
+        <w:t>：String对象一旦生成，则不能再对它进行改变。一些看起来像是修改的操作，实际上都是依靠产生新的字符串实现的。</w:t>
+      </w:r>
+    </w:p>
+    <w:p>
+      <w:pPr>
+        <w:ind w:firstLine="420"/>
+        <w:rPr>
+          <w:rFonts w:asciiTheme="minorEastAsia" w:hAnsiTheme="minorEastAsia"/>
+        </w:rPr>
+      </w:pPr>
+      <w:r>
+        <w:rPr>
+          <w:rFonts w:asciiTheme="minorEastAsia" w:hAnsiTheme="minorEastAsia"/>
+        </w:rPr>
+        <w:t>2) 针对常量池的优化</w:t>
+      </w:r>
+      <w:r>
+        <w:rPr>
+          <w:rFonts w:asciiTheme="minorEastAsia" w:hAnsiTheme="minorEastAsia" w:hint="eastAsia"/>
+        </w:rPr>
+        <w:t>：当两个对象拥有相同值时，它们只引用常量池中的同一个拷贝。</w:t>
+      </w:r>
+    </w:p>
+    <w:p>
+      <w:pPr>
+        <w:ind w:firstLine="420"/>
+        <w:rPr>
+          <w:rFonts w:asciiTheme="minorEastAsia" w:hAnsiTheme="minorEastAsia"/>
+        </w:rPr>
+      </w:pPr>
+      <w:r>
+        <w:rPr>
+          <w:rFonts w:asciiTheme="minorEastAsia" w:hAnsiTheme="minorEastAsia"/>
+        </w:rPr>
+        <w:t>3) 类的final定义</w:t>
+      </w:r>
+      <w:r>
+        <w:rPr>
+          <w:rFonts w:asciiTheme="minorEastAsia" w:hAnsiTheme="minorEastAsia" w:hint="eastAsia"/>
+        </w:rPr>
+        <w:t>：String对象在系统中不可能有任何子类。</w:t>
+      </w:r>
+    </w:p>
+    <w:p>
+      <w:pPr>
+        <w:ind w:firstLine="420"/>
+        <w:rPr>
+          <w:rFonts w:asciiTheme="minorEastAsia" w:hAnsiTheme="minorEastAsia"/>
+        </w:rPr>
+      </w:pPr>
+    </w:p>
+    <w:p>
+      <w:pPr>
+        <w:ind w:firstLine="420"/>
+        <w:rPr>
+          <w:rFonts w:asciiTheme="minorEastAsia" w:hAnsiTheme="minorEastAsia"/>
+        </w:rPr>
+      </w:pPr>
+      <w:r>
+        <w:rPr>
+          <w:rFonts w:asciiTheme="minorEastAsia" w:hAnsiTheme="minorEastAsia"/>
+        </w:rPr>
+        <w:t>String常量池的位置</w:t>
+      </w:r>
+      <w:r>
+        <w:rPr>
+          <w:rFonts w:asciiTheme="minorEastAsia" w:hAnsiTheme="minorEastAsia" w:hint="eastAsia"/>
+        </w:rPr>
+        <w:t>：1.6及之前，存放在永久区，1.7及以上，存放在堆中。</w:t>
+      </w:r>
+    </w:p>
+    <w:p>
+      <w:pPr>
+        <w:ind w:firstLine="420"/>
+        <w:rPr>
+          <w:rFonts w:asciiTheme="minorEastAsia" w:hAnsiTheme="minorEastAsia" w:hint="eastAsia"/>
+        </w:rPr>
+      </w:pPr>
+      <w:bookmarkStart w:id="0" w:name="_GoBack"/>
+      <w:bookmarkEnd w:id="0"/>
+    </w:p>
+    <w:p>
+      <w:pPr>
+        <w:ind w:firstLine="420"/>
+        <w:rPr>
+          <w:rFonts w:asciiTheme="minorEastAsia" w:hAnsiTheme="minorEastAsia"/>
+        </w:rPr>
+      </w:pPr>
+    </w:p>
+    <w:p>
+      <w:pPr>
         <w:pStyle w:val="2"/>
         <w:rPr>
           <w:rFonts w:asciiTheme="minorEastAsia" w:eastAsiaTheme="minorEastAsia" w:hAnsiTheme="minorEastAsia"/>
@@ -2330,7 +2462,18 @@
           <w:szCs w:val="23"/>
           <w:shd w:val="clear" w:color="auto" w:fill="FFFFFF"/>
         </w:rPr>
-        <w:t>。因为实质上，他们的地址也是相同的</w:t>
+        <w:t>。因为实</w:t>
+      </w:r>
+      <w:r>
+        <w:rPr>
+          <w:rFonts w:ascii="微软雅黑" w:hAnsi="微软雅黑"/>
+          <w:color w:val="555555"/>
+          <w:sz w:val="23"/>
+          <w:szCs w:val="23"/>
+          <w:shd w:val="clear" w:color="auto" w:fill="FFFFFF"/>
+        </w:rPr>
+        <w:lastRenderedPageBreak/>
+        <w:t>质上，他们的地址也是相同的</w:t>
       </w:r>
       <w:r>
         <w:rPr>
@@ -2439,21 +2582,20 @@
       <w:pPr>
         <w:pStyle w:val="2"/>
         <w:rPr>
-          <w:rFonts w:asciiTheme="minorEastAsia" w:eastAsiaTheme="minorEastAsia" w:hAnsiTheme="minorEastAsia" w:hint="eastAsia"/>
-        </w:rPr>
-      </w:pPr>
-      <w:r>
-        <w:rPr>
           <w:rFonts w:asciiTheme="minorEastAsia" w:eastAsiaTheme="minorEastAsia" w:hAnsiTheme="minorEastAsia"/>
         </w:rPr>
-        <w:lastRenderedPageBreak/>
+      </w:pPr>
+      <w:r>
+        <w:rPr>
+          <w:rFonts w:asciiTheme="minorEastAsia" w:eastAsiaTheme="minorEastAsia" w:hAnsiTheme="minorEastAsia"/>
+        </w:rPr>
         <w:t>参数传递</w:t>
       </w:r>
     </w:p>
     <w:p>
       <w:pPr>
         <w:rPr>
-          <w:rFonts w:asciiTheme="minorEastAsia" w:hAnsiTheme="minorEastAsia" w:hint="eastAsia"/>
+          <w:rFonts w:asciiTheme="minorEastAsia" w:hAnsiTheme="minorEastAsia"/>
         </w:rPr>
       </w:pPr>
       <w:r>
@@ -2479,7 +2621,7 @@
     <w:p>
       <w:pPr>
         <w:rPr>
-          <w:rFonts w:asciiTheme="minorEastAsia" w:hAnsiTheme="minorEastAsia" w:hint="eastAsia"/>
+          <w:rFonts w:asciiTheme="minorEastAsia" w:hAnsiTheme="minorEastAsia"/>
         </w:rPr>
       </w:pPr>
       <w:r>
@@ -2537,7 +2679,7 @@
     <w:p>
       <w:pPr>
         <w:rPr>
-          <w:rFonts w:asciiTheme="minorEastAsia" w:hAnsiTheme="minorEastAsia" w:hint="eastAsia"/>
+          <w:rFonts w:asciiTheme="minorEastAsia" w:hAnsiTheme="minorEastAsia"/>
         </w:rPr>
       </w:pPr>
       <w:r>
@@ -2562,7 +2704,7 @@
     <w:p>
       <w:pPr>
         <w:rPr>
-          <w:rFonts w:asciiTheme="minorEastAsia" w:hAnsiTheme="minorEastAsia" w:hint="eastAsia"/>
+          <w:rFonts w:asciiTheme="minorEastAsia" w:hAnsiTheme="minorEastAsia"/>
         </w:rPr>
       </w:pPr>
       <w:r>
@@ -2607,20 +2749,18 @@
         </w:rPr>
         <w:t>)</w:t>
       </w:r>
-      <w:bookmarkStart w:id="0" w:name="_GoBack"/>
-      <w:bookmarkEnd w:id="0"/>
-    </w:p>
-    <w:p>
-      <w:pPr>
-        <w:rPr>
-          <w:rFonts w:asciiTheme="minorEastAsia" w:hAnsiTheme="minorEastAsia"/>
-        </w:rPr>
-      </w:pPr>
-    </w:p>
-    <w:p>
-      <w:pPr>
-        <w:rPr>
-          <w:rFonts w:asciiTheme="minorEastAsia" w:hAnsiTheme="minorEastAsia" w:hint="eastAsia"/>
+    </w:p>
+    <w:p>
+      <w:pPr>
+        <w:rPr>
+          <w:rFonts w:asciiTheme="minorEastAsia" w:hAnsiTheme="minorEastAsia"/>
+        </w:rPr>
+      </w:pPr>
+    </w:p>
+    <w:p>
+      <w:pPr>
+        <w:rPr>
+          <w:rFonts w:asciiTheme="minorEastAsia" w:hAnsiTheme="minorEastAsia"/>
         </w:rPr>
       </w:pPr>
       <w:r>
@@ -2640,7 +2780,7 @@
     <w:p>
       <w:pPr>
         <w:rPr>
-          <w:rFonts w:asciiTheme="minorEastAsia" w:hAnsiTheme="minorEastAsia" w:hint="eastAsia"/>
+          <w:rFonts w:asciiTheme="minorEastAsia" w:hAnsiTheme="minorEastAsia"/>
         </w:rPr>
       </w:pPr>
       <w:r>
@@ -2667,14 +2807,14 @@
     <w:p>
       <w:pPr>
         <w:rPr>
-          <w:rFonts w:asciiTheme="minorEastAsia" w:hAnsiTheme="minorEastAsia" w:hint="eastAsia"/>
-        </w:rPr>
-      </w:pPr>
-    </w:p>
-    <w:p>
-      <w:pPr>
-        <w:rPr>
-          <w:rFonts w:asciiTheme="minorEastAsia" w:hAnsiTheme="minorEastAsia" w:hint="eastAsia"/>
+          <w:rFonts w:asciiTheme="minorEastAsia" w:hAnsiTheme="minorEastAsia"/>
+        </w:rPr>
+      </w:pPr>
+    </w:p>
+    <w:p>
+      <w:pPr>
+        <w:rPr>
+          <w:rFonts w:asciiTheme="minorEastAsia" w:hAnsiTheme="minorEastAsia"/>
         </w:rPr>
       </w:pPr>
     </w:p>
@@ -2696,6 +2836,7 @@
         <w:rPr>
           <w:rFonts w:asciiTheme="minorEastAsia" w:eastAsiaTheme="minorEastAsia" w:hAnsiTheme="minorEastAsia"/>
         </w:rPr>
+        <w:lastRenderedPageBreak/>
         <w:t>异常体系</w:t>
       </w:r>
     </w:p>
@@ -2757,7 +2898,6 @@
         <w:rPr>
           <w:rFonts w:asciiTheme="minorEastAsia" w:hAnsiTheme="minorEastAsia" w:hint="eastAsia"/>
         </w:rPr>
-        <w:lastRenderedPageBreak/>
         <w:t>Error用来表示编译时和系统错误，一般我们不用关心</w:t>
       </w:r>
       <w:r>
@@ -3226,6 +3366,7 @@
         <w:rPr>
           <w:rFonts w:asciiTheme="minorEastAsia" w:hAnsiTheme="minorEastAsia" w:hint="eastAsia"/>
         </w:rPr>
+        <w:lastRenderedPageBreak/>
         <w:t>1.脏读：</w:t>
       </w:r>
       <w:r>
@@ -3636,7 +3777,6 @@
           <w:sz w:val="30"/>
           <w:szCs w:val="30"/>
         </w:rPr>
-        <w:lastRenderedPageBreak/>
         <w:t>事务隔离级别</w:t>
       </w:r>
     </w:p>
@@ -4856,7 +4996,6 @@
         <w:rPr>
           <w:rFonts w:asciiTheme="minorEastAsia" w:hAnsiTheme="minorEastAsia"/>
         </w:rPr>
-        <w:lastRenderedPageBreak/>
         <w:t>ThreadLocal为每个线程提供一个独立的变量副本</w:t>
       </w:r>
       <w:r>
@@ -4975,10 +5114,10 @@
             <v:path o:extrusionok="f" gradientshapeok="t" o:connecttype="rect"/>
             <o:lock v:ext="edit" aspectratio="t"/>
           </v:shapetype>
-          <v:shape id="_x0000_i1025" type="#_x0000_t75" style="width:415.35pt;height:195.6pt" o:ole="">
+          <v:shape id="_x0000_i1025" type="#_x0000_t75" style="width:415.7pt;height:195.6pt" o:ole="">
             <v:imagedata r:id="rId8" o:title=""/>
           </v:shape>
-          <o:OLEObject Type="Embed" ProgID="Visio.Drawing.15" ShapeID="_x0000_i1025" DrawAspect="Content" ObjectID="_1584714211" r:id="rId9"/>
+          <o:OLEObject Type="Embed" ProgID="Visio.Drawing.15" ShapeID="_x0000_i1025" DrawAspect="Content" ObjectID="_1584729819" r:id="rId9"/>
         </w:object>
       </w:r>
     </w:p>
@@ -5532,6 +5671,7 @@
               <w:rPr>
                 <w:rFonts w:asciiTheme="minorEastAsia" w:hAnsiTheme="minorEastAsia" w:hint="eastAsia"/>
               </w:rPr>
+              <w:lastRenderedPageBreak/>
               <w:t>EnumSet</w:t>
             </w:r>
           </w:p>
@@ -6958,10 +7098,10 @@
           <w:rFonts w:asciiTheme="minorEastAsia" w:hAnsiTheme="minorEastAsia"/>
         </w:rPr>
         <w:object w:dxaOrig="6496" w:dyaOrig="2866">
-          <v:shape id="_x0000_i1026" type="#_x0000_t75" style="width:324.55pt;height:143.45pt" o:ole="">
+          <v:shape id="_x0000_i1026" type="#_x0000_t75" style="width:324.7pt;height:143.3pt" o:ole="">
             <v:imagedata r:id="rId10" o:title=""/>
           </v:shape>
-          <o:OLEObject Type="Embed" ProgID="Visio.Drawing.15" ShapeID="_x0000_i1026" DrawAspect="Content" ObjectID="_1584714212" r:id="rId11"/>
+          <o:OLEObject Type="Embed" ProgID="Visio.Drawing.15" ShapeID="_x0000_i1026" DrawAspect="Content" ObjectID="_1584729820" r:id="rId11"/>
         </w:object>
       </w:r>
     </w:p>
@@ -8079,7 +8219,6 @@
               <w:rPr>
                 <w:rFonts w:asciiTheme="minorEastAsia" w:hAnsiTheme="minorEastAsia" w:hint="eastAsia"/>
               </w:rPr>
-              <w:lastRenderedPageBreak/>
               <w:t>Properties</w:t>
             </w:r>
           </w:p>
@@ -8239,10 +8378,10 @@
       </w:pPr>
       <w:r>
         <w:object w:dxaOrig="16366" w:dyaOrig="5745">
-          <v:shape id="_x0000_i1027" type="#_x0000_t75" style="width:478.75pt;height:167.65pt" o:ole="">
+          <v:shape id="_x0000_i1027" type="#_x0000_t75" style="width:478.85pt;height:167.75pt" o:ole="">
             <v:imagedata r:id="rId12" o:title=""/>
           </v:shape>
-          <o:OLEObject Type="Embed" ProgID="Visio.Drawing.15" ShapeID="_x0000_i1027" DrawAspect="Content" ObjectID="_1584714213" r:id="rId13"/>
+          <o:OLEObject Type="Embed" ProgID="Visio.Drawing.15" ShapeID="_x0000_i1027" DrawAspect="Content" ObjectID="_1584729821" r:id="rId13"/>
         </w:object>
       </w:r>
       <w:r>
@@ -8683,7 +8822,6 @@
         <w:rPr>
           <w:rFonts w:asciiTheme="minorEastAsia" w:hAnsiTheme="minorEastAsia" w:hint="eastAsia"/>
         </w:rPr>
-        <w:lastRenderedPageBreak/>
         <w:t>因此，ArrayList比较适合顺序添加、随机访问的场景。</w:t>
       </w:r>
     </w:p>
@@ -8854,6 +8992,7 @@
           <w:sz w:val="30"/>
           <w:szCs w:val="30"/>
         </w:rPr>
+        <w:lastRenderedPageBreak/>
         <w:t>LinkedList</w:t>
       </w:r>
     </w:p>
@@ -9092,172 +9231,178 @@
           <w:sz w:val="30"/>
           <w:szCs w:val="30"/>
         </w:rPr>
+        <w:t>CopyOnWriteArrayList</w:t>
+      </w:r>
+    </w:p>
+    <w:p>
+      <w:pPr>
+        <w:ind w:firstLine="420"/>
+        <w:rPr>
+          <w:rFonts w:asciiTheme="minorEastAsia" w:hAnsiTheme="minorEastAsia"/>
+        </w:rPr>
+      </w:pPr>
+      <w:r>
+        <w:rPr>
+          <w:rFonts w:asciiTheme="minorEastAsia" w:hAnsiTheme="minorEastAsia" w:hint="eastAsia"/>
+        </w:rPr>
+        <w:t>首先提两点：</w:t>
+      </w:r>
+    </w:p>
+    <w:p>
+      <w:pPr>
+        <w:ind w:firstLine="420"/>
+        <w:rPr>
+          <w:rFonts w:asciiTheme="minorEastAsia" w:hAnsiTheme="minorEastAsia"/>
+        </w:rPr>
+      </w:pPr>
+      <w:r>
+        <w:rPr>
+          <w:rFonts w:asciiTheme="minorEastAsia" w:hAnsiTheme="minorEastAsia" w:hint="eastAsia"/>
+        </w:rPr>
+        <w:t>1、CopyOnWriteArrayList位于java.util.concurrent包下，可想而知，这个类是为并发而设计的</w:t>
+      </w:r>
+    </w:p>
+    <w:p>
+      <w:pPr>
+        <w:ind w:firstLine="420"/>
+        <w:rPr>
+          <w:rFonts w:asciiTheme="minorEastAsia" w:hAnsiTheme="minorEastAsia"/>
+        </w:rPr>
+      </w:pPr>
+      <w:r>
+        <w:rPr>
+          <w:rFonts w:asciiTheme="minorEastAsia" w:hAnsiTheme="minorEastAsia" w:hint="eastAsia"/>
+        </w:rPr>
+        <w:t>2、CopyOnWriteArrayList，顾名思义，Write的时候总是要Copy，也就是说对于CopyOnWriteArrayList，任何可变的操作（add、set、remove等等）都是伴随复制这个动作的</w:t>
+      </w:r>
+      <w:r>
+        <w:rPr>
+          <w:rFonts w:asciiTheme="minorEastAsia" w:hAnsiTheme="minorEastAsia" w:hint="eastAsia"/>
+        </w:rPr>
+        <w:t>。</w:t>
+      </w:r>
+    </w:p>
+    <w:p>
+      <w:pPr>
+        <w:ind w:firstLine="420"/>
+        <w:rPr>
+          <w:rFonts w:asciiTheme="minorEastAsia" w:hAnsiTheme="minorEastAsia"/>
+        </w:rPr>
+      </w:pPr>
+      <w:r>
+        <w:rPr>
+          <w:rFonts w:asciiTheme="minorEastAsia" w:hAnsiTheme="minorEastAsia" w:hint="eastAsia"/>
+        </w:rPr>
+        <w:t>CopyOnWriteArrayList</w:t>
+      </w:r>
+      <w:r>
+        <w:rPr>
+          <w:rFonts w:asciiTheme="minorEastAsia" w:hAnsiTheme="minorEastAsia" w:hint="eastAsia"/>
+        </w:rPr>
+        <w:t>允许空元素、允许重复元素、数据有序、线程安全。</w:t>
+      </w:r>
+    </w:p>
+    <w:p>
+      <w:pPr>
+        <w:ind w:firstLine="420"/>
+        <w:rPr>
+          <w:rFonts w:asciiTheme="minorEastAsia" w:hAnsiTheme="minorEastAsia"/>
+        </w:rPr>
+      </w:pPr>
+      <w:r>
+        <w:rPr>
+          <w:rFonts w:asciiTheme="minorEastAsia" w:hAnsiTheme="minorEastAsia" w:hint="eastAsia"/>
+        </w:rPr>
+        <w:t>CopyOnWriteArrayList</w:t>
+      </w:r>
+      <w:r>
+        <w:rPr>
+          <w:rFonts w:asciiTheme="minorEastAsia" w:hAnsiTheme="minorEastAsia" w:hint="eastAsia"/>
+        </w:rPr>
+        <w:t>内部有一把可重入锁、用来保存元素的数组使用了</w:t>
+      </w:r>
+      <w:r>
+        <w:rPr>
+          <w:rFonts w:asciiTheme="minorEastAsia" w:hAnsiTheme="minorEastAsia"/>
+        </w:rPr>
+        <w:t>volatile</w:t>
+      </w:r>
+    </w:p>
+    <w:p>
+      <w:pPr>
+        <w:ind w:firstLine="420"/>
+        <w:rPr>
+          <w:rFonts w:asciiTheme="minorEastAsia" w:hAnsiTheme="minorEastAsia"/>
+        </w:rPr>
+      </w:pPr>
+      <w:r>
+        <w:rPr>
+          <w:rFonts w:asciiTheme="minorEastAsia" w:hAnsiTheme="minorEastAsia" w:hint="eastAsia"/>
+        </w:rPr>
+        <w:t>CopyOnWriteArrayList的缺点，就是修改代价十分昂贵，每次修改都伴随着一次的数组复制；但同时优点也十分明显，就是在并发下不会产生任何的线程安全问题，也就是绝对的线程安全</w:t>
+      </w:r>
+      <w:r>
+        <w:rPr>
+          <w:rFonts w:asciiTheme="minorEastAsia" w:hAnsiTheme="minorEastAsia" w:hint="eastAsia"/>
+        </w:rPr>
+        <w:t>。</w:t>
+      </w:r>
+    </w:p>
+    <w:p>
+      <w:pPr>
+        <w:ind w:firstLine="420"/>
+        <w:rPr>
+          <w:rFonts w:asciiTheme="minorEastAsia" w:hAnsiTheme="minorEastAsia"/>
+        </w:rPr>
+      </w:pPr>
+    </w:p>
+    <w:p>
+      <w:pPr>
+        <w:ind w:firstLine="420"/>
+        <w:rPr>
+          <w:rFonts w:asciiTheme="minorEastAsia" w:hAnsiTheme="minorEastAsia"/>
+        </w:rPr>
+      </w:pPr>
+      <w:r>
+        <w:rPr>
+          <w:rFonts w:asciiTheme="minorEastAsia" w:hAnsiTheme="minorEastAsia" w:hint="eastAsia"/>
+        </w:rPr>
+        <w:t>CopyOnWriteArrayList这个并发组件，其实反映的是两个十分重要的分布式理念：</w:t>
+      </w:r>
+    </w:p>
+    <w:p>
+      <w:pPr>
+        <w:ind w:firstLine="420"/>
+        <w:rPr>
+          <w:rFonts w:asciiTheme="minorEastAsia" w:hAnsiTheme="minorEastAsia"/>
+        </w:rPr>
+      </w:pPr>
+      <w:r>
+        <w:rPr>
+          <w:rFonts w:asciiTheme="minorEastAsia" w:hAnsiTheme="minorEastAsia" w:hint="eastAsia"/>
+        </w:rPr>
+        <w:t>（1）读写分离</w:t>
+      </w:r>
+    </w:p>
+    <w:p>
+      <w:pPr>
+        <w:ind w:firstLine="420"/>
+        <w:rPr>
+          <w:rFonts w:asciiTheme="minorEastAsia" w:hAnsiTheme="minorEastAsia"/>
+        </w:rPr>
+      </w:pPr>
+      <w:r>
+        <w:rPr>
+          <w:rFonts w:asciiTheme="minorEastAsia" w:hAnsiTheme="minorEastAsia" w:hint="eastAsia"/>
+        </w:rPr>
+        <w:t>我们读取CopyOnWriteArrayList的时候读取的是CopyOnWriteArrayList中的Object[] array，但是修改的时候，操作的是一个新的Object[] array，读和写操作的不是同一个对</w:t>
+      </w:r>
+      <w:r>
+        <w:rPr>
+          <w:rFonts w:asciiTheme="minorEastAsia" w:hAnsiTheme="minorEastAsia" w:hint="eastAsia"/>
+        </w:rPr>
         <w:lastRenderedPageBreak/>
-        <w:t>CopyOnWriteArrayList</w:t>
-      </w:r>
-    </w:p>
-    <w:p>
-      <w:pPr>
-        <w:ind w:firstLine="420"/>
-        <w:rPr>
-          <w:rFonts w:asciiTheme="minorEastAsia" w:hAnsiTheme="minorEastAsia"/>
-        </w:rPr>
-      </w:pPr>
-      <w:r>
-        <w:rPr>
-          <w:rFonts w:asciiTheme="minorEastAsia" w:hAnsiTheme="minorEastAsia" w:hint="eastAsia"/>
-        </w:rPr>
-        <w:t>首先提两点：</w:t>
-      </w:r>
-    </w:p>
-    <w:p>
-      <w:pPr>
-        <w:ind w:firstLine="420"/>
-        <w:rPr>
-          <w:rFonts w:asciiTheme="minorEastAsia" w:hAnsiTheme="minorEastAsia"/>
-        </w:rPr>
-      </w:pPr>
-      <w:r>
-        <w:rPr>
-          <w:rFonts w:asciiTheme="minorEastAsia" w:hAnsiTheme="minorEastAsia" w:hint="eastAsia"/>
-        </w:rPr>
-        <w:t>1、CopyOnWriteArrayList位于java.util.concurrent包下，可想而知，这个类是为并发而设计的</w:t>
-      </w:r>
-    </w:p>
-    <w:p>
-      <w:pPr>
-        <w:ind w:firstLine="420"/>
-        <w:rPr>
-          <w:rFonts w:asciiTheme="minorEastAsia" w:hAnsiTheme="minorEastAsia"/>
-        </w:rPr>
-      </w:pPr>
-      <w:r>
-        <w:rPr>
-          <w:rFonts w:asciiTheme="minorEastAsia" w:hAnsiTheme="minorEastAsia" w:hint="eastAsia"/>
-        </w:rPr>
-        <w:t>2、CopyOnWriteArrayList，顾名思义，Write的时候总是要Copy，也就是说对于CopyOnWriteArrayList，任何可变的操作（add、set、remove等等）都是伴随复制这个动作的</w:t>
-      </w:r>
-      <w:r>
-        <w:rPr>
-          <w:rFonts w:asciiTheme="minorEastAsia" w:hAnsiTheme="minorEastAsia" w:hint="eastAsia"/>
-        </w:rPr>
-        <w:t>。</w:t>
-      </w:r>
-    </w:p>
-    <w:p>
-      <w:pPr>
-        <w:ind w:firstLine="420"/>
-        <w:rPr>
-          <w:rFonts w:asciiTheme="minorEastAsia" w:hAnsiTheme="minorEastAsia"/>
-        </w:rPr>
-      </w:pPr>
-      <w:r>
-        <w:rPr>
-          <w:rFonts w:asciiTheme="minorEastAsia" w:hAnsiTheme="minorEastAsia" w:hint="eastAsia"/>
-        </w:rPr>
-        <w:t>CopyOnWriteArrayList</w:t>
-      </w:r>
-      <w:r>
-        <w:rPr>
-          <w:rFonts w:asciiTheme="minorEastAsia" w:hAnsiTheme="minorEastAsia" w:hint="eastAsia"/>
-        </w:rPr>
-        <w:t>允许空元素、允许重复元素、数据有序、线程安全。</w:t>
-      </w:r>
-    </w:p>
-    <w:p>
-      <w:pPr>
-        <w:ind w:firstLine="420"/>
-        <w:rPr>
-          <w:rFonts w:asciiTheme="minorEastAsia" w:hAnsiTheme="minorEastAsia"/>
-        </w:rPr>
-      </w:pPr>
-      <w:r>
-        <w:rPr>
-          <w:rFonts w:asciiTheme="minorEastAsia" w:hAnsiTheme="minorEastAsia" w:hint="eastAsia"/>
-        </w:rPr>
-        <w:t>CopyOnWriteArrayList</w:t>
-      </w:r>
-      <w:r>
-        <w:rPr>
-          <w:rFonts w:asciiTheme="minorEastAsia" w:hAnsiTheme="minorEastAsia" w:hint="eastAsia"/>
-        </w:rPr>
-        <w:t>内部有一把可重入锁、用来保存元素的数组使用了</w:t>
-      </w:r>
-      <w:r>
-        <w:rPr>
-          <w:rFonts w:asciiTheme="minorEastAsia" w:hAnsiTheme="minorEastAsia"/>
-        </w:rPr>
-        <w:t>volatile</w:t>
-      </w:r>
-    </w:p>
-    <w:p>
-      <w:pPr>
-        <w:ind w:firstLine="420"/>
-        <w:rPr>
-          <w:rFonts w:asciiTheme="minorEastAsia" w:hAnsiTheme="minorEastAsia"/>
-        </w:rPr>
-      </w:pPr>
-      <w:r>
-        <w:rPr>
-          <w:rFonts w:asciiTheme="minorEastAsia" w:hAnsiTheme="minorEastAsia" w:hint="eastAsia"/>
-        </w:rPr>
-        <w:t>CopyOnWriteArrayList的缺点，就是修改代价十分昂贵，每次修改都伴随着一次的数组复制；但同时优点也十分明显，就是在并发下不会产生任何的线程安全问题，也就是绝对的线程安全</w:t>
-      </w:r>
-      <w:r>
-        <w:rPr>
-          <w:rFonts w:asciiTheme="minorEastAsia" w:hAnsiTheme="minorEastAsia" w:hint="eastAsia"/>
-        </w:rPr>
-        <w:t>。</w:t>
-      </w:r>
-    </w:p>
-    <w:p>
-      <w:pPr>
-        <w:ind w:firstLine="420"/>
-        <w:rPr>
-          <w:rFonts w:asciiTheme="minorEastAsia" w:hAnsiTheme="minorEastAsia"/>
-        </w:rPr>
-      </w:pPr>
-    </w:p>
-    <w:p>
-      <w:pPr>
-        <w:ind w:firstLine="420"/>
-        <w:rPr>
-          <w:rFonts w:asciiTheme="minorEastAsia" w:hAnsiTheme="minorEastAsia"/>
-        </w:rPr>
-      </w:pPr>
-      <w:r>
-        <w:rPr>
-          <w:rFonts w:asciiTheme="minorEastAsia" w:hAnsiTheme="minorEastAsia" w:hint="eastAsia"/>
-        </w:rPr>
-        <w:t>CopyOnWriteArrayList这个并发组件，其实反映的是两个十分重要的分布式理念：</w:t>
-      </w:r>
-    </w:p>
-    <w:p>
-      <w:pPr>
-        <w:ind w:firstLine="420"/>
-        <w:rPr>
-          <w:rFonts w:asciiTheme="minorEastAsia" w:hAnsiTheme="minorEastAsia"/>
-        </w:rPr>
-      </w:pPr>
-      <w:r>
-        <w:rPr>
-          <w:rFonts w:asciiTheme="minorEastAsia" w:hAnsiTheme="minorEastAsia" w:hint="eastAsia"/>
-        </w:rPr>
-        <w:t>（1）读写分离</w:t>
-      </w:r>
-    </w:p>
-    <w:p>
-      <w:pPr>
-        <w:ind w:firstLine="420"/>
-        <w:rPr>
-          <w:rFonts w:asciiTheme="minorEastAsia" w:hAnsiTheme="minorEastAsia"/>
-        </w:rPr>
-      </w:pPr>
-      <w:r>
-        <w:rPr>
-          <w:rFonts w:asciiTheme="minorEastAsia" w:hAnsiTheme="minorEastAsia" w:hint="eastAsia"/>
-        </w:rPr>
-        <w:t>我们读取CopyOnWriteArrayList的时候读取的是CopyOnWriteArrayList中的Object[] array，但是修改的时候，操作的是一个新的Object[] array，读和写操作的不是同一个对象，这就是读写分离。这种技术数据库用的非常多，在高并发下为了缓解数据库的压力，即使做了缓存也要对数据库做读写分离，读的时候使用读库，写的时候使用写库，然后读库、写库之间进行一定的同步，这样就避免同一个库上读、写的IO操作太多</w:t>
+        <w:t>象，这就是读写分离。这种技术数据库用的非常多，在高并发下为了缓解数据库的压力，即使做了缓存也要对数据库做读写分离，读的时候使用读库，写的时候使用写库，然后读库、写库之间进行一定的同步，这样就避免同一个库上读、写的IO操作太多</w:t>
       </w:r>
     </w:p>
     <w:p>
@@ -9457,147 +9602,141 @@
         <w:rPr>
           <w:rFonts w:asciiTheme="minorEastAsia" w:hAnsiTheme="minorEastAsia" w:hint="eastAsia"/>
         </w:rPr>
-        <w:t>HashMap中对Key的HashCode要做一次rehash，防止一些糟糕的Hash算法生成的糟</w:t>
-      </w:r>
+        <w:t>HashMap中对Key的HashCode要做一次rehash，防止一些糟糕的Hash算法生成的糟糕的HashCode，那么为什么要防止糟糕的HashCode？</w:t>
+      </w:r>
+    </w:p>
+    <w:p>
+      <w:pPr>
+        <w:ind w:firstLine="420"/>
+        <w:rPr>
+          <w:rFonts w:asciiTheme="minorEastAsia" w:hAnsiTheme="minorEastAsia"/>
+        </w:rPr>
+      </w:pPr>
+      <w:r>
+        <w:rPr>
+          <w:rFonts w:asciiTheme="minorEastAsia" w:hAnsiTheme="minorEastAsia" w:hint="eastAsia"/>
+        </w:rPr>
+        <w:t>糟糕的HashCode意味着的是Hash冲突，即多个不同的Key可能得到的是同一个HashCode，糟糕的Hash算法意味着的就是Hash冲突的概率增大，这意味着HashMap的性能将下降，表现在两方面：</w:t>
+      </w:r>
+    </w:p>
+    <w:p>
+      <w:pPr>
+        <w:ind w:firstLine="420"/>
+        <w:rPr>
+          <w:rFonts w:asciiTheme="minorEastAsia" w:hAnsiTheme="minorEastAsia"/>
+        </w:rPr>
+      </w:pPr>
+      <w:r>
+        <w:rPr>
+          <w:rFonts w:asciiTheme="minorEastAsia" w:hAnsiTheme="minorEastAsia" w:hint="eastAsia"/>
+        </w:rPr>
+        <w:t>1、有10个Key，可能6个Key的HashCode都相同，另外四个Key所在的Entry均匀分布在table的位置上，而某一个位置上却连接了6个Entry。这就失去了HashMap的意义，HashMap这种数据结构性高性能的前提是，Entry均匀地分布在table位置上，但现在确是1 1 1 1 6的分布。所以，我们要求HashCode有很强的随机性，这样就尽可能地可以保证了Entry分布的随机性，提升了HashMap的效率。</w:t>
+      </w:r>
+    </w:p>
+    <w:p>
+      <w:pPr>
+        <w:ind w:firstLine="420"/>
+        <w:rPr>
+          <w:rFonts w:asciiTheme="minorEastAsia" w:hAnsiTheme="minorEastAsia"/>
+        </w:rPr>
+      </w:pPr>
+      <w:r>
+        <w:rPr>
+          <w:rFonts w:asciiTheme="minorEastAsia" w:hAnsiTheme="minorEastAsia" w:hint="eastAsia"/>
+        </w:rPr>
+        <w:t>2、HashMap在一个某个table位置上遍历链表的时候的代码：</w:t>
+      </w:r>
+    </w:p>
+    <w:p>
+      <w:pPr>
+        <w:ind w:firstLine="420"/>
+        <w:rPr>
+          <w:rFonts w:asciiTheme="minorEastAsia" w:hAnsiTheme="minorEastAsia"/>
+        </w:rPr>
+      </w:pPr>
+      <w:r>
+        <w:rPr>
+          <w:rFonts w:asciiTheme="minorEastAsia" w:hAnsiTheme="minorEastAsia"/>
+        </w:rPr>
+        <w:t>1</w:t>
+      </w:r>
+    </w:p>
+    <w:p>
+      <w:pPr>
+        <w:ind w:firstLine="420"/>
+        <w:rPr>
+          <w:rFonts w:asciiTheme="minorEastAsia" w:hAnsiTheme="minorEastAsia"/>
+        </w:rPr>
+      </w:pPr>
+      <w:r>
+        <w:rPr>
+          <w:rFonts w:asciiTheme="minorEastAsia" w:hAnsiTheme="minorEastAsia"/>
+        </w:rPr>
+        <w:t>if (e.hash == hash &amp;&amp; ((k = e.key) == key || key.equals(k)))</w:t>
+      </w:r>
+    </w:p>
+    <w:p>
+      <w:pPr>
+        <w:ind w:firstLine="420"/>
+        <w:rPr>
+          <w:rFonts w:asciiTheme="minorEastAsia" w:hAnsiTheme="minorEastAsia"/>
+        </w:rPr>
+      </w:pPr>
+      <w:r>
+        <w:rPr>
+          <w:rFonts w:asciiTheme="minorEastAsia" w:hAnsiTheme="minorEastAsia" w:hint="eastAsia"/>
+        </w:rPr>
+        <w:t>看到，由于采用了”&amp;&amp;”运算符，因此先比较HashCode，HashCode都不相同就直接pass了，不会再进行equals比较了。HashCode因为是int值，比较速度非常快，而equals方法往往会对比一系列的内容，速度会慢一些。Hash冲突的概率大，意味着equals比较的次数势必增多，必然降低了HashMap的效率了。</w:t>
+      </w:r>
+    </w:p>
+    <w:p>
+      <w:pPr>
+        <w:ind w:firstLine="420"/>
+        <w:rPr>
+          <w:rFonts w:asciiTheme="minorEastAsia" w:hAnsiTheme="minorEastAsia"/>
+        </w:rPr>
+      </w:pPr>
+    </w:p>
+    <w:p>
+      <w:pPr>
+        <w:ind w:firstLine="420"/>
+        <w:rPr>
+          <w:rFonts w:asciiTheme="minorEastAsia" w:hAnsiTheme="minorEastAsia"/>
+        </w:rPr>
+      </w:pPr>
+    </w:p>
+    <w:p>
+      <w:pPr>
+        <w:ind w:firstLine="420"/>
+        <w:rPr>
+          <w:rFonts w:asciiTheme="minorEastAsia" w:hAnsiTheme="minorEastAsia"/>
+        </w:rPr>
+      </w:pPr>
+      <w:r>
+        <w:rPr>
+          <w:rFonts w:asciiTheme="minorEastAsia" w:hAnsiTheme="minorEastAsia" w:hint="eastAsia"/>
+        </w:rPr>
+        <w:t>HashMap和Hashtable的区别</w:t>
+      </w:r>
+      <w:r>
+        <w:rPr>
+          <w:rFonts w:asciiTheme="minorEastAsia" w:hAnsiTheme="minorEastAsia" w:hint="eastAsia"/>
+        </w:rPr>
+        <w:t>：</w:t>
+      </w:r>
+    </w:p>
+    <w:p>
+      <w:pPr>
+        <w:ind w:firstLine="420"/>
+        <w:rPr>
+          <w:rFonts w:asciiTheme="minorEastAsia" w:hAnsiTheme="minorEastAsia"/>
+        </w:rPr>
+      </w:pPr>
       <w:r>
         <w:rPr>
           <w:rFonts w:asciiTheme="minorEastAsia" w:hAnsiTheme="minorEastAsia" w:hint="eastAsia"/>
         </w:rPr>
         <w:lastRenderedPageBreak/>
-        <w:t>糕的HashCode，那么为什么要防止糟糕的HashCode？</w:t>
-      </w:r>
-    </w:p>
-    <w:p>
-      <w:pPr>
-        <w:ind w:firstLine="420"/>
-        <w:rPr>
-          <w:rFonts w:asciiTheme="minorEastAsia" w:hAnsiTheme="minorEastAsia"/>
-        </w:rPr>
-      </w:pPr>
-      <w:r>
-        <w:rPr>
-          <w:rFonts w:asciiTheme="minorEastAsia" w:hAnsiTheme="minorEastAsia" w:hint="eastAsia"/>
-        </w:rPr>
-        <w:t>糟糕的HashCode意味着的是Hash冲突，即多个不同的Key可能得到的是同一个HashCode，糟糕的Hash算法意味着的就是Hash冲突的概率增大，这意味着HashMap的性能将下降，表现在两方面：</w:t>
-      </w:r>
-    </w:p>
-    <w:p>
-      <w:pPr>
-        <w:ind w:firstLine="420"/>
-        <w:rPr>
-          <w:rFonts w:asciiTheme="minorEastAsia" w:hAnsiTheme="minorEastAsia"/>
-        </w:rPr>
-      </w:pPr>
-      <w:r>
-        <w:rPr>
-          <w:rFonts w:asciiTheme="minorEastAsia" w:hAnsiTheme="minorEastAsia" w:hint="eastAsia"/>
-        </w:rPr>
-        <w:t>1、有10个Key，可能6个Key的HashCode都相同，另外四个Key所在的Entry均匀分布在table的位置上，而某一个位置上却连接了6个Entry。这就失去了HashMap的意义，HashMap这种数据结构性高性能的前提是，Entry均匀地分布在table位置上，但现在确是1 1 1 1 6的分布。所以，我们要求HashCode有很强的随机性，这样就尽可能地可以保证了Entry分布的随机性，提升了HashMap的效率。</w:t>
-      </w:r>
-    </w:p>
-    <w:p>
-      <w:pPr>
-        <w:ind w:firstLine="420"/>
-        <w:rPr>
-          <w:rFonts w:asciiTheme="minorEastAsia" w:hAnsiTheme="minorEastAsia"/>
-        </w:rPr>
-      </w:pPr>
-      <w:r>
-        <w:rPr>
-          <w:rFonts w:asciiTheme="minorEastAsia" w:hAnsiTheme="minorEastAsia" w:hint="eastAsia"/>
-        </w:rPr>
-        <w:t>2、HashMap在一个某个table位置上遍历链表的时候的代码：</w:t>
-      </w:r>
-    </w:p>
-    <w:p>
-      <w:pPr>
-        <w:ind w:firstLine="420"/>
-        <w:rPr>
-          <w:rFonts w:asciiTheme="minorEastAsia" w:hAnsiTheme="minorEastAsia"/>
-        </w:rPr>
-      </w:pPr>
-      <w:r>
-        <w:rPr>
-          <w:rFonts w:asciiTheme="minorEastAsia" w:hAnsiTheme="minorEastAsia"/>
-        </w:rPr>
-        <w:t>1</w:t>
-      </w:r>
-    </w:p>
-    <w:p>
-      <w:pPr>
-        <w:ind w:firstLine="420"/>
-        <w:rPr>
-          <w:rFonts w:asciiTheme="minorEastAsia" w:hAnsiTheme="minorEastAsia"/>
-        </w:rPr>
-      </w:pPr>
-      <w:r>
-        <w:rPr>
-          <w:rFonts w:asciiTheme="minorEastAsia" w:hAnsiTheme="minorEastAsia"/>
-        </w:rPr>
-        <w:t>if (e.hash == hash &amp;&amp; ((k = e.key) == key || key.equals(k)))</w:t>
-      </w:r>
-    </w:p>
-    <w:p>
-      <w:pPr>
-        <w:ind w:firstLine="420"/>
-        <w:rPr>
-          <w:rFonts w:asciiTheme="minorEastAsia" w:hAnsiTheme="minorEastAsia"/>
-        </w:rPr>
-      </w:pPr>
-      <w:r>
-        <w:rPr>
-          <w:rFonts w:asciiTheme="minorEastAsia" w:hAnsiTheme="minorEastAsia" w:hint="eastAsia"/>
-        </w:rPr>
-        <w:t>看到，由于采用了”&amp;&amp;”运算符，因此先比较HashCode，HashCode都不相同就直接pass了，不会再进行equals比较了。HashCode因为是int值，比较速度非常快，而equals方法往往会对比一系列的内容，速度会慢一些。Hash冲突的概率大，意味着equals比较的次数势必增多，必然降低了HashMap的效率了。</w:t>
-      </w:r>
-    </w:p>
-    <w:p>
-      <w:pPr>
-        <w:ind w:firstLine="420"/>
-        <w:rPr>
-          <w:rFonts w:asciiTheme="minorEastAsia" w:hAnsiTheme="minorEastAsia"/>
-        </w:rPr>
-      </w:pPr>
-    </w:p>
-    <w:p>
-      <w:pPr>
-        <w:ind w:firstLine="420"/>
-        <w:rPr>
-          <w:rFonts w:asciiTheme="minorEastAsia" w:hAnsiTheme="minorEastAsia"/>
-        </w:rPr>
-      </w:pPr>
-    </w:p>
-    <w:p>
-      <w:pPr>
-        <w:ind w:firstLine="420"/>
-        <w:rPr>
-          <w:rFonts w:asciiTheme="minorEastAsia" w:hAnsiTheme="minorEastAsia"/>
-        </w:rPr>
-      </w:pPr>
-      <w:r>
-        <w:rPr>
-          <w:rFonts w:asciiTheme="minorEastAsia" w:hAnsiTheme="minorEastAsia" w:hint="eastAsia"/>
-        </w:rPr>
-        <w:t>HashMap和Hashtable的区别</w:t>
-      </w:r>
-      <w:r>
-        <w:rPr>
-          <w:rFonts w:asciiTheme="minorEastAsia" w:hAnsiTheme="minorEastAsia" w:hint="eastAsia"/>
-        </w:rPr>
-        <w:t>：</w:t>
-      </w:r>
-    </w:p>
-    <w:p>
-      <w:pPr>
-        <w:ind w:firstLine="420"/>
-        <w:rPr>
-          <w:rFonts w:asciiTheme="minorEastAsia" w:hAnsiTheme="minorEastAsia"/>
-        </w:rPr>
-      </w:pPr>
-      <w:r>
-        <w:rPr>
-          <w:rFonts w:asciiTheme="minorEastAsia" w:hAnsiTheme="minorEastAsia" w:hint="eastAsia"/>
-        </w:rPr>
         <w:t>HashMap和Hashtable是一组相似的键值对集合，它们的区别也是面试常被问的问题之一，我这里简单总结一下HashMap和Hashtable的区别：</w:t>
       </w:r>
     </w:p>
@@ -9954,7 +10093,6 @@
         <w:rPr>
           <w:rFonts w:asciiTheme="minorEastAsia" w:hAnsiTheme="minorEastAsia" w:hint="eastAsia"/>
         </w:rPr>
-        <w:lastRenderedPageBreak/>
         <w:t>LinkedHashMap</w:t>
       </w:r>
       <w:r>

--- a/java基础/JAVA之路.docx
+++ b/java基础/JAVA之路.docx
@@ -229,12 +229,14 @@
         </w:rPr>
         <w:t>、</w:t>
       </w:r>
+      <w:proofErr w:type="spellStart"/>
       <w:r>
         <w:rPr>
           <w:rFonts w:asciiTheme="minorEastAsia" w:hAnsiTheme="minorEastAsia"/>
         </w:rPr>
         <w:t>enum</w:t>
       </w:r>
+      <w:proofErr w:type="spellEnd"/>
       <w:r>
         <w:rPr>
           <w:rFonts w:asciiTheme="minorEastAsia" w:hAnsiTheme="minorEastAsia" w:hint="eastAsia"/>
@@ -259,7 +261,21 @@
         <w:rPr>
           <w:rFonts w:asciiTheme="minorEastAsia" w:hAnsiTheme="minorEastAsia" w:hint="eastAsia"/>
         </w:rPr>
-        <w:t>4.如果只有一个成员，则成员的名字必须取为value</w:t>
+        <w:t>4.如果只有一个成员，</w:t>
+      </w:r>
+      <w:proofErr w:type="gramStart"/>
+      <w:r>
+        <w:rPr>
+          <w:rFonts w:asciiTheme="minorEastAsia" w:hAnsiTheme="minorEastAsia" w:hint="eastAsia"/>
+        </w:rPr>
+        <w:t>则成员</w:t>
+      </w:r>
+      <w:proofErr w:type="gramEnd"/>
+      <w:r>
+        <w:rPr>
+          <w:rFonts w:asciiTheme="minorEastAsia" w:hAnsiTheme="minorEastAsia" w:hint="eastAsia"/>
+        </w:rPr>
+        <w:t>的名字必须取为value</w:t>
       </w:r>
       <w:r>
         <w:rPr>
@@ -328,13 +344,29 @@
           <w:rFonts w:asciiTheme="minorEastAsia" w:hAnsiTheme="minorEastAsia"/>
           <w:color w:val="FF0000"/>
         </w:rPr>
-        <w:t>Retention(RetentionPolicy.RUNTIME)</w:t>
-      </w:r>
+        <w:t>Retention(</w:t>
+      </w:r>
+      <w:proofErr w:type="spellStart"/>
       <w:r>
         <w:rPr>
           <w:rFonts w:asciiTheme="minorEastAsia" w:hAnsiTheme="minorEastAsia"/>
           <w:color w:val="FF0000"/>
         </w:rPr>
+        <w:t>RetentionPolicy.RUNTIME</w:t>
+      </w:r>
+      <w:proofErr w:type="spellEnd"/>
+      <w:r>
+        <w:rPr>
+          <w:rFonts w:asciiTheme="minorEastAsia" w:hAnsiTheme="minorEastAsia"/>
+          <w:color w:val="FF0000"/>
+        </w:rPr>
+        <w:t>)</w:t>
+      </w:r>
+      <w:r>
+        <w:rPr>
+          <w:rFonts w:asciiTheme="minorEastAsia" w:hAnsiTheme="minorEastAsia"/>
+          <w:color w:val="FF0000"/>
+        </w:rPr>
         <w:t xml:space="preserve"> – 注解类信息保留期限</w:t>
       </w:r>
     </w:p>
@@ -349,7 +381,21 @@
         <w:rPr>
           <w:rFonts w:asciiTheme="minorEastAsia" w:hAnsiTheme="minorEastAsia"/>
         </w:rPr>
-        <w:t>1. RetentionPolicy.SOURCE:</w:t>
+        <w:t xml:space="preserve">1. </w:t>
+      </w:r>
+      <w:proofErr w:type="spellStart"/>
+      <w:r>
+        <w:rPr>
+          <w:rFonts w:asciiTheme="minorEastAsia" w:hAnsiTheme="minorEastAsia"/>
+        </w:rPr>
+        <w:t>RetentionPolicy.SOURCE</w:t>
+      </w:r>
+      <w:proofErr w:type="spellEnd"/>
+      <w:r>
+        <w:rPr>
+          <w:rFonts w:asciiTheme="minorEastAsia" w:hAnsiTheme="minorEastAsia"/>
+        </w:rPr>
+        <w:t>:</w:t>
       </w:r>
       <w:r>
         <w:rPr>
@@ -375,7 +421,21 @@
         <w:rPr>
           <w:rFonts w:asciiTheme="minorEastAsia" w:hAnsiTheme="minorEastAsia"/>
         </w:rPr>
-        <w:t>2. RetentionPolicy.CLASS:</w:t>
+        <w:t xml:space="preserve">2. </w:t>
+      </w:r>
+      <w:proofErr w:type="spellStart"/>
+      <w:r>
+        <w:rPr>
+          <w:rFonts w:asciiTheme="minorEastAsia" w:hAnsiTheme="minorEastAsia"/>
+        </w:rPr>
+        <w:t>RetentionPolicy.CLASS</w:t>
+      </w:r>
+      <w:proofErr w:type="spellEnd"/>
+      <w:r>
+        <w:rPr>
+          <w:rFonts w:asciiTheme="minorEastAsia" w:hAnsiTheme="minorEastAsia"/>
+        </w:rPr>
+        <w:t>:</w:t>
       </w:r>
       <w:r>
         <w:rPr>
@@ -389,11 +449,19 @@
         </w:rPr>
         <w:t>，</w:t>
       </w:r>
-      <w:r>
-        <w:rPr>
-          <w:rFonts w:asciiTheme="minorEastAsia" w:hAnsiTheme="minorEastAsia"/>
-        </w:rPr>
-        <w:t>但类加载器加载字节码文件时不会将注解加载到JVM中</w:t>
+      <w:proofErr w:type="gramStart"/>
+      <w:r>
+        <w:rPr>
+          <w:rFonts w:asciiTheme="minorEastAsia" w:hAnsiTheme="minorEastAsia"/>
+        </w:rPr>
+        <w:t>但类加载</w:t>
+      </w:r>
+      <w:proofErr w:type="gramEnd"/>
+      <w:r>
+        <w:rPr>
+          <w:rFonts w:asciiTheme="minorEastAsia" w:hAnsiTheme="minorEastAsia"/>
+        </w:rPr>
+        <w:t>器加载字节码文件时不会将注解加载到JVM中</w:t>
       </w:r>
       <w:r>
         <w:rPr>
@@ -419,7 +487,21 @@
         <w:rPr>
           <w:rFonts w:asciiTheme="minorEastAsia" w:hAnsiTheme="minorEastAsia"/>
         </w:rPr>
-        <w:t>3. RetentionPolicy.RUNTIME:</w:t>
+        <w:t xml:space="preserve">3. </w:t>
+      </w:r>
+      <w:proofErr w:type="spellStart"/>
+      <w:r>
+        <w:rPr>
+          <w:rFonts w:asciiTheme="minorEastAsia" w:hAnsiTheme="minorEastAsia"/>
+        </w:rPr>
+        <w:t>RetentionPolicy.RUNTIME</w:t>
+      </w:r>
+      <w:proofErr w:type="spellEnd"/>
+      <w:r>
+        <w:rPr>
+          <w:rFonts w:asciiTheme="minorEastAsia" w:hAnsiTheme="minorEastAsia"/>
+        </w:rPr>
+        <w:t>:</w:t>
       </w:r>
       <w:r>
         <w:rPr>
@@ -466,7 +548,23 @@
           <w:rFonts w:asciiTheme="minorEastAsia" w:hAnsiTheme="minorEastAsia"/>
           <w:color w:val="FF0000"/>
         </w:rPr>
-        <w:t>Target(ElementType.METHOD):注解类的应用范围</w:t>
+        <w:t>Target(</w:t>
+      </w:r>
+      <w:proofErr w:type="spellStart"/>
+      <w:r>
+        <w:rPr>
+          <w:rFonts w:asciiTheme="minorEastAsia" w:hAnsiTheme="minorEastAsia"/>
+          <w:color w:val="FF0000"/>
+        </w:rPr>
+        <w:t>ElementType.METHOD</w:t>
+      </w:r>
+      <w:proofErr w:type="spellEnd"/>
+      <w:r>
+        <w:rPr>
+          <w:rFonts w:asciiTheme="minorEastAsia" w:hAnsiTheme="minorEastAsia"/>
+          <w:color w:val="FF0000"/>
+        </w:rPr>
+        <w:t>):注解类的应用范围</w:t>
       </w:r>
     </w:p>
     <w:p>
@@ -564,12 +662,14 @@
           <w:rFonts w:asciiTheme="minorEastAsia" w:hAnsiTheme="minorEastAsia"/>
         </w:rPr>
       </w:pPr>
+      <w:proofErr w:type="gramStart"/>
       <w:r>
         <w:rPr>
           <w:rFonts w:asciiTheme="minorEastAsia" w:hAnsiTheme="minorEastAsia"/>
         </w:rPr>
         <w:t>类对象</w:t>
       </w:r>
+      <w:proofErr w:type="gramEnd"/>
       <w:r>
         <w:rPr>
           <w:rFonts w:asciiTheme="minorEastAsia" w:hAnsiTheme="minorEastAsia" w:hint="eastAsia"/>
@@ -701,11 +801,19 @@
           <w:rFonts w:asciiTheme="minorEastAsia" w:hAnsiTheme="minorEastAsia"/>
         </w:rPr>
       </w:pPr>
-      <w:r>
-        <w:rPr>
-          <w:rFonts w:asciiTheme="minorEastAsia" w:hAnsiTheme="minorEastAsia"/>
-        </w:rPr>
-        <w:t>当前类的常量池</w:t>
+      <w:proofErr w:type="gramStart"/>
+      <w:r>
+        <w:rPr>
+          <w:rFonts w:asciiTheme="minorEastAsia" w:hAnsiTheme="minorEastAsia"/>
+        </w:rPr>
+        <w:t>当前类</w:t>
+      </w:r>
+      <w:proofErr w:type="gramEnd"/>
+      <w:r>
+        <w:rPr>
+          <w:rFonts w:asciiTheme="minorEastAsia" w:hAnsiTheme="minorEastAsia"/>
+        </w:rPr>
+        <w:t>的常量池</w:t>
       </w:r>
     </w:p>
     <w:p>
@@ -757,11 +865,19 @@
           <w:rFonts w:asciiTheme="minorEastAsia" w:hAnsiTheme="minorEastAsia"/>
         </w:rPr>
       </w:pPr>
-      <w:r>
-        <w:rPr>
-          <w:rFonts w:asciiTheme="minorEastAsia" w:hAnsiTheme="minorEastAsia"/>
-        </w:rPr>
-        <w:t>当前类的名称</w:t>
+      <w:proofErr w:type="gramStart"/>
+      <w:r>
+        <w:rPr>
+          <w:rFonts w:asciiTheme="minorEastAsia" w:hAnsiTheme="minorEastAsia"/>
+        </w:rPr>
+        <w:t>当前类</w:t>
+      </w:r>
+      <w:proofErr w:type="gramEnd"/>
+      <w:r>
+        <w:rPr>
+          <w:rFonts w:asciiTheme="minorEastAsia" w:hAnsiTheme="minorEastAsia"/>
+        </w:rPr>
+        <w:t>的名称</w:t>
       </w:r>
     </w:p>
     <w:p>
@@ -917,25 +1033,35 @@
           <w:rFonts w:asciiTheme="minorEastAsia" w:eastAsiaTheme="minorEastAsia" w:hAnsiTheme="minorEastAsia"/>
         </w:rPr>
       </w:pPr>
+      <w:proofErr w:type="spellStart"/>
       <w:r>
         <w:rPr>
           <w:rFonts w:asciiTheme="minorEastAsia" w:eastAsiaTheme="minorEastAsia" w:hAnsiTheme="minorEastAsia"/>
         </w:rPr>
         <w:t>Swich</w:t>
       </w:r>
-    </w:p>
-    <w:p>
-      <w:pPr>
-        <w:ind w:firstLine="420"/>
-        <w:rPr>
-          <w:rFonts w:asciiTheme="minorEastAsia" w:hAnsiTheme="minorEastAsia"/>
-        </w:rPr>
-      </w:pPr>
-      <w:r>
-        <w:rPr>
-          <w:rFonts w:asciiTheme="minorEastAsia" w:hAnsiTheme="minorEastAsia"/>
-        </w:rPr>
-        <w:t>swich语句是一个分支语句</w:t>
+      <w:proofErr w:type="spellEnd"/>
+    </w:p>
+    <w:p>
+      <w:pPr>
+        <w:ind w:firstLine="420"/>
+        <w:rPr>
+          <w:rFonts w:asciiTheme="minorEastAsia" w:hAnsiTheme="minorEastAsia"/>
+        </w:rPr>
+      </w:pPr>
+      <w:proofErr w:type="spellStart"/>
+      <w:r>
+        <w:rPr>
+          <w:rFonts w:asciiTheme="minorEastAsia" w:hAnsiTheme="minorEastAsia"/>
+        </w:rPr>
+        <w:t>swich</w:t>
+      </w:r>
+      <w:proofErr w:type="spellEnd"/>
+      <w:r>
+        <w:rPr>
+          <w:rFonts w:asciiTheme="minorEastAsia" w:hAnsiTheme="minorEastAsia"/>
+        </w:rPr>
+        <w:t>语句是一个分支语句</w:t>
       </w:r>
       <w:r>
         <w:rPr>
@@ -967,7 +1093,28 @@
           <w:rFonts w:asciiTheme="minorEastAsia" w:hAnsiTheme="minorEastAsia"/>
         </w:rPr>
         <w:tab/>
-        <w:t>swich(n){</w:t>
+      </w:r>
+      <w:proofErr w:type="spellStart"/>
+      <w:proofErr w:type="gramStart"/>
+      <w:r>
+        <w:rPr>
+          <w:rFonts w:asciiTheme="minorEastAsia" w:hAnsiTheme="minorEastAsia"/>
+        </w:rPr>
+        <w:t>swich</w:t>
+      </w:r>
+      <w:proofErr w:type="spellEnd"/>
+      <w:r>
+        <w:rPr>
+          <w:rFonts w:asciiTheme="minorEastAsia" w:hAnsiTheme="minorEastAsia"/>
+        </w:rPr>
+        <w:t>(</w:t>
+      </w:r>
+      <w:proofErr w:type="gramEnd"/>
+      <w:r>
+        <w:rPr>
+          <w:rFonts w:asciiTheme="minorEastAsia" w:hAnsiTheme="minorEastAsia"/>
+        </w:rPr>
+        <w:t>n){</w:t>
       </w:r>
     </w:p>
     <w:p>
@@ -977,11 +1124,19 @@
           <w:rFonts w:asciiTheme="minorEastAsia" w:hAnsiTheme="minorEastAsia"/>
         </w:rPr>
       </w:pPr>
-      <w:r>
-        <w:rPr>
-          <w:rFonts w:asciiTheme="minorEastAsia" w:hAnsiTheme="minorEastAsia" w:hint="eastAsia"/>
-        </w:rPr>
-        <w:t>case 1:</w:t>
+      <w:proofErr w:type="gramStart"/>
+      <w:r>
+        <w:rPr>
+          <w:rFonts w:asciiTheme="minorEastAsia" w:hAnsiTheme="minorEastAsia" w:hint="eastAsia"/>
+        </w:rPr>
+        <w:t>case</w:t>
+      </w:r>
+      <w:proofErr w:type="gramEnd"/>
+      <w:r>
+        <w:rPr>
+          <w:rFonts w:asciiTheme="minorEastAsia" w:hAnsiTheme="minorEastAsia" w:hint="eastAsia"/>
+        </w:rPr>
+        <w:t xml:space="preserve"> 1:</w:t>
       </w:r>
     </w:p>
     <w:p>
@@ -1016,7 +1171,20 @@
           <w:rFonts w:asciiTheme="minorEastAsia" w:hAnsiTheme="minorEastAsia"/>
         </w:rPr>
         <w:tab/>
-        <w:t>break;</w:t>
+      </w:r>
+      <w:proofErr w:type="gramStart"/>
+      <w:r>
+        <w:rPr>
+          <w:rFonts w:asciiTheme="minorEastAsia" w:hAnsiTheme="minorEastAsia"/>
+        </w:rPr>
+        <w:t>break</w:t>
+      </w:r>
+      <w:proofErr w:type="gramEnd"/>
+      <w:r>
+        <w:rPr>
+          <w:rFonts w:asciiTheme="minorEastAsia" w:hAnsiTheme="minorEastAsia"/>
+        </w:rPr>
+        <w:t>;</w:t>
       </w:r>
     </w:p>
     <w:p>
@@ -1040,11 +1208,19 @@
           <w:rFonts w:asciiTheme="minorEastAsia" w:hAnsiTheme="minorEastAsia"/>
         </w:rPr>
       </w:pPr>
-      <w:r>
-        <w:rPr>
-          <w:rFonts w:asciiTheme="minorEastAsia" w:hAnsiTheme="minorEastAsia"/>
-        </w:rPr>
-        <w:t>default:</w:t>
+      <w:proofErr w:type="gramStart"/>
+      <w:r>
+        <w:rPr>
+          <w:rFonts w:asciiTheme="minorEastAsia" w:hAnsiTheme="minorEastAsia"/>
+        </w:rPr>
+        <w:t>default</w:t>
+      </w:r>
+      <w:proofErr w:type="gramEnd"/>
+      <w:r>
+        <w:rPr>
+          <w:rFonts w:asciiTheme="minorEastAsia" w:hAnsiTheme="minorEastAsia"/>
+        </w:rPr>
+        <w:t>:</w:t>
       </w:r>
     </w:p>
     <w:p>
@@ -1080,8 +1256,15 @@
           <w:rFonts w:asciiTheme="minorEastAsia" w:hAnsiTheme="minorEastAsia" w:hint="eastAsia"/>
         </w:rPr>
         <w:tab/>
+      </w:r>
+      <w:proofErr w:type="gramStart"/>
+      <w:r>
+        <w:rPr>
+          <w:rFonts w:asciiTheme="minorEastAsia" w:hAnsiTheme="minorEastAsia" w:hint="eastAsia"/>
+        </w:rPr>
         <w:t>break</w:t>
       </w:r>
+      <w:proofErr w:type="gramEnd"/>
       <w:r>
         <w:rPr>
           <w:rFonts w:asciiTheme="minorEastAsia" w:hAnsiTheme="minorEastAsia"/>
@@ -1126,7 +1309,21 @@
         <w:rPr>
           <w:rFonts w:asciiTheme="minorEastAsia" w:hAnsiTheme="minorEastAsia"/>
         </w:rPr>
-        <w:t>这个表达式的返回值必须是</w:t>
+        <w:t>这个表达式的返回</w:t>
+      </w:r>
+      <w:proofErr w:type="gramStart"/>
+      <w:r>
+        <w:rPr>
+          <w:rFonts w:asciiTheme="minorEastAsia" w:hAnsiTheme="minorEastAsia"/>
+        </w:rPr>
+        <w:t>值必须</w:t>
+      </w:r>
+      <w:proofErr w:type="gramEnd"/>
+      <w:r>
+        <w:rPr>
+          <w:rFonts w:asciiTheme="minorEastAsia" w:hAnsiTheme="minorEastAsia"/>
+        </w:rPr>
+        <w:t>是</w:t>
       </w:r>
       <w:r>
         <w:rPr>
@@ -1134,12 +1331,14 @@
         </w:rPr>
         <w:t>：整型(</w:t>
       </w:r>
+      <w:proofErr w:type="spellStart"/>
       <w:r>
         <w:rPr>
           <w:rFonts w:asciiTheme="minorEastAsia" w:hAnsiTheme="minorEastAsia"/>
         </w:rPr>
         <w:t>int</w:t>
       </w:r>
+      <w:proofErr w:type="spellEnd"/>
       <w:r>
         <w:rPr>
           <w:rFonts w:asciiTheme="minorEastAsia" w:hAnsiTheme="minorEastAsia" w:hint="eastAsia"/>
@@ -1324,11 +1523,19 @@
           <w:rFonts w:asciiTheme="minorEastAsia" w:hAnsiTheme="minorEastAsia"/>
         </w:rPr>
       </w:pPr>
-      <w:r>
-        <w:rPr>
-          <w:rFonts w:asciiTheme="minorEastAsia" w:hAnsiTheme="minorEastAsia"/>
-        </w:rPr>
-        <w:t>swich的本质是一种穷举</w:t>
+      <w:proofErr w:type="spellStart"/>
+      <w:r>
+        <w:rPr>
+          <w:rFonts w:asciiTheme="minorEastAsia" w:hAnsiTheme="minorEastAsia"/>
+        </w:rPr>
+        <w:t>swich</w:t>
+      </w:r>
+      <w:proofErr w:type="spellEnd"/>
+      <w:r>
+        <w:rPr>
+          <w:rFonts w:asciiTheme="minorEastAsia" w:hAnsiTheme="minorEastAsia"/>
+        </w:rPr>
+        <w:t>的本质是一种穷举</w:t>
       </w:r>
       <w:r>
         <w:rPr>
@@ -1370,7 +1577,21 @@
         <w:rPr>
           <w:rFonts w:asciiTheme="minorEastAsia" w:hAnsiTheme="minorEastAsia" w:hint="eastAsia"/>
         </w:rPr>
-        <w:t>)，对于int类型而已，32位已经能表示21亿的数据范围了，已经足够大了，所以根本无需使用到范围更大的long类型。</w:t>
+        <w:t>)，对于</w:t>
+      </w:r>
+      <w:proofErr w:type="spellStart"/>
+      <w:r>
+        <w:rPr>
+          <w:rFonts w:asciiTheme="minorEastAsia" w:hAnsiTheme="minorEastAsia" w:hint="eastAsia"/>
+        </w:rPr>
+        <w:t>int</w:t>
+      </w:r>
+      <w:proofErr w:type="spellEnd"/>
+      <w:r>
+        <w:rPr>
+          <w:rFonts w:asciiTheme="minorEastAsia" w:hAnsiTheme="minorEastAsia" w:hint="eastAsia"/>
+        </w:rPr>
+        <w:t>类型而已，32位已经能表示21亿的数据范围了，已经足够大了，所以根本无需使用到范围更大的long类型。</w:t>
       </w:r>
     </w:p>
     <w:p>
@@ -1406,11 +1627,19 @@
         </w:rPr>
         <w:t>，</w:t>
       </w:r>
-      <w:r>
-        <w:rPr>
-          <w:rFonts w:asciiTheme="minorEastAsia" w:hAnsiTheme="minorEastAsia"/>
-        </w:rPr>
-        <w:t>swich只支持整型和枚举</w:t>
+      <w:proofErr w:type="spellStart"/>
+      <w:r>
+        <w:rPr>
+          <w:rFonts w:asciiTheme="minorEastAsia" w:hAnsiTheme="minorEastAsia"/>
+        </w:rPr>
+        <w:t>swich</w:t>
+      </w:r>
+      <w:proofErr w:type="spellEnd"/>
+      <w:r>
+        <w:rPr>
+          <w:rFonts w:asciiTheme="minorEastAsia" w:hAnsiTheme="minorEastAsia"/>
+        </w:rPr>
+        <w:t>只支持整型和枚举</w:t>
       </w:r>
       <w:r>
         <w:rPr>
@@ -1458,8 +1687,16 @@
         <w:rPr>
           <w:rFonts w:asciiTheme="minorEastAsia" w:hAnsiTheme="minorEastAsia"/>
         </w:rPr>
-        <w:t>String的hashCode</w:t>
-      </w:r>
+        <w:t>String的</w:t>
+      </w:r>
+      <w:proofErr w:type="spellStart"/>
+      <w:r>
+        <w:rPr>
+          <w:rFonts w:asciiTheme="minorEastAsia" w:hAnsiTheme="minorEastAsia"/>
+        </w:rPr>
+        <w:t>hashCode</w:t>
+      </w:r>
+      <w:proofErr w:type="spellEnd"/>
       <w:r>
         <w:rPr>
           <w:rFonts w:asciiTheme="minorEastAsia" w:hAnsiTheme="minorEastAsia" w:hint="eastAsia"/>
@@ -1470,7 +1707,21 @@
         <w:rPr>
           <w:rFonts w:asciiTheme="minorEastAsia" w:hAnsiTheme="minorEastAsia" w:hint="eastAsia"/>
         </w:rPr>
-        <w:t>返回值(int类型)</w:t>
+        <w:t>返回值(</w:t>
+      </w:r>
+      <w:proofErr w:type="spellStart"/>
+      <w:r>
+        <w:rPr>
+          <w:rFonts w:asciiTheme="minorEastAsia" w:hAnsiTheme="minorEastAsia" w:hint="eastAsia"/>
+        </w:rPr>
+        <w:t>int</w:t>
+      </w:r>
+      <w:proofErr w:type="spellEnd"/>
+      <w:r>
+        <w:rPr>
+          <w:rFonts w:asciiTheme="minorEastAsia" w:hAnsiTheme="minorEastAsia" w:hint="eastAsia"/>
+        </w:rPr>
+        <w:t>类型)</w:t>
       </w:r>
       <w:r>
         <w:rPr>
@@ -1569,12 +1820,14 @@
         </w:rPr>
         <w:t>：</w:t>
       </w:r>
+      <w:proofErr w:type="spellStart"/>
       <w:r>
         <w:rPr>
           <w:rFonts w:asciiTheme="minorEastAsia" w:eastAsiaTheme="minorEastAsia" w:hAnsiTheme="minorEastAsia"/>
         </w:rPr>
         <w:t>Enum</w:t>
       </w:r>
+      <w:proofErr w:type="spellEnd"/>
     </w:p>
     <w:p>
       <w:pPr>
@@ -1733,13 +1986,29 @@
         <w:rPr>
           <w:rFonts w:asciiTheme="minorEastAsia" w:hAnsiTheme="minorEastAsia"/>
         </w:rPr>
-        <w:t xml:space="preserve"> 都隐式扩展自</w:t>
-      </w:r>
-      <w:r>
-        <w:rPr>
-          <w:rFonts w:asciiTheme="minorEastAsia" w:hAnsiTheme="minorEastAsia" w:hint="eastAsia"/>
-        </w:rPr>
-        <w:t>java.lang.Enum类</w:t>
+        <w:t xml:space="preserve"> 都隐式</w:t>
+      </w:r>
+      <w:proofErr w:type="gramStart"/>
+      <w:r>
+        <w:rPr>
+          <w:rFonts w:asciiTheme="minorEastAsia" w:hAnsiTheme="minorEastAsia"/>
+        </w:rPr>
+        <w:t>扩展自</w:t>
+      </w:r>
+      <w:proofErr w:type="spellStart"/>
+      <w:proofErr w:type="gramEnd"/>
+      <w:r>
+        <w:rPr>
+          <w:rFonts w:asciiTheme="minorEastAsia" w:hAnsiTheme="minorEastAsia" w:hint="eastAsia"/>
+        </w:rPr>
+        <w:t>java.lang.Enum</w:t>
+      </w:r>
+      <w:proofErr w:type="spellEnd"/>
+      <w:r>
+        <w:rPr>
+          <w:rFonts w:asciiTheme="minorEastAsia" w:hAnsiTheme="minorEastAsia" w:hint="eastAsia"/>
+        </w:rPr>
+        <w:t>类</w:t>
       </w:r>
     </w:p>
     <w:p>
@@ -1922,7 +2191,21 @@
         <w:rPr>
           <w:rFonts w:asciiTheme="minorEastAsia" w:hAnsiTheme="minorEastAsia"/>
         </w:rPr>
-        <w:t>实际上是先创建一个使用StringBuilder对象表现的工作区</w:t>
+        <w:t>实际上是先创建一个使用</w:t>
+      </w:r>
+      <w:proofErr w:type="spellStart"/>
+      <w:r>
+        <w:rPr>
+          <w:rFonts w:asciiTheme="minorEastAsia" w:hAnsiTheme="minorEastAsia"/>
+        </w:rPr>
+        <w:t>StringBuilder</w:t>
+      </w:r>
+      <w:proofErr w:type="spellEnd"/>
+      <w:r>
+        <w:rPr>
+          <w:rFonts w:asciiTheme="minorEastAsia" w:hAnsiTheme="minorEastAsia"/>
+        </w:rPr>
+        <w:t>对象表现的工作区</w:t>
       </w:r>
       <w:r>
         <w:rPr>
@@ -1930,11 +2213,19 @@
         </w:rPr>
         <w:t>，</w:t>
       </w:r>
-      <w:r>
-        <w:rPr>
-          <w:rFonts w:asciiTheme="minorEastAsia" w:hAnsiTheme="minorEastAsia"/>
-        </w:rPr>
-        <w:t>javac会自动创建上述代码</w:t>
+      <w:proofErr w:type="spellStart"/>
+      <w:r>
+        <w:rPr>
+          <w:rFonts w:asciiTheme="minorEastAsia" w:hAnsiTheme="minorEastAsia"/>
+        </w:rPr>
+        <w:t>javac</w:t>
+      </w:r>
+      <w:proofErr w:type="spellEnd"/>
+      <w:r>
+        <w:rPr>
+          <w:rFonts w:asciiTheme="minorEastAsia" w:hAnsiTheme="minorEastAsia"/>
+        </w:rPr>
+        <w:t>会自动创建上述代码</w:t>
       </w:r>
       <w:r>
         <w:rPr>
@@ -1964,25 +2255,41 @@
           <w:rFonts w:asciiTheme="minorEastAsia" w:hAnsiTheme="minorEastAsia"/>
         </w:rPr>
       </w:pPr>
-      <w:r>
-        <w:rPr>
-          <w:rFonts w:asciiTheme="minorEastAsia" w:hAnsiTheme="minorEastAsia"/>
-        </w:rPr>
-        <w:t>StringBuilder可变的</w:t>
-      </w:r>
-    </w:p>
-    <w:p>
-      <w:pPr>
-        <w:ind w:firstLine="420"/>
-        <w:rPr>
-          <w:rFonts w:asciiTheme="minorEastAsia" w:hAnsiTheme="minorEastAsia"/>
-        </w:rPr>
-      </w:pPr>
-      <w:r>
-        <w:rPr>
-          <w:rFonts w:asciiTheme="minorEastAsia" w:hAnsiTheme="minorEastAsia"/>
-        </w:rPr>
-        <w:t>StringBuffer 同步的</w:t>
+      <w:proofErr w:type="spellStart"/>
+      <w:r>
+        <w:rPr>
+          <w:rFonts w:asciiTheme="minorEastAsia" w:hAnsiTheme="minorEastAsia"/>
+        </w:rPr>
+        <w:t>StringBuilder</w:t>
+      </w:r>
+      <w:proofErr w:type="spellEnd"/>
+      <w:r>
+        <w:rPr>
+          <w:rFonts w:asciiTheme="minorEastAsia" w:hAnsiTheme="minorEastAsia"/>
+        </w:rPr>
+        <w:t>可变的</w:t>
+      </w:r>
+    </w:p>
+    <w:p>
+      <w:pPr>
+        <w:ind w:firstLine="420"/>
+        <w:rPr>
+          <w:rFonts w:asciiTheme="minorEastAsia" w:hAnsiTheme="minorEastAsia"/>
+        </w:rPr>
+      </w:pPr>
+      <w:proofErr w:type="spellStart"/>
+      <w:r>
+        <w:rPr>
+          <w:rFonts w:asciiTheme="minorEastAsia" w:hAnsiTheme="minorEastAsia"/>
+        </w:rPr>
+        <w:t>StringBuffer</w:t>
+      </w:r>
+      <w:proofErr w:type="spellEnd"/>
+      <w:r>
+        <w:rPr>
+          <w:rFonts w:asciiTheme="minorEastAsia" w:hAnsiTheme="minorEastAsia"/>
+        </w:rPr>
+        <w:t xml:space="preserve"> 同步的</w:t>
       </w:r>
       <w:r>
         <w:rPr>
@@ -2108,7 +2415,21 @@
         <w:rPr>
           <w:rFonts w:asciiTheme="minorEastAsia" w:hAnsiTheme="minorEastAsia"/>
         </w:rPr>
-        <w:t>如果常量池已经存在该字符串</w:t>
+        <w:t>如果常量</w:t>
+      </w:r>
+      <w:proofErr w:type="gramStart"/>
+      <w:r>
+        <w:rPr>
+          <w:rFonts w:asciiTheme="minorEastAsia" w:hAnsiTheme="minorEastAsia"/>
+        </w:rPr>
+        <w:t>池已经</w:t>
+      </w:r>
+      <w:proofErr w:type="gramEnd"/>
+      <w:r>
+        <w:rPr>
+          <w:rFonts w:asciiTheme="minorEastAsia" w:hAnsiTheme="minorEastAsia"/>
+        </w:rPr>
+        <w:t>存在该字符串</w:t>
       </w:r>
       <w:r>
         <w:rPr>
@@ -2255,11 +2576,9 @@
       <w:pPr>
         <w:ind w:firstLine="420"/>
         <w:rPr>
-          <w:rFonts w:asciiTheme="minorEastAsia" w:hAnsiTheme="minorEastAsia" w:hint="eastAsia"/>
-        </w:rPr>
-      </w:pPr>
-      <w:bookmarkStart w:id="0" w:name="_GoBack"/>
-      <w:bookmarkEnd w:id="0"/>
+          <w:rFonts w:asciiTheme="minorEastAsia" w:hAnsiTheme="minorEastAsia"/>
+        </w:rPr>
+      </w:pPr>
     </w:p>
     <w:p>
       <w:pPr>
@@ -2301,8 +2620,9 @@
           <w:szCs w:val="23"/>
           <w:shd w:val="clear" w:color="auto" w:fill="FFFFFF"/>
         </w:rPr>
-        <w:t>基本类型都是存在栈里面的，</w:t>
-      </w:r>
+        <w:t>基本类型都是存在</w:t>
+      </w:r>
+      <w:proofErr w:type="gramStart"/>
       <w:r>
         <w:rPr>
           <w:rFonts w:ascii="微软雅黑" w:hAnsi="微软雅黑"/>
@@ -2311,8 +2631,9 @@
           <w:szCs w:val="23"/>
           <w:shd w:val="clear" w:color="auto" w:fill="FFFFFF"/>
         </w:rPr>
-        <w:t>Int a=3;</w:t>
-      </w:r>
+        <w:t>栈</w:t>
+      </w:r>
+      <w:proofErr w:type="gramEnd"/>
       <w:r>
         <w:rPr>
           <w:rFonts w:ascii="微软雅黑" w:hAnsi="微软雅黑"/>
@@ -2321,8 +2642,9 @@
           <w:szCs w:val="23"/>
           <w:shd w:val="clear" w:color="auto" w:fill="FFFFFF"/>
         </w:rPr>
-        <w:t>当你</w:t>
-      </w:r>
+        <w:t>里面的，</w:t>
+      </w:r>
+      <w:proofErr w:type="spellStart"/>
       <w:r>
         <w:rPr>
           <w:rFonts w:ascii="微软雅黑" w:hAnsi="微软雅黑"/>
@@ -2331,8 +2653,9 @@
           <w:szCs w:val="23"/>
           <w:shd w:val="clear" w:color="auto" w:fill="FFFFFF"/>
         </w:rPr>
-        <w:t>int b=3</w:t>
-      </w:r>
+        <w:t>Int</w:t>
+      </w:r>
+      <w:proofErr w:type="spellEnd"/>
       <w:r>
         <w:rPr>
           <w:rFonts w:ascii="微软雅黑" w:hAnsi="微软雅黑"/>
@@ -2341,7 +2664,7 @@
           <w:szCs w:val="23"/>
           <w:shd w:val="clear" w:color="auto" w:fill="FFFFFF"/>
         </w:rPr>
-        <w:t>的时候，</w:t>
+        <w:t xml:space="preserve"> a=3;</w:t>
       </w:r>
       <w:r>
         <w:rPr>
@@ -2351,8 +2674,9 @@
           <w:szCs w:val="23"/>
           <w:shd w:val="clear" w:color="auto" w:fill="FFFFFF"/>
         </w:rPr>
-        <w:t>jvm</w:t>
-      </w:r>
+        <w:t>当你</w:t>
+      </w:r>
+      <w:proofErr w:type="spellStart"/>
       <w:r>
         <w:rPr>
           <w:rFonts w:ascii="微软雅黑" w:hAnsi="微软雅黑"/>
@@ -2361,7 +2685,72 @@
           <w:szCs w:val="23"/>
           <w:shd w:val="clear" w:color="auto" w:fill="FFFFFF"/>
         </w:rPr>
-        <w:t>会干嘛呢？首先，它会去栈里面找是不是已经有一个数据为</w:t>
+        <w:t>int</w:t>
+      </w:r>
+      <w:proofErr w:type="spellEnd"/>
+      <w:r>
+        <w:rPr>
+          <w:rFonts w:ascii="微软雅黑" w:hAnsi="微软雅黑"/>
+          <w:color w:val="555555"/>
+          <w:sz w:val="23"/>
+          <w:szCs w:val="23"/>
+          <w:shd w:val="clear" w:color="auto" w:fill="FFFFFF"/>
+        </w:rPr>
+        <w:t xml:space="preserve"> b=3</w:t>
+      </w:r>
+      <w:r>
+        <w:rPr>
+          <w:rFonts w:ascii="微软雅黑" w:hAnsi="微软雅黑"/>
+          <w:color w:val="555555"/>
+          <w:sz w:val="23"/>
+          <w:szCs w:val="23"/>
+          <w:shd w:val="clear" w:color="auto" w:fill="FFFFFF"/>
+        </w:rPr>
+        <w:t>的时候，</w:t>
+      </w:r>
+      <w:proofErr w:type="spellStart"/>
+      <w:r>
+        <w:rPr>
+          <w:rFonts w:ascii="微软雅黑" w:hAnsi="微软雅黑"/>
+          <w:color w:val="555555"/>
+          <w:sz w:val="23"/>
+          <w:szCs w:val="23"/>
+          <w:shd w:val="clear" w:color="auto" w:fill="FFFFFF"/>
+        </w:rPr>
+        <w:t>jvm</w:t>
+      </w:r>
+      <w:proofErr w:type="spellEnd"/>
+      <w:r>
+        <w:rPr>
+          <w:rFonts w:ascii="微软雅黑" w:hAnsi="微软雅黑"/>
+          <w:color w:val="555555"/>
+          <w:sz w:val="23"/>
+          <w:szCs w:val="23"/>
+          <w:shd w:val="clear" w:color="auto" w:fill="FFFFFF"/>
+        </w:rPr>
+        <w:t>会干嘛呢？首先，它会去</w:t>
+      </w:r>
+      <w:proofErr w:type="gramStart"/>
+      <w:r>
+        <w:rPr>
+          <w:rFonts w:ascii="微软雅黑" w:hAnsi="微软雅黑"/>
+          <w:color w:val="555555"/>
+          <w:sz w:val="23"/>
+          <w:szCs w:val="23"/>
+          <w:shd w:val="clear" w:color="auto" w:fill="FFFFFF"/>
+        </w:rPr>
+        <w:t>栈</w:t>
+      </w:r>
+      <w:proofErr w:type="gramEnd"/>
+      <w:r>
+        <w:rPr>
+          <w:rFonts w:ascii="微软雅黑" w:hAnsi="微软雅黑"/>
+          <w:color w:val="555555"/>
+          <w:sz w:val="23"/>
+          <w:szCs w:val="23"/>
+          <w:shd w:val="clear" w:color="auto" w:fill="FFFFFF"/>
+        </w:rPr>
+        <w:t>里面找是不是已经有一个数据为</w:t>
       </w:r>
       <w:r>
         <w:rPr>
@@ -2602,7 +2991,35 @@
         <w:rPr>
           <w:rFonts w:asciiTheme="minorEastAsia" w:hAnsiTheme="minorEastAsia" w:hint="eastAsia"/>
         </w:rPr>
-        <w:t>* Java参数，不管是原始类型还是引用类型，传递的都是副本(有另外一种说法是传值，但是说传副本更好理解吧，传值通常是相对传址而言)。</w:t>
+        <w:t>* Java参数，不管是原始类型还是引用类型，传递的都是副本(有另外一种说法是传值，</w:t>
+      </w:r>
+      <w:proofErr w:type="gramStart"/>
+      <w:r>
+        <w:rPr>
+          <w:rFonts w:asciiTheme="minorEastAsia" w:hAnsiTheme="minorEastAsia" w:hint="eastAsia"/>
+        </w:rPr>
+        <w:t>但是说传副本</w:t>
+      </w:r>
+      <w:proofErr w:type="gramEnd"/>
+      <w:r>
+        <w:rPr>
+          <w:rFonts w:asciiTheme="minorEastAsia" w:hAnsiTheme="minorEastAsia" w:hint="eastAsia"/>
+        </w:rPr>
+        <w:t>更好理解吧，传值通常是</w:t>
+      </w:r>
+      <w:proofErr w:type="gramStart"/>
+      <w:r>
+        <w:rPr>
+          <w:rFonts w:asciiTheme="minorEastAsia" w:hAnsiTheme="minorEastAsia" w:hint="eastAsia"/>
+        </w:rPr>
+        <w:t>相对传址而言</w:t>
+      </w:r>
+      <w:proofErr w:type="gramEnd"/>
+      <w:r>
+        <w:rPr>
+          <w:rFonts w:asciiTheme="minorEastAsia" w:hAnsiTheme="minorEastAsia" w:hint="eastAsia"/>
+        </w:rPr>
+        <w:t>)。</w:t>
       </w:r>
     </w:p>
     <w:p>
@@ -2640,7 +3057,21 @@
         <w:rPr>
           <w:rFonts w:asciiTheme="minorEastAsia" w:hAnsiTheme="minorEastAsia" w:hint="eastAsia"/>
         </w:rPr>
-        <w:t>如果参数类型是原始类型，那么传过来的就是这个参数的一个副本，也就是这个原始参数的值，这个跟之前所谈的传值是一样的。如果在函数中改变了副本的 值不会改变原始的值.</w:t>
+        <w:t>如果参数类型是原始类型，那么传过来的就是这个参数的一个副本，也就是这个原始参数的值，这个</w:t>
+      </w:r>
+      <w:proofErr w:type="gramStart"/>
+      <w:r>
+        <w:rPr>
+          <w:rFonts w:asciiTheme="minorEastAsia" w:hAnsiTheme="minorEastAsia" w:hint="eastAsia"/>
+        </w:rPr>
+        <w:t>跟之前</w:t>
+      </w:r>
+      <w:proofErr w:type="gramEnd"/>
+      <w:r>
+        <w:rPr>
+          <w:rFonts w:asciiTheme="minorEastAsia" w:hAnsiTheme="minorEastAsia" w:hint="eastAsia"/>
+        </w:rPr>
+        <w:t>所谈的传值是一样的。如果在函数中改变了副本的 值不会改变原始的值.</w:t>
       </w:r>
       <w:r>
         <w:rPr>
@@ -2648,99 +3079,109 @@
         </w:rPr>
         <w:t>(</w:t>
       </w:r>
+      <w:proofErr w:type="gramStart"/>
       <w:r>
         <w:rPr>
           <w:rFonts w:asciiTheme="minorEastAsia" w:hAnsiTheme="minorEastAsia"/>
           <w:b/>
           <w:color w:val="FF0000"/>
         </w:rPr>
-        <w:t>把值复制了一份</w:t>
-      </w:r>
-      <w:r>
-        <w:rPr>
-          <w:rFonts w:asciiTheme="minorEastAsia" w:hAnsiTheme="minorEastAsia"/>
-        </w:rPr>
-        <w:t>)</w:t>
-      </w:r>
-    </w:p>
-    <w:p>
-      <w:pPr>
-        <w:rPr>
-          <w:rFonts w:asciiTheme="minorEastAsia" w:hAnsiTheme="minorEastAsia"/>
-        </w:rPr>
-      </w:pPr>
-      <w:r>
-        <w:rPr>
-          <w:rFonts w:asciiTheme="minorEastAsia" w:hAnsiTheme="minorEastAsia" w:hint="eastAsia"/>
-        </w:rPr>
-        <w:t xml:space="preserve"> </w:t>
-      </w:r>
-    </w:p>
-    <w:p>
-      <w:pPr>
-        <w:rPr>
-          <w:rFonts w:asciiTheme="minorEastAsia" w:hAnsiTheme="minorEastAsia"/>
-        </w:rPr>
-      </w:pPr>
-      <w:r>
-        <w:rPr>
-          <w:rFonts w:asciiTheme="minorEastAsia" w:hAnsiTheme="minorEastAsia" w:hint="eastAsia"/>
-        </w:rPr>
-        <w:t>*</w:t>
-      </w:r>
-      <w:r>
-        <w:rPr>
-          <w:rFonts w:asciiTheme="minorEastAsia" w:hAnsiTheme="minorEastAsia"/>
-        </w:rPr>
-        <w:t xml:space="preserve"> </w:t>
-      </w:r>
-      <w:r>
-        <w:rPr>
-          <w:rFonts w:asciiTheme="minorEastAsia" w:hAnsiTheme="minorEastAsia" w:hint="eastAsia"/>
-        </w:rPr>
-        <w:t>如果参数类型是引用类型，那么传过来的就是这个引用参数的副本，这个副本存放的是参数的地址。如果在函数中没有改变这个副本的地址，而是改变了地址中的 值，那么在函数内的改变会影响到传入的参数。如果在函数中改变了副本的地址，如new一个，那么副本就指向了一个新的地址，此时传入的参数还是指向原来的 地址，所以不会改变参数的值。</w:t>
-      </w:r>
-    </w:p>
-    <w:p>
-      <w:pPr>
-        <w:rPr>
-          <w:rFonts w:asciiTheme="minorEastAsia" w:hAnsiTheme="minorEastAsia"/>
-        </w:rPr>
-      </w:pPr>
-      <w:r>
-        <w:rPr>
-          <w:rFonts w:asciiTheme="minorEastAsia" w:hAnsiTheme="minorEastAsia" w:hint="eastAsia"/>
-        </w:rPr>
-        <w:t xml:space="preserve"> ( 对象包括对象引用即地址和对象的内容)</w:t>
-      </w:r>
-      <w:r>
-        <w:rPr>
-          <w:rFonts w:asciiTheme="minorEastAsia" w:hAnsiTheme="minorEastAsia"/>
-        </w:rPr>
-        <w:t>(</w:t>
-      </w:r>
+        <w:t>把值复制</w:t>
+      </w:r>
+      <w:proofErr w:type="gramEnd"/>
       <w:r>
         <w:rPr>
           <w:rFonts w:asciiTheme="minorEastAsia" w:hAnsiTheme="minorEastAsia"/>
           <w:b/>
           <w:color w:val="FF0000"/>
         </w:rPr>
-        <w:t>把地址复制了一份</w:t>
-      </w:r>
-      <w:r>
-        <w:rPr>
-          <w:rFonts w:asciiTheme="minorEastAsia" w:hAnsiTheme="minorEastAsia" w:hint="eastAsia"/>
+        <w:t>了一份</w:t>
+      </w:r>
+      <w:r>
+        <w:rPr>
+          <w:rFonts w:asciiTheme="minorEastAsia" w:hAnsiTheme="minorEastAsia"/>
+        </w:rPr>
+        <w:t>)</w:t>
+      </w:r>
+    </w:p>
+    <w:p>
+      <w:pPr>
+        <w:rPr>
+          <w:rFonts w:asciiTheme="minorEastAsia" w:hAnsiTheme="minorEastAsia"/>
+        </w:rPr>
+      </w:pPr>
+      <w:r>
+        <w:rPr>
+          <w:rFonts w:asciiTheme="minorEastAsia" w:hAnsiTheme="minorEastAsia" w:hint="eastAsia"/>
+        </w:rPr>
+        <w:t xml:space="preserve"> </w:t>
+      </w:r>
+    </w:p>
+    <w:p>
+      <w:pPr>
+        <w:rPr>
+          <w:rFonts w:asciiTheme="minorEastAsia" w:hAnsiTheme="minorEastAsia"/>
+        </w:rPr>
+      </w:pPr>
+      <w:r>
+        <w:rPr>
+          <w:rFonts w:asciiTheme="minorEastAsia" w:hAnsiTheme="minorEastAsia" w:hint="eastAsia"/>
+        </w:rPr>
+        <w:t>*</w:t>
+      </w:r>
+      <w:r>
+        <w:rPr>
+          <w:rFonts w:asciiTheme="minorEastAsia" w:hAnsiTheme="minorEastAsia"/>
+        </w:rPr>
+        <w:t xml:space="preserve"> </w:t>
+      </w:r>
+      <w:r>
+        <w:rPr>
+          <w:rFonts w:asciiTheme="minorEastAsia" w:hAnsiTheme="minorEastAsia" w:hint="eastAsia"/>
+        </w:rPr>
+        <w:t>如果参数类型是引用类型，那么传过来的就是这个引用参数的副本，这个副本存放的是参数的地址。如果在函数中没有改变这个副本的地址，而是改变了地址中的 值，那么在函数内的改变会影响到传入的参数。如果在函数中改变了副本的地址，如new一个，那么副本就指向了一个新的地址，此时传入的参数还是指向原来的 地址，所以不会改变参数的值。</w:t>
+      </w:r>
+    </w:p>
+    <w:p>
+      <w:pPr>
+        <w:rPr>
+          <w:rFonts w:asciiTheme="minorEastAsia" w:hAnsiTheme="minorEastAsia"/>
+        </w:rPr>
+      </w:pPr>
+      <w:r>
+        <w:rPr>
+          <w:rFonts w:asciiTheme="minorEastAsia" w:hAnsiTheme="minorEastAsia" w:hint="eastAsia"/>
+        </w:rPr>
+        <w:t xml:space="preserve"> ( 对象包括对象引用即地址和对象的内容)</w:t>
+      </w:r>
+      <w:r>
+        <w:rPr>
+          <w:rFonts w:asciiTheme="minorEastAsia" w:hAnsiTheme="minorEastAsia"/>
+        </w:rPr>
+        <w:t>(</w:t>
+      </w:r>
+      <w:r>
+        <w:rPr>
+          <w:rFonts w:asciiTheme="minorEastAsia" w:hAnsiTheme="minorEastAsia"/>
           <w:b/>
           <w:color w:val="FF0000"/>
         </w:rPr>
-        <w:t>，</w:t>
-      </w:r>
-      <w:r>
-        <w:rPr>
-          <w:rFonts w:asciiTheme="minorEastAsia" w:hAnsiTheme="minorEastAsia"/>
+        <w:t>把地址复制了一份</w:t>
+      </w:r>
+      <w:r>
+        <w:rPr>
+          <w:rFonts w:asciiTheme="minorEastAsia" w:hAnsiTheme="minorEastAsia" w:hint="eastAsia"/>
           <w:b/>
           <w:color w:val="FF0000"/>
         </w:rPr>
+        <w:t>，</w:t>
+      </w:r>
+      <w:r>
+        <w:rPr>
+          <w:rFonts w:asciiTheme="minorEastAsia" w:hAnsiTheme="minorEastAsia"/>
+          <w:b/>
+          <w:color w:val="FF0000"/>
+        </w:rPr>
         <w:t>地址指向的对象内容还是原来的</w:t>
       </w:r>
       <w:r>
@@ -2767,7 +3208,35 @@
         <w:rPr>
           <w:rFonts w:asciiTheme="minorEastAsia" w:hAnsiTheme="minorEastAsia" w:hint="eastAsia"/>
         </w:rPr>
-        <w:t>a.传递值的数据类型：八种基本数据类型和String(这样理解可以，但是事实上String也是传递的地址,只是string对象和其他对 象是不同的，string对象是不能被改变的，内容改变就会产生新对象。那么StringBuffer就可以了，但只是改变其内容。不能改变外部变量所指 向的内存地址)。</w:t>
+        <w:t xml:space="preserve">a.传递值的数据类型：八种基本数据类型和String(这样理解可以，但是事实上String也是传递的地址,只是string对象和其他对 </w:t>
+      </w:r>
+      <w:proofErr w:type="gramStart"/>
+      <w:r>
+        <w:rPr>
+          <w:rFonts w:asciiTheme="minorEastAsia" w:hAnsiTheme="minorEastAsia" w:hint="eastAsia"/>
+        </w:rPr>
+        <w:t>象</w:t>
+      </w:r>
+      <w:proofErr w:type="gramEnd"/>
+      <w:r>
+        <w:rPr>
+          <w:rFonts w:asciiTheme="minorEastAsia" w:hAnsiTheme="minorEastAsia" w:hint="eastAsia"/>
+        </w:rPr>
+        <w:t>是不同的，string对象是不能被改变的，内容改变就会产生新对象。那么</w:t>
+      </w:r>
+      <w:proofErr w:type="spellStart"/>
+      <w:r>
+        <w:rPr>
+          <w:rFonts w:asciiTheme="minorEastAsia" w:hAnsiTheme="minorEastAsia" w:hint="eastAsia"/>
+        </w:rPr>
+        <w:t>StringBuffer</w:t>
+      </w:r>
+      <w:proofErr w:type="spellEnd"/>
+      <w:r>
+        <w:rPr>
+          <w:rFonts w:asciiTheme="minorEastAsia" w:hAnsiTheme="minorEastAsia" w:hint="eastAsia"/>
+        </w:rPr>
+        <w:t>就可以了，但只是改变其内容。不能改变外部变量所指 向的内存地址)。</w:t>
       </w:r>
     </w:p>
     <w:p>
@@ -2806,10 +3275,164 @@
     </w:p>
     <w:p>
       <w:pPr>
-        <w:rPr>
-          <w:rFonts w:asciiTheme="minorEastAsia" w:hAnsiTheme="minorEastAsia"/>
-        </w:rPr>
-      </w:pPr>
+        <w:pStyle w:val="2"/>
+        <w:rPr>
+          <w:rFonts w:asciiTheme="minorEastAsia" w:eastAsiaTheme="minorEastAsia" w:hAnsiTheme="minorEastAsia" w:hint="eastAsia"/>
+        </w:rPr>
+      </w:pPr>
+      <w:r>
+        <w:rPr>
+          <w:rFonts w:asciiTheme="minorEastAsia" w:eastAsiaTheme="minorEastAsia" w:hAnsiTheme="minorEastAsia"/>
+        </w:rPr>
+        <w:t>JDK动态代理</w:t>
+      </w:r>
+    </w:p>
+    <w:p>
+      <w:pPr>
+        <w:rPr>
+          <w:rFonts w:asciiTheme="minorEastAsia" w:hAnsiTheme="minorEastAsia"/>
+        </w:rPr>
+      </w:pPr>
+      <w:proofErr w:type="spellStart"/>
+      <w:r>
+        <w:rPr>
+          <w:rFonts w:asciiTheme="minorEastAsia" w:hAnsiTheme="minorEastAsia"/>
+        </w:rPr>
+        <w:t>InvocationHandler</w:t>
+      </w:r>
+      <w:r>
+        <w:rPr>
+          <w:rFonts w:asciiTheme="minorEastAsia" w:hAnsiTheme="minorEastAsia"/>
+        </w:rPr>
+        <w:t>.</w:t>
+      </w:r>
+      <w:r>
+        <w:rPr>
+          <w:rFonts w:asciiTheme="minorEastAsia" w:hAnsiTheme="minorEastAsia"/>
+        </w:rPr>
+        <w:t>invoke</w:t>
+      </w:r>
+      <w:proofErr w:type="spellEnd"/>
+      <w:r>
+        <w:rPr>
+          <w:rFonts w:asciiTheme="minorEastAsia" w:hAnsiTheme="minorEastAsia" w:hint="eastAsia"/>
+        </w:rPr>
+        <w:t xml:space="preserve">、 </w:t>
+      </w:r>
+      <w:proofErr w:type="spellStart"/>
+      <w:r>
+        <w:rPr>
+          <w:rFonts w:asciiTheme="minorEastAsia" w:hAnsiTheme="minorEastAsia"/>
+        </w:rPr>
+        <w:t>Proxy.</w:t>
+      </w:r>
+      <w:proofErr w:type="gramStart"/>
+      <w:r>
+        <w:rPr>
+          <w:rFonts w:asciiTheme="minorEastAsia" w:hAnsiTheme="minorEastAsia"/>
+        </w:rPr>
+        <w:t>newProxyInstance</w:t>
+      </w:r>
+      <w:proofErr w:type="spellEnd"/>
+      <w:proofErr w:type="gramEnd"/>
+    </w:p>
+    <w:p>
+      <w:pPr>
+        <w:rPr>
+          <w:rFonts w:asciiTheme="minorEastAsia" w:hAnsiTheme="minorEastAsia"/>
+        </w:rPr>
+      </w:pPr>
+      <w:r>
+        <w:rPr>
+          <w:rFonts w:asciiTheme="minorEastAsia" w:hAnsiTheme="minorEastAsia" w:hint="eastAsia"/>
+        </w:rPr>
+        <w:t>代理类继承</w:t>
+      </w:r>
+      <w:proofErr w:type="spellStart"/>
+      <w:r>
+        <w:rPr>
+          <w:rFonts w:asciiTheme="minorEastAsia" w:hAnsiTheme="minorEastAsia"/>
+        </w:rPr>
+        <w:t>InvocationHandler</w:t>
+      </w:r>
+      <w:proofErr w:type="spellEnd"/>
+      <w:r>
+        <w:rPr>
+          <w:rFonts w:asciiTheme="minorEastAsia" w:hAnsiTheme="minorEastAsia" w:hint="eastAsia"/>
+        </w:rPr>
+        <w:t>，</w:t>
+      </w:r>
+      <w:r>
+        <w:rPr>
+          <w:rFonts w:asciiTheme="minorEastAsia" w:hAnsiTheme="minorEastAsia"/>
+        </w:rPr>
+        <w:t>并实现</w:t>
+      </w:r>
+      <w:r>
+        <w:rPr>
+          <w:rFonts w:asciiTheme="minorEastAsia" w:hAnsiTheme="minorEastAsia"/>
+        </w:rPr>
+        <w:t>invoke</w:t>
+      </w:r>
+      <w:r>
+        <w:rPr>
+          <w:rFonts w:asciiTheme="minorEastAsia" w:hAnsiTheme="minorEastAsia" w:hint="eastAsia"/>
+        </w:rPr>
+        <w:t>，</w:t>
+      </w:r>
+      <w:r>
+        <w:rPr>
+          <w:rFonts w:asciiTheme="minorEastAsia" w:hAnsiTheme="minorEastAsia"/>
+        </w:rPr>
+        <w:t>该方法会对待执行的实际方法进行代理</w:t>
+      </w:r>
+      <w:r>
+        <w:rPr>
+          <w:rFonts w:asciiTheme="minorEastAsia" w:hAnsiTheme="minorEastAsia" w:hint="eastAsia"/>
+        </w:rPr>
+        <w:t>。</w:t>
+      </w:r>
+    </w:p>
+    <w:p>
+      <w:pPr>
+        <w:rPr>
+          <w:rFonts w:asciiTheme="minorEastAsia" w:hAnsiTheme="minorEastAsia" w:hint="eastAsia"/>
+        </w:rPr>
+      </w:pPr>
+      <w:r>
+        <w:rPr>
+          <w:rFonts w:asciiTheme="minorEastAsia" w:hAnsiTheme="minorEastAsia" w:hint="eastAsia"/>
+        </w:rPr>
+        <w:t>代理类</w:t>
+      </w:r>
+      <w:r>
+        <w:rPr>
+          <w:rFonts w:asciiTheme="minorEastAsia" w:hAnsiTheme="minorEastAsia" w:hint="eastAsia"/>
+        </w:rPr>
+        <w:t>中通过</w:t>
+      </w:r>
+      <w:proofErr w:type="spellStart"/>
+      <w:r>
+        <w:rPr>
+          <w:rFonts w:asciiTheme="minorEastAsia" w:hAnsiTheme="minorEastAsia"/>
+        </w:rPr>
+        <w:t>Proxy.newProxyInstance</w:t>
+      </w:r>
+      <w:proofErr w:type="spellEnd"/>
+      <w:r>
+        <w:rPr>
+          <w:rFonts w:asciiTheme="minorEastAsia" w:hAnsiTheme="minorEastAsia"/>
+        </w:rPr>
+        <w:t>生成指定接口的</w:t>
+      </w:r>
+      <w:bookmarkStart w:id="0" w:name="_GoBack"/>
+      <w:bookmarkEnd w:id="0"/>
+      <w:r>
+        <w:rPr>
+          <w:rFonts w:asciiTheme="minorEastAsia" w:hAnsiTheme="minorEastAsia"/>
+        </w:rPr>
+        <w:t>代理对象</w:t>
+      </w:r>
     </w:p>
     <w:p>
       <w:pPr>
@@ -3024,6 +3647,7 @@
           <w:rFonts w:asciiTheme="minorEastAsia" w:hAnsiTheme="minorEastAsia"/>
         </w:rPr>
       </w:pPr>
+      <w:proofErr w:type="gramStart"/>
       <w:r>
         <w:rPr>
           <w:rFonts w:asciiTheme="minorEastAsia" w:hAnsiTheme="minorEastAsia" w:hint="eastAsia"/>
@@ -3032,6 +3656,7 @@
         </w:rPr>
         <w:t>非运行</w:t>
       </w:r>
+      <w:proofErr w:type="gramEnd"/>
       <w:r>
         <w:rPr>
           <w:rFonts w:asciiTheme="minorEastAsia" w:hAnsiTheme="minorEastAsia" w:hint="eastAsia"/>
@@ -3048,11 +3673,19 @@
         </w:rPr>
         <w:t>异常</w:t>
       </w:r>
-      <w:r>
-        <w:rPr>
-          <w:rFonts w:asciiTheme="minorEastAsia" w:hAnsiTheme="minorEastAsia" w:hint="eastAsia"/>
-        </w:rPr>
-        <w:t>Non_RuntimeException类及其子类的实例，又称为</w:t>
+      <w:proofErr w:type="spellStart"/>
+      <w:r>
+        <w:rPr>
+          <w:rFonts w:asciiTheme="minorEastAsia" w:hAnsiTheme="minorEastAsia" w:hint="eastAsia"/>
+        </w:rPr>
+        <w:t>Non_RuntimeException</w:t>
+      </w:r>
+      <w:proofErr w:type="spellEnd"/>
+      <w:r>
+        <w:rPr>
+          <w:rFonts w:asciiTheme="minorEastAsia" w:hAnsiTheme="minorEastAsia" w:hint="eastAsia"/>
+        </w:rPr>
+        <w:t>类及其子类的实例，又称为</w:t>
       </w:r>
       <w:r>
         <w:rPr>
@@ -3064,7 +3697,35 @@
         <w:rPr>
           <w:rFonts w:asciiTheme="minorEastAsia" w:hAnsiTheme="minorEastAsia" w:hint="eastAsia"/>
         </w:rPr>
-        <w:t>异常。Java编译器利用分析方法或构造方法中可能产生的结果来检测Java程序中是否含有检测异常的处理程序，对于每个可能的可检测异常，方法或构造方法的throws子句必须列出该异常对应的类。在Java的标准包java.lang java.util 和 java.net 中定义的异常都是非运行异常。</w:t>
+        <w:t>异常。Java编译器利用分析方法或构造方法中可能产生的结果来检测Java程序中是否含有检测异常的处理程序，对于每个可能的可检测异常，方法或构造方法的throws子句必须列出该异常对应的类。在Java的标准包</w:t>
+      </w:r>
+      <w:proofErr w:type="spellStart"/>
+      <w:r>
+        <w:rPr>
+          <w:rFonts w:asciiTheme="minorEastAsia" w:hAnsiTheme="minorEastAsia" w:hint="eastAsia"/>
+        </w:rPr>
+        <w:t>java.lang</w:t>
+      </w:r>
+      <w:proofErr w:type="spellEnd"/>
+      <w:r>
+        <w:rPr>
+          <w:rFonts w:asciiTheme="minorEastAsia" w:hAnsiTheme="minorEastAsia" w:hint="eastAsia"/>
+        </w:rPr>
+        <w:t xml:space="preserve"> </w:t>
+      </w:r>
+      <w:proofErr w:type="spellStart"/>
+      <w:r>
+        <w:rPr>
+          <w:rFonts w:asciiTheme="minorEastAsia" w:hAnsiTheme="minorEastAsia" w:hint="eastAsia"/>
+        </w:rPr>
+        <w:t>java.util</w:t>
+      </w:r>
+      <w:proofErr w:type="spellEnd"/>
+      <w:r>
+        <w:rPr>
+          <w:rFonts w:asciiTheme="minorEastAsia" w:hAnsiTheme="minorEastAsia" w:hint="eastAsia"/>
+        </w:rPr>
+        <w:t xml:space="preserve"> 和 java.net 中定义的异常都是非运行异常。</w:t>
       </w:r>
     </w:p>
     <w:p>
@@ -3324,12 +3985,14 @@
           <w:rFonts w:asciiTheme="minorEastAsia" w:hAnsiTheme="minorEastAsia"/>
         </w:rPr>
       </w:pPr>
+      <w:proofErr w:type="gramStart"/>
       <w:r>
         <w:rPr>
           <w:rFonts w:asciiTheme="minorEastAsia" w:hAnsiTheme="minorEastAsia"/>
         </w:rPr>
         <w:t>脏读</w:t>
       </w:r>
+      <w:proofErr w:type="gramEnd"/>
       <w:r>
         <w:rPr>
           <w:rFonts w:asciiTheme="minorEastAsia" w:hAnsiTheme="minorEastAsia" w:hint="eastAsia"/>
@@ -3675,6 +4338,7 @@
         </w:rPr>
         <w:t>(</w:t>
       </w:r>
+      <w:proofErr w:type="spellStart"/>
       <w:r>
         <w:rPr>
           <w:rFonts w:asciiTheme="minorEastAsia" w:hAnsiTheme="minorEastAsia"/>
@@ -3687,6 +4351,7 @@
         </w:rPr>
         <w:t>Share</w:t>
       </w:r>
+      <w:proofErr w:type="spellEnd"/>
       <w:r>
         <w:rPr>
           <w:rFonts w:asciiTheme="minorEastAsia" w:hAnsiTheme="minorEastAsia" w:hint="eastAsia"/>
@@ -3721,7 +4386,21 @@
         <w:rPr>
           <w:rFonts w:asciiTheme="minorEastAsia" w:hAnsiTheme="minorEastAsia" w:hint="eastAsia"/>
         </w:rPr>
-        <w:t>)、更新锁(U:Update)</w:t>
+        <w:t>)、更新锁(</w:t>
+      </w:r>
+      <w:proofErr w:type="spellStart"/>
+      <w:r>
+        <w:rPr>
+          <w:rFonts w:asciiTheme="minorEastAsia" w:hAnsiTheme="minorEastAsia" w:hint="eastAsia"/>
+        </w:rPr>
+        <w:t>U:Update</w:t>
+      </w:r>
+      <w:proofErr w:type="spellEnd"/>
+      <w:r>
+        <w:rPr>
+          <w:rFonts w:asciiTheme="minorEastAsia" w:hAnsiTheme="minorEastAsia" w:hint="eastAsia"/>
+        </w:rPr>
+        <w:t>)</w:t>
       </w:r>
     </w:p>
     <w:p>
@@ -3828,12 +4507,14 @@
                 <w:rFonts w:asciiTheme="minorEastAsia" w:hAnsiTheme="minorEastAsia"/>
               </w:rPr>
             </w:pPr>
+            <w:proofErr w:type="gramStart"/>
             <w:r>
               <w:rPr>
                 <w:rFonts w:asciiTheme="minorEastAsia" w:hAnsiTheme="minorEastAsia"/>
               </w:rPr>
               <w:t>脏读</w:t>
             </w:r>
+            <w:proofErr w:type="gramEnd"/>
           </w:p>
         </w:tc>
         <w:tc>
@@ -3956,7 +4637,14 @@
               <w:rPr>
                 <w:rFonts w:asciiTheme="minorEastAsia" w:hAnsiTheme="minorEastAsia"/>
               </w:rPr>
-              <w:t xml:space="preserve"> U</w:t>
+              <w:t xml:space="preserve"> </w:t>
+            </w:r>
+            <w:proofErr w:type="spellStart"/>
+            <w:r>
+              <w:rPr>
+                <w:rFonts w:asciiTheme="minorEastAsia" w:hAnsiTheme="minorEastAsia"/>
+              </w:rPr>
+              <w:t>U</w:t>
             </w:r>
             <w:r>
               <w:rPr>
@@ -3964,6 +4652,7 @@
               </w:rPr>
               <w:t>nCommitted</w:t>
             </w:r>
+            <w:proofErr w:type="spellEnd"/>
           </w:p>
         </w:tc>
         <w:tc>
@@ -4346,12 +5035,14 @@
                 <w:rFonts w:asciiTheme="minorEastAsia" w:hAnsiTheme="minorEastAsia"/>
               </w:rPr>
             </w:pPr>
+            <w:proofErr w:type="spellStart"/>
             <w:r>
               <w:rPr>
                 <w:rFonts w:asciiTheme="minorEastAsia" w:hAnsiTheme="minorEastAsia"/>
               </w:rPr>
               <w:t>Serializable</w:t>
             </w:r>
+            <w:proofErr w:type="spellEnd"/>
           </w:p>
         </w:tc>
         <w:tc>
@@ -4478,129 +5169,157 @@
           <w:b/>
           <w:bCs/>
         </w:rPr>
-        <w:t xml:space="preserve"> UnCommitted</w:t>
-      </w:r>
-      <w:r>
-        <w:rPr>
-          <w:rFonts w:asciiTheme="minorEastAsia" w:hAnsiTheme="minorEastAsia"/>
-        </w:rPr>
-        <w:t>:</w:t>
-      </w:r>
-      <w:r>
-        <w:rPr>
-          <w:rFonts w:asciiTheme="minorEastAsia" w:hAnsiTheme="minorEastAsia" w:hint="eastAsia"/>
-        </w:rPr>
-        <w:t>读未提交，就是一个事务可以读取另一个未提交事务的数据</w:t>
-      </w:r>
-      <w:r>
-        <w:rPr>
-          <w:rFonts w:asciiTheme="minorEastAsia" w:hAnsiTheme="minorEastAsia" w:hint="eastAsia"/>
-        </w:rPr>
-        <w:t>。</w:t>
-      </w:r>
-    </w:p>
-    <w:p>
-      <w:pPr>
-        <w:ind w:firstLine="420"/>
-        <w:rPr>
-          <w:rFonts w:asciiTheme="minorEastAsia" w:hAnsiTheme="minorEastAsia"/>
-        </w:rPr>
-      </w:pPr>
+        <w:t xml:space="preserve"> </w:t>
+      </w:r>
+      <w:proofErr w:type="spellStart"/>
       <w:r>
         <w:rPr>
           <w:rFonts w:asciiTheme="minorEastAsia" w:hAnsiTheme="minorEastAsia"/>
           <w:b/>
           <w:bCs/>
         </w:rPr>
-        <w:t xml:space="preserve">Read </w:t>
-      </w:r>
-      <w:r>
-        <w:rPr>
-          <w:rFonts w:asciiTheme="minorEastAsia" w:hAnsiTheme="minorEastAsia" w:hint="eastAsia"/>
+        <w:t>UnCommitted</w:t>
+      </w:r>
+      <w:proofErr w:type="spellEnd"/>
+      <w:r>
+        <w:rPr>
+          <w:rFonts w:asciiTheme="minorEastAsia" w:hAnsiTheme="minorEastAsia"/>
+        </w:rPr>
+        <w:t>:</w:t>
+      </w:r>
+      <w:proofErr w:type="gramStart"/>
+      <w:r>
+        <w:rPr>
+          <w:rFonts w:asciiTheme="minorEastAsia" w:hAnsiTheme="minorEastAsia" w:hint="eastAsia"/>
+        </w:rPr>
+        <w:t>读未提交</w:t>
+      </w:r>
+      <w:proofErr w:type="gramEnd"/>
+      <w:r>
+        <w:rPr>
+          <w:rFonts w:asciiTheme="minorEastAsia" w:hAnsiTheme="minorEastAsia" w:hint="eastAsia"/>
+        </w:rPr>
+        <w:t>，就是一个事务可以读取另一个未提交事务的数据</w:t>
+      </w:r>
+      <w:r>
+        <w:rPr>
+          <w:rFonts w:asciiTheme="minorEastAsia" w:hAnsiTheme="minorEastAsia" w:hint="eastAsia"/>
+        </w:rPr>
+        <w:t>。</w:t>
+      </w:r>
+    </w:p>
+    <w:p>
+      <w:pPr>
+        <w:ind w:firstLine="420"/>
+        <w:rPr>
+          <w:rFonts w:asciiTheme="minorEastAsia" w:hAnsiTheme="minorEastAsia"/>
+        </w:rPr>
+      </w:pPr>
+      <w:r>
+        <w:rPr>
+          <w:rFonts w:asciiTheme="minorEastAsia" w:hAnsiTheme="minorEastAsia"/>
           <w:b/>
           <w:bCs/>
         </w:rPr>
-        <w:t>C</w:t>
-      </w:r>
-      <w:r>
-        <w:rPr>
-          <w:rFonts w:asciiTheme="minorEastAsia" w:hAnsiTheme="minorEastAsia"/>
+        <w:t xml:space="preserve">Read </w:t>
+      </w:r>
+      <w:r>
+        <w:rPr>
+          <w:rFonts w:asciiTheme="minorEastAsia" w:hAnsiTheme="minorEastAsia" w:hint="eastAsia"/>
           <w:b/>
           <w:bCs/>
         </w:rPr>
-        <w:t>ommitted:</w:t>
-      </w:r>
-      <w:r>
-        <w:rPr>
-          <w:rFonts w:hint="eastAsia"/>
-        </w:rPr>
-        <w:t xml:space="preserve"> </w:t>
-      </w:r>
-      <w:r>
-        <w:rPr>
-          <w:rFonts w:asciiTheme="minorEastAsia" w:hAnsiTheme="minorEastAsia" w:hint="eastAsia"/>
-        </w:rPr>
-        <w:t>读提交，就是一个事务要等另一个事务提交后才能读取数据。</w:t>
-      </w:r>
-    </w:p>
-    <w:p>
-      <w:pPr>
-        <w:ind w:firstLine="420"/>
-        <w:rPr>
-          <w:rFonts w:asciiTheme="minorEastAsia" w:hAnsiTheme="minorEastAsia"/>
-        </w:rPr>
-      </w:pPr>
+        <w:t>C</w:t>
+      </w:r>
       <w:r>
         <w:rPr>
           <w:rFonts w:asciiTheme="minorEastAsia" w:hAnsiTheme="minorEastAsia"/>
           <w:b/>
           <w:bCs/>
         </w:rPr>
-        <w:t>Repeatable R</w:t>
-      </w:r>
-      <w:r>
-        <w:rPr>
-          <w:rFonts w:asciiTheme="minorEastAsia" w:hAnsiTheme="minorEastAsia" w:hint="eastAsia"/>
+        <w:t>ommitted:</w:t>
+      </w:r>
+      <w:r>
+        <w:rPr>
+          <w:rFonts w:hint="eastAsia"/>
+        </w:rPr>
+        <w:t xml:space="preserve"> </w:t>
+      </w:r>
+      <w:r>
+        <w:rPr>
+          <w:rFonts w:asciiTheme="minorEastAsia" w:hAnsiTheme="minorEastAsia" w:hint="eastAsia"/>
+        </w:rPr>
+        <w:t>读提交，就是一个事务要等另一个事务提交后才能读取数据。</w:t>
+      </w:r>
+    </w:p>
+    <w:p>
+      <w:pPr>
+        <w:ind w:firstLine="420"/>
+        <w:rPr>
+          <w:rFonts w:asciiTheme="minorEastAsia" w:hAnsiTheme="minorEastAsia"/>
+        </w:rPr>
+      </w:pPr>
+      <w:r>
+        <w:rPr>
+          <w:rFonts w:asciiTheme="minorEastAsia" w:hAnsiTheme="minorEastAsia"/>
           <w:b/>
           <w:bCs/>
         </w:rPr>
-        <w:t>ead：</w:t>
-      </w:r>
-      <w:r>
-        <w:rPr>
-          <w:rFonts w:asciiTheme="minorEastAsia" w:hAnsiTheme="minorEastAsia" w:hint="eastAsia"/>
-        </w:rPr>
-        <w:t>重复读，就是在开始读取数据（事务开启）时，不再允许修改操作</w:t>
-      </w:r>
-      <w:r>
-        <w:rPr>
-          <w:rFonts w:asciiTheme="minorEastAsia" w:hAnsiTheme="minorEastAsia" w:hint="eastAsia"/>
-        </w:rPr>
-        <w:t>。</w:t>
-      </w:r>
-    </w:p>
-    <w:p>
-      <w:pPr>
-        <w:ind w:firstLine="420"/>
-        <w:rPr>
-          <w:rFonts w:asciiTheme="minorEastAsia" w:hAnsiTheme="minorEastAsia"/>
-        </w:rPr>
-      </w:pPr>
+        <w:t>Repeatable R</w:t>
+      </w:r>
       <w:r>
         <w:rPr>
           <w:rFonts w:asciiTheme="minorEastAsia" w:hAnsiTheme="minorEastAsia" w:hint="eastAsia"/>
           <w:b/>
           <w:bCs/>
         </w:rPr>
-        <w:t>S</w:t>
-      </w:r>
+        <w:t>ead：</w:t>
+      </w:r>
+      <w:r>
+        <w:rPr>
+          <w:rFonts w:asciiTheme="minorEastAsia" w:hAnsiTheme="minorEastAsia" w:hint="eastAsia"/>
+        </w:rPr>
+        <w:t>重复读，就是在开始读取数据（事务开启）时，不再允许修改操作</w:t>
+      </w:r>
+      <w:r>
+        <w:rPr>
+          <w:rFonts w:asciiTheme="minorEastAsia" w:hAnsiTheme="minorEastAsia" w:hint="eastAsia"/>
+        </w:rPr>
+        <w:t>。</w:t>
+      </w:r>
+    </w:p>
+    <w:p>
+      <w:pPr>
+        <w:ind w:firstLine="420"/>
+        <w:rPr>
+          <w:rFonts w:asciiTheme="minorEastAsia" w:hAnsiTheme="minorEastAsia"/>
+        </w:rPr>
+      </w:pPr>
+      <w:proofErr w:type="spellStart"/>
       <w:r>
         <w:rPr>
           <w:rFonts w:asciiTheme="minorEastAsia" w:hAnsiTheme="minorEastAsia" w:hint="eastAsia"/>
           <w:b/>
           <w:bCs/>
         </w:rPr>
-        <w:t>erializable ：</w:t>
+        <w:t>S</w:t>
+      </w:r>
+      <w:r>
+        <w:rPr>
+          <w:rFonts w:asciiTheme="minorEastAsia" w:hAnsiTheme="minorEastAsia" w:hint="eastAsia"/>
+          <w:b/>
+          <w:bCs/>
+        </w:rPr>
+        <w:t>erializable</w:t>
+      </w:r>
+      <w:proofErr w:type="spellEnd"/>
+      <w:r>
+        <w:rPr>
+          <w:rFonts w:asciiTheme="minorEastAsia" w:hAnsiTheme="minorEastAsia" w:hint="eastAsia"/>
+          <w:b/>
+          <w:bCs/>
+        </w:rPr>
+        <w:t xml:space="preserve"> ：</w:t>
       </w:r>
       <w:r>
         <w:rPr>
@@ -4638,7 +5357,43 @@
           <w:b/>
           <w:color w:val="FF0000"/>
         </w:rPr>
-        <w:t>值得一提的是：大多数数据库默认的事务隔离级别是Read committed，比如Sql Server , Oracle。Mysql的默认隔离级别是Repeatable read。</w:t>
+        <w:t>值得一提的是：大多数数据库默认的事务隔离级别是Read committed，比如</w:t>
+      </w:r>
+      <w:proofErr w:type="spellStart"/>
+      <w:r>
+        <w:rPr>
+          <w:rFonts w:asciiTheme="minorEastAsia" w:hAnsiTheme="minorEastAsia" w:hint="eastAsia"/>
+          <w:b/>
+          <w:color w:val="FF0000"/>
+        </w:rPr>
+        <w:t>Sql</w:t>
+      </w:r>
+      <w:proofErr w:type="spellEnd"/>
+      <w:r>
+        <w:rPr>
+          <w:rFonts w:asciiTheme="minorEastAsia" w:hAnsiTheme="minorEastAsia" w:hint="eastAsia"/>
+          <w:b/>
+          <w:color w:val="FF0000"/>
+        </w:rPr>
+        <w:t xml:space="preserve"> Server , Oracle。</w:t>
+      </w:r>
+      <w:proofErr w:type="spellStart"/>
+      <w:r>
+        <w:rPr>
+          <w:rFonts w:asciiTheme="minorEastAsia" w:hAnsiTheme="minorEastAsia" w:hint="eastAsia"/>
+          <w:b/>
+          <w:color w:val="FF0000"/>
+        </w:rPr>
+        <w:t>Mysql</w:t>
+      </w:r>
+      <w:proofErr w:type="spellEnd"/>
+      <w:r>
+        <w:rPr>
+          <w:rFonts w:asciiTheme="minorEastAsia" w:hAnsiTheme="minorEastAsia" w:hint="eastAsia"/>
+          <w:b/>
+          <w:color w:val="FF0000"/>
+        </w:rPr>
+        <w:t>的默认隔离级别是Repeatable read。</w:t>
       </w:r>
     </w:p>
     <w:p>
@@ -4768,12 +5523,14 @@
           <w:rFonts w:asciiTheme="minorEastAsia" w:eastAsiaTheme="minorEastAsia" w:hAnsiTheme="minorEastAsia"/>
         </w:rPr>
       </w:pPr>
+      <w:proofErr w:type="spellStart"/>
       <w:r>
         <w:rPr>
           <w:rFonts w:asciiTheme="minorEastAsia" w:eastAsiaTheme="minorEastAsia" w:hAnsiTheme="minorEastAsia"/>
         </w:rPr>
         <w:t>ThreadLocal</w:t>
       </w:r>
+      <w:proofErr w:type="spellEnd"/>
     </w:p>
     <w:p>
       <w:pPr>
@@ -4872,11 +5629,19 @@
           <w:rFonts w:asciiTheme="minorEastAsia" w:hAnsiTheme="minorEastAsia"/>
         </w:rPr>
       </w:pPr>
-      <w:r>
-        <w:rPr>
-          <w:rFonts w:asciiTheme="minorEastAsia" w:hAnsiTheme="minorEastAsia"/>
-        </w:rPr>
-        <w:t>TreadLocal为解决多线程程序的并发问题提供一种新的思路</w:t>
+      <w:proofErr w:type="spellStart"/>
+      <w:r>
+        <w:rPr>
+          <w:rFonts w:asciiTheme="minorEastAsia" w:hAnsiTheme="minorEastAsia"/>
+        </w:rPr>
+        <w:t>TreadLocal</w:t>
+      </w:r>
+      <w:proofErr w:type="spellEnd"/>
+      <w:r>
+        <w:rPr>
+          <w:rFonts w:asciiTheme="minorEastAsia" w:hAnsiTheme="minorEastAsia"/>
+        </w:rPr>
+        <w:t>为解决多线程程序的并发问题提供一种新的思路</w:t>
       </w:r>
       <w:r>
         <w:rPr>
@@ -4884,11 +5649,19 @@
         </w:rPr>
         <w:t>；</w:t>
       </w:r>
-      <w:r>
-        <w:rPr>
-          <w:rFonts w:asciiTheme="minorEastAsia" w:hAnsiTheme="minorEastAsia"/>
-        </w:rPr>
-        <w:t>ThreadLocal是一个保存线程本地化对象的容器</w:t>
+      <w:proofErr w:type="spellStart"/>
+      <w:r>
+        <w:rPr>
+          <w:rFonts w:asciiTheme="minorEastAsia" w:hAnsiTheme="minorEastAsia"/>
+        </w:rPr>
+        <w:t>ThreadLocal</w:t>
+      </w:r>
+      <w:proofErr w:type="spellEnd"/>
+      <w:r>
+        <w:rPr>
+          <w:rFonts w:asciiTheme="minorEastAsia" w:hAnsiTheme="minorEastAsia"/>
+        </w:rPr>
+        <w:t>是一个保存线程本地化对象的容器</w:t>
       </w:r>
       <w:r>
         <w:rPr>
@@ -4900,7 +5673,21 @@
         <w:rPr>
           <w:rFonts w:asciiTheme="minorEastAsia" w:hAnsiTheme="minorEastAsia"/>
         </w:rPr>
-        <w:t>当运行于多线程环境的某个对象使用ThreadLocal维护变量时</w:t>
+        <w:t>当运行于多线程环境的某个对象使用</w:t>
+      </w:r>
+      <w:proofErr w:type="spellStart"/>
+      <w:r>
+        <w:rPr>
+          <w:rFonts w:asciiTheme="minorEastAsia" w:hAnsiTheme="minorEastAsia"/>
+        </w:rPr>
+        <w:t>ThreadLocal</w:t>
+      </w:r>
+      <w:proofErr w:type="spellEnd"/>
+      <w:r>
+        <w:rPr>
+          <w:rFonts w:asciiTheme="minorEastAsia" w:hAnsiTheme="minorEastAsia"/>
+        </w:rPr>
+        <w:t>维护变量时</w:t>
       </w:r>
       <w:r>
         <w:rPr>
@@ -4908,11 +5695,19 @@
         </w:rPr>
         <w:t>，</w:t>
       </w:r>
-      <w:r>
-        <w:rPr>
-          <w:rFonts w:asciiTheme="minorEastAsia" w:hAnsiTheme="minorEastAsia"/>
-        </w:rPr>
-        <w:t>ThreadLocal为每个使用该变量的线程分配一个独立的变量副本</w:t>
+      <w:proofErr w:type="spellStart"/>
+      <w:r>
+        <w:rPr>
+          <w:rFonts w:asciiTheme="minorEastAsia" w:hAnsiTheme="minorEastAsia"/>
+        </w:rPr>
+        <w:t>ThreadLocal</w:t>
+      </w:r>
+      <w:proofErr w:type="spellEnd"/>
+      <w:r>
+        <w:rPr>
+          <w:rFonts w:asciiTheme="minorEastAsia" w:hAnsiTheme="minorEastAsia"/>
+        </w:rPr>
+        <w:t>为每个使用该变量的线程分配一个独立的变量副本</w:t>
       </w:r>
       <w:r>
         <w:rPr>
@@ -4928,11 +5723,19 @@
           <w:rFonts w:asciiTheme="minorEastAsia" w:hAnsiTheme="minorEastAsia"/>
         </w:rPr>
       </w:pPr>
-      <w:r>
-        <w:rPr>
-          <w:rFonts w:asciiTheme="minorEastAsia" w:hAnsiTheme="minorEastAsia"/>
-        </w:rPr>
-        <w:t>ThreadLocal和线程同步机制都是为了解决多线程中相同变量的访问冲突问题</w:t>
+      <w:proofErr w:type="spellStart"/>
+      <w:r>
+        <w:rPr>
+          <w:rFonts w:asciiTheme="minorEastAsia" w:hAnsiTheme="minorEastAsia"/>
+        </w:rPr>
+        <w:t>ThreadLocal</w:t>
+      </w:r>
+      <w:proofErr w:type="spellEnd"/>
+      <w:r>
+        <w:rPr>
+          <w:rFonts w:asciiTheme="minorEastAsia" w:hAnsiTheme="minorEastAsia"/>
+        </w:rPr>
+        <w:t>和线程同步机制都是为了解决多线程中相同变量的访问冲突问题</w:t>
       </w:r>
       <w:r>
         <w:rPr>
@@ -4992,11 +5795,19 @@
           <w:rFonts w:asciiTheme="minorEastAsia" w:hAnsiTheme="minorEastAsia"/>
         </w:rPr>
       </w:pPr>
-      <w:r>
-        <w:rPr>
-          <w:rFonts w:asciiTheme="minorEastAsia" w:hAnsiTheme="minorEastAsia"/>
-        </w:rPr>
-        <w:t>ThreadLocal为每个线程提供一个独立的变量副本</w:t>
+      <w:proofErr w:type="spellStart"/>
+      <w:r>
+        <w:rPr>
+          <w:rFonts w:asciiTheme="minorEastAsia" w:hAnsiTheme="minorEastAsia"/>
+        </w:rPr>
+        <w:t>ThreadLocal</w:t>
+      </w:r>
+      <w:proofErr w:type="spellEnd"/>
+      <w:r>
+        <w:rPr>
+          <w:rFonts w:asciiTheme="minorEastAsia" w:hAnsiTheme="minorEastAsia"/>
+        </w:rPr>
+        <w:t>为每个线程提供一个独立的变量副本</w:t>
       </w:r>
       <w:r>
         <w:rPr>
@@ -5058,7 +5869,21 @@
         <w:rPr>
           <w:rFonts w:asciiTheme="minorEastAsia" w:hAnsiTheme="minorEastAsia" w:hint="eastAsia"/>
         </w:rPr>
-        <w:t>“时间换空间”的方式：访问串行化，对象共享化；而ThreadLocal采用“空间换时间”的方式：访问并行化，对象独立化。</w:t>
+        <w:t>“时间换空间”的方式：访问串行化，对象共享化；而</w:t>
+      </w:r>
+      <w:proofErr w:type="spellStart"/>
+      <w:r>
+        <w:rPr>
+          <w:rFonts w:asciiTheme="minorEastAsia" w:hAnsiTheme="minorEastAsia" w:hint="eastAsia"/>
+        </w:rPr>
+        <w:t>ThreadLocal</w:t>
+      </w:r>
+      <w:proofErr w:type="spellEnd"/>
+      <w:r>
+        <w:rPr>
+          <w:rFonts w:asciiTheme="minorEastAsia" w:hAnsiTheme="minorEastAsia" w:hint="eastAsia"/>
+        </w:rPr>
+        <w:t>采用“空间换时间”的方式：访问并行化，对象独立化。</w:t>
       </w:r>
     </w:p>
     <w:p>
@@ -5114,10 +5939,10 @@
             <v:path o:extrusionok="f" gradientshapeok="t" o:connecttype="rect"/>
             <o:lock v:ext="edit" aspectratio="t"/>
           </v:shapetype>
-          <v:shape id="_x0000_i1025" type="#_x0000_t75" style="width:415.7pt;height:195.6pt" o:ole="">
+          <v:shape id="_x0000_i1025" type="#_x0000_t75" style="width:415.35pt;height:195.6pt" o:ole="">
             <v:imagedata r:id="rId8" o:title=""/>
           </v:shape>
-          <o:OLEObject Type="Embed" ProgID="Visio.Drawing.15" ShapeID="_x0000_i1025" DrawAspect="Content" ObjectID="_1584729819" r:id="rId9"/>
+          <o:OLEObject Type="Embed" ProgID="Visio.Drawing.15" ShapeID="_x0000_i1025" DrawAspect="Content" ObjectID="_1584863120" r:id="rId9"/>
         </w:object>
       </w:r>
     </w:p>
@@ -5320,12 +6145,14 @@
                 <w:rFonts w:asciiTheme="minorEastAsia" w:hAnsiTheme="minorEastAsia"/>
               </w:rPr>
             </w:pPr>
+            <w:proofErr w:type="spellStart"/>
             <w:r>
               <w:rPr>
                 <w:rFonts w:asciiTheme="minorEastAsia" w:hAnsiTheme="minorEastAsia"/>
               </w:rPr>
               <w:t>HashSet</w:t>
             </w:r>
+            <w:proofErr w:type="spellEnd"/>
           </w:p>
         </w:tc>
         <w:tc>
@@ -5496,12 +6323,14 @@
                 <w:rFonts w:asciiTheme="minorEastAsia" w:hAnsiTheme="minorEastAsia"/>
               </w:rPr>
             </w:pPr>
+            <w:proofErr w:type="spellStart"/>
             <w:r>
               <w:rPr>
                 <w:rFonts w:asciiTheme="minorEastAsia" w:hAnsiTheme="minorEastAsia" w:hint="eastAsia"/>
               </w:rPr>
               <w:t>LinkedHashSet</w:t>
             </w:r>
+            <w:proofErr w:type="spellEnd"/>
           </w:p>
         </w:tc>
         <w:tc>
@@ -5667,6 +6496,7 @@
                 <w:rFonts w:asciiTheme="minorEastAsia" w:hAnsiTheme="minorEastAsia"/>
               </w:rPr>
             </w:pPr>
+            <w:proofErr w:type="spellStart"/>
             <w:r>
               <w:rPr>
                 <w:rFonts w:asciiTheme="minorEastAsia" w:hAnsiTheme="minorEastAsia" w:hint="eastAsia"/>
@@ -5674,6 +6504,7 @@
               <w:lastRenderedPageBreak/>
               <w:t>EnumSet</w:t>
             </w:r>
+            <w:proofErr w:type="spellEnd"/>
           </w:p>
         </w:tc>
         <w:tc>
@@ -5686,12 +6517,14 @@
                 <w:rFonts w:asciiTheme="minorEastAsia" w:hAnsiTheme="minorEastAsia"/>
               </w:rPr>
             </w:pPr>
+            <w:proofErr w:type="gramStart"/>
             <w:r>
               <w:rPr>
                 <w:rFonts w:asciiTheme="minorEastAsia" w:hAnsiTheme="minorEastAsia"/>
               </w:rPr>
               <w:t>位域</w:t>
             </w:r>
+            <w:proofErr w:type="gramEnd"/>
           </w:p>
         </w:tc>
         <w:tc>
@@ -5839,12 +6672,14 @@
                 <w:rFonts w:asciiTheme="minorEastAsia" w:hAnsiTheme="minorEastAsia"/>
               </w:rPr>
             </w:pPr>
+            <w:proofErr w:type="spellStart"/>
             <w:r>
               <w:rPr>
                 <w:rFonts w:asciiTheme="minorEastAsia" w:hAnsiTheme="minorEastAsia" w:hint="eastAsia"/>
               </w:rPr>
               <w:t>TreeSet</w:t>
             </w:r>
+            <w:proofErr w:type="spellEnd"/>
           </w:p>
         </w:tc>
         <w:tc>
@@ -6010,12 +6845,14 @@
                 <w:rFonts w:asciiTheme="minorEastAsia" w:hAnsiTheme="minorEastAsia"/>
               </w:rPr>
             </w:pPr>
+            <w:proofErr w:type="spellStart"/>
             <w:r>
               <w:rPr>
                 <w:rFonts w:asciiTheme="minorEastAsia" w:hAnsiTheme="minorEastAsia" w:hint="eastAsia"/>
               </w:rPr>
               <w:t>CopyOnWriteArraySet</w:t>
             </w:r>
+            <w:proofErr w:type="spellEnd"/>
           </w:p>
         </w:tc>
         <w:tc>
@@ -6552,7 +7389,21 @@
               <w:rPr>
                 <w:rFonts w:asciiTheme="minorEastAsia" w:hAnsiTheme="minorEastAsia" w:hint="eastAsia"/>
               </w:rPr>
-              <w:t>,遍历快,修改慢</w:t>
+              <w:t>,</w:t>
+            </w:r>
+            <w:proofErr w:type="gramStart"/>
+            <w:r>
+              <w:rPr>
+                <w:rFonts w:asciiTheme="minorEastAsia" w:hAnsiTheme="minorEastAsia" w:hint="eastAsia"/>
+              </w:rPr>
+              <w:t>遍历快</w:t>
+            </w:r>
+            <w:proofErr w:type="gramEnd"/>
+            <w:r>
+              <w:rPr>
+                <w:rFonts w:asciiTheme="minorEastAsia" w:hAnsiTheme="minorEastAsia" w:hint="eastAsia"/>
+              </w:rPr>
+              <w:t>,修改慢</w:t>
             </w:r>
           </w:p>
         </w:tc>
@@ -6734,7 +7585,21 @@
               <w:rPr>
                 <w:rFonts w:asciiTheme="minorEastAsia" w:hAnsiTheme="minorEastAsia"/>
               </w:rPr>
-              <w:t>用Deque替代</w:t>
+              <w:t>用</w:t>
+            </w:r>
+            <w:proofErr w:type="spellStart"/>
+            <w:r>
+              <w:rPr>
+                <w:rFonts w:asciiTheme="minorEastAsia" w:hAnsiTheme="minorEastAsia"/>
+              </w:rPr>
+              <w:t>Deque</w:t>
+            </w:r>
+            <w:proofErr w:type="spellEnd"/>
+            <w:r>
+              <w:rPr>
+                <w:rFonts w:asciiTheme="minorEastAsia" w:hAnsiTheme="minorEastAsia"/>
+              </w:rPr>
+              <w:t>替代</w:t>
             </w:r>
           </w:p>
         </w:tc>
@@ -6841,7 +7706,21 @@
         <w:rPr>
           <w:rFonts w:asciiTheme="minorEastAsia" w:hAnsiTheme="minorEastAsia" w:hint="eastAsia"/>
         </w:rPr>
-        <w:t>，指定访问链表中第n个元素，需要越过前面n-1个元素。</w:t>
+        <w:t>，指定访问链表中第n</w:t>
+      </w:r>
+      <w:proofErr w:type="gramStart"/>
+      <w:r>
+        <w:rPr>
+          <w:rFonts w:asciiTheme="minorEastAsia" w:hAnsiTheme="minorEastAsia" w:hint="eastAsia"/>
+        </w:rPr>
+        <w:t>个</w:t>
+      </w:r>
+      <w:proofErr w:type="gramEnd"/>
+      <w:r>
+        <w:rPr>
+          <w:rFonts w:asciiTheme="minorEastAsia" w:hAnsiTheme="minorEastAsia" w:hint="eastAsia"/>
+        </w:rPr>
+        <w:t>元素，需要越过前面n-1个元素。</w:t>
       </w:r>
     </w:p>
     <w:p>
@@ -6921,11 +7800,33 @@
           <w:rFonts w:asciiTheme="minorEastAsia" w:hAnsiTheme="minorEastAsia"/>
         </w:rPr>
       </w:pPr>
-      <w:r>
-        <w:rPr>
-          <w:rFonts w:asciiTheme="minorEastAsia" w:hAnsiTheme="minorEastAsia" w:hint="eastAsia"/>
-        </w:rPr>
-        <w:t>HashSet为对象计算hashCode，然后再存到对应的地方(</w:t>
+      <w:proofErr w:type="spellStart"/>
+      <w:r>
+        <w:rPr>
+          <w:rFonts w:asciiTheme="minorEastAsia" w:hAnsiTheme="minorEastAsia" w:hint="eastAsia"/>
+        </w:rPr>
+        <w:t>HashSet</w:t>
+      </w:r>
+      <w:proofErr w:type="spellEnd"/>
+      <w:r>
+        <w:rPr>
+          <w:rFonts w:asciiTheme="minorEastAsia" w:hAnsiTheme="minorEastAsia" w:hint="eastAsia"/>
+        </w:rPr>
+        <w:t>为对象计算</w:t>
+      </w:r>
+      <w:proofErr w:type="spellStart"/>
+      <w:r>
+        <w:rPr>
+          <w:rFonts w:asciiTheme="minorEastAsia" w:hAnsiTheme="minorEastAsia" w:hint="eastAsia"/>
+        </w:rPr>
+        <w:t>hashCode</w:t>
+      </w:r>
+      <w:proofErr w:type="spellEnd"/>
+      <w:r>
+        <w:rPr>
+          <w:rFonts w:asciiTheme="minorEastAsia" w:hAnsiTheme="minorEastAsia" w:hint="eastAsia"/>
+        </w:rPr>
+        <w:t>，然后再存到对应的地方(</w:t>
       </w:r>
       <w:r>
         <w:rPr>
@@ -6937,21 +7838,43 @@
         <w:rPr>
           <w:rFonts w:asciiTheme="minorEastAsia" w:hAnsiTheme="minorEastAsia" w:hint="eastAsia"/>
         </w:rPr>
-        <w:t>桶)，基于链表实现，每个链表成为桶。要想查找表中对象的位置，先计算对象的hashCode，然后与桶的总数取余，得到的结果就是保存这个元素的桶的索引。</w:t>
-      </w:r>
-    </w:p>
-    <w:p>
-      <w:pPr>
-        <w:ind w:firstLine="420"/>
-        <w:rPr>
-          <w:rFonts w:asciiTheme="minorEastAsia" w:hAnsiTheme="minorEastAsia"/>
-        </w:rPr>
-      </w:pPr>
-      <w:r>
-        <w:rPr>
-          <w:rFonts w:asciiTheme="minorEastAsia" w:hAnsiTheme="minorEastAsia"/>
-        </w:rPr>
-        <w:t>TreeSet是一个有序的集合</w:t>
+        <w:t>桶)，基于链表实现，每个链表成为桶。要想查找表中对象的位置，先计算对象的</w:t>
+      </w:r>
+      <w:proofErr w:type="spellStart"/>
+      <w:r>
+        <w:rPr>
+          <w:rFonts w:asciiTheme="minorEastAsia" w:hAnsiTheme="minorEastAsia" w:hint="eastAsia"/>
+        </w:rPr>
+        <w:t>hashCode</w:t>
+      </w:r>
+      <w:proofErr w:type="spellEnd"/>
+      <w:r>
+        <w:rPr>
+          <w:rFonts w:asciiTheme="minorEastAsia" w:hAnsiTheme="minorEastAsia" w:hint="eastAsia"/>
+        </w:rPr>
+        <w:t>，然后与桶的总数取余，得到的结果就是保存这个元素的桶的索引。</w:t>
+      </w:r>
+    </w:p>
+    <w:p>
+      <w:pPr>
+        <w:ind w:firstLine="420"/>
+        <w:rPr>
+          <w:rFonts w:asciiTheme="minorEastAsia" w:hAnsiTheme="minorEastAsia"/>
+        </w:rPr>
+      </w:pPr>
+      <w:proofErr w:type="spellStart"/>
+      <w:r>
+        <w:rPr>
+          <w:rFonts w:asciiTheme="minorEastAsia" w:hAnsiTheme="minorEastAsia"/>
+        </w:rPr>
+        <w:t>TreeSet</w:t>
+      </w:r>
+      <w:proofErr w:type="spellEnd"/>
+      <w:r>
+        <w:rPr>
+          <w:rFonts w:asciiTheme="minorEastAsia" w:hAnsiTheme="minorEastAsia"/>
+        </w:rPr>
+        <w:t>是一个有序的集合</w:t>
       </w:r>
       <w:r>
         <w:rPr>
@@ -7031,8 +7954,30 @@
         <w:rPr>
           <w:rFonts w:asciiTheme="minorEastAsia" w:hAnsiTheme="minorEastAsia"/>
         </w:rPr>
-        <w:t>Java 6引入Deque接口和ArrayDeque</w:t>
-      </w:r>
+        <w:t>Java 6引入</w:t>
+      </w:r>
+      <w:proofErr w:type="spellStart"/>
+      <w:r>
+        <w:rPr>
+          <w:rFonts w:asciiTheme="minorEastAsia" w:hAnsiTheme="minorEastAsia"/>
+        </w:rPr>
+        <w:t>Deque</w:t>
+      </w:r>
+      <w:proofErr w:type="spellEnd"/>
+      <w:r>
+        <w:rPr>
+          <w:rFonts w:asciiTheme="minorEastAsia" w:hAnsiTheme="minorEastAsia"/>
+        </w:rPr>
+        <w:t>接口和</w:t>
+      </w:r>
+      <w:proofErr w:type="spellStart"/>
+      <w:r>
+        <w:rPr>
+          <w:rFonts w:asciiTheme="minorEastAsia" w:hAnsiTheme="minorEastAsia"/>
+        </w:rPr>
+        <w:t>ArrayDeque</w:t>
+      </w:r>
+      <w:proofErr w:type="spellEnd"/>
       <w:r>
         <w:rPr>
           <w:rFonts w:asciiTheme="minorEastAsia" w:hAnsiTheme="minorEastAsia" w:hint="eastAsia"/>
@@ -7098,10 +8043,10 @@
           <w:rFonts w:asciiTheme="minorEastAsia" w:hAnsiTheme="minorEastAsia"/>
         </w:rPr>
         <w:object w:dxaOrig="6496" w:dyaOrig="2866">
-          <v:shape id="_x0000_i1026" type="#_x0000_t75" style="width:324.7pt;height:143.3pt" o:ole="">
+          <v:shape id="_x0000_i1026" type="#_x0000_t75" style="width:324.55pt;height:143.45pt" o:ole="">
             <v:imagedata r:id="rId10" o:title=""/>
           </v:shape>
-          <o:OLEObject Type="Embed" ProgID="Visio.Drawing.15" ShapeID="_x0000_i1026" DrawAspect="Content" ObjectID="_1584729820" r:id="rId11"/>
+          <o:OLEObject Type="Embed" ProgID="Visio.Drawing.15" ShapeID="_x0000_i1026" DrawAspect="Content" ObjectID="_1584863121" r:id="rId11"/>
         </w:object>
       </w:r>
     </w:p>
@@ -7359,12 +8304,14 @@
                 <w:rFonts w:asciiTheme="minorEastAsia" w:hAnsiTheme="minorEastAsia"/>
               </w:rPr>
             </w:pPr>
+            <w:proofErr w:type="spellStart"/>
             <w:r>
               <w:rPr>
                 <w:rFonts w:asciiTheme="minorEastAsia" w:hAnsiTheme="minorEastAsia" w:hint="eastAsia"/>
               </w:rPr>
               <w:t>ConcurrentHashMap</w:t>
             </w:r>
+            <w:proofErr w:type="spellEnd"/>
           </w:p>
         </w:tc>
         <w:tc>
@@ -7464,12 +8411,14 @@
                 <w:rFonts w:asciiTheme="minorEastAsia" w:hAnsiTheme="minorEastAsia"/>
               </w:rPr>
             </w:pPr>
+            <w:proofErr w:type="spellStart"/>
             <w:r>
               <w:rPr>
                 <w:rFonts w:asciiTheme="minorEastAsia" w:hAnsiTheme="minorEastAsia" w:hint="eastAsia"/>
               </w:rPr>
               <w:t>ConcurrentSkipListMap</w:t>
             </w:r>
+            <w:proofErr w:type="spellEnd"/>
           </w:p>
         </w:tc>
         <w:tc>
@@ -7569,12 +8518,14 @@
                 <w:rFonts w:asciiTheme="minorEastAsia" w:hAnsiTheme="minorEastAsia"/>
               </w:rPr>
             </w:pPr>
+            <w:proofErr w:type="spellStart"/>
             <w:r>
               <w:rPr>
                 <w:rFonts w:asciiTheme="minorEastAsia" w:hAnsiTheme="minorEastAsia" w:hint="eastAsia"/>
               </w:rPr>
               <w:t>EnumMap</w:t>
             </w:r>
+            <w:proofErr w:type="spellEnd"/>
           </w:p>
         </w:tc>
         <w:tc>
@@ -7791,12 +8742,14 @@
                 <w:rFonts w:asciiTheme="minorEastAsia" w:hAnsiTheme="minorEastAsia"/>
               </w:rPr>
             </w:pPr>
+            <w:proofErr w:type="spellStart"/>
             <w:r>
               <w:rPr>
                 <w:rFonts w:asciiTheme="minorEastAsia" w:hAnsiTheme="minorEastAsia" w:hint="eastAsia"/>
               </w:rPr>
               <w:t>TreeMap</w:t>
             </w:r>
+            <w:proofErr w:type="spellEnd"/>
           </w:p>
         </w:tc>
         <w:tc>
@@ -7896,12 +8849,14 @@
                 <w:rFonts w:asciiTheme="minorEastAsia" w:hAnsiTheme="minorEastAsia"/>
               </w:rPr>
             </w:pPr>
+            <w:proofErr w:type="spellStart"/>
             <w:r>
               <w:rPr>
                 <w:rFonts w:asciiTheme="minorEastAsia" w:hAnsiTheme="minorEastAsia" w:hint="eastAsia"/>
               </w:rPr>
               <w:t>IdentityHashMap</w:t>
             </w:r>
+            <w:proofErr w:type="spellEnd"/>
           </w:p>
         </w:tc>
         <w:tc>
@@ -8008,12 +8963,14 @@
                 <w:rFonts w:asciiTheme="minorEastAsia" w:hAnsiTheme="minorEastAsia"/>
               </w:rPr>
             </w:pPr>
+            <w:proofErr w:type="spellStart"/>
             <w:r>
               <w:rPr>
                 <w:rFonts w:asciiTheme="minorEastAsia" w:hAnsiTheme="minorEastAsia" w:hint="eastAsia"/>
               </w:rPr>
               <w:t>WeakHashMap</w:t>
             </w:r>
+            <w:proofErr w:type="spellEnd"/>
           </w:p>
         </w:tc>
         <w:tc>
@@ -8103,12 +9060,14 @@
                 <w:rFonts w:asciiTheme="minorEastAsia" w:hAnsiTheme="minorEastAsia"/>
               </w:rPr>
             </w:pPr>
+            <w:proofErr w:type="spellStart"/>
             <w:r>
               <w:rPr>
                 <w:rFonts w:asciiTheme="minorEastAsia" w:hAnsiTheme="minorEastAsia" w:hint="eastAsia"/>
               </w:rPr>
               <w:t>HashTable</w:t>
             </w:r>
+            <w:proofErr w:type="spellEnd"/>
           </w:p>
         </w:tc>
         <w:tc>
@@ -8299,8 +9258,16 @@
               <w:rPr>
                 <w:rFonts w:asciiTheme="minorEastAsia" w:hAnsiTheme="minorEastAsia"/>
               </w:rPr>
-              <w:t>使用String类的方法扩展Hashtable</w:t>
-            </w:r>
+              <w:t>使用String类的方法扩展</w:t>
+            </w:r>
+            <w:proofErr w:type="spellStart"/>
+            <w:r>
+              <w:rPr>
+                <w:rFonts w:asciiTheme="minorEastAsia" w:hAnsiTheme="minorEastAsia"/>
+              </w:rPr>
+              <w:t>Hashtable</w:t>
+            </w:r>
+            <w:proofErr w:type="spellEnd"/>
           </w:p>
         </w:tc>
       </w:tr>
@@ -8328,19 +9295,35 @@
         <w:rPr>
           <w:rFonts w:asciiTheme="minorEastAsia" w:hAnsiTheme="minorEastAsia"/>
         </w:rPr>
-        <w:t>HashMap与TreeMap</w:t>
-      </w:r>
+        <w:t>HashMap与</w:t>
+      </w:r>
+      <w:proofErr w:type="spellStart"/>
+      <w:r>
+        <w:rPr>
+          <w:rFonts w:asciiTheme="minorEastAsia" w:hAnsiTheme="minorEastAsia"/>
+        </w:rPr>
+        <w:t>TreeMap</w:t>
+      </w:r>
+      <w:proofErr w:type="spellEnd"/>
       <w:r>
         <w:rPr>
           <w:rFonts w:asciiTheme="minorEastAsia" w:hAnsiTheme="minorEastAsia" w:hint="eastAsia"/>
         </w:rPr>
         <w:t>，</w:t>
       </w:r>
-      <w:r>
-        <w:rPr>
-          <w:rFonts w:asciiTheme="minorEastAsia" w:hAnsiTheme="minorEastAsia"/>
-        </w:rPr>
-        <w:t>TreeMap会对Key进行排序</w:t>
+      <w:proofErr w:type="spellStart"/>
+      <w:r>
+        <w:rPr>
+          <w:rFonts w:asciiTheme="minorEastAsia" w:hAnsiTheme="minorEastAsia"/>
+        </w:rPr>
+        <w:t>TreeMap</w:t>
+      </w:r>
+      <w:proofErr w:type="spellEnd"/>
+      <w:r>
+        <w:rPr>
+          <w:rFonts w:asciiTheme="minorEastAsia" w:hAnsiTheme="minorEastAsia"/>
+        </w:rPr>
+        <w:t>会对Key进行排序</w:t>
       </w:r>
       <w:r>
         <w:rPr>
@@ -8378,10 +9361,10 @@
       </w:pPr>
       <w:r>
         <w:object w:dxaOrig="16366" w:dyaOrig="5745">
-          <v:shape id="_x0000_i1027" type="#_x0000_t75" style="width:478.85pt;height:167.75pt" o:ole="">
+          <v:shape id="_x0000_i1027" type="#_x0000_t75" style="width:478.75pt;height:167.65pt" o:ole="">
             <v:imagedata r:id="rId12" o:title=""/>
           </v:shape>
-          <o:OLEObject Type="Embed" ProgID="Visio.Drawing.15" ShapeID="_x0000_i1027" DrawAspect="Content" ObjectID="_1584729821" r:id="rId13"/>
+          <o:OLEObject Type="Embed" ProgID="Visio.Drawing.15" ShapeID="_x0000_i1027" DrawAspect="Content" ObjectID="_1584863122" r:id="rId13"/>
         </w:object>
       </w:r>
       <w:r>
@@ -8406,7 +9389,21 @@
         <w:rPr>
           <w:rFonts w:asciiTheme="minorEastAsia" w:hAnsiTheme="minorEastAsia"/>
         </w:rPr>
-        <w:t>// args.length;</w:t>
+        <w:t xml:space="preserve">// </w:t>
+      </w:r>
+      <w:proofErr w:type="spellStart"/>
+      <w:r>
+        <w:rPr>
+          <w:rFonts w:asciiTheme="minorEastAsia" w:hAnsiTheme="minorEastAsia"/>
+        </w:rPr>
+        <w:t>args.length</w:t>
+      </w:r>
+      <w:proofErr w:type="spellEnd"/>
+      <w:r>
+        <w:rPr>
+          <w:rFonts w:asciiTheme="minorEastAsia" w:hAnsiTheme="minorEastAsia"/>
+        </w:rPr>
+        <w:t>;</w:t>
       </w:r>
       <w:r>
         <w:rPr>
@@ -8448,7 +9445,21 @@
         <w:rPr>
           <w:rFonts w:asciiTheme="minorEastAsia" w:hAnsiTheme="minorEastAsia"/>
         </w:rPr>
-        <w:t>// list.size()</w:t>
+        <w:t xml:space="preserve">// </w:t>
+      </w:r>
+      <w:proofErr w:type="spellStart"/>
+      <w:r>
+        <w:rPr>
+          <w:rFonts w:asciiTheme="minorEastAsia" w:hAnsiTheme="minorEastAsia"/>
+        </w:rPr>
+        <w:t>list.size</w:t>
+      </w:r>
+      <w:proofErr w:type="spellEnd"/>
+      <w:r>
+        <w:rPr>
+          <w:rFonts w:asciiTheme="minorEastAsia" w:hAnsiTheme="minorEastAsia"/>
+        </w:rPr>
+        <w:t>()</w:t>
       </w:r>
       <w:r>
         <w:rPr>
@@ -8469,7 +9480,21 @@
         <w:rPr>
           <w:rFonts w:asciiTheme="minorEastAsia" w:hAnsiTheme="minorEastAsia"/>
         </w:rPr>
-        <w:t>// set.size()</w:t>
+        <w:t xml:space="preserve">// </w:t>
+      </w:r>
+      <w:proofErr w:type="spellStart"/>
+      <w:r>
+        <w:rPr>
+          <w:rFonts w:asciiTheme="minorEastAsia" w:hAnsiTheme="minorEastAsia"/>
+        </w:rPr>
+        <w:t>set.size</w:t>
+      </w:r>
+      <w:proofErr w:type="spellEnd"/>
+      <w:r>
+        <w:rPr>
+          <w:rFonts w:asciiTheme="minorEastAsia" w:hAnsiTheme="minorEastAsia"/>
+        </w:rPr>
+        <w:t>()</w:t>
       </w:r>
       <w:r>
         <w:rPr>
@@ -8490,7 +9515,21 @@
         <w:rPr>
           <w:rFonts w:asciiTheme="minorEastAsia" w:hAnsiTheme="minorEastAsia"/>
         </w:rPr>
-        <w:t>// map.size()</w:t>
+        <w:t xml:space="preserve">// </w:t>
+      </w:r>
+      <w:proofErr w:type="spellStart"/>
+      <w:r>
+        <w:rPr>
+          <w:rFonts w:asciiTheme="minorEastAsia" w:hAnsiTheme="minorEastAsia"/>
+        </w:rPr>
+        <w:t>map.size</w:t>
+      </w:r>
+      <w:proofErr w:type="spellEnd"/>
+      <w:r>
+        <w:rPr>
+          <w:rFonts w:asciiTheme="minorEastAsia" w:hAnsiTheme="minorEastAsia"/>
+        </w:rPr>
+        <w:t>()</w:t>
       </w:r>
       <w:r>
         <w:rPr>
@@ -8746,7 +9785,21 @@
         <w:rPr>
           <w:rFonts w:asciiTheme="minorEastAsia" w:hAnsiTheme="minorEastAsia" w:hint="eastAsia"/>
         </w:rPr>
-        <w:t>1、ArrayList底层以数组实现，是一种随机访问模式，再加上它实现了RandomAccess接口，因此查找也就是get的时候非常快</w:t>
+        <w:t>1、ArrayList底层以数组实现，是一种随机访问模式，再加上它实现了</w:t>
+      </w:r>
+      <w:proofErr w:type="spellStart"/>
+      <w:r>
+        <w:rPr>
+          <w:rFonts w:asciiTheme="minorEastAsia" w:hAnsiTheme="minorEastAsia" w:hint="eastAsia"/>
+        </w:rPr>
+        <w:t>RandomAccess</w:t>
+      </w:r>
+      <w:proofErr w:type="spellEnd"/>
+      <w:r>
+        <w:rPr>
+          <w:rFonts w:asciiTheme="minorEastAsia" w:hAnsiTheme="minorEastAsia" w:hint="eastAsia"/>
+        </w:rPr>
+        <w:t>接口，因此查找也就是get的时候非常快</w:t>
       </w:r>
       <w:r>
         <w:rPr>
@@ -8794,21 +9847,49 @@
         <w:rPr>
           <w:rFonts w:asciiTheme="minorEastAsia" w:hAnsiTheme="minorEastAsia" w:hint="eastAsia"/>
         </w:rPr>
-        <w:t>1、删除元素的时候，涉及到一次元素复制，如果要复制的元素很多，那么就会比较耗费性能</w:t>
-      </w:r>
-    </w:p>
-    <w:p>
-      <w:pPr>
-        <w:ind w:firstLine="420"/>
-        <w:rPr>
-          <w:rFonts w:asciiTheme="minorEastAsia" w:hAnsiTheme="minorEastAsia"/>
-        </w:rPr>
-      </w:pPr>
-      <w:r>
-        <w:rPr>
-          <w:rFonts w:asciiTheme="minorEastAsia" w:hAnsiTheme="minorEastAsia" w:hint="eastAsia"/>
-        </w:rPr>
-        <w:t>2、插入元素的时候，涉及到一次元素复制，如果要复制的元素很多，那么就会比较耗费性能</w:t>
+        <w:t>1、删除元素的时候，涉及到</w:t>
+      </w:r>
+      <w:proofErr w:type="gramStart"/>
+      <w:r>
+        <w:rPr>
+          <w:rFonts w:asciiTheme="minorEastAsia" w:hAnsiTheme="minorEastAsia" w:hint="eastAsia"/>
+        </w:rPr>
+        <w:t>一</w:t>
+      </w:r>
+      <w:proofErr w:type="gramEnd"/>
+      <w:r>
+        <w:rPr>
+          <w:rFonts w:asciiTheme="minorEastAsia" w:hAnsiTheme="minorEastAsia" w:hint="eastAsia"/>
+        </w:rPr>
+        <w:t>次元素复制，如果要复制的元素很多，那么就会比较耗费性能</w:t>
+      </w:r>
+    </w:p>
+    <w:p>
+      <w:pPr>
+        <w:ind w:firstLine="420"/>
+        <w:rPr>
+          <w:rFonts w:asciiTheme="minorEastAsia" w:hAnsiTheme="minorEastAsia"/>
+        </w:rPr>
+      </w:pPr>
+      <w:r>
+        <w:rPr>
+          <w:rFonts w:asciiTheme="minorEastAsia" w:hAnsiTheme="minorEastAsia" w:hint="eastAsia"/>
+        </w:rPr>
+        <w:t>2、插入元素的时候，涉及到</w:t>
+      </w:r>
+      <w:proofErr w:type="gramStart"/>
+      <w:r>
+        <w:rPr>
+          <w:rFonts w:asciiTheme="minorEastAsia" w:hAnsiTheme="minorEastAsia" w:hint="eastAsia"/>
+        </w:rPr>
+        <w:t>一</w:t>
+      </w:r>
+      <w:proofErr w:type="gramEnd"/>
+      <w:r>
+        <w:rPr>
+          <w:rFonts w:asciiTheme="minorEastAsia" w:hAnsiTheme="minorEastAsia" w:hint="eastAsia"/>
+        </w:rPr>
+        <w:t>次元素复制，如果要复制的元素很多，那么就会比较耗费性能</w:t>
       </w:r>
     </w:p>
     <w:p>
@@ -8852,7 +9933,21 @@
         <w:rPr>
           <w:rFonts w:asciiTheme="minorEastAsia" w:hAnsiTheme="minorEastAsia" w:hint="eastAsia"/>
         </w:rPr>
-        <w:t>ArrayList是线程非安全的，因为ArrayList中所有的方法都不是同步的，在并发下一定会出现线程安全问题</w:t>
+        <w:t>ArrayList是</w:t>
+      </w:r>
+      <w:proofErr w:type="gramStart"/>
+      <w:r>
+        <w:rPr>
+          <w:rFonts w:asciiTheme="minorEastAsia" w:hAnsiTheme="minorEastAsia" w:hint="eastAsia"/>
+        </w:rPr>
+        <w:t>线程非安全</w:t>
+      </w:r>
+      <w:proofErr w:type="gramEnd"/>
+      <w:r>
+        <w:rPr>
+          <w:rFonts w:asciiTheme="minorEastAsia" w:hAnsiTheme="minorEastAsia" w:hint="eastAsia"/>
+        </w:rPr>
+        <w:t>的，因为ArrayList中所有的方法都不是同步的，在并发下一定会出现线程安全问题</w:t>
       </w:r>
       <w:r>
         <w:rPr>
@@ -8884,7 +9979,21 @@
         <w:rPr>
           <w:rFonts w:asciiTheme="minorEastAsia" w:hAnsiTheme="minorEastAsia" w:hint="eastAsia"/>
         </w:rPr>
-        <w:t>用Collections.synchronizedList方法把ArrayList变成一个线程安全的List</w:t>
+        <w:t>用</w:t>
+      </w:r>
+      <w:proofErr w:type="spellStart"/>
+      <w:r>
+        <w:rPr>
+          <w:rFonts w:asciiTheme="minorEastAsia" w:hAnsiTheme="minorEastAsia" w:hint="eastAsia"/>
+        </w:rPr>
+        <w:t>Collections.synchronizedList</w:t>
+      </w:r>
+      <w:proofErr w:type="spellEnd"/>
+      <w:r>
+        <w:rPr>
+          <w:rFonts w:asciiTheme="minorEastAsia" w:hAnsiTheme="minorEastAsia" w:hint="eastAsia"/>
+        </w:rPr>
+        <w:t>方法把ArrayList变成一个线程安全的List</w:t>
       </w:r>
       <w:r>
         <w:rPr>
@@ -8918,63 +10027,193 @@
         <w:rPr>
           <w:rFonts w:asciiTheme="minorEastAsia" w:hAnsiTheme="minorEastAsia" w:hint="eastAsia"/>
         </w:rPr>
-        <w:t>1、Vector是线程安全的，ArrayList是线程非安全的</w:t>
-      </w:r>
-    </w:p>
-    <w:p>
-      <w:pPr>
-        <w:ind w:firstLine="420"/>
-        <w:rPr>
-          <w:rFonts w:asciiTheme="minorEastAsia" w:hAnsiTheme="minorEastAsia"/>
-        </w:rPr>
-      </w:pPr>
-      <w:r>
-        <w:rPr>
-          <w:rFonts w:asciiTheme="minorEastAsia" w:hAnsiTheme="minorEastAsia" w:hint="eastAsia"/>
-        </w:rPr>
-        <w:t>2、Vector可以指定增长因子，如果该增长因子指定了，那么扩容的时候会每次新的数组大小会在原数组的大小基础上加上增长因子；如果不指定增长因子，那么就给原数组大小*2，源代码是这样的：</w:t>
-      </w:r>
-    </w:p>
-    <w:p>
-      <w:pPr>
-        <w:ind w:firstLine="420"/>
-        <w:rPr>
-          <w:rFonts w:asciiTheme="minorEastAsia" w:hAnsiTheme="minorEastAsia"/>
-        </w:rPr>
-      </w:pPr>
-      <w:r>
-        <w:rPr>
-          <w:rFonts w:asciiTheme="minorEastAsia" w:hAnsiTheme="minorEastAsia"/>
-        </w:rPr>
-        <w:t>int newCapacity = oldCapacity + ((capacityIncrement &gt; 0) ?</w:t>
-      </w:r>
-    </w:p>
-    <w:p>
-      <w:pPr>
-        <w:ind w:firstLine="420"/>
-        <w:rPr>
-          <w:rFonts w:asciiTheme="minorEastAsia" w:hAnsiTheme="minorEastAsia"/>
-        </w:rPr>
-      </w:pPr>
-      <w:r>
-        <w:rPr>
-          <w:rFonts w:asciiTheme="minorEastAsia" w:hAnsiTheme="minorEastAsia"/>
-        </w:rPr>
-        <w:t xml:space="preserve">                                 capacityIncrement : oldCapacity);</w:t>
-      </w:r>
-    </w:p>
-    <w:p>
-      <w:pPr>
-        <w:ind w:firstLine="420"/>
-        <w:rPr>
-          <w:rFonts w:asciiTheme="minorEastAsia" w:hAnsiTheme="minorEastAsia"/>
-        </w:rPr>
-      </w:pPr>
-      <w:r>
-        <w:rPr>
-          <w:rFonts w:asciiTheme="minorEastAsia" w:hAnsiTheme="minorEastAsia" w:hint="eastAsia"/>
-        </w:rPr>
-        <w:t>Vector虽然是线程安全的，但是只是一种相对的线程安全而不是绝对的线程安全，它只能够保证增、删、改、查的单个操作一定是原子的，不会被打断，但是如果组合起来用，并不能保证线程安全性。</w:t>
+        <w:t>1、Vector是线程安全的，ArrayList是</w:t>
+      </w:r>
+      <w:proofErr w:type="gramStart"/>
+      <w:r>
+        <w:rPr>
+          <w:rFonts w:asciiTheme="minorEastAsia" w:hAnsiTheme="minorEastAsia" w:hint="eastAsia"/>
+        </w:rPr>
+        <w:t>线程非安全</w:t>
+      </w:r>
+      <w:proofErr w:type="gramEnd"/>
+      <w:r>
+        <w:rPr>
+          <w:rFonts w:asciiTheme="minorEastAsia" w:hAnsiTheme="minorEastAsia" w:hint="eastAsia"/>
+        </w:rPr>
+        <w:t>的</w:t>
+      </w:r>
+    </w:p>
+    <w:p>
+      <w:pPr>
+        <w:ind w:firstLine="420"/>
+        <w:rPr>
+          <w:rFonts w:asciiTheme="minorEastAsia" w:hAnsiTheme="minorEastAsia"/>
+        </w:rPr>
+      </w:pPr>
+      <w:r>
+        <w:rPr>
+          <w:rFonts w:asciiTheme="minorEastAsia" w:hAnsiTheme="minorEastAsia" w:hint="eastAsia"/>
+        </w:rPr>
+        <w:t>2、Vector可以指定增长因子，如果</w:t>
+      </w:r>
+      <w:proofErr w:type="gramStart"/>
+      <w:r>
+        <w:rPr>
+          <w:rFonts w:asciiTheme="minorEastAsia" w:hAnsiTheme="minorEastAsia" w:hint="eastAsia"/>
+        </w:rPr>
+        <w:t>该增长</w:t>
+      </w:r>
+      <w:proofErr w:type="gramEnd"/>
+      <w:r>
+        <w:rPr>
+          <w:rFonts w:asciiTheme="minorEastAsia" w:hAnsiTheme="minorEastAsia" w:hint="eastAsia"/>
+        </w:rPr>
+        <w:t>因子指定了，那么扩容的时候会每次新的数组大小会在原数组的大小基础上加上增长因子；如果不指定增长因子，那么就给原数组大小*2，源代码是这样的：</w:t>
+      </w:r>
+    </w:p>
+    <w:p>
+      <w:pPr>
+        <w:ind w:firstLine="420"/>
+        <w:rPr>
+          <w:rFonts w:asciiTheme="minorEastAsia" w:hAnsiTheme="minorEastAsia"/>
+        </w:rPr>
+      </w:pPr>
+      <w:proofErr w:type="spellStart"/>
+      <w:proofErr w:type="gramStart"/>
+      <w:r>
+        <w:rPr>
+          <w:rFonts w:asciiTheme="minorEastAsia" w:hAnsiTheme="minorEastAsia"/>
+        </w:rPr>
+        <w:t>int</w:t>
+      </w:r>
+      <w:proofErr w:type="spellEnd"/>
+      <w:proofErr w:type="gramEnd"/>
+      <w:r>
+        <w:rPr>
+          <w:rFonts w:asciiTheme="minorEastAsia" w:hAnsiTheme="minorEastAsia"/>
+        </w:rPr>
+        <w:t xml:space="preserve"> </w:t>
+      </w:r>
+      <w:proofErr w:type="spellStart"/>
+      <w:r>
+        <w:rPr>
+          <w:rFonts w:asciiTheme="minorEastAsia" w:hAnsiTheme="minorEastAsia"/>
+        </w:rPr>
+        <w:t>newCapacity</w:t>
+      </w:r>
+      <w:proofErr w:type="spellEnd"/>
+      <w:r>
+        <w:rPr>
+          <w:rFonts w:asciiTheme="minorEastAsia" w:hAnsiTheme="minorEastAsia"/>
+        </w:rPr>
+        <w:t xml:space="preserve"> = </w:t>
+      </w:r>
+      <w:proofErr w:type="spellStart"/>
+      <w:r>
+        <w:rPr>
+          <w:rFonts w:asciiTheme="minorEastAsia" w:hAnsiTheme="minorEastAsia"/>
+        </w:rPr>
+        <w:t>oldCapacity</w:t>
+      </w:r>
+      <w:proofErr w:type="spellEnd"/>
+      <w:r>
+        <w:rPr>
+          <w:rFonts w:asciiTheme="minorEastAsia" w:hAnsiTheme="minorEastAsia"/>
+        </w:rPr>
+        <w:t xml:space="preserve"> + ((</w:t>
+      </w:r>
+      <w:proofErr w:type="spellStart"/>
+      <w:r>
+        <w:rPr>
+          <w:rFonts w:asciiTheme="minorEastAsia" w:hAnsiTheme="minorEastAsia"/>
+        </w:rPr>
+        <w:t>capacityIncrement</w:t>
+      </w:r>
+      <w:proofErr w:type="spellEnd"/>
+      <w:r>
+        <w:rPr>
+          <w:rFonts w:asciiTheme="minorEastAsia" w:hAnsiTheme="minorEastAsia"/>
+        </w:rPr>
+        <w:t xml:space="preserve"> &gt; 0) ?</w:t>
+      </w:r>
+    </w:p>
+    <w:p>
+      <w:pPr>
+        <w:ind w:firstLine="420"/>
+        <w:rPr>
+          <w:rFonts w:asciiTheme="minorEastAsia" w:hAnsiTheme="minorEastAsia"/>
+        </w:rPr>
+      </w:pPr>
+      <w:r>
+        <w:rPr>
+          <w:rFonts w:asciiTheme="minorEastAsia" w:hAnsiTheme="minorEastAsia"/>
+        </w:rPr>
+        <w:t xml:space="preserve">                                 </w:t>
+      </w:r>
+      <w:proofErr w:type="spellStart"/>
+      <w:proofErr w:type="gramStart"/>
+      <w:r>
+        <w:rPr>
+          <w:rFonts w:asciiTheme="minorEastAsia" w:hAnsiTheme="minorEastAsia"/>
+        </w:rPr>
+        <w:t>capacityIncrement</w:t>
+      </w:r>
+      <w:proofErr w:type="spellEnd"/>
+      <w:r>
+        <w:rPr>
+          <w:rFonts w:asciiTheme="minorEastAsia" w:hAnsiTheme="minorEastAsia"/>
+        </w:rPr>
+        <w:t xml:space="preserve"> :</w:t>
+      </w:r>
+      <w:proofErr w:type="gramEnd"/>
+      <w:r>
+        <w:rPr>
+          <w:rFonts w:asciiTheme="minorEastAsia" w:hAnsiTheme="minorEastAsia"/>
+        </w:rPr>
+        <w:t xml:space="preserve"> </w:t>
+      </w:r>
+      <w:proofErr w:type="spellStart"/>
+      <w:r>
+        <w:rPr>
+          <w:rFonts w:asciiTheme="minorEastAsia" w:hAnsiTheme="minorEastAsia"/>
+        </w:rPr>
+        <w:t>oldCapacity</w:t>
+      </w:r>
+      <w:proofErr w:type="spellEnd"/>
+      <w:r>
+        <w:rPr>
+          <w:rFonts w:asciiTheme="minorEastAsia" w:hAnsiTheme="minorEastAsia"/>
+        </w:rPr>
+        <w:t>);</w:t>
+      </w:r>
+    </w:p>
+    <w:p>
+      <w:pPr>
+        <w:ind w:firstLine="420"/>
+        <w:rPr>
+          <w:rFonts w:asciiTheme="minorEastAsia" w:hAnsiTheme="minorEastAsia"/>
+        </w:rPr>
+      </w:pPr>
+      <w:r>
+        <w:rPr>
+          <w:rFonts w:asciiTheme="minorEastAsia" w:hAnsiTheme="minorEastAsia" w:hint="eastAsia"/>
+        </w:rPr>
+        <w:t>Vector虽然是线程安全的，但是只是一种相对的线程安全而不是绝对的线程安全，它只能够保证增、</w:t>
+      </w:r>
+      <w:proofErr w:type="gramStart"/>
+      <w:r>
+        <w:rPr>
+          <w:rFonts w:asciiTheme="minorEastAsia" w:hAnsiTheme="minorEastAsia" w:hint="eastAsia"/>
+        </w:rPr>
+        <w:t>删</w:t>
+      </w:r>
+      <w:proofErr w:type="gramEnd"/>
+      <w:r>
+        <w:rPr>
+          <w:rFonts w:asciiTheme="minorEastAsia" w:hAnsiTheme="minorEastAsia" w:hint="eastAsia"/>
+        </w:rPr>
+        <w:t>、改、查的单个操作一定是原子的，不会被打断，但是如果组合起来用，并不能保证线程安全性。</w:t>
       </w:r>
     </w:p>
     <w:p>
@@ -9213,7 +10452,21 @@
         <w:rPr>
           <w:rFonts w:asciiTheme="minorEastAsia" w:hAnsiTheme="minorEastAsia" w:hint="eastAsia"/>
         </w:rPr>
-        <w:t>所以，如果待插入、删除的元素是在数据结构的前半段尤其是非常靠前的位置的时候，LinkedList的效率将大大快过ArrayList，因为ArrayList将批量copy大量的元素；越往后，对于LinkedList来说，因为它是双向链表，所以在第2个元素后面插入一个数据和在倒数第2个元素后面插入一个元素在效率上基本没有差别，但是ArrayList由于要批量copy的元素越来越少，操作速度必然追上乃至超过LinkedList。</w:t>
+        <w:t>所以，如果待插入、删除的元素是在数据结构的前半段尤其是非常靠前的位置的时候，LinkedList的效率将</w:t>
+      </w:r>
+      <w:proofErr w:type="gramStart"/>
+      <w:r>
+        <w:rPr>
+          <w:rFonts w:asciiTheme="minorEastAsia" w:hAnsiTheme="minorEastAsia" w:hint="eastAsia"/>
+        </w:rPr>
+        <w:t>大大快</w:t>
+      </w:r>
+      <w:proofErr w:type="gramEnd"/>
+      <w:r>
+        <w:rPr>
+          <w:rFonts w:asciiTheme="minorEastAsia" w:hAnsiTheme="minorEastAsia" w:hint="eastAsia"/>
+        </w:rPr>
+        <w:t>过ArrayList，因为ArrayList将批量copy大量的元素；越往后，对于LinkedList来说，因为它是双向链表，所以在第2个元素后面插入一个数据和在倒数第2个元素后面插入一个元素在效率上基本没有差别，但是ArrayList由于要批量copy的元素越来越少，操作速度必然追上乃至超过LinkedList。</w:t>
       </w:r>
     </w:p>
     <w:p>
@@ -9259,7 +10512,21 @@
         <w:rPr>
           <w:rFonts w:asciiTheme="minorEastAsia" w:hAnsiTheme="minorEastAsia" w:hint="eastAsia"/>
         </w:rPr>
-        <w:t>1、CopyOnWriteArrayList位于java.util.concurrent包下，可想而知，这个类是为并发而设计的</w:t>
+        <w:t>1、CopyOnWriteArrayList位于</w:t>
+      </w:r>
+      <w:proofErr w:type="spellStart"/>
+      <w:r>
+        <w:rPr>
+          <w:rFonts w:asciiTheme="minorEastAsia" w:hAnsiTheme="minorEastAsia" w:hint="eastAsia"/>
+        </w:rPr>
+        <w:t>java.util.concurrent</w:t>
+      </w:r>
+      <w:proofErr w:type="spellEnd"/>
+      <w:r>
+        <w:rPr>
+          <w:rFonts w:asciiTheme="minorEastAsia" w:hAnsiTheme="minorEastAsia" w:hint="eastAsia"/>
+        </w:rPr>
+        <w:t>包下，可想而知，这个类是为并发而设计的</w:t>
       </w:r>
     </w:p>
     <w:p>
@@ -9402,7 +10669,21 @@
           <w:rFonts w:asciiTheme="minorEastAsia" w:hAnsiTheme="minorEastAsia" w:hint="eastAsia"/>
         </w:rPr>
         <w:lastRenderedPageBreak/>
-        <w:t>象，这就是读写分离。这种技术数据库用的非常多，在高并发下为了缓解数据库的压力，即使做了缓存也要对数据库做读写分离，读的时候使用读库，写的时候使用写库，然后读库、写库之间进行一定的同步，这样就避免同一个库上读、写的IO操作太多</w:t>
+        <w:t>象，这就是读写分离。这种技术数据库用的非常多，在高并发下为了缓解数据库的压力，即使做了缓存也要对数据库做读写分离，读的时候使用读库，写的时候使用写库，然后读库、</w:t>
+      </w:r>
+      <w:proofErr w:type="gramStart"/>
+      <w:r>
+        <w:rPr>
+          <w:rFonts w:asciiTheme="minorEastAsia" w:hAnsiTheme="minorEastAsia" w:hint="eastAsia"/>
+        </w:rPr>
+        <w:t>写库之间</w:t>
+      </w:r>
+      <w:proofErr w:type="gramEnd"/>
+      <w:r>
+        <w:rPr>
+          <w:rFonts w:asciiTheme="minorEastAsia" w:hAnsiTheme="minorEastAsia" w:hint="eastAsia"/>
+        </w:rPr>
+        <w:t>进行一定的同步，这样就避免同一个库上读、写的IO操作太多</w:t>
       </w:r>
     </w:p>
     <w:p>
@@ -9430,7 +10711,21 @@
         <w:rPr>
           <w:rFonts w:asciiTheme="minorEastAsia" w:hAnsiTheme="minorEastAsia" w:hint="eastAsia"/>
         </w:rPr>
-        <w:t>对CopyOnWriteArrayList来说，线程1读取集合里面的数据，未必是最新的数据。因为线程2、线程3、线程4四个线程都修改了CopyOnWriteArrayList里面的数据，但是线程1拿到的还是最老的那个Object[] array，新添加进去的数据并没有，所以线程1读取的内容未必准确。不过这些数据虽然对于线程1是不一致的，但是对于之后的线程一定是一致的，它们拿到的Object[] array一定是三个线程都操作完毕之后的Object array[]，这就是最终一致。最终一致对于分布式系统也非常重要，它通过容忍一定时间的数据不一致，提升整个分布式系统的可用性与分区容错性。当然，最终一致并不是任何场景都适用的，像火车站售票这种系统用户对于数据的实时性要求非常非常高，就必须做成强一致性的。</w:t>
+        <w:t>对CopyOnWriteArrayList来说，线程1读取集合里面的数据，未必是最新的数据。因为线程2、线程3、线程4</w:t>
+      </w:r>
+      <w:proofErr w:type="gramStart"/>
+      <w:r>
+        <w:rPr>
+          <w:rFonts w:asciiTheme="minorEastAsia" w:hAnsiTheme="minorEastAsia" w:hint="eastAsia"/>
+        </w:rPr>
+        <w:t>四个</w:t>
+      </w:r>
+      <w:proofErr w:type="gramEnd"/>
+      <w:r>
+        <w:rPr>
+          <w:rFonts w:asciiTheme="minorEastAsia" w:hAnsiTheme="minorEastAsia" w:hint="eastAsia"/>
+        </w:rPr>
+        <w:t>线程都修改了CopyOnWriteArrayList里面的数据，但是线程1拿到的还是最老的那个Object[] array，新添加进去的数据并没有，所以线程1读取的内容未必准确。不过这些数据虽然对于线程1是不一致的，但是对于之后的线程一定是一致的，它们拿到的Object[] array一定是三个线程都操作完毕之后的Object array[]，这就是最终一致。最终一致对于分布式系统也非常重要，它通过容忍一定时间的数据不一致，提升整个分布式系统的可用性与分区容错性。当然，最终一致并不是任何场景都适用的，像火车站售票这种系统用户对于数据的实时性要求非常非常高，就必须做成强一致性的。</w:t>
       </w:r>
     </w:p>
     <w:p>
@@ -9668,55 +10963,161 @@
           <w:rFonts w:asciiTheme="minorEastAsia" w:hAnsiTheme="minorEastAsia"/>
         </w:rPr>
       </w:pPr>
-      <w:r>
-        <w:rPr>
-          <w:rFonts w:asciiTheme="minorEastAsia" w:hAnsiTheme="minorEastAsia"/>
-        </w:rPr>
-        <w:t>if (e.hash == hash &amp;&amp; ((k = e.key) == key || key.equals(k)))</w:t>
-      </w:r>
-    </w:p>
-    <w:p>
-      <w:pPr>
-        <w:ind w:firstLine="420"/>
-        <w:rPr>
-          <w:rFonts w:asciiTheme="minorEastAsia" w:hAnsiTheme="minorEastAsia"/>
-        </w:rPr>
-      </w:pPr>
-      <w:r>
-        <w:rPr>
-          <w:rFonts w:asciiTheme="minorEastAsia" w:hAnsiTheme="minorEastAsia" w:hint="eastAsia"/>
-        </w:rPr>
-        <w:t>看到，由于采用了”&amp;&amp;”运算符，因此先比较HashCode，HashCode都不相同就直接pass了，不会再进行equals比较了。HashCode因为是int值，比较速度非常快，而equals方法往往会对比一系列的内容，速度会慢一些。Hash冲突的概率大，意味着equals比较的次数势必增多，必然降低了HashMap的效率了。</w:t>
-      </w:r>
-    </w:p>
-    <w:p>
-      <w:pPr>
-        <w:ind w:firstLine="420"/>
-        <w:rPr>
-          <w:rFonts w:asciiTheme="minorEastAsia" w:hAnsiTheme="minorEastAsia"/>
-        </w:rPr>
-      </w:pPr>
-    </w:p>
-    <w:p>
-      <w:pPr>
-        <w:ind w:firstLine="420"/>
-        <w:rPr>
-          <w:rFonts w:asciiTheme="minorEastAsia" w:hAnsiTheme="minorEastAsia"/>
-        </w:rPr>
-      </w:pPr>
-    </w:p>
-    <w:p>
-      <w:pPr>
-        <w:ind w:firstLine="420"/>
-        <w:rPr>
-          <w:rFonts w:asciiTheme="minorEastAsia" w:hAnsiTheme="minorEastAsia"/>
-        </w:rPr>
-      </w:pPr>
-      <w:r>
-        <w:rPr>
-          <w:rFonts w:asciiTheme="minorEastAsia" w:hAnsiTheme="minorEastAsia" w:hint="eastAsia"/>
-        </w:rPr>
-        <w:t>HashMap和Hashtable的区别</w:t>
+      <w:proofErr w:type="gramStart"/>
+      <w:r>
+        <w:rPr>
+          <w:rFonts w:asciiTheme="minorEastAsia" w:hAnsiTheme="minorEastAsia"/>
+        </w:rPr>
+        <w:t>if</w:t>
+      </w:r>
+      <w:proofErr w:type="gramEnd"/>
+      <w:r>
+        <w:rPr>
+          <w:rFonts w:asciiTheme="minorEastAsia" w:hAnsiTheme="minorEastAsia"/>
+        </w:rPr>
+        <w:t xml:space="preserve"> (</w:t>
+      </w:r>
+      <w:proofErr w:type="spellStart"/>
+      <w:r>
+        <w:rPr>
+          <w:rFonts w:asciiTheme="minorEastAsia" w:hAnsiTheme="minorEastAsia"/>
+        </w:rPr>
+        <w:t>e.hash</w:t>
+      </w:r>
+      <w:proofErr w:type="spellEnd"/>
+      <w:r>
+        <w:rPr>
+          <w:rFonts w:asciiTheme="minorEastAsia" w:hAnsiTheme="minorEastAsia"/>
+        </w:rPr>
+        <w:t xml:space="preserve"> == hash &amp;&amp; ((k = </w:t>
+      </w:r>
+      <w:proofErr w:type="spellStart"/>
+      <w:r>
+        <w:rPr>
+          <w:rFonts w:asciiTheme="minorEastAsia" w:hAnsiTheme="minorEastAsia"/>
+        </w:rPr>
+        <w:t>e.key</w:t>
+      </w:r>
+      <w:proofErr w:type="spellEnd"/>
+      <w:r>
+        <w:rPr>
+          <w:rFonts w:asciiTheme="minorEastAsia" w:hAnsiTheme="minorEastAsia"/>
+        </w:rPr>
+        <w:t xml:space="preserve">) == key || </w:t>
+      </w:r>
+      <w:proofErr w:type="spellStart"/>
+      <w:r>
+        <w:rPr>
+          <w:rFonts w:asciiTheme="minorEastAsia" w:hAnsiTheme="minorEastAsia"/>
+        </w:rPr>
+        <w:t>key.equals</w:t>
+      </w:r>
+      <w:proofErr w:type="spellEnd"/>
+      <w:r>
+        <w:rPr>
+          <w:rFonts w:asciiTheme="minorEastAsia" w:hAnsiTheme="minorEastAsia"/>
+        </w:rPr>
+        <w:t>(k)))</w:t>
+      </w:r>
+    </w:p>
+    <w:p>
+      <w:pPr>
+        <w:ind w:firstLine="420"/>
+        <w:rPr>
+          <w:rFonts w:asciiTheme="minorEastAsia" w:hAnsiTheme="minorEastAsia"/>
+        </w:rPr>
+      </w:pPr>
+      <w:r>
+        <w:rPr>
+          <w:rFonts w:asciiTheme="minorEastAsia" w:hAnsiTheme="minorEastAsia" w:hint="eastAsia"/>
+        </w:rPr>
+        <w:t>看到，由于采用了</w:t>
+      </w:r>
+      <w:proofErr w:type="gramStart"/>
+      <w:r>
+        <w:rPr>
+          <w:rFonts w:asciiTheme="minorEastAsia" w:hAnsiTheme="minorEastAsia" w:hint="eastAsia"/>
+        </w:rPr>
+        <w:t>”</w:t>
+      </w:r>
+      <w:proofErr w:type="gramEnd"/>
+      <w:r>
+        <w:rPr>
+          <w:rFonts w:asciiTheme="minorEastAsia" w:hAnsiTheme="minorEastAsia" w:hint="eastAsia"/>
+        </w:rPr>
+        <w:t>&amp;&amp;</w:t>
+      </w:r>
+      <w:proofErr w:type="gramStart"/>
+      <w:r>
+        <w:rPr>
+          <w:rFonts w:asciiTheme="minorEastAsia" w:hAnsiTheme="minorEastAsia" w:hint="eastAsia"/>
+        </w:rPr>
+        <w:t>”</w:t>
+      </w:r>
+      <w:proofErr w:type="gramEnd"/>
+      <w:r>
+        <w:rPr>
+          <w:rFonts w:asciiTheme="minorEastAsia" w:hAnsiTheme="minorEastAsia" w:hint="eastAsia"/>
+        </w:rPr>
+        <w:t>运算符，因此先比较HashCode，HashCode都不相同就直接pass了，不会再进行equals比较了。HashCode因为是</w:t>
+      </w:r>
+      <w:proofErr w:type="spellStart"/>
+      <w:r>
+        <w:rPr>
+          <w:rFonts w:asciiTheme="minorEastAsia" w:hAnsiTheme="minorEastAsia" w:hint="eastAsia"/>
+        </w:rPr>
+        <w:t>int</w:t>
+      </w:r>
+      <w:proofErr w:type="spellEnd"/>
+      <w:r>
+        <w:rPr>
+          <w:rFonts w:asciiTheme="minorEastAsia" w:hAnsiTheme="minorEastAsia" w:hint="eastAsia"/>
+        </w:rPr>
+        <w:t>值，比较速度非常快，而equals方法往往会对比一系列的内容，速度会慢一些。Hash冲突的概率大，意味着equals比较的次数势必增多，必然降低了HashMap的效率了。</w:t>
+      </w:r>
+    </w:p>
+    <w:p>
+      <w:pPr>
+        <w:ind w:firstLine="420"/>
+        <w:rPr>
+          <w:rFonts w:asciiTheme="minorEastAsia" w:hAnsiTheme="minorEastAsia"/>
+        </w:rPr>
+      </w:pPr>
+    </w:p>
+    <w:p>
+      <w:pPr>
+        <w:ind w:firstLine="420"/>
+        <w:rPr>
+          <w:rFonts w:asciiTheme="minorEastAsia" w:hAnsiTheme="minorEastAsia"/>
+        </w:rPr>
+      </w:pPr>
+    </w:p>
+    <w:p>
+      <w:pPr>
+        <w:ind w:firstLine="420"/>
+        <w:rPr>
+          <w:rFonts w:asciiTheme="minorEastAsia" w:hAnsiTheme="minorEastAsia"/>
+        </w:rPr>
+      </w:pPr>
+      <w:r>
+        <w:rPr>
+          <w:rFonts w:asciiTheme="minorEastAsia" w:hAnsiTheme="minorEastAsia" w:hint="eastAsia"/>
+        </w:rPr>
+        <w:t>HashMap和</w:t>
+      </w:r>
+      <w:proofErr w:type="spellStart"/>
+      <w:r>
+        <w:rPr>
+          <w:rFonts w:asciiTheme="minorEastAsia" w:hAnsiTheme="minorEastAsia" w:hint="eastAsia"/>
+        </w:rPr>
+        <w:t>Hashtable</w:t>
+      </w:r>
+      <w:proofErr w:type="spellEnd"/>
+      <w:r>
+        <w:rPr>
+          <w:rFonts w:asciiTheme="minorEastAsia" w:hAnsiTheme="minorEastAsia" w:hint="eastAsia"/>
+        </w:rPr>
+        <w:t>的区别</w:t>
       </w:r>
       <w:r>
         <w:rPr>
@@ -9737,49 +11138,147 @@
           <w:rFonts w:asciiTheme="minorEastAsia" w:hAnsiTheme="minorEastAsia" w:hint="eastAsia"/>
         </w:rPr>
         <w:lastRenderedPageBreak/>
-        <w:t>HashMap和Hashtable是一组相似的键值对集合，它们的区别也是面试常被问的问题之一，我这里简单总结一下HashMap和Hashtable的区别：</w:t>
-      </w:r>
-    </w:p>
-    <w:p>
-      <w:pPr>
-        <w:ind w:firstLine="420"/>
-        <w:rPr>
-          <w:rFonts w:asciiTheme="minorEastAsia" w:hAnsiTheme="minorEastAsia"/>
-        </w:rPr>
-      </w:pPr>
-      <w:r>
-        <w:rPr>
-          <w:rFonts w:asciiTheme="minorEastAsia" w:hAnsiTheme="minorEastAsia" w:hint="eastAsia"/>
-        </w:rPr>
-        <w:t>1、Hashtable是线程安全的，Hashtable所有对外提供的方法都使用了synchronized，也就是同步，而HashMap则是线程非安全的</w:t>
-      </w:r>
-    </w:p>
-    <w:p>
-      <w:pPr>
-        <w:ind w:firstLine="420"/>
-        <w:rPr>
-          <w:rFonts w:asciiTheme="minorEastAsia" w:hAnsiTheme="minorEastAsia"/>
-        </w:rPr>
-      </w:pPr>
-      <w:r>
-        <w:rPr>
-          <w:rFonts w:asciiTheme="minorEastAsia" w:hAnsiTheme="minorEastAsia" w:hint="eastAsia"/>
-        </w:rPr>
-        <w:t>2、Hashtable不允许空的value，空的value将导致空指针异常，而HashMap则无所谓，没有这方面的限制</w:t>
-      </w:r>
-    </w:p>
-    <w:p>
-      <w:pPr>
-        <w:ind w:firstLine="420"/>
-        <w:rPr>
-          <w:rFonts w:asciiTheme="minorEastAsia" w:hAnsiTheme="minorEastAsia"/>
-        </w:rPr>
-      </w:pPr>
-      <w:r>
-        <w:rPr>
-          <w:rFonts w:asciiTheme="minorEastAsia" w:hAnsiTheme="minorEastAsia" w:hint="eastAsia"/>
-        </w:rPr>
-        <w:t>3、上面两个缺点是最主要的区别，另外一个区别无关紧要，我只是提一下，就是两个的rehash算法不同，Hashtable的是：</w:t>
+        <w:t>HashMap和</w:t>
+      </w:r>
+      <w:proofErr w:type="spellStart"/>
+      <w:r>
+        <w:rPr>
+          <w:rFonts w:asciiTheme="minorEastAsia" w:hAnsiTheme="minorEastAsia" w:hint="eastAsia"/>
+        </w:rPr>
+        <w:t>Hashtable</w:t>
+      </w:r>
+      <w:proofErr w:type="spellEnd"/>
+      <w:r>
+        <w:rPr>
+          <w:rFonts w:asciiTheme="minorEastAsia" w:hAnsiTheme="minorEastAsia" w:hint="eastAsia"/>
+        </w:rPr>
+        <w:t>是一组相似的键值对集合，它们的区别也是面试常被问的问题之一，我这里简单总结一下HashMap和</w:t>
+      </w:r>
+      <w:proofErr w:type="spellStart"/>
+      <w:r>
+        <w:rPr>
+          <w:rFonts w:asciiTheme="minorEastAsia" w:hAnsiTheme="minorEastAsia" w:hint="eastAsia"/>
+        </w:rPr>
+        <w:t>Hashtable</w:t>
+      </w:r>
+      <w:proofErr w:type="spellEnd"/>
+      <w:r>
+        <w:rPr>
+          <w:rFonts w:asciiTheme="minorEastAsia" w:hAnsiTheme="minorEastAsia" w:hint="eastAsia"/>
+        </w:rPr>
+        <w:t>的区别：</w:t>
+      </w:r>
+    </w:p>
+    <w:p>
+      <w:pPr>
+        <w:ind w:firstLine="420"/>
+        <w:rPr>
+          <w:rFonts w:asciiTheme="minorEastAsia" w:hAnsiTheme="minorEastAsia"/>
+        </w:rPr>
+      </w:pPr>
+      <w:r>
+        <w:rPr>
+          <w:rFonts w:asciiTheme="minorEastAsia" w:hAnsiTheme="minorEastAsia" w:hint="eastAsia"/>
+        </w:rPr>
+        <w:t>1、</w:t>
+      </w:r>
+      <w:proofErr w:type="spellStart"/>
+      <w:r>
+        <w:rPr>
+          <w:rFonts w:asciiTheme="minorEastAsia" w:hAnsiTheme="minorEastAsia" w:hint="eastAsia"/>
+        </w:rPr>
+        <w:t>Hashtable</w:t>
+      </w:r>
+      <w:proofErr w:type="spellEnd"/>
+      <w:r>
+        <w:rPr>
+          <w:rFonts w:asciiTheme="minorEastAsia" w:hAnsiTheme="minorEastAsia" w:hint="eastAsia"/>
+        </w:rPr>
+        <w:t>是线程安全的，</w:t>
+      </w:r>
+      <w:proofErr w:type="spellStart"/>
+      <w:r>
+        <w:rPr>
+          <w:rFonts w:asciiTheme="minorEastAsia" w:hAnsiTheme="minorEastAsia" w:hint="eastAsia"/>
+        </w:rPr>
+        <w:t>Hashtable</w:t>
+      </w:r>
+      <w:proofErr w:type="spellEnd"/>
+      <w:r>
+        <w:rPr>
+          <w:rFonts w:asciiTheme="minorEastAsia" w:hAnsiTheme="minorEastAsia" w:hint="eastAsia"/>
+        </w:rPr>
+        <w:t>所有对外提供的方法都使用了synchronized，也就是同步，而HashMap则是</w:t>
+      </w:r>
+      <w:proofErr w:type="gramStart"/>
+      <w:r>
+        <w:rPr>
+          <w:rFonts w:asciiTheme="minorEastAsia" w:hAnsiTheme="minorEastAsia" w:hint="eastAsia"/>
+        </w:rPr>
+        <w:t>线程非安全</w:t>
+      </w:r>
+      <w:proofErr w:type="gramEnd"/>
+      <w:r>
+        <w:rPr>
+          <w:rFonts w:asciiTheme="minorEastAsia" w:hAnsiTheme="minorEastAsia" w:hint="eastAsia"/>
+        </w:rPr>
+        <w:t>的</w:t>
+      </w:r>
+    </w:p>
+    <w:p>
+      <w:pPr>
+        <w:ind w:firstLine="420"/>
+        <w:rPr>
+          <w:rFonts w:asciiTheme="minorEastAsia" w:hAnsiTheme="minorEastAsia"/>
+        </w:rPr>
+      </w:pPr>
+      <w:r>
+        <w:rPr>
+          <w:rFonts w:asciiTheme="minorEastAsia" w:hAnsiTheme="minorEastAsia" w:hint="eastAsia"/>
+        </w:rPr>
+        <w:t>2、</w:t>
+      </w:r>
+      <w:proofErr w:type="spellStart"/>
+      <w:r>
+        <w:rPr>
+          <w:rFonts w:asciiTheme="minorEastAsia" w:hAnsiTheme="minorEastAsia" w:hint="eastAsia"/>
+        </w:rPr>
+        <w:t>Hashtable</w:t>
+      </w:r>
+      <w:proofErr w:type="spellEnd"/>
+      <w:r>
+        <w:rPr>
+          <w:rFonts w:asciiTheme="minorEastAsia" w:hAnsiTheme="minorEastAsia" w:hint="eastAsia"/>
+        </w:rPr>
+        <w:t>不允许空的value，空的value将导致空指针异常，而HashMap则无所谓，没有这方面的限制</w:t>
+      </w:r>
+    </w:p>
+    <w:p>
+      <w:pPr>
+        <w:ind w:firstLine="420"/>
+        <w:rPr>
+          <w:rFonts w:asciiTheme="minorEastAsia" w:hAnsiTheme="minorEastAsia"/>
+        </w:rPr>
+      </w:pPr>
+      <w:r>
+        <w:rPr>
+          <w:rFonts w:asciiTheme="minorEastAsia" w:hAnsiTheme="minorEastAsia" w:hint="eastAsia"/>
+        </w:rPr>
+        <w:t>3、上面两个缺点是最主要的区别，另外一个区别无关紧要，我只是提一下，就是两个的rehash算法不同，</w:t>
+      </w:r>
+      <w:proofErr w:type="spellStart"/>
+      <w:r>
+        <w:rPr>
+          <w:rFonts w:asciiTheme="minorEastAsia" w:hAnsiTheme="minorEastAsia" w:hint="eastAsia"/>
+        </w:rPr>
+        <w:t>Hashtable</w:t>
+      </w:r>
+      <w:proofErr w:type="spellEnd"/>
+      <w:r>
+        <w:rPr>
+          <w:rFonts w:asciiTheme="minorEastAsia" w:hAnsiTheme="minorEastAsia" w:hint="eastAsia"/>
+        </w:rPr>
+        <w:t>的是：</w:t>
       </w:r>
     </w:p>
     <w:p>
@@ -9795,6 +11294,7 @@
           <w:szCs w:val="18"/>
         </w:rPr>
       </w:pPr>
+      <w:proofErr w:type="gramStart"/>
       <w:r>
         <w:rPr>
           <w:rFonts w:ascii="宋体" w:eastAsia="宋体" w:hAnsi="宋体" w:cs="宋体"/>
@@ -9805,6 +11305,7 @@
         </w:rPr>
         <w:t>private</w:t>
       </w:r>
+      <w:proofErr w:type="gramEnd"/>
       <w:r>
         <w:rPr>
           <w:rFonts w:ascii="Consolas" w:eastAsia="宋体" w:hAnsi="Consolas" w:cs="宋体"/>
@@ -9815,6 +11316,7 @@
         </w:rPr>
         <w:t xml:space="preserve"> </w:t>
       </w:r>
+      <w:proofErr w:type="spellStart"/>
       <w:r>
         <w:rPr>
           <w:rFonts w:ascii="宋体" w:eastAsia="宋体" w:hAnsi="宋体" w:cs="宋体"/>
@@ -9825,6 +11327,7 @@
         </w:rPr>
         <w:t>int</w:t>
       </w:r>
+      <w:proofErr w:type="spellEnd"/>
       <w:r>
         <w:rPr>
           <w:rFonts w:ascii="Consolas" w:eastAsia="宋体" w:hAnsi="Consolas" w:cs="宋体"/>
@@ -9867,7 +11370,29 @@
           <w:sz w:val="24"/>
           <w:szCs w:val="24"/>
         </w:rPr>
-        <w:t>    // hashSeed will be zero if alternative hashing is disabled.</w:t>
+        <w:t xml:space="preserve">    // </w:t>
+      </w:r>
+      <w:proofErr w:type="spellStart"/>
+      <w:r>
+        <w:rPr>
+          <w:rFonts w:ascii="宋体" w:eastAsia="宋体" w:hAnsi="宋体" w:cs="宋体"/>
+          <w:color w:val="000000"/>
+          <w:kern w:val="0"/>
+          <w:sz w:val="24"/>
+          <w:szCs w:val="24"/>
+        </w:rPr>
+        <w:t>hashSeed</w:t>
+      </w:r>
+      <w:proofErr w:type="spellEnd"/>
+      <w:r>
+        <w:rPr>
+          <w:rFonts w:ascii="宋体" w:eastAsia="宋体" w:hAnsi="宋体" w:cs="宋体"/>
+          <w:color w:val="000000"/>
+          <w:kern w:val="0"/>
+          <w:sz w:val="24"/>
+          <w:szCs w:val="24"/>
+        </w:rPr>
+        <w:t xml:space="preserve"> will be zero if alternative hashing is disabled.</w:t>
       </w:r>
     </w:p>
     <w:p>
@@ -9891,8 +11416,20 @@
           <w:sz w:val="24"/>
           <w:szCs w:val="24"/>
         </w:rPr>
-        <w:t>    return</w:t>
-      </w:r>
+        <w:t>    </w:t>
+      </w:r>
+      <w:proofErr w:type="gramStart"/>
+      <w:r>
+        <w:rPr>
+          <w:rFonts w:ascii="宋体" w:eastAsia="宋体" w:hAnsi="宋体" w:cs="宋体"/>
+          <w:color w:val="000000"/>
+          <w:kern w:val="0"/>
+          <w:sz w:val="24"/>
+          <w:szCs w:val="24"/>
+        </w:rPr>
+        <w:t>return</w:t>
+      </w:r>
+      <w:proofErr w:type="gramEnd"/>
       <w:r>
         <w:rPr>
           <w:rFonts w:ascii="Consolas" w:eastAsia="宋体" w:hAnsi="Consolas" w:cs="宋体"/>
@@ -9903,6 +11440,7 @@
         </w:rPr>
         <w:t xml:space="preserve"> </w:t>
       </w:r>
+      <w:proofErr w:type="spellStart"/>
       <w:r>
         <w:rPr>
           <w:rFonts w:ascii="宋体" w:eastAsia="宋体" w:hAnsi="宋体" w:cs="宋体"/>
@@ -9911,7 +11449,40 @@
           <w:sz w:val="24"/>
           <w:szCs w:val="24"/>
         </w:rPr>
-        <w:t>hashSeed ^ k.hashCode();</w:t>
+        <w:t>hashSeed</w:t>
+      </w:r>
+      <w:proofErr w:type="spellEnd"/>
+      <w:r>
+        <w:rPr>
+          <w:rFonts w:ascii="宋体" w:eastAsia="宋体" w:hAnsi="宋体" w:cs="宋体"/>
+          <w:color w:val="000000"/>
+          <w:kern w:val="0"/>
+          <w:sz w:val="24"/>
+          <w:szCs w:val="24"/>
+        </w:rPr>
+        <w:t xml:space="preserve"> ^ </w:t>
+      </w:r>
+      <w:proofErr w:type="spellStart"/>
+      <w:r>
+        <w:rPr>
+          <w:rFonts w:ascii="宋体" w:eastAsia="宋体" w:hAnsi="宋体" w:cs="宋体"/>
+          <w:color w:val="000000"/>
+          <w:kern w:val="0"/>
+          <w:sz w:val="24"/>
+          <w:szCs w:val="24"/>
+        </w:rPr>
+        <w:t>k.hashCode</w:t>
+      </w:r>
+      <w:proofErr w:type="spellEnd"/>
+      <w:r>
+        <w:rPr>
+          <w:rFonts w:ascii="宋体" w:eastAsia="宋体" w:hAnsi="宋体" w:cs="宋体"/>
+          <w:color w:val="000000"/>
+          <w:kern w:val="0"/>
+          <w:sz w:val="24"/>
+          <w:szCs w:val="24"/>
+        </w:rPr>
+        <w:t>();</w:t>
       </w:r>
     </w:p>
     <w:p>
@@ -9949,35 +11520,141 @@
         <w:rPr>
           <w:rFonts w:asciiTheme="minorEastAsia" w:hAnsiTheme="minorEastAsia" w:hint="eastAsia"/>
         </w:rPr>
-        <w:t>这个hashSeed是使用sun.misc.Hashing类的randomHashSeed方法产生的。HashMap的rehash算法上面看过了，也就是：</w:t>
-      </w:r>
-    </w:p>
-    <w:p>
-      <w:pPr>
-        <w:ind w:firstLine="420"/>
-        <w:rPr>
-          <w:rFonts w:asciiTheme="minorEastAsia" w:hAnsiTheme="minorEastAsia"/>
-        </w:rPr>
-      </w:pPr>
-      <w:r>
-        <w:rPr>
-          <w:rFonts w:asciiTheme="minorEastAsia" w:hAnsiTheme="minorEastAsia"/>
-        </w:rPr>
-        <w:t>static int hash(int h) {</w:t>
-      </w:r>
-    </w:p>
-    <w:p>
-      <w:pPr>
-        <w:ind w:firstLine="420"/>
-        <w:rPr>
-          <w:rFonts w:asciiTheme="minorEastAsia" w:hAnsiTheme="minorEastAsia"/>
-        </w:rPr>
-      </w:pPr>
-      <w:r>
-        <w:rPr>
-          <w:rFonts w:asciiTheme="minorEastAsia" w:hAnsiTheme="minorEastAsia"/>
-        </w:rPr>
-        <w:t xml:space="preserve">    // This function ensures that hashCodes that differ only by</w:t>
+        <w:t>这个</w:t>
+      </w:r>
+      <w:proofErr w:type="spellStart"/>
+      <w:r>
+        <w:rPr>
+          <w:rFonts w:asciiTheme="minorEastAsia" w:hAnsiTheme="minorEastAsia" w:hint="eastAsia"/>
+        </w:rPr>
+        <w:t>hashSeed</w:t>
+      </w:r>
+      <w:proofErr w:type="spellEnd"/>
+      <w:r>
+        <w:rPr>
+          <w:rFonts w:asciiTheme="minorEastAsia" w:hAnsiTheme="minorEastAsia" w:hint="eastAsia"/>
+        </w:rPr>
+        <w:t>是使用</w:t>
+      </w:r>
+      <w:proofErr w:type="spellStart"/>
+      <w:r>
+        <w:rPr>
+          <w:rFonts w:asciiTheme="minorEastAsia" w:hAnsiTheme="minorEastAsia" w:hint="eastAsia"/>
+        </w:rPr>
+        <w:t>sun.misc.Hashing</w:t>
+      </w:r>
+      <w:proofErr w:type="spellEnd"/>
+      <w:r>
+        <w:rPr>
+          <w:rFonts w:asciiTheme="minorEastAsia" w:hAnsiTheme="minorEastAsia" w:hint="eastAsia"/>
+        </w:rPr>
+        <w:t>类的</w:t>
+      </w:r>
+      <w:proofErr w:type="spellStart"/>
+      <w:r>
+        <w:rPr>
+          <w:rFonts w:asciiTheme="minorEastAsia" w:hAnsiTheme="minorEastAsia" w:hint="eastAsia"/>
+        </w:rPr>
+        <w:t>randomHashSeed</w:t>
+      </w:r>
+      <w:proofErr w:type="spellEnd"/>
+      <w:r>
+        <w:rPr>
+          <w:rFonts w:asciiTheme="minorEastAsia" w:hAnsiTheme="minorEastAsia" w:hint="eastAsia"/>
+        </w:rPr>
+        <w:t>方法产生的。HashMap的rehash算法上面看过了，也就是：</w:t>
+      </w:r>
+    </w:p>
+    <w:p>
+      <w:pPr>
+        <w:ind w:firstLine="420"/>
+        <w:rPr>
+          <w:rFonts w:asciiTheme="minorEastAsia" w:hAnsiTheme="minorEastAsia"/>
+        </w:rPr>
+      </w:pPr>
+      <w:proofErr w:type="gramStart"/>
+      <w:r>
+        <w:rPr>
+          <w:rFonts w:asciiTheme="minorEastAsia" w:hAnsiTheme="minorEastAsia"/>
+        </w:rPr>
+        <w:t>static</w:t>
+      </w:r>
+      <w:proofErr w:type="gramEnd"/>
+      <w:r>
+        <w:rPr>
+          <w:rFonts w:asciiTheme="minorEastAsia" w:hAnsiTheme="minorEastAsia"/>
+        </w:rPr>
+        <w:t xml:space="preserve"> </w:t>
+      </w:r>
+      <w:proofErr w:type="spellStart"/>
+      <w:r>
+        <w:rPr>
+          <w:rFonts w:asciiTheme="minorEastAsia" w:hAnsiTheme="minorEastAsia"/>
+        </w:rPr>
+        <w:t>int</w:t>
+      </w:r>
+      <w:proofErr w:type="spellEnd"/>
+      <w:r>
+        <w:rPr>
+          <w:rFonts w:asciiTheme="minorEastAsia" w:hAnsiTheme="minorEastAsia"/>
+        </w:rPr>
+        <w:t xml:space="preserve"> hash(</w:t>
+      </w:r>
+      <w:proofErr w:type="spellStart"/>
+      <w:r>
+        <w:rPr>
+          <w:rFonts w:asciiTheme="minorEastAsia" w:hAnsiTheme="minorEastAsia"/>
+        </w:rPr>
+        <w:t>int</w:t>
+      </w:r>
+      <w:proofErr w:type="spellEnd"/>
+      <w:r>
+        <w:rPr>
+          <w:rFonts w:asciiTheme="minorEastAsia" w:hAnsiTheme="minorEastAsia"/>
+        </w:rPr>
+        <w:t xml:space="preserve"> h) {</w:t>
+      </w:r>
+    </w:p>
+    <w:p>
+      <w:pPr>
+        <w:ind w:firstLine="420"/>
+        <w:rPr>
+          <w:rFonts w:asciiTheme="minorEastAsia" w:hAnsiTheme="minorEastAsia"/>
+        </w:rPr>
+      </w:pPr>
+      <w:r>
+        <w:rPr>
+          <w:rFonts w:asciiTheme="minorEastAsia" w:hAnsiTheme="minorEastAsia"/>
+        </w:rPr>
+        <w:t xml:space="preserve">    // </w:t>
+      </w:r>
+      <w:proofErr w:type="gramStart"/>
+      <w:r>
+        <w:rPr>
+          <w:rFonts w:asciiTheme="minorEastAsia" w:hAnsiTheme="minorEastAsia"/>
+        </w:rPr>
+        <w:t>This</w:t>
+      </w:r>
+      <w:proofErr w:type="gramEnd"/>
+      <w:r>
+        <w:rPr>
+          <w:rFonts w:asciiTheme="minorEastAsia" w:hAnsiTheme="minorEastAsia"/>
+        </w:rPr>
+        <w:t xml:space="preserve"> function ensures that </w:t>
+      </w:r>
+      <w:proofErr w:type="spellStart"/>
+      <w:r>
+        <w:rPr>
+          <w:rFonts w:asciiTheme="minorEastAsia" w:hAnsiTheme="minorEastAsia"/>
+        </w:rPr>
+        <w:t>hashCodes</w:t>
+      </w:r>
+      <w:proofErr w:type="spellEnd"/>
+      <w:r>
+        <w:rPr>
+          <w:rFonts w:asciiTheme="minorEastAsia" w:hAnsiTheme="minorEastAsia"/>
+        </w:rPr>
+        <w:t xml:space="preserve"> that differ only by</w:t>
       </w:r>
     </w:p>
     <w:p>
@@ -10019,21 +11696,49 @@
         <w:rPr>
           <w:rFonts w:asciiTheme="minorEastAsia" w:hAnsiTheme="minorEastAsia"/>
         </w:rPr>
-        <w:t xml:space="preserve">    h ^= (h &gt;&gt;&gt; 20) ^ (h &gt;&gt;&gt; 12);</w:t>
-      </w:r>
-    </w:p>
-    <w:p>
-      <w:pPr>
-        <w:ind w:firstLine="420"/>
-        <w:rPr>
-          <w:rFonts w:asciiTheme="minorEastAsia" w:hAnsiTheme="minorEastAsia"/>
-        </w:rPr>
-      </w:pPr>
-      <w:r>
-        <w:rPr>
-          <w:rFonts w:asciiTheme="minorEastAsia" w:hAnsiTheme="minorEastAsia"/>
-        </w:rPr>
-        <w:t xml:space="preserve">    return h ^ (h &gt;&gt;&gt; 7) ^ (h &gt;&gt;&gt; 4);</w:t>
+        <w:t xml:space="preserve">    </w:t>
+      </w:r>
+      <w:proofErr w:type="gramStart"/>
+      <w:r>
+        <w:rPr>
+          <w:rFonts w:asciiTheme="minorEastAsia" w:hAnsiTheme="minorEastAsia"/>
+        </w:rPr>
+        <w:t>h</w:t>
+      </w:r>
+      <w:proofErr w:type="gramEnd"/>
+      <w:r>
+        <w:rPr>
+          <w:rFonts w:asciiTheme="minorEastAsia" w:hAnsiTheme="minorEastAsia"/>
+        </w:rPr>
+        <w:t xml:space="preserve"> ^= (h &gt;&gt;&gt; 20) ^ (h &gt;&gt;&gt; 12);</w:t>
+      </w:r>
+    </w:p>
+    <w:p>
+      <w:pPr>
+        <w:ind w:firstLine="420"/>
+        <w:rPr>
+          <w:rFonts w:asciiTheme="minorEastAsia" w:hAnsiTheme="minorEastAsia"/>
+        </w:rPr>
+      </w:pPr>
+      <w:r>
+        <w:rPr>
+          <w:rFonts w:asciiTheme="minorEastAsia" w:hAnsiTheme="minorEastAsia"/>
+        </w:rPr>
+        <w:t xml:space="preserve">    </w:t>
+      </w:r>
+      <w:proofErr w:type="gramStart"/>
+      <w:r>
+        <w:rPr>
+          <w:rFonts w:asciiTheme="minorEastAsia" w:hAnsiTheme="minorEastAsia"/>
+        </w:rPr>
+        <w:t>return</w:t>
+      </w:r>
+      <w:proofErr w:type="gramEnd"/>
+      <w:r>
+        <w:rPr>
+          <w:rFonts w:asciiTheme="minorEastAsia" w:hAnsiTheme="minorEastAsia"/>
+        </w:rPr>
+        <w:t xml:space="preserve"> h ^ (h &gt;&gt;&gt; 7) ^ (h &gt;&gt;&gt; 4);</w:t>
       </w:r>
     </w:p>
     <w:p>
@@ -10133,7 +11838,21 @@
         <w:rPr>
           <w:rFonts w:asciiTheme="minorEastAsia" w:hAnsiTheme="minorEastAsia" w:hint="eastAsia"/>
         </w:rPr>
-        <w:t>1、LinkedHashMap可以认为是HashMap+LinkedList，即它既使用HashMap操作数据结构，又使用LinkedList维护插入元素的先后顺序</w:t>
+        <w:t>1、LinkedHashMap可以认为是</w:t>
+      </w:r>
+      <w:proofErr w:type="spellStart"/>
+      <w:r>
+        <w:rPr>
+          <w:rFonts w:asciiTheme="minorEastAsia" w:hAnsiTheme="minorEastAsia" w:hint="eastAsia"/>
+        </w:rPr>
+        <w:t>HashMap+LinkedList</w:t>
+      </w:r>
+      <w:proofErr w:type="spellEnd"/>
+      <w:r>
+        <w:rPr>
+          <w:rFonts w:asciiTheme="minorEastAsia" w:hAnsiTheme="minorEastAsia" w:hint="eastAsia"/>
+        </w:rPr>
+        <w:t>，即它既使用HashMap操作数据结构，又使用LinkedList维护插入元素的先后顺序</w:t>
       </w:r>
     </w:p>
     <w:p>
@@ -10255,6 +11974,33 @@
           <w:rFonts w:asciiTheme="minorEastAsia" w:hAnsiTheme="minorEastAsia"/>
         </w:rPr>
       </w:pPr>
+      <w:r>
+        <w:rPr>
+          <w:rFonts w:asciiTheme="minorEastAsia" w:hAnsiTheme="minorEastAsia" w:hint="eastAsia"/>
+        </w:rPr>
+        <w:t>并发编程 – Concurrent 用户指南</w:t>
+      </w:r>
+      <w:r>
+        <w:rPr>
+          <w:rFonts w:asciiTheme="minorEastAsia" w:hAnsiTheme="minorEastAsia" w:hint="eastAsia"/>
+        </w:rPr>
+        <w:t>：</w:t>
+      </w:r>
+      <w:hyperlink r:id="rId16" w:history="1">
+        <w:r>
+          <w:rPr>
+            <w:rStyle w:val="a8"/>
+            <w:rFonts w:asciiTheme="minorEastAsia" w:hAnsiTheme="minorEastAsia"/>
+          </w:rPr>
+          <w:t>http://www.importnew.com/26461.html</w:t>
+        </w:r>
+      </w:hyperlink>
+      <w:r>
+        <w:rPr>
+          <w:rFonts w:asciiTheme="minorEastAsia" w:hAnsiTheme="minorEastAsia"/>
+        </w:rPr>
+        <w:t xml:space="preserve"> </w:t>
+      </w:r>
     </w:p>
     <w:p>
       <w:pPr>
@@ -10316,7 +12062,7 @@
                     </pic:cNvPicPr>
                   </pic:nvPicPr>
                   <pic:blipFill>
-                    <a:blip r:embed="rId16">
+                    <a:blip r:embed="rId17">
                       <a:extLst>
                         <a:ext uri="{28A0092B-C50C-407E-A947-70E740481C1C}">
                           <a14:useLocalDpi xmlns:a14="http://schemas.microsoft.com/office/drawing/2010/main" val="0"/>
@@ -10403,7 +12149,7 @@
                     </pic:cNvPicPr>
                   </pic:nvPicPr>
                   <pic:blipFill>
-                    <a:blip r:embed="rId17">
+                    <a:blip r:embed="rId18">
                       <a:extLst>
                         <a:ext uri="{28A0092B-C50C-407E-A947-70E740481C1C}">
                           <a14:useLocalDpi xmlns:a14="http://schemas.microsoft.com/office/drawing/2010/main" val="0"/>
@@ -10463,7 +12209,7 @@
                     <pic:cNvPicPr/>
                   </pic:nvPicPr>
                   <pic:blipFill>
-                    <a:blip r:embed="rId18"/>
+                    <a:blip r:embed="rId19"/>
                     <a:stretch>
                       <a:fillRect/>
                     </a:stretch>
@@ -10579,7 +12325,21 @@
         <w:rPr>
           <w:rFonts w:asciiTheme="minorEastAsia" w:hAnsiTheme="minorEastAsia" w:hint="eastAsia"/>
         </w:rPr>
-        <w:t>3.字节流可用于任何类型的对象，包括二进制对象，而字符流只能处理字符或者字符串，字节流提供了处理任何类型的IO操作的功能，但它不能直接处理Unicode字符，而字符流就可以；</w:t>
+        <w:t>3.字节流可用于任何类型的对象，包括二进制对象，而字符流只能处理字符或者字符串，字节</w:t>
+      </w:r>
+      <w:proofErr w:type="gramStart"/>
+      <w:r>
+        <w:rPr>
+          <w:rFonts w:asciiTheme="minorEastAsia" w:hAnsiTheme="minorEastAsia" w:hint="eastAsia"/>
+        </w:rPr>
+        <w:t>流提供</w:t>
+      </w:r>
+      <w:proofErr w:type="gramEnd"/>
+      <w:r>
+        <w:rPr>
+          <w:rFonts w:asciiTheme="minorEastAsia" w:hAnsiTheme="minorEastAsia" w:hint="eastAsia"/>
+        </w:rPr>
+        <w:t>了处理任何类型的IO操作的功能，但它不能直接处理Unicode字符，而字符流就可以；</w:t>
       </w:r>
     </w:p>
     <w:p>
@@ -10619,7 +12379,21 @@
         <w:rPr>
           <w:rFonts w:asciiTheme="minorEastAsia" w:hAnsiTheme="minorEastAsia" w:hint="eastAsia"/>
         </w:rPr>
-        <w:t>如果是音频文件、图片、歌曲，就用字节流好点；如果是中文（文本）的，用字符流更好；</w:t>
+        <w:t>如果是音频文件、图片、歌曲，就用</w:t>
+      </w:r>
+      <w:proofErr w:type="gramStart"/>
+      <w:r>
+        <w:rPr>
+          <w:rFonts w:asciiTheme="minorEastAsia" w:hAnsiTheme="minorEastAsia" w:hint="eastAsia"/>
+        </w:rPr>
+        <w:t>字节流好点</w:t>
+      </w:r>
+      <w:proofErr w:type="gramEnd"/>
+      <w:r>
+        <w:rPr>
+          <w:rFonts w:asciiTheme="minorEastAsia" w:hAnsiTheme="minorEastAsia" w:hint="eastAsia"/>
+        </w:rPr>
+        <w:t>；如果是中文（文本）的，用字符流更好；</w:t>
       </w:r>
     </w:p>
     <w:p>
@@ -10672,12 +12446,14 @@
           <w:rFonts w:asciiTheme="minorEastAsia" w:hAnsiTheme="minorEastAsia"/>
         </w:rPr>
       </w:pPr>
+      <w:proofErr w:type="spellStart"/>
       <w:r>
         <w:rPr>
           <w:rFonts w:asciiTheme="minorEastAsia" w:hAnsiTheme="minorEastAsia"/>
         </w:rPr>
         <w:t>javac</w:t>
       </w:r>
+      <w:proofErr w:type="spellEnd"/>
     </w:p>
     <w:p>
       <w:pPr>
@@ -10729,12 +12505,14 @@
           <w:rFonts w:asciiTheme="minorEastAsia" w:hAnsiTheme="minorEastAsia"/>
         </w:rPr>
       </w:pPr>
+      <w:proofErr w:type="spellStart"/>
       <w:r>
         <w:rPr>
           <w:rFonts w:asciiTheme="minorEastAsia" w:hAnsiTheme="minorEastAsia"/>
         </w:rPr>
         <w:t>javadoc</w:t>
       </w:r>
+      <w:proofErr w:type="spellEnd"/>
     </w:p>
     <w:p>
       <w:pPr>
@@ -10748,6 +12526,7 @@
           <w:rFonts w:asciiTheme="minorEastAsia" w:hAnsiTheme="minorEastAsia"/>
         </w:rPr>
       </w:pPr>
+      <w:proofErr w:type="spellStart"/>
       <w:r>
         <w:rPr>
           <w:rFonts w:asciiTheme="minorEastAsia" w:hAnsiTheme="minorEastAsia"/>
@@ -10755,6 +12534,7 @@
         <w:lastRenderedPageBreak/>
         <w:t>jdeps</w:t>
       </w:r>
+      <w:proofErr w:type="spellEnd"/>
     </w:p>
     <w:p>
       <w:pPr>
@@ -10768,12 +12548,14 @@
           <w:rFonts w:asciiTheme="minorEastAsia" w:hAnsiTheme="minorEastAsia"/>
         </w:rPr>
       </w:pPr>
+      <w:proofErr w:type="spellStart"/>
       <w:r>
         <w:rPr>
           <w:rFonts w:asciiTheme="minorEastAsia" w:hAnsiTheme="minorEastAsia"/>
         </w:rPr>
         <w:t>jps</w:t>
       </w:r>
+      <w:proofErr w:type="spellEnd"/>
     </w:p>
     <w:p>
       <w:pPr>
@@ -10787,12 +12569,14 @@
           <w:rFonts w:asciiTheme="minorEastAsia" w:hAnsiTheme="minorEastAsia"/>
         </w:rPr>
       </w:pPr>
+      <w:proofErr w:type="spellStart"/>
       <w:r>
         <w:rPr>
           <w:rFonts w:asciiTheme="minorEastAsia" w:hAnsiTheme="minorEastAsia"/>
         </w:rPr>
         <w:t>jstat</w:t>
       </w:r>
+      <w:proofErr w:type="spellEnd"/>
     </w:p>
     <w:p>
       <w:pPr>
@@ -10806,12 +12590,14 @@
           <w:rFonts w:asciiTheme="minorEastAsia" w:hAnsiTheme="minorEastAsia"/>
         </w:rPr>
       </w:pPr>
+      <w:proofErr w:type="spellStart"/>
       <w:r>
         <w:rPr>
           <w:rFonts w:asciiTheme="minorEastAsia" w:hAnsiTheme="minorEastAsia"/>
         </w:rPr>
         <w:t>jstatd</w:t>
       </w:r>
+      <w:proofErr w:type="spellEnd"/>
     </w:p>
     <w:p>
       <w:pPr>
@@ -10825,12 +12611,14 @@
           <w:rFonts w:asciiTheme="minorEastAsia" w:hAnsiTheme="minorEastAsia"/>
         </w:rPr>
       </w:pPr>
+      <w:proofErr w:type="spellStart"/>
       <w:r>
         <w:rPr>
           <w:rFonts w:asciiTheme="minorEastAsia" w:hAnsiTheme="minorEastAsia"/>
         </w:rPr>
         <w:t>jinfo</w:t>
       </w:r>
+      <w:proofErr w:type="spellEnd"/>
     </w:p>
     <w:p>
       <w:pPr>
@@ -10844,12 +12632,14 @@
           <w:rFonts w:asciiTheme="minorEastAsia" w:hAnsiTheme="minorEastAsia"/>
         </w:rPr>
       </w:pPr>
+      <w:proofErr w:type="spellStart"/>
       <w:r>
         <w:rPr>
           <w:rFonts w:asciiTheme="minorEastAsia" w:hAnsiTheme="minorEastAsia"/>
         </w:rPr>
         <w:t>jstack</w:t>
       </w:r>
+      <w:proofErr w:type="spellEnd"/>
     </w:p>
     <w:p>
       <w:pPr>
@@ -10863,12 +12653,14 @@
           <w:rFonts w:asciiTheme="minorEastAsia" w:hAnsiTheme="minorEastAsia"/>
         </w:rPr>
       </w:pPr>
+      <w:proofErr w:type="spellStart"/>
       <w:r>
         <w:rPr>
           <w:rFonts w:asciiTheme="minorEastAsia" w:hAnsiTheme="minorEastAsia"/>
         </w:rPr>
         <w:t>jmap</w:t>
       </w:r>
+      <w:proofErr w:type="spellEnd"/>
     </w:p>
     <w:p>
       <w:pPr>
@@ -10882,12 +12674,14 @@
           <w:rFonts w:asciiTheme="minorEastAsia" w:hAnsiTheme="minorEastAsia"/>
         </w:rPr>
       </w:pPr>
+      <w:proofErr w:type="spellStart"/>
       <w:r>
         <w:rPr>
           <w:rFonts w:asciiTheme="minorEastAsia" w:hAnsiTheme="minorEastAsia"/>
         </w:rPr>
         <w:t>javap</w:t>
       </w:r>
+      <w:proofErr w:type="spellEnd"/>
     </w:p>
     <w:p>
       <w:pPr>
@@ -10913,6 +12707,7 @@
           <w:b/>
         </w:rPr>
       </w:pPr>
+      <w:proofErr w:type="spellStart"/>
       <w:r>
         <w:rPr>
           <w:rFonts w:asciiTheme="minorEastAsia" w:hAnsiTheme="minorEastAsia"/>
@@ -10931,13 +12726,21 @@
           <w:rFonts w:asciiTheme="minorEastAsia" w:hAnsiTheme="minorEastAsia"/>
           <w:b/>
         </w:rPr>
-        <w:t>java源码编译器</w:t>
-      </w:r>
-      <w:r>
-        <w:rPr>
-          <w:rFonts w:asciiTheme="minorEastAsia" w:hAnsiTheme="minorEastAsia" w:hint="eastAsia"/>
+        <w:t>java</w:t>
+      </w:r>
+      <w:proofErr w:type="spellEnd"/>
+      <w:r>
+        <w:rPr>
+          <w:rFonts w:asciiTheme="minorEastAsia" w:hAnsiTheme="minorEastAsia"/>
           <w:b/>
         </w:rPr>
+        <w:t>源码编译器</w:t>
+      </w:r>
+      <w:r>
+        <w:rPr>
+          <w:rFonts w:asciiTheme="minorEastAsia" w:hAnsiTheme="minorEastAsia" w:hint="eastAsia"/>
+          <w:b/>
+        </w:rPr>
         <w:t>，</w:t>
       </w:r>
       <w:r>
@@ -10962,11 +12765,21 @@
           <w:rFonts w:asciiTheme="minorEastAsia" w:hAnsiTheme="minorEastAsia"/>
         </w:rPr>
       </w:pPr>
-      <w:r>
-        <w:rPr>
-          <w:rFonts w:asciiTheme="minorEastAsia" w:hAnsiTheme="minorEastAsia" w:hint="eastAsia"/>
-        </w:rPr>
-        <w:t>javac some/package/MyClass.java</w:t>
+      <w:proofErr w:type="spellStart"/>
+      <w:proofErr w:type="gramStart"/>
+      <w:r>
+        <w:rPr>
+          <w:rFonts w:asciiTheme="minorEastAsia" w:hAnsiTheme="minorEastAsia" w:hint="eastAsia"/>
+        </w:rPr>
+        <w:t>javac</w:t>
+      </w:r>
+      <w:proofErr w:type="spellEnd"/>
+      <w:proofErr w:type="gramEnd"/>
+      <w:r>
+        <w:rPr>
+          <w:rFonts w:asciiTheme="minorEastAsia" w:hAnsiTheme="minorEastAsia" w:hint="eastAsia"/>
+        </w:rPr>
+        <w:t xml:space="preserve"> some/package/MyClass.java</w:t>
       </w:r>
     </w:p>
     <w:p>
@@ -11019,8 +12832,29 @@
           <w:rFonts w:asciiTheme="minorEastAsia" w:hAnsiTheme="minorEastAsia"/>
         </w:rPr>
         <w:tab/>
-        <w:t>java some.package.MyClass</w:t>
-      </w:r>
+      </w:r>
+      <w:proofErr w:type="gramStart"/>
+      <w:r>
+        <w:rPr>
+          <w:rFonts w:asciiTheme="minorEastAsia" w:hAnsiTheme="minorEastAsia"/>
+        </w:rPr>
+        <w:t>java</w:t>
+      </w:r>
+      <w:proofErr w:type="gramEnd"/>
+      <w:r>
+        <w:rPr>
+          <w:rFonts w:asciiTheme="minorEastAsia" w:hAnsiTheme="minorEastAsia"/>
+        </w:rPr>
+        <w:t xml:space="preserve"> </w:t>
+      </w:r>
+      <w:proofErr w:type="spellStart"/>
+      <w:r>
+        <w:rPr>
+          <w:rFonts w:asciiTheme="minorEastAsia" w:hAnsiTheme="minorEastAsia"/>
+        </w:rPr>
+        <w:t>some.package.MyClass</w:t>
+      </w:r>
+      <w:proofErr w:type="spellEnd"/>
     </w:p>
     <w:p>
       <w:pPr>
@@ -11034,7 +12868,20 @@
           <w:rFonts w:asciiTheme="minorEastAsia" w:hAnsiTheme="minorEastAsia"/>
         </w:rPr>
         <w:tab/>
-        <w:t>java –jar my-packaged.jar</w:t>
+      </w:r>
+      <w:proofErr w:type="gramStart"/>
+      <w:r>
+        <w:rPr>
+          <w:rFonts w:asciiTheme="minorEastAsia" w:hAnsiTheme="minorEastAsia"/>
+        </w:rPr>
+        <w:t>java</w:t>
+      </w:r>
+      <w:proofErr w:type="gramEnd"/>
+      <w:r>
+        <w:rPr>
+          <w:rFonts w:asciiTheme="minorEastAsia" w:hAnsiTheme="minorEastAsia"/>
+        </w:rPr>
+        <w:t xml:space="preserve"> –jar my-packaged.jar</w:t>
       </w:r>
     </w:p>
     <w:p>
@@ -11086,7 +12933,35 @@
           <w:rFonts w:asciiTheme="minorEastAsia" w:hAnsiTheme="minorEastAsia"/>
         </w:rPr>
         <w:tab/>
-        <w:t>jar [选项] my.jar someDir/</w:t>
+        <w:t>jar [选项] my.</w:t>
+      </w:r>
+      <w:proofErr w:type="gramStart"/>
+      <w:r>
+        <w:rPr>
+          <w:rFonts w:asciiTheme="minorEastAsia" w:hAnsiTheme="minorEastAsia"/>
+        </w:rPr>
+        <w:t>jar</w:t>
+      </w:r>
+      <w:proofErr w:type="gramEnd"/>
+      <w:r>
+        <w:rPr>
+          <w:rFonts w:asciiTheme="minorEastAsia" w:hAnsiTheme="minorEastAsia"/>
+        </w:rPr>
+        <w:t xml:space="preserve"> </w:t>
+      </w:r>
+      <w:proofErr w:type="spellStart"/>
+      <w:r>
+        <w:rPr>
+          <w:rFonts w:asciiTheme="minorEastAsia" w:hAnsiTheme="minorEastAsia"/>
+        </w:rPr>
+        <w:t>someDir</w:t>
+      </w:r>
+      <w:proofErr w:type="spellEnd"/>
+      <w:r>
+        <w:rPr>
+          <w:rFonts w:asciiTheme="minorEastAsia" w:hAnsiTheme="minorEastAsia"/>
+        </w:rPr>
+        <w:t>/</w:t>
       </w:r>
     </w:p>
     <w:p>
@@ -11097,6 +12972,7 @@
           <w:b/>
         </w:rPr>
       </w:pPr>
+      <w:proofErr w:type="spellStart"/>
       <w:r>
         <w:rPr>
           <w:rFonts w:asciiTheme="minorEastAsia" w:hAnsiTheme="minorEastAsia"/>
@@ -11104,6 +12980,7 @@
         </w:rPr>
         <w:t>javadoc</w:t>
       </w:r>
+      <w:proofErr w:type="spellEnd"/>
       <w:r>
         <w:rPr>
           <w:rFonts w:asciiTheme="minorEastAsia" w:hAnsiTheme="minorEastAsia"/>
@@ -11131,8 +13008,31 @@
           <w:rFonts w:asciiTheme="minorEastAsia" w:hAnsiTheme="minorEastAsia"/>
         </w:rPr>
         <w:tab/>
-        <w:t>javadoc some.package</w:t>
-      </w:r>
+      </w:r>
+      <w:proofErr w:type="spellStart"/>
+      <w:proofErr w:type="gramStart"/>
+      <w:r>
+        <w:rPr>
+          <w:rFonts w:asciiTheme="minorEastAsia" w:hAnsiTheme="minorEastAsia"/>
+        </w:rPr>
+        <w:t>javadoc</w:t>
+      </w:r>
+      <w:proofErr w:type="spellEnd"/>
+      <w:proofErr w:type="gramEnd"/>
+      <w:r>
+        <w:rPr>
+          <w:rFonts w:asciiTheme="minorEastAsia" w:hAnsiTheme="minorEastAsia"/>
+        </w:rPr>
+        <w:t xml:space="preserve"> </w:t>
+      </w:r>
+      <w:proofErr w:type="spellStart"/>
+      <w:r>
+        <w:rPr>
+          <w:rFonts w:asciiTheme="minorEastAsia" w:hAnsiTheme="minorEastAsia"/>
+        </w:rPr>
+        <w:t>some.package</w:t>
+      </w:r>
+      <w:proofErr w:type="spellEnd"/>
     </w:p>
     <w:p>
       <w:pPr>
@@ -11142,6 +13042,7 @@
           <w:b/>
         </w:rPr>
       </w:pPr>
+      <w:proofErr w:type="spellStart"/>
       <w:r>
         <w:rPr>
           <w:rFonts w:asciiTheme="minorEastAsia" w:hAnsiTheme="minorEastAsia"/>
@@ -11149,6 +13050,7 @@
         </w:rPr>
         <w:t>jdeps</w:t>
       </w:r>
+      <w:proofErr w:type="spellEnd"/>
       <w:r>
         <w:rPr>
           <w:rFonts w:asciiTheme="minorEastAsia" w:hAnsiTheme="minorEastAsia"/>
@@ -11176,8 +13078,31 @@
           <w:rFonts w:asciiTheme="minorEastAsia" w:hAnsiTheme="minorEastAsia"/>
         </w:rPr>
         <w:tab/>
-        <w:t>jdeps com.me.MyClass</w:t>
-      </w:r>
+      </w:r>
+      <w:proofErr w:type="spellStart"/>
+      <w:proofErr w:type="gramStart"/>
+      <w:r>
+        <w:rPr>
+          <w:rFonts w:asciiTheme="minorEastAsia" w:hAnsiTheme="minorEastAsia"/>
+        </w:rPr>
+        <w:t>jdeps</w:t>
+      </w:r>
+      <w:proofErr w:type="spellEnd"/>
+      <w:proofErr w:type="gramEnd"/>
+      <w:r>
+        <w:rPr>
+          <w:rFonts w:asciiTheme="minorEastAsia" w:hAnsiTheme="minorEastAsia"/>
+        </w:rPr>
+        <w:t xml:space="preserve"> </w:t>
+      </w:r>
+      <w:proofErr w:type="spellStart"/>
+      <w:r>
+        <w:rPr>
+          <w:rFonts w:asciiTheme="minorEastAsia" w:hAnsiTheme="minorEastAsia"/>
+        </w:rPr>
+        <w:t>com.me.MyClass</w:t>
+      </w:r>
+      <w:proofErr w:type="spellEnd"/>
     </w:p>
     <w:p>
       <w:pPr>
@@ -11187,6 +13112,7 @@
           <w:b/>
         </w:rPr>
       </w:pPr>
+      <w:proofErr w:type="spellStart"/>
       <w:r>
         <w:rPr>
           <w:rFonts w:asciiTheme="minorEastAsia" w:hAnsiTheme="minorEastAsia"/>
@@ -11194,6 +13120,7 @@
         </w:rPr>
         <w:t>jps</w:t>
       </w:r>
+      <w:proofErr w:type="spellEnd"/>
       <w:r>
         <w:rPr>
           <w:rFonts w:asciiTheme="minorEastAsia" w:hAnsiTheme="minorEastAsia"/>
@@ -11221,7 +13148,22 @@
           <w:rFonts w:asciiTheme="minorEastAsia" w:hAnsiTheme="minorEastAsia"/>
         </w:rPr>
         <w:tab/>
-        <w:t xml:space="preserve">jps </w:t>
+      </w:r>
+      <w:proofErr w:type="spellStart"/>
+      <w:proofErr w:type="gramStart"/>
+      <w:r>
+        <w:rPr>
+          <w:rFonts w:asciiTheme="minorEastAsia" w:hAnsiTheme="minorEastAsia"/>
+        </w:rPr>
+        <w:t>jps</w:t>
+      </w:r>
+      <w:proofErr w:type="spellEnd"/>
+      <w:proofErr w:type="gramEnd"/>
+      <w:r>
+        <w:rPr>
+          <w:rFonts w:asciiTheme="minorEastAsia" w:hAnsiTheme="minorEastAsia"/>
+        </w:rPr>
+        <w:t xml:space="preserve"> </w:t>
       </w:r>
     </w:p>
     <w:p>
@@ -11232,6 +13174,7 @@
           <w:b/>
         </w:rPr>
       </w:pPr>
+      <w:proofErr w:type="spellStart"/>
       <w:r>
         <w:rPr>
           <w:rFonts w:asciiTheme="minorEastAsia" w:hAnsiTheme="minorEastAsia"/>
@@ -11239,6 +13182,7 @@
         </w:rPr>
         <w:t>jstat</w:t>
       </w:r>
+      <w:proofErr w:type="spellEnd"/>
       <w:r>
         <w:rPr>
           <w:rFonts w:asciiTheme="minorEastAsia" w:hAnsiTheme="minorEastAsia"/>
@@ -11266,7 +13210,22 @@
           <w:rFonts w:asciiTheme="minorEastAsia" w:hAnsiTheme="minorEastAsia"/>
         </w:rPr>
         <w:tab/>
-        <w:t xml:space="preserve">jstat </w:t>
+      </w:r>
+      <w:proofErr w:type="spellStart"/>
+      <w:proofErr w:type="gramStart"/>
+      <w:r>
+        <w:rPr>
+          <w:rFonts w:asciiTheme="minorEastAsia" w:hAnsiTheme="minorEastAsia"/>
+        </w:rPr>
+        <w:t>jstat</w:t>
+      </w:r>
+      <w:proofErr w:type="spellEnd"/>
+      <w:proofErr w:type="gramEnd"/>
+      <w:r>
+        <w:rPr>
+          <w:rFonts w:asciiTheme="minorEastAsia" w:hAnsiTheme="minorEastAsia"/>
+        </w:rPr>
+        <w:t xml:space="preserve"> </w:t>
       </w:r>
       <w:r>
         <w:rPr>
@@ -11274,12 +13233,14 @@
         </w:rPr>
         <w:t>&lt;</w:t>
       </w:r>
+      <w:proofErr w:type="spellStart"/>
       <w:r>
         <w:rPr>
           <w:rFonts w:asciiTheme="minorEastAsia" w:hAnsiTheme="minorEastAsia"/>
         </w:rPr>
         <w:t>pid</w:t>
       </w:r>
+      <w:proofErr w:type="spellEnd"/>
       <w:r>
         <w:rPr>
           <w:rFonts w:asciiTheme="minorEastAsia" w:hAnsiTheme="minorEastAsia" w:hint="eastAsia"/>
@@ -11295,6 +13256,7 @@
           <w:b/>
         </w:rPr>
       </w:pPr>
+      <w:proofErr w:type="spellStart"/>
       <w:r>
         <w:rPr>
           <w:rFonts w:asciiTheme="minorEastAsia" w:hAnsiTheme="minorEastAsia"/>
@@ -11302,6 +13264,7 @@
         </w:rPr>
         <w:t>jstatd</w:t>
       </w:r>
+      <w:proofErr w:type="spellEnd"/>
       <w:r>
         <w:rPr>
           <w:rFonts w:asciiTheme="minorEastAsia" w:hAnsiTheme="minorEastAsia"/>
@@ -11339,6 +13302,7 @@
           <w:b/>
         </w:rPr>
       </w:pPr>
+      <w:proofErr w:type="spellStart"/>
       <w:r>
         <w:rPr>
           <w:rFonts w:asciiTheme="minorEastAsia" w:hAnsiTheme="minorEastAsia"/>
@@ -11346,6 +13310,7 @@
         </w:rPr>
         <w:t>jinfo</w:t>
       </w:r>
+      <w:proofErr w:type="spellEnd"/>
       <w:r>
         <w:rPr>
           <w:rFonts w:asciiTheme="minorEastAsia" w:hAnsiTheme="minorEastAsia"/>
@@ -11373,8 +13338,24 @@
           <w:rFonts w:asciiTheme="minorEastAsia" w:hAnsiTheme="minorEastAsia"/>
         </w:rPr>
         <w:tab/>
-        <w:t>jinfo &lt;</w:t>
-      </w:r>
+      </w:r>
+      <w:proofErr w:type="spellStart"/>
+      <w:proofErr w:type="gramStart"/>
+      <w:r>
+        <w:rPr>
+          <w:rFonts w:asciiTheme="minorEastAsia" w:hAnsiTheme="minorEastAsia"/>
+        </w:rPr>
+        <w:t>jinfo</w:t>
+      </w:r>
+      <w:proofErr w:type="spellEnd"/>
+      <w:proofErr w:type="gramEnd"/>
+      <w:r>
+        <w:rPr>
+          <w:rFonts w:asciiTheme="minorEastAsia" w:hAnsiTheme="minorEastAsia"/>
+        </w:rPr>
+        <w:t xml:space="preserve"> &lt;</w:t>
+      </w:r>
+      <w:proofErr w:type="spellStart"/>
       <w:r>
         <w:rPr>
           <w:rFonts w:asciiTheme="minorEastAsia" w:hAnsiTheme="minorEastAsia"/>
@@ -11385,7 +13366,14 @@
         <w:rPr>
           <w:rFonts w:asciiTheme="minorEastAsia" w:hAnsiTheme="minorEastAsia"/>
         </w:rPr>
-        <w:t>id&gt;</w:t>
+        <w:t>id</w:t>
+      </w:r>
+      <w:proofErr w:type="spellEnd"/>
+      <w:r>
+        <w:rPr>
+          <w:rFonts w:asciiTheme="minorEastAsia" w:hAnsiTheme="minorEastAsia"/>
+        </w:rPr>
+        <w:t>&gt;</w:t>
       </w:r>
     </w:p>
     <w:p>
@@ -11396,6 +13384,7 @@
           <w:b/>
         </w:rPr>
       </w:pPr>
+      <w:proofErr w:type="spellStart"/>
       <w:r>
         <w:rPr>
           <w:rFonts w:asciiTheme="minorEastAsia" w:hAnsiTheme="minorEastAsia"/>
@@ -11403,6 +13392,7 @@
         </w:rPr>
         <w:t>jstack</w:t>
       </w:r>
+      <w:proofErr w:type="spellEnd"/>
       <w:r>
         <w:rPr>
           <w:rFonts w:asciiTheme="minorEastAsia" w:hAnsiTheme="minorEastAsia"/>
@@ -11430,7 +13420,36 @@
           <w:rFonts w:asciiTheme="minorEastAsia" w:hAnsiTheme="minorEastAsia"/>
         </w:rPr>
         <w:tab/>
-        <w:t>jstack &lt;pid&gt;</w:t>
+      </w:r>
+      <w:proofErr w:type="spellStart"/>
+      <w:proofErr w:type="gramStart"/>
+      <w:r>
+        <w:rPr>
+          <w:rFonts w:asciiTheme="minorEastAsia" w:hAnsiTheme="minorEastAsia"/>
+        </w:rPr>
+        <w:t>jstack</w:t>
+      </w:r>
+      <w:proofErr w:type="spellEnd"/>
+      <w:proofErr w:type="gramEnd"/>
+      <w:r>
+        <w:rPr>
+          <w:rFonts w:asciiTheme="minorEastAsia" w:hAnsiTheme="minorEastAsia"/>
+        </w:rPr>
+        <w:t xml:space="preserve"> &lt;</w:t>
+      </w:r>
+      <w:proofErr w:type="spellStart"/>
+      <w:r>
+        <w:rPr>
+          <w:rFonts w:asciiTheme="minorEastAsia" w:hAnsiTheme="minorEastAsia"/>
+        </w:rPr>
+        <w:t>pid</w:t>
+      </w:r>
+      <w:proofErr w:type="spellEnd"/>
+      <w:r>
+        <w:rPr>
+          <w:rFonts w:asciiTheme="minorEastAsia" w:hAnsiTheme="minorEastAsia"/>
+        </w:rPr>
+        <w:t>&gt;</w:t>
       </w:r>
     </w:p>
     <w:p>
@@ -11441,6 +13460,7 @@
           <w:b/>
         </w:rPr>
       </w:pPr>
+      <w:proofErr w:type="spellStart"/>
       <w:r>
         <w:rPr>
           <w:rFonts w:asciiTheme="minorEastAsia" w:hAnsiTheme="minorEastAsia"/>
@@ -11448,6 +13468,7 @@
         </w:rPr>
         <w:t>jmap</w:t>
       </w:r>
+      <w:proofErr w:type="spellEnd"/>
       <w:r>
         <w:rPr>
           <w:rFonts w:asciiTheme="minorEastAsia" w:hAnsiTheme="minorEastAsia"/>
@@ -11475,7 +13496,36 @@
           <w:rFonts w:asciiTheme="minorEastAsia" w:hAnsiTheme="minorEastAsia"/>
         </w:rPr>
         <w:tab/>
-        <w:t>jmap &lt;pid&gt;</w:t>
+      </w:r>
+      <w:proofErr w:type="spellStart"/>
+      <w:proofErr w:type="gramStart"/>
+      <w:r>
+        <w:rPr>
+          <w:rFonts w:asciiTheme="minorEastAsia" w:hAnsiTheme="minorEastAsia"/>
+        </w:rPr>
+        <w:t>jmap</w:t>
+      </w:r>
+      <w:proofErr w:type="spellEnd"/>
+      <w:proofErr w:type="gramEnd"/>
+      <w:r>
+        <w:rPr>
+          <w:rFonts w:asciiTheme="minorEastAsia" w:hAnsiTheme="minorEastAsia"/>
+        </w:rPr>
+        <w:t xml:space="preserve"> &lt;</w:t>
+      </w:r>
+      <w:proofErr w:type="spellStart"/>
+      <w:r>
+        <w:rPr>
+          <w:rFonts w:asciiTheme="minorEastAsia" w:hAnsiTheme="minorEastAsia"/>
+        </w:rPr>
+        <w:t>pid</w:t>
+      </w:r>
+      <w:proofErr w:type="spellEnd"/>
+      <w:r>
+        <w:rPr>
+          <w:rFonts w:asciiTheme="minorEastAsia" w:hAnsiTheme="minorEastAsia"/>
+        </w:rPr>
+        <w:t>&gt;</w:t>
       </w:r>
     </w:p>
     <w:p>
@@ -11486,6 +13536,7 @@
           <w:b/>
         </w:rPr>
       </w:pPr>
+      <w:proofErr w:type="spellStart"/>
       <w:r>
         <w:rPr>
           <w:rFonts w:asciiTheme="minorEastAsia" w:hAnsiTheme="minorEastAsia"/>
@@ -11505,13 +13556,21 @@
           <w:rFonts w:asciiTheme="minorEastAsia" w:hAnsiTheme="minorEastAsia"/>
           <w:b/>
         </w:rPr>
-        <w:t>java类的反汇编程序</w:t>
-      </w:r>
-      <w:r>
-        <w:rPr>
-          <w:rFonts w:asciiTheme="minorEastAsia" w:hAnsiTheme="minorEastAsia" w:hint="eastAsia"/>
+        <w:t>java</w:t>
+      </w:r>
+      <w:proofErr w:type="spellEnd"/>
+      <w:r>
+        <w:rPr>
+          <w:rFonts w:asciiTheme="minorEastAsia" w:hAnsiTheme="minorEastAsia"/>
           <w:b/>
         </w:rPr>
+        <w:t>类的反汇编程序</w:t>
+      </w:r>
+      <w:r>
+        <w:rPr>
+          <w:rFonts w:asciiTheme="minorEastAsia" w:hAnsiTheme="minorEastAsia" w:hint="eastAsia"/>
+          <w:b/>
+        </w:rPr>
         <w:t>，</w:t>
       </w:r>
       <w:r>
@@ -11534,37 +13593,74 @@
           <w:rFonts w:asciiTheme="minorEastAsia" w:hAnsiTheme="minorEastAsia"/>
         </w:rPr>
         <w:tab/>
-        <w:t>javap &lt;classname&gt;</w:t>
-      </w:r>
-    </w:p>
-    <w:p>
-      <w:pPr>
-        <w:ind w:firstLine="420"/>
-        <w:rPr>
-          <w:rFonts w:asciiTheme="minorEastAsia" w:hAnsiTheme="minorEastAsia"/>
-        </w:rPr>
-      </w:pPr>
-    </w:p>
-    <w:p>
-      <w:pPr>
-        <w:ind w:firstLine="420"/>
-        <w:rPr>
-          <w:rFonts w:asciiTheme="minorEastAsia" w:hAnsiTheme="minorEastAsia"/>
-        </w:rPr>
-      </w:pPr>
-    </w:p>
-    <w:p>
-      <w:pPr>
-        <w:ind w:firstLine="420"/>
-        <w:rPr>
-          <w:rFonts w:asciiTheme="minorEastAsia" w:hAnsiTheme="minorEastAsia"/>
-        </w:rPr>
-      </w:pPr>
-      <w:r>
-        <w:rPr>
-          <w:rFonts w:asciiTheme="minorEastAsia" w:hAnsiTheme="minorEastAsia" w:hint="eastAsia"/>
-        </w:rPr>
-        <w:t>VisualVM:聚合上面的工具，并提供图形化界面</w:t>
+      </w:r>
+      <w:proofErr w:type="spellStart"/>
+      <w:proofErr w:type="gramStart"/>
+      <w:r>
+        <w:rPr>
+          <w:rFonts w:asciiTheme="minorEastAsia" w:hAnsiTheme="minorEastAsia"/>
+        </w:rPr>
+        <w:t>javap</w:t>
+      </w:r>
+      <w:proofErr w:type="spellEnd"/>
+      <w:proofErr w:type="gramEnd"/>
+      <w:r>
+        <w:rPr>
+          <w:rFonts w:asciiTheme="minorEastAsia" w:hAnsiTheme="minorEastAsia"/>
+        </w:rPr>
+        <w:t xml:space="preserve"> &lt;</w:t>
+      </w:r>
+      <w:proofErr w:type="spellStart"/>
+      <w:r>
+        <w:rPr>
+          <w:rFonts w:asciiTheme="minorEastAsia" w:hAnsiTheme="minorEastAsia"/>
+        </w:rPr>
+        <w:t>classname</w:t>
+      </w:r>
+      <w:proofErr w:type="spellEnd"/>
+      <w:r>
+        <w:rPr>
+          <w:rFonts w:asciiTheme="minorEastAsia" w:hAnsiTheme="minorEastAsia"/>
+        </w:rPr>
+        <w:t>&gt;</w:t>
+      </w:r>
+    </w:p>
+    <w:p>
+      <w:pPr>
+        <w:ind w:firstLine="420"/>
+        <w:rPr>
+          <w:rFonts w:asciiTheme="minorEastAsia" w:hAnsiTheme="minorEastAsia"/>
+        </w:rPr>
+      </w:pPr>
+    </w:p>
+    <w:p>
+      <w:pPr>
+        <w:ind w:firstLine="420"/>
+        <w:rPr>
+          <w:rFonts w:asciiTheme="minorEastAsia" w:hAnsiTheme="minorEastAsia"/>
+        </w:rPr>
+      </w:pPr>
+    </w:p>
+    <w:p>
+      <w:pPr>
+        <w:ind w:firstLine="420"/>
+        <w:rPr>
+          <w:rFonts w:asciiTheme="minorEastAsia" w:hAnsiTheme="minorEastAsia"/>
+        </w:rPr>
+      </w:pPr>
+      <w:proofErr w:type="spellStart"/>
+      <w:r>
+        <w:rPr>
+          <w:rFonts w:asciiTheme="minorEastAsia" w:hAnsiTheme="minorEastAsia" w:hint="eastAsia"/>
+        </w:rPr>
+        <w:t>VisualVM</w:t>
+      </w:r>
+      <w:proofErr w:type="spellEnd"/>
+      <w:r>
+        <w:rPr>
+          <w:rFonts w:asciiTheme="minorEastAsia" w:hAnsiTheme="minorEastAsia" w:hint="eastAsia"/>
+        </w:rPr>
+        <w:t>:聚合上面的工具，并提供图形化界面</w:t>
       </w:r>
       <w:r>
         <w:rPr>

--- a/java基础/JAVA之路.docx
+++ b/java基础/JAVA之路.docx
@@ -229,14 +229,12 @@
         </w:rPr>
         <w:t>、</w:t>
       </w:r>
-      <w:proofErr w:type="spellStart"/>
       <w:r>
         <w:rPr>
           <w:rFonts w:asciiTheme="minorEastAsia" w:hAnsiTheme="minorEastAsia"/>
         </w:rPr>
         <w:t>enum</w:t>
       </w:r>
-      <w:proofErr w:type="spellEnd"/>
       <w:r>
         <w:rPr>
           <w:rFonts w:asciiTheme="minorEastAsia" w:hAnsiTheme="minorEastAsia" w:hint="eastAsia"/>
@@ -261,21 +259,7 @@
         <w:rPr>
           <w:rFonts w:asciiTheme="minorEastAsia" w:hAnsiTheme="minorEastAsia" w:hint="eastAsia"/>
         </w:rPr>
-        <w:t>4.如果只有一个成员，</w:t>
-      </w:r>
-      <w:proofErr w:type="gramStart"/>
-      <w:r>
-        <w:rPr>
-          <w:rFonts w:asciiTheme="minorEastAsia" w:hAnsiTheme="minorEastAsia" w:hint="eastAsia"/>
-        </w:rPr>
-        <w:t>则成员</w:t>
-      </w:r>
-      <w:proofErr w:type="gramEnd"/>
-      <w:r>
-        <w:rPr>
-          <w:rFonts w:asciiTheme="minorEastAsia" w:hAnsiTheme="minorEastAsia" w:hint="eastAsia"/>
-        </w:rPr>
-        <w:t>的名字必须取为value</w:t>
+        <w:t>4.如果只有一个成员，则成员的名字必须取为value</w:t>
       </w:r>
       <w:r>
         <w:rPr>
@@ -344,227 +328,145 @@
           <w:rFonts w:asciiTheme="minorEastAsia" w:hAnsiTheme="minorEastAsia"/>
           <w:color w:val="FF0000"/>
         </w:rPr>
-        <w:t>Retention(</w:t>
-      </w:r>
-      <w:proofErr w:type="spellStart"/>
+        <w:t>Retention(RetentionPolicy.RUNTIME)</w:t>
+      </w:r>
       <w:r>
         <w:rPr>
           <w:rFonts w:asciiTheme="minorEastAsia" w:hAnsiTheme="minorEastAsia"/>
           <w:color w:val="FF0000"/>
         </w:rPr>
-        <w:t>RetentionPolicy.RUNTIME</w:t>
-      </w:r>
-      <w:proofErr w:type="spellEnd"/>
-      <w:r>
+        <w:t xml:space="preserve"> – 注解类信息保留期限</w:t>
+      </w:r>
+    </w:p>
+    <w:p>
+      <w:pPr>
+        <w:ind w:firstLine="420"/>
+        <w:rPr>
+          <w:rFonts w:asciiTheme="minorEastAsia" w:hAnsiTheme="minorEastAsia"/>
+        </w:rPr>
+      </w:pPr>
+      <w:r>
+        <w:rPr>
+          <w:rFonts w:asciiTheme="minorEastAsia" w:hAnsiTheme="minorEastAsia"/>
+        </w:rPr>
+        <w:t>1. RetentionPolicy.SOURCE:</w:t>
+      </w:r>
+      <w:r>
+        <w:rPr>
+          <w:rFonts w:asciiTheme="minorEastAsia" w:hAnsiTheme="minorEastAsia"/>
+        </w:rPr>
+        <w:t>注解信息仅保存在目标类的源码文件中</w:t>
+      </w:r>
+      <w:r>
+        <w:rPr>
+          <w:rFonts w:asciiTheme="minorEastAsia" w:hAnsiTheme="minorEastAsia" w:hint="eastAsia"/>
+        </w:rPr>
+        <w:t>，对应的字节码文件将不再保留</w:t>
+      </w:r>
+    </w:p>
+    <w:p>
+      <w:pPr>
+        <w:ind w:firstLine="420"/>
+        <w:rPr>
+          <w:rFonts w:asciiTheme="minorEastAsia" w:hAnsiTheme="minorEastAsia"/>
+        </w:rPr>
+      </w:pPr>
+      <w:r>
+        <w:rPr>
+          <w:rFonts w:asciiTheme="minorEastAsia" w:hAnsiTheme="minorEastAsia"/>
+        </w:rPr>
+        <w:t>2. RetentionPolicy.CLASS:</w:t>
+      </w:r>
+      <w:r>
+        <w:rPr>
+          <w:rFonts w:asciiTheme="minorEastAsia" w:hAnsiTheme="minorEastAsia"/>
+        </w:rPr>
+        <w:t>注解信息将进入目标类的字节码文件中</w:t>
+      </w:r>
+      <w:r>
+        <w:rPr>
+          <w:rFonts w:asciiTheme="minorEastAsia" w:hAnsiTheme="minorEastAsia" w:hint="eastAsia"/>
+        </w:rPr>
+        <w:t>，</w:t>
+      </w:r>
+      <w:r>
+        <w:rPr>
+          <w:rFonts w:asciiTheme="minorEastAsia" w:hAnsiTheme="minorEastAsia"/>
+        </w:rPr>
+        <w:t>但类加载器加载字节码文件时不会将注解加载到JVM中</w:t>
+      </w:r>
+      <w:r>
+        <w:rPr>
+          <w:rFonts w:asciiTheme="minorEastAsia" w:hAnsiTheme="minorEastAsia" w:hint="eastAsia"/>
+        </w:rPr>
+        <w:t>，</w:t>
+      </w:r>
+      <w:r>
+        <w:rPr>
+          <w:rFonts w:asciiTheme="minorEastAsia" w:hAnsiTheme="minorEastAsia"/>
+        </w:rPr>
+        <w:t>即运行期不能获取注解信息</w:t>
+      </w:r>
+    </w:p>
+    <w:p>
+      <w:pPr>
+        <w:ind w:firstLine="420"/>
+        <w:rPr>
+          <w:rFonts w:asciiTheme="minorEastAsia" w:hAnsiTheme="minorEastAsia"/>
+        </w:rPr>
+      </w:pPr>
+      <w:r>
+        <w:rPr>
+          <w:rFonts w:asciiTheme="minorEastAsia" w:hAnsiTheme="minorEastAsia"/>
+        </w:rPr>
+        <w:t>3. RetentionPolicy.RUNTIME:</w:t>
+      </w:r>
+      <w:r>
+        <w:rPr>
+          <w:rFonts w:asciiTheme="minorEastAsia" w:hAnsiTheme="minorEastAsia"/>
+        </w:rPr>
+        <w:t>注解信息在目标类加载到JVM后依然保留</w:t>
+      </w:r>
+      <w:r>
+        <w:rPr>
+          <w:rFonts w:asciiTheme="minorEastAsia" w:hAnsiTheme="minorEastAsia" w:hint="eastAsia"/>
+        </w:rPr>
+        <w:t>，</w:t>
+      </w:r>
+      <w:r>
+        <w:rPr>
+          <w:rFonts w:asciiTheme="minorEastAsia" w:hAnsiTheme="minorEastAsia"/>
+        </w:rPr>
+        <w:t>在运行期可以通过反射机制读取类中的注解信息</w:t>
+      </w:r>
+      <w:r>
+        <w:rPr>
+          <w:rFonts w:asciiTheme="minorEastAsia" w:hAnsiTheme="minorEastAsia" w:hint="eastAsia"/>
+        </w:rPr>
+        <w:t>。</w:t>
+      </w:r>
+    </w:p>
+    <w:p>
+      <w:pPr>
+        <w:ind w:firstLine="420"/>
         <w:rPr>
           <w:rFonts w:asciiTheme="minorEastAsia" w:hAnsiTheme="minorEastAsia"/>
           <w:color w:val="FF0000"/>
         </w:rPr>
-        <w:t>)</w:t>
-      </w:r>
-      <w:r>
-        <w:rPr>
-          <w:rFonts w:asciiTheme="minorEastAsia" w:hAnsiTheme="minorEastAsia"/>
+      </w:pPr>
+      <w:r>
+        <w:rPr>
+          <w:rFonts w:asciiTheme="minorEastAsia" w:hAnsiTheme="minorEastAsia" w:hint="eastAsia"/>
           <w:color w:val="FF0000"/>
         </w:rPr>
-        <w:t xml:space="preserve"> – 注解类信息保留期限</w:t>
-      </w:r>
-    </w:p>
-    <w:p>
-      <w:pPr>
-        <w:ind w:firstLine="420"/>
-        <w:rPr>
-          <w:rFonts w:asciiTheme="minorEastAsia" w:hAnsiTheme="minorEastAsia"/>
-        </w:rPr>
-      </w:pPr>
-      <w:r>
-        <w:rPr>
-          <w:rFonts w:asciiTheme="minorEastAsia" w:hAnsiTheme="minorEastAsia"/>
-        </w:rPr>
-        <w:t xml:space="preserve">1. </w:t>
-      </w:r>
-      <w:proofErr w:type="spellStart"/>
-      <w:r>
-        <w:rPr>
-          <w:rFonts w:asciiTheme="minorEastAsia" w:hAnsiTheme="minorEastAsia"/>
-        </w:rPr>
-        <w:t>RetentionPolicy.SOURCE</w:t>
-      </w:r>
-      <w:proofErr w:type="spellEnd"/>
-      <w:r>
-        <w:rPr>
-          <w:rFonts w:asciiTheme="minorEastAsia" w:hAnsiTheme="minorEastAsia"/>
-        </w:rPr>
-        <w:t>:</w:t>
-      </w:r>
-      <w:r>
-        <w:rPr>
-          <w:rFonts w:asciiTheme="minorEastAsia" w:hAnsiTheme="minorEastAsia"/>
-        </w:rPr>
-        <w:t>注解信息仅保存在目标类的源码文件中</w:t>
-      </w:r>
-      <w:r>
-        <w:rPr>
-          <w:rFonts w:asciiTheme="minorEastAsia" w:hAnsiTheme="minorEastAsia" w:hint="eastAsia"/>
-        </w:rPr>
-        <w:t>，对应的字节码文件将不再保留</w:t>
-      </w:r>
-    </w:p>
-    <w:p>
-      <w:pPr>
-        <w:ind w:firstLine="420"/>
-        <w:rPr>
-          <w:rFonts w:asciiTheme="minorEastAsia" w:hAnsiTheme="minorEastAsia"/>
-        </w:rPr>
-      </w:pPr>
-      <w:r>
-        <w:rPr>
-          <w:rFonts w:asciiTheme="minorEastAsia" w:hAnsiTheme="minorEastAsia"/>
-        </w:rPr>
-        <w:t xml:space="preserve">2. </w:t>
-      </w:r>
-      <w:proofErr w:type="spellStart"/>
-      <w:r>
-        <w:rPr>
-          <w:rFonts w:asciiTheme="minorEastAsia" w:hAnsiTheme="minorEastAsia"/>
-        </w:rPr>
-        <w:t>RetentionPolicy.CLASS</w:t>
-      </w:r>
-      <w:proofErr w:type="spellEnd"/>
-      <w:r>
-        <w:rPr>
-          <w:rFonts w:asciiTheme="minorEastAsia" w:hAnsiTheme="minorEastAsia"/>
-        </w:rPr>
-        <w:t>:</w:t>
-      </w:r>
-      <w:r>
-        <w:rPr>
-          <w:rFonts w:asciiTheme="minorEastAsia" w:hAnsiTheme="minorEastAsia"/>
-        </w:rPr>
-        <w:t>注解信息将进入目标类的字节码文件中</w:t>
-      </w:r>
-      <w:r>
-        <w:rPr>
-          <w:rFonts w:asciiTheme="minorEastAsia" w:hAnsiTheme="minorEastAsia" w:hint="eastAsia"/>
-        </w:rPr>
-        <w:t>，</w:t>
-      </w:r>
-      <w:proofErr w:type="gramStart"/>
-      <w:r>
-        <w:rPr>
-          <w:rFonts w:asciiTheme="minorEastAsia" w:hAnsiTheme="minorEastAsia"/>
-        </w:rPr>
-        <w:t>但类加载</w:t>
-      </w:r>
-      <w:proofErr w:type="gramEnd"/>
-      <w:r>
-        <w:rPr>
-          <w:rFonts w:asciiTheme="minorEastAsia" w:hAnsiTheme="minorEastAsia"/>
-        </w:rPr>
-        <w:t>器加载字节码文件时不会将注解加载到JVM中</w:t>
-      </w:r>
-      <w:r>
-        <w:rPr>
-          <w:rFonts w:asciiTheme="minorEastAsia" w:hAnsiTheme="minorEastAsia" w:hint="eastAsia"/>
-        </w:rPr>
-        <w:t>，</w:t>
-      </w:r>
-      <w:r>
-        <w:rPr>
-          <w:rFonts w:asciiTheme="minorEastAsia" w:hAnsiTheme="minorEastAsia"/>
-        </w:rPr>
-        <w:t>即运行期不能获取注解信息</w:t>
-      </w:r>
-    </w:p>
-    <w:p>
-      <w:pPr>
-        <w:ind w:firstLine="420"/>
-        <w:rPr>
-          <w:rFonts w:asciiTheme="minorEastAsia" w:hAnsiTheme="minorEastAsia"/>
-        </w:rPr>
-      </w:pPr>
-      <w:r>
-        <w:rPr>
-          <w:rFonts w:asciiTheme="minorEastAsia" w:hAnsiTheme="minorEastAsia"/>
-        </w:rPr>
-        <w:t xml:space="preserve">3. </w:t>
-      </w:r>
-      <w:proofErr w:type="spellStart"/>
-      <w:r>
-        <w:rPr>
-          <w:rFonts w:asciiTheme="minorEastAsia" w:hAnsiTheme="minorEastAsia"/>
-        </w:rPr>
-        <w:t>RetentionPolicy.RUNTIME</w:t>
-      </w:r>
-      <w:proofErr w:type="spellEnd"/>
-      <w:r>
-        <w:rPr>
-          <w:rFonts w:asciiTheme="minorEastAsia" w:hAnsiTheme="minorEastAsia"/>
-        </w:rPr>
-        <w:t>:</w:t>
-      </w:r>
-      <w:r>
-        <w:rPr>
-          <w:rFonts w:asciiTheme="minorEastAsia" w:hAnsiTheme="minorEastAsia"/>
-        </w:rPr>
-        <w:t>注解信息在目标类加载到JVM后依然保留</w:t>
-      </w:r>
-      <w:r>
-        <w:rPr>
-          <w:rFonts w:asciiTheme="minorEastAsia" w:hAnsiTheme="minorEastAsia" w:hint="eastAsia"/>
-        </w:rPr>
-        <w:t>，</w:t>
-      </w:r>
-      <w:r>
-        <w:rPr>
-          <w:rFonts w:asciiTheme="minorEastAsia" w:hAnsiTheme="minorEastAsia"/>
-        </w:rPr>
-        <w:t>在运行期可以通过反射机制读取类中的注解信息</w:t>
-      </w:r>
-      <w:r>
-        <w:rPr>
-          <w:rFonts w:asciiTheme="minorEastAsia" w:hAnsiTheme="minorEastAsia" w:hint="eastAsia"/>
-        </w:rPr>
-        <w:t>。</w:t>
-      </w:r>
-    </w:p>
-    <w:p>
-      <w:pPr>
-        <w:ind w:firstLine="420"/>
+        <w:t>@</w:t>
+      </w:r>
+      <w:r>
         <w:rPr>
           <w:rFonts w:asciiTheme="minorEastAsia" w:hAnsiTheme="minorEastAsia"/>
           <w:color w:val="FF0000"/>
         </w:rPr>
-      </w:pPr>
-      <w:r>
-        <w:rPr>
-          <w:rFonts w:asciiTheme="minorEastAsia" w:hAnsiTheme="minorEastAsia" w:hint="eastAsia"/>
-          <w:color w:val="FF0000"/>
-        </w:rPr>
-        <w:t>@</w:t>
-      </w:r>
-      <w:r>
-        <w:rPr>
-          <w:rFonts w:asciiTheme="minorEastAsia" w:hAnsiTheme="minorEastAsia"/>
-          <w:color w:val="FF0000"/>
-        </w:rPr>
-        <w:t>Target(</w:t>
-      </w:r>
-      <w:proofErr w:type="spellStart"/>
-      <w:r>
-        <w:rPr>
-          <w:rFonts w:asciiTheme="minorEastAsia" w:hAnsiTheme="minorEastAsia"/>
-          <w:color w:val="FF0000"/>
-        </w:rPr>
-        <w:t>ElementType.METHOD</w:t>
-      </w:r>
-      <w:proofErr w:type="spellEnd"/>
-      <w:r>
-        <w:rPr>
-          <w:rFonts w:asciiTheme="minorEastAsia" w:hAnsiTheme="minorEastAsia"/>
-          <w:color w:val="FF0000"/>
-        </w:rPr>
-        <w:t>):注解类的应用范围</w:t>
+        <w:t>Target(ElementType.METHOD):注解类的应用范围</w:t>
       </w:r>
     </w:p>
     <w:p>
@@ -662,14 +564,12 @@
           <w:rFonts w:asciiTheme="minorEastAsia" w:hAnsiTheme="minorEastAsia"/>
         </w:rPr>
       </w:pPr>
-      <w:proofErr w:type="gramStart"/>
       <w:r>
         <w:rPr>
           <w:rFonts w:asciiTheme="minorEastAsia" w:hAnsiTheme="minorEastAsia"/>
         </w:rPr>
         <w:t>类对象</w:t>
       </w:r>
-      <w:proofErr w:type="gramEnd"/>
       <w:r>
         <w:rPr>
           <w:rFonts w:asciiTheme="minorEastAsia" w:hAnsiTheme="minorEastAsia" w:hint="eastAsia"/>
@@ -801,19 +701,11 @@
           <w:rFonts w:asciiTheme="minorEastAsia" w:hAnsiTheme="minorEastAsia"/>
         </w:rPr>
       </w:pPr>
-      <w:proofErr w:type="gramStart"/>
-      <w:r>
-        <w:rPr>
-          <w:rFonts w:asciiTheme="minorEastAsia" w:hAnsiTheme="minorEastAsia"/>
-        </w:rPr>
-        <w:t>当前类</w:t>
-      </w:r>
-      <w:proofErr w:type="gramEnd"/>
-      <w:r>
-        <w:rPr>
-          <w:rFonts w:asciiTheme="minorEastAsia" w:hAnsiTheme="minorEastAsia"/>
-        </w:rPr>
-        <w:t>的常量池</w:t>
+      <w:r>
+        <w:rPr>
+          <w:rFonts w:asciiTheme="minorEastAsia" w:hAnsiTheme="minorEastAsia"/>
+        </w:rPr>
+        <w:t>当前类的常量池</w:t>
       </w:r>
     </w:p>
     <w:p>
@@ -865,19 +757,11 @@
           <w:rFonts w:asciiTheme="minorEastAsia" w:hAnsiTheme="minorEastAsia"/>
         </w:rPr>
       </w:pPr>
-      <w:proofErr w:type="gramStart"/>
-      <w:r>
-        <w:rPr>
-          <w:rFonts w:asciiTheme="minorEastAsia" w:hAnsiTheme="minorEastAsia"/>
-        </w:rPr>
-        <w:t>当前类</w:t>
-      </w:r>
-      <w:proofErr w:type="gramEnd"/>
-      <w:r>
-        <w:rPr>
-          <w:rFonts w:asciiTheme="minorEastAsia" w:hAnsiTheme="minorEastAsia"/>
-        </w:rPr>
-        <w:t>的名称</w:t>
+      <w:r>
+        <w:rPr>
+          <w:rFonts w:asciiTheme="minorEastAsia" w:hAnsiTheme="minorEastAsia"/>
+        </w:rPr>
+        <w:t>当前类的名称</w:t>
       </w:r>
     </w:p>
     <w:p>
@@ -1033,35 +917,25 @@
           <w:rFonts w:asciiTheme="minorEastAsia" w:eastAsiaTheme="minorEastAsia" w:hAnsiTheme="minorEastAsia"/>
         </w:rPr>
       </w:pPr>
-      <w:proofErr w:type="spellStart"/>
       <w:r>
         <w:rPr>
           <w:rFonts w:asciiTheme="minorEastAsia" w:eastAsiaTheme="minorEastAsia" w:hAnsiTheme="minorEastAsia"/>
         </w:rPr>
         <w:t>Swich</w:t>
       </w:r>
-      <w:proofErr w:type="spellEnd"/>
-    </w:p>
-    <w:p>
-      <w:pPr>
-        <w:ind w:firstLine="420"/>
-        <w:rPr>
-          <w:rFonts w:asciiTheme="minorEastAsia" w:hAnsiTheme="minorEastAsia"/>
-        </w:rPr>
-      </w:pPr>
-      <w:proofErr w:type="spellStart"/>
-      <w:r>
-        <w:rPr>
-          <w:rFonts w:asciiTheme="minorEastAsia" w:hAnsiTheme="minorEastAsia"/>
-        </w:rPr>
-        <w:t>swich</w:t>
-      </w:r>
-      <w:proofErr w:type="spellEnd"/>
-      <w:r>
-        <w:rPr>
-          <w:rFonts w:asciiTheme="minorEastAsia" w:hAnsiTheme="minorEastAsia"/>
-        </w:rPr>
-        <w:t>语句是一个分支语句</w:t>
+    </w:p>
+    <w:p>
+      <w:pPr>
+        <w:ind w:firstLine="420"/>
+        <w:rPr>
+          <w:rFonts w:asciiTheme="minorEastAsia" w:hAnsiTheme="minorEastAsia"/>
+        </w:rPr>
+      </w:pPr>
+      <w:r>
+        <w:rPr>
+          <w:rFonts w:asciiTheme="minorEastAsia" w:hAnsiTheme="minorEastAsia"/>
+        </w:rPr>
+        <w:t>swich语句是一个分支语句</w:t>
       </w:r>
       <w:r>
         <w:rPr>
@@ -1093,28 +967,7 @@
           <w:rFonts w:asciiTheme="minorEastAsia" w:hAnsiTheme="minorEastAsia"/>
         </w:rPr>
         <w:tab/>
-      </w:r>
-      <w:proofErr w:type="spellStart"/>
-      <w:proofErr w:type="gramStart"/>
-      <w:r>
-        <w:rPr>
-          <w:rFonts w:asciiTheme="minorEastAsia" w:hAnsiTheme="minorEastAsia"/>
-        </w:rPr>
-        <w:t>swich</w:t>
-      </w:r>
-      <w:proofErr w:type="spellEnd"/>
-      <w:r>
-        <w:rPr>
-          <w:rFonts w:asciiTheme="minorEastAsia" w:hAnsiTheme="minorEastAsia"/>
-        </w:rPr>
-        <w:t>(</w:t>
-      </w:r>
-      <w:proofErr w:type="gramEnd"/>
-      <w:r>
-        <w:rPr>
-          <w:rFonts w:asciiTheme="minorEastAsia" w:hAnsiTheme="minorEastAsia"/>
-        </w:rPr>
-        <w:t>n){</w:t>
+        <w:t>swich(n){</w:t>
       </w:r>
     </w:p>
     <w:p>
@@ -1124,19 +977,11 @@
           <w:rFonts w:asciiTheme="minorEastAsia" w:hAnsiTheme="minorEastAsia"/>
         </w:rPr>
       </w:pPr>
-      <w:proofErr w:type="gramStart"/>
-      <w:r>
-        <w:rPr>
-          <w:rFonts w:asciiTheme="minorEastAsia" w:hAnsiTheme="minorEastAsia" w:hint="eastAsia"/>
-        </w:rPr>
-        <w:t>case</w:t>
-      </w:r>
-      <w:proofErr w:type="gramEnd"/>
-      <w:r>
-        <w:rPr>
-          <w:rFonts w:asciiTheme="minorEastAsia" w:hAnsiTheme="minorEastAsia" w:hint="eastAsia"/>
-        </w:rPr>
-        <w:t xml:space="preserve"> 1:</w:t>
+      <w:r>
+        <w:rPr>
+          <w:rFonts w:asciiTheme="minorEastAsia" w:hAnsiTheme="minorEastAsia" w:hint="eastAsia"/>
+        </w:rPr>
+        <w:t>case 1:</w:t>
       </w:r>
     </w:p>
     <w:p>
@@ -1171,20 +1016,7 @@
           <w:rFonts w:asciiTheme="minorEastAsia" w:hAnsiTheme="minorEastAsia"/>
         </w:rPr>
         <w:tab/>
-      </w:r>
-      <w:proofErr w:type="gramStart"/>
-      <w:r>
-        <w:rPr>
-          <w:rFonts w:asciiTheme="minorEastAsia" w:hAnsiTheme="minorEastAsia"/>
-        </w:rPr>
-        <w:t>break</w:t>
-      </w:r>
-      <w:proofErr w:type="gramEnd"/>
-      <w:r>
-        <w:rPr>
-          <w:rFonts w:asciiTheme="minorEastAsia" w:hAnsiTheme="minorEastAsia"/>
-        </w:rPr>
-        <w:t>;</w:t>
+        <w:t>break;</w:t>
       </w:r>
     </w:p>
     <w:p>
@@ -1208,19 +1040,11 @@
           <w:rFonts w:asciiTheme="minorEastAsia" w:hAnsiTheme="minorEastAsia"/>
         </w:rPr>
       </w:pPr>
-      <w:proofErr w:type="gramStart"/>
-      <w:r>
-        <w:rPr>
-          <w:rFonts w:asciiTheme="minorEastAsia" w:hAnsiTheme="minorEastAsia"/>
-        </w:rPr>
-        <w:t>default</w:t>
-      </w:r>
-      <w:proofErr w:type="gramEnd"/>
-      <w:r>
-        <w:rPr>
-          <w:rFonts w:asciiTheme="minorEastAsia" w:hAnsiTheme="minorEastAsia"/>
-        </w:rPr>
-        <w:t>:</w:t>
+      <w:r>
+        <w:rPr>
+          <w:rFonts w:asciiTheme="minorEastAsia" w:hAnsiTheme="minorEastAsia"/>
+        </w:rPr>
+        <w:t>default:</w:t>
       </w:r>
     </w:p>
     <w:p>
@@ -1256,15 +1080,8 @@
           <w:rFonts w:asciiTheme="minorEastAsia" w:hAnsiTheme="minorEastAsia" w:hint="eastAsia"/>
         </w:rPr>
         <w:tab/>
-      </w:r>
-      <w:proofErr w:type="gramStart"/>
-      <w:r>
-        <w:rPr>
-          <w:rFonts w:asciiTheme="minorEastAsia" w:hAnsiTheme="minorEastAsia" w:hint="eastAsia"/>
-        </w:rPr>
         <w:t>break</w:t>
       </w:r>
-      <w:proofErr w:type="gramEnd"/>
       <w:r>
         <w:rPr>
           <w:rFonts w:asciiTheme="minorEastAsia" w:hAnsiTheme="minorEastAsia"/>
@@ -1309,21 +1126,7 @@
         <w:rPr>
           <w:rFonts w:asciiTheme="minorEastAsia" w:hAnsiTheme="minorEastAsia"/>
         </w:rPr>
-        <w:t>这个表达式的返回</w:t>
-      </w:r>
-      <w:proofErr w:type="gramStart"/>
-      <w:r>
-        <w:rPr>
-          <w:rFonts w:asciiTheme="minorEastAsia" w:hAnsiTheme="minorEastAsia"/>
-        </w:rPr>
-        <w:t>值必须</w:t>
-      </w:r>
-      <w:proofErr w:type="gramEnd"/>
-      <w:r>
-        <w:rPr>
-          <w:rFonts w:asciiTheme="minorEastAsia" w:hAnsiTheme="minorEastAsia"/>
-        </w:rPr>
-        <w:t>是</w:t>
+        <w:t>这个表达式的返回值必须是</w:t>
       </w:r>
       <w:r>
         <w:rPr>
@@ -1331,14 +1134,12 @@
         </w:rPr>
         <w:t>：整型(</w:t>
       </w:r>
-      <w:proofErr w:type="spellStart"/>
       <w:r>
         <w:rPr>
           <w:rFonts w:asciiTheme="minorEastAsia" w:hAnsiTheme="minorEastAsia"/>
         </w:rPr>
         <w:t>int</w:t>
       </w:r>
-      <w:proofErr w:type="spellEnd"/>
       <w:r>
         <w:rPr>
           <w:rFonts w:asciiTheme="minorEastAsia" w:hAnsiTheme="minorEastAsia" w:hint="eastAsia"/>
@@ -1523,19 +1324,11 @@
           <w:rFonts w:asciiTheme="minorEastAsia" w:hAnsiTheme="minorEastAsia"/>
         </w:rPr>
       </w:pPr>
-      <w:proofErr w:type="spellStart"/>
-      <w:r>
-        <w:rPr>
-          <w:rFonts w:asciiTheme="minorEastAsia" w:hAnsiTheme="minorEastAsia"/>
-        </w:rPr>
-        <w:t>swich</w:t>
-      </w:r>
-      <w:proofErr w:type="spellEnd"/>
-      <w:r>
-        <w:rPr>
-          <w:rFonts w:asciiTheme="minorEastAsia" w:hAnsiTheme="minorEastAsia"/>
-        </w:rPr>
-        <w:t>的本质是一种穷举</w:t>
+      <w:r>
+        <w:rPr>
+          <w:rFonts w:asciiTheme="minorEastAsia" w:hAnsiTheme="minorEastAsia"/>
+        </w:rPr>
+        <w:t>swich的本质是一种穷举</w:t>
       </w:r>
       <w:r>
         <w:rPr>
@@ -1577,21 +1370,7 @@
         <w:rPr>
           <w:rFonts w:asciiTheme="minorEastAsia" w:hAnsiTheme="minorEastAsia" w:hint="eastAsia"/>
         </w:rPr>
-        <w:t>)，对于</w:t>
-      </w:r>
-      <w:proofErr w:type="spellStart"/>
-      <w:r>
-        <w:rPr>
-          <w:rFonts w:asciiTheme="minorEastAsia" w:hAnsiTheme="minorEastAsia" w:hint="eastAsia"/>
-        </w:rPr>
-        <w:t>int</w:t>
-      </w:r>
-      <w:proofErr w:type="spellEnd"/>
-      <w:r>
-        <w:rPr>
-          <w:rFonts w:asciiTheme="minorEastAsia" w:hAnsiTheme="minorEastAsia" w:hint="eastAsia"/>
-        </w:rPr>
-        <w:t>类型而已，32位已经能表示21亿的数据范围了，已经足够大了，所以根本无需使用到范围更大的long类型。</w:t>
+        <w:t>)，对于int类型而已，32位已经能表示21亿的数据范围了，已经足够大了，所以根本无需使用到范围更大的long类型。</w:t>
       </w:r>
     </w:p>
     <w:p>
@@ -1627,19 +1406,11 @@
         </w:rPr>
         <w:t>，</w:t>
       </w:r>
-      <w:proofErr w:type="spellStart"/>
-      <w:r>
-        <w:rPr>
-          <w:rFonts w:asciiTheme="minorEastAsia" w:hAnsiTheme="minorEastAsia"/>
-        </w:rPr>
-        <w:t>swich</w:t>
-      </w:r>
-      <w:proofErr w:type="spellEnd"/>
-      <w:r>
-        <w:rPr>
-          <w:rFonts w:asciiTheme="minorEastAsia" w:hAnsiTheme="minorEastAsia"/>
-        </w:rPr>
-        <w:t>只支持整型和枚举</w:t>
+      <w:r>
+        <w:rPr>
+          <w:rFonts w:asciiTheme="minorEastAsia" w:hAnsiTheme="minorEastAsia"/>
+        </w:rPr>
+        <w:t>swich只支持整型和枚举</w:t>
       </w:r>
       <w:r>
         <w:rPr>
@@ -1687,16 +1458,8 @@
         <w:rPr>
           <w:rFonts w:asciiTheme="minorEastAsia" w:hAnsiTheme="minorEastAsia"/>
         </w:rPr>
-        <w:t>String的</w:t>
-      </w:r>
-      <w:proofErr w:type="spellStart"/>
-      <w:r>
-        <w:rPr>
-          <w:rFonts w:asciiTheme="minorEastAsia" w:hAnsiTheme="minorEastAsia"/>
-        </w:rPr>
-        <w:t>hashCode</w:t>
-      </w:r>
-      <w:proofErr w:type="spellEnd"/>
+        <w:t>String的hashCode</w:t>
+      </w:r>
       <w:r>
         <w:rPr>
           <w:rFonts w:asciiTheme="minorEastAsia" w:hAnsiTheme="minorEastAsia" w:hint="eastAsia"/>
@@ -1707,21 +1470,7 @@
         <w:rPr>
           <w:rFonts w:asciiTheme="minorEastAsia" w:hAnsiTheme="minorEastAsia" w:hint="eastAsia"/>
         </w:rPr>
-        <w:t>返回值(</w:t>
-      </w:r>
-      <w:proofErr w:type="spellStart"/>
-      <w:r>
-        <w:rPr>
-          <w:rFonts w:asciiTheme="minorEastAsia" w:hAnsiTheme="minorEastAsia" w:hint="eastAsia"/>
-        </w:rPr>
-        <w:t>int</w:t>
-      </w:r>
-      <w:proofErr w:type="spellEnd"/>
-      <w:r>
-        <w:rPr>
-          <w:rFonts w:asciiTheme="minorEastAsia" w:hAnsiTheme="minorEastAsia" w:hint="eastAsia"/>
-        </w:rPr>
-        <w:t>类型)</w:t>
+        <w:t>返回值(int类型)</w:t>
       </w:r>
       <w:r>
         <w:rPr>
@@ -1820,14 +1569,12 @@
         </w:rPr>
         <w:t>：</w:t>
       </w:r>
-      <w:proofErr w:type="spellStart"/>
       <w:r>
         <w:rPr>
           <w:rFonts w:asciiTheme="minorEastAsia" w:eastAsiaTheme="minorEastAsia" w:hAnsiTheme="minorEastAsia"/>
         </w:rPr>
         <w:t>Enum</w:t>
       </w:r>
-      <w:proofErr w:type="spellEnd"/>
     </w:p>
     <w:p>
       <w:pPr>
@@ -1986,29 +1733,13 @@
         <w:rPr>
           <w:rFonts w:asciiTheme="minorEastAsia" w:hAnsiTheme="minorEastAsia"/>
         </w:rPr>
-        <w:t xml:space="preserve"> 都隐式</w:t>
-      </w:r>
-      <w:proofErr w:type="gramStart"/>
-      <w:r>
-        <w:rPr>
-          <w:rFonts w:asciiTheme="minorEastAsia" w:hAnsiTheme="minorEastAsia"/>
-        </w:rPr>
-        <w:t>扩展自</w:t>
-      </w:r>
-      <w:proofErr w:type="spellStart"/>
-      <w:proofErr w:type="gramEnd"/>
-      <w:r>
-        <w:rPr>
-          <w:rFonts w:asciiTheme="minorEastAsia" w:hAnsiTheme="minorEastAsia" w:hint="eastAsia"/>
-        </w:rPr>
-        <w:t>java.lang.Enum</w:t>
-      </w:r>
-      <w:proofErr w:type="spellEnd"/>
-      <w:r>
-        <w:rPr>
-          <w:rFonts w:asciiTheme="minorEastAsia" w:hAnsiTheme="minorEastAsia" w:hint="eastAsia"/>
-        </w:rPr>
-        <w:t>类</w:t>
+        <w:t xml:space="preserve"> 都隐式扩展自</w:t>
+      </w:r>
+      <w:r>
+        <w:rPr>
+          <w:rFonts w:asciiTheme="minorEastAsia" w:hAnsiTheme="minorEastAsia" w:hint="eastAsia"/>
+        </w:rPr>
+        <w:t>java.lang.Enum类</w:t>
       </w:r>
     </w:p>
     <w:p>
@@ -2191,21 +1922,7 @@
         <w:rPr>
           <w:rFonts w:asciiTheme="minorEastAsia" w:hAnsiTheme="minorEastAsia"/>
         </w:rPr>
-        <w:t>实际上是先创建一个使用</w:t>
-      </w:r>
-      <w:proofErr w:type="spellStart"/>
-      <w:r>
-        <w:rPr>
-          <w:rFonts w:asciiTheme="minorEastAsia" w:hAnsiTheme="minorEastAsia"/>
-        </w:rPr>
-        <w:t>StringBuilder</w:t>
-      </w:r>
-      <w:proofErr w:type="spellEnd"/>
-      <w:r>
-        <w:rPr>
-          <w:rFonts w:asciiTheme="minorEastAsia" w:hAnsiTheme="minorEastAsia"/>
-        </w:rPr>
-        <w:t>对象表现的工作区</w:t>
+        <w:t>实际上是先创建一个使用StringBuilder对象表现的工作区</w:t>
       </w:r>
       <w:r>
         <w:rPr>
@@ -2213,19 +1930,11 @@
         </w:rPr>
         <w:t>，</w:t>
       </w:r>
-      <w:proofErr w:type="spellStart"/>
-      <w:r>
-        <w:rPr>
-          <w:rFonts w:asciiTheme="minorEastAsia" w:hAnsiTheme="minorEastAsia"/>
-        </w:rPr>
-        <w:t>javac</w:t>
-      </w:r>
-      <w:proofErr w:type="spellEnd"/>
-      <w:r>
-        <w:rPr>
-          <w:rFonts w:asciiTheme="minorEastAsia" w:hAnsiTheme="minorEastAsia"/>
-        </w:rPr>
-        <w:t>会自动创建上述代码</w:t>
+      <w:r>
+        <w:rPr>
+          <w:rFonts w:asciiTheme="minorEastAsia" w:hAnsiTheme="minorEastAsia"/>
+        </w:rPr>
+        <w:t>javac会自动创建上述代码</w:t>
       </w:r>
       <w:r>
         <w:rPr>
@@ -2255,41 +1964,25 @@
           <w:rFonts w:asciiTheme="minorEastAsia" w:hAnsiTheme="minorEastAsia"/>
         </w:rPr>
       </w:pPr>
-      <w:proofErr w:type="spellStart"/>
-      <w:r>
-        <w:rPr>
-          <w:rFonts w:asciiTheme="minorEastAsia" w:hAnsiTheme="minorEastAsia"/>
-        </w:rPr>
-        <w:t>StringBuilder</w:t>
-      </w:r>
-      <w:proofErr w:type="spellEnd"/>
-      <w:r>
-        <w:rPr>
-          <w:rFonts w:asciiTheme="minorEastAsia" w:hAnsiTheme="minorEastAsia"/>
-        </w:rPr>
-        <w:t>可变的</w:t>
-      </w:r>
-    </w:p>
-    <w:p>
-      <w:pPr>
-        <w:ind w:firstLine="420"/>
-        <w:rPr>
-          <w:rFonts w:asciiTheme="minorEastAsia" w:hAnsiTheme="minorEastAsia"/>
-        </w:rPr>
-      </w:pPr>
-      <w:proofErr w:type="spellStart"/>
-      <w:r>
-        <w:rPr>
-          <w:rFonts w:asciiTheme="minorEastAsia" w:hAnsiTheme="minorEastAsia"/>
-        </w:rPr>
-        <w:t>StringBuffer</w:t>
-      </w:r>
-      <w:proofErr w:type="spellEnd"/>
-      <w:r>
-        <w:rPr>
-          <w:rFonts w:asciiTheme="minorEastAsia" w:hAnsiTheme="minorEastAsia"/>
-        </w:rPr>
-        <w:t xml:space="preserve"> 同步的</w:t>
+      <w:r>
+        <w:rPr>
+          <w:rFonts w:asciiTheme="minorEastAsia" w:hAnsiTheme="minorEastAsia"/>
+        </w:rPr>
+        <w:t>StringBuilder可变的</w:t>
+      </w:r>
+    </w:p>
+    <w:p>
+      <w:pPr>
+        <w:ind w:firstLine="420"/>
+        <w:rPr>
+          <w:rFonts w:asciiTheme="minorEastAsia" w:hAnsiTheme="minorEastAsia"/>
+        </w:rPr>
+      </w:pPr>
+      <w:r>
+        <w:rPr>
+          <w:rFonts w:asciiTheme="minorEastAsia" w:hAnsiTheme="minorEastAsia"/>
+        </w:rPr>
+        <w:t>StringBuffer 同步的</w:t>
       </w:r>
       <w:r>
         <w:rPr>
@@ -2415,21 +2108,7 @@
         <w:rPr>
           <w:rFonts w:asciiTheme="minorEastAsia" w:hAnsiTheme="minorEastAsia"/>
         </w:rPr>
-        <w:t>如果常量</w:t>
-      </w:r>
-      <w:proofErr w:type="gramStart"/>
-      <w:r>
-        <w:rPr>
-          <w:rFonts w:asciiTheme="minorEastAsia" w:hAnsiTheme="minorEastAsia"/>
-        </w:rPr>
-        <w:t>池已经</w:t>
-      </w:r>
-      <w:proofErr w:type="gramEnd"/>
-      <w:r>
-        <w:rPr>
-          <w:rFonts w:asciiTheme="minorEastAsia" w:hAnsiTheme="minorEastAsia"/>
-        </w:rPr>
-        <w:t>存在该字符串</w:t>
+        <w:t>如果常量池已经存在该字符串</w:t>
       </w:r>
       <w:r>
         <w:rPr>
@@ -2620,9 +2299,8 @@
           <w:szCs w:val="23"/>
           <w:shd w:val="clear" w:color="auto" w:fill="FFFFFF"/>
         </w:rPr>
-        <w:t>基本类型都是存在</w:t>
-      </w:r>
-      <w:proofErr w:type="gramStart"/>
+        <w:t>基本类型都是存在栈里面的，</w:t>
+      </w:r>
       <w:r>
         <w:rPr>
           <w:rFonts w:ascii="微软雅黑" w:hAnsi="微软雅黑"/>
@@ -2631,9 +2309,8 @@
           <w:szCs w:val="23"/>
           <w:shd w:val="clear" w:color="auto" w:fill="FFFFFF"/>
         </w:rPr>
-        <w:t>栈</w:t>
-      </w:r>
-      <w:proofErr w:type="gramEnd"/>
+        <w:t>Int a=3;</w:t>
+      </w:r>
       <w:r>
         <w:rPr>
           <w:rFonts w:ascii="微软雅黑" w:hAnsi="微软雅黑"/>
@@ -2642,9 +2319,8 @@
           <w:szCs w:val="23"/>
           <w:shd w:val="clear" w:color="auto" w:fill="FFFFFF"/>
         </w:rPr>
-        <w:t>里面的，</w:t>
-      </w:r>
-      <w:proofErr w:type="spellStart"/>
+        <w:t>当你</w:t>
+      </w:r>
       <w:r>
         <w:rPr>
           <w:rFonts w:ascii="微软雅黑" w:hAnsi="微软雅黑"/>
@@ -2653,9 +2329,8 @@
           <w:szCs w:val="23"/>
           <w:shd w:val="clear" w:color="auto" w:fill="FFFFFF"/>
         </w:rPr>
-        <w:t>Int</w:t>
-      </w:r>
-      <w:proofErr w:type="spellEnd"/>
+        <w:t>int b=3</w:t>
+      </w:r>
       <w:r>
         <w:rPr>
           <w:rFonts w:ascii="微软雅黑" w:hAnsi="微软雅黑"/>
@@ -2664,7 +2339,7 @@
           <w:szCs w:val="23"/>
           <w:shd w:val="clear" w:color="auto" w:fill="FFFFFF"/>
         </w:rPr>
-        <w:t xml:space="preserve"> a=3;</w:t>
+        <w:t>的时候，</w:t>
       </w:r>
       <w:r>
         <w:rPr>
@@ -2674,9 +2349,8 @@
           <w:szCs w:val="23"/>
           <w:shd w:val="clear" w:color="auto" w:fill="FFFFFF"/>
         </w:rPr>
-        <w:t>当你</w:t>
-      </w:r>
-      <w:proofErr w:type="spellStart"/>
+        <w:t>jvm</w:t>
+      </w:r>
       <w:r>
         <w:rPr>
           <w:rFonts w:ascii="微软雅黑" w:hAnsi="微软雅黑"/>
@@ -2685,72 +2359,7 @@
           <w:szCs w:val="23"/>
           <w:shd w:val="clear" w:color="auto" w:fill="FFFFFF"/>
         </w:rPr>
-        <w:t>int</w:t>
-      </w:r>
-      <w:proofErr w:type="spellEnd"/>
-      <w:r>
-        <w:rPr>
-          <w:rFonts w:ascii="微软雅黑" w:hAnsi="微软雅黑"/>
-          <w:color w:val="555555"/>
-          <w:sz w:val="23"/>
-          <w:szCs w:val="23"/>
-          <w:shd w:val="clear" w:color="auto" w:fill="FFFFFF"/>
-        </w:rPr>
-        <w:t xml:space="preserve"> b=3</w:t>
-      </w:r>
-      <w:r>
-        <w:rPr>
-          <w:rFonts w:ascii="微软雅黑" w:hAnsi="微软雅黑"/>
-          <w:color w:val="555555"/>
-          <w:sz w:val="23"/>
-          <w:szCs w:val="23"/>
-          <w:shd w:val="clear" w:color="auto" w:fill="FFFFFF"/>
-        </w:rPr>
-        <w:t>的时候，</w:t>
-      </w:r>
-      <w:proofErr w:type="spellStart"/>
-      <w:r>
-        <w:rPr>
-          <w:rFonts w:ascii="微软雅黑" w:hAnsi="微软雅黑"/>
-          <w:color w:val="555555"/>
-          <w:sz w:val="23"/>
-          <w:szCs w:val="23"/>
-          <w:shd w:val="clear" w:color="auto" w:fill="FFFFFF"/>
-        </w:rPr>
-        <w:t>jvm</w:t>
-      </w:r>
-      <w:proofErr w:type="spellEnd"/>
-      <w:r>
-        <w:rPr>
-          <w:rFonts w:ascii="微软雅黑" w:hAnsi="微软雅黑"/>
-          <w:color w:val="555555"/>
-          <w:sz w:val="23"/>
-          <w:szCs w:val="23"/>
-          <w:shd w:val="clear" w:color="auto" w:fill="FFFFFF"/>
-        </w:rPr>
-        <w:t>会干嘛呢？首先，它会去</w:t>
-      </w:r>
-      <w:proofErr w:type="gramStart"/>
-      <w:r>
-        <w:rPr>
-          <w:rFonts w:ascii="微软雅黑" w:hAnsi="微软雅黑"/>
-          <w:color w:val="555555"/>
-          <w:sz w:val="23"/>
-          <w:szCs w:val="23"/>
-          <w:shd w:val="clear" w:color="auto" w:fill="FFFFFF"/>
-        </w:rPr>
-        <w:t>栈</w:t>
-      </w:r>
-      <w:proofErr w:type="gramEnd"/>
-      <w:r>
-        <w:rPr>
-          <w:rFonts w:ascii="微软雅黑" w:hAnsi="微软雅黑"/>
-          <w:color w:val="555555"/>
-          <w:sz w:val="23"/>
-          <w:szCs w:val="23"/>
-          <w:shd w:val="clear" w:color="auto" w:fill="FFFFFF"/>
-        </w:rPr>
-        <w:t>里面找是不是已经有一个数据为</w:t>
+        <w:t>会干嘛呢？首先，它会去栈里面找是不是已经有一个数据为</w:t>
       </w:r>
       <w:r>
         <w:rPr>
@@ -2991,35 +2600,7 @@
         <w:rPr>
           <w:rFonts w:asciiTheme="minorEastAsia" w:hAnsiTheme="minorEastAsia" w:hint="eastAsia"/>
         </w:rPr>
-        <w:t>* Java参数，不管是原始类型还是引用类型，传递的都是副本(有另外一种说法是传值，</w:t>
-      </w:r>
-      <w:proofErr w:type="gramStart"/>
-      <w:r>
-        <w:rPr>
-          <w:rFonts w:asciiTheme="minorEastAsia" w:hAnsiTheme="minorEastAsia" w:hint="eastAsia"/>
-        </w:rPr>
-        <w:t>但是说传副本</w:t>
-      </w:r>
-      <w:proofErr w:type="gramEnd"/>
-      <w:r>
-        <w:rPr>
-          <w:rFonts w:asciiTheme="minorEastAsia" w:hAnsiTheme="minorEastAsia" w:hint="eastAsia"/>
-        </w:rPr>
-        <w:t>更好理解吧，传值通常是</w:t>
-      </w:r>
-      <w:proofErr w:type="gramStart"/>
-      <w:r>
-        <w:rPr>
-          <w:rFonts w:asciiTheme="minorEastAsia" w:hAnsiTheme="minorEastAsia" w:hint="eastAsia"/>
-        </w:rPr>
-        <w:t>相对传址而言</w:t>
-      </w:r>
-      <w:proofErr w:type="gramEnd"/>
-      <w:r>
-        <w:rPr>
-          <w:rFonts w:asciiTheme="minorEastAsia" w:hAnsiTheme="minorEastAsia" w:hint="eastAsia"/>
-        </w:rPr>
-        <w:t>)。</w:t>
+        <w:t>* Java参数，不管是原始类型还是引用类型，传递的都是副本(有另外一种说法是传值，但是说传副本更好理解吧，传值通常是相对传址而言)。</w:t>
       </w:r>
     </w:p>
     <w:p>
@@ -3057,21 +2638,7 @@
         <w:rPr>
           <w:rFonts w:asciiTheme="minorEastAsia" w:hAnsiTheme="minorEastAsia" w:hint="eastAsia"/>
         </w:rPr>
-        <w:t>如果参数类型是原始类型，那么传过来的就是这个参数的一个副本，也就是这个原始参数的值，这个</w:t>
-      </w:r>
-      <w:proofErr w:type="gramStart"/>
-      <w:r>
-        <w:rPr>
-          <w:rFonts w:asciiTheme="minorEastAsia" w:hAnsiTheme="minorEastAsia" w:hint="eastAsia"/>
-        </w:rPr>
-        <w:t>跟之前</w:t>
-      </w:r>
-      <w:proofErr w:type="gramEnd"/>
-      <w:r>
-        <w:rPr>
-          <w:rFonts w:asciiTheme="minorEastAsia" w:hAnsiTheme="minorEastAsia" w:hint="eastAsia"/>
-        </w:rPr>
-        <w:t>所谈的传值是一样的。如果在函数中改变了副本的 值不会改变原始的值.</w:t>
+        <w:t>如果参数类型是原始类型，那么传过来的就是这个参数的一个副本，也就是这个原始参数的值，这个跟之前所谈的传值是一样的。如果在函数中改变了副本的 值不会改变原始的值.</w:t>
       </w:r>
       <w:r>
         <w:rPr>
@@ -3079,192 +2646,292 @@
         </w:rPr>
         <w:t>(</w:t>
       </w:r>
-      <w:proofErr w:type="gramStart"/>
       <w:r>
         <w:rPr>
           <w:rFonts w:asciiTheme="minorEastAsia" w:hAnsiTheme="minorEastAsia"/>
           <w:b/>
           <w:color w:val="FF0000"/>
         </w:rPr>
-        <w:t>把值复制</w:t>
-      </w:r>
-      <w:proofErr w:type="gramEnd"/>
+        <w:t>把值复制了一份</w:t>
+      </w:r>
+      <w:r>
+        <w:rPr>
+          <w:rFonts w:asciiTheme="minorEastAsia" w:hAnsiTheme="minorEastAsia"/>
+        </w:rPr>
+        <w:t>)</w:t>
+      </w:r>
+    </w:p>
+    <w:p>
+      <w:pPr>
+        <w:rPr>
+          <w:rFonts w:asciiTheme="minorEastAsia" w:hAnsiTheme="minorEastAsia"/>
+        </w:rPr>
+      </w:pPr>
+      <w:r>
+        <w:rPr>
+          <w:rFonts w:asciiTheme="minorEastAsia" w:hAnsiTheme="minorEastAsia" w:hint="eastAsia"/>
+        </w:rPr>
+        <w:t xml:space="preserve"> </w:t>
+      </w:r>
+    </w:p>
+    <w:p>
+      <w:pPr>
+        <w:rPr>
+          <w:rFonts w:asciiTheme="minorEastAsia" w:hAnsiTheme="minorEastAsia"/>
+        </w:rPr>
+      </w:pPr>
+      <w:r>
+        <w:rPr>
+          <w:rFonts w:asciiTheme="minorEastAsia" w:hAnsiTheme="minorEastAsia" w:hint="eastAsia"/>
+        </w:rPr>
+        <w:t>*</w:t>
+      </w:r>
+      <w:r>
+        <w:rPr>
+          <w:rFonts w:asciiTheme="minorEastAsia" w:hAnsiTheme="minorEastAsia"/>
+        </w:rPr>
+        <w:t xml:space="preserve"> </w:t>
+      </w:r>
+      <w:r>
+        <w:rPr>
+          <w:rFonts w:asciiTheme="minorEastAsia" w:hAnsiTheme="minorEastAsia" w:hint="eastAsia"/>
+        </w:rPr>
+        <w:t>如果参数类型是引用类型，那么传过来的就是这个引用参数的副本，这个副本存放的是参数的地址。如果在函数中没有改变这个副本的地址，而是改变了地址中的 值，那么在函数内的改变会影响到传入的参数。如果在函数中改变了副本的地址，如new一个，那么副本就指向了一个新的地址，此时传入的参数还是指向原来的 地址，所以不会改变参数的值。</w:t>
+      </w:r>
+    </w:p>
+    <w:p>
+      <w:pPr>
+        <w:rPr>
+          <w:rFonts w:asciiTheme="minorEastAsia" w:hAnsiTheme="minorEastAsia"/>
+        </w:rPr>
+      </w:pPr>
+      <w:r>
+        <w:rPr>
+          <w:rFonts w:asciiTheme="minorEastAsia" w:hAnsiTheme="minorEastAsia" w:hint="eastAsia"/>
+        </w:rPr>
+        <w:t xml:space="preserve"> ( 对象包括对象引用即地址和对象的内容)</w:t>
+      </w:r>
+      <w:r>
+        <w:rPr>
+          <w:rFonts w:asciiTheme="minorEastAsia" w:hAnsiTheme="minorEastAsia"/>
+        </w:rPr>
+        <w:t>(</w:t>
+      </w:r>
       <w:r>
         <w:rPr>
           <w:rFonts w:asciiTheme="minorEastAsia" w:hAnsiTheme="minorEastAsia"/>
           <w:b/>
           <w:color w:val="FF0000"/>
         </w:rPr>
-        <w:t>了一份</w:t>
-      </w:r>
-      <w:r>
-        <w:rPr>
-          <w:rFonts w:asciiTheme="minorEastAsia" w:hAnsiTheme="minorEastAsia"/>
-        </w:rPr>
-        <w:t>)</w:t>
-      </w:r>
-    </w:p>
-    <w:p>
-      <w:pPr>
-        <w:rPr>
-          <w:rFonts w:asciiTheme="minorEastAsia" w:hAnsiTheme="minorEastAsia"/>
-        </w:rPr>
-      </w:pPr>
-      <w:r>
-        <w:rPr>
-          <w:rFonts w:asciiTheme="minorEastAsia" w:hAnsiTheme="minorEastAsia" w:hint="eastAsia"/>
-        </w:rPr>
-        <w:t xml:space="preserve"> </w:t>
-      </w:r>
-    </w:p>
-    <w:p>
-      <w:pPr>
-        <w:rPr>
-          <w:rFonts w:asciiTheme="minorEastAsia" w:hAnsiTheme="minorEastAsia"/>
-        </w:rPr>
-      </w:pPr>
-      <w:r>
-        <w:rPr>
-          <w:rFonts w:asciiTheme="minorEastAsia" w:hAnsiTheme="minorEastAsia" w:hint="eastAsia"/>
-        </w:rPr>
-        <w:t>*</w:t>
-      </w:r>
-      <w:r>
-        <w:rPr>
-          <w:rFonts w:asciiTheme="minorEastAsia" w:hAnsiTheme="minorEastAsia"/>
-        </w:rPr>
-        <w:t xml:space="preserve"> </w:t>
-      </w:r>
-      <w:r>
-        <w:rPr>
-          <w:rFonts w:asciiTheme="minorEastAsia" w:hAnsiTheme="minorEastAsia" w:hint="eastAsia"/>
-        </w:rPr>
-        <w:t>如果参数类型是引用类型，那么传过来的就是这个引用参数的副本，这个副本存放的是参数的地址。如果在函数中没有改变这个副本的地址，而是改变了地址中的 值，那么在函数内的改变会影响到传入的参数。如果在函数中改变了副本的地址，如new一个，那么副本就指向了一个新的地址，此时传入的参数还是指向原来的 地址，所以不会改变参数的值。</w:t>
-      </w:r>
-    </w:p>
-    <w:p>
-      <w:pPr>
-        <w:rPr>
-          <w:rFonts w:asciiTheme="minorEastAsia" w:hAnsiTheme="minorEastAsia"/>
-        </w:rPr>
-      </w:pPr>
-      <w:r>
-        <w:rPr>
-          <w:rFonts w:asciiTheme="minorEastAsia" w:hAnsiTheme="minorEastAsia" w:hint="eastAsia"/>
-        </w:rPr>
-        <w:t xml:space="preserve"> ( 对象包括对象引用即地址和对象的内容)</w:t>
-      </w:r>
-      <w:r>
-        <w:rPr>
-          <w:rFonts w:asciiTheme="minorEastAsia" w:hAnsiTheme="minorEastAsia"/>
-        </w:rPr>
-        <w:t>(</w:t>
-      </w:r>
-      <w:r>
-        <w:rPr>
-          <w:rFonts w:asciiTheme="minorEastAsia" w:hAnsiTheme="minorEastAsia"/>
+        <w:t>把地址复制了一份</w:t>
+      </w:r>
+      <w:r>
+        <w:rPr>
+          <w:rFonts w:asciiTheme="minorEastAsia" w:hAnsiTheme="minorEastAsia" w:hint="eastAsia"/>
           <w:b/>
           <w:color w:val="FF0000"/>
         </w:rPr>
-        <w:t>把地址复制了一份</w:t>
-      </w:r>
-      <w:r>
-        <w:rPr>
-          <w:rFonts w:asciiTheme="minorEastAsia" w:hAnsiTheme="minorEastAsia" w:hint="eastAsia"/>
+        <w:t>，</w:t>
+      </w:r>
+      <w:r>
+        <w:rPr>
+          <w:rFonts w:asciiTheme="minorEastAsia" w:hAnsiTheme="minorEastAsia"/>
           <w:b/>
           <w:color w:val="FF0000"/>
         </w:rPr>
+        <w:t>地址指向的对象内容还是原来的</w:t>
+      </w:r>
+      <w:r>
+        <w:rPr>
+          <w:rFonts w:asciiTheme="minorEastAsia" w:hAnsiTheme="minorEastAsia"/>
+        </w:rPr>
+        <w:t>)</w:t>
+      </w:r>
+    </w:p>
+    <w:p>
+      <w:pPr>
+        <w:rPr>
+          <w:rFonts w:asciiTheme="minorEastAsia" w:hAnsiTheme="minorEastAsia"/>
+        </w:rPr>
+      </w:pPr>
+    </w:p>
+    <w:p>
+      <w:pPr>
+        <w:rPr>
+          <w:rFonts w:asciiTheme="minorEastAsia" w:hAnsiTheme="minorEastAsia"/>
+        </w:rPr>
+      </w:pPr>
+      <w:r>
+        <w:rPr>
+          <w:rFonts w:asciiTheme="minorEastAsia" w:hAnsiTheme="minorEastAsia" w:hint="eastAsia"/>
+        </w:rPr>
+        <w:t>a.传递值的数据类型：八种基本数据类型和String(这样理解可以，但是事实上String也是传递的地址,只是string对象和其他对 象是不同的，string对象是不能被改变的，内容改变就会产生新对象。那么StringBuffer就可以了，但只是改变其内容。不能改变外部变量所指 向的内存地址)。</w:t>
+      </w:r>
+    </w:p>
+    <w:p>
+      <w:pPr>
+        <w:rPr>
+          <w:rFonts w:asciiTheme="minorEastAsia" w:hAnsiTheme="minorEastAsia"/>
+        </w:rPr>
+      </w:pPr>
+    </w:p>
+    <w:p>
+      <w:pPr>
+        <w:rPr>
+          <w:rFonts w:asciiTheme="minorEastAsia" w:hAnsiTheme="minorEastAsia"/>
+        </w:rPr>
+      </w:pPr>
+      <w:r>
+        <w:rPr>
+          <w:rFonts w:asciiTheme="minorEastAsia" w:hAnsiTheme="minorEastAsia" w:hint="eastAsia"/>
+        </w:rPr>
+        <w:t>b.传递地址值的数据类型：除String以外的所有复合数据类型，包括数组、类和接口</w:t>
+      </w:r>
+    </w:p>
+    <w:p>
+      <w:pPr>
+        <w:rPr>
+          <w:rFonts w:asciiTheme="minorEastAsia" w:hAnsiTheme="minorEastAsia"/>
+        </w:rPr>
+      </w:pPr>
+    </w:p>
+    <w:p>
+      <w:pPr>
+        <w:rPr>
+          <w:rFonts w:asciiTheme="minorEastAsia" w:hAnsiTheme="minorEastAsia"/>
+        </w:rPr>
+      </w:pPr>
+    </w:p>
+    <w:p>
+      <w:pPr>
+        <w:pStyle w:val="2"/>
+        <w:rPr>
+          <w:rFonts w:asciiTheme="minorEastAsia" w:eastAsiaTheme="minorEastAsia" w:hAnsiTheme="minorEastAsia"/>
+        </w:rPr>
+      </w:pPr>
+      <w:r>
+        <w:rPr>
+          <w:rFonts w:asciiTheme="minorEastAsia" w:eastAsiaTheme="minorEastAsia" w:hAnsiTheme="minorEastAsia"/>
+        </w:rPr>
+        <w:t>JDK动态代理</w:t>
+      </w:r>
+    </w:p>
+    <w:p>
+      <w:pPr>
+        <w:rPr>
+          <w:rFonts w:asciiTheme="minorEastAsia" w:hAnsiTheme="minorEastAsia"/>
+        </w:rPr>
+      </w:pPr>
+      <w:r>
+        <w:rPr>
+          <w:rFonts w:asciiTheme="minorEastAsia" w:hAnsiTheme="minorEastAsia"/>
+        </w:rPr>
+        <w:t>InvocationHandler</w:t>
+      </w:r>
+      <w:r>
+        <w:rPr>
+          <w:rFonts w:asciiTheme="minorEastAsia" w:hAnsiTheme="minorEastAsia"/>
+        </w:rPr>
+        <w:t>.</w:t>
+      </w:r>
+      <w:r>
+        <w:rPr>
+          <w:rFonts w:asciiTheme="minorEastAsia" w:hAnsiTheme="minorEastAsia"/>
+        </w:rPr>
+        <w:t>invoke</w:t>
+      </w:r>
+      <w:r>
+        <w:rPr>
+          <w:rFonts w:asciiTheme="minorEastAsia" w:hAnsiTheme="minorEastAsia" w:hint="eastAsia"/>
+        </w:rPr>
+        <w:t xml:space="preserve">、 </w:t>
+      </w:r>
+      <w:r>
+        <w:rPr>
+          <w:rFonts w:asciiTheme="minorEastAsia" w:hAnsiTheme="minorEastAsia"/>
+        </w:rPr>
+        <w:t>Proxy.newProxyInstance</w:t>
+      </w:r>
+    </w:p>
+    <w:p>
+      <w:pPr>
+        <w:rPr>
+          <w:rFonts w:asciiTheme="minorEastAsia" w:hAnsiTheme="minorEastAsia"/>
+        </w:rPr>
+      </w:pPr>
+      <w:r>
+        <w:rPr>
+          <w:rFonts w:asciiTheme="minorEastAsia" w:hAnsiTheme="minorEastAsia" w:hint="eastAsia"/>
+        </w:rPr>
+        <w:t>代理类继承</w:t>
+      </w:r>
+      <w:r>
+        <w:rPr>
+          <w:rFonts w:asciiTheme="minorEastAsia" w:hAnsiTheme="minorEastAsia"/>
+        </w:rPr>
+        <w:t>InvocationHandler</w:t>
+      </w:r>
+      <w:r>
+        <w:rPr>
+          <w:rFonts w:asciiTheme="minorEastAsia" w:hAnsiTheme="minorEastAsia" w:hint="eastAsia"/>
+        </w:rPr>
         <w:t>，</w:t>
       </w:r>
       <w:r>
         <w:rPr>
           <w:rFonts w:asciiTheme="minorEastAsia" w:hAnsiTheme="minorEastAsia"/>
-          <w:b/>
-          <w:color w:val="FF0000"/>
-        </w:rPr>
-        <w:t>地址指向的对象内容还是原来的</w:t>
-      </w:r>
-      <w:r>
-        <w:rPr>
-          <w:rFonts w:asciiTheme="minorEastAsia" w:hAnsiTheme="minorEastAsia"/>
-        </w:rPr>
-        <w:t>)</w:t>
-      </w:r>
-    </w:p>
-    <w:p>
-      <w:pPr>
-        <w:rPr>
-          <w:rFonts w:asciiTheme="minorEastAsia" w:hAnsiTheme="minorEastAsia"/>
-        </w:rPr>
-      </w:pPr>
-    </w:p>
-    <w:p>
-      <w:pPr>
-        <w:rPr>
-          <w:rFonts w:asciiTheme="minorEastAsia" w:hAnsiTheme="minorEastAsia"/>
-        </w:rPr>
-      </w:pPr>
-      <w:r>
-        <w:rPr>
-          <w:rFonts w:asciiTheme="minorEastAsia" w:hAnsiTheme="minorEastAsia" w:hint="eastAsia"/>
-        </w:rPr>
-        <w:t xml:space="preserve">a.传递值的数据类型：八种基本数据类型和String(这样理解可以，但是事实上String也是传递的地址,只是string对象和其他对 </w:t>
-      </w:r>
-      <w:proofErr w:type="gramStart"/>
-      <w:r>
-        <w:rPr>
-          <w:rFonts w:asciiTheme="minorEastAsia" w:hAnsiTheme="minorEastAsia" w:hint="eastAsia"/>
-        </w:rPr>
-        <w:t>象</w:t>
-      </w:r>
-      <w:proofErr w:type="gramEnd"/>
-      <w:r>
-        <w:rPr>
-          <w:rFonts w:asciiTheme="minorEastAsia" w:hAnsiTheme="minorEastAsia" w:hint="eastAsia"/>
-        </w:rPr>
-        <w:t>是不同的，string对象是不能被改变的，内容改变就会产生新对象。那么</w:t>
-      </w:r>
-      <w:proofErr w:type="spellStart"/>
-      <w:r>
-        <w:rPr>
-          <w:rFonts w:asciiTheme="minorEastAsia" w:hAnsiTheme="minorEastAsia" w:hint="eastAsia"/>
-        </w:rPr>
-        <w:t>StringBuffer</w:t>
-      </w:r>
-      <w:proofErr w:type="spellEnd"/>
-      <w:r>
-        <w:rPr>
-          <w:rFonts w:asciiTheme="minorEastAsia" w:hAnsiTheme="minorEastAsia" w:hint="eastAsia"/>
-        </w:rPr>
-        <w:t>就可以了，但只是改变其内容。不能改变外部变量所指 向的内存地址)。</w:t>
-      </w:r>
-    </w:p>
-    <w:p>
-      <w:pPr>
-        <w:rPr>
-          <w:rFonts w:asciiTheme="minorEastAsia" w:hAnsiTheme="minorEastAsia"/>
-        </w:rPr>
-      </w:pPr>
-    </w:p>
-    <w:p>
-      <w:pPr>
-        <w:rPr>
-          <w:rFonts w:asciiTheme="minorEastAsia" w:hAnsiTheme="minorEastAsia"/>
-        </w:rPr>
-      </w:pPr>
-      <w:r>
-        <w:rPr>
-          <w:rFonts w:asciiTheme="minorEastAsia" w:hAnsiTheme="minorEastAsia" w:hint="eastAsia"/>
-        </w:rPr>
-        <w:t>b.传递地址值的数据类型：除String以外的所有复合数据类型，包括数组、类和接口</w:t>
-      </w:r>
-    </w:p>
-    <w:p>
-      <w:pPr>
-        <w:rPr>
-          <w:rFonts w:asciiTheme="minorEastAsia" w:hAnsiTheme="minorEastAsia"/>
-        </w:rPr>
-      </w:pPr>
+        </w:rPr>
+        <w:t>并实现</w:t>
+      </w:r>
+      <w:r>
+        <w:rPr>
+          <w:rFonts w:asciiTheme="minorEastAsia" w:hAnsiTheme="minorEastAsia"/>
+        </w:rPr>
+        <w:t>invoke</w:t>
+      </w:r>
+      <w:r>
+        <w:rPr>
+          <w:rFonts w:asciiTheme="minorEastAsia" w:hAnsiTheme="minorEastAsia" w:hint="eastAsia"/>
+        </w:rPr>
+        <w:t>，</w:t>
+      </w:r>
+      <w:r>
+        <w:rPr>
+          <w:rFonts w:asciiTheme="minorEastAsia" w:hAnsiTheme="minorEastAsia"/>
+        </w:rPr>
+        <w:t>该方法会对待执行的实际方法进行代理</w:t>
+      </w:r>
+      <w:r>
+        <w:rPr>
+          <w:rFonts w:asciiTheme="minorEastAsia" w:hAnsiTheme="minorEastAsia" w:hint="eastAsia"/>
+        </w:rPr>
+        <w:t>。</w:t>
+      </w:r>
+    </w:p>
+    <w:p>
+      <w:pPr>
+        <w:rPr>
+          <w:rFonts w:asciiTheme="minorEastAsia" w:hAnsiTheme="minorEastAsia"/>
+        </w:rPr>
+      </w:pPr>
+      <w:r>
+        <w:rPr>
+          <w:rFonts w:asciiTheme="minorEastAsia" w:hAnsiTheme="minorEastAsia" w:hint="eastAsia"/>
+        </w:rPr>
+        <w:t>代理类中通过</w:t>
+      </w:r>
+      <w:r>
+        <w:rPr>
+          <w:rFonts w:asciiTheme="minorEastAsia" w:hAnsiTheme="minorEastAsia"/>
+        </w:rPr>
+        <w:t>Proxy.newProxyInstance</w:t>
+      </w:r>
+      <w:r>
+        <w:rPr>
+          <w:rFonts w:asciiTheme="minorEastAsia" w:hAnsiTheme="minorEastAsia"/>
+        </w:rPr>
+        <w:t>生成指定接口的代理对象</w:t>
+      </w:r>
     </w:p>
     <w:p>
       <w:pPr>
@@ -3277,162 +2944,2962 @@
       <w:pPr>
         <w:pStyle w:val="2"/>
         <w:rPr>
+          <w:rFonts w:asciiTheme="minorEastAsia" w:eastAsiaTheme="minorEastAsia" w:hAnsiTheme="minorEastAsia"/>
+        </w:rPr>
+      </w:pPr>
+      <w:r>
+        <w:rPr>
+          <w:rFonts w:asciiTheme="minorEastAsia" w:eastAsiaTheme="minorEastAsia" w:hAnsiTheme="minorEastAsia"/>
+        </w:rPr>
+        <w:lastRenderedPageBreak/>
+        <w:t>函数编程</w:t>
+      </w:r>
+      <w:r>
+        <w:rPr>
           <w:rFonts w:asciiTheme="minorEastAsia" w:eastAsiaTheme="minorEastAsia" w:hAnsiTheme="minorEastAsia" w:hint="eastAsia"/>
         </w:rPr>
-      </w:pPr>
+        <w:t>：</w:t>
+      </w:r>
       <w:r>
         <w:rPr>
           <w:rFonts w:asciiTheme="minorEastAsia" w:eastAsiaTheme="minorEastAsia" w:hAnsiTheme="minorEastAsia"/>
         </w:rPr>
-        <w:t>JDK动态代理</w:t>
-      </w:r>
-    </w:p>
-    <w:p>
-      <w:pPr>
-        <w:rPr>
-          <w:rFonts w:asciiTheme="minorEastAsia" w:hAnsiTheme="minorEastAsia"/>
-        </w:rPr>
-      </w:pPr>
-      <w:proofErr w:type="spellStart"/>
-      <w:r>
-        <w:rPr>
-          <w:rFonts w:asciiTheme="minorEastAsia" w:hAnsiTheme="minorEastAsia"/>
-        </w:rPr>
-        <w:t>InvocationHandler</w:t>
-      </w:r>
-      <w:r>
-        <w:rPr>
-          <w:rFonts w:asciiTheme="minorEastAsia" w:hAnsiTheme="minorEastAsia"/>
-        </w:rPr>
-        <w:t>.</w:t>
-      </w:r>
-      <w:r>
-        <w:rPr>
-          <w:rFonts w:asciiTheme="minorEastAsia" w:hAnsiTheme="minorEastAsia"/>
-        </w:rPr>
-        <w:t>invoke</w:t>
-      </w:r>
-      <w:proofErr w:type="spellEnd"/>
-      <w:r>
-        <w:rPr>
-          <w:rFonts w:asciiTheme="minorEastAsia" w:hAnsiTheme="minorEastAsia" w:hint="eastAsia"/>
-        </w:rPr>
-        <w:t xml:space="preserve">、 </w:t>
-      </w:r>
-      <w:proofErr w:type="spellStart"/>
-      <w:r>
-        <w:rPr>
-          <w:rFonts w:asciiTheme="minorEastAsia" w:hAnsiTheme="minorEastAsia"/>
-        </w:rPr>
-        <w:t>Proxy.</w:t>
-      </w:r>
-      <w:proofErr w:type="gramStart"/>
-      <w:r>
-        <w:rPr>
-          <w:rFonts w:asciiTheme="minorEastAsia" w:hAnsiTheme="minorEastAsia"/>
-        </w:rPr>
-        <w:t>newProxyInstance</w:t>
-      </w:r>
-      <w:proofErr w:type="spellEnd"/>
-      <w:proofErr w:type="gramEnd"/>
-    </w:p>
-    <w:p>
-      <w:pPr>
-        <w:rPr>
-          <w:rFonts w:asciiTheme="minorEastAsia" w:hAnsiTheme="minorEastAsia"/>
-        </w:rPr>
-      </w:pPr>
-      <w:r>
-        <w:rPr>
-          <w:rFonts w:asciiTheme="minorEastAsia" w:hAnsiTheme="minorEastAsia" w:hint="eastAsia"/>
-        </w:rPr>
-        <w:t>代理类继承</w:t>
-      </w:r>
-      <w:proofErr w:type="spellStart"/>
-      <w:r>
-        <w:rPr>
-          <w:rFonts w:asciiTheme="minorEastAsia" w:hAnsiTheme="minorEastAsia"/>
-        </w:rPr>
-        <w:t>InvocationHandler</w:t>
-      </w:r>
-      <w:proofErr w:type="spellEnd"/>
-      <w:r>
-        <w:rPr>
-          <w:rFonts w:asciiTheme="minorEastAsia" w:hAnsiTheme="minorEastAsia" w:hint="eastAsia"/>
-        </w:rPr>
-        <w:t>，</w:t>
-      </w:r>
-      <w:r>
-        <w:rPr>
-          <w:rFonts w:asciiTheme="minorEastAsia" w:hAnsiTheme="minorEastAsia"/>
-        </w:rPr>
-        <w:t>并实现</w:t>
-      </w:r>
-      <w:r>
-        <w:rPr>
-          <w:rFonts w:asciiTheme="minorEastAsia" w:hAnsiTheme="minorEastAsia"/>
-        </w:rPr>
-        <w:t>invoke</w:t>
-      </w:r>
-      <w:r>
-        <w:rPr>
-          <w:rFonts w:asciiTheme="minorEastAsia" w:hAnsiTheme="minorEastAsia" w:hint="eastAsia"/>
-        </w:rPr>
-        <w:t>，</w:t>
-      </w:r>
-      <w:r>
-        <w:rPr>
-          <w:rFonts w:asciiTheme="minorEastAsia" w:hAnsiTheme="minorEastAsia"/>
-        </w:rPr>
-        <w:t>该方法会对待执行的实际方法进行代理</w:t>
-      </w:r>
-      <w:r>
-        <w:rPr>
-          <w:rFonts w:asciiTheme="minorEastAsia" w:hAnsiTheme="minorEastAsia" w:hint="eastAsia"/>
-        </w:rPr>
-        <w:t>。</w:t>
-      </w:r>
-    </w:p>
-    <w:p>
-      <w:pPr>
-        <w:rPr>
-          <w:rFonts w:asciiTheme="minorEastAsia" w:hAnsiTheme="minorEastAsia" w:hint="eastAsia"/>
-        </w:rPr>
-      </w:pPr>
-      <w:r>
-        <w:rPr>
-          <w:rFonts w:asciiTheme="minorEastAsia" w:hAnsiTheme="minorEastAsia" w:hint="eastAsia"/>
-        </w:rPr>
-        <w:t>代理类</w:t>
-      </w:r>
-      <w:r>
-        <w:rPr>
-          <w:rFonts w:asciiTheme="minorEastAsia" w:hAnsiTheme="minorEastAsia" w:hint="eastAsia"/>
-        </w:rPr>
-        <w:t>中通过</w:t>
-      </w:r>
-      <w:proofErr w:type="spellStart"/>
-      <w:r>
-        <w:rPr>
-          <w:rFonts w:asciiTheme="minorEastAsia" w:hAnsiTheme="minorEastAsia"/>
-        </w:rPr>
-        <w:t>Proxy.newProxyInstance</w:t>
-      </w:r>
-      <w:proofErr w:type="spellEnd"/>
-      <w:r>
-        <w:rPr>
-          <w:rFonts w:asciiTheme="minorEastAsia" w:hAnsiTheme="minorEastAsia"/>
-        </w:rPr>
-        <w:t>生成指定接口的</w:t>
+        <w:t>Lambda</w:t>
+      </w:r>
+    </w:p>
+    <w:p>
+      <w:pPr>
+        <w:widowControl/>
+        <w:shd w:val="clear" w:color="auto" w:fill="FFFFFF"/>
+        <w:tabs>
+          <w:tab w:val="left" w:pos="916"/>
+          <w:tab w:val="left" w:pos="1832"/>
+          <w:tab w:val="left" w:pos="2748"/>
+          <w:tab w:val="left" w:pos="3664"/>
+          <w:tab w:val="left" w:pos="4580"/>
+          <w:tab w:val="left" w:pos="5496"/>
+          <w:tab w:val="left" w:pos="6412"/>
+          <w:tab w:val="left" w:pos="7328"/>
+          <w:tab w:val="left" w:pos="8244"/>
+          <w:tab w:val="left" w:pos="9160"/>
+          <w:tab w:val="left" w:pos="10076"/>
+          <w:tab w:val="left" w:pos="10992"/>
+          <w:tab w:val="left" w:pos="11908"/>
+          <w:tab w:val="left" w:pos="12824"/>
+          <w:tab w:val="left" w:pos="13740"/>
+          <w:tab w:val="left" w:pos="14656"/>
+        </w:tabs>
+        <w:jc w:val="left"/>
+        <w:rPr>
+          <w:rFonts w:ascii="宋体" w:eastAsia="宋体" w:hAnsi="宋体" w:cs="宋体"/>
+          <w:i/>
+          <w:iCs/>
+          <w:color w:val="808080"/>
+          <w:kern w:val="0"/>
+          <w:sz w:val="18"/>
+          <w:szCs w:val="18"/>
+        </w:rPr>
+      </w:pPr>
+      <w:r>
+        <w:rPr>
+          <w:rFonts w:ascii="宋体" w:eastAsia="宋体" w:hAnsi="宋体" w:cs="宋体"/>
+          <w:i/>
+          <w:iCs/>
+          <w:noProof/>
+          <w:color w:val="808080"/>
+          <w:kern w:val="0"/>
+          <w:sz w:val="18"/>
+          <w:szCs w:val="18"/>
+        </w:rPr>
+        <w:drawing>
+          <wp:inline distT="0" distB="0" distL="0" distR="0">
+            <wp:extent cx="5254625" cy="4599305"/>
+            <wp:effectExtent l="0" t="0" r="3175" b="0"/>
+            <wp:docPr id="5" name="图片 5"/>
+            <wp:cNvGraphicFramePr>
+              <a:graphicFrameLocks xmlns:a="http://schemas.openxmlformats.org/drawingml/2006/main" noChangeAspect="1"/>
+            </wp:cNvGraphicFramePr>
+            <a:graphic xmlns:a="http://schemas.openxmlformats.org/drawingml/2006/main">
+              <a:graphicData uri="http://schemas.openxmlformats.org/drawingml/2006/picture">
+                <pic:pic xmlns:pic="http://schemas.openxmlformats.org/drawingml/2006/picture">
+                  <pic:nvPicPr>
+                    <pic:cNvPr id="0" name="Picture 4"/>
+                    <pic:cNvPicPr>
+                      <a:picLocks noChangeAspect="1" noChangeArrowheads="1"/>
+                    </pic:cNvPicPr>
+                  </pic:nvPicPr>
+                  <pic:blipFill>
+                    <a:blip r:embed="rId7">
+                      <a:extLst>
+                        <a:ext uri="{28A0092B-C50C-407E-A947-70E740481C1C}">
+                          <a14:useLocalDpi xmlns:a14="http://schemas.microsoft.com/office/drawing/2010/main" val="0"/>
+                        </a:ext>
+                      </a:extLst>
+                    </a:blip>
+                    <a:srcRect/>
+                    <a:stretch>
+                      <a:fillRect/>
+                    </a:stretch>
+                  </pic:blipFill>
+                  <pic:spPr bwMode="auto">
+                    <a:xfrm>
+                      <a:off x="0" y="0"/>
+                      <a:ext cx="5254625" cy="4599305"/>
+                    </a:xfrm>
+                    <a:prstGeom prst="rect">
+                      <a:avLst/>
+                    </a:prstGeom>
+                    <a:noFill/>
+                    <a:ln>
+                      <a:noFill/>
+                    </a:ln>
+                  </pic:spPr>
+                </pic:pic>
+              </a:graphicData>
+            </a:graphic>
+          </wp:inline>
+        </w:drawing>
       </w:r>
       <w:bookmarkStart w:id="0" w:name="_GoBack"/>
       <w:bookmarkEnd w:id="0"/>
-      <w:r>
-        <w:rPr>
-          <w:rFonts w:asciiTheme="minorEastAsia" w:hAnsiTheme="minorEastAsia"/>
-        </w:rPr>
-        <w:t>代理对象</w:t>
-      </w:r>
+    </w:p>
+    <w:p>
+      <w:pPr>
+        <w:widowControl/>
+        <w:shd w:val="clear" w:color="auto" w:fill="FFFFFF"/>
+        <w:tabs>
+          <w:tab w:val="left" w:pos="916"/>
+          <w:tab w:val="left" w:pos="1832"/>
+          <w:tab w:val="left" w:pos="2748"/>
+          <w:tab w:val="left" w:pos="3664"/>
+          <w:tab w:val="left" w:pos="4580"/>
+          <w:tab w:val="left" w:pos="5496"/>
+          <w:tab w:val="left" w:pos="6412"/>
+          <w:tab w:val="left" w:pos="7328"/>
+          <w:tab w:val="left" w:pos="8244"/>
+          <w:tab w:val="left" w:pos="9160"/>
+          <w:tab w:val="left" w:pos="10076"/>
+          <w:tab w:val="left" w:pos="10992"/>
+          <w:tab w:val="left" w:pos="11908"/>
+          <w:tab w:val="left" w:pos="12824"/>
+          <w:tab w:val="left" w:pos="13740"/>
+          <w:tab w:val="left" w:pos="14656"/>
+        </w:tabs>
+        <w:jc w:val="left"/>
+        <w:rPr>
+          <w:rFonts w:ascii="宋体" w:eastAsia="宋体" w:hAnsi="宋体" w:cs="宋体"/>
+          <w:color w:val="000000"/>
+          <w:kern w:val="0"/>
+          <w:sz w:val="18"/>
+          <w:szCs w:val="18"/>
+        </w:rPr>
+      </w:pPr>
+      <w:r>
+        <w:rPr>
+          <w:rFonts w:ascii="宋体" w:eastAsia="宋体" w:hAnsi="宋体" w:cs="宋体" w:hint="eastAsia"/>
+          <w:i/>
+          <w:iCs/>
+          <w:color w:val="808080"/>
+          <w:kern w:val="0"/>
+          <w:sz w:val="18"/>
+          <w:szCs w:val="18"/>
+        </w:rPr>
+        <w:t>// 输入两个值，返回一个值</w:t>
+      </w:r>
+      <w:r>
+        <w:rPr>
+          <w:rFonts w:ascii="宋体" w:eastAsia="宋体" w:hAnsi="宋体" w:cs="宋体" w:hint="eastAsia"/>
+          <w:i/>
+          <w:iCs/>
+          <w:color w:val="808080"/>
+          <w:kern w:val="0"/>
+          <w:sz w:val="18"/>
+          <w:szCs w:val="18"/>
+        </w:rPr>
+        <w:br/>
+      </w:r>
+      <w:r>
+        <w:rPr>
+          <w:rFonts w:ascii="宋体" w:eastAsia="宋体" w:hAnsi="宋体" w:cs="宋体" w:hint="eastAsia"/>
+          <w:color w:val="000000"/>
+          <w:kern w:val="0"/>
+          <w:sz w:val="18"/>
+          <w:szCs w:val="18"/>
+        </w:rPr>
+        <w:t>BinaryOperator&lt;Long&gt; addExplicit = (Long x, Long y) -&gt; x + y;</w:t>
+      </w:r>
+      <w:r>
+        <w:rPr>
+          <w:rFonts w:ascii="宋体" w:eastAsia="宋体" w:hAnsi="宋体" w:cs="宋体" w:hint="eastAsia"/>
+          <w:color w:val="000000"/>
+          <w:kern w:val="0"/>
+          <w:sz w:val="18"/>
+          <w:szCs w:val="18"/>
+        </w:rPr>
+        <w:br/>
+        <w:t>System.</w:t>
+      </w:r>
+      <w:r>
+        <w:rPr>
+          <w:rFonts w:ascii="宋体" w:eastAsia="宋体" w:hAnsi="宋体" w:cs="宋体" w:hint="eastAsia"/>
+          <w:b/>
+          <w:bCs/>
+          <w:i/>
+          <w:iCs/>
+          <w:color w:val="660E7A"/>
+          <w:kern w:val="0"/>
+          <w:sz w:val="18"/>
+          <w:szCs w:val="18"/>
+        </w:rPr>
+        <w:t>out</w:t>
+      </w:r>
+      <w:r>
+        <w:rPr>
+          <w:rFonts w:ascii="宋体" w:eastAsia="宋体" w:hAnsi="宋体" w:cs="宋体" w:hint="eastAsia"/>
+          <w:color w:val="000000"/>
+          <w:kern w:val="0"/>
+          <w:sz w:val="18"/>
+          <w:szCs w:val="18"/>
+        </w:rPr>
+        <w:t>.println(addExplicit.apply(</w:t>
+      </w:r>
+      <w:r>
+        <w:rPr>
+          <w:rFonts w:ascii="宋体" w:eastAsia="宋体" w:hAnsi="宋体" w:cs="宋体" w:hint="eastAsia"/>
+          <w:color w:val="0000FF"/>
+          <w:kern w:val="0"/>
+          <w:sz w:val="18"/>
+          <w:szCs w:val="18"/>
+        </w:rPr>
+        <w:t>100L</w:t>
+      </w:r>
+      <w:r>
+        <w:rPr>
+          <w:rFonts w:ascii="宋体" w:eastAsia="宋体" w:hAnsi="宋体" w:cs="宋体" w:hint="eastAsia"/>
+          <w:color w:val="000000"/>
+          <w:kern w:val="0"/>
+          <w:sz w:val="18"/>
+          <w:szCs w:val="18"/>
+        </w:rPr>
+        <w:t xml:space="preserve">, </w:t>
+      </w:r>
+      <w:r>
+        <w:rPr>
+          <w:rFonts w:ascii="宋体" w:eastAsia="宋体" w:hAnsi="宋体" w:cs="宋体" w:hint="eastAsia"/>
+          <w:color w:val="0000FF"/>
+          <w:kern w:val="0"/>
+          <w:sz w:val="18"/>
+          <w:szCs w:val="18"/>
+        </w:rPr>
+        <w:t>100L</w:t>
+      </w:r>
+      <w:r>
+        <w:rPr>
+          <w:rFonts w:ascii="宋体" w:eastAsia="宋体" w:hAnsi="宋体" w:cs="宋体" w:hint="eastAsia"/>
+          <w:color w:val="000000"/>
+          <w:kern w:val="0"/>
+          <w:sz w:val="18"/>
+          <w:szCs w:val="18"/>
+        </w:rPr>
+        <w:t>));</w:t>
+      </w:r>
+      <w:r>
+        <w:rPr>
+          <w:rFonts w:ascii="宋体" w:eastAsia="宋体" w:hAnsi="宋体" w:cs="宋体" w:hint="eastAsia"/>
+          <w:color w:val="000000"/>
+          <w:kern w:val="0"/>
+          <w:sz w:val="18"/>
+          <w:szCs w:val="18"/>
+        </w:rPr>
+        <w:br/>
+      </w:r>
+      <w:r>
+        <w:rPr>
+          <w:rFonts w:ascii="宋体" w:eastAsia="宋体" w:hAnsi="宋体" w:cs="宋体" w:hint="eastAsia"/>
+          <w:color w:val="000000"/>
+          <w:kern w:val="0"/>
+          <w:sz w:val="18"/>
+          <w:szCs w:val="18"/>
+        </w:rPr>
+        <w:br/>
+      </w:r>
+      <w:r>
+        <w:rPr>
+          <w:rFonts w:ascii="宋体" w:eastAsia="宋体" w:hAnsi="宋体" w:cs="宋体" w:hint="eastAsia"/>
+          <w:i/>
+          <w:iCs/>
+          <w:color w:val="808080"/>
+          <w:kern w:val="0"/>
+          <w:sz w:val="18"/>
+          <w:szCs w:val="18"/>
+        </w:rPr>
+        <w:t>/** 函数接口 **/</w:t>
+      </w:r>
+      <w:r>
+        <w:rPr>
+          <w:rFonts w:ascii="宋体" w:eastAsia="宋体" w:hAnsi="宋体" w:cs="宋体" w:hint="eastAsia"/>
+          <w:i/>
+          <w:iCs/>
+          <w:color w:val="808080"/>
+          <w:kern w:val="0"/>
+          <w:sz w:val="18"/>
+          <w:szCs w:val="18"/>
+        </w:rPr>
+        <w:br/>
+        <w:t>// 输入一个值，返回 boolean</w:t>
+      </w:r>
+      <w:r>
+        <w:rPr>
+          <w:rFonts w:ascii="宋体" w:eastAsia="宋体" w:hAnsi="宋体" w:cs="宋体" w:hint="eastAsia"/>
+          <w:i/>
+          <w:iCs/>
+          <w:color w:val="808080"/>
+          <w:kern w:val="0"/>
+          <w:sz w:val="18"/>
+          <w:szCs w:val="18"/>
+        </w:rPr>
+        <w:br/>
+      </w:r>
+      <w:r>
+        <w:rPr>
+          <w:rFonts w:ascii="宋体" w:eastAsia="宋体" w:hAnsi="宋体" w:cs="宋体" w:hint="eastAsia"/>
+          <w:color w:val="000000"/>
+          <w:kern w:val="0"/>
+          <w:sz w:val="18"/>
+          <w:szCs w:val="18"/>
+        </w:rPr>
+        <w:t xml:space="preserve">Predicate&lt;Integer&gt; atLeast5 = x -&gt; x &gt; </w:t>
+      </w:r>
+      <w:r>
+        <w:rPr>
+          <w:rFonts w:ascii="宋体" w:eastAsia="宋体" w:hAnsi="宋体" w:cs="宋体" w:hint="eastAsia"/>
+          <w:color w:val="0000FF"/>
+          <w:kern w:val="0"/>
+          <w:sz w:val="18"/>
+          <w:szCs w:val="18"/>
+        </w:rPr>
+        <w:t>5</w:t>
+      </w:r>
+      <w:r>
+        <w:rPr>
+          <w:rFonts w:ascii="宋体" w:eastAsia="宋体" w:hAnsi="宋体" w:cs="宋体" w:hint="eastAsia"/>
+          <w:color w:val="000000"/>
+          <w:kern w:val="0"/>
+          <w:sz w:val="18"/>
+          <w:szCs w:val="18"/>
+        </w:rPr>
+        <w:t>;</w:t>
+      </w:r>
+      <w:r>
+        <w:rPr>
+          <w:rFonts w:ascii="宋体" w:eastAsia="宋体" w:hAnsi="宋体" w:cs="宋体" w:hint="eastAsia"/>
+          <w:color w:val="000000"/>
+          <w:kern w:val="0"/>
+          <w:sz w:val="18"/>
+          <w:szCs w:val="18"/>
+        </w:rPr>
+        <w:br/>
+        <w:t>System.</w:t>
+      </w:r>
+      <w:r>
+        <w:rPr>
+          <w:rFonts w:ascii="宋体" w:eastAsia="宋体" w:hAnsi="宋体" w:cs="宋体" w:hint="eastAsia"/>
+          <w:b/>
+          <w:bCs/>
+          <w:i/>
+          <w:iCs/>
+          <w:color w:val="660E7A"/>
+          <w:kern w:val="0"/>
+          <w:sz w:val="18"/>
+          <w:szCs w:val="18"/>
+        </w:rPr>
+        <w:t>out</w:t>
+      </w:r>
+      <w:r>
+        <w:rPr>
+          <w:rFonts w:ascii="宋体" w:eastAsia="宋体" w:hAnsi="宋体" w:cs="宋体" w:hint="eastAsia"/>
+          <w:color w:val="000000"/>
+          <w:kern w:val="0"/>
+          <w:sz w:val="18"/>
+          <w:szCs w:val="18"/>
+        </w:rPr>
+        <w:t>.println(atLeast5.test(</w:t>
+      </w:r>
+      <w:r>
+        <w:rPr>
+          <w:rFonts w:ascii="宋体" w:eastAsia="宋体" w:hAnsi="宋体" w:cs="宋体" w:hint="eastAsia"/>
+          <w:color w:val="0000FF"/>
+          <w:kern w:val="0"/>
+          <w:sz w:val="18"/>
+          <w:szCs w:val="18"/>
+        </w:rPr>
+        <w:t>10</w:t>
+      </w:r>
+      <w:r>
+        <w:rPr>
+          <w:rFonts w:ascii="宋体" w:eastAsia="宋体" w:hAnsi="宋体" w:cs="宋体" w:hint="eastAsia"/>
+          <w:color w:val="000000"/>
+          <w:kern w:val="0"/>
+          <w:sz w:val="18"/>
+          <w:szCs w:val="18"/>
+        </w:rPr>
+        <w:t>));</w:t>
+      </w:r>
+      <w:r>
+        <w:rPr>
+          <w:rFonts w:ascii="宋体" w:eastAsia="宋体" w:hAnsi="宋体" w:cs="宋体" w:hint="eastAsia"/>
+          <w:color w:val="000000"/>
+          <w:kern w:val="0"/>
+          <w:sz w:val="18"/>
+          <w:szCs w:val="18"/>
+        </w:rPr>
+        <w:br/>
+      </w:r>
+      <w:r>
+        <w:rPr>
+          <w:rFonts w:ascii="宋体" w:eastAsia="宋体" w:hAnsi="宋体" w:cs="宋体" w:hint="eastAsia"/>
+          <w:color w:val="000000"/>
+          <w:kern w:val="0"/>
+          <w:sz w:val="18"/>
+          <w:szCs w:val="18"/>
+        </w:rPr>
+        <w:br/>
+      </w:r>
+      <w:r>
+        <w:rPr>
+          <w:rFonts w:ascii="宋体" w:eastAsia="宋体" w:hAnsi="宋体" w:cs="宋体" w:hint="eastAsia"/>
+          <w:i/>
+          <w:iCs/>
+          <w:color w:val="808080"/>
+          <w:kern w:val="0"/>
+          <w:sz w:val="18"/>
+          <w:szCs w:val="18"/>
+        </w:rPr>
+        <w:t>// 输入一个值，返回void</w:t>
+      </w:r>
+      <w:r>
+        <w:rPr>
+          <w:rFonts w:ascii="宋体" w:eastAsia="宋体" w:hAnsi="宋体" w:cs="宋体" w:hint="eastAsia"/>
+          <w:i/>
+          <w:iCs/>
+          <w:color w:val="808080"/>
+          <w:kern w:val="0"/>
+          <w:sz w:val="18"/>
+          <w:szCs w:val="18"/>
+        </w:rPr>
+        <w:br/>
+      </w:r>
+      <w:r>
+        <w:rPr>
+          <w:rFonts w:ascii="宋体" w:eastAsia="宋体" w:hAnsi="宋体" w:cs="宋体" w:hint="eastAsia"/>
+          <w:color w:val="000000"/>
+          <w:kern w:val="0"/>
+          <w:sz w:val="18"/>
+          <w:szCs w:val="18"/>
+        </w:rPr>
+        <w:t>Consumer&lt;Integer&gt; consumer = x -&gt; System.</w:t>
+      </w:r>
+      <w:r>
+        <w:rPr>
+          <w:rFonts w:ascii="宋体" w:eastAsia="宋体" w:hAnsi="宋体" w:cs="宋体" w:hint="eastAsia"/>
+          <w:b/>
+          <w:bCs/>
+          <w:i/>
+          <w:iCs/>
+          <w:color w:val="660E7A"/>
+          <w:kern w:val="0"/>
+          <w:sz w:val="18"/>
+          <w:szCs w:val="18"/>
+        </w:rPr>
+        <w:t>out</w:t>
+      </w:r>
+      <w:r>
+        <w:rPr>
+          <w:rFonts w:ascii="宋体" w:eastAsia="宋体" w:hAnsi="宋体" w:cs="宋体" w:hint="eastAsia"/>
+          <w:color w:val="000000"/>
+          <w:kern w:val="0"/>
+          <w:sz w:val="18"/>
+          <w:szCs w:val="18"/>
+        </w:rPr>
+        <w:t>.println(x);</w:t>
+      </w:r>
+      <w:r>
+        <w:rPr>
+          <w:rFonts w:ascii="宋体" w:eastAsia="宋体" w:hAnsi="宋体" w:cs="宋体" w:hint="eastAsia"/>
+          <w:color w:val="000000"/>
+          <w:kern w:val="0"/>
+          <w:sz w:val="18"/>
+          <w:szCs w:val="18"/>
+        </w:rPr>
+        <w:br/>
+        <w:t>consumer.accept(</w:t>
+      </w:r>
+      <w:r>
+        <w:rPr>
+          <w:rFonts w:ascii="宋体" w:eastAsia="宋体" w:hAnsi="宋体" w:cs="宋体" w:hint="eastAsia"/>
+          <w:color w:val="0000FF"/>
+          <w:kern w:val="0"/>
+          <w:sz w:val="18"/>
+          <w:szCs w:val="18"/>
+        </w:rPr>
+        <w:t>20</w:t>
+      </w:r>
+      <w:r>
+        <w:rPr>
+          <w:rFonts w:ascii="宋体" w:eastAsia="宋体" w:hAnsi="宋体" w:cs="宋体" w:hint="eastAsia"/>
+          <w:color w:val="000000"/>
+          <w:kern w:val="0"/>
+          <w:sz w:val="18"/>
+          <w:szCs w:val="18"/>
+        </w:rPr>
+        <w:t>);</w:t>
+      </w:r>
+      <w:r>
+        <w:rPr>
+          <w:rFonts w:ascii="宋体" w:eastAsia="宋体" w:hAnsi="宋体" w:cs="宋体" w:hint="eastAsia"/>
+          <w:color w:val="000000"/>
+          <w:kern w:val="0"/>
+          <w:sz w:val="18"/>
+          <w:szCs w:val="18"/>
+        </w:rPr>
+        <w:br/>
+      </w:r>
+      <w:r>
+        <w:rPr>
+          <w:rFonts w:ascii="宋体" w:eastAsia="宋体" w:hAnsi="宋体" w:cs="宋体" w:hint="eastAsia"/>
+          <w:color w:val="000000"/>
+          <w:kern w:val="0"/>
+          <w:sz w:val="18"/>
+          <w:szCs w:val="18"/>
+        </w:rPr>
+        <w:br/>
+      </w:r>
+      <w:r>
+        <w:rPr>
+          <w:rFonts w:ascii="宋体" w:eastAsia="宋体" w:hAnsi="宋体" w:cs="宋体" w:hint="eastAsia"/>
+          <w:i/>
+          <w:iCs/>
+          <w:color w:val="808080"/>
+          <w:kern w:val="0"/>
+          <w:sz w:val="18"/>
+          <w:szCs w:val="18"/>
+        </w:rPr>
+        <w:t>// 输入一个值，返回一个值</w:t>
+      </w:r>
+      <w:r>
+        <w:rPr>
+          <w:rFonts w:ascii="宋体" w:eastAsia="宋体" w:hAnsi="宋体" w:cs="宋体" w:hint="eastAsia"/>
+          <w:i/>
+          <w:iCs/>
+          <w:color w:val="808080"/>
+          <w:kern w:val="0"/>
+          <w:sz w:val="18"/>
+          <w:szCs w:val="18"/>
+        </w:rPr>
+        <w:br/>
+      </w:r>
+      <w:r>
+        <w:rPr>
+          <w:rFonts w:ascii="宋体" w:eastAsia="宋体" w:hAnsi="宋体" w:cs="宋体" w:hint="eastAsia"/>
+          <w:color w:val="000000"/>
+          <w:kern w:val="0"/>
+          <w:sz w:val="18"/>
+          <w:szCs w:val="18"/>
+        </w:rPr>
+        <w:t>Function&lt;Integer, String&gt; ff = x -&gt; x.toString();</w:t>
+      </w:r>
+      <w:r>
+        <w:rPr>
+          <w:rFonts w:ascii="宋体" w:eastAsia="宋体" w:hAnsi="宋体" w:cs="宋体" w:hint="eastAsia"/>
+          <w:color w:val="000000"/>
+          <w:kern w:val="0"/>
+          <w:sz w:val="18"/>
+          <w:szCs w:val="18"/>
+        </w:rPr>
+        <w:br/>
+        <w:t>System.</w:t>
+      </w:r>
+      <w:r>
+        <w:rPr>
+          <w:rFonts w:ascii="宋体" w:eastAsia="宋体" w:hAnsi="宋体" w:cs="宋体" w:hint="eastAsia"/>
+          <w:b/>
+          <w:bCs/>
+          <w:i/>
+          <w:iCs/>
+          <w:color w:val="660E7A"/>
+          <w:kern w:val="0"/>
+          <w:sz w:val="18"/>
+          <w:szCs w:val="18"/>
+        </w:rPr>
+        <w:t>out</w:t>
+      </w:r>
+      <w:r>
+        <w:rPr>
+          <w:rFonts w:ascii="宋体" w:eastAsia="宋体" w:hAnsi="宋体" w:cs="宋体" w:hint="eastAsia"/>
+          <w:color w:val="000000"/>
+          <w:kern w:val="0"/>
+          <w:sz w:val="18"/>
+          <w:szCs w:val="18"/>
+        </w:rPr>
+        <w:t>.println(ff.apply(</w:t>
+      </w:r>
+      <w:r>
+        <w:rPr>
+          <w:rFonts w:ascii="宋体" w:eastAsia="宋体" w:hAnsi="宋体" w:cs="宋体" w:hint="eastAsia"/>
+          <w:color w:val="0000FF"/>
+          <w:kern w:val="0"/>
+          <w:sz w:val="18"/>
+          <w:szCs w:val="18"/>
+        </w:rPr>
+        <w:t>120</w:t>
+      </w:r>
+      <w:r>
+        <w:rPr>
+          <w:rFonts w:ascii="宋体" w:eastAsia="宋体" w:hAnsi="宋体" w:cs="宋体" w:hint="eastAsia"/>
+          <w:color w:val="000000"/>
+          <w:kern w:val="0"/>
+          <w:sz w:val="18"/>
+          <w:szCs w:val="18"/>
+        </w:rPr>
+        <w:t>));</w:t>
+      </w:r>
+      <w:r>
+        <w:rPr>
+          <w:rFonts w:ascii="宋体" w:eastAsia="宋体" w:hAnsi="宋体" w:cs="宋体" w:hint="eastAsia"/>
+          <w:color w:val="000000"/>
+          <w:kern w:val="0"/>
+          <w:sz w:val="18"/>
+          <w:szCs w:val="18"/>
+        </w:rPr>
+        <w:br/>
+      </w:r>
+      <w:r>
+        <w:rPr>
+          <w:rFonts w:ascii="宋体" w:eastAsia="宋体" w:hAnsi="宋体" w:cs="宋体" w:hint="eastAsia"/>
+          <w:color w:val="000000"/>
+          <w:kern w:val="0"/>
+          <w:sz w:val="18"/>
+          <w:szCs w:val="18"/>
+        </w:rPr>
+        <w:br/>
+      </w:r>
+      <w:r>
+        <w:rPr>
+          <w:rFonts w:ascii="宋体" w:eastAsia="宋体" w:hAnsi="宋体" w:cs="宋体" w:hint="eastAsia"/>
+          <w:i/>
+          <w:iCs/>
+          <w:color w:val="808080"/>
+          <w:kern w:val="0"/>
+          <w:sz w:val="18"/>
+          <w:szCs w:val="18"/>
+        </w:rPr>
+        <w:t>// 无参输入，返回一个值</w:t>
+      </w:r>
+      <w:r>
+        <w:rPr>
+          <w:rFonts w:ascii="宋体" w:eastAsia="宋体" w:hAnsi="宋体" w:cs="宋体" w:hint="eastAsia"/>
+          <w:i/>
+          <w:iCs/>
+          <w:color w:val="808080"/>
+          <w:kern w:val="0"/>
+          <w:sz w:val="18"/>
+          <w:szCs w:val="18"/>
+        </w:rPr>
+        <w:br/>
+      </w:r>
+      <w:r>
+        <w:rPr>
+          <w:rFonts w:ascii="宋体" w:eastAsia="宋体" w:hAnsi="宋体" w:cs="宋体" w:hint="eastAsia"/>
+          <w:color w:val="000000"/>
+          <w:kern w:val="0"/>
+          <w:sz w:val="18"/>
+          <w:szCs w:val="18"/>
+        </w:rPr>
+        <w:lastRenderedPageBreak/>
+        <w:t xml:space="preserve">Supplier&lt;Integer&gt; supplier = () -&gt; </w:t>
+      </w:r>
+      <w:r>
+        <w:rPr>
+          <w:rFonts w:ascii="宋体" w:eastAsia="宋体" w:hAnsi="宋体" w:cs="宋体" w:hint="eastAsia"/>
+          <w:color w:val="0000FF"/>
+          <w:kern w:val="0"/>
+          <w:sz w:val="18"/>
+          <w:szCs w:val="18"/>
+        </w:rPr>
+        <w:t>5</w:t>
+      </w:r>
+      <w:r>
+        <w:rPr>
+          <w:rFonts w:ascii="宋体" w:eastAsia="宋体" w:hAnsi="宋体" w:cs="宋体" w:hint="eastAsia"/>
+          <w:color w:val="000000"/>
+          <w:kern w:val="0"/>
+          <w:sz w:val="18"/>
+          <w:szCs w:val="18"/>
+        </w:rPr>
+        <w:t>;</w:t>
+      </w:r>
+      <w:r>
+        <w:rPr>
+          <w:rFonts w:ascii="宋体" w:eastAsia="宋体" w:hAnsi="宋体" w:cs="宋体" w:hint="eastAsia"/>
+          <w:color w:val="000000"/>
+          <w:kern w:val="0"/>
+          <w:sz w:val="18"/>
+          <w:szCs w:val="18"/>
+        </w:rPr>
+        <w:br/>
+        <w:t>System.</w:t>
+      </w:r>
+      <w:r>
+        <w:rPr>
+          <w:rFonts w:ascii="宋体" w:eastAsia="宋体" w:hAnsi="宋体" w:cs="宋体" w:hint="eastAsia"/>
+          <w:b/>
+          <w:bCs/>
+          <w:i/>
+          <w:iCs/>
+          <w:color w:val="660E7A"/>
+          <w:kern w:val="0"/>
+          <w:sz w:val="18"/>
+          <w:szCs w:val="18"/>
+        </w:rPr>
+        <w:t>out</w:t>
+      </w:r>
+      <w:r>
+        <w:rPr>
+          <w:rFonts w:ascii="宋体" w:eastAsia="宋体" w:hAnsi="宋体" w:cs="宋体" w:hint="eastAsia"/>
+          <w:color w:val="000000"/>
+          <w:kern w:val="0"/>
+          <w:sz w:val="18"/>
+          <w:szCs w:val="18"/>
+        </w:rPr>
+        <w:t>.println(supplier.get());</w:t>
+      </w:r>
+      <w:r>
+        <w:rPr>
+          <w:rFonts w:ascii="宋体" w:eastAsia="宋体" w:hAnsi="宋体" w:cs="宋体" w:hint="eastAsia"/>
+          <w:color w:val="000000"/>
+          <w:kern w:val="0"/>
+          <w:sz w:val="18"/>
+          <w:szCs w:val="18"/>
+        </w:rPr>
+        <w:br/>
+      </w:r>
+      <w:r>
+        <w:rPr>
+          <w:rFonts w:ascii="宋体" w:eastAsia="宋体" w:hAnsi="宋体" w:cs="宋体" w:hint="eastAsia"/>
+          <w:color w:val="000000"/>
+          <w:kern w:val="0"/>
+          <w:sz w:val="18"/>
+          <w:szCs w:val="18"/>
+        </w:rPr>
+        <w:br/>
+      </w:r>
+      <w:r>
+        <w:rPr>
+          <w:rFonts w:ascii="宋体" w:eastAsia="宋体" w:hAnsi="宋体" w:cs="宋体" w:hint="eastAsia"/>
+          <w:i/>
+          <w:iCs/>
+          <w:color w:val="808080"/>
+          <w:kern w:val="0"/>
+          <w:sz w:val="18"/>
+          <w:szCs w:val="18"/>
+        </w:rPr>
+        <w:t>// 输入一个值，返回一个值</w:t>
+      </w:r>
+      <w:r>
+        <w:rPr>
+          <w:rFonts w:ascii="宋体" w:eastAsia="宋体" w:hAnsi="宋体" w:cs="宋体" w:hint="eastAsia"/>
+          <w:i/>
+          <w:iCs/>
+          <w:color w:val="808080"/>
+          <w:kern w:val="0"/>
+          <w:sz w:val="18"/>
+          <w:szCs w:val="18"/>
+        </w:rPr>
+        <w:br/>
+      </w:r>
+      <w:r>
+        <w:rPr>
+          <w:rFonts w:ascii="宋体" w:eastAsia="宋体" w:hAnsi="宋体" w:cs="宋体" w:hint="eastAsia"/>
+          <w:color w:val="000000"/>
+          <w:kern w:val="0"/>
+          <w:sz w:val="18"/>
+          <w:szCs w:val="18"/>
+        </w:rPr>
+        <w:t>UnaryOperator&lt;Integer&gt; unaryOperator = x -&gt; x;</w:t>
+      </w:r>
+      <w:r>
+        <w:rPr>
+          <w:rFonts w:ascii="宋体" w:eastAsia="宋体" w:hAnsi="宋体" w:cs="宋体" w:hint="eastAsia"/>
+          <w:color w:val="000000"/>
+          <w:kern w:val="0"/>
+          <w:sz w:val="18"/>
+          <w:szCs w:val="18"/>
+        </w:rPr>
+        <w:br/>
+        <w:t>System.</w:t>
+      </w:r>
+      <w:r>
+        <w:rPr>
+          <w:rFonts w:ascii="宋体" w:eastAsia="宋体" w:hAnsi="宋体" w:cs="宋体" w:hint="eastAsia"/>
+          <w:b/>
+          <w:bCs/>
+          <w:i/>
+          <w:iCs/>
+          <w:color w:val="660E7A"/>
+          <w:kern w:val="0"/>
+          <w:sz w:val="18"/>
+          <w:szCs w:val="18"/>
+        </w:rPr>
+        <w:t>out</w:t>
+      </w:r>
+      <w:r>
+        <w:rPr>
+          <w:rFonts w:ascii="宋体" w:eastAsia="宋体" w:hAnsi="宋体" w:cs="宋体" w:hint="eastAsia"/>
+          <w:color w:val="000000"/>
+          <w:kern w:val="0"/>
+          <w:sz w:val="18"/>
+          <w:szCs w:val="18"/>
+        </w:rPr>
+        <w:t>.println(unaryOperator.apply(</w:t>
+      </w:r>
+      <w:r>
+        <w:rPr>
+          <w:rFonts w:ascii="宋体" w:eastAsia="宋体" w:hAnsi="宋体" w:cs="宋体" w:hint="eastAsia"/>
+          <w:color w:val="0000FF"/>
+          <w:kern w:val="0"/>
+          <w:sz w:val="18"/>
+          <w:szCs w:val="18"/>
+        </w:rPr>
+        <w:t>220</w:t>
+      </w:r>
+      <w:r>
+        <w:rPr>
+          <w:rFonts w:ascii="宋体" w:eastAsia="宋体" w:hAnsi="宋体" w:cs="宋体" w:hint="eastAsia"/>
+          <w:color w:val="000000"/>
+          <w:kern w:val="0"/>
+          <w:sz w:val="18"/>
+          <w:szCs w:val="18"/>
+        </w:rPr>
+        <w:t>));</w:t>
+      </w:r>
+    </w:p>
+    <w:p>
+      <w:pPr>
+        <w:rPr>
+          <w:rFonts w:asciiTheme="minorEastAsia" w:hAnsiTheme="minorEastAsia"/>
+        </w:rPr>
+      </w:pPr>
+    </w:p>
+    <w:p>
+      <w:pPr>
+        <w:rPr>
+          <w:rFonts w:asciiTheme="minorEastAsia" w:hAnsiTheme="minorEastAsia"/>
+        </w:rPr>
+      </w:pPr>
+    </w:p>
+    <w:p>
+      <w:pPr>
+        <w:pStyle w:val="HTML0"/>
+        <w:shd w:val="clear" w:color="auto" w:fill="FFFFFF"/>
+        <w:rPr>
+          <w:color w:val="000000"/>
+          <w:sz w:val="18"/>
+          <w:szCs w:val="18"/>
+        </w:rPr>
+      </w:pPr>
+      <w:r>
+        <w:rPr>
+          <w:rFonts w:hint="eastAsia"/>
+          <w:i/>
+          <w:iCs/>
+          <w:color w:val="808080"/>
+          <w:sz w:val="18"/>
+          <w:szCs w:val="18"/>
+        </w:rPr>
+        <w:t>/** 迭代方式 **/</w:t>
+      </w:r>
+      <w:r>
+        <w:rPr>
+          <w:rFonts w:hint="eastAsia"/>
+          <w:i/>
+          <w:iCs/>
+          <w:color w:val="808080"/>
+          <w:sz w:val="18"/>
+          <w:szCs w:val="18"/>
+        </w:rPr>
+        <w:br/>
+      </w:r>
+      <w:r>
+        <w:rPr>
+          <w:rFonts w:hint="eastAsia"/>
+          <w:color w:val="000000"/>
+          <w:sz w:val="18"/>
+          <w:szCs w:val="18"/>
+        </w:rPr>
+        <w:t xml:space="preserve">List&lt;Artist&gt; artists = </w:t>
+      </w:r>
+      <w:r>
+        <w:rPr>
+          <w:rFonts w:hint="eastAsia"/>
+          <w:b/>
+          <w:bCs/>
+          <w:color w:val="000080"/>
+          <w:sz w:val="18"/>
+          <w:szCs w:val="18"/>
+        </w:rPr>
+        <w:t xml:space="preserve">new </w:t>
+      </w:r>
+      <w:r>
+        <w:rPr>
+          <w:rFonts w:hint="eastAsia"/>
+          <w:color w:val="000000"/>
+          <w:sz w:val="18"/>
+          <w:szCs w:val="18"/>
+        </w:rPr>
+        <w:t>ArrayList&lt;&gt;();</w:t>
+      </w:r>
+      <w:r>
+        <w:rPr>
+          <w:rFonts w:hint="eastAsia"/>
+          <w:color w:val="000000"/>
+          <w:sz w:val="18"/>
+          <w:szCs w:val="18"/>
+        </w:rPr>
+        <w:br/>
+      </w:r>
+      <w:r>
+        <w:rPr>
+          <w:rFonts w:hint="eastAsia"/>
+          <w:i/>
+          <w:iCs/>
+          <w:color w:val="808080"/>
+          <w:sz w:val="18"/>
+          <w:szCs w:val="18"/>
+        </w:rPr>
+        <w:t>// 内部迭代：Lambda</w:t>
+      </w:r>
+      <w:r>
+        <w:rPr>
+          <w:rFonts w:hint="eastAsia"/>
+          <w:i/>
+          <w:iCs/>
+          <w:color w:val="808080"/>
+          <w:sz w:val="18"/>
+          <w:szCs w:val="18"/>
+        </w:rPr>
+        <w:br/>
+      </w:r>
+      <w:r>
+        <w:rPr>
+          <w:rFonts w:hint="eastAsia"/>
+          <w:color w:val="000000"/>
+          <w:sz w:val="18"/>
+          <w:szCs w:val="18"/>
+        </w:rPr>
+        <w:t>Long count = artists.stream()</w:t>
+      </w:r>
+      <w:r>
+        <w:rPr>
+          <w:rFonts w:hint="eastAsia"/>
+          <w:color w:val="000000"/>
+          <w:sz w:val="18"/>
+          <w:szCs w:val="18"/>
+        </w:rPr>
+        <w:br/>
+        <w:t xml:space="preserve">      .filter(artist -&gt; artist.getOrigin() == </w:t>
+      </w:r>
+      <w:r>
+        <w:rPr>
+          <w:rFonts w:hint="eastAsia"/>
+          <w:b/>
+          <w:bCs/>
+          <w:color w:val="008000"/>
+          <w:sz w:val="18"/>
+          <w:szCs w:val="18"/>
+        </w:rPr>
+        <w:t>"London"</w:t>
+      </w:r>
+      <w:r>
+        <w:rPr>
+          <w:rFonts w:hint="eastAsia"/>
+          <w:color w:val="000000"/>
+          <w:sz w:val="18"/>
+          <w:szCs w:val="18"/>
+        </w:rPr>
+        <w:t>).count();</w:t>
+      </w:r>
+      <w:r>
+        <w:rPr>
+          <w:rFonts w:hint="eastAsia"/>
+          <w:color w:val="000000"/>
+          <w:sz w:val="18"/>
+          <w:szCs w:val="18"/>
+        </w:rPr>
+        <w:br/>
+      </w:r>
+      <w:r>
+        <w:rPr>
+          <w:rFonts w:hint="eastAsia"/>
+          <w:color w:val="000000"/>
+          <w:sz w:val="18"/>
+          <w:szCs w:val="18"/>
+        </w:rPr>
+        <w:br/>
+      </w:r>
+      <w:r>
+        <w:rPr>
+          <w:rFonts w:hint="eastAsia"/>
+          <w:i/>
+          <w:iCs/>
+          <w:color w:val="808080"/>
+          <w:sz w:val="18"/>
+          <w:szCs w:val="18"/>
+        </w:rPr>
+        <w:t>// 外部迭代：foreach循环(封装了迭代的语法糖)</w:t>
+      </w:r>
+      <w:r>
+        <w:rPr>
+          <w:rFonts w:hint="eastAsia"/>
+          <w:i/>
+          <w:iCs/>
+          <w:color w:val="808080"/>
+          <w:sz w:val="18"/>
+          <w:szCs w:val="18"/>
+        </w:rPr>
+        <w:br/>
+      </w:r>
+      <w:r>
+        <w:rPr>
+          <w:rFonts w:hint="eastAsia"/>
+          <w:b/>
+          <w:bCs/>
+          <w:color w:val="000080"/>
+          <w:sz w:val="18"/>
+          <w:szCs w:val="18"/>
+        </w:rPr>
+        <w:t xml:space="preserve">for </w:t>
+      </w:r>
+      <w:r>
+        <w:rPr>
+          <w:rFonts w:hint="eastAsia"/>
+          <w:color w:val="000000"/>
+          <w:sz w:val="18"/>
+          <w:szCs w:val="18"/>
+        </w:rPr>
+        <w:t>(Artist artist : artists) {</w:t>
+      </w:r>
+      <w:r>
+        <w:rPr>
+          <w:rFonts w:hint="eastAsia"/>
+          <w:color w:val="000000"/>
+          <w:sz w:val="18"/>
+          <w:szCs w:val="18"/>
+        </w:rPr>
+        <w:br/>
+        <w:t xml:space="preserve">   </w:t>
+      </w:r>
+      <w:r>
+        <w:rPr>
+          <w:rFonts w:hint="eastAsia"/>
+          <w:b/>
+          <w:bCs/>
+          <w:color w:val="000080"/>
+          <w:sz w:val="18"/>
+          <w:szCs w:val="18"/>
+        </w:rPr>
+        <w:t xml:space="preserve">if </w:t>
+      </w:r>
+      <w:r>
+        <w:rPr>
+          <w:rFonts w:hint="eastAsia"/>
+          <w:color w:val="000000"/>
+          <w:sz w:val="18"/>
+          <w:szCs w:val="18"/>
+        </w:rPr>
+        <w:t xml:space="preserve">(artist.getOrigin() == </w:t>
+      </w:r>
+      <w:r>
+        <w:rPr>
+          <w:rFonts w:hint="eastAsia"/>
+          <w:b/>
+          <w:bCs/>
+          <w:color w:val="008000"/>
+          <w:sz w:val="18"/>
+          <w:szCs w:val="18"/>
+        </w:rPr>
+        <w:t>"London"</w:t>
+      </w:r>
+      <w:r>
+        <w:rPr>
+          <w:rFonts w:hint="eastAsia"/>
+          <w:color w:val="000000"/>
+          <w:sz w:val="18"/>
+          <w:szCs w:val="18"/>
+        </w:rPr>
+        <w:t>) {</w:t>
+      </w:r>
+      <w:r>
+        <w:rPr>
+          <w:rFonts w:hint="eastAsia"/>
+          <w:color w:val="000000"/>
+          <w:sz w:val="18"/>
+          <w:szCs w:val="18"/>
+        </w:rPr>
+        <w:br/>
+        <w:t xml:space="preserve">      count++;</w:t>
+      </w:r>
+      <w:r>
+        <w:rPr>
+          <w:rFonts w:hint="eastAsia"/>
+          <w:color w:val="000000"/>
+          <w:sz w:val="18"/>
+          <w:szCs w:val="18"/>
+        </w:rPr>
+        <w:br/>
+        <w:t xml:space="preserve">   }</w:t>
+      </w:r>
+      <w:r>
+        <w:rPr>
+          <w:rFonts w:hint="eastAsia"/>
+          <w:color w:val="000000"/>
+          <w:sz w:val="18"/>
+          <w:szCs w:val="18"/>
+        </w:rPr>
+        <w:br/>
+        <w:t>}</w:t>
+      </w:r>
+      <w:r>
+        <w:rPr>
+          <w:rFonts w:hint="eastAsia"/>
+          <w:color w:val="000000"/>
+          <w:sz w:val="18"/>
+          <w:szCs w:val="18"/>
+        </w:rPr>
+        <w:br/>
+      </w:r>
+      <w:r>
+        <w:rPr>
+          <w:rFonts w:hint="eastAsia"/>
+          <w:color w:val="000000"/>
+          <w:sz w:val="18"/>
+          <w:szCs w:val="18"/>
+        </w:rPr>
+        <w:br/>
+      </w:r>
+      <w:r>
+        <w:rPr>
+          <w:rFonts w:hint="eastAsia"/>
+          <w:i/>
+          <w:iCs/>
+          <w:color w:val="808080"/>
+          <w:sz w:val="18"/>
+          <w:szCs w:val="18"/>
+        </w:rPr>
+        <w:t>// 外部迭代：迭代器方式</w:t>
+      </w:r>
+      <w:r>
+        <w:rPr>
+          <w:rFonts w:hint="eastAsia"/>
+          <w:i/>
+          <w:iCs/>
+          <w:color w:val="808080"/>
+          <w:sz w:val="18"/>
+          <w:szCs w:val="18"/>
+        </w:rPr>
+        <w:br/>
+      </w:r>
+      <w:r>
+        <w:rPr>
+          <w:rFonts w:hint="eastAsia"/>
+          <w:color w:val="000000"/>
+          <w:sz w:val="18"/>
+          <w:szCs w:val="18"/>
+        </w:rPr>
+        <w:t>Iterator&lt;Artist&gt; iterator = artists.iterator();</w:t>
+      </w:r>
+      <w:r>
+        <w:rPr>
+          <w:rFonts w:hint="eastAsia"/>
+          <w:color w:val="000000"/>
+          <w:sz w:val="18"/>
+          <w:szCs w:val="18"/>
+        </w:rPr>
+        <w:br/>
+      </w:r>
+      <w:r>
+        <w:rPr>
+          <w:rFonts w:hint="eastAsia"/>
+          <w:b/>
+          <w:bCs/>
+          <w:color w:val="000080"/>
+          <w:sz w:val="18"/>
+          <w:szCs w:val="18"/>
+        </w:rPr>
+        <w:t xml:space="preserve">while </w:t>
+      </w:r>
+      <w:r>
+        <w:rPr>
+          <w:rFonts w:hint="eastAsia"/>
+          <w:color w:val="000000"/>
+          <w:sz w:val="18"/>
+          <w:szCs w:val="18"/>
+        </w:rPr>
+        <w:t>(iterator.hasNext()) {</w:t>
+      </w:r>
+      <w:r>
+        <w:rPr>
+          <w:rFonts w:hint="eastAsia"/>
+          <w:color w:val="000000"/>
+          <w:sz w:val="18"/>
+          <w:szCs w:val="18"/>
+        </w:rPr>
+        <w:br/>
+        <w:t xml:space="preserve">   Artist artist = iterator.next();</w:t>
+      </w:r>
+      <w:r>
+        <w:rPr>
+          <w:rFonts w:hint="eastAsia"/>
+          <w:color w:val="000000"/>
+          <w:sz w:val="18"/>
+          <w:szCs w:val="18"/>
+        </w:rPr>
+        <w:br/>
+        <w:t xml:space="preserve">   </w:t>
+      </w:r>
+      <w:r>
+        <w:rPr>
+          <w:rFonts w:hint="eastAsia"/>
+          <w:b/>
+          <w:bCs/>
+          <w:color w:val="000080"/>
+          <w:sz w:val="18"/>
+          <w:szCs w:val="18"/>
+        </w:rPr>
+        <w:t xml:space="preserve">if </w:t>
+      </w:r>
+      <w:r>
+        <w:rPr>
+          <w:rFonts w:hint="eastAsia"/>
+          <w:color w:val="000000"/>
+          <w:sz w:val="18"/>
+          <w:szCs w:val="18"/>
+        </w:rPr>
+        <w:t xml:space="preserve">(artist.getOrigin() == </w:t>
+      </w:r>
+      <w:r>
+        <w:rPr>
+          <w:rFonts w:hint="eastAsia"/>
+          <w:b/>
+          <w:bCs/>
+          <w:color w:val="008000"/>
+          <w:sz w:val="18"/>
+          <w:szCs w:val="18"/>
+        </w:rPr>
+        <w:t>"London"</w:t>
+      </w:r>
+      <w:r>
+        <w:rPr>
+          <w:rFonts w:hint="eastAsia"/>
+          <w:color w:val="000000"/>
+          <w:sz w:val="18"/>
+          <w:szCs w:val="18"/>
+        </w:rPr>
+        <w:t>) {</w:t>
+      </w:r>
+      <w:r>
+        <w:rPr>
+          <w:rFonts w:hint="eastAsia"/>
+          <w:color w:val="000000"/>
+          <w:sz w:val="18"/>
+          <w:szCs w:val="18"/>
+        </w:rPr>
+        <w:br/>
+        <w:t xml:space="preserve">      count++;</w:t>
+      </w:r>
+      <w:r>
+        <w:rPr>
+          <w:rFonts w:hint="eastAsia"/>
+          <w:color w:val="000000"/>
+          <w:sz w:val="18"/>
+          <w:szCs w:val="18"/>
+        </w:rPr>
+        <w:br/>
+        <w:t xml:space="preserve">   }</w:t>
+      </w:r>
+      <w:r>
+        <w:rPr>
+          <w:rFonts w:hint="eastAsia"/>
+          <w:color w:val="000000"/>
+          <w:sz w:val="18"/>
+          <w:szCs w:val="18"/>
+        </w:rPr>
+        <w:br/>
+        <w:t>}</w:t>
+      </w:r>
+    </w:p>
+    <w:p>
+      <w:pPr>
+        <w:rPr>
+          <w:rFonts w:asciiTheme="minorEastAsia" w:hAnsiTheme="minorEastAsia"/>
+        </w:rPr>
+      </w:pPr>
+    </w:p>
+    <w:p>
+      <w:pPr>
+        <w:rPr>
+          <w:rFonts w:asciiTheme="minorEastAsia" w:hAnsiTheme="minorEastAsia"/>
+        </w:rPr>
+      </w:pPr>
+    </w:p>
+    <w:p>
+      <w:pPr>
+        <w:pStyle w:val="HTML0"/>
+        <w:shd w:val="clear" w:color="auto" w:fill="FFFFFF"/>
+        <w:rPr>
+          <w:color w:val="000000"/>
+          <w:sz w:val="18"/>
+          <w:szCs w:val="18"/>
+        </w:rPr>
+      </w:pPr>
+      <w:r>
+        <w:rPr>
+          <w:rFonts w:hint="eastAsia"/>
+          <w:i/>
+          <w:iCs/>
+          <w:color w:val="808080"/>
+          <w:sz w:val="18"/>
+          <w:szCs w:val="18"/>
+        </w:rPr>
+        <w:t>// 只描述Stream，最终不产生新集合的方法叫做惰性求值方法：返回值是Stream</w:t>
+      </w:r>
+      <w:r>
+        <w:rPr>
+          <w:rFonts w:hint="eastAsia"/>
+          <w:i/>
+          <w:iCs/>
+          <w:color w:val="808080"/>
+          <w:sz w:val="18"/>
+          <w:szCs w:val="18"/>
+        </w:rPr>
+        <w:br/>
+        <w:t>// 最终会从Stream产生值的方法叫做及早求值方法：返回另一个值或void</w:t>
+      </w:r>
+      <w:r>
+        <w:rPr>
+          <w:rFonts w:hint="eastAsia"/>
+          <w:i/>
+          <w:iCs/>
+          <w:color w:val="808080"/>
+          <w:sz w:val="18"/>
+          <w:szCs w:val="18"/>
+        </w:rPr>
+        <w:br/>
+      </w:r>
+      <w:r>
+        <w:rPr>
+          <w:rFonts w:hint="eastAsia"/>
+          <w:color w:val="000000"/>
+          <w:sz w:val="18"/>
+          <w:szCs w:val="18"/>
+        </w:rPr>
+        <w:t xml:space="preserve">List&lt;Integer&gt; list = </w:t>
+      </w:r>
+      <w:r>
+        <w:rPr>
+          <w:rFonts w:hint="eastAsia"/>
+          <w:b/>
+          <w:bCs/>
+          <w:color w:val="000080"/>
+          <w:sz w:val="18"/>
+          <w:szCs w:val="18"/>
+        </w:rPr>
+        <w:t xml:space="preserve">new </w:t>
+      </w:r>
+      <w:r>
+        <w:rPr>
+          <w:rFonts w:hint="eastAsia"/>
+          <w:color w:val="000000"/>
+          <w:sz w:val="18"/>
+          <w:szCs w:val="18"/>
+        </w:rPr>
+        <w:t>ArrayList&lt;&gt;();</w:t>
+      </w:r>
+      <w:r>
+        <w:rPr>
+          <w:rFonts w:hint="eastAsia"/>
+          <w:color w:val="000000"/>
+          <w:sz w:val="18"/>
+          <w:szCs w:val="18"/>
+        </w:rPr>
+        <w:br/>
+        <w:t xml:space="preserve">Random random = </w:t>
+      </w:r>
+      <w:r>
+        <w:rPr>
+          <w:rFonts w:hint="eastAsia"/>
+          <w:b/>
+          <w:bCs/>
+          <w:color w:val="000080"/>
+          <w:sz w:val="18"/>
+          <w:szCs w:val="18"/>
+        </w:rPr>
+        <w:t xml:space="preserve">new </w:t>
+      </w:r>
+      <w:r>
+        <w:rPr>
+          <w:rFonts w:hint="eastAsia"/>
+          <w:color w:val="000000"/>
+          <w:sz w:val="18"/>
+          <w:szCs w:val="18"/>
+        </w:rPr>
+        <w:t>Random();</w:t>
+      </w:r>
+      <w:r>
+        <w:rPr>
+          <w:rFonts w:hint="eastAsia"/>
+          <w:color w:val="000000"/>
+          <w:sz w:val="18"/>
+          <w:szCs w:val="18"/>
+        </w:rPr>
+        <w:br/>
+      </w:r>
+      <w:r>
+        <w:rPr>
+          <w:rFonts w:hint="eastAsia"/>
+          <w:b/>
+          <w:bCs/>
+          <w:color w:val="000080"/>
+          <w:sz w:val="18"/>
+          <w:szCs w:val="18"/>
+        </w:rPr>
+        <w:t xml:space="preserve">for </w:t>
+      </w:r>
+      <w:r>
+        <w:rPr>
+          <w:rFonts w:hint="eastAsia"/>
+          <w:color w:val="000000"/>
+          <w:sz w:val="18"/>
+          <w:szCs w:val="18"/>
+        </w:rPr>
+        <w:t>(</w:t>
+      </w:r>
+      <w:r>
+        <w:rPr>
+          <w:rFonts w:hint="eastAsia"/>
+          <w:b/>
+          <w:bCs/>
+          <w:color w:val="000080"/>
+          <w:sz w:val="18"/>
+          <w:szCs w:val="18"/>
+        </w:rPr>
+        <w:t xml:space="preserve">int </w:t>
+      </w:r>
+      <w:r>
+        <w:rPr>
+          <w:rFonts w:hint="eastAsia"/>
+          <w:color w:val="000000"/>
+          <w:sz w:val="18"/>
+          <w:szCs w:val="18"/>
+        </w:rPr>
+        <w:t xml:space="preserve">i = </w:t>
+      </w:r>
+      <w:r>
+        <w:rPr>
+          <w:rFonts w:hint="eastAsia"/>
+          <w:color w:val="0000FF"/>
+          <w:sz w:val="18"/>
+          <w:szCs w:val="18"/>
+        </w:rPr>
+        <w:t>0</w:t>
+      </w:r>
+      <w:r>
+        <w:rPr>
+          <w:rFonts w:hint="eastAsia"/>
+          <w:color w:val="000000"/>
+          <w:sz w:val="18"/>
+          <w:szCs w:val="18"/>
+        </w:rPr>
+        <w:t xml:space="preserve">; i &lt; </w:t>
+      </w:r>
+      <w:r>
+        <w:rPr>
+          <w:rFonts w:hint="eastAsia"/>
+          <w:color w:val="0000FF"/>
+          <w:sz w:val="18"/>
+          <w:szCs w:val="18"/>
+        </w:rPr>
+        <w:t>5</w:t>
+      </w:r>
+      <w:r>
+        <w:rPr>
+          <w:rFonts w:hint="eastAsia"/>
+          <w:color w:val="000000"/>
+          <w:sz w:val="18"/>
+          <w:szCs w:val="18"/>
+        </w:rPr>
+        <w:t>; i++) {</w:t>
+      </w:r>
+      <w:r>
+        <w:rPr>
+          <w:rFonts w:hint="eastAsia"/>
+          <w:color w:val="000000"/>
+          <w:sz w:val="18"/>
+          <w:szCs w:val="18"/>
+        </w:rPr>
+        <w:br/>
+        <w:t xml:space="preserve">   list.add(random.nextInt(</w:t>
+      </w:r>
+      <w:r>
+        <w:rPr>
+          <w:rFonts w:hint="eastAsia"/>
+          <w:color w:val="0000FF"/>
+          <w:sz w:val="18"/>
+          <w:szCs w:val="18"/>
+        </w:rPr>
+        <w:t>100</w:t>
+      </w:r>
+      <w:r>
+        <w:rPr>
+          <w:rFonts w:hint="eastAsia"/>
+          <w:color w:val="000000"/>
+          <w:sz w:val="18"/>
+          <w:szCs w:val="18"/>
+        </w:rPr>
+        <w:t>));</w:t>
+      </w:r>
+      <w:r>
+        <w:rPr>
+          <w:rFonts w:hint="eastAsia"/>
+          <w:color w:val="000000"/>
+          <w:sz w:val="18"/>
+          <w:szCs w:val="18"/>
+        </w:rPr>
+        <w:br/>
+        <w:t>}</w:t>
+      </w:r>
+      <w:r>
+        <w:rPr>
+          <w:rFonts w:hint="eastAsia"/>
+          <w:color w:val="000000"/>
+          <w:sz w:val="18"/>
+          <w:szCs w:val="18"/>
+        </w:rPr>
+        <w:br/>
+      </w:r>
+      <w:r>
+        <w:rPr>
+          <w:rFonts w:hint="eastAsia"/>
+          <w:b/>
+          <w:bCs/>
+          <w:color w:val="000080"/>
+          <w:sz w:val="18"/>
+          <w:szCs w:val="18"/>
+        </w:rPr>
+        <w:t xml:space="preserve">for </w:t>
+      </w:r>
+      <w:r>
+        <w:rPr>
+          <w:rFonts w:hint="eastAsia"/>
+          <w:color w:val="000000"/>
+          <w:sz w:val="18"/>
+          <w:szCs w:val="18"/>
+        </w:rPr>
+        <w:t>(Integer integer : list) {</w:t>
+      </w:r>
+      <w:r>
+        <w:rPr>
+          <w:rFonts w:hint="eastAsia"/>
+          <w:color w:val="000000"/>
+          <w:sz w:val="18"/>
+          <w:szCs w:val="18"/>
+        </w:rPr>
+        <w:br/>
+        <w:t xml:space="preserve">   System.</w:t>
+      </w:r>
+      <w:r>
+        <w:rPr>
+          <w:rFonts w:hint="eastAsia"/>
+          <w:b/>
+          <w:bCs/>
+          <w:i/>
+          <w:iCs/>
+          <w:color w:val="660E7A"/>
+          <w:sz w:val="18"/>
+          <w:szCs w:val="18"/>
+        </w:rPr>
+        <w:t>out</w:t>
+      </w:r>
+      <w:r>
+        <w:rPr>
+          <w:rFonts w:hint="eastAsia"/>
+          <w:color w:val="000000"/>
+          <w:sz w:val="18"/>
+          <w:szCs w:val="18"/>
+        </w:rPr>
+        <w:t>.println(integer);</w:t>
+      </w:r>
+      <w:r>
+        <w:rPr>
+          <w:rFonts w:hint="eastAsia"/>
+          <w:color w:val="000000"/>
+          <w:sz w:val="18"/>
+          <w:szCs w:val="18"/>
+        </w:rPr>
+        <w:br/>
+        <w:t>}</w:t>
+      </w:r>
+      <w:r>
+        <w:rPr>
+          <w:rFonts w:hint="eastAsia"/>
+          <w:color w:val="000000"/>
+          <w:sz w:val="18"/>
+          <w:szCs w:val="18"/>
+        </w:rPr>
+        <w:br/>
+      </w:r>
+      <w:r>
+        <w:rPr>
+          <w:rFonts w:hint="eastAsia"/>
+          <w:color w:val="000000"/>
+          <w:sz w:val="18"/>
+          <w:szCs w:val="18"/>
+        </w:rPr>
+        <w:br/>
+      </w:r>
+      <w:r>
+        <w:rPr>
+          <w:rFonts w:hint="eastAsia"/>
+          <w:i/>
+          <w:iCs/>
+          <w:color w:val="808080"/>
+          <w:sz w:val="18"/>
+          <w:szCs w:val="18"/>
+        </w:rPr>
+        <w:t>// 这段代码里面的输出语句是不执行的</w:t>
+      </w:r>
+      <w:r>
+        <w:rPr>
+          <w:rFonts w:hint="eastAsia"/>
+          <w:i/>
+          <w:iCs/>
+          <w:color w:val="808080"/>
+          <w:sz w:val="18"/>
+          <w:szCs w:val="18"/>
+        </w:rPr>
+        <w:br/>
+      </w:r>
+      <w:r>
+        <w:rPr>
+          <w:rFonts w:hint="eastAsia"/>
+          <w:color w:val="000000"/>
+          <w:sz w:val="18"/>
+          <w:szCs w:val="18"/>
+        </w:rPr>
+        <w:t>list.stream().filter(num -&gt; {</w:t>
+      </w:r>
+      <w:r>
+        <w:rPr>
+          <w:rFonts w:hint="eastAsia"/>
+          <w:color w:val="000000"/>
+          <w:sz w:val="18"/>
+          <w:szCs w:val="18"/>
+        </w:rPr>
+        <w:br/>
+      </w:r>
+      <w:r>
+        <w:rPr>
+          <w:rFonts w:hint="eastAsia"/>
+          <w:color w:val="000000"/>
+          <w:sz w:val="18"/>
+          <w:szCs w:val="18"/>
+        </w:rPr>
+        <w:lastRenderedPageBreak/>
+        <w:t xml:space="preserve">   System.</w:t>
+      </w:r>
+      <w:r>
+        <w:rPr>
+          <w:rFonts w:hint="eastAsia"/>
+          <w:b/>
+          <w:bCs/>
+          <w:i/>
+          <w:iCs/>
+          <w:color w:val="660E7A"/>
+          <w:sz w:val="18"/>
+          <w:szCs w:val="18"/>
+        </w:rPr>
+        <w:t>out</w:t>
+      </w:r>
+      <w:r>
+        <w:rPr>
+          <w:rFonts w:hint="eastAsia"/>
+          <w:color w:val="000000"/>
+          <w:sz w:val="18"/>
+          <w:szCs w:val="18"/>
+        </w:rPr>
+        <w:t>.println(</w:t>
+      </w:r>
+      <w:r>
+        <w:rPr>
+          <w:rFonts w:hint="eastAsia"/>
+          <w:b/>
+          <w:bCs/>
+          <w:color w:val="008000"/>
+          <w:sz w:val="18"/>
+          <w:szCs w:val="18"/>
+        </w:rPr>
+        <w:t>"filter只是个惰性方法"</w:t>
+      </w:r>
+      <w:r>
+        <w:rPr>
+          <w:rFonts w:hint="eastAsia"/>
+          <w:color w:val="000000"/>
+          <w:sz w:val="18"/>
+          <w:szCs w:val="18"/>
+        </w:rPr>
+        <w:t>);</w:t>
+      </w:r>
+      <w:r>
+        <w:rPr>
+          <w:rFonts w:hint="eastAsia"/>
+          <w:color w:val="000000"/>
+          <w:sz w:val="18"/>
+          <w:szCs w:val="18"/>
+        </w:rPr>
+        <w:br/>
+        <w:t xml:space="preserve">   </w:t>
+      </w:r>
+      <w:r>
+        <w:rPr>
+          <w:rFonts w:hint="eastAsia"/>
+          <w:b/>
+          <w:bCs/>
+          <w:color w:val="000080"/>
+          <w:sz w:val="18"/>
+          <w:szCs w:val="18"/>
+        </w:rPr>
+        <w:t xml:space="preserve">return </w:t>
+      </w:r>
+      <w:r>
+        <w:rPr>
+          <w:rFonts w:hint="eastAsia"/>
+          <w:color w:val="000000"/>
+          <w:sz w:val="18"/>
+          <w:szCs w:val="18"/>
+        </w:rPr>
+        <w:t xml:space="preserve">num &gt; </w:t>
+      </w:r>
+      <w:r>
+        <w:rPr>
+          <w:rFonts w:hint="eastAsia"/>
+          <w:color w:val="0000FF"/>
+          <w:sz w:val="18"/>
+          <w:szCs w:val="18"/>
+        </w:rPr>
+        <w:t>5</w:t>
+      </w:r>
+      <w:r>
+        <w:rPr>
+          <w:rFonts w:hint="eastAsia"/>
+          <w:color w:val="000000"/>
+          <w:sz w:val="18"/>
+          <w:szCs w:val="18"/>
+        </w:rPr>
+        <w:t>;</w:t>
+      </w:r>
+      <w:r>
+        <w:rPr>
+          <w:rFonts w:hint="eastAsia"/>
+          <w:color w:val="000000"/>
+          <w:sz w:val="18"/>
+          <w:szCs w:val="18"/>
+        </w:rPr>
+        <w:br/>
+        <w:t>});</w:t>
+      </w:r>
+      <w:r>
+        <w:rPr>
+          <w:rFonts w:hint="eastAsia"/>
+          <w:color w:val="000000"/>
+          <w:sz w:val="18"/>
+          <w:szCs w:val="18"/>
+        </w:rPr>
+        <w:br/>
+        <w:t>list.stream().map(num -&gt; num.toString())</w:t>
+      </w:r>
+      <w:r>
+        <w:rPr>
+          <w:rFonts w:hint="eastAsia"/>
+          <w:color w:val="000000"/>
+          <w:sz w:val="18"/>
+          <w:szCs w:val="18"/>
+        </w:rPr>
+        <w:br/>
+        <w:t xml:space="preserve">      .forEach(num -&gt; System.</w:t>
+      </w:r>
+      <w:r>
+        <w:rPr>
+          <w:rFonts w:hint="eastAsia"/>
+          <w:b/>
+          <w:bCs/>
+          <w:i/>
+          <w:iCs/>
+          <w:color w:val="660E7A"/>
+          <w:sz w:val="18"/>
+          <w:szCs w:val="18"/>
+        </w:rPr>
+        <w:t>out</w:t>
+      </w:r>
+      <w:r>
+        <w:rPr>
+          <w:rFonts w:hint="eastAsia"/>
+          <w:color w:val="000000"/>
+          <w:sz w:val="18"/>
+          <w:szCs w:val="18"/>
+        </w:rPr>
+        <w:t>.println(num));</w:t>
+      </w:r>
+      <w:r>
+        <w:rPr>
+          <w:rFonts w:hint="eastAsia"/>
+          <w:color w:val="000000"/>
+          <w:sz w:val="18"/>
+          <w:szCs w:val="18"/>
+        </w:rPr>
+        <w:br/>
+      </w:r>
+      <w:r>
+        <w:rPr>
+          <w:rFonts w:hint="eastAsia"/>
+          <w:color w:val="000000"/>
+          <w:sz w:val="18"/>
+          <w:szCs w:val="18"/>
+        </w:rPr>
+        <w:br/>
+      </w:r>
+      <w:r>
+        <w:rPr>
+          <w:rFonts w:hint="eastAsia"/>
+          <w:i/>
+          <w:iCs/>
+          <w:color w:val="808080"/>
+          <w:sz w:val="18"/>
+          <w:szCs w:val="18"/>
+        </w:rPr>
+        <w:t>/** 常用的流操作 **/</w:t>
+      </w:r>
+      <w:r>
+        <w:rPr>
+          <w:rFonts w:hint="eastAsia"/>
+          <w:i/>
+          <w:iCs/>
+          <w:color w:val="808080"/>
+          <w:sz w:val="18"/>
+          <w:szCs w:val="18"/>
+        </w:rPr>
+        <w:br/>
+        <w:t>// collect()</w:t>
+      </w:r>
+      <w:r>
+        <w:rPr>
+          <w:rFonts w:hint="eastAsia"/>
+          <w:i/>
+          <w:iCs/>
+          <w:color w:val="808080"/>
+          <w:sz w:val="18"/>
+          <w:szCs w:val="18"/>
+        </w:rPr>
+        <w:br/>
+      </w:r>
+      <w:r>
+        <w:rPr>
+          <w:rFonts w:hint="eastAsia"/>
+          <w:color w:val="000000"/>
+          <w:sz w:val="18"/>
+          <w:szCs w:val="18"/>
+        </w:rPr>
+        <w:t>List&lt;String&gt; collected = Stream.</w:t>
+      </w:r>
+      <w:r>
+        <w:rPr>
+          <w:rFonts w:hint="eastAsia"/>
+          <w:i/>
+          <w:iCs/>
+          <w:color w:val="000000"/>
+          <w:sz w:val="18"/>
+          <w:szCs w:val="18"/>
+        </w:rPr>
+        <w:t>of</w:t>
+      </w:r>
+      <w:r>
+        <w:rPr>
+          <w:rFonts w:hint="eastAsia"/>
+          <w:color w:val="000000"/>
+          <w:sz w:val="18"/>
+          <w:szCs w:val="18"/>
+        </w:rPr>
+        <w:t>(</w:t>
+      </w:r>
+      <w:r>
+        <w:rPr>
+          <w:rFonts w:hint="eastAsia"/>
+          <w:b/>
+          <w:bCs/>
+          <w:color w:val="008000"/>
+          <w:sz w:val="18"/>
+          <w:szCs w:val="18"/>
+        </w:rPr>
+        <w:t>"a"</w:t>
+      </w:r>
+      <w:r>
+        <w:rPr>
+          <w:rFonts w:hint="eastAsia"/>
+          <w:color w:val="000000"/>
+          <w:sz w:val="18"/>
+          <w:szCs w:val="18"/>
+        </w:rPr>
+        <w:t xml:space="preserve">, </w:t>
+      </w:r>
+      <w:r>
+        <w:rPr>
+          <w:rFonts w:hint="eastAsia"/>
+          <w:b/>
+          <w:bCs/>
+          <w:color w:val="008000"/>
+          <w:sz w:val="18"/>
+          <w:szCs w:val="18"/>
+        </w:rPr>
+        <w:t>"b"</w:t>
+      </w:r>
+      <w:r>
+        <w:rPr>
+          <w:rFonts w:hint="eastAsia"/>
+          <w:color w:val="000000"/>
+          <w:sz w:val="18"/>
+          <w:szCs w:val="18"/>
+        </w:rPr>
+        <w:t xml:space="preserve">, </w:t>
+      </w:r>
+      <w:r>
+        <w:rPr>
+          <w:rFonts w:hint="eastAsia"/>
+          <w:b/>
+          <w:bCs/>
+          <w:color w:val="008000"/>
+          <w:sz w:val="18"/>
+          <w:szCs w:val="18"/>
+        </w:rPr>
+        <w:t>"c"</w:t>
+      </w:r>
+      <w:r>
+        <w:rPr>
+          <w:rFonts w:hint="eastAsia"/>
+          <w:color w:val="000000"/>
+          <w:sz w:val="18"/>
+          <w:szCs w:val="18"/>
+        </w:rPr>
+        <w:t>).collect(</w:t>
+      </w:r>
+      <w:r>
+        <w:rPr>
+          <w:rFonts w:hint="eastAsia"/>
+          <w:color w:val="000000"/>
+          <w:sz w:val="18"/>
+          <w:szCs w:val="18"/>
+        </w:rPr>
+        <w:br/>
+        <w:t xml:space="preserve">      Collectors.</w:t>
+      </w:r>
+      <w:r>
+        <w:rPr>
+          <w:rFonts w:hint="eastAsia"/>
+          <w:i/>
+          <w:iCs/>
+          <w:color w:val="000000"/>
+          <w:sz w:val="18"/>
+          <w:szCs w:val="18"/>
+        </w:rPr>
+        <w:t>toList</w:t>
+      </w:r>
+      <w:r>
+        <w:rPr>
+          <w:rFonts w:hint="eastAsia"/>
+          <w:color w:val="000000"/>
+          <w:sz w:val="18"/>
+          <w:szCs w:val="18"/>
+        </w:rPr>
+        <w:t>());</w:t>
+      </w:r>
+      <w:r>
+        <w:rPr>
+          <w:rFonts w:hint="eastAsia"/>
+          <w:color w:val="000000"/>
+          <w:sz w:val="18"/>
+          <w:szCs w:val="18"/>
+        </w:rPr>
+        <w:br/>
+      </w:r>
+      <w:r>
+        <w:rPr>
+          <w:rFonts w:hint="eastAsia"/>
+          <w:color w:val="000000"/>
+          <w:sz w:val="18"/>
+          <w:szCs w:val="18"/>
+        </w:rPr>
+        <w:br/>
+      </w:r>
+      <w:r>
+        <w:rPr>
+          <w:rFonts w:hint="eastAsia"/>
+          <w:i/>
+          <w:iCs/>
+          <w:color w:val="808080"/>
+          <w:sz w:val="18"/>
+          <w:szCs w:val="18"/>
+        </w:rPr>
+        <w:t>// map()</w:t>
+      </w:r>
+      <w:r>
+        <w:rPr>
+          <w:rFonts w:hint="eastAsia"/>
+          <w:i/>
+          <w:iCs/>
+          <w:color w:val="808080"/>
+          <w:sz w:val="18"/>
+          <w:szCs w:val="18"/>
+        </w:rPr>
+        <w:br/>
+      </w:r>
+      <w:r>
+        <w:rPr>
+          <w:rFonts w:hint="eastAsia"/>
+          <w:color w:val="000000"/>
+          <w:sz w:val="18"/>
+          <w:szCs w:val="18"/>
+        </w:rPr>
+        <w:t>List&lt;String&gt; upperCaseList = collected.stream()</w:t>
+      </w:r>
+      <w:r>
+        <w:rPr>
+          <w:rFonts w:hint="eastAsia"/>
+          <w:color w:val="000000"/>
+          <w:sz w:val="18"/>
+          <w:szCs w:val="18"/>
+        </w:rPr>
+        <w:br/>
+        <w:t xml:space="preserve">      .map((s) -&gt; s.toUpperCase()).collect(Collectors.</w:t>
+      </w:r>
+      <w:r>
+        <w:rPr>
+          <w:rFonts w:hint="eastAsia"/>
+          <w:i/>
+          <w:iCs/>
+          <w:color w:val="000000"/>
+          <w:sz w:val="18"/>
+          <w:szCs w:val="18"/>
+        </w:rPr>
+        <w:t>toList</w:t>
+      </w:r>
+      <w:r>
+        <w:rPr>
+          <w:rFonts w:hint="eastAsia"/>
+          <w:color w:val="000000"/>
+          <w:sz w:val="18"/>
+          <w:szCs w:val="18"/>
+        </w:rPr>
+        <w:t>());</w:t>
+      </w:r>
+      <w:r>
+        <w:rPr>
+          <w:rFonts w:hint="eastAsia"/>
+          <w:color w:val="000000"/>
+          <w:sz w:val="18"/>
+          <w:szCs w:val="18"/>
+        </w:rPr>
+        <w:br/>
+      </w:r>
+      <w:r>
+        <w:rPr>
+          <w:rFonts w:hint="eastAsia"/>
+          <w:color w:val="000000"/>
+          <w:sz w:val="18"/>
+          <w:szCs w:val="18"/>
+        </w:rPr>
+        <w:br/>
+      </w:r>
+      <w:r>
+        <w:rPr>
+          <w:rFonts w:hint="eastAsia"/>
+          <w:i/>
+          <w:iCs/>
+          <w:color w:val="808080"/>
+          <w:sz w:val="18"/>
+          <w:szCs w:val="18"/>
+        </w:rPr>
+        <w:t>// filter()</w:t>
+      </w:r>
+      <w:r>
+        <w:rPr>
+          <w:rFonts w:hint="eastAsia"/>
+          <w:i/>
+          <w:iCs/>
+          <w:color w:val="808080"/>
+          <w:sz w:val="18"/>
+          <w:szCs w:val="18"/>
+        </w:rPr>
+        <w:br/>
+      </w:r>
+      <w:r>
+        <w:rPr>
+          <w:rFonts w:hint="eastAsia"/>
+          <w:color w:val="000000"/>
+          <w:sz w:val="18"/>
+          <w:szCs w:val="18"/>
+        </w:rPr>
+        <w:t xml:space="preserve">upperCaseList.stream().filter((s) -&gt; s == </w:t>
+      </w:r>
+      <w:r>
+        <w:rPr>
+          <w:rFonts w:hint="eastAsia"/>
+          <w:b/>
+          <w:bCs/>
+          <w:color w:val="008000"/>
+          <w:sz w:val="18"/>
+          <w:szCs w:val="18"/>
+        </w:rPr>
+        <w:t>"A"</w:t>
+      </w:r>
+      <w:r>
+        <w:rPr>
+          <w:rFonts w:hint="eastAsia"/>
+          <w:color w:val="000000"/>
+          <w:sz w:val="18"/>
+          <w:szCs w:val="18"/>
+        </w:rPr>
+        <w:t>).count();</w:t>
+      </w:r>
+      <w:r>
+        <w:rPr>
+          <w:rFonts w:hint="eastAsia"/>
+          <w:color w:val="000000"/>
+          <w:sz w:val="18"/>
+          <w:szCs w:val="18"/>
+        </w:rPr>
+        <w:br/>
+      </w:r>
+      <w:r>
+        <w:rPr>
+          <w:rFonts w:hint="eastAsia"/>
+          <w:color w:val="000000"/>
+          <w:sz w:val="18"/>
+          <w:szCs w:val="18"/>
+        </w:rPr>
+        <w:br/>
+      </w:r>
+      <w:r>
+        <w:rPr>
+          <w:rFonts w:hint="eastAsia"/>
+          <w:i/>
+          <w:iCs/>
+          <w:color w:val="808080"/>
+          <w:sz w:val="18"/>
+          <w:szCs w:val="18"/>
+        </w:rPr>
+        <w:t>// flatMap():将多个Stream连接成一个</w:t>
+      </w:r>
+      <w:r>
+        <w:rPr>
+          <w:rFonts w:hint="eastAsia"/>
+          <w:i/>
+          <w:iCs/>
+          <w:color w:val="808080"/>
+          <w:sz w:val="18"/>
+          <w:szCs w:val="18"/>
+        </w:rPr>
+        <w:br/>
+      </w:r>
+      <w:r>
+        <w:rPr>
+          <w:rFonts w:hint="eastAsia"/>
+          <w:color w:val="000000"/>
+          <w:sz w:val="18"/>
+          <w:szCs w:val="18"/>
+        </w:rPr>
+        <w:t>List&lt;Integer&gt; together = Stream.</w:t>
+      </w:r>
+      <w:r>
+        <w:rPr>
+          <w:rFonts w:hint="eastAsia"/>
+          <w:i/>
+          <w:iCs/>
+          <w:color w:val="000000"/>
+          <w:sz w:val="18"/>
+          <w:szCs w:val="18"/>
+        </w:rPr>
+        <w:t>of</w:t>
+      </w:r>
+      <w:r>
+        <w:rPr>
+          <w:rFonts w:hint="eastAsia"/>
+          <w:color w:val="000000"/>
+          <w:sz w:val="18"/>
+          <w:szCs w:val="18"/>
+        </w:rPr>
+        <w:t>(</w:t>
+      </w:r>
+      <w:r>
+        <w:rPr>
+          <w:rFonts w:hint="eastAsia"/>
+          <w:i/>
+          <w:iCs/>
+          <w:color w:val="000000"/>
+          <w:sz w:val="18"/>
+          <w:szCs w:val="18"/>
+        </w:rPr>
+        <w:t>asList</w:t>
+      </w:r>
+      <w:r>
+        <w:rPr>
+          <w:rFonts w:hint="eastAsia"/>
+          <w:color w:val="000000"/>
+          <w:sz w:val="18"/>
+          <w:szCs w:val="18"/>
+        </w:rPr>
+        <w:t>(</w:t>
+      </w:r>
+      <w:r>
+        <w:rPr>
+          <w:rFonts w:hint="eastAsia"/>
+          <w:color w:val="0000FF"/>
+          <w:sz w:val="18"/>
+          <w:szCs w:val="18"/>
+        </w:rPr>
+        <w:t>1</w:t>
+      </w:r>
+      <w:r>
+        <w:rPr>
+          <w:rFonts w:hint="eastAsia"/>
+          <w:color w:val="000000"/>
+          <w:sz w:val="18"/>
+          <w:szCs w:val="18"/>
+        </w:rPr>
+        <w:t xml:space="preserve">, </w:t>
+      </w:r>
+      <w:r>
+        <w:rPr>
+          <w:rFonts w:hint="eastAsia"/>
+          <w:color w:val="0000FF"/>
+          <w:sz w:val="18"/>
+          <w:szCs w:val="18"/>
+        </w:rPr>
+        <w:t>2</w:t>
+      </w:r>
+      <w:r>
+        <w:rPr>
+          <w:rFonts w:hint="eastAsia"/>
+          <w:color w:val="000000"/>
+          <w:sz w:val="18"/>
+          <w:szCs w:val="18"/>
+        </w:rPr>
+        <w:t xml:space="preserve">), </w:t>
+      </w:r>
+      <w:r>
+        <w:rPr>
+          <w:rFonts w:hint="eastAsia"/>
+          <w:i/>
+          <w:iCs/>
+          <w:color w:val="000000"/>
+          <w:sz w:val="18"/>
+          <w:szCs w:val="18"/>
+        </w:rPr>
+        <w:t>asList</w:t>
+      </w:r>
+      <w:r>
+        <w:rPr>
+          <w:rFonts w:hint="eastAsia"/>
+          <w:color w:val="000000"/>
+          <w:sz w:val="18"/>
+          <w:szCs w:val="18"/>
+        </w:rPr>
+        <w:t>(</w:t>
+      </w:r>
+      <w:r>
+        <w:rPr>
+          <w:rFonts w:hint="eastAsia"/>
+          <w:color w:val="0000FF"/>
+          <w:sz w:val="18"/>
+          <w:szCs w:val="18"/>
+        </w:rPr>
+        <w:t>3</w:t>
+      </w:r>
+      <w:r>
+        <w:rPr>
+          <w:rFonts w:hint="eastAsia"/>
+          <w:color w:val="000000"/>
+          <w:sz w:val="18"/>
+          <w:szCs w:val="18"/>
+        </w:rPr>
+        <w:t xml:space="preserve">, </w:t>
+      </w:r>
+      <w:r>
+        <w:rPr>
+          <w:rFonts w:hint="eastAsia"/>
+          <w:color w:val="0000FF"/>
+          <w:sz w:val="18"/>
+          <w:szCs w:val="18"/>
+        </w:rPr>
+        <w:t>4</w:t>
+      </w:r>
+      <w:r>
+        <w:rPr>
+          <w:rFonts w:hint="eastAsia"/>
+          <w:color w:val="000000"/>
+          <w:sz w:val="18"/>
+          <w:szCs w:val="18"/>
+        </w:rPr>
+        <w:t>))</w:t>
+      </w:r>
+      <w:r>
+        <w:rPr>
+          <w:rFonts w:hint="eastAsia"/>
+          <w:color w:val="000000"/>
+          <w:sz w:val="18"/>
+          <w:szCs w:val="18"/>
+        </w:rPr>
+        <w:br/>
+        <w:t xml:space="preserve">      .flatMap(numbers -&gt; numbers.stream())</w:t>
+      </w:r>
+      <w:r>
+        <w:rPr>
+          <w:rFonts w:hint="eastAsia"/>
+          <w:color w:val="000000"/>
+          <w:sz w:val="18"/>
+          <w:szCs w:val="18"/>
+        </w:rPr>
+        <w:br/>
+        <w:t xml:space="preserve">      .collect(Collectors.</w:t>
+      </w:r>
+      <w:r>
+        <w:rPr>
+          <w:rFonts w:hint="eastAsia"/>
+          <w:i/>
+          <w:iCs/>
+          <w:color w:val="000000"/>
+          <w:sz w:val="18"/>
+          <w:szCs w:val="18"/>
+        </w:rPr>
+        <w:t>toList</w:t>
+      </w:r>
+      <w:r>
+        <w:rPr>
+          <w:rFonts w:hint="eastAsia"/>
+          <w:color w:val="000000"/>
+          <w:sz w:val="18"/>
+          <w:szCs w:val="18"/>
+        </w:rPr>
+        <w:t>());</w:t>
+      </w:r>
+      <w:r>
+        <w:rPr>
+          <w:rFonts w:hint="eastAsia"/>
+          <w:color w:val="000000"/>
+          <w:sz w:val="18"/>
+          <w:szCs w:val="18"/>
+        </w:rPr>
+        <w:br/>
+      </w:r>
+      <w:r>
+        <w:rPr>
+          <w:rFonts w:hint="eastAsia"/>
+          <w:i/>
+          <w:iCs/>
+          <w:color w:val="000000"/>
+          <w:sz w:val="18"/>
+          <w:szCs w:val="18"/>
+        </w:rPr>
+        <w:t>output</w:t>
+      </w:r>
+      <w:r>
+        <w:rPr>
+          <w:rFonts w:hint="eastAsia"/>
+          <w:color w:val="000000"/>
+          <w:sz w:val="18"/>
+          <w:szCs w:val="18"/>
+        </w:rPr>
+        <w:t>(together);</w:t>
+      </w:r>
+      <w:r>
+        <w:rPr>
+          <w:rFonts w:hint="eastAsia"/>
+          <w:color w:val="000000"/>
+          <w:sz w:val="18"/>
+          <w:szCs w:val="18"/>
+        </w:rPr>
+        <w:br/>
+      </w:r>
+      <w:r>
+        <w:rPr>
+          <w:rFonts w:hint="eastAsia"/>
+          <w:color w:val="000000"/>
+          <w:sz w:val="18"/>
+          <w:szCs w:val="18"/>
+        </w:rPr>
+        <w:br/>
+      </w:r>
+      <w:r>
+        <w:rPr>
+          <w:rFonts w:hint="eastAsia"/>
+          <w:i/>
+          <w:iCs/>
+          <w:color w:val="808080"/>
+          <w:sz w:val="18"/>
+          <w:szCs w:val="18"/>
+        </w:rPr>
+        <w:t>// max()、min()、count()</w:t>
+      </w:r>
+      <w:r>
+        <w:rPr>
+          <w:rFonts w:hint="eastAsia"/>
+          <w:i/>
+          <w:iCs/>
+          <w:color w:val="808080"/>
+          <w:sz w:val="18"/>
+          <w:szCs w:val="18"/>
+        </w:rPr>
+        <w:br/>
+      </w:r>
+      <w:r>
+        <w:rPr>
+          <w:rFonts w:hint="eastAsia"/>
+          <w:color w:val="000000"/>
+          <w:sz w:val="18"/>
+          <w:szCs w:val="18"/>
+        </w:rPr>
+        <w:t>Integer maxNum = together.stream()</w:t>
+      </w:r>
+      <w:r>
+        <w:rPr>
+          <w:rFonts w:hint="eastAsia"/>
+          <w:color w:val="000000"/>
+          <w:sz w:val="18"/>
+          <w:szCs w:val="18"/>
+        </w:rPr>
+        <w:br/>
+        <w:t xml:space="preserve">      .max(Comparator.</w:t>
+      </w:r>
+      <w:r>
+        <w:rPr>
+          <w:rFonts w:hint="eastAsia"/>
+          <w:i/>
+          <w:iCs/>
+          <w:color w:val="000000"/>
+          <w:sz w:val="18"/>
+          <w:szCs w:val="18"/>
+        </w:rPr>
+        <w:t>comparing</w:t>
+      </w:r>
+      <w:r>
+        <w:rPr>
+          <w:rFonts w:hint="eastAsia"/>
+          <w:color w:val="000000"/>
+          <w:sz w:val="18"/>
+          <w:szCs w:val="18"/>
+        </w:rPr>
+        <w:t>(num -&gt; num)).get();</w:t>
+      </w:r>
+      <w:r>
+        <w:rPr>
+          <w:rFonts w:hint="eastAsia"/>
+          <w:color w:val="000000"/>
+          <w:sz w:val="18"/>
+          <w:szCs w:val="18"/>
+        </w:rPr>
+        <w:br/>
+        <w:t>Integer minNum = together.stream()</w:t>
+      </w:r>
+      <w:r>
+        <w:rPr>
+          <w:rFonts w:hint="eastAsia"/>
+          <w:color w:val="000000"/>
+          <w:sz w:val="18"/>
+          <w:szCs w:val="18"/>
+        </w:rPr>
+        <w:br/>
+        <w:t xml:space="preserve">      .min(Comparator.</w:t>
+      </w:r>
+      <w:r>
+        <w:rPr>
+          <w:rFonts w:hint="eastAsia"/>
+          <w:i/>
+          <w:iCs/>
+          <w:color w:val="000000"/>
+          <w:sz w:val="18"/>
+          <w:szCs w:val="18"/>
+        </w:rPr>
+        <w:t>comparing</w:t>
+      </w:r>
+      <w:r>
+        <w:rPr>
+          <w:rFonts w:hint="eastAsia"/>
+          <w:color w:val="000000"/>
+          <w:sz w:val="18"/>
+          <w:szCs w:val="18"/>
+        </w:rPr>
+        <w:t>(num -&gt; num)).get();</w:t>
+      </w:r>
+      <w:r>
+        <w:rPr>
+          <w:rFonts w:hint="eastAsia"/>
+          <w:color w:val="000000"/>
+          <w:sz w:val="18"/>
+          <w:szCs w:val="18"/>
+        </w:rPr>
+        <w:br/>
+        <w:t>Integer count2 = (</w:t>
+      </w:r>
+      <w:r>
+        <w:rPr>
+          <w:rFonts w:hint="eastAsia"/>
+          <w:b/>
+          <w:bCs/>
+          <w:color w:val="000080"/>
+          <w:sz w:val="18"/>
+          <w:szCs w:val="18"/>
+        </w:rPr>
+        <w:t>int</w:t>
+      </w:r>
+      <w:r>
+        <w:rPr>
+          <w:rFonts w:hint="eastAsia"/>
+          <w:color w:val="000000"/>
+          <w:sz w:val="18"/>
+          <w:szCs w:val="18"/>
+        </w:rPr>
+        <w:t xml:space="preserve">) together.stream().filter((num) -&gt; num % </w:t>
+      </w:r>
+      <w:r>
+        <w:rPr>
+          <w:rFonts w:hint="eastAsia"/>
+          <w:color w:val="0000FF"/>
+          <w:sz w:val="18"/>
+          <w:szCs w:val="18"/>
+        </w:rPr>
+        <w:t xml:space="preserve">2 </w:t>
+      </w:r>
+      <w:r>
+        <w:rPr>
+          <w:rFonts w:hint="eastAsia"/>
+          <w:color w:val="000000"/>
+          <w:sz w:val="18"/>
+          <w:szCs w:val="18"/>
+        </w:rPr>
+        <w:t xml:space="preserve">== </w:t>
+      </w:r>
+      <w:r>
+        <w:rPr>
+          <w:rFonts w:hint="eastAsia"/>
+          <w:color w:val="0000FF"/>
+          <w:sz w:val="18"/>
+          <w:szCs w:val="18"/>
+        </w:rPr>
+        <w:t>0</w:t>
+      </w:r>
+      <w:r>
+        <w:rPr>
+          <w:rFonts w:hint="eastAsia"/>
+          <w:color w:val="000000"/>
+          <w:sz w:val="18"/>
+          <w:szCs w:val="18"/>
+        </w:rPr>
+        <w:t>)</w:t>
+      </w:r>
+      <w:r>
+        <w:rPr>
+          <w:rFonts w:hint="eastAsia"/>
+          <w:color w:val="000000"/>
+          <w:sz w:val="18"/>
+          <w:szCs w:val="18"/>
+        </w:rPr>
+        <w:br/>
+        <w:t xml:space="preserve">      .count();</w:t>
+      </w:r>
+      <w:r>
+        <w:rPr>
+          <w:rFonts w:hint="eastAsia"/>
+          <w:color w:val="000000"/>
+          <w:sz w:val="18"/>
+          <w:szCs w:val="18"/>
+        </w:rPr>
+        <w:br/>
+        <w:t>System.</w:t>
+      </w:r>
+      <w:r>
+        <w:rPr>
+          <w:rFonts w:hint="eastAsia"/>
+          <w:b/>
+          <w:bCs/>
+          <w:i/>
+          <w:iCs/>
+          <w:color w:val="660E7A"/>
+          <w:sz w:val="18"/>
+          <w:szCs w:val="18"/>
+        </w:rPr>
+        <w:t>out</w:t>
+      </w:r>
+      <w:r>
+        <w:rPr>
+          <w:rFonts w:hint="eastAsia"/>
+          <w:color w:val="000000"/>
+          <w:sz w:val="18"/>
+          <w:szCs w:val="18"/>
+        </w:rPr>
+        <w:t>.println(</w:t>
+      </w:r>
+      <w:r>
+        <w:rPr>
+          <w:rFonts w:hint="eastAsia"/>
+          <w:b/>
+          <w:bCs/>
+          <w:color w:val="008000"/>
+          <w:sz w:val="18"/>
+          <w:szCs w:val="18"/>
+        </w:rPr>
+        <w:t xml:space="preserve">"max=" </w:t>
+      </w:r>
+      <w:r>
+        <w:rPr>
+          <w:rFonts w:hint="eastAsia"/>
+          <w:color w:val="000000"/>
+          <w:sz w:val="18"/>
+          <w:szCs w:val="18"/>
+        </w:rPr>
+        <w:t xml:space="preserve">+ maxNum + </w:t>
+      </w:r>
+      <w:r>
+        <w:rPr>
+          <w:rFonts w:hint="eastAsia"/>
+          <w:b/>
+          <w:bCs/>
+          <w:color w:val="008000"/>
+          <w:sz w:val="18"/>
+          <w:szCs w:val="18"/>
+        </w:rPr>
+        <w:t xml:space="preserve">",min=" </w:t>
+      </w:r>
+      <w:r>
+        <w:rPr>
+          <w:rFonts w:hint="eastAsia"/>
+          <w:color w:val="000000"/>
+          <w:sz w:val="18"/>
+          <w:szCs w:val="18"/>
+        </w:rPr>
+        <w:t xml:space="preserve">+ minNum + </w:t>
+      </w:r>
+      <w:r>
+        <w:rPr>
+          <w:rFonts w:hint="eastAsia"/>
+          <w:b/>
+          <w:bCs/>
+          <w:color w:val="008000"/>
+          <w:sz w:val="18"/>
+          <w:szCs w:val="18"/>
+        </w:rPr>
+        <w:t>",count="</w:t>
+      </w:r>
+      <w:r>
+        <w:rPr>
+          <w:rFonts w:hint="eastAsia"/>
+          <w:b/>
+          <w:bCs/>
+          <w:color w:val="008000"/>
+          <w:sz w:val="18"/>
+          <w:szCs w:val="18"/>
+        </w:rPr>
+        <w:br/>
+        <w:t xml:space="preserve">      </w:t>
+      </w:r>
+      <w:r>
+        <w:rPr>
+          <w:rFonts w:hint="eastAsia"/>
+          <w:color w:val="000000"/>
+          <w:sz w:val="18"/>
+          <w:szCs w:val="18"/>
+        </w:rPr>
+        <w:t>+ count2);</w:t>
+      </w:r>
+      <w:r>
+        <w:rPr>
+          <w:rFonts w:hint="eastAsia"/>
+          <w:color w:val="000000"/>
+          <w:sz w:val="18"/>
+          <w:szCs w:val="18"/>
+        </w:rPr>
+        <w:br/>
+      </w:r>
+      <w:r>
+        <w:rPr>
+          <w:rFonts w:hint="eastAsia"/>
+          <w:color w:val="000000"/>
+          <w:sz w:val="18"/>
+          <w:szCs w:val="18"/>
+        </w:rPr>
+        <w:br/>
+      </w:r>
+      <w:r>
+        <w:rPr>
+          <w:rFonts w:hint="eastAsia"/>
+          <w:i/>
+          <w:iCs/>
+          <w:color w:val="808080"/>
+          <w:sz w:val="18"/>
+          <w:szCs w:val="18"/>
+        </w:rPr>
+        <w:t>// reduce()</w:t>
+      </w:r>
+      <w:r>
+        <w:rPr>
+          <w:rFonts w:hint="eastAsia"/>
+          <w:i/>
+          <w:iCs/>
+          <w:color w:val="808080"/>
+          <w:sz w:val="18"/>
+          <w:szCs w:val="18"/>
+        </w:rPr>
+        <w:br/>
+      </w:r>
+      <w:r>
+        <w:rPr>
+          <w:rFonts w:hint="eastAsia"/>
+          <w:b/>
+          <w:bCs/>
+          <w:color w:val="000080"/>
+          <w:sz w:val="18"/>
+          <w:szCs w:val="18"/>
+        </w:rPr>
+        <w:t xml:space="preserve">int </w:t>
+      </w:r>
+      <w:r>
+        <w:rPr>
+          <w:rFonts w:hint="eastAsia"/>
+          <w:color w:val="000000"/>
+          <w:sz w:val="18"/>
+          <w:szCs w:val="18"/>
+        </w:rPr>
+        <w:t>sum = Stream.</w:t>
+      </w:r>
+      <w:r>
+        <w:rPr>
+          <w:rFonts w:hint="eastAsia"/>
+          <w:i/>
+          <w:iCs/>
+          <w:color w:val="000000"/>
+          <w:sz w:val="18"/>
+          <w:szCs w:val="18"/>
+        </w:rPr>
+        <w:t>of</w:t>
+      </w:r>
+      <w:r>
+        <w:rPr>
+          <w:rFonts w:hint="eastAsia"/>
+          <w:color w:val="000000"/>
+          <w:sz w:val="18"/>
+          <w:szCs w:val="18"/>
+        </w:rPr>
+        <w:t>(</w:t>
+      </w:r>
+      <w:r>
+        <w:rPr>
+          <w:rFonts w:hint="eastAsia"/>
+          <w:color w:val="0000FF"/>
+          <w:sz w:val="18"/>
+          <w:szCs w:val="18"/>
+        </w:rPr>
+        <w:t>1</w:t>
+      </w:r>
+      <w:r>
+        <w:rPr>
+          <w:rFonts w:hint="eastAsia"/>
+          <w:color w:val="000000"/>
+          <w:sz w:val="18"/>
+          <w:szCs w:val="18"/>
+        </w:rPr>
+        <w:t xml:space="preserve">, </w:t>
+      </w:r>
+      <w:r>
+        <w:rPr>
+          <w:rFonts w:hint="eastAsia"/>
+          <w:color w:val="0000FF"/>
+          <w:sz w:val="18"/>
+          <w:szCs w:val="18"/>
+        </w:rPr>
+        <w:t>2</w:t>
+      </w:r>
+      <w:r>
+        <w:rPr>
+          <w:rFonts w:hint="eastAsia"/>
+          <w:color w:val="000000"/>
+          <w:sz w:val="18"/>
+          <w:szCs w:val="18"/>
+        </w:rPr>
+        <w:t xml:space="preserve">, </w:t>
+      </w:r>
+      <w:r>
+        <w:rPr>
+          <w:rFonts w:hint="eastAsia"/>
+          <w:color w:val="0000FF"/>
+          <w:sz w:val="18"/>
+          <w:szCs w:val="18"/>
+        </w:rPr>
+        <w:t>3</w:t>
+      </w:r>
+      <w:r>
+        <w:rPr>
+          <w:rFonts w:hint="eastAsia"/>
+          <w:color w:val="000000"/>
+          <w:sz w:val="18"/>
+          <w:szCs w:val="18"/>
+        </w:rPr>
+        <w:t>).reduce(</w:t>
+      </w:r>
+      <w:r>
+        <w:rPr>
+          <w:rFonts w:hint="eastAsia"/>
+          <w:color w:val="0000FF"/>
+          <w:sz w:val="18"/>
+          <w:szCs w:val="18"/>
+        </w:rPr>
+        <w:t>0</w:t>
+      </w:r>
+      <w:r>
+        <w:rPr>
+          <w:rFonts w:hint="eastAsia"/>
+          <w:color w:val="000000"/>
+          <w:sz w:val="18"/>
+          <w:szCs w:val="18"/>
+        </w:rPr>
+        <w:t>, (acc, element) -&gt; acc + element);</w:t>
+      </w:r>
+      <w:r>
+        <w:rPr>
+          <w:rFonts w:hint="eastAsia"/>
+          <w:color w:val="000000"/>
+          <w:sz w:val="18"/>
+          <w:szCs w:val="18"/>
+        </w:rPr>
+        <w:br/>
+        <w:t>System.</w:t>
+      </w:r>
+      <w:r>
+        <w:rPr>
+          <w:rFonts w:hint="eastAsia"/>
+          <w:b/>
+          <w:bCs/>
+          <w:i/>
+          <w:iCs/>
+          <w:color w:val="660E7A"/>
+          <w:sz w:val="18"/>
+          <w:szCs w:val="18"/>
+        </w:rPr>
+        <w:t>out</w:t>
+      </w:r>
+      <w:r>
+        <w:rPr>
+          <w:rFonts w:hint="eastAsia"/>
+          <w:color w:val="000000"/>
+          <w:sz w:val="18"/>
+          <w:szCs w:val="18"/>
+        </w:rPr>
+        <w:t>.println(</w:t>
+      </w:r>
+      <w:r>
+        <w:rPr>
+          <w:rFonts w:hint="eastAsia"/>
+          <w:b/>
+          <w:bCs/>
+          <w:color w:val="008000"/>
+          <w:sz w:val="18"/>
+          <w:szCs w:val="18"/>
+        </w:rPr>
+        <w:t xml:space="preserve">"sum=" </w:t>
+      </w:r>
+      <w:r>
+        <w:rPr>
+          <w:rFonts w:hint="eastAsia"/>
+          <w:color w:val="000000"/>
+          <w:sz w:val="18"/>
+          <w:szCs w:val="18"/>
+        </w:rPr>
+        <w:t>+ sum);</w:t>
+      </w:r>
+    </w:p>
+    <w:p>
+      <w:pPr>
+        <w:rPr>
+          <w:rFonts w:asciiTheme="minorEastAsia" w:hAnsiTheme="minorEastAsia"/>
+        </w:rPr>
+      </w:pPr>
+    </w:p>
+    <w:p>
+      <w:pPr>
+        <w:rPr>
+          <w:rFonts w:asciiTheme="minorEastAsia" w:hAnsiTheme="minorEastAsia"/>
+        </w:rPr>
+      </w:pPr>
+    </w:p>
+    <w:p>
+      <w:pPr>
+        <w:rPr>
+          <w:rFonts w:asciiTheme="minorEastAsia" w:hAnsiTheme="minorEastAsia"/>
+        </w:rPr>
+      </w:pPr>
+    </w:p>
+    <w:p>
+      <w:pPr>
+        <w:rPr>
+          <w:rFonts w:asciiTheme="minorEastAsia" w:hAnsiTheme="minorEastAsia"/>
+        </w:rPr>
+      </w:pPr>
+    </w:p>
+    <w:p>
+      <w:pPr>
+        <w:rPr>
+          <w:rFonts w:asciiTheme="minorEastAsia" w:hAnsiTheme="minorEastAsia"/>
+        </w:rPr>
+      </w:pPr>
+    </w:p>
+    <w:p>
+      <w:pPr>
+        <w:rPr>
+          <w:rFonts w:asciiTheme="minorEastAsia" w:hAnsiTheme="minorEastAsia"/>
+        </w:rPr>
+      </w:pPr>
+    </w:p>
+    <w:p>
+      <w:pPr>
+        <w:rPr>
+          <w:rFonts w:asciiTheme="minorEastAsia" w:hAnsiTheme="minorEastAsia"/>
+        </w:rPr>
+      </w:pPr>
+    </w:p>
+    <w:p>
+      <w:pPr>
+        <w:rPr>
+          <w:rFonts w:asciiTheme="minorEastAsia" w:hAnsiTheme="minorEastAsia"/>
+        </w:rPr>
+      </w:pPr>
+    </w:p>
+    <w:p>
+      <w:pPr>
+        <w:rPr>
+          <w:rFonts w:asciiTheme="minorEastAsia" w:hAnsiTheme="minorEastAsia"/>
+        </w:rPr>
+      </w:pPr>
+    </w:p>
+    <w:p>
+      <w:pPr>
+        <w:rPr>
+          <w:rFonts w:asciiTheme="minorEastAsia" w:hAnsiTheme="minorEastAsia"/>
+        </w:rPr>
+      </w:pPr>
     </w:p>
     <w:p>
       <w:pPr>
@@ -3459,7 +5926,6 @@
         <w:rPr>
           <w:rFonts w:asciiTheme="minorEastAsia" w:eastAsiaTheme="minorEastAsia" w:hAnsiTheme="minorEastAsia"/>
         </w:rPr>
-        <w:lastRenderedPageBreak/>
         <w:t>异常体系</w:t>
       </w:r>
     </w:p>
@@ -3489,7 +5955,7 @@
                     <pic:cNvPicPr/>
                   </pic:nvPicPr>
                   <pic:blipFill>
-                    <a:blip r:embed="rId7"/>
+                    <a:blip r:embed="rId8"/>
                     <a:stretch>
                       <a:fillRect/>
                     </a:stretch>
@@ -3647,7 +6113,6 @@
           <w:rFonts w:asciiTheme="minorEastAsia" w:hAnsiTheme="minorEastAsia"/>
         </w:rPr>
       </w:pPr>
-      <w:proofErr w:type="gramStart"/>
       <w:r>
         <w:rPr>
           <w:rFonts w:asciiTheme="minorEastAsia" w:hAnsiTheme="minorEastAsia" w:hint="eastAsia"/>
@@ -3656,7 +6121,6 @@
         </w:rPr>
         <w:t>非运行</w:t>
       </w:r>
-      <w:proofErr w:type="gramEnd"/>
       <w:r>
         <w:rPr>
           <w:rFonts w:asciiTheme="minorEastAsia" w:hAnsiTheme="minorEastAsia" w:hint="eastAsia"/>
@@ -3673,19 +6137,11 @@
         </w:rPr>
         <w:t>异常</w:t>
       </w:r>
-      <w:proofErr w:type="spellStart"/>
-      <w:r>
-        <w:rPr>
-          <w:rFonts w:asciiTheme="minorEastAsia" w:hAnsiTheme="minorEastAsia" w:hint="eastAsia"/>
-        </w:rPr>
-        <w:t>Non_RuntimeException</w:t>
-      </w:r>
-      <w:proofErr w:type="spellEnd"/>
-      <w:r>
-        <w:rPr>
-          <w:rFonts w:asciiTheme="minorEastAsia" w:hAnsiTheme="minorEastAsia" w:hint="eastAsia"/>
-        </w:rPr>
-        <w:t>类及其子类的实例，又称为</w:t>
+      <w:r>
+        <w:rPr>
+          <w:rFonts w:asciiTheme="minorEastAsia" w:hAnsiTheme="minorEastAsia" w:hint="eastAsia"/>
+        </w:rPr>
+        <w:t>Non_RuntimeException类及其子类的实例，又称为</w:t>
       </w:r>
       <w:r>
         <w:rPr>
@@ -3697,35 +6153,7 @@
         <w:rPr>
           <w:rFonts w:asciiTheme="minorEastAsia" w:hAnsiTheme="minorEastAsia" w:hint="eastAsia"/>
         </w:rPr>
-        <w:t>异常。Java编译器利用分析方法或构造方法中可能产生的结果来检测Java程序中是否含有检测异常的处理程序，对于每个可能的可检测异常，方法或构造方法的throws子句必须列出该异常对应的类。在Java的标准包</w:t>
-      </w:r>
-      <w:proofErr w:type="spellStart"/>
-      <w:r>
-        <w:rPr>
-          <w:rFonts w:asciiTheme="minorEastAsia" w:hAnsiTheme="minorEastAsia" w:hint="eastAsia"/>
-        </w:rPr>
-        <w:t>java.lang</w:t>
-      </w:r>
-      <w:proofErr w:type="spellEnd"/>
-      <w:r>
-        <w:rPr>
-          <w:rFonts w:asciiTheme="minorEastAsia" w:hAnsiTheme="minorEastAsia" w:hint="eastAsia"/>
-        </w:rPr>
-        <w:t xml:space="preserve"> </w:t>
-      </w:r>
-      <w:proofErr w:type="spellStart"/>
-      <w:r>
-        <w:rPr>
-          <w:rFonts w:asciiTheme="minorEastAsia" w:hAnsiTheme="minorEastAsia" w:hint="eastAsia"/>
-        </w:rPr>
-        <w:t>java.util</w:t>
-      </w:r>
-      <w:proofErr w:type="spellEnd"/>
-      <w:r>
-        <w:rPr>
-          <w:rFonts w:asciiTheme="minorEastAsia" w:hAnsiTheme="minorEastAsia" w:hint="eastAsia"/>
-        </w:rPr>
-        <w:t xml:space="preserve"> 和 java.net 中定义的异常都是非运行异常。</w:t>
+        <w:t>异常。Java编译器利用分析方法或构造方法中可能产生的结果来检测Java程序中是否含有检测异常的处理程序，对于每个可能的可检测异常，方法或构造方法的throws子句必须列出该异常对应的类。在Java的标准包java.lang java.util 和 java.net 中定义的异常都是非运行异常。</w:t>
       </w:r>
     </w:p>
     <w:p>
@@ -3953,6 +6381,7 @@
         <w:rPr>
           <w:rFonts w:asciiTheme="minorEastAsia" w:hAnsiTheme="minorEastAsia" w:hint="eastAsia"/>
         </w:rPr>
+        <w:lastRenderedPageBreak/>
         <w:t>持久性：</w:t>
       </w:r>
       <w:r>
@@ -3985,14 +6414,12 @@
           <w:rFonts w:asciiTheme="minorEastAsia" w:hAnsiTheme="minorEastAsia"/>
         </w:rPr>
       </w:pPr>
-      <w:proofErr w:type="gramStart"/>
       <w:r>
         <w:rPr>
           <w:rFonts w:asciiTheme="minorEastAsia" w:hAnsiTheme="minorEastAsia"/>
         </w:rPr>
         <w:t>脏读</w:t>
       </w:r>
-      <w:proofErr w:type="gramEnd"/>
       <w:r>
         <w:rPr>
           <w:rFonts w:asciiTheme="minorEastAsia" w:hAnsiTheme="minorEastAsia" w:hint="eastAsia"/>
@@ -4029,7 +6456,6 @@
         <w:rPr>
           <w:rFonts w:asciiTheme="minorEastAsia" w:hAnsiTheme="minorEastAsia" w:hint="eastAsia"/>
         </w:rPr>
-        <w:lastRenderedPageBreak/>
         <w:t>1.脏读：</w:t>
       </w:r>
       <w:r>
@@ -4338,7 +6764,6 @@
         </w:rPr>
         <w:t>(</w:t>
       </w:r>
-      <w:proofErr w:type="spellStart"/>
       <w:r>
         <w:rPr>
           <w:rFonts w:asciiTheme="minorEastAsia" w:hAnsiTheme="minorEastAsia"/>
@@ -4351,7 +6776,6 @@
         </w:rPr>
         <w:t>Share</w:t>
       </w:r>
-      <w:proofErr w:type="spellEnd"/>
       <w:r>
         <w:rPr>
           <w:rFonts w:asciiTheme="minorEastAsia" w:hAnsiTheme="minorEastAsia" w:hint="eastAsia"/>
@@ -4386,21 +6810,7 @@
         <w:rPr>
           <w:rFonts w:asciiTheme="minorEastAsia" w:hAnsiTheme="minorEastAsia" w:hint="eastAsia"/>
         </w:rPr>
-        <w:t>)、更新锁(</w:t>
-      </w:r>
-      <w:proofErr w:type="spellStart"/>
-      <w:r>
-        <w:rPr>
-          <w:rFonts w:asciiTheme="minorEastAsia" w:hAnsiTheme="minorEastAsia" w:hint="eastAsia"/>
-        </w:rPr>
-        <w:t>U:Update</w:t>
-      </w:r>
-      <w:proofErr w:type="spellEnd"/>
-      <w:r>
-        <w:rPr>
-          <w:rFonts w:asciiTheme="minorEastAsia" w:hAnsiTheme="minorEastAsia" w:hint="eastAsia"/>
-        </w:rPr>
-        <w:t>)</w:t>
+        <w:t>)、更新锁(U:Update)</w:t>
       </w:r>
     </w:p>
     <w:p>
@@ -4507,14 +6917,12 @@
                 <w:rFonts w:asciiTheme="minorEastAsia" w:hAnsiTheme="minorEastAsia"/>
               </w:rPr>
             </w:pPr>
-            <w:proofErr w:type="gramStart"/>
             <w:r>
               <w:rPr>
                 <w:rFonts w:asciiTheme="minorEastAsia" w:hAnsiTheme="minorEastAsia"/>
               </w:rPr>
               <w:t>脏读</w:t>
             </w:r>
-            <w:proofErr w:type="gramEnd"/>
           </w:p>
         </w:tc>
         <w:tc>
@@ -4637,14 +7045,7 @@
               <w:rPr>
                 <w:rFonts w:asciiTheme="minorEastAsia" w:hAnsiTheme="minorEastAsia"/>
               </w:rPr>
-              <w:t xml:space="preserve"> </w:t>
-            </w:r>
-            <w:proofErr w:type="spellStart"/>
-            <w:r>
-              <w:rPr>
-                <w:rFonts w:asciiTheme="minorEastAsia" w:hAnsiTheme="minorEastAsia"/>
-              </w:rPr>
-              <w:t>U</w:t>
+              <w:t xml:space="preserve"> U</w:t>
             </w:r>
             <w:r>
               <w:rPr>
@@ -4652,7 +7053,6 @@
               </w:rPr>
               <w:t>nCommitted</w:t>
             </w:r>
-            <w:proofErr w:type="spellEnd"/>
           </w:p>
         </w:tc>
         <w:tc>
@@ -5035,14 +7435,12 @@
                 <w:rFonts w:asciiTheme="minorEastAsia" w:hAnsiTheme="minorEastAsia"/>
               </w:rPr>
             </w:pPr>
-            <w:proofErr w:type="spellStart"/>
             <w:r>
               <w:rPr>
                 <w:rFonts w:asciiTheme="minorEastAsia" w:hAnsiTheme="minorEastAsia"/>
               </w:rPr>
               <w:t>Serializable</w:t>
             </w:r>
-            <w:proofErr w:type="spellEnd"/>
           </w:p>
         </w:tc>
         <w:tc>
@@ -5169,157 +7567,129 @@
           <w:b/>
           <w:bCs/>
         </w:rPr>
-        <w:t xml:space="preserve"> </w:t>
-      </w:r>
-      <w:proofErr w:type="spellStart"/>
+        <w:t xml:space="preserve"> UnCommitted</w:t>
+      </w:r>
+      <w:r>
+        <w:rPr>
+          <w:rFonts w:asciiTheme="minorEastAsia" w:hAnsiTheme="minorEastAsia"/>
+        </w:rPr>
+        <w:t>:</w:t>
+      </w:r>
+      <w:r>
+        <w:rPr>
+          <w:rFonts w:asciiTheme="minorEastAsia" w:hAnsiTheme="minorEastAsia" w:hint="eastAsia"/>
+        </w:rPr>
+        <w:t>读未提交，就是一个事务可以读取另一个未提交事务的数据</w:t>
+      </w:r>
+      <w:r>
+        <w:rPr>
+          <w:rFonts w:asciiTheme="minorEastAsia" w:hAnsiTheme="minorEastAsia" w:hint="eastAsia"/>
+        </w:rPr>
+        <w:t>。</w:t>
+      </w:r>
+    </w:p>
+    <w:p>
+      <w:pPr>
+        <w:ind w:firstLine="420"/>
+        <w:rPr>
+          <w:rFonts w:asciiTheme="minorEastAsia" w:hAnsiTheme="minorEastAsia"/>
+        </w:rPr>
+      </w:pPr>
       <w:r>
         <w:rPr>
           <w:rFonts w:asciiTheme="minorEastAsia" w:hAnsiTheme="minorEastAsia"/>
           <w:b/>
           <w:bCs/>
         </w:rPr>
-        <w:t>UnCommitted</w:t>
-      </w:r>
-      <w:proofErr w:type="spellEnd"/>
-      <w:r>
-        <w:rPr>
-          <w:rFonts w:asciiTheme="minorEastAsia" w:hAnsiTheme="minorEastAsia"/>
-        </w:rPr>
-        <w:t>:</w:t>
-      </w:r>
-      <w:proofErr w:type="gramStart"/>
-      <w:r>
-        <w:rPr>
-          <w:rFonts w:asciiTheme="minorEastAsia" w:hAnsiTheme="minorEastAsia" w:hint="eastAsia"/>
-        </w:rPr>
-        <w:t>读未提交</w:t>
-      </w:r>
-      <w:proofErr w:type="gramEnd"/>
-      <w:r>
-        <w:rPr>
-          <w:rFonts w:asciiTheme="minorEastAsia" w:hAnsiTheme="minorEastAsia" w:hint="eastAsia"/>
-        </w:rPr>
-        <w:t>，就是一个事务可以读取另一个未提交事务的数据</w:t>
-      </w:r>
-      <w:r>
-        <w:rPr>
-          <w:rFonts w:asciiTheme="minorEastAsia" w:hAnsiTheme="minorEastAsia" w:hint="eastAsia"/>
-        </w:rPr>
-        <w:t>。</w:t>
-      </w:r>
-    </w:p>
-    <w:p>
-      <w:pPr>
-        <w:ind w:firstLine="420"/>
-        <w:rPr>
-          <w:rFonts w:asciiTheme="minorEastAsia" w:hAnsiTheme="minorEastAsia"/>
-        </w:rPr>
-      </w:pPr>
-      <w:r>
-        <w:rPr>
-          <w:rFonts w:asciiTheme="minorEastAsia" w:hAnsiTheme="minorEastAsia"/>
+        <w:t xml:space="preserve">Read </w:t>
+      </w:r>
+      <w:r>
+        <w:rPr>
+          <w:rFonts w:asciiTheme="minorEastAsia" w:hAnsiTheme="minorEastAsia" w:hint="eastAsia"/>
           <w:b/>
           <w:bCs/>
         </w:rPr>
-        <w:t xml:space="preserve">Read </w:t>
-      </w:r>
-      <w:r>
-        <w:rPr>
-          <w:rFonts w:asciiTheme="minorEastAsia" w:hAnsiTheme="minorEastAsia" w:hint="eastAsia"/>
+        <w:t>C</w:t>
+      </w:r>
+      <w:r>
+        <w:rPr>
+          <w:rFonts w:asciiTheme="minorEastAsia" w:hAnsiTheme="minorEastAsia"/>
           <w:b/>
           <w:bCs/>
         </w:rPr>
-        <w:t>C</w:t>
-      </w:r>
+        <w:t>ommitted:</w:t>
+      </w:r>
+      <w:r>
+        <w:rPr>
+          <w:rFonts w:hint="eastAsia"/>
+        </w:rPr>
+        <w:t xml:space="preserve"> </w:t>
+      </w:r>
+      <w:r>
+        <w:rPr>
+          <w:rFonts w:asciiTheme="minorEastAsia" w:hAnsiTheme="minorEastAsia" w:hint="eastAsia"/>
+        </w:rPr>
+        <w:t>读提交，就是一个事务要等另一个事务提交后才能读取数据。</w:t>
+      </w:r>
+    </w:p>
+    <w:p>
+      <w:pPr>
+        <w:ind w:firstLine="420"/>
+        <w:rPr>
+          <w:rFonts w:asciiTheme="minorEastAsia" w:hAnsiTheme="minorEastAsia"/>
+        </w:rPr>
+      </w:pPr>
       <w:r>
         <w:rPr>
           <w:rFonts w:asciiTheme="minorEastAsia" w:hAnsiTheme="minorEastAsia"/>
           <w:b/>
           <w:bCs/>
         </w:rPr>
-        <w:t>ommitted:</w:t>
-      </w:r>
-      <w:r>
-        <w:rPr>
-          <w:rFonts w:hint="eastAsia"/>
-        </w:rPr>
-        <w:t xml:space="preserve"> </w:t>
-      </w:r>
-      <w:r>
-        <w:rPr>
-          <w:rFonts w:asciiTheme="minorEastAsia" w:hAnsiTheme="minorEastAsia" w:hint="eastAsia"/>
-        </w:rPr>
-        <w:t>读提交，就是一个事务要等另一个事务提交后才能读取数据。</w:t>
-      </w:r>
-    </w:p>
-    <w:p>
-      <w:pPr>
-        <w:ind w:firstLine="420"/>
-        <w:rPr>
-          <w:rFonts w:asciiTheme="minorEastAsia" w:hAnsiTheme="minorEastAsia"/>
-        </w:rPr>
-      </w:pPr>
-      <w:r>
-        <w:rPr>
-          <w:rFonts w:asciiTheme="minorEastAsia" w:hAnsiTheme="minorEastAsia"/>
+        <w:t>Repeatable R</w:t>
+      </w:r>
+      <w:r>
+        <w:rPr>
+          <w:rFonts w:asciiTheme="minorEastAsia" w:hAnsiTheme="minorEastAsia" w:hint="eastAsia"/>
           <w:b/>
           <w:bCs/>
         </w:rPr>
-        <w:t>Repeatable R</w:t>
-      </w:r>
+        <w:t>ead：</w:t>
+      </w:r>
+      <w:r>
+        <w:rPr>
+          <w:rFonts w:asciiTheme="minorEastAsia" w:hAnsiTheme="minorEastAsia" w:hint="eastAsia"/>
+        </w:rPr>
+        <w:t>重复读，就是在开始读取数据（事务开启）时，不再允许修改操作</w:t>
+      </w:r>
+      <w:r>
+        <w:rPr>
+          <w:rFonts w:asciiTheme="minorEastAsia" w:hAnsiTheme="minorEastAsia" w:hint="eastAsia"/>
+        </w:rPr>
+        <w:t>。</w:t>
+      </w:r>
+    </w:p>
+    <w:p>
+      <w:pPr>
+        <w:ind w:firstLine="420"/>
+        <w:rPr>
+          <w:rFonts w:asciiTheme="minorEastAsia" w:hAnsiTheme="minorEastAsia"/>
+        </w:rPr>
+      </w:pPr>
       <w:r>
         <w:rPr>
           <w:rFonts w:asciiTheme="minorEastAsia" w:hAnsiTheme="minorEastAsia" w:hint="eastAsia"/>
           <w:b/>
           <w:bCs/>
         </w:rPr>
-        <w:t>ead：</w:t>
-      </w:r>
-      <w:r>
-        <w:rPr>
-          <w:rFonts w:asciiTheme="minorEastAsia" w:hAnsiTheme="minorEastAsia" w:hint="eastAsia"/>
-        </w:rPr>
-        <w:t>重复读，就是在开始读取数据（事务开启）时，不再允许修改操作</w:t>
-      </w:r>
-      <w:r>
-        <w:rPr>
-          <w:rFonts w:asciiTheme="minorEastAsia" w:hAnsiTheme="minorEastAsia" w:hint="eastAsia"/>
-        </w:rPr>
-        <w:t>。</w:t>
-      </w:r>
-    </w:p>
-    <w:p>
-      <w:pPr>
-        <w:ind w:firstLine="420"/>
-        <w:rPr>
-          <w:rFonts w:asciiTheme="minorEastAsia" w:hAnsiTheme="minorEastAsia"/>
-        </w:rPr>
-      </w:pPr>
-      <w:proofErr w:type="spellStart"/>
+        <w:t>S</w:t>
+      </w:r>
       <w:r>
         <w:rPr>
           <w:rFonts w:asciiTheme="minorEastAsia" w:hAnsiTheme="minorEastAsia" w:hint="eastAsia"/>
           <w:b/>
           <w:bCs/>
         </w:rPr>
-        <w:t>S</w:t>
-      </w:r>
-      <w:r>
-        <w:rPr>
-          <w:rFonts w:asciiTheme="minorEastAsia" w:hAnsiTheme="minorEastAsia" w:hint="eastAsia"/>
-          <w:b/>
-          <w:bCs/>
-        </w:rPr>
-        <w:t>erializable</w:t>
-      </w:r>
-      <w:proofErr w:type="spellEnd"/>
-      <w:r>
-        <w:rPr>
-          <w:rFonts w:asciiTheme="minorEastAsia" w:hAnsiTheme="minorEastAsia" w:hint="eastAsia"/>
-          <w:b/>
-          <w:bCs/>
-        </w:rPr>
-        <w:t xml:space="preserve"> ：</w:t>
+        <w:t>erializable ：</w:t>
       </w:r>
       <w:r>
         <w:rPr>
@@ -5357,43 +7727,7 @@
           <w:b/>
           <w:color w:val="FF0000"/>
         </w:rPr>
-        <w:t>值得一提的是：大多数数据库默认的事务隔离级别是Read committed，比如</w:t>
-      </w:r>
-      <w:proofErr w:type="spellStart"/>
-      <w:r>
-        <w:rPr>
-          <w:rFonts w:asciiTheme="minorEastAsia" w:hAnsiTheme="minorEastAsia" w:hint="eastAsia"/>
-          <w:b/>
-          <w:color w:val="FF0000"/>
-        </w:rPr>
-        <w:t>Sql</w:t>
-      </w:r>
-      <w:proofErr w:type="spellEnd"/>
-      <w:r>
-        <w:rPr>
-          <w:rFonts w:asciiTheme="minorEastAsia" w:hAnsiTheme="minorEastAsia" w:hint="eastAsia"/>
-          <w:b/>
-          <w:color w:val="FF0000"/>
-        </w:rPr>
-        <w:t xml:space="preserve"> Server , Oracle。</w:t>
-      </w:r>
-      <w:proofErr w:type="spellStart"/>
-      <w:r>
-        <w:rPr>
-          <w:rFonts w:asciiTheme="minorEastAsia" w:hAnsiTheme="minorEastAsia" w:hint="eastAsia"/>
-          <w:b/>
-          <w:color w:val="FF0000"/>
-        </w:rPr>
-        <w:t>Mysql</w:t>
-      </w:r>
-      <w:proofErr w:type="spellEnd"/>
-      <w:r>
-        <w:rPr>
-          <w:rFonts w:asciiTheme="minorEastAsia" w:hAnsiTheme="minorEastAsia" w:hint="eastAsia"/>
-          <w:b/>
-          <w:color w:val="FF0000"/>
-        </w:rPr>
-        <w:t>的默认隔离级别是Repeatable read。</w:t>
+        <w:t>值得一提的是：大多数数据库默认的事务隔离级别是Read committed，比如Sql Server , Oracle。Mysql的默认隔离级别是Repeatable read。</w:t>
       </w:r>
     </w:p>
     <w:p>
@@ -5523,14 +7857,12 @@
           <w:rFonts w:asciiTheme="minorEastAsia" w:eastAsiaTheme="minorEastAsia" w:hAnsiTheme="minorEastAsia"/>
         </w:rPr>
       </w:pPr>
-      <w:proofErr w:type="spellStart"/>
       <w:r>
         <w:rPr>
           <w:rFonts w:asciiTheme="minorEastAsia" w:eastAsiaTheme="minorEastAsia" w:hAnsiTheme="minorEastAsia"/>
         </w:rPr>
         <w:t>ThreadLocal</w:t>
       </w:r>
-      <w:proofErr w:type="spellEnd"/>
     </w:p>
     <w:p>
       <w:pPr>
@@ -5629,19 +7961,11 @@
           <w:rFonts w:asciiTheme="minorEastAsia" w:hAnsiTheme="minorEastAsia"/>
         </w:rPr>
       </w:pPr>
-      <w:proofErr w:type="spellStart"/>
-      <w:r>
-        <w:rPr>
-          <w:rFonts w:asciiTheme="minorEastAsia" w:hAnsiTheme="minorEastAsia"/>
-        </w:rPr>
-        <w:t>TreadLocal</w:t>
-      </w:r>
-      <w:proofErr w:type="spellEnd"/>
-      <w:r>
-        <w:rPr>
-          <w:rFonts w:asciiTheme="minorEastAsia" w:hAnsiTheme="minorEastAsia"/>
-        </w:rPr>
-        <w:t>为解决多线程程序的并发问题提供一种新的思路</w:t>
+      <w:r>
+        <w:rPr>
+          <w:rFonts w:asciiTheme="minorEastAsia" w:hAnsiTheme="minorEastAsia"/>
+        </w:rPr>
+        <w:t>TreadLocal为解决多线程程序的并发问题提供一种新的思路</w:t>
       </w:r>
       <w:r>
         <w:rPr>
@@ -5649,19 +7973,11 @@
         </w:rPr>
         <w:t>；</w:t>
       </w:r>
-      <w:proofErr w:type="spellStart"/>
-      <w:r>
-        <w:rPr>
-          <w:rFonts w:asciiTheme="minorEastAsia" w:hAnsiTheme="minorEastAsia"/>
-        </w:rPr>
-        <w:t>ThreadLocal</w:t>
-      </w:r>
-      <w:proofErr w:type="spellEnd"/>
-      <w:r>
-        <w:rPr>
-          <w:rFonts w:asciiTheme="minorEastAsia" w:hAnsiTheme="minorEastAsia"/>
-        </w:rPr>
-        <w:t>是一个保存线程本地化对象的容器</w:t>
+      <w:r>
+        <w:rPr>
+          <w:rFonts w:asciiTheme="minorEastAsia" w:hAnsiTheme="minorEastAsia"/>
+        </w:rPr>
+        <w:t>ThreadLocal是一个保存线程本地化对象的容器</w:t>
       </w:r>
       <w:r>
         <w:rPr>
@@ -5673,21 +7989,7 @@
         <w:rPr>
           <w:rFonts w:asciiTheme="minorEastAsia" w:hAnsiTheme="minorEastAsia"/>
         </w:rPr>
-        <w:t>当运行于多线程环境的某个对象使用</w:t>
-      </w:r>
-      <w:proofErr w:type="spellStart"/>
-      <w:r>
-        <w:rPr>
-          <w:rFonts w:asciiTheme="minorEastAsia" w:hAnsiTheme="minorEastAsia"/>
-        </w:rPr>
-        <w:t>ThreadLocal</w:t>
-      </w:r>
-      <w:proofErr w:type="spellEnd"/>
-      <w:r>
-        <w:rPr>
-          <w:rFonts w:asciiTheme="minorEastAsia" w:hAnsiTheme="minorEastAsia"/>
-        </w:rPr>
-        <w:t>维护变量时</w:t>
+        <w:t>当运行于多线程环境的某个对象使用ThreadLocal维护变量时</w:t>
       </w:r>
       <w:r>
         <w:rPr>
@@ -5695,19 +7997,11 @@
         </w:rPr>
         <w:t>，</w:t>
       </w:r>
-      <w:proofErr w:type="spellStart"/>
-      <w:r>
-        <w:rPr>
-          <w:rFonts w:asciiTheme="minorEastAsia" w:hAnsiTheme="minorEastAsia"/>
-        </w:rPr>
-        <w:t>ThreadLocal</w:t>
-      </w:r>
-      <w:proofErr w:type="spellEnd"/>
-      <w:r>
-        <w:rPr>
-          <w:rFonts w:asciiTheme="minorEastAsia" w:hAnsiTheme="minorEastAsia"/>
-        </w:rPr>
-        <w:t>为每个使用该变量的线程分配一个独立的变量副本</w:t>
+      <w:r>
+        <w:rPr>
+          <w:rFonts w:asciiTheme="minorEastAsia" w:hAnsiTheme="minorEastAsia"/>
+        </w:rPr>
+        <w:t>ThreadLocal为每个使用该变量的线程分配一个独立的变量副本</w:t>
       </w:r>
       <w:r>
         <w:rPr>
@@ -5723,19 +8017,11 @@
           <w:rFonts w:asciiTheme="minorEastAsia" w:hAnsiTheme="minorEastAsia"/>
         </w:rPr>
       </w:pPr>
-      <w:proofErr w:type="spellStart"/>
-      <w:r>
-        <w:rPr>
-          <w:rFonts w:asciiTheme="minorEastAsia" w:hAnsiTheme="minorEastAsia"/>
-        </w:rPr>
-        <w:t>ThreadLocal</w:t>
-      </w:r>
-      <w:proofErr w:type="spellEnd"/>
-      <w:r>
-        <w:rPr>
-          <w:rFonts w:asciiTheme="minorEastAsia" w:hAnsiTheme="minorEastAsia"/>
-        </w:rPr>
-        <w:t>和线程同步机制都是为了解决多线程中相同变量的访问冲突问题</w:t>
+      <w:r>
+        <w:rPr>
+          <w:rFonts w:asciiTheme="minorEastAsia" w:hAnsiTheme="minorEastAsia"/>
+        </w:rPr>
+        <w:t>ThreadLocal和线程同步机制都是为了解决多线程中相同变量的访问冲突问题</w:t>
       </w:r>
       <w:r>
         <w:rPr>
@@ -5795,19 +8081,11 @@
           <w:rFonts w:asciiTheme="minorEastAsia" w:hAnsiTheme="minorEastAsia"/>
         </w:rPr>
       </w:pPr>
-      <w:proofErr w:type="spellStart"/>
-      <w:r>
-        <w:rPr>
-          <w:rFonts w:asciiTheme="minorEastAsia" w:hAnsiTheme="minorEastAsia"/>
-        </w:rPr>
-        <w:t>ThreadLocal</w:t>
-      </w:r>
-      <w:proofErr w:type="spellEnd"/>
-      <w:r>
-        <w:rPr>
-          <w:rFonts w:asciiTheme="minorEastAsia" w:hAnsiTheme="minorEastAsia"/>
-        </w:rPr>
-        <w:t>为每个线程提供一个独立的变量副本</w:t>
+      <w:r>
+        <w:rPr>
+          <w:rFonts w:asciiTheme="minorEastAsia" w:hAnsiTheme="minorEastAsia"/>
+        </w:rPr>
+        <w:t>ThreadLocal为每个线程提供一个独立的变量副本</w:t>
       </w:r>
       <w:r>
         <w:rPr>
@@ -5869,21 +8147,7 @@
         <w:rPr>
           <w:rFonts w:asciiTheme="minorEastAsia" w:hAnsiTheme="minorEastAsia" w:hint="eastAsia"/>
         </w:rPr>
-        <w:t>“时间换空间”的方式：访问串行化，对象共享化；而</w:t>
-      </w:r>
-      <w:proofErr w:type="spellStart"/>
-      <w:r>
-        <w:rPr>
-          <w:rFonts w:asciiTheme="minorEastAsia" w:hAnsiTheme="minorEastAsia" w:hint="eastAsia"/>
-        </w:rPr>
-        <w:t>ThreadLocal</w:t>
-      </w:r>
-      <w:proofErr w:type="spellEnd"/>
-      <w:r>
-        <w:rPr>
-          <w:rFonts w:asciiTheme="minorEastAsia" w:hAnsiTheme="minorEastAsia" w:hint="eastAsia"/>
-        </w:rPr>
-        <w:t>采用“空间换时间”的方式：访问并行化，对象独立化。</w:t>
+        <w:t>“时间换空间”的方式：访问串行化，对象共享化；而ThreadLocal采用“空间换时间”的方式：访问并行化，对象独立化。</w:t>
       </w:r>
     </w:p>
     <w:p>
@@ -5940,9 +8204,9 @@
             <o:lock v:ext="edit" aspectratio="t"/>
           </v:shapetype>
           <v:shape id="_x0000_i1025" type="#_x0000_t75" style="width:415.35pt;height:195.6pt" o:ole="">
-            <v:imagedata r:id="rId8" o:title=""/>
+            <v:imagedata r:id="rId9" o:title=""/>
           </v:shape>
-          <o:OLEObject Type="Embed" ProgID="Visio.Drawing.15" ShapeID="_x0000_i1025" DrawAspect="Content" ObjectID="_1584863120" r:id="rId9"/>
+          <o:OLEObject Type="Embed" ProgID="Visio.Drawing.15" ShapeID="_x0000_i1025" DrawAspect="Content" ObjectID="_1584946783" r:id="rId10"/>
         </w:object>
       </w:r>
     </w:p>
@@ -6145,14 +8409,12 @@
                 <w:rFonts w:asciiTheme="minorEastAsia" w:hAnsiTheme="minorEastAsia"/>
               </w:rPr>
             </w:pPr>
-            <w:proofErr w:type="spellStart"/>
             <w:r>
               <w:rPr>
                 <w:rFonts w:asciiTheme="minorEastAsia" w:hAnsiTheme="minorEastAsia"/>
               </w:rPr>
               <w:t>HashSet</w:t>
             </w:r>
-            <w:proofErr w:type="spellEnd"/>
           </w:p>
         </w:tc>
         <w:tc>
@@ -6323,14 +8585,12 @@
                 <w:rFonts w:asciiTheme="minorEastAsia" w:hAnsiTheme="minorEastAsia"/>
               </w:rPr>
             </w:pPr>
-            <w:proofErr w:type="spellStart"/>
             <w:r>
               <w:rPr>
                 <w:rFonts w:asciiTheme="minorEastAsia" w:hAnsiTheme="minorEastAsia" w:hint="eastAsia"/>
               </w:rPr>
               <w:t>LinkedHashSet</w:t>
             </w:r>
-            <w:proofErr w:type="spellEnd"/>
           </w:p>
         </w:tc>
         <w:tc>
@@ -6496,15 +8756,12 @@
                 <w:rFonts w:asciiTheme="minorEastAsia" w:hAnsiTheme="minorEastAsia"/>
               </w:rPr>
             </w:pPr>
-            <w:proofErr w:type="spellStart"/>
             <w:r>
               <w:rPr>
                 <w:rFonts w:asciiTheme="minorEastAsia" w:hAnsiTheme="minorEastAsia" w:hint="eastAsia"/>
               </w:rPr>
-              <w:lastRenderedPageBreak/>
               <w:t>EnumSet</w:t>
             </w:r>
-            <w:proofErr w:type="spellEnd"/>
           </w:p>
         </w:tc>
         <w:tc>
@@ -6517,14 +8774,12 @@
                 <w:rFonts w:asciiTheme="minorEastAsia" w:hAnsiTheme="minorEastAsia"/>
               </w:rPr>
             </w:pPr>
-            <w:proofErr w:type="gramStart"/>
             <w:r>
               <w:rPr>
                 <w:rFonts w:asciiTheme="minorEastAsia" w:hAnsiTheme="minorEastAsia"/>
               </w:rPr>
               <w:t>位域</w:t>
             </w:r>
-            <w:proofErr w:type="gramEnd"/>
           </w:p>
         </w:tc>
         <w:tc>
@@ -6672,14 +8927,12 @@
                 <w:rFonts w:asciiTheme="minorEastAsia" w:hAnsiTheme="minorEastAsia"/>
               </w:rPr>
             </w:pPr>
-            <w:proofErr w:type="spellStart"/>
             <w:r>
               <w:rPr>
                 <w:rFonts w:asciiTheme="minorEastAsia" w:hAnsiTheme="minorEastAsia" w:hint="eastAsia"/>
               </w:rPr>
               <w:t>TreeSet</w:t>
             </w:r>
-            <w:proofErr w:type="spellEnd"/>
           </w:p>
         </w:tc>
         <w:tc>
@@ -6845,14 +9098,12 @@
                 <w:rFonts w:asciiTheme="minorEastAsia" w:hAnsiTheme="minorEastAsia"/>
               </w:rPr>
             </w:pPr>
-            <w:proofErr w:type="spellStart"/>
             <w:r>
               <w:rPr>
                 <w:rFonts w:asciiTheme="minorEastAsia" w:hAnsiTheme="minorEastAsia" w:hint="eastAsia"/>
               </w:rPr>
               <w:t>CopyOnWriteArraySet</w:t>
             </w:r>
-            <w:proofErr w:type="spellEnd"/>
           </w:p>
         </w:tc>
         <w:tc>
@@ -7389,21 +9640,7 @@
               <w:rPr>
                 <w:rFonts w:asciiTheme="minorEastAsia" w:hAnsiTheme="minorEastAsia" w:hint="eastAsia"/>
               </w:rPr>
-              <w:t>,</w:t>
-            </w:r>
-            <w:proofErr w:type="gramStart"/>
-            <w:r>
-              <w:rPr>
-                <w:rFonts w:asciiTheme="minorEastAsia" w:hAnsiTheme="minorEastAsia" w:hint="eastAsia"/>
-              </w:rPr>
-              <w:t>遍历快</w:t>
-            </w:r>
-            <w:proofErr w:type="gramEnd"/>
-            <w:r>
-              <w:rPr>
-                <w:rFonts w:asciiTheme="minorEastAsia" w:hAnsiTheme="minorEastAsia" w:hint="eastAsia"/>
-              </w:rPr>
-              <w:t>,修改慢</w:t>
+              <w:t>,遍历快,修改慢</w:t>
             </w:r>
           </w:p>
         </w:tc>
@@ -7585,21 +9822,7 @@
               <w:rPr>
                 <w:rFonts w:asciiTheme="minorEastAsia" w:hAnsiTheme="minorEastAsia"/>
               </w:rPr>
-              <w:t>用</w:t>
-            </w:r>
-            <w:proofErr w:type="spellStart"/>
-            <w:r>
-              <w:rPr>
-                <w:rFonts w:asciiTheme="minorEastAsia" w:hAnsiTheme="minorEastAsia"/>
-              </w:rPr>
-              <w:t>Deque</w:t>
-            </w:r>
-            <w:proofErr w:type="spellEnd"/>
-            <w:r>
-              <w:rPr>
-                <w:rFonts w:asciiTheme="minorEastAsia" w:hAnsiTheme="minorEastAsia"/>
-              </w:rPr>
-              <w:t>替代</w:t>
+              <w:t>用Deque替代</w:t>
             </w:r>
           </w:p>
         </w:tc>
@@ -7706,21 +9929,7 @@
         <w:rPr>
           <w:rFonts w:asciiTheme="minorEastAsia" w:hAnsiTheme="minorEastAsia" w:hint="eastAsia"/>
         </w:rPr>
-        <w:t>，指定访问链表中第n</w:t>
-      </w:r>
-      <w:proofErr w:type="gramStart"/>
-      <w:r>
-        <w:rPr>
-          <w:rFonts w:asciiTheme="minorEastAsia" w:hAnsiTheme="minorEastAsia" w:hint="eastAsia"/>
-        </w:rPr>
-        <w:t>个</w:t>
-      </w:r>
-      <w:proofErr w:type="gramEnd"/>
-      <w:r>
-        <w:rPr>
-          <w:rFonts w:asciiTheme="minorEastAsia" w:hAnsiTheme="minorEastAsia" w:hint="eastAsia"/>
-        </w:rPr>
-        <w:t>元素，需要越过前面n-1个元素。</w:t>
+        <w:t>，指定访问链表中第n个元素，需要越过前面n-1个元素。</w:t>
       </w:r>
     </w:p>
     <w:p>
@@ -7800,33 +10009,11 @@
           <w:rFonts w:asciiTheme="minorEastAsia" w:hAnsiTheme="minorEastAsia"/>
         </w:rPr>
       </w:pPr>
-      <w:proofErr w:type="spellStart"/>
-      <w:r>
-        <w:rPr>
-          <w:rFonts w:asciiTheme="minorEastAsia" w:hAnsiTheme="minorEastAsia" w:hint="eastAsia"/>
-        </w:rPr>
-        <w:t>HashSet</w:t>
-      </w:r>
-      <w:proofErr w:type="spellEnd"/>
-      <w:r>
-        <w:rPr>
-          <w:rFonts w:asciiTheme="minorEastAsia" w:hAnsiTheme="minorEastAsia" w:hint="eastAsia"/>
-        </w:rPr>
-        <w:t>为对象计算</w:t>
-      </w:r>
-      <w:proofErr w:type="spellStart"/>
-      <w:r>
-        <w:rPr>
-          <w:rFonts w:asciiTheme="minorEastAsia" w:hAnsiTheme="minorEastAsia" w:hint="eastAsia"/>
-        </w:rPr>
-        <w:t>hashCode</w:t>
-      </w:r>
-      <w:proofErr w:type="spellEnd"/>
-      <w:r>
-        <w:rPr>
-          <w:rFonts w:asciiTheme="minorEastAsia" w:hAnsiTheme="minorEastAsia" w:hint="eastAsia"/>
-        </w:rPr>
-        <w:t>，然后再存到对应的地方(</w:t>
+      <w:r>
+        <w:rPr>
+          <w:rFonts w:asciiTheme="minorEastAsia" w:hAnsiTheme="minorEastAsia" w:hint="eastAsia"/>
+        </w:rPr>
+        <w:t>HashSet为对象计算hashCode，然后再存到对应的地方(</w:t>
       </w:r>
       <w:r>
         <w:rPr>
@@ -7838,43 +10025,21 @@
         <w:rPr>
           <w:rFonts w:asciiTheme="minorEastAsia" w:hAnsiTheme="minorEastAsia" w:hint="eastAsia"/>
         </w:rPr>
-        <w:t>桶)，基于链表实现，每个链表成为桶。要想查找表中对象的位置，先计算对象的</w:t>
-      </w:r>
-      <w:proofErr w:type="spellStart"/>
-      <w:r>
-        <w:rPr>
-          <w:rFonts w:asciiTheme="minorEastAsia" w:hAnsiTheme="minorEastAsia" w:hint="eastAsia"/>
-        </w:rPr>
-        <w:t>hashCode</w:t>
-      </w:r>
-      <w:proofErr w:type="spellEnd"/>
-      <w:r>
-        <w:rPr>
-          <w:rFonts w:asciiTheme="minorEastAsia" w:hAnsiTheme="minorEastAsia" w:hint="eastAsia"/>
-        </w:rPr>
-        <w:t>，然后与桶的总数取余，得到的结果就是保存这个元素的桶的索引。</w:t>
-      </w:r>
-    </w:p>
-    <w:p>
-      <w:pPr>
-        <w:ind w:firstLine="420"/>
-        <w:rPr>
-          <w:rFonts w:asciiTheme="minorEastAsia" w:hAnsiTheme="minorEastAsia"/>
-        </w:rPr>
-      </w:pPr>
-      <w:proofErr w:type="spellStart"/>
-      <w:r>
-        <w:rPr>
-          <w:rFonts w:asciiTheme="minorEastAsia" w:hAnsiTheme="minorEastAsia"/>
-        </w:rPr>
-        <w:t>TreeSet</w:t>
-      </w:r>
-      <w:proofErr w:type="spellEnd"/>
-      <w:r>
-        <w:rPr>
-          <w:rFonts w:asciiTheme="minorEastAsia" w:hAnsiTheme="minorEastAsia"/>
-        </w:rPr>
-        <w:t>是一个有序的集合</w:t>
+        <w:t>桶)，基于链表实现，每个链表成为桶。要想查找表中对象的位置，先计算对象的hashCode，然后与桶的总数取余，得到的结果就是保存这个元素的桶的索引。</w:t>
+      </w:r>
+    </w:p>
+    <w:p>
+      <w:pPr>
+        <w:ind w:firstLine="420"/>
+        <w:rPr>
+          <w:rFonts w:asciiTheme="minorEastAsia" w:hAnsiTheme="minorEastAsia"/>
+        </w:rPr>
+      </w:pPr>
+      <w:r>
+        <w:rPr>
+          <w:rFonts w:asciiTheme="minorEastAsia" w:hAnsiTheme="minorEastAsia"/>
+        </w:rPr>
+        <w:t>TreeSet是一个有序的集合</w:t>
       </w:r>
       <w:r>
         <w:rPr>
@@ -7954,30 +10119,8 @@
         <w:rPr>
           <w:rFonts w:asciiTheme="minorEastAsia" w:hAnsiTheme="minorEastAsia"/>
         </w:rPr>
-        <w:t>Java 6引入</w:t>
-      </w:r>
-      <w:proofErr w:type="spellStart"/>
-      <w:r>
-        <w:rPr>
-          <w:rFonts w:asciiTheme="minorEastAsia" w:hAnsiTheme="minorEastAsia"/>
-        </w:rPr>
-        <w:t>Deque</w:t>
-      </w:r>
-      <w:proofErr w:type="spellEnd"/>
-      <w:r>
-        <w:rPr>
-          <w:rFonts w:asciiTheme="minorEastAsia" w:hAnsiTheme="minorEastAsia"/>
-        </w:rPr>
-        <w:t>接口和</w:t>
-      </w:r>
-      <w:proofErr w:type="spellStart"/>
-      <w:r>
-        <w:rPr>
-          <w:rFonts w:asciiTheme="minorEastAsia" w:hAnsiTheme="minorEastAsia"/>
-        </w:rPr>
-        <w:t>ArrayDeque</w:t>
-      </w:r>
-      <w:proofErr w:type="spellEnd"/>
+        <w:t>Java 6引入Deque接口和ArrayDeque</w:t>
+      </w:r>
       <w:r>
         <w:rPr>
           <w:rFonts w:asciiTheme="minorEastAsia" w:hAnsiTheme="minorEastAsia" w:hint="eastAsia"/>
@@ -8044,9 +10187,9 @@
         </w:rPr>
         <w:object w:dxaOrig="6496" w:dyaOrig="2866">
           <v:shape id="_x0000_i1026" type="#_x0000_t75" style="width:324.55pt;height:143.45pt" o:ole="">
-            <v:imagedata r:id="rId10" o:title=""/>
+            <v:imagedata r:id="rId11" o:title=""/>
           </v:shape>
-          <o:OLEObject Type="Embed" ProgID="Visio.Drawing.15" ShapeID="_x0000_i1026" DrawAspect="Content" ObjectID="_1584863121" r:id="rId11"/>
+          <o:OLEObject Type="Embed" ProgID="Visio.Drawing.15" ShapeID="_x0000_i1026" DrawAspect="Content" ObjectID="_1584946784" r:id="rId12"/>
         </w:object>
       </w:r>
     </w:p>
@@ -8304,14 +10447,12 @@
                 <w:rFonts w:asciiTheme="minorEastAsia" w:hAnsiTheme="minorEastAsia"/>
               </w:rPr>
             </w:pPr>
-            <w:proofErr w:type="spellStart"/>
             <w:r>
               <w:rPr>
                 <w:rFonts w:asciiTheme="minorEastAsia" w:hAnsiTheme="minorEastAsia" w:hint="eastAsia"/>
               </w:rPr>
               <w:t>ConcurrentHashMap</w:t>
             </w:r>
-            <w:proofErr w:type="spellEnd"/>
           </w:p>
         </w:tc>
         <w:tc>
@@ -8411,14 +10552,12 @@
                 <w:rFonts w:asciiTheme="minorEastAsia" w:hAnsiTheme="minorEastAsia"/>
               </w:rPr>
             </w:pPr>
-            <w:proofErr w:type="spellStart"/>
             <w:r>
               <w:rPr>
                 <w:rFonts w:asciiTheme="minorEastAsia" w:hAnsiTheme="minorEastAsia" w:hint="eastAsia"/>
               </w:rPr>
               <w:t>ConcurrentSkipListMap</w:t>
             </w:r>
-            <w:proofErr w:type="spellEnd"/>
           </w:p>
         </w:tc>
         <w:tc>
@@ -8518,14 +10657,12 @@
                 <w:rFonts w:asciiTheme="minorEastAsia" w:hAnsiTheme="minorEastAsia"/>
               </w:rPr>
             </w:pPr>
-            <w:proofErr w:type="spellStart"/>
             <w:r>
               <w:rPr>
                 <w:rFonts w:asciiTheme="minorEastAsia" w:hAnsiTheme="minorEastAsia" w:hint="eastAsia"/>
               </w:rPr>
               <w:t>EnumMap</w:t>
             </w:r>
-            <w:proofErr w:type="spellEnd"/>
           </w:p>
         </w:tc>
         <w:tc>
@@ -8742,14 +10879,12 @@
                 <w:rFonts w:asciiTheme="minorEastAsia" w:hAnsiTheme="minorEastAsia"/>
               </w:rPr>
             </w:pPr>
-            <w:proofErr w:type="spellStart"/>
             <w:r>
               <w:rPr>
                 <w:rFonts w:asciiTheme="minorEastAsia" w:hAnsiTheme="minorEastAsia" w:hint="eastAsia"/>
               </w:rPr>
               <w:t>TreeMap</w:t>
             </w:r>
-            <w:proofErr w:type="spellEnd"/>
           </w:p>
         </w:tc>
         <w:tc>
@@ -8849,14 +10984,12 @@
                 <w:rFonts w:asciiTheme="minorEastAsia" w:hAnsiTheme="minorEastAsia"/>
               </w:rPr>
             </w:pPr>
-            <w:proofErr w:type="spellStart"/>
             <w:r>
               <w:rPr>
                 <w:rFonts w:asciiTheme="minorEastAsia" w:hAnsiTheme="minorEastAsia" w:hint="eastAsia"/>
               </w:rPr>
               <w:t>IdentityHashMap</w:t>
             </w:r>
-            <w:proofErr w:type="spellEnd"/>
           </w:p>
         </w:tc>
         <w:tc>
@@ -8963,14 +11096,12 @@
                 <w:rFonts w:asciiTheme="minorEastAsia" w:hAnsiTheme="minorEastAsia"/>
               </w:rPr>
             </w:pPr>
-            <w:proofErr w:type="spellStart"/>
             <w:r>
               <w:rPr>
                 <w:rFonts w:asciiTheme="minorEastAsia" w:hAnsiTheme="minorEastAsia" w:hint="eastAsia"/>
               </w:rPr>
               <w:t>WeakHashMap</w:t>
             </w:r>
-            <w:proofErr w:type="spellEnd"/>
           </w:p>
         </w:tc>
         <w:tc>
@@ -9060,14 +11191,12 @@
                 <w:rFonts w:asciiTheme="minorEastAsia" w:hAnsiTheme="minorEastAsia"/>
               </w:rPr>
             </w:pPr>
-            <w:proofErr w:type="spellStart"/>
             <w:r>
               <w:rPr>
                 <w:rFonts w:asciiTheme="minorEastAsia" w:hAnsiTheme="minorEastAsia" w:hint="eastAsia"/>
               </w:rPr>
               <w:t>HashTable</w:t>
             </w:r>
-            <w:proofErr w:type="spellEnd"/>
           </w:p>
         </w:tc>
         <w:tc>
@@ -9258,16 +11387,8 @@
               <w:rPr>
                 <w:rFonts w:asciiTheme="minorEastAsia" w:hAnsiTheme="minorEastAsia"/>
               </w:rPr>
-              <w:t>使用String类的方法扩展</w:t>
-            </w:r>
-            <w:proofErr w:type="spellStart"/>
-            <w:r>
-              <w:rPr>
-                <w:rFonts w:asciiTheme="minorEastAsia" w:hAnsiTheme="minorEastAsia"/>
-              </w:rPr>
-              <w:t>Hashtable</w:t>
-            </w:r>
-            <w:proofErr w:type="spellEnd"/>
+              <w:t>使用String类的方法扩展Hashtable</w:t>
+            </w:r>
           </w:p>
         </w:tc>
       </w:tr>
@@ -9295,35 +11416,19 @@
         <w:rPr>
           <w:rFonts w:asciiTheme="minorEastAsia" w:hAnsiTheme="minorEastAsia"/>
         </w:rPr>
-        <w:t>HashMap与</w:t>
-      </w:r>
-      <w:proofErr w:type="spellStart"/>
-      <w:r>
-        <w:rPr>
-          <w:rFonts w:asciiTheme="minorEastAsia" w:hAnsiTheme="minorEastAsia"/>
-        </w:rPr>
-        <w:t>TreeMap</w:t>
-      </w:r>
-      <w:proofErr w:type="spellEnd"/>
+        <w:t>HashMap与TreeMap</w:t>
+      </w:r>
       <w:r>
         <w:rPr>
           <w:rFonts w:asciiTheme="minorEastAsia" w:hAnsiTheme="minorEastAsia" w:hint="eastAsia"/>
         </w:rPr>
         <w:t>，</w:t>
       </w:r>
-      <w:proofErr w:type="spellStart"/>
-      <w:r>
-        <w:rPr>
-          <w:rFonts w:asciiTheme="minorEastAsia" w:hAnsiTheme="minorEastAsia"/>
-        </w:rPr>
-        <w:t>TreeMap</w:t>
-      </w:r>
-      <w:proofErr w:type="spellEnd"/>
-      <w:r>
-        <w:rPr>
-          <w:rFonts w:asciiTheme="minorEastAsia" w:hAnsiTheme="minorEastAsia"/>
-        </w:rPr>
-        <w:t>会对Key进行排序</w:t>
+      <w:r>
+        <w:rPr>
+          <w:rFonts w:asciiTheme="minorEastAsia" w:hAnsiTheme="minorEastAsia"/>
+        </w:rPr>
+        <w:t>TreeMap会对Key进行排序</w:t>
       </w:r>
       <w:r>
         <w:rPr>
@@ -9362,9 +11467,9 @@
       <w:r>
         <w:object w:dxaOrig="16366" w:dyaOrig="5745">
           <v:shape id="_x0000_i1027" type="#_x0000_t75" style="width:478.75pt;height:167.65pt" o:ole="">
-            <v:imagedata r:id="rId12" o:title=""/>
+            <v:imagedata r:id="rId13" o:title=""/>
           </v:shape>
-          <o:OLEObject Type="Embed" ProgID="Visio.Drawing.15" ShapeID="_x0000_i1027" DrawAspect="Content" ObjectID="_1584863122" r:id="rId13"/>
+          <o:OLEObject Type="Embed" ProgID="Visio.Drawing.15" ShapeID="_x0000_i1027" DrawAspect="Content" ObjectID="_1584946785" r:id="rId14"/>
         </w:object>
       </w:r>
       <w:r>
@@ -9389,21 +11494,7 @@
         <w:rPr>
           <w:rFonts w:asciiTheme="minorEastAsia" w:hAnsiTheme="minorEastAsia"/>
         </w:rPr>
-        <w:t xml:space="preserve">// </w:t>
-      </w:r>
-      <w:proofErr w:type="spellStart"/>
-      <w:r>
-        <w:rPr>
-          <w:rFonts w:asciiTheme="minorEastAsia" w:hAnsiTheme="minorEastAsia"/>
-        </w:rPr>
-        <w:t>args.length</w:t>
-      </w:r>
-      <w:proofErr w:type="spellEnd"/>
-      <w:r>
-        <w:rPr>
-          <w:rFonts w:asciiTheme="minorEastAsia" w:hAnsiTheme="minorEastAsia"/>
-        </w:rPr>
-        <w:t>;</w:t>
+        <w:t>// args.length;</w:t>
       </w:r>
       <w:r>
         <w:rPr>
@@ -9445,21 +11536,7 @@
         <w:rPr>
           <w:rFonts w:asciiTheme="minorEastAsia" w:hAnsiTheme="minorEastAsia"/>
         </w:rPr>
-        <w:t xml:space="preserve">// </w:t>
-      </w:r>
-      <w:proofErr w:type="spellStart"/>
-      <w:r>
-        <w:rPr>
-          <w:rFonts w:asciiTheme="minorEastAsia" w:hAnsiTheme="minorEastAsia"/>
-        </w:rPr>
-        <w:t>list.size</w:t>
-      </w:r>
-      <w:proofErr w:type="spellEnd"/>
-      <w:r>
-        <w:rPr>
-          <w:rFonts w:asciiTheme="minorEastAsia" w:hAnsiTheme="minorEastAsia"/>
-        </w:rPr>
-        <w:t>()</w:t>
+        <w:t>// list.size()</w:t>
       </w:r>
       <w:r>
         <w:rPr>
@@ -9480,21 +11557,7 @@
         <w:rPr>
           <w:rFonts w:asciiTheme="minorEastAsia" w:hAnsiTheme="minorEastAsia"/>
         </w:rPr>
-        <w:t xml:space="preserve">// </w:t>
-      </w:r>
-      <w:proofErr w:type="spellStart"/>
-      <w:r>
-        <w:rPr>
-          <w:rFonts w:asciiTheme="minorEastAsia" w:hAnsiTheme="minorEastAsia"/>
-        </w:rPr>
-        <w:t>set.size</w:t>
-      </w:r>
-      <w:proofErr w:type="spellEnd"/>
-      <w:r>
-        <w:rPr>
-          <w:rFonts w:asciiTheme="minorEastAsia" w:hAnsiTheme="minorEastAsia"/>
-        </w:rPr>
-        <w:t>()</w:t>
+        <w:t>// set.size()</w:t>
       </w:r>
       <w:r>
         <w:rPr>
@@ -9515,21 +11578,7 @@
         <w:rPr>
           <w:rFonts w:asciiTheme="minorEastAsia" w:hAnsiTheme="minorEastAsia"/>
         </w:rPr>
-        <w:t xml:space="preserve">// </w:t>
-      </w:r>
-      <w:proofErr w:type="spellStart"/>
-      <w:r>
-        <w:rPr>
-          <w:rFonts w:asciiTheme="minorEastAsia" w:hAnsiTheme="minorEastAsia"/>
-        </w:rPr>
-        <w:t>map.size</w:t>
-      </w:r>
-      <w:proofErr w:type="spellEnd"/>
-      <w:r>
-        <w:rPr>
-          <w:rFonts w:asciiTheme="minorEastAsia" w:hAnsiTheme="minorEastAsia"/>
-        </w:rPr>
-        <w:t>()</w:t>
+        <w:t>// map.size()</w:t>
       </w:r>
       <w:r>
         <w:rPr>
@@ -9785,21 +11834,7 @@
         <w:rPr>
           <w:rFonts w:asciiTheme="minorEastAsia" w:hAnsiTheme="minorEastAsia" w:hint="eastAsia"/>
         </w:rPr>
-        <w:t>1、ArrayList底层以数组实现，是一种随机访问模式，再加上它实现了</w:t>
-      </w:r>
-      <w:proofErr w:type="spellStart"/>
-      <w:r>
-        <w:rPr>
-          <w:rFonts w:asciiTheme="minorEastAsia" w:hAnsiTheme="minorEastAsia" w:hint="eastAsia"/>
-        </w:rPr>
-        <w:t>RandomAccess</w:t>
-      </w:r>
-      <w:proofErr w:type="spellEnd"/>
-      <w:r>
-        <w:rPr>
-          <w:rFonts w:asciiTheme="minorEastAsia" w:hAnsiTheme="minorEastAsia" w:hint="eastAsia"/>
-        </w:rPr>
-        <w:t>接口，因此查找也就是get的时候非常快</w:t>
+        <w:t>1、ArrayList底层以数组实现，是一种随机访问模式，再加上它实现了RandomAccess接口，因此查找也就是get的时候非常快</w:t>
       </w:r>
       <w:r>
         <w:rPr>
@@ -9847,49 +11882,21 @@
         <w:rPr>
           <w:rFonts w:asciiTheme="minorEastAsia" w:hAnsiTheme="minorEastAsia" w:hint="eastAsia"/>
         </w:rPr>
-        <w:t>1、删除元素的时候，涉及到</w:t>
-      </w:r>
-      <w:proofErr w:type="gramStart"/>
-      <w:r>
-        <w:rPr>
-          <w:rFonts w:asciiTheme="minorEastAsia" w:hAnsiTheme="minorEastAsia" w:hint="eastAsia"/>
-        </w:rPr>
-        <w:t>一</w:t>
-      </w:r>
-      <w:proofErr w:type="gramEnd"/>
-      <w:r>
-        <w:rPr>
-          <w:rFonts w:asciiTheme="minorEastAsia" w:hAnsiTheme="minorEastAsia" w:hint="eastAsia"/>
-        </w:rPr>
-        <w:t>次元素复制，如果要复制的元素很多，那么就会比较耗费性能</w:t>
-      </w:r>
-    </w:p>
-    <w:p>
-      <w:pPr>
-        <w:ind w:firstLine="420"/>
-        <w:rPr>
-          <w:rFonts w:asciiTheme="minorEastAsia" w:hAnsiTheme="minorEastAsia"/>
-        </w:rPr>
-      </w:pPr>
-      <w:r>
-        <w:rPr>
-          <w:rFonts w:asciiTheme="minorEastAsia" w:hAnsiTheme="minorEastAsia" w:hint="eastAsia"/>
-        </w:rPr>
-        <w:t>2、插入元素的时候，涉及到</w:t>
-      </w:r>
-      <w:proofErr w:type="gramStart"/>
-      <w:r>
-        <w:rPr>
-          <w:rFonts w:asciiTheme="minorEastAsia" w:hAnsiTheme="minorEastAsia" w:hint="eastAsia"/>
-        </w:rPr>
-        <w:t>一</w:t>
-      </w:r>
-      <w:proofErr w:type="gramEnd"/>
-      <w:r>
-        <w:rPr>
-          <w:rFonts w:asciiTheme="minorEastAsia" w:hAnsiTheme="minorEastAsia" w:hint="eastAsia"/>
-        </w:rPr>
-        <w:t>次元素复制，如果要复制的元素很多，那么就会比较耗费性能</w:t>
+        <w:t>1、删除元素的时候，涉及到一次元素复制，如果要复制的元素很多，那么就会比较耗费性能</w:t>
+      </w:r>
+    </w:p>
+    <w:p>
+      <w:pPr>
+        <w:ind w:firstLine="420"/>
+        <w:rPr>
+          <w:rFonts w:asciiTheme="minorEastAsia" w:hAnsiTheme="minorEastAsia"/>
+        </w:rPr>
+      </w:pPr>
+      <w:r>
+        <w:rPr>
+          <w:rFonts w:asciiTheme="minorEastAsia" w:hAnsiTheme="minorEastAsia" w:hint="eastAsia"/>
+        </w:rPr>
+        <w:t>2、插入元素的时候，涉及到一次元素复制，如果要复制的元素很多，那么就会比较耗费性能</w:t>
       </w:r>
     </w:p>
     <w:p>
@@ -9933,21 +11940,7 @@
         <w:rPr>
           <w:rFonts w:asciiTheme="minorEastAsia" w:hAnsiTheme="minorEastAsia" w:hint="eastAsia"/>
         </w:rPr>
-        <w:t>ArrayList是</w:t>
-      </w:r>
-      <w:proofErr w:type="gramStart"/>
-      <w:r>
-        <w:rPr>
-          <w:rFonts w:asciiTheme="minorEastAsia" w:hAnsiTheme="minorEastAsia" w:hint="eastAsia"/>
-        </w:rPr>
-        <w:t>线程非安全</w:t>
-      </w:r>
-      <w:proofErr w:type="gramEnd"/>
-      <w:r>
-        <w:rPr>
-          <w:rFonts w:asciiTheme="minorEastAsia" w:hAnsiTheme="minorEastAsia" w:hint="eastAsia"/>
-        </w:rPr>
-        <w:t>的，因为ArrayList中所有的方法都不是同步的，在并发下一定会出现线程安全问题</w:t>
+        <w:t>ArrayList是线程非安全的，因为ArrayList中所有的方法都不是同步的，在并发下一定会出现线程安全问题</w:t>
       </w:r>
       <w:r>
         <w:rPr>
@@ -9979,21 +11972,7 @@
         <w:rPr>
           <w:rFonts w:asciiTheme="minorEastAsia" w:hAnsiTheme="minorEastAsia" w:hint="eastAsia"/>
         </w:rPr>
-        <w:t>用</w:t>
-      </w:r>
-      <w:proofErr w:type="spellStart"/>
-      <w:r>
-        <w:rPr>
-          <w:rFonts w:asciiTheme="minorEastAsia" w:hAnsiTheme="minorEastAsia" w:hint="eastAsia"/>
-        </w:rPr>
-        <w:t>Collections.synchronizedList</w:t>
-      </w:r>
-      <w:proofErr w:type="spellEnd"/>
-      <w:r>
-        <w:rPr>
-          <w:rFonts w:asciiTheme="minorEastAsia" w:hAnsiTheme="minorEastAsia" w:hint="eastAsia"/>
-        </w:rPr>
-        <w:t>方法把ArrayList变成一个线程安全的List</w:t>
+        <w:t>用Collections.synchronizedList方法把ArrayList变成一个线程安全的List</w:t>
       </w:r>
       <w:r>
         <w:rPr>
@@ -10027,193 +12006,63 @@
         <w:rPr>
           <w:rFonts w:asciiTheme="minorEastAsia" w:hAnsiTheme="minorEastAsia" w:hint="eastAsia"/>
         </w:rPr>
-        <w:t>1、Vector是线程安全的，ArrayList是</w:t>
-      </w:r>
-      <w:proofErr w:type="gramStart"/>
-      <w:r>
-        <w:rPr>
-          <w:rFonts w:asciiTheme="minorEastAsia" w:hAnsiTheme="minorEastAsia" w:hint="eastAsia"/>
-        </w:rPr>
-        <w:t>线程非安全</w:t>
-      </w:r>
-      <w:proofErr w:type="gramEnd"/>
-      <w:r>
-        <w:rPr>
-          <w:rFonts w:asciiTheme="minorEastAsia" w:hAnsiTheme="minorEastAsia" w:hint="eastAsia"/>
-        </w:rPr>
-        <w:t>的</w:t>
-      </w:r>
-    </w:p>
-    <w:p>
-      <w:pPr>
-        <w:ind w:firstLine="420"/>
-        <w:rPr>
-          <w:rFonts w:asciiTheme="minorEastAsia" w:hAnsiTheme="minorEastAsia"/>
-        </w:rPr>
-      </w:pPr>
-      <w:r>
-        <w:rPr>
-          <w:rFonts w:asciiTheme="minorEastAsia" w:hAnsiTheme="minorEastAsia" w:hint="eastAsia"/>
-        </w:rPr>
-        <w:t>2、Vector可以指定增长因子，如果</w:t>
-      </w:r>
-      <w:proofErr w:type="gramStart"/>
-      <w:r>
-        <w:rPr>
-          <w:rFonts w:asciiTheme="minorEastAsia" w:hAnsiTheme="minorEastAsia" w:hint="eastAsia"/>
-        </w:rPr>
-        <w:t>该增长</w:t>
-      </w:r>
-      <w:proofErr w:type="gramEnd"/>
-      <w:r>
-        <w:rPr>
-          <w:rFonts w:asciiTheme="minorEastAsia" w:hAnsiTheme="minorEastAsia" w:hint="eastAsia"/>
-        </w:rPr>
-        <w:t>因子指定了，那么扩容的时候会每次新的数组大小会在原数组的大小基础上加上增长因子；如果不指定增长因子，那么就给原数组大小*2，源代码是这样的：</w:t>
-      </w:r>
-    </w:p>
-    <w:p>
-      <w:pPr>
-        <w:ind w:firstLine="420"/>
-        <w:rPr>
-          <w:rFonts w:asciiTheme="minorEastAsia" w:hAnsiTheme="minorEastAsia"/>
-        </w:rPr>
-      </w:pPr>
-      <w:proofErr w:type="spellStart"/>
-      <w:proofErr w:type="gramStart"/>
-      <w:r>
-        <w:rPr>
-          <w:rFonts w:asciiTheme="minorEastAsia" w:hAnsiTheme="minorEastAsia"/>
-        </w:rPr>
-        <w:t>int</w:t>
-      </w:r>
-      <w:proofErr w:type="spellEnd"/>
-      <w:proofErr w:type="gramEnd"/>
-      <w:r>
-        <w:rPr>
-          <w:rFonts w:asciiTheme="minorEastAsia" w:hAnsiTheme="minorEastAsia"/>
-        </w:rPr>
-        <w:t xml:space="preserve"> </w:t>
-      </w:r>
-      <w:proofErr w:type="spellStart"/>
-      <w:r>
-        <w:rPr>
-          <w:rFonts w:asciiTheme="minorEastAsia" w:hAnsiTheme="minorEastAsia"/>
-        </w:rPr>
-        <w:t>newCapacity</w:t>
-      </w:r>
-      <w:proofErr w:type="spellEnd"/>
-      <w:r>
-        <w:rPr>
-          <w:rFonts w:asciiTheme="minorEastAsia" w:hAnsiTheme="minorEastAsia"/>
-        </w:rPr>
-        <w:t xml:space="preserve"> = </w:t>
-      </w:r>
-      <w:proofErr w:type="spellStart"/>
-      <w:r>
-        <w:rPr>
-          <w:rFonts w:asciiTheme="minorEastAsia" w:hAnsiTheme="minorEastAsia"/>
-        </w:rPr>
-        <w:t>oldCapacity</w:t>
-      </w:r>
-      <w:proofErr w:type="spellEnd"/>
-      <w:r>
-        <w:rPr>
-          <w:rFonts w:asciiTheme="minorEastAsia" w:hAnsiTheme="minorEastAsia"/>
-        </w:rPr>
-        <w:t xml:space="preserve"> + ((</w:t>
-      </w:r>
-      <w:proofErr w:type="spellStart"/>
-      <w:r>
-        <w:rPr>
-          <w:rFonts w:asciiTheme="minorEastAsia" w:hAnsiTheme="minorEastAsia"/>
-        </w:rPr>
-        <w:t>capacityIncrement</w:t>
-      </w:r>
-      <w:proofErr w:type="spellEnd"/>
-      <w:r>
-        <w:rPr>
-          <w:rFonts w:asciiTheme="minorEastAsia" w:hAnsiTheme="minorEastAsia"/>
-        </w:rPr>
-        <w:t xml:space="preserve"> &gt; 0) ?</w:t>
-      </w:r>
-    </w:p>
-    <w:p>
-      <w:pPr>
-        <w:ind w:firstLine="420"/>
-        <w:rPr>
-          <w:rFonts w:asciiTheme="minorEastAsia" w:hAnsiTheme="minorEastAsia"/>
-        </w:rPr>
-      </w:pPr>
-      <w:r>
-        <w:rPr>
-          <w:rFonts w:asciiTheme="minorEastAsia" w:hAnsiTheme="minorEastAsia"/>
-        </w:rPr>
-        <w:t xml:space="preserve">                                 </w:t>
-      </w:r>
-      <w:proofErr w:type="spellStart"/>
-      <w:proofErr w:type="gramStart"/>
-      <w:r>
-        <w:rPr>
-          <w:rFonts w:asciiTheme="minorEastAsia" w:hAnsiTheme="minorEastAsia"/>
-        </w:rPr>
-        <w:t>capacityIncrement</w:t>
-      </w:r>
-      <w:proofErr w:type="spellEnd"/>
-      <w:r>
-        <w:rPr>
-          <w:rFonts w:asciiTheme="minorEastAsia" w:hAnsiTheme="minorEastAsia"/>
-        </w:rPr>
-        <w:t xml:space="preserve"> :</w:t>
-      </w:r>
-      <w:proofErr w:type="gramEnd"/>
-      <w:r>
-        <w:rPr>
-          <w:rFonts w:asciiTheme="minorEastAsia" w:hAnsiTheme="minorEastAsia"/>
-        </w:rPr>
-        <w:t xml:space="preserve"> </w:t>
-      </w:r>
-      <w:proofErr w:type="spellStart"/>
-      <w:r>
-        <w:rPr>
-          <w:rFonts w:asciiTheme="minorEastAsia" w:hAnsiTheme="minorEastAsia"/>
-        </w:rPr>
-        <w:t>oldCapacity</w:t>
-      </w:r>
-      <w:proofErr w:type="spellEnd"/>
-      <w:r>
-        <w:rPr>
-          <w:rFonts w:asciiTheme="minorEastAsia" w:hAnsiTheme="minorEastAsia"/>
-        </w:rPr>
-        <w:t>);</w:t>
-      </w:r>
-    </w:p>
-    <w:p>
-      <w:pPr>
-        <w:ind w:firstLine="420"/>
-        <w:rPr>
-          <w:rFonts w:asciiTheme="minorEastAsia" w:hAnsiTheme="minorEastAsia"/>
-        </w:rPr>
-      </w:pPr>
-      <w:r>
-        <w:rPr>
-          <w:rFonts w:asciiTheme="minorEastAsia" w:hAnsiTheme="minorEastAsia" w:hint="eastAsia"/>
-        </w:rPr>
-        <w:t>Vector虽然是线程安全的，但是只是一种相对的线程安全而不是绝对的线程安全，它只能够保证增、</w:t>
-      </w:r>
-      <w:proofErr w:type="gramStart"/>
-      <w:r>
-        <w:rPr>
-          <w:rFonts w:asciiTheme="minorEastAsia" w:hAnsiTheme="minorEastAsia" w:hint="eastAsia"/>
-        </w:rPr>
-        <w:t>删</w:t>
-      </w:r>
-      <w:proofErr w:type="gramEnd"/>
-      <w:r>
-        <w:rPr>
-          <w:rFonts w:asciiTheme="minorEastAsia" w:hAnsiTheme="minorEastAsia" w:hint="eastAsia"/>
-        </w:rPr>
-        <w:t>、改、查的单个操作一定是原子的，不会被打断，但是如果组合起来用，并不能保证线程安全性。</w:t>
+        <w:t>1、Vector是线程安全的，ArrayList是线程非安全的</w:t>
+      </w:r>
+    </w:p>
+    <w:p>
+      <w:pPr>
+        <w:ind w:firstLine="420"/>
+        <w:rPr>
+          <w:rFonts w:asciiTheme="minorEastAsia" w:hAnsiTheme="minorEastAsia"/>
+        </w:rPr>
+      </w:pPr>
+      <w:r>
+        <w:rPr>
+          <w:rFonts w:asciiTheme="minorEastAsia" w:hAnsiTheme="minorEastAsia" w:hint="eastAsia"/>
+        </w:rPr>
+        <w:t>2、Vector可以指定增长因子，如果该增长因子指定了，那么扩容的时候会每次新的数组大小会在原数组的大小基础上加上增长因子；如果不指定增长因子，那么就给原数组大小*2，源代码是这样的：</w:t>
+      </w:r>
+    </w:p>
+    <w:p>
+      <w:pPr>
+        <w:ind w:firstLine="420"/>
+        <w:rPr>
+          <w:rFonts w:asciiTheme="minorEastAsia" w:hAnsiTheme="minorEastAsia"/>
+        </w:rPr>
+      </w:pPr>
+      <w:r>
+        <w:rPr>
+          <w:rFonts w:asciiTheme="minorEastAsia" w:hAnsiTheme="minorEastAsia"/>
+        </w:rPr>
+        <w:t>int newCapacity = oldCapacity + ((capacityIncrement &gt; 0) ?</w:t>
+      </w:r>
+    </w:p>
+    <w:p>
+      <w:pPr>
+        <w:ind w:firstLine="420"/>
+        <w:rPr>
+          <w:rFonts w:asciiTheme="minorEastAsia" w:hAnsiTheme="minorEastAsia"/>
+        </w:rPr>
+      </w:pPr>
+      <w:r>
+        <w:rPr>
+          <w:rFonts w:asciiTheme="minorEastAsia" w:hAnsiTheme="minorEastAsia"/>
+        </w:rPr>
+        <w:t xml:space="preserve">                                 capacityIncrement : oldCapacity);</w:t>
+      </w:r>
+    </w:p>
+    <w:p>
+      <w:pPr>
+        <w:ind w:firstLine="420"/>
+        <w:rPr>
+          <w:rFonts w:asciiTheme="minorEastAsia" w:hAnsiTheme="minorEastAsia"/>
+        </w:rPr>
+      </w:pPr>
+      <w:r>
+        <w:rPr>
+          <w:rFonts w:asciiTheme="minorEastAsia" w:hAnsiTheme="minorEastAsia" w:hint="eastAsia"/>
+        </w:rPr>
+        <w:t>Vector虽然是线程安全的，但是只是一种相对的线程安全而不是绝对的线程安全，它只能够保证增、删、改、查的单个操作一定是原子的，不会被打断，但是如果组合起来用，并不能保证线程安全性。</w:t>
       </w:r>
     </w:p>
     <w:p>
@@ -10452,21 +12301,7 @@
         <w:rPr>
           <w:rFonts w:asciiTheme="minorEastAsia" w:hAnsiTheme="minorEastAsia" w:hint="eastAsia"/>
         </w:rPr>
-        <w:t>所以，如果待插入、删除的元素是在数据结构的前半段尤其是非常靠前的位置的时候，LinkedList的效率将</w:t>
-      </w:r>
-      <w:proofErr w:type="gramStart"/>
-      <w:r>
-        <w:rPr>
-          <w:rFonts w:asciiTheme="minorEastAsia" w:hAnsiTheme="minorEastAsia" w:hint="eastAsia"/>
-        </w:rPr>
-        <w:t>大大快</w:t>
-      </w:r>
-      <w:proofErr w:type="gramEnd"/>
-      <w:r>
-        <w:rPr>
-          <w:rFonts w:asciiTheme="minorEastAsia" w:hAnsiTheme="minorEastAsia" w:hint="eastAsia"/>
-        </w:rPr>
-        <w:t>过ArrayList，因为ArrayList将批量copy大量的元素；越往后，对于LinkedList来说，因为它是双向链表，所以在第2个元素后面插入一个数据和在倒数第2个元素后面插入一个元素在效率上基本没有差别，但是ArrayList由于要批量copy的元素越来越少，操作速度必然追上乃至超过LinkedList。</w:t>
+        <w:t>所以，如果待插入、删除的元素是在数据结构的前半段尤其是非常靠前的位置的时候，LinkedList的效率将大大快过ArrayList，因为ArrayList将批量copy大量的元素；越往后，对于LinkedList来说，因为它是双向链表，所以在第2个元素后面插入一个数据和在倒数第2个元素后面插入一个元素在效率上基本没有差别，但是ArrayList由于要批量copy的元素越来越少，操作速度必然追上乃至超过LinkedList。</w:t>
       </w:r>
     </w:p>
     <w:p>
@@ -10512,21 +12347,7 @@
         <w:rPr>
           <w:rFonts w:asciiTheme="minorEastAsia" w:hAnsiTheme="minorEastAsia" w:hint="eastAsia"/>
         </w:rPr>
-        <w:t>1、CopyOnWriteArrayList位于</w:t>
-      </w:r>
-      <w:proofErr w:type="spellStart"/>
-      <w:r>
-        <w:rPr>
-          <w:rFonts w:asciiTheme="minorEastAsia" w:hAnsiTheme="minorEastAsia" w:hint="eastAsia"/>
-        </w:rPr>
-        <w:t>java.util.concurrent</w:t>
-      </w:r>
-      <w:proofErr w:type="spellEnd"/>
-      <w:r>
-        <w:rPr>
-          <w:rFonts w:asciiTheme="minorEastAsia" w:hAnsiTheme="minorEastAsia" w:hint="eastAsia"/>
-        </w:rPr>
-        <w:t>包下，可想而知，这个类是为并发而设计的</w:t>
+        <w:t>1、CopyOnWriteArrayList位于java.util.concurrent包下，可想而知，这个类是为并发而设计的</w:t>
       </w:r>
     </w:p>
     <w:p>
@@ -10669,21 +12490,7 @@
           <w:rFonts w:asciiTheme="minorEastAsia" w:hAnsiTheme="minorEastAsia" w:hint="eastAsia"/>
         </w:rPr>
         <w:lastRenderedPageBreak/>
-        <w:t>象，这就是读写分离。这种技术数据库用的非常多，在高并发下为了缓解数据库的压力，即使做了缓存也要对数据库做读写分离，读的时候使用读库，写的时候使用写库，然后读库、</w:t>
-      </w:r>
-      <w:proofErr w:type="gramStart"/>
-      <w:r>
-        <w:rPr>
-          <w:rFonts w:asciiTheme="minorEastAsia" w:hAnsiTheme="minorEastAsia" w:hint="eastAsia"/>
-        </w:rPr>
-        <w:t>写库之间</w:t>
-      </w:r>
-      <w:proofErr w:type="gramEnd"/>
-      <w:r>
-        <w:rPr>
-          <w:rFonts w:asciiTheme="minorEastAsia" w:hAnsiTheme="minorEastAsia" w:hint="eastAsia"/>
-        </w:rPr>
-        <w:t>进行一定的同步，这样就避免同一个库上读、写的IO操作太多</w:t>
+        <w:t>象，这就是读写分离。这种技术数据库用的非常多，在高并发下为了缓解数据库的压力，即使做了缓存也要对数据库做读写分离，读的时候使用读库，写的时候使用写库，然后读库、写库之间进行一定的同步，这样就避免同一个库上读、写的IO操作太多</w:t>
       </w:r>
     </w:p>
     <w:p>
@@ -10711,21 +12518,7 @@
         <w:rPr>
           <w:rFonts w:asciiTheme="minorEastAsia" w:hAnsiTheme="minorEastAsia" w:hint="eastAsia"/>
         </w:rPr>
-        <w:t>对CopyOnWriteArrayList来说，线程1读取集合里面的数据，未必是最新的数据。因为线程2、线程3、线程4</w:t>
-      </w:r>
-      <w:proofErr w:type="gramStart"/>
-      <w:r>
-        <w:rPr>
-          <w:rFonts w:asciiTheme="minorEastAsia" w:hAnsiTheme="minorEastAsia" w:hint="eastAsia"/>
-        </w:rPr>
-        <w:t>四个</w:t>
-      </w:r>
-      <w:proofErr w:type="gramEnd"/>
-      <w:r>
-        <w:rPr>
-          <w:rFonts w:asciiTheme="minorEastAsia" w:hAnsiTheme="minorEastAsia" w:hint="eastAsia"/>
-        </w:rPr>
-        <w:t>线程都修改了CopyOnWriteArrayList里面的数据，但是线程1拿到的还是最老的那个Object[] array，新添加进去的数据并没有，所以线程1读取的内容未必准确。不过这些数据虽然对于线程1是不一致的，但是对于之后的线程一定是一致的，它们拿到的Object[] array一定是三个线程都操作完毕之后的Object array[]，这就是最终一致。最终一致对于分布式系统也非常重要，它通过容忍一定时间的数据不一致，提升整个分布式系统的可用性与分区容错性。当然，最终一致并不是任何场景都适用的，像火车站售票这种系统用户对于数据的实时性要求非常非常高，就必须做成强一致性的。</w:t>
+        <w:t>对CopyOnWriteArrayList来说，线程1读取集合里面的数据，未必是最新的数据。因为线程2、线程3、线程4四个线程都修改了CopyOnWriteArrayList里面的数据，但是线程1拿到的还是最老的那个Object[] array，新添加进去的数据并没有，所以线程1读取的内容未必准确。不过这些数据虽然对于线程1是不一致的，但是对于之后的线程一定是一致的，它们拿到的Object[] array一定是三个线程都操作完毕之后的Object array[]，这就是最终一致。最终一致对于分布式系统也非常重要，它通过容忍一定时间的数据不一致，提升整个分布式系统的可用性与分区容错性。当然，最终一致并不是任何场景都适用的，像火车站售票这种系统用户对于数据的实时性要求非常非常高，就必须做成强一致性的。</w:t>
       </w:r>
     </w:p>
     <w:p>
@@ -10963,161 +12756,55 @@
           <w:rFonts w:asciiTheme="minorEastAsia" w:hAnsiTheme="minorEastAsia"/>
         </w:rPr>
       </w:pPr>
-      <w:proofErr w:type="gramStart"/>
-      <w:r>
-        <w:rPr>
-          <w:rFonts w:asciiTheme="minorEastAsia" w:hAnsiTheme="minorEastAsia"/>
-        </w:rPr>
-        <w:t>if</w:t>
-      </w:r>
-      <w:proofErr w:type="gramEnd"/>
-      <w:r>
-        <w:rPr>
-          <w:rFonts w:asciiTheme="minorEastAsia" w:hAnsiTheme="minorEastAsia"/>
-        </w:rPr>
-        <w:t xml:space="preserve"> (</w:t>
-      </w:r>
-      <w:proofErr w:type="spellStart"/>
-      <w:r>
-        <w:rPr>
-          <w:rFonts w:asciiTheme="minorEastAsia" w:hAnsiTheme="minorEastAsia"/>
-        </w:rPr>
-        <w:t>e.hash</w:t>
-      </w:r>
-      <w:proofErr w:type="spellEnd"/>
-      <w:r>
-        <w:rPr>
-          <w:rFonts w:asciiTheme="minorEastAsia" w:hAnsiTheme="minorEastAsia"/>
-        </w:rPr>
-        <w:t xml:space="preserve"> == hash &amp;&amp; ((k = </w:t>
-      </w:r>
-      <w:proofErr w:type="spellStart"/>
-      <w:r>
-        <w:rPr>
-          <w:rFonts w:asciiTheme="minorEastAsia" w:hAnsiTheme="minorEastAsia"/>
-        </w:rPr>
-        <w:t>e.key</w:t>
-      </w:r>
-      <w:proofErr w:type="spellEnd"/>
-      <w:r>
-        <w:rPr>
-          <w:rFonts w:asciiTheme="minorEastAsia" w:hAnsiTheme="minorEastAsia"/>
-        </w:rPr>
-        <w:t xml:space="preserve">) == key || </w:t>
-      </w:r>
-      <w:proofErr w:type="spellStart"/>
-      <w:r>
-        <w:rPr>
-          <w:rFonts w:asciiTheme="minorEastAsia" w:hAnsiTheme="minorEastAsia"/>
-        </w:rPr>
-        <w:t>key.equals</w:t>
-      </w:r>
-      <w:proofErr w:type="spellEnd"/>
-      <w:r>
-        <w:rPr>
-          <w:rFonts w:asciiTheme="minorEastAsia" w:hAnsiTheme="minorEastAsia"/>
-        </w:rPr>
-        <w:t>(k)))</w:t>
-      </w:r>
-    </w:p>
-    <w:p>
-      <w:pPr>
-        <w:ind w:firstLine="420"/>
-        <w:rPr>
-          <w:rFonts w:asciiTheme="minorEastAsia" w:hAnsiTheme="minorEastAsia"/>
-        </w:rPr>
-      </w:pPr>
-      <w:r>
-        <w:rPr>
-          <w:rFonts w:asciiTheme="minorEastAsia" w:hAnsiTheme="minorEastAsia" w:hint="eastAsia"/>
-        </w:rPr>
-        <w:t>看到，由于采用了</w:t>
-      </w:r>
-      <w:proofErr w:type="gramStart"/>
-      <w:r>
-        <w:rPr>
-          <w:rFonts w:asciiTheme="minorEastAsia" w:hAnsiTheme="minorEastAsia" w:hint="eastAsia"/>
-        </w:rPr>
-        <w:t>”</w:t>
-      </w:r>
-      <w:proofErr w:type="gramEnd"/>
-      <w:r>
-        <w:rPr>
-          <w:rFonts w:asciiTheme="minorEastAsia" w:hAnsiTheme="minorEastAsia" w:hint="eastAsia"/>
-        </w:rPr>
-        <w:t>&amp;&amp;</w:t>
-      </w:r>
-      <w:proofErr w:type="gramStart"/>
-      <w:r>
-        <w:rPr>
-          <w:rFonts w:asciiTheme="minorEastAsia" w:hAnsiTheme="minorEastAsia" w:hint="eastAsia"/>
-        </w:rPr>
-        <w:t>”</w:t>
-      </w:r>
-      <w:proofErr w:type="gramEnd"/>
-      <w:r>
-        <w:rPr>
-          <w:rFonts w:asciiTheme="minorEastAsia" w:hAnsiTheme="minorEastAsia" w:hint="eastAsia"/>
-        </w:rPr>
-        <w:t>运算符，因此先比较HashCode，HashCode都不相同就直接pass了，不会再进行equals比较了。HashCode因为是</w:t>
-      </w:r>
-      <w:proofErr w:type="spellStart"/>
-      <w:r>
-        <w:rPr>
-          <w:rFonts w:asciiTheme="minorEastAsia" w:hAnsiTheme="minorEastAsia" w:hint="eastAsia"/>
-        </w:rPr>
-        <w:t>int</w:t>
-      </w:r>
-      <w:proofErr w:type="spellEnd"/>
-      <w:r>
-        <w:rPr>
-          <w:rFonts w:asciiTheme="minorEastAsia" w:hAnsiTheme="minorEastAsia" w:hint="eastAsia"/>
-        </w:rPr>
-        <w:t>值，比较速度非常快，而equals方法往往会对比一系列的内容，速度会慢一些。Hash冲突的概率大，意味着equals比较的次数势必增多，必然降低了HashMap的效率了。</w:t>
-      </w:r>
-    </w:p>
-    <w:p>
-      <w:pPr>
-        <w:ind w:firstLine="420"/>
-        <w:rPr>
-          <w:rFonts w:asciiTheme="minorEastAsia" w:hAnsiTheme="minorEastAsia"/>
-        </w:rPr>
-      </w:pPr>
-    </w:p>
-    <w:p>
-      <w:pPr>
-        <w:ind w:firstLine="420"/>
-        <w:rPr>
-          <w:rFonts w:asciiTheme="minorEastAsia" w:hAnsiTheme="minorEastAsia"/>
-        </w:rPr>
-      </w:pPr>
-    </w:p>
-    <w:p>
-      <w:pPr>
-        <w:ind w:firstLine="420"/>
-        <w:rPr>
-          <w:rFonts w:asciiTheme="minorEastAsia" w:hAnsiTheme="minorEastAsia"/>
-        </w:rPr>
-      </w:pPr>
-      <w:r>
-        <w:rPr>
-          <w:rFonts w:asciiTheme="minorEastAsia" w:hAnsiTheme="minorEastAsia" w:hint="eastAsia"/>
-        </w:rPr>
-        <w:t>HashMap和</w:t>
-      </w:r>
-      <w:proofErr w:type="spellStart"/>
-      <w:r>
-        <w:rPr>
-          <w:rFonts w:asciiTheme="minorEastAsia" w:hAnsiTheme="minorEastAsia" w:hint="eastAsia"/>
-        </w:rPr>
-        <w:t>Hashtable</w:t>
-      </w:r>
-      <w:proofErr w:type="spellEnd"/>
-      <w:r>
-        <w:rPr>
-          <w:rFonts w:asciiTheme="minorEastAsia" w:hAnsiTheme="minorEastAsia" w:hint="eastAsia"/>
-        </w:rPr>
-        <w:t>的区别</w:t>
+      <w:r>
+        <w:rPr>
+          <w:rFonts w:asciiTheme="minorEastAsia" w:hAnsiTheme="minorEastAsia"/>
+        </w:rPr>
+        <w:t>if (e.hash == hash &amp;&amp; ((k = e.key) == key || key.equals(k)))</w:t>
+      </w:r>
+    </w:p>
+    <w:p>
+      <w:pPr>
+        <w:ind w:firstLine="420"/>
+        <w:rPr>
+          <w:rFonts w:asciiTheme="minorEastAsia" w:hAnsiTheme="minorEastAsia"/>
+        </w:rPr>
+      </w:pPr>
+      <w:r>
+        <w:rPr>
+          <w:rFonts w:asciiTheme="minorEastAsia" w:hAnsiTheme="minorEastAsia" w:hint="eastAsia"/>
+        </w:rPr>
+        <w:t>看到，由于采用了”&amp;&amp;”运算符，因此先比较HashCode，HashCode都不相同就直接pass了，不会再进行equals比较了。HashCode因为是int值，比较速度非常快，而equals方法往往会对比一系列的内容，速度会慢一些。Hash冲突的概率大，意味着equals比较的次数势必增多，必然降低了HashMap的效率了。</w:t>
+      </w:r>
+    </w:p>
+    <w:p>
+      <w:pPr>
+        <w:ind w:firstLine="420"/>
+        <w:rPr>
+          <w:rFonts w:asciiTheme="minorEastAsia" w:hAnsiTheme="minorEastAsia"/>
+        </w:rPr>
+      </w:pPr>
+    </w:p>
+    <w:p>
+      <w:pPr>
+        <w:ind w:firstLine="420"/>
+        <w:rPr>
+          <w:rFonts w:asciiTheme="minorEastAsia" w:hAnsiTheme="minorEastAsia"/>
+        </w:rPr>
+      </w:pPr>
+    </w:p>
+    <w:p>
+      <w:pPr>
+        <w:ind w:firstLine="420"/>
+        <w:rPr>
+          <w:rFonts w:asciiTheme="minorEastAsia" w:hAnsiTheme="minorEastAsia"/>
+        </w:rPr>
+      </w:pPr>
+      <w:r>
+        <w:rPr>
+          <w:rFonts w:asciiTheme="minorEastAsia" w:hAnsiTheme="minorEastAsia" w:hint="eastAsia"/>
+        </w:rPr>
+        <w:t>HashMap和Hashtable的区别</w:t>
       </w:r>
       <w:r>
         <w:rPr>
@@ -11138,147 +12825,49 @@
           <w:rFonts w:asciiTheme="minorEastAsia" w:hAnsiTheme="minorEastAsia" w:hint="eastAsia"/>
         </w:rPr>
         <w:lastRenderedPageBreak/>
-        <w:t>HashMap和</w:t>
-      </w:r>
-      <w:proofErr w:type="spellStart"/>
-      <w:r>
-        <w:rPr>
-          <w:rFonts w:asciiTheme="minorEastAsia" w:hAnsiTheme="minorEastAsia" w:hint="eastAsia"/>
-        </w:rPr>
-        <w:t>Hashtable</w:t>
-      </w:r>
-      <w:proofErr w:type="spellEnd"/>
-      <w:r>
-        <w:rPr>
-          <w:rFonts w:asciiTheme="minorEastAsia" w:hAnsiTheme="minorEastAsia" w:hint="eastAsia"/>
-        </w:rPr>
-        <w:t>是一组相似的键值对集合，它们的区别也是面试常被问的问题之一，我这里简单总结一下HashMap和</w:t>
-      </w:r>
-      <w:proofErr w:type="spellStart"/>
-      <w:r>
-        <w:rPr>
-          <w:rFonts w:asciiTheme="minorEastAsia" w:hAnsiTheme="minorEastAsia" w:hint="eastAsia"/>
-        </w:rPr>
-        <w:t>Hashtable</w:t>
-      </w:r>
-      <w:proofErr w:type="spellEnd"/>
-      <w:r>
-        <w:rPr>
-          <w:rFonts w:asciiTheme="minorEastAsia" w:hAnsiTheme="minorEastAsia" w:hint="eastAsia"/>
-        </w:rPr>
-        <w:t>的区别：</w:t>
-      </w:r>
-    </w:p>
-    <w:p>
-      <w:pPr>
-        <w:ind w:firstLine="420"/>
-        <w:rPr>
-          <w:rFonts w:asciiTheme="minorEastAsia" w:hAnsiTheme="minorEastAsia"/>
-        </w:rPr>
-      </w:pPr>
-      <w:r>
-        <w:rPr>
-          <w:rFonts w:asciiTheme="minorEastAsia" w:hAnsiTheme="minorEastAsia" w:hint="eastAsia"/>
-        </w:rPr>
-        <w:t>1、</w:t>
-      </w:r>
-      <w:proofErr w:type="spellStart"/>
-      <w:r>
-        <w:rPr>
-          <w:rFonts w:asciiTheme="minorEastAsia" w:hAnsiTheme="minorEastAsia" w:hint="eastAsia"/>
-        </w:rPr>
-        <w:t>Hashtable</w:t>
-      </w:r>
-      <w:proofErr w:type="spellEnd"/>
-      <w:r>
-        <w:rPr>
-          <w:rFonts w:asciiTheme="minorEastAsia" w:hAnsiTheme="minorEastAsia" w:hint="eastAsia"/>
-        </w:rPr>
-        <w:t>是线程安全的，</w:t>
-      </w:r>
-      <w:proofErr w:type="spellStart"/>
-      <w:r>
-        <w:rPr>
-          <w:rFonts w:asciiTheme="minorEastAsia" w:hAnsiTheme="minorEastAsia" w:hint="eastAsia"/>
-        </w:rPr>
-        <w:t>Hashtable</w:t>
-      </w:r>
-      <w:proofErr w:type="spellEnd"/>
-      <w:r>
-        <w:rPr>
-          <w:rFonts w:asciiTheme="minorEastAsia" w:hAnsiTheme="minorEastAsia" w:hint="eastAsia"/>
-        </w:rPr>
-        <w:t>所有对外提供的方法都使用了synchronized，也就是同步，而HashMap则是</w:t>
-      </w:r>
-      <w:proofErr w:type="gramStart"/>
-      <w:r>
-        <w:rPr>
-          <w:rFonts w:asciiTheme="minorEastAsia" w:hAnsiTheme="minorEastAsia" w:hint="eastAsia"/>
-        </w:rPr>
-        <w:t>线程非安全</w:t>
-      </w:r>
-      <w:proofErr w:type="gramEnd"/>
-      <w:r>
-        <w:rPr>
-          <w:rFonts w:asciiTheme="minorEastAsia" w:hAnsiTheme="minorEastAsia" w:hint="eastAsia"/>
-        </w:rPr>
-        <w:t>的</w:t>
-      </w:r>
-    </w:p>
-    <w:p>
-      <w:pPr>
-        <w:ind w:firstLine="420"/>
-        <w:rPr>
-          <w:rFonts w:asciiTheme="minorEastAsia" w:hAnsiTheme="minorEastAsia"/>
-        </w:rPr>
-      </w:pPr>
-      <w:r>
-        <w:rPr>
-          <w:rFonts w:asciiTheme="minorEastAsia" w:hAnsiTheme="minorEastAsia" w:hint="eastAsia"/>
-        </w:rPr>
-        <w:t>2、</w:t>
-      </w:r>
-      <w:proofErr w:type="spellStart"/>
-      <w:r>
-        <w:rPr>
-          <w:rFonts w:asciiTheme="minorEastAsia" w:hAnsiTheme="minorEastAsia" w:hint="eastAsia"/>
-        </w:rPr>
-        <w:t>Hashtable</w:t>
-      </w:r>
-      <w:proofErr w:type="spellEnd"/>
-      <w:r>
-        <w:rPr>
-          <w:rFonts w:asciiTheme="minorEastAsia" w:hAnsiTheme="minorEastAsia" w:hint="eastAsia"/>
-        </w:rPr>
-        <w:t>不允许空的value，空的value将导致空指针异常，而HashMap则无所谓，没有这方面的限制</w:t>
-      </w:r>
-    </w:p>
-    <w:p>
-      <w:pPr>
-        <w:ind w:firstLine="420"/>
-        <w:rPr>
-          <w:rFonts w:asciiTheme="minorEastAsia" w:hAnsiTheme="minorEastAsia"/>
-        </w:rPr>
-      </w:pPr>
-      <w:r>
-        <w:rPr>
-          <w:rFonts w:asciiTheme="minorEastAsia" w:hAnsiTheme="minorEastAsia" w:hint="eastAsia"/>
-        </w:rPr>
-        <w:t>3、上面两个缺点是最主要的区别，另外一个区别无关紧要，我只是提一下，就是两个的rehash算法不同，</w:t>
-      </w:r>
-      <w:proofErr w:type="spellStart"/>
-      <w:r>
-        <w:rPr>
-          <w:rFonts w:asciiTheme="minorEastAsia" w:hAnsiTheme="minorEastAsia" w:hint="eastAsia"/>
-        </w:rPr>
-        <w:t>Hashtable</w:t>
-      </w:r>
-      <w:proofErr w:type="spellEnd"/>
-      <w:r>
-        <w:rPr>
-          <w:rFonts w:asciiTheme="minorEastAsia" w:hAnsiTheme="minorEastAsia" w:hint="eastAsia"/>
-        </w:rPr>
-        <w:t>的是：</w:t>
+        <w:t>HashMap和Hashtable是一组相似的键值对集合，它们的区别也是面试常被问的问题之一，我这里简单总结一下HashMap和Hashtable的区别：</w:t>
+      </w:r>
+    </w:p>
+    <w:p>
+      <w:pPr>
+        <w:ind w:firstLine="420"/>
+        <w:rPr>
+          <w:rFonts w:asciiTheme="minorEastAsia" w:hAnsiTheme="minorEastAsia"/>
+        </w:rPr>
+      </w:pPr>
+      <w:r>
+        <w:rPr>
+          <w:rFonts w:asciiTheme="minorEastAsia" w:hAnsiTheme="minorEastAsia" w:hint="eastAsia"/>
+        </w:rPr>
+        <w:t>1、Hashtable是线程安全的，Hashtable所有对外提供的方法都使用了synchronized，也就是同步，而HashMap则是线程非安全的</w:t>
+      </w:r>
+    </w:p>
+    <w:p>
+      <w:pPr>
+        <w:ind w:firstLine="420"/>
+        <w:rPr>
+          <w:rFonts w:asciiTheme="minorEastAsia" w:hAnsiTheme="minorEastAsia"/>
+        </w:rPr>
+      </w:pPr>
+      <w:r>
+        <w:rPr>
+          <w:rFonts w:asciiTheme="minorEastAsia" w:hAnsiTheme="minorEastAsia" w:hint="eastAsia"/>
+        </w:rPr>
+        <w:t>2、Hashtable不允许空的value，空的value将导致空指针异常，而HashMap则无所谓，没有这方面的限制</w:t>
+      </w:r>
+    </w:p>
+    <w:p>
+      <w:pPr>
+        <w:ind w:firstLine="420"/>
+        <w:rPr>
+          <w:rFonts w:asciiTheme="minorEastAsia" w:hAnsiTheme="minorEastAsia"/>
+        </w:rPr>
+      </w:pPr>
+      <w:r>
+        <w:rPr>
+          <w:rFonts w:asciiTheme="minorEastAsia" w:hAnsiTheme="minorEastAsia" w:hint="eastAsia"/>
+        </w:rPr>
+        <w:t>3、上面两个缺点是最主要的区别，另外一个区别无关紧要，我只是提一下，就是两个的rehash算法不同，Hashtable的是：</w:t>
       </w:r>
     </w:p>
     <w:p>
@@ -11294,7 +12883,6 @@
           <w:szCs w:val="18"/>
         </w:rPr>
       </w:pPr>
-      <w:proofErr w:type="gramStart"/>
       <w:r>
         <w:rPr>
           <w:rFonts w:ascii="宋体" w:eastAsia="宋体" w:hAnsi="宋体" w:cs="宋体"/>
@@ -11305,7 +12893,6 @@
         </w:rPr>
         <w:t>private</w:t>
       </w:r>
-      <w:proofErr w:type="gramEnd"/>
       <w:r>
         <w:rPr>
           <w:rFonts w:ascii="Consolas" w:eastAsia="宋体" w:hAnsi="Consolas" w:cs="宋体"/>
@@ -11316,7 +12903,6 @@
         </w:rPr>
         <w:t xml:space="preserve"> </w:t>
       </w:r>
-      <w:proofErr w:type="spellStart"/>
       <w:r>
         <w:rPr>
           <w:rFonts w:ascii="宋体" w:eastAsia="宋体" w:hAnsi="宋体" w:cs="宋体"/>
@@ -11327,7 +12913,6 @@
         </w:rPr>
         <w:t>int</w:t>
       </w:r>
-      <w:proofErr w:type="spellEnd"/>
       <w:r>
         <w:rPr>
           <w:rFonts w:ascii="Consolas" w:eastAsia="宋体" w:hAnsi="Consolas" w:cs="宋体"/>
@@ -11370,9 +12955,22 @@
           <w:sz w:val="24"/>
           <w:szCs w:val="24"/>
         </w:rPr>
-        <w:t xml:space="preserve">    // </w:t>
-      </w:r>
-      <w:proofErr w:type="spellStart"/>
+        <w:t>    // hashSeed will be zero if alternative hashing is disabled.</w:t>
+      </w:r>
+    </w:p>
+    <w:p>
+      <w:pPr>
+        <w:widowControl/>
+        <w:spacing w:line="198" w:lineRule="atLeast"/>
+        <w:jc w:val="left"/>
+        <w:rPr>
+          <w:rFonts w:ascii="Consolas" w:eastAsia="宋体" w:hAnsi="Consolas" w:cs="宋体"/>
+          <w:color w:val="000000"/>
+          <w:kern w:val="0"/>
+          <w:sz w:val="18"/>
+          <w:szCs w:val="18"/>
+        </w:rPr>
+      </w:pPr>
       <w:r>
         <w:rPr>
           <w:rFonts w:ascii="宋体" w:eastAsia="宋体" w:hAnsi="宋体" w:cs="宋体"/>
@@ -11381,9 +12979,18 @@
           <w:sz w:val="24"/>
           <w:szCs w:val="24"/>
         </w:rPr>
-        <w:t>hashSeed</w:t>
-      </w:r>
-      <w:proofErr w:type="spellEnd"/>
+        <w:t>    return</w:t>
+      </w:r>
+      <w:r>
+        <w:rPr>
+          <w:rFonts w:ascii="Consolas" w:eastAsia="宋体" w:hAnsi="Consolas" w:cs="宋体"/>
+          <w:color w:val="000000"/>
+          <w:kern w:val="0"/>
+          <w:sz w:val="18"/>
+          <w:szCs w:val="18"/>
+        </w:rPr>
+        <w:t xml:space="preserve"> </w:t>
+      </w:r>
       <w:r>
         <w:rPr>
           <w:rFonts w:ascii="宋体" w:eastAsia="宋体" w:hAnsi="宋体" w:cs="宋体"/>
@@ -11392,7 +12999,7 @@
           <w:sz w:val="24"/>
           <w:szCs w:val="24"/>
         </w:rPr>
-        <w:t xml:space="preserve"> will be zero if alternative hashing is disabled.</w:t>
+        <w:t>hashSeed ^ k.hashCode();</w:t>
       </w:r>
     </w:p>
     <w:p>
@@ -11416,96 +13023,6 @@
           <w:sz w:val="24"/>
           <w:szCs w:val="24"/>
         </w:rPr>
-        <w:t>    </w:t>
-      </w:r>
-      <w:proofErr w:type="gramStart"/>
-      <w:r>
-        <w:rPr>
-          <w:rFonts w:ascii="宋体" w:eastAsia="宋体" w:hAnsi="宋体" w:cs="宋体"/>
-          <w:color w:val="000000"/>
-          <w:kern w:val="0"/>
-          <w:sz w:val="24"/>
-          <w:szCs w:val="24"/>
-        </w:rPr>
-        <w:t>return</w:t>
-      </w:r>
-      <w:proofErr w:type="gramEnd"/>
-      <w:r>
-        <w:rPr>
-          <w:rFonts w:ascii="Consolas" w:eastAsia="宋体" w:hAnsi="Consolas" w:cs="宋体"/>
-          <w:color w:val="000000"/>
-          <w:kern w:val="0"/>
-          <w:sz w:val="18"/>
-          <w:szCs w:val="18"/>
-        </w:rPr>
-        <w:t xml:space="preserve"> </w:t>
-      </w:r>
-      <w:proofErr w:type="spellStart"/>
-      <w:r>
-        <w:rPr>
-          <w:rFonts w:ascii="宋体" w:eastAsia="宋体" w:hAnsi="宋体" w:cs="宋体"/>
-          <w:color w:val="000000"/>
-          <w:kern w:val="0"/>
-          <w:sz w:val="24"/>
-          <w:szCs w:val="24"/>
-        </w:rPr>
-        <w:t>hashSeed</w:t>
-      </w:r>
-      <w:proofErr w:type="spellEnd"/>
-      <w:r>
-        <w:rPr>
-          <w:rFonts w:ascii="宋体" w:eastAsia="宋体" w:hAnsi="宋体" w:cs="宋体"/>
-          <w:color w:val="000000"/>
-          <w:kern w:val="0"/>
-          <w:sz w:val="24"/>
-          <w:szCs w:val="24"/>
-        </w:rPr>
-        <w:t xml:space="preserve"> ^ </w:t>
-      </w:r>
-      <w:proofErr w:type="spellStart"/>
-      <w:r>
-        <w:rPr>
-          <w:rFonts w:ascii="宋体" w:eastAsia="宋体" w:hAnsi="宋体" w:cs="宋体"/>
-          <w:color w:val="000000"/>
-          <w:kern w:val="0"/>
-          <w:sz w:val="24"/>
-          <w:szCs w:val="24"/>
-        </w:rPr>
-        <w:t>k.hashCode</w:t>
-      </w:r>
-      <w:proofErr w:type="spellEnd"/>
-      <w:r>
-        <w:rPr>
-          <w:rFonts w:ascii="宋体" w:eastAsia="宋体" w:hAnsi="宋体" w:cs="宋体"/>
-          <w:color w:val="000000"/>
-          <w:kern w:val="0"/>
-          <w:sz w:val="24"/>
-          <w:szCs w:val="24"/>
-        </w:rPr>
-        <w:t>();</w:t>
-      </w:r>
-    </w:p>
-    <w:p>
-      <w:pPr>
-        <w:widowControl/>
-        <w:spacing w:line="198" w:lineRule="atLeast"/>
-        <w:jc w:val="left"/>
-        <w:rPr>
-          <w:rFonts w:ascii="Consolas" w:eastAsia="宋体" w:hAnsi="Consolas" w:cs="宋体"/>
-          <w:color w:val="000000"/>
-          <w:kern w:val="0"/>
-          <w:sz w:val="18"/>
-          <w:szCs w:val="18"/>
-        </w:rPr>
-      </w:pPr>
-      <w:r>
-        <w:rPr>
-          <w:rFonts w:ascii="宋体" w:eastAsia="宋体" w:hAnsi="宋体" w:cs="宋体"/>
-          <w:color w:val="000000"/>
-          <w:kern w:val="0"/>
-          <w:sz w:val="24"/>
-          <w:szCs w:val="24"/>
-        </w:rPr>
         <w:t>}</w:t>
       </w:r>
     </w:p>
@@ -11520,141 +13037,35 @@
         <w:rPr>
           <w:rFonts w:asciiTheme="minorEastAsia" w:hAnsiTheme="minorEastAsia" w:hint="eastAsia"/>
         </w:rPr>
-        <w:t>这个</w:t>
-      </w:r>
-      <w:proofErr w:type="spellStart"/>
-      <w:r>
-        <w:rPr>
-          <w:rFonts w:asciiTheme="minorEastAsia" w:hAnsiTheme="minorEastAsia" w:hint="eastAsia"/>
-        </w:rPr>
-        <w:t>hashSeed</w:t>
-      </w:r>
-      <w:proofErr w:type="spellEnd"/>
-      <w:r>
-        <w:rPr>
-          <w:rFonts w:asciiTheme="minorEastAsia" w:hAnsiTheme="minorEastAsia" w:hint="eastAsia"/>
-        </w:rPr>
-        <w:t>是使用</w:t>
-      </w:r>
-      <w:proofErr w:type="spellStart"/>
-      <w:r>
-        <w:rPr>
-          <w:rFonts w:asciiTheme="minorEastAsia" w:hAnsiTheme="minorEastAsia" w:hint="eastAsia"/>
-        </w:rPr>
-        <w:t>sun.misc.Hashing</w:t>
-      </w:r>
-      <w:proofErr w:type="spellEnd"/>
-      <w:r>
-        <w:rPr>
-          <w:rFonts w:asciiTheme="minorEastAsia" w:hAnsiTheme="minorEastAsia" w:hint="eastAsia"/>
-        </w:rPr>
-        <w:t>类的</w:t>
-      </w:r>
-      <w:proofErr w:type="spellStart"/>
-      <w:r>
-        <w:rPr>
-          <w:rFonts w:asciiTheme="minorEastAsia" w:hAnsiTheme="minorEastAsia" w:hint="eastAsia"/>
-        </w:rPr>
-        <w:t>randomHashSeed</w:t>
-      </w:r>
-      <w:proofErr w:type="spellEnd"/>
-      <w:r>
-        <w:rPr>
-          <w:rFonts w:asciiTheme="minorEastAsia" w:hAnsiTheme="minorEastAsia" w:hint="eastAsia"/>
-        </w:rPr>
-        <w:t>方法产生的。HashMap的rehash算法上面看过了，也就是：</w:t>
-      </w:r>
-    </w:p>
-    <w:p>
-      <w:pPr>
-        <w:ind w:firstLine="420"/>
-        <w:rPr>
-          <w:rFonts w:asciiTheme="minorEastAsia" w:hAnsiTheme="minorEastAsia"/>
-        </w:rPr>
-      </w:pPr>
-      <w:proofErr w:type="gramStart"/>
-      <w:r>
-        <w:rPr>
-          <w:rFonts w:asciiTheme="minorEastAsia" w:hAnsiTheme="minorEastAsia"/>
-        </w:rPr>
-        <w:t>static</w:t>
-      </w:r>
-      <w:proofErr w:type="gramEnd"/>
-      <w:r>
-        <w:rPr>
-          <w:rFonts w:asciiTheme="minorEastAsia" w:hAnsiTheme="minorEastAsia"/>
-        </w:rPr>
-        <w:t xml:space="preserve"> </w:t>
-      </w:r>
-      <w:proofErr w:type="spellStart"/>
-      <w:r>
-        <w:rPr>
-          <w:rFonts w:asciiTheme="minorEastAsia" w:hAnsiTheme="minorEastAsia"/>
-        </w:rPr>
-        <w:t>int</w:t>
-      </w:r>
-      <w:proofErr w:type="spellEnd"/>
-      <w:r>
-        <w:rPr>
-          <w:rFonts w:asciiTheme="minorEastAsia" w:hAnsiTheme="minorEastAsia"/>
-        </w:rPr>
-        <w:t xml:space="preserve"> hash(</w:t>
-      </w:r>
-      <w:proofErr w:type="spellStart"/>
-      <w:r>
-        <w:rPr>
-          <w:rFonts w:asciiTheme="minorEastAsia" w:hAnsiTheme="minorEastAsia"/>
-        </w:rPr>
-        <w:t>int</w:t>
-      </w:r>
-      <w:proofErr w:type="spellEnd"/>
-      <w:r>
-        <w:rPr>
-          <w:rFonts w:asciiTheme="minorEastAsia" w:hAnsiTheme="minorEastAsia"/>
-        </w:rPr>
-        <w:t xml:space="preserve"> h) {</w:t>
-      </w:r>
-    </w:p>
-    <w:p>
-      <w:pPr>
-        <w:ind w:firstLine="420"/>
-        <w:rPr>
-          <w:rFonts w:asciiTheme="minorEastAsia" w:hAnsiTheme="minorEastAsia"/>
-        </w:rPr>
-      </w:pPr>
-      <w:r>
-        <w:rPr>
-          <w:rFonts w:asciiTheme="minorEastAsia" w:hAnsiTheme="minorEastAsia"/>
-        </w:rPr>
-        <w:t xml:space="preserve">    // </w:t>
-      </w:r>
-      <w:proofErr w:type="gramStart"/>
-      <w:r>
-        <w:rPr>
-          <w:rFonts w:asciiTheme="minorEastAsia" w:hAnsiTheme="minorEastAsia"/>
-        </w:rPr>
-        <w:t>This</w:t>
-      </w:r>
-      <w:proofErr w:type="gramEnd"/>
-      <w:r>
-        <w:rPr>
-          <w:rFonts w:asciiTheme="minorEastAsia" w:hAnsiTheme="minorEastAsia"/>
-        </w:rPr>
-        <w:t xml:space="preserve"> function ensures that </w:t>
-      </w:r>
-      <w:proofErr w:type="spellStart"/>
-      <w:r>
-        <w:rPr>
-          <w:rFonts w:asciiTheme="minorEastAsia" w:hAnsiTheme="minorEastAsia"/>
-        </w:rPr>
-        <w:t>hashCodes</w:t>
-      </w:r>
-      <w:proofErr w:type="spellEnd"/>
-      <w:r>
-        <w:rPr>
-          <w:rFonts w:asciiTheme="minorEastAsia" w:hAnsiTheme="minorEastAsia"/>
-        </w:rPr>
-        <w:t xml:space="preserve"> that differ only by</w:t>
+        <w:t>这个hashSeed是使用sun.misc.Hashing类的randomHashSeed方法产生的。HashMap的rehash算法上面看过了，也就是：</w:t>
+      </w:r>
+    </w:p>
+    <w:p>
+      <w:pPr>
+        <w:ind w:firstLine="420"/>
+        <w:rPr>
+          <w:rFonts w:asciiTheme="minorEastAsia" w:hAnsiTheme="minorEastAsia"/>
+        </w:rPr>
+      </w:pPr>
+      <w:r>
+        <w:rPr>
+          <w:rFonts w:asciiTheme="minorEastAsia" w:hAnsiTheme="minorEastAsia"/>
+        </w:rPr>
+        <w:t>static int hash(int h) {</w:t>
+      </w:r>
+    </w:p>
+    <w:p>
+      <w:pPr>
+        <w:ind w:firstLine="420"/>
+        <w:rPr>
+          <w:rFonts w:asciiTheme="minorEastAsia" w:hAnsiTheme="minorEastAsia"/>
+        </w:rPr>
+      </w:pPr>
+      <w:r>
+        <w:rPr>
+          <w:rFonts w:asciiTheme="minorEastAsia" w:hAnsiTheme="minorEastAsia"/>
+        </w:rPr>
+        <w:t xml:space="preserve">    // This function ensures that hashCodes that differ only by</w:t>
       </w:r>
     </w:p>
     <w:p>
@@ -11696,49 +13107,21 @@
         <w:rPr>
           <w:rFonts w:asciiTheme="minorEastAsia" w:hAnsiTheme="minorEastAsia"/>
         </w:rPr>
-        <w:t xml:space="preserve">    </w:t>
-      </w:r>
-      <w:proofErr w:type="gramStart"/>
-      <w:r>
-        <w:rPr>
-          <w:rFonts w:asciiTheme="minorEastAsia" w:hAnsiTheme="minorEastAsia"/>
-        </w:rPr>
-        <w:t>h</w:t>
-      </w:r>
-      <w:proofErr w:type="gramEnd"/>
-      <w:r>
-        <w:rPr>
-          <w:rFonts w:asciiTheme="minorEastAsia" w:hAnsiTheme="minorEastAsia"/>
-        </w:rPr>
-        <w:t xml:space="preserve"> ^= (h &gt;&gt;&gt; 20) ^ (h &gt;&gt;&gt; 12);</w:t>
-      </w:r>
-    </w:p>
-    <w:p>
-      <w:pPr>
-        <w:ind w:firstLine="420"/>
-        <w:rPr>
-          <w:rFonts w:asciiTheme="minorEastAsia" w:hAnsiTheme="minorEastAsia"/>
-        </w:rPr>
-      </w:pPr>
-      <w:r>
-        <w:rPr>
-          <w:rFonts w:asciiTheme="minorEastAsia" w:hAnsiTheme="minorEastAsia"/>
-        </w:rPr>
-        <w:t xml:space="preserve">    </w:t>
-      </w:r>
-      <w:proofErr w:type="gramStart"/>
-      <w:r>
-        <w:rPr>
-          <w:rFonts w:asciiTheme="minorEastAsia" w:hAnsiTheme="minorEastAsia"/>
-        </w:rPr>
-        <w:t>return</w:t>
-      </w:r>
-      <w:proofErr w:type="gramEnd"/>
-      <w:r>
-        <w:rPr>
-          <w:rFonts w:asciiTheme="minorEastAsia" w:hAnsiTheme="minorEastAsia"/>
-        </w:rPr>
-        <w:t xml:space="preserve"> h ^ (h &gt;&gt;&gt; 7) ^ (h &gt;&gt;&gt; 4);</w:t>
+        <w:t xml:space="preserve">    h ^= (h &gt;&gt;&gt; 20) ^ (h &gt;&gt;&gt; 12);</w:t>
+      </w:r>
+    </w:p>
+    <w:p>
+      <w:pPr>
+        <w:ind w:firstLine="420"/>
+        <w:rPr>
+          <w:rFonts w:asciiTheme="minorEastAsia" w:hAnsiTheme="minorEastAsia"/>
+        </w:rPr>
+      </w:pPr>
+      <w:r>
+        <w:rPr>
+          <w:rFonts w:asciiTheme="minorEastAsia" w:hAnsiTheme="minorEastAsia"/>
+        </w:rPr>
+        <w:t xml:space="preserve">    return h ^ (h &gt;&gt;&gt; 7) ^ (h &gt;&gt;&gt; 4);</w:t>
       </w:r>
     </w:p>
     <w:p>
@@ -11838,21 +13221,7 @@
         <w:rPr>
           <w:rFonts w:asciiTheme="minorEastAsia" w:hAnsiTheme="minorEastAsia" w:hint="eastAsia"/>
         </w:rPr>
-        <w:t>1、LinkedHashMap可以认为是</w:t>
-      </w:r>
-      <w:proofErr w:type="spellStart"/>
-      <w:r>
-        <w:rPr>
-          <w:rFonts w:asciiTheme="minorEastAsia" w:hAnsiTheme="minorEastAsia" w:hint="eastAsia"/>
-        </w:rPr>
-        <w:t>HashMap+LinkedList</w:t>
-      </w:r>
-      <w:proofErr w:type="spellEnd"/>
-      <w:r>
-        <w:rPr>
-          <w:rFonts w:asciiTheme="minorEastAsia" w:hAnsiTheme="minorEastAsia" w:hint="eastAsia"/>
-        </w:rPr>
-        <w:t>，即它既使用HashMap操作数据结构，又使用LinkedList维护插入元素的先后顺序</w:t>
+        <w:t>1、LinkedHashMap可以认为是HashMap+LinkedList，即它既使用HashMap操作数据结构，又使用LinkedList维护插入元素的先后顺序</w:t>
       </w:r>
     </w:p>
     <w:p>
@@ -11940,7 +13309,7 @@
           <w:rFonts w:asciiTheme="minorEastAsia" w:hAnsiTheme="minorEastAsia"/>
         </w:rPr>
       </w:pPr>
-      <w:hyperlink r:id="rId14" w:history="1">
+      <w:hyperlink r:id="rId15" w:history="1">
         <w:r>
           <w:rPr>
             <w:rStyle w:val="a8"/>
@@ -11957,7 +13326,7 @@
           <w:rFonts w:asciiTheme="minorEastAsia" w:hAnsiTheme="minorEastAsia"/>
         </w:rPr>
       </w:pPr>
-      <w:hyperlink r:id="rId15" w:history="1">
+      <w:hyperlink r:id="rId16" w:history="1">
         <w:r>
           <w:rPr>
             <w:rStyle w:val="a8"/>
@@ -11986,7 +13355,7 @@
         </w:rPr>
         <w:t>：</w:t>
       </w:r>
-      <w:hyperlink r:id="rId16" w:history="1">
+      <w:hyperlink r:id="rId17" w:history="1">
         <w:r>
           <w:rPr>
             <w:rStyle w:val="a8"/>
@@ -12001,6 +13370,66 @@
         </w:rPr>
         <w:t xml:space="preserve"> </w:t>
       </w:r>
+    </w:p>
+    <w:p>
+      <w:pPr>
+        <w:ind w:firstLine="420"/>
+        <w:rPr>
+          <w:rFonts w:asciiTheme="minorEastAsia" w:hAnsiTheme="minorEastAsia"/>
+        </w:rPr>
+      </w:pPr>
+      <w:r>
+        <w:rPr>
+          <w:rFonts w:asciiTheme="minorEastAsia" w:hAnsiTheme="minorEastAsia"/>
+        </w:rPr>
+        <w:lastRenderedPageBreak/>
+        <w:t>Java集合系列</w:t>
+      </w:r>
+      <w:r>
+        <w:rPr>
+          <w:rFonts w:asciiTheme="minorEastAsia" w:hAnsiTheme="minorEastAsia" w:hint="eastAsia"/>
+        </w:rPr>
+        <w:t>：</w:t>
+      </w:r>
+      <w:hyperlink r:id="rId18" w:history="1">
+        <w:r>
+          <w:rPr>
+            <w:rStyle w:val="a8"/>
+            <w:rFonts w:asciiTheme="minorEastAsia" w:hAnsiTheme="minorEastAsia"/>
+          </w:rPr>
+          <w:t>http://www.cnblogs.com/skywang12345/p/3310835.html</w:t>
+        </w:r>
+      </w:hyperlink>
+      <w:r>
+        <w:rPr>
+          <w:rFonts w:asciiTheme="minorEastAsia" w:hAnsiTheme="minorEastAsia"/>
+        </w:rPr>
+        <w:t xml:space="preserve"> </w:t>
+      </w:r>
+    </w:p>
+    <w:p>
+      <w:pPr>
+        <w:ind w:firstLine="420"/>
+        <w:rPr>
+          <w:rFonts w:asciiTheme="minorEastAsia" w:hAnsiTheme="minorEastAsia"/>
+        </w:rPr>
+      </w:pPr>
+    </w:p>
+    <w:p>
+      <w:pPr>
+        <w:ind w:firstLine="420"/>
+        <w:rPr>
+          <w:rFonts w:asciiTheme="minorEastAsia" w:hAnsiTheme="minorEastAsia"/>
+        </w:rPr>
+      </w:pPr>
+    </w:p>
+    <w:p>
+      <w:pPr>
+        <w:ind w:firstLine="420"/>
+        <w:rPr>
+          <w:rFonts w:asciiTheme="minorEastAsia" w:hAnsiTheme="minorEastAsia"/>
+        </w:rPr>
+      </w:pPr>
     </w:p>
     <w:p>
       <w:pPr>
@@ -12062,7 +13491,7 @@
                     </pic:cNvPicPr>
                   </pic:nvPicPr>
                   <pic:blipFill>
-                    <a:blip r:embed="rId17">
+                    <a:blip r:embed="rId19">
                       <a:extLst>
                         <a:ext uri="{28A0092B-C50C-407E-A947-70E740481C1C}">
                           <a14:useLocalDpi xmlns:a14="http://schemas.microsoft.com/office/drawing/2010/main" val="0"/>
@@ -12149,7 +13578,7 @@
                     </pic:cNvPicPr>
                   </pic:nvPicPr>
                   <pic:blipFill>
-                    <a:blip r:embed="rId18">
+                    <a:blip r:embed="rId20">
                       <a:extLst>
                         <a:ext uri="{28A0092B-C50C-407E-A947-70E740481C1C}">
                           <a14:useLocalDpi xmlns:a14="http://schemas.microsoft.com/office/drawing/2010/main" val="0"/>
@@ -12209,7 +13638,7 @@
                     <pic:cNvPicPr/>
                   </pic:nvPicPr>
                   <pic:blipFill>
-                    <a:blip r:embed="rId19"/>
+                    <a:blip r:embed="rId21"/>
                     <a:stretch>
                       <a:fillRect/>
                     </a:stretch>
@@ -12325,21 +13754,7 @@
         <w:rPr>
           <w:rFonts w:asciiTheme="minorEastAsia" w:hAnsiTheme="minorEastAsia" w:hint="eastAsia"/>
         </w:rPr>
-        <w:t>3.字节流可用于任何类型的对象，包括二进制对象，而字符流只能处理字符或者字符串，字节</w:t>
-      </w:r>
-      <w:proofErr w:type="gramStart"/>
-      <w:r>
-        <w:rPr>
-          <w:rFonts w:asciiTheme="minorEastAsia" w:hAnsiTheme="minorEastAsia" w:hint="eastAsia"/>
-        </w:rPr>
-        <w:t>流提供</w:t>
-      </w:r>
-      <w:proofErr w:type="gramEnd"/>
-      <w:r>
-        <w:rPr>
-          <w:rFonts w:asciiTheme="minorEastAsia" w:hAnsiTheme="minorEastAsia" w:hint="eastAsia"/>
-        </w:rPr>
-        <w:t>了处理任何类型的IO操作的功能，但它不能直接处理Unicode字符，而字符流就可以；</w:t>
+        <w:t>3.字节流可用于任何类型的对象，包括二进制对象，而字符流只能处理字符或者字符串，字节流提供了处理任何类型的IO操作的功能，但它不能直接处理Unicode字符，而字符流就可以；</w:t>
       </w:r>
     </w:p>
     <w:p>
@@ -12379,21 +13794,7 @@
         <w:rPr>
           <w:rFonts w:asciiTheme="minorEastAsia" w:hAnsiTheme="minorEastAsia" w:hint="eastAsia"/>
         </w:rPr>
-        <w:t>如果是音频文件、图片、歌曲，就用</w:t>
-      </w:r>
-      <w:proofErr w:type="gramStart"/>
-      <w:r>
-        <w:rPr>
-          <w:rFonts w:asciiTheme="minorEastAsia" w:hAnsiTheme="minorEastAsia" w:hint="eastAsia"/>
-        </w:rPr>
-        <w:t>字节流好点</w:t>
-      </w:r>
-      <w:proofErr w:type="gramEnd"/>
-      <w:r>
-        <w:rPr>
-          <w:rFonts w:asciiTheme="minorEastAsia" w:hAnsiTheme="minorEastAsia" w:hint="eastAsia"/>
-        </w:rPr>
-        <w:t>；如果是中文（文本）的，用字符流更好；</w:t>
+        <w:t>如果是音频文件、图片、歌曲，就用字节流好点；如果是中文（文本）的，用字符流更好；</w:t>
       </w:r>
     </w:p>
     <w:p>
@@ -12446,14 +13847,12 @@
           <w:rFonts w:asciiTheme="minorEastAsia" w:hAnsiTheme="minorEastAsia"/>
         </w:rPr>
       </w:pPr>
-      <w:proofErr w:type="spellStart"/>
       <w:r>
         <w:rPr>
           <w:rFonts w:asciiTheme="minorEastAsia" w:hAnsiTheme="minorEastAsia"/>
         </w:rPr>
         <w:t>javac</w:t>
       </w:r>
-      <w:proofErr w:type="spellEnd"/>
     </w:p>
     <w:p>
       <w:pPr>
@@ -12505,14 +13904,12 @@
           <w:rFonts w:asciiTheme="minorEastAsia" w:hAnsiTheme="minorEastAsia"/>
         </w:rPr>
       </w:pPr>
-      <w:proofErr w:type="spellStart"/>
       <w:r>
         <w:rPr>
           <w:rFonts w:asciiTheme="minorEastAsia" w:hAnsiTheme="minorEastAsia"/>
         </w:rPr>
         <w:t>javadoc</w:t>
       </w:r>
-      <w:proofErr w:type="spellEnd"/>
     </w:p>
     <w:p>
       <w:pPr>
@@ -12526,7 +13923,6 @@
           <w:rFonts w:asciiTheme="minorEastAsia" w:hAnsiTheme="minorEastAsia"/>
         </w:rPr>
       </w:pPr>
-      <w:proofErr w:type="spellStart"/>
       <w:r>
         <w:rPr>
           <w:rFonts w:asciiTheme="minorEastAsia" w:hAnsiTheme="minorEastAsia"/>
@@ -12534,7 +13930,6 @@
         <w:lastRenderedPageBreak/>
         <w:t>jdeps</w:t>
       </w:r>
-      <w:proofErr w:type="spellEnd"/>
     </w:p>
     <w:p>
       <w:pPr>
@@ -12548,14 +13943,12 @@
           <w:rFonts w:asciiTheme="minorEastAsia" w:hAnsiTheme="minorEastAsia"/>
         </w:rPr>
       </w:pPr>
-      <w:proofErr w:type="spellStart"/>
       <w:r>
         <w:rPr>
           <w:rFonts w:asciiTheme="minorEastAsia" w:hAnsiTheme="minorEastAsia"/>
         </w:rPr>
         <w:t>jps</w:t>
       </w:r>
-      <w:proofErr w:type="spellEnd"/>
     </w:p>
     <w:p>
       <w:pPr>
@@ -12569,14 +13962,12 @@
           <w:rFonts w:asciiTheme="minorEastAsia" w:hAnsiTheme="minorEastAsia"/>
         </w:rPr>
       </w:pPr>
-      <w:proofErr w:type="spellStart"/>
       <w:r>
         <w:rPr>
           <w:rFonts w:asciiTheme="minorEastAsia" w:hAnsiTheme="minorEastAsia"/>
         </w:rPr>
         <w:t>jstat</w:t>
       </w:r>
-      <w:proofErr w:type="spellEnd"/>
     </w:p>
     <w:p>
       <w:pPr>
@@ -12590,14 +13981,12 @@
           <w:rFonts w:asciiTheme="minorEastAsia" w:hAnsiTheme="minorEastAsia"/>
         </w:rPr>
       </w:pPr>
-      <w:proofErr w:type="spellStart"/>
       <w:r>
         <w:rPr>
           <w:rFonts w:asciiTheme="minorEastAsia" w:hAnsiTheme="minorEastAsia"/>
         </w:rPr>
         <w:t>jstatd</w:t>
       </w:r>
-      <w:proofErr w:type="spellEnd"/>
     </w:p>
     <w:p>
       <w:pPr>
@@ -12611,14 +14000,12 @@
           <w:rFonts w:asciiTheme="minorEastAsia" w:hAnsiTheme="minorEastAsia"/>
         </w:rPr>
       </w:pPr>
-      <w:proofErr w:type="spellStart"/>
       <w:r>
         <w:rPr>
           <w:rFonts w:asciiTheme="minorEastAsia" w:hAnsiTheme="minorEastAsia"/>
         </w:rPr>
         <w:t>jinfo</w:t>
       </w:r>
-      <w:proofErr w:type="spellEnd"/>
     </w:p>
     <w:p>
       <w:pPr>
@@ -12632,14 +14019,12 @@
           <w:rFonts w:asciiTheme="minorEastAsia" w:hAnsiTheme="minorEastAsia"/>
         </w:rPr>
       </w:pPr>
-      <w:proofErr w:type="spellStart"/>
       <w:r>
         <w:rPr>
           <w:rFonts w:asciiTheme="minorEastAsia" w:hAnsiTheme="minorEastAsia"/>
         </w:rPr>
         <w:t>jstack</w:t>
       </w:r>
-      <w:proofErr w:type="spellEnd"/>
     </w:p>
     <w:p>
       <w:pPr>
@@ -12653,14 +14038,12 @@
           <w:rFonts w:asciiTheme="minorEastAsia" w:hAnsiTheme="minorEastAsia"/>
         </w:rPr>
       </w:pPr>
-      <w:proofErr w:type="spellStart"/>
       <w:r>
         <w:rPr>
           <w:rFonts w:asciiTheme="minorEastAsia" w:hAnsiTheme="minorEastAsia"/>
         </w:rPr>
         <w:t>jmap</w:t>
       </w:r>
-      <w:proofErr w:type="spellEnd"/>
     </w:p>
     <w:p>
       <w:pPr>
@@ -12674,14 +14057,12 @@
           <w:rFonts w:asciiTheme="minorEastAsia" w:hAnsiTheme="minorEastAsia"/>
         </w:rPr>
       </w:pPr>
-      <w:proofErr w:type="spellStart"/>
       <w:r>
         <w:rPr>
           <w:rFonts w:asciiTheme="minorEastAsia" w:hAnsiTheme="minorEastAsia"/>
         </w:rPr>
         <w:t>javap</w:t>
       </w:r>
-      <w:proofErr w:type="spellEnd"/>
     </w:p>
     <w:p>
       <w:pPr>
@@ -12707,7 +14088,6 @@
           <w:b/>
         </w:rPr>
       </w:pPr>
-      <w:proofErr w:type="spellStart"/>
       <w:r>
         <w:rPr>
           <w:rFonts w:asciiTheme="minorEastAsia" w:hAnsiTheme="minorEastAsia"/>
@@ -12726,21 +14106,396 @@
           <w:rFonts w:asciiTheme="minorEastAsia" w:hAnsiTheme="minorEastAsia"/>
           <w:b/>
         </w:rPr>
+        <w:t>java源码编译器</w:t>
+      </w:r>
+      <w:r>
+        <w:rPr>
+          <w:rFonts w:asciiTheme="minorEastAsia" w:hAnsiTheme="minorEastAsia" w:hint="eastAsia"/>
+          <w:b/>
+        </w:rPr>
+        <w:t>，</w:t>
+      </w:r>
+      <w:r>
+        <w:rPr>
+          <w:rFonts w:asciiTheme="minorEastAsia" w:hAnsiTheme="minorEastAsia"/>
+          <w:b/>
+        </w:rPr>
+        <w:t>把</w:t>
+      </w:r>
+      <w:r>
+        <w:rPr>
+          <w:rFonts w:asciiTheme="minorEastAsia" w:hAnsiTheme="minorEastAsia" w:hint="eastAsia"/>
+          <w:b/>
+        </w:rPr>
+        <w:t>.java源码文件编译成字节码.class文件</w:t>
+      </w:r>
+    </w:p>
+    <w:p>
+      <w:pPr>
+        <w:ind w:left="420" w:firstLine="420"/>
+        <w:rPr>
+          <w:rFonts w:asciiTheme="minorEastAsia" w:hAnsiTheme="minorEastAsia"/>
+        </w:rPr>
+      </w:pPr>
+      <w:r>
+        <w:rPr>
+          <w:rFonts w:asciiTheme="minorEastAsia" w:hAnsiTheme="minorEastAsia" w:hint="eastAsia"/>
+        </w:rPr>
+        <w:t>javac some/package/MyClass.java</w:t>
+      </w:r>
+    </w:p>
+    <w:p>
+      <w:pPr>
+        <w:ind w:firstLine="420"/>
+        <w:rPr>
+          <w:rFonts w:asciiTheme="minorEastAsia" w:hAnsiTheme="minorEastAsia"/>
+        </w:rPr>
+      </w:pPr>
+    </w:p>
+    <w:p>
+      <w:pPr>
+        <w:ind w:firstLine="420"/>
+        <w:rPr>
+          <w:rFonts w:asciiTheme="minorEastAsia" w:hAnsiTheme="minorEastAsia"/>
+          <w:b/>
+        </w:rPr>
+      </w:pPr>
+      <w:r>
+        <w:rPr>
+          <w:rFonts w:asciiTheme="minorEastAsia" w:hAnsiTheme="minorEastAsia"/>
+          <w:b/>
+        </w:rPr>
         <w:t>java</w:t>
       </w:r>
-      <w:proofErr w:type="spellEnd"/>
       <w:r>
         <w:rPr>
           <w:rFonts w:asciiTheme="minorEastAsia" w:hAnsiTheme="minorEastAsia"/>
           <w:b/>
         </w:rPr>
-        <w:t>源码编译器</w:t>
-      </w:r>
-      <w:r>
-        <w:rPr>
-          <w:rFonts w:asciiTheme="minorEastAsia" w:hAnsiTheme="minorEastAsia" w:hint="eastAsia"/>
+        <w:t>:</w:t>
+      </w:r>
+      <w:r>
+        <w:rPr>
+          <w:rFonts w:asciiTheme="minorEastAsia" w:hAnsiTheme="minorEastAsia"/>
           <w:b/>
         </w:rPr>
+        <w:t>启动Java虚拟机的可执行文件</w:t>
+      </w:r>
+    </w:p>
+    <w:p>
+      <w:pPr>
+        <w:ind w:firstLine="420"/>
+        <w:rPr>
+          <w:rFonts w:asciiTheme="minorEastAsia" w:hAnsiTheme="minorEastAsia"/>
+        </w:rPr>
+      </w:pPr>
+      <w:r>
+        <w:rPr>
+          <w:rFonts w:asciiTheme="minorEastAsia" w:hAnsiTheme="minorEastAsia"/>
+        </w:rPr>
+        <w:tab/>
+        <w:t>java some.package.MyClass</w:t>
+      </w:r>
+    </w:p>
+    <w:p>
+      <w:pPr>
+        <w:ind w:firstLine="420"/>
+        <w:rPr>
+          <w:rFonts w:asciiTheme="minorEastAsia" w:hAnsiTheme="minorEastAsia"/>
+        </w:rPr>
+      </w:pPr>
+      <w:r>
+        <w:rPr>
+          <w:rFonts w:asciiTheme="minorEastAsia" w:hAnsiTheme="minorEastAsia"/>
+        </w:rPr>
+        <w:tab/>
+        <w:t>java –jar my-packaged.jar</w:t>
+      </w:r>
+    </w:p>
+    <w:p>
+      <w:pPr>
+        <w:ind w:firstLine="420"/>
+        <w:rPr>
+          <w:rFonts w:asciiTheme="minorEastAsia" w:hAnsiTheme="minorEastAsia"/>
+          <w:b/>
+        </w:rPr>
+      </w:pPr>
+      <w:r>
+        <w:rPr>
+          <w:rFonts w:asciiTheme="minorEastAsia" w:hAnsiTheme="minorEastAsia"/>
+          <w:b/>
+        </w:rPr>
+        <w:t>jar</w:t>
+      </w:r>
+      <w:r>
+        <w:rPr>
+          <w:rFonts w:asciiTheme="minorEastAsia" w:hAnsiTheme="minorEastAsia"/>
+          <w:b/>
+        </w:rPr>
+        <w:t>:</w:t>
+      </w:r>
+      <w:r>
+        <w:rPr>
+          <w:rFonts w:asciiTheme="minorEastAsia" w:hAnsiTheme="minorEastAsia"/>
+          <w:b/>
+        </w:rPr>
+        <w:t>操作</w:t>
+      </w:r>
+      <w:r>
+        <w:rPr>
+          <w:rFonts w:asciiTheme="minorEastAsia" w:hAnsiTheme="minorEastAsia" w:hint="eastAsia"/>
+          <w:b/>
+        </w:rPr>
+        <w:t>.jar文件：创建、更新、索引、列表、提取</w:t>
+      </w:r>
+    </w:p>
+    <w:p>
+      <w:pPr>
+        <w:ind w:firstLine="420"/>
+        <w:rPr>
+          <w:rFonts w:asciiTheme="minorEastAsia" w:hAnsiTheme="minorEastAsia"/>
+        </w:rPr>
+      </w:pPr>
+      <w:r>
+        <w:rPr>
+          <w:rFonts w:asciiTheme="minorEastAsia" w:hAnsiTheme="minorEastAsia"/>
+        </w:rPr>
+        <w:tab/>
+        <w:t>jar [选项] my.jar someDir/</w:t>
+      </w:r>
+    </w:p>
+    <w:p>
+      <w:pPr>
+        <w:ind w:firstLine="420"/>
+        <w:rPr>
+          <w:rFonts w:asciiTheme="minorEastAsia" w:hAnsiTheme="minorEastAsia"/>
+          <w:b/>
+        </w:rPr>
+      </w:pPr>
+      <w:r>
+        <w:rPr>
+          <w:rFonts w:asciiTheme="minorEastAsia" w:hAnsiTheme="minorEastAsia"/>
+          <w:b/>
+        </w:rPr>
+        <w:t>javadoc</w:t>
+      </w:r>
+      <w:r>
+        <w:rPr>
+          <w:rFonts w:asciiTheme="minorEastAsia" w:hAnsiTheme="minorEastAsia"/>
+          <w:b/>
+        </w:rPr>
+        <w:t>:</w:t>
+      </w:r>
+      <w:r>
+        <w:rPr>
+          <w:rFonts w:asciiTheme="minorEastAsia" w:hAnsiTheme="minorEastAsia"/>
+          <w:b/>
+        </w:rPr>
+        <w:t>从java源码中生成文档</w:t>
+      </w:r>
+    </w:p>
+    <w:p>
+      <w:pPr>
+        <w:ind w:firstLine="420"/>
+        <w:rPr>
+          <w:rFonts w:asciiTheme="minorEastAsia" w:hAnsiTheme="minorEastAsia"/>
+        </w:rPr>
+      </w:pPr>
+      <w:r>
+        <w:rPr>
+          <w:rFonts w:asciiTheme="minorEastAsia" w:hAnsiTheme="minorEastAsia"/>
+        </w:rPr>
+        <w:tab/>
+        <w:t>javadoc some.package</w:t>
+      </w:r>
+    </w:p>
+    <w:p>
+      <w:pPr>
+        <w:ind w:firstLine="420"/>
+        <w:rPr>
+          <w:rFonts w:asciiTheme="minorEastAsia" w:hAnsiTheme="minorEastAsia"/>
+          <w:b/>
+        </w:rPr>
+      </w:pPr>
+      <w:r>
+        <w:rPr>
+          <w:rFonts w:asciiTheme="minorEastAsia" w:hAnsiTheme="minorEastAsia"/>
+          <w:b/>
+        </w:rPr>
+        <w:t>jdeps</w:t>
+      </w:r>
+      <w:r>
+        <w:rPr>
+          <w:rFonts w:asciiTheme="minorEastAsia" w:hAnsiTheme="minorEastAsia"/>
+          <w:b/>
+        </w:rPr>
+        <w:t>:</w:t>
+      </w:r>
+      <w:r>
+        <w:rPr>
+          <w:rFonts w:asciiTheme="minorEastAsia" w:hAnsiTheme="minorEastAsia"/>
+          <w:b/>
+        </w:rPr>
+        <w:t>分析包或类的依赖</w:t>
+      </w:r>
+    </w:p>
+    <w:p>
+      <w:pPr>
+        <w:ind w:firstLine="420"/>
+        <w:rPr>
+          <w:rFonts w:asciiTheme="minorEastAsia" w:hAnsiTheme="minorEastAsia"/>
+        </w:rPr>
+      </w:pPr>
+      <w:r>
+        <w:rPr>
+          <w:rFonts w:asciiTheme="minorEastAsia" w:hAnsiTheme="minorEastAsia"/>
+        </w:rPr>
+        <w:tab/>
+        <w:t>jdeps com.me.MyClass</w:t>
+      </w:r>
+    </w:p>
+    <w:p>
+      <w:pPr>
+        <w:ind w:firstLine="420"/>
+        <w:rPr>
+          <w:rFonts w:asciiTheme="minorEastAsia" w:hAnsiTheme="minorEastAsia"/>
+          <w:b/>
+        </w:rPr>
+      </w:pPr>
+      <w:r>
+        <w:rPr>
+          <w:rFonts w:asciiTheme="minorEastAsia" w:hAnsiTheme="minorEastAsia"/>
+          <w:b/>
+        </w:rPr>
+        <w:t>jps</w:t>
+      </w:r>
+      <w:r>
+        <w:rPr>
+          <w:rFonts w:asciiTheme="minorEastAsia" w:hAnsiTheme="minorEastAsia"/>
+          <w:b/>
+        </w:rPr>
+        <w:t>:</w:t>
+      </w:r>
+      <w:r>
+        <w:rPr>
+          <w:rFonts w:asciiTheme="minorEastAsia" w:hAnsiTheme="minorEastAsia"/>
+          <w:b/>
+        </w:rPr>
+        <w:t>列出本地所有活动的JVM进程</w:t>
+      </w:r>
+    </w:p>
+    <w:p>
+      <w:pPr>
+        <w:ind w:firstLine="420"/>
+        <w:rPr>
+          <w:rFonts w:asciiTheme="minorEastAsia" w:hAnsiTheme="minorEastAsia"/>
+        </w:rPr>
+      </w:pPr>
+      <w:r>
+        <w:rPr>
+          <w:rFonts w:asciiTheme="minorEastAsia" w:hAnsiTheme="minorEastAsia"/>
+        </w:rPr>
+        <w:tab/>
+        <w:t xml:space="preserve">jps </w:t>
+      </w:r>
+    </w:p>
+    <w:p>
+      <w:pPr>
+        <w:ind w:firstLine="420"/>
+        <w:rPr>
+          <w:rFonts w:asciiTheme="minorEastAsia" w:hAnsiTheme="minorEastAsia"/>
+          <w:b/>
+        </w:rPr>
+      </w:pPr>
+      <w:r>
+        <w:rPr>
+          <w:rFonts w:asciiTheme="minorEastAsia" w:hAnsiTheme="minorEastAsia"/>
+          <w:b/>
+        </w:rPr>
+        <w:t>jstat</w:t>
+      </w:r>
+      <w:r>
+        <w:rPr>
+          <w:rFonts w:asciiTheme="minorEastAsia" w:hAnsiTheme="minorEastAsia"/>
+          <w:b/>
+        </w:rPr>
+        <w:t>:</w:t>
+      </w:r>
+      <w:r>
+        <w:rPr>
+          <w:rFonts w:asciiTheme="minorEastAsia" w:hAnsiTheme="minorEastAsia"/>
+          <w:b/>
+        </w:rPr>
+        <w:t>指定java进程的一些基本信息</w:t>
+      </w:r>
+    </w:p>
+    <w:p>
+      <w:pPr>
+        <w:ind w:firstLine="420"/>
+        <w:rPr>
+          <w:rFonts w:asciiTheme="minorEastAsia" w:hAnsiTheme="minorEastAsia"/>
+        </w:rPr>
+      </w:pPr>
+      <w:r>
+        <w:rPr>
+          <w:rFonts w:asciiTheme="minorEastAsia" w:hAnsiTheme="minorEastAsia"/>
+        </w:rPr>
+        <w:tab/>
+        <w:t xml:space="preserve">jstat </w:t>
+      </w:r>
+      <w:r>
+        <w:rPr>
+          <w:rFonts w:asciiTheme="minorEastAsia" w:hAnsiTheme="minorEastAsia" w:hint="eastAsia"/>
+        </w:rPr>
+        <w:t>&lt;</w:t>
+      </w:r>
+      <w:r>
+        <w:rPr>
+          <w:rFonts w:asciiTheme="minorEastAsia" w:hAnsiTheme="minorEastAsia"/>
+        </w:rPr>
+        <w:t>pid</w:t>
+      </w:r>
+      <w:r>
+        <w:rPr>
+          <w:rFonts w:asciiTheme="minorEastAsia" w:hAnsiTheme="minorEastAsia" w:hint="eastAsia"/>
+        </w:rPr>
+        <w:t>&gt;</w:t>
+      </w:r>
+    </w:p>
+    <w:p>
+      <w:pPr>
+        <w:ind w:firstLine="420"/>
+        <w:rPr>
+          <w:rFonts w:asciiTheme="minorEastAsia" w:hAnsiTheme="minorEastAsia"/>
+          <w:b/>
+        </w:rPr>
+      </w:pPr>
+      <w:r>
+        <w:rPr>
+          <w:rFonts w:asciiTheme="minorEastAsia" w:hAnsiTheme="minorEastAsia"/>
+          <w:b/>
+        </w:rPr>
+        <w:t>jstatd</w:t>
+      </w:r>
+      <w:r>
+        <w:rPr>
+          <w:rFonts w:asciiTheme="minorEastAsia" w:hAnsiTheme="minorEastAsia"/>
+          <w:b/>
+        </w:rPr>
+        <w:t>:</w:t>
+      </w:r>
+      <w:r>
+        <w:rPr>
+          <w:rFonts w:asciiTheme="minorEastAsia" w:hAnsiTheme="minorEastAsia"/>
+          <w:b/>
+        </w:rPr>
+        <w:t>能让本地的JVM的信息通过网络传出去</w:t>
+      </w:r>
+      <w:r>
+        <w:rPr>
+          <w:rFonts w:asciiTheme="minorEastAsia" w:hAnsiTheme="minorEastAsia" w:hint="eastAsia"/>
+          <w:b/>
+        </w:rPr>
         <w:t>，</w:t>
       </w:r>
       <w:r>
@@ -12748,68 +14503,86 @@
           <w:rFonts w:asciiTheme="minorEastAsia" w:hAnsiTheme="minorEastAsia"/>
           <w:b/>
         </w:rPr>
-        <w:t>把</w:t>
-      </w:r>
-      <w:r>
-        <w:rPr>
-          <w:rFonts w:asciiTheme="minorEastAsia" w:hAnsiTheme="minorEastAsia" w:hint="eastAsia"/>
+        <w:t>通过RMI实现</w:t>
+      </w:r>
+    </w:p>
+    <w:p>
+      <w:pPr>
+        <w:ind w:firstLine="420"/>
+        <w:rPr>
+          <w:rFonts w:asciiTheme="minorEastAsia" w:hAnsiTheme="minorEastAsia"/>
           <w:b/>
         </w:rPr>
-        <w:t>.java源码文件编译成字节码.class文件</w:t>
-      </w:r>
-    </w:p>
-    <w:p>
-      <w:pPr>
-        <w:ind w:left="420" w:firstLine="420"/>
-        <w:rPr>
-          <w:rFonts w:asciiTheme="minorEastAsia" w:hAnsiTheme="minorEastAsia"/>
-        </w:rPr>
-      </w:pPr>
-      <w:proofErr w:type="spellStart"/>
-      <w:proofErr w:type="gramStart"/>
-      <w:r>
-        <w:rPr>
-          <w:rFonts w:asciiTheme="minorEastAsia" w:hAnsiTheme="minorEastAsia" w:hint="eastAsia"/>
-        </w:rPr>
-        <w:t>javac</w:t>
-      </w:r>
-      <w:proofErr w:type="spellEnd"/>
-      <w:proofErr w:type="gramEnd"/>
-      <w:r>
-        <w:rPr>
-          <w:rFonts w:asciiTheme="minorEastAsia" w:hAnsiTheme="minorEastAsia" w:hint="eastAsia"/>
-        </w:rPr>
-        <w:t xml:space="preserve"> some/package/MyClass.java</w:t>
-      </w:r>
-    </w:p>
-    <w:p>
-      <w:pPr>
-        <w:ind w:firstLine="420"/>
-        <w:rPr>
-          <w:rFonts w:asciiTheme="minorEastAsia" w:hAnsiTheme="minorEastAsia"/>
-        </w:rPr>
-      </w:pPr>
-    </w:p>
-    <w:p>
-      <w:pPr>
-        <w:ind w:firstLine="420"/>
+      </w:pPr>
+      <w:r>
         <w:rPr>
           <w:rFonts w:asciiTheme="minorEastAsia" w:hAnsiTheme="minorEastAsia"/>
           <w:b/>
         </w:rPr>
-      </w:pPr>
+        <w:t>jinfo</w:t>
+      </w:r>
       <w:r>
         <w:rPr>
           <w:rFonts w:asciiTheme="minorEastAsia" w:hAnsiTheme="minorEastAsia"/>
           <w:b/>
         </w:rPr>
-        <w:t>java</w:t>
+        <w:t>:</w:t>
       </w:r>
       <w:r>
         <w:rPr>
           <w:rFonts w:asciiTheme="minorEastAsia" w:hAnsiTheme="minorEastAsia"/>
           <w:b/>
         </w:rPr>
+        <w:t>显示Java进程的系统属性和JVM选项</w:t>
+      </w:r>
+    </w:p>
+    <w:p>
+      <w:pPr>
+        <w:ind w:firstLine="420"/>
+        <w:rPr>
+          <w:rFonts w:asciiTheme="minorEastAsia" w:hAnsiTheme="minorEastAsia"/>
+        </w:rPr>
+      </w:pPr>
+      <w:r>
+        <w:rPr>
+          <w:rFonts w:asciiTheme="minorEastAsia" w:hAnsiTheme="minorEastAsia"/>
+        </w:rPr>
+        <w:tab/>
+        <w:t>jinfo &lt;</w:t>
+      </w:r>
+      <w:r>
+        <w:rPr>
+          <w:rFonts w:asciiTheme="minorEastAsia" w:hAnsiTheme="minorEastAsia"/>
+        </w:rPr>
+        <w:t>p</w:t>
+      </w:r>
+      <w:r>
+        <w:rPr>
+          <w:rFonts w:asciiTheme="minorEastAsia" w:hAnsiTheme="minorEastAsia"/>
+        </w:rPr>
+        <w:t>id&gt;</w:t>
+      </w:r>
+    </w:p>
+    <w:p>
+      <w:pPr>
+        <w:ind w:firstLine="420"/>
+        <w:rPr>
+          <w:rFonts w:asciiTheme="minorEastAsia" w:hAnsiTheme="minorEastAsia"/>
+          <w:b/>
+        </w:rPr>
+      </w:pPr>
+      <w:r>
+        <w:rPr>
+          <w:rFonts w:asciiTheme="minorEastAsia" w:hAnsiTheme="minorEastAsia"/>
+          <w:b/>
+        </w:rPr>
+        <w:t>jstack</w:t>
+      </w:r>
+      <w:r>
+        <w:rPr>
+          <w:rFonts w:asciiTheme="minorEastAsia" w:hAnsiTheme="minorEastAsia"/>
+          <w:b/>
+        </w:rPr>
         <w:t>:</w:t>
       </w:r>
       <w:r>
@@ -12817,7 +14590,7 @@
           <w:rFonts w:asciiTheme="minorEastAsia" w:hAnsiTheme="minorEastAsia"/>
           <w:b/>
         </w:rPr>
-        <w:t>启动Java虚拟机的可执行文件</w:t>
+        <w:t>输出进程中每个Java线程的堆栈跟着</w:t>
       </w:r>
     </w:p>
     <w:p>
@@ -12832,29 +14605,38 @@
           <w:rFonts w:asciiTheme="minorEastAsia" w:hAnsiTheme="minorEastAsia"/>
         </w:rPr>
         <w:tab/>
-      </w:r>
-      <w:proofErr w:type="gramStart"/>
-      <w:r>
-        <w:rPr>
-          <w:rFonts w:asciiTheme="minorEastAsia" w:hAnsiTheme="minorEastAsia"/>
-        </w:rPr>
-        <w:t>java</w:t>
-      </w:r>
-      <w:proofErr w:type="gramEnd"/>
-      <w:r>
-        <w:rPr>
-          <w:rFonts w:asciiTheme="minorEastAsia" w:hAnsiTheme="minorEastAsia"/>
-        </w:rPr>
-        <w:t xml:space="preserve"> </w:t>
-      </w:r>
-      <w:proofErr w:type="spellStart"/>
-      <w:r>
-        <w:rPr>
-          <w:rFonts w:asciiTheme="minorEastAsia" w:hAnsiTheme="minorEastAsia"/>
-        </w:rPr>
-        <w:t>some.package.MyClass</w:t>
-      </w:r>
-      <w:proofErr w:type="spellEnd"/>
+        <w:t>jstack &lt;pid&gt;</w:t>
+      </w:r>
+    </w:p>
+    <w:p>
+      <w:pPr>
+        <w:ind w:firstLine="420"/>
+        <w:rPr>
+          <w:rFonts w:asciiTheme="minorEastAsia" w:hAnsiTheme="minorEastAsia"/>
+          <w:b/>
+        </w:rPr>
+      </w:pPr>
+      <w:r>
+        <w:rPr>
+          <w:rFonts w:asciiTheme="minorEastAsia" w:hAnsiTheme="minorEastAsia"/>
+          <w:b/>
+        </w:rPr>
+        <w:t>jmap</w:t>
+      </w:r>
+      <w:r>
+        <w:rPr>
+          <w:rFonts w:asciiTheme="minorEastAsia" w:hAnsiTheme="minorEastAsia"/>
+          <w:b/>
+        </w:rPr>
+        <w:t>:</w:t>
+      </w:r>
+      <w:r>
+        <w:rPr>
+          <w:rFonts w:asciiTheme="minorEastAsia" w:hAnsiTheme="minorEastAsia"/>
+          <w:b/>
+        </w:rPr>
+        <w:t>查看Java进程的内存分配情况</w:t>
+      </w:r>
     </w:p>
     <w:p>
       <w:pPr>
@@ -12868,20 +14650,7 @@
           <w:rFonts w:asciiTheme="minorEastAsia" w:hAnsiTheme="minorEastAsia"/>
         </w:rPr>
         <w:tab/>
-      </w:r>
-      <w:proofErr w:type="gramStart"/>
-      <w:r>
-        <w:rPr>
-          <w:rFonts w:asciiTheme="minorEastAsia" w:hAnsiTheme="minorEastAsia"/>
-        </w:rPr>
-        <w:t>java</w:t>
-      </w:r>
-      <w:proofErr w:type="gramEnd"/>
-      <w:r>
-        <w:rPr>
-          <w:rFonts w:asciiTheme="minorEastAsia" w:hAnsiTheme="minorEastAsia"/>
-        </w:rPr>
-        <w:t xml:space="preserve"> –jar my-packaged.jar</w:t>
+        <w:t>jmap &lt;pid&gt;</w:t>
       </w:r>
     </w:p>
     <w:p>
@@ -12897,7 +14666,7 @@
           <w:rFonts w:asciiTheme="minorEastAsia" w:hAnsiTheme="minorEastAsia"/>
           <w:b/>
         </w:rPr>
-        <w:t>jar</w:t>
+        <w:t>javap</w:t>
       </w:r>
       <w:r>
         <w:rPr>
@@ -12911,14 +14680,21 @@
           <w:rFonts w:asciiTheme="minorEastAsia" w:hAnsiTheme="minorEastAsia"/>
           <w:b/>
         </w:rPr>
-        <w:t>操作</w:t>
+        <w:t>java类的反汇编程序</w:t>
       </w:r>
       <w:r>
         <w:rPr>
           <w:rFonts w:asciiTheme="minorEastAsia" w:hAnsiTheme="minorEastAsia" w:hint="eastAsia"/>
           <w:b/>
         </w:rPr>
-        <w:t>.jar文件：创建、更新、索引、列表、提取</w:t>
+        <w:t>，</w:t>
+      </w:r>
+      <w:r>
+        <w:rPr>
+          <w:rFonts w:asciiTheme="minorEastAsia" w:hAnsiTheme="minorEastAsia"/>
+          <w:b/>
+        </w:rPr>
+        <w:t>能查看类文件内容的工具</w:t>
       </w:r>
     </w:p>
     <w:p>
@@ -12933,734 +14709,37 @@
           <w:rFonts w:asciiTheme="minorEastAsia" w:hAnsiTheme="minorEastAsia"/>
         </w:rPr>
         <w:tab/>
-        <w:t>jar [选项] my.</w:t>
-      </w:r>
-      <w:proofErr w:type="gramStart"/>
-      <w:r>
-        <w:rPr>
-          <w:rFonts w:asciiTheme="minorEastAsia" w:hAnsiTheme="minorEastAsia"/>
-        </w:rPr>
-        <w:t>jar</w:t>
-      </w:r>
-      <w:proofErr w:type="gramEnd"/>
-      <w:r>
-        <w:rPr>
-          <w:rFonts w:asciiTheme="minorEastAsia" w:hAnsiTheme="minorEastAsia"/>
-        </w:rPr>
-        <w:t xml:space="preserve"> </w:t>
-      </w:r>
-      <w:proofErr w:type="spellStart"/>
-      <w:r>
-        <w:rPr>
-          <w:rFonts w:asciiTheme="minorEastAsia" w:hAnsiTheme="minorEastAsia"/>
-        </w:rPr>
-        <w:t>someDir</w:t>
-      </w:r>
-      <w:proofErr w:type="spellEnd"/>
-      <w:r>
-        <w:rPr>
-          <w:rFonts w:asciiTheme="minorEastAsia" w:hAnsiTheme="minorEastAsia"/>
-        </w:rPr>
-        <w:t>/</w:t>
-      </w:r>
-    </w:p>
-    <w:p>
-      <w:pPr>
-        <w:ind w:firstLine="420"/>
-        <w:rPr>
-          <w:rFonts w:asciiTheme="minorEastAsia" w:hAnsiTheme="minorEastAsia"/>
-          <w:b/>
-        </w:rPr>
-      </w:pPr>
-      <w:proofErr w:type="spellStart"/>
-      <w:r>
-        <w:rPr>
-          <w:rFonts w:asciiTheme="minorEastAsia" w:hAnsiTheme="minorEastAsia"/>
-          <w:b/>
-        </w:rPr>
-        <w:t>javadoc</w:t>
-      </w:r>
-      <w:proofErr w:type="spellEnd"/>
-      <w:r>
-        <w:rPr>
-          <w:rFonts w:asciiTheme="minorEastAsia" w:hAnsiTheme="minorEastAsia"/>
-          <w:b/>
-        </w:rPr>
-        <w:t>:</w:t>
-      </w:r>
-      <w:r>
-        <w:rPr>
-          <w:rFonts w:asciiTheme="minorEastAsia" w:hAnsiTheme="minorEastAsia"/>
-          <w:b/>
-        </w:rPr>
-        <w:t>从java源码中生成文档</w:t>
-      </w:r>
-    </w:p>
-    <w:p>
-      <w:pPr>
-        <w:ind w:firstLine="420"/>
-        <w:rPr>
-          <w:rFonts w:asciiTheme="minorEastAsia" w:hAnsiTheme="minorEastAsia"/>
-        </w:rPr>
-      </w:pPr>
-      <w:r>
-        <w:rPr>
-          <w:rFonts w:asciiTheme="minorEastAsia" w:hAnsiTheme="minorEastAsia"/>
-        </w:rPr>
-        <w:tab/>
-      </w:r>
-      <w:proofErr w:type="spellStart"/>
-      <w:proofErr w:type="gramStart"/>
-      <w:r>
-        <w:rPr>
-          <w:rFonts w:asciiTheme="minorEastAsia" w:hAnsiTheme="minorEastAsia"/>
-        </w:rPr>
-        <w:t>javadoc</w:t>
-      </w:r>
-      <w:proofErr w:type="spellEnd"/>
-      <w:proofErr w:type="gramEnd"/>
-      <w:r>
-        <w:rPr>
-          <w:rFonts w:asciiTheme="minorEastAsia" w:hAnsiTheme="minorEastAsia"/>
-        </w:rPr>
-        <w:t xml:space="preserve"> </w:t>
-      </w:r>
-      <w:proofErr w:type="spellStart"/>
-      <w:r>
-        <w:rPr>
-          <w:rFonts w:asciiTheme="minorEastAsia" w:hAnsiTheme="minorEastAsia"/>
-        </w:rPr>
-        <w:t>some.package</w:t>
-      </w:r>
-      <w:proofErr w:type="spellEnd"/>
-    </w:p>
-    <w:p>
-      <w:pPr>
-        <w:ind w:firstLine="420"/>
-        <w:rPr>
-          <w:rFonts w:asciiTheme="minorEastAsia" w:hAnsiTheme="minorEastAsia"/>
-          <w:b/>
-        </w:rPr>
-      </w:pPr>
-      <w:proofErr w:type="spellStart"/>
-      <w:r>
-        <w:rPr>
-          <w:rFonts w:asciiTheme="minorEastAsia" w:hAnsiTheme="minorEastAsia"/>
-          <w:b/>
-        </w:rPr>
-        <w:t>jdeps</w:t>
-      </w:r>
-      <w:proofErr w:type="spellEnd"/>
-      <w:r>
-        <w:rPr>
-          <w:rFonts w:asciiTheme="minorEastAsia" w:hAnsiTheme="minorEastAsia"/>
-          <w:b/>
-        </w:rPr>
-        <w:t>:</w:t>
-      </w:r>
-      <w:r>
-        <w:rPr>
-          <w:rFonts w:asciiTheme="minorEastAsia" w:hAnsiTheme="minorEastAsia"/>
-          <w:b/>
-        </w:rPr>
-        <w:t>分析包或类的依赖</w:t>
-      </w:r>
-    </w:p>
-    <w:p>
-      <w:pPr>
-        <w:ind w:firstLine="420"/>
-        <w:rPr>
-          <w:rFonts w:asciiTheme="minorEastAsia" w:hAnsiTheme="minorEastAsia"/>
-        </w:rPr>
-      </w:pPr>
-      <w:r>
-        <w:rPr>
-          <w:rFonts w:asciiTheme="minorEastAsia" w:hAnsiTheme="minorEastAsia"/>
-        </w:rPr>
-        <w:tab/>
-      </w:r>
-      <w:proofErr w:type="spellStart"/>
-      <w:proofErr w:type="gramStart"/>
-      <w:r>
-        <w:rPr>
-          <w:rFonts w:asciiTheme="minorEastAsia" w:hAnsiTheme="minorEastAsia"/>
-        </w:rPr>
-        <w:t>jdeps</w:t>
-      </w:r>
-      <w:proofErr w:type="spellEnd"/>
-      <w:proofErr w:type="gramEnd"/>
-      <w:r>
-        <w:rPr>
-          <w:rFonts w:asciiTheme="minorEastAsia" w:hAnsiTheme="minorEastAsia"/>
-        </w:rPr>
-        <w:t xml:space="preserve"> </w:t>
-      </w:r>
-      <w:proofErr w:type="spellStart"/>
-      <w:r>
-        <w:rPr>
-          <w:rFonts w:asciiTheme="minorEastAsia" w:hAnsiTheme="minorEastAsia"/>
-        </w:rPr>
-        <w:t>com.me.MyClass</w:t>
-      </w:r>
-      <w:proofErr w:type="spellEnd"/>
-    </w:p>
-    <w:p>
-      <w:pPr>
-        <w:ind w:firstLine="420"/>
-        <w:rPr>
-          <w:rFonts w:asciiTheme="minorEastAsia" w:hAnsiTheme="minorEastAsia"/>
-          <w:b/>
-        </w:rPr>
-      </w:pPr>
-      <w:proofErr w:type="spellStart"/>
-      <w:r>
-        <w:rPr>
-          <w:rFonts w:asciiTheme="minorEastAsia" w:hAnsiTheme="minorEastAsia"/>
-          <w:b/>
-        </w:rPr>
-        <w:t>jps</w:t>
-      </w:r>
-      <w:proofErr w:type="spellEnd"/>
-      <w:r>
-        <w:rPr>
-          <w:rFonts w:asciiTheme="minorEastAsia" w:hAnsiTheme="minorEastAsia"/>
-          <w:b/>
-        </w:rPr>
-        <w:t>:</w:t>
-      </w:r>
-      <w:r>
-        <w:rPr>
-          <w:rFonts w:asciiTheme="minorEastAsia" w:hAnsiTheme="minorEastAsia"/>
-          <w:b/>
-        </w:rPr>
-        <w:t>列出本地所有活动的JVM进程</w:t>
-      </w:r>
-    </w:p>
-    <w:p>
-      <w:pPr>
-        <w:ind w:firstLine="420"/>
-        <w:rPr>
-          <w:rFonts w:asciiTheme="minorEastAsia" w:hAnsiTheme="minorEastAsia"/>
-        </w:rPr>
-      </w:pPr>
-      <w:r>
-        <w:rPr>
-          <w:rFonts w:asciiTheme="minorEastAsia" w:hAnsiTheme="minorEastAsia"/>
-        </w:rPr>
-        <w:tab/>
-      </w:r>
-      <w:proofErr w:type="spellStart"/>
-      <w:proofErr w:type="gramStart"/>
-      <w:r>
-        <w:rPr>
-          <w:rFonts w:asciiTheme="minorEastAsia" w:hAnsiTheme="minorEastAsia"/>
-        </w:rPr>
-        <w:t>jps</w:t>
-      </w:r>
-      <w:proofErr w:type="spellEnd"/>
-      <w:proofErr w:type="gramEnd"/>
-      <w:r>
-        <w:rPr>
-          <w:rFonts w:asciiTheme="minorEastAsia" w:hAnsiTheme="minorEastAsia"/>
-        </w:rPr>
-        <w:t xml:space="preserve"> </w:t>
-      </w:r>
-    </w:p>
-    <w:p>
-      <w:pPr>
-        <w:ind w:firstLine="420"/>
-        <w:rPr>
-          <w:rFonts w:asciiTheme="minorEastAsia" w:hAnsiTheme="minorEastAsia"/>
-          <w:b/>
-        </w:rPr>
-      </w:pPr>
-      <w:proofErr w:type="spellStart"/>
-      <w:r>
-        <w:rPr>
-          <w:rFonts w:asciiTheme="minorEastAsia" w:hAnsiTheme="minorEastAsia"/>
-          <w:b/>
-        </w:rPr>
-        <w:t>jstat</w:t>
-      </w:r>
-      <w:proofErr w:type="spellEnd"/>
-      <w:r>
-        <w:rPr>
-          <w:rFonts w:asciiTheme="minorEastAsia" w:hAnsiTheme="minorEastAsia"/>
-          <w:b/>
-        </w:rPr>
-        <w:t>:</w:t>
-      </w:r>
-      <w:r>
-        <w:rPr>
-          <w:rFonts w:asciiTheme="minorEastAsia" w:hAnsiTheme="minorEastAsia"/>
-          <w:b/>
-        </w:rPr>
-        <w:t>指定java进程的一些基本信息</w:t>
-      </w:r>
-    </w:p>
-    <w:p>
-      <w:pPr>
-        <w:ind w:firstLine="420"/>
-        <w:rPr>
-          <w:rFonts w:asciiTheme="minorEastAsia" w:hAnsiTheme="minorEastAsia"/>
-        </w:rPr>
-      </w:pPr>
-      <w:r>
-        <w:rPr>
-          <w:rFonts w:asciiTheme="minorEastAsia" w:hAnsiTheme="minorEastAsia"/>
-        </w:rPr>
-        <w:tab/>
-      </w:r>
-      <w:proofErr w:type="spellStart"/>
-      <w:proofErr w:type="gramStart"/>
-      <w:r>
-        <w:rPr>
-          <w:rFonts w:asciiTheme="minorEastAsia" w:hAnsiTheme="minorEastAsia"/>
-        </w:rPr>
-        <w:t>jstat</w:t>
-      </w:r>
-      <w:proofErr w:type="spellEnd"/>
-      <w:proofErr w:type="gramEnd"/>
-      <w:r>
-        <w:rPr>
-          <w:rFonts w:asciiTheme="minorEastAsia" w:hAnsiTheme="minorEastAsia"/>
-        </w:rPr>
-        <w:t xml:space="preserve"> </w:t>
-      </w:r>
-      <w:r>
-        <w:rPr>
-          <w:rFonts w:asciiTheme="minorEastAsia" w:hAnsiTheme="minorEastAsia" w:hint="eastAsia"/>
-        </w:rPr>
-        <w:t>&lt;</w:t>
-      </w:r>
-      <w:proofErr w:type="spellStart"/>
-      <w:r>
-        <w:rPr>
-          <w:rFonts w:asciiTheme="minorEastAsia" w:hAnsiTheme="minorEastAsia"/>
-        </w:rPr>
-        <w:t>pid</w:t>
-      </w:r>
-      <w:proofErr w:type="spellEnd"/>
-      <w:r>
-        <w:rPr>
-          <w:rFonts w:asciiTheme="minorEastAsia" w:hAnsiTheme="minorEastAsia" w:hint="eastAsia"/>
-        </w:rPr>
-        <w:t>&gt;</w:t>
-      </w:r>
-    </w:p>
-    <w:p>
-      <w:pPr>
-        <w:ind w:firstLine="420"/>
-        <w:rPr>
-          <w:rFonts w:asciiTheme="minorEastAsia" w:hAnsiTheme="minorEastAsia"/>
-          <w:b/>
-        </w:rPr>
-      </w:pPr>
-      <w:proofErr w:type="spellStart"/>
-      <w:r>
-        <w:rPr>
-          <w:rFonts w:asciiTheme="minorEastAsia" w:hAnsiTheme="minorEastAsia"/>
-          <w:b/>
-        </w:rPr>
-        <w:t>jstatd</w:t>
-      </w:r>
-      <w:proofErr w:type="spellEnd"/>
-      <w:r>
-        <w:rPr>
-          <w:rFonts w:asciiTheme="minorEastAsia" w:hAnsiTheme="minorEastAsia"/>
-          <w:b/>
-        </w:rPr>
-        <w:t>:</w:t>
-      </w:r>
-      <w:r>
-        <w:rPr>
-          <w:rFonts w:asciiTheme="minorEastAsia" w:hAnsiTheme="minorEastAsia"/>
-          <w:b/>
-        </w:rPr>
-        <w:t>能让本地的JVM的信息通过网络传出去</w:t>
-      </w:r>
-      <w:r>
-        <w:rPr>
-          <w:rFonts w:asciiTheme="minorEastAsia" w:hAnsiTheme="minorEastAsia" w:hint="eastAsia"/>
-          <w:b/>
-        </w:rPr>
-        <w:t>，</w:t>
-      </w:r>
-      <w:r>
-        <w:rPr>
-          <w:rFonts w:asciiTheme="minorEastAsia" w:hAnsiTheme="minorEastAsia"/>
-          <w:b/>
-        </w:rPr>
-        <w:t>通过RMI实现</w:t>
-      </w:r>
-    </w:p>
-    <w:p>
-      <w:pPr>
-        <w:ind w:firstLine="420"/>
-        <w:rPr>
-          <w:rFonts w:asciiTheme="minorEastAsia" w:hAnsiTheme="minorEastAsia"/>
-          <w:b/>
-        </w:rPr>
-      </w:pPr>
-      <w:proofErr w:type="spellStart"/>
-      <w:r>
-        <w:rPr>
-          <w:rFonts w:asciiTheme="minorEastAsia" w:hAnsiTheme="minorEastAsia"/>
-          <w:b/>
-        </w:rPr>
-        <w:t>jinfo</w:t>
-      </w:r>
-      <w:proofErr w:type="spellEnd"/>
-      <w:r>
-        <w:rPr>
-          <w:rFonts w:asciiTheme="minorEastAsia" w:hAnsiTheme="minorEastAsia"/>
-          <w:b/>
-        </w:rPr>
-        <w:t>:</w:t>
-      </w:r>
-      <w:r>
-        <w:rPr>
-          <w:rFonts w:asciiTheme="minorEastAsia" w:hAnsiTheme="minorEastAsia"/>
-          <w:b/>
-        </w:rPr>
-        <w:t>显示Java进程的系统属性和JVM选项</w:t>
-      </w:r>
-    </w:p>
-    <w:p>
-      <w:pPr>
-        <w:ind w:firstLine="420"/>
-        <w:rPr>
-          <w:rFonts w:asciiTheme="minorEastAsia" w:hAnsiTheme="minorEastAsia"/>
-        </w:rPr>
-      </w:pPr>
-      <w:r>
-        <w:rPr>
-          <w:rFonts w:asciiTheme="minorEastAsia" w:hAnsiTheme="minorEastAsia"/>
-        </w:rPr>
-        <w:tab/>
-      </w:r>
-      <w:proofErr w:type="spellStart"/>
-      <w:proofErr w:type="gramStart"/>
-      <w:r>
-        <w:rPr>
-          <w:rFonts w:asciiTheme="minorEastAsia" w:hAnsiTheme="minorEastAsia"/>
-        </w:rPr>
-        <w:t>jinfo</w:t>
-      </w:r>
-      <w:proofErr w:type="spellEnd"/>
-      <w:proofErr w:type="gramEnd"/>
-      <w:r>
-        <w:rPr>
-          <w:rFonts w:asciiTheme="minorEastAsia" w:hAnsiTheme="minorEastAsia"/>
-        </w:rPr>
-        <w:t xml:space="preserve"> &lt;</w:t>
-      </w:r>
-      <w:proofErr w:type="spellStart"/>
-      <w:r>
-        <w:rPr>
-          <w:rFonts w:asciiTheme="minorEastAsia" w:hAnsiTheme="minorEastAsia"/>
-        </w:rPr>
-        <w:t>p</w:t>
-      </w:r>
-      <w:r>
-        <w:rPr>
-          <w:rFonts w:asciiTheme="minorEastAsia" w:hAnsiTheme="minorEastAsia"/>
-        </w:rPr>
-        <w:t>id</w:t>
-      </w:r>
-      <w:proofErr w:type="spellEnd"/>
-      <w:r>
-        <w:rPr>
-          <w:rFonts w:asciiTheme="minorEastAsia" w:hAnsiTheme="minorEastAsia"/>
-        </w:rPr>
-        <w:t>&gt;</w:t>
-      </w:r>
-    </w:p>
-    <w:p>
-      <w:pPr>
-        <w:ind w:firstLine="420"/>
-        <w:rPr>
-          <w:rFonts w:asciiTheme="minorEastAsia" w:hAnsiTheme="minorEastAsia"/>
-          <w:b/>
-        </w:rPr>
-      </w:pPr>
-      <w:proofErr w:type="spellStart"/>
-      <w:r>
-        <w:rPr>
-          <w:rFonts w:asciiTheme="minorEastAsia" w:hAnsiTheme="minorEastAsia"/>
-          <w:b/>
-        </w:rPr>
-        <w:t>jstack</w:t>
-      </w:r>
-      <w:proofErr w:type="spellEnd"/>
-      <w:r>
-        <w:rPr>
-          <w:rFonts w:asciiTheme="minorEastAsia" w:hAnsiTheme="minorEastAsia"/>
-          <w:b/>
-        </w:rPr>
-        <w:t>:</w:t>
-      </w:r>
-      <w:r>
-        <w:rPr>
-          <w:rFonts w:asciiTheme="minorEastAsia" w:hAnsiTheme="minorEastAsia"/>
-          <w:b/>
-        </w:rPr>
-        <w:t>输出进程中每个Java线程的堆栈跟着</w:t>
-      </w:r>
-    </w:p>
-    <w:p>
-      <w:pPr>
-        <w:ind w:firstLine="420"/>
-        <w:rPr>
-          <w:rFonts w:asciiTheme="minorEastAsia" w:hAnsiTheme="minorEastAsia"/>
-        </w:rPr>
-      </w:pPr>
-      <w:r>
-        <w:rPr>
-          <w:rFonts w:asciiTheme="minorEastAsia" w:hAnsiTheme="minorEastAsia"/>
-        </w:rPr>
-        <w:tab/>
-      </w:r>
-      <w:proofErr w:type="spellStart"/>
-      <w:proofErr w:type="gramStart"/>
-      <w:r>
-        <w:rPr>
-          <w:rFonts w:asciiTheme="minorEastAsia" w:hAnsiTheme="minorEastAsia"/>
-        </w:rPr>
-        <w:t>jstack</w:t>
-      </w:r>
-      <w:proofErr w:type="spellEnd"/>
-      <w:proofErr w:type="gramEnd"/>
-      <w:r>
-        <w:rPr>
-          <w:rFonts w:asciiTheme="minorEastAsia" w:hAnsiTheme="minorEastAsia"/>
-        </w:rPr>
-        <w:t xml:space="preserve"> &lt;</w:t>
-      </w:r>
-      <w:proofErr w:type="spellStart"/>
-      <w:r>
-        <w:rPr>
-          <w:rFonts w:asciiTheme="minorEastAsia" w:hAnsiTheme="minorEastAsia"/>
-        </w:rPr>
-        <w:t>pid</w:t>
-      </w:r>
-      <w:proofErr w:type="spellEnd"/>
-      <w:r>
-        <w:rPr>
-          <w:rFonts w:asciiTheme="minorEastAsia" w:hAnsiTheme="minorEastAsia"/>
-        </w:rPr>
-        <w:t>&gt;</w:t>
-      </w:r>
-    </w:p>
-    <w:p>
-      <w:pPr>
-        <w:ind w:firstLine="420"/>
-        <w:rPr>
-          <w:rFonts w:asciiTheme="minorEastAsia" w:hAnsiTheme="minorEastAsia"/>
-          <w:b/>
-        </w:rPr>
-      </w:pPr>
-      <w:proofErr w:type="spellStart"/>
-      <w:r>
-        <w:rPr>
-          <w:rFonts w:asciiTheme="minorEastAsia" w:hAnsiTheme="minorEastAsia"/>
-          <w:b/>
-        </w:rPr>
-        <w:t>jmap</w:t>
-      </w:r>
-      <w:proofErr w:type="spellEnd"/>
-      <w:r>
-        <w:rPr>
-          <w:rFonts w:asciiTheme="minorEastAsia" w:hAnsiTheme="minorEastAsia"/>
-          <w:b/>
-        </w:rPr>
-        <w:t>:</w:t>
-      </w:r>
-      <w:r>
-        <w:rPr>
-          <w:rFonts w:asciiTheme="minorEastAsia" w:hAnsiTheme="minorEastAsia"/>
-          <w:b/>
-        </w:rPr>
-        <w:t>查看Java进程的内存分配情况</w:t>
-      </w:r>
-    </w:p>
-    <w:p>
-      <w:pPr>
-        <w:ind w:firstLine="420"/>
-        <w:rPr>
-          <w:rFonts w:asciiTheme="minorEastAsia" w:hAnsiTheme="minorEastAsia"/>
-        </w:rPr>
-      </w:pPr>
-      <w:r>
-        <w:rPr>
-          <w:rFonts w:asciiTheme="minorEastAsia" w:hAnsiTheme="minorEastAsia"/>
-        </w:rPr>
-        <w:tab/>
-      </w:r>
-      <w:proofErr w:type="spellStart"/>
-      <w:proofErr w:type="gramStart"/>
-      <w:r>
-        <w:rPr>
-          <w:rFonts w:asciiTheme="minorEastAsia" w:hAnsiTheme="minorEastAsia"/>
-        </w:rPr>
-        <w:t>jmap</w:t>
-      </w:r>
-      <w:proofErr w:type="spellEnd"/>
-      <w:proofErr w:type="gramEnd"/>
-      <w:r>
-        <w:rPr>
-          <w:rFonts w:asciiTheme="minorEastAsia" w:hAnsiTheme="minorEastAsia"/>
-        </w:rPr>
-        <w:t xml:space="preserve"> &lt;</w:t>
-      </w:r>
-      <w:proofErr w:type="spellStart"/>
-      <w:r>
-        <w:rPr>
-          <w:rFonts w:asciiTheme="minorEastAsia" w:hAnsiTheme="minorEastAsia"/>
-        </w:rPr>
-        <w:t>pid</w:t>
-      </w:r>
-      <w:proofErr w:type="spellEnd"/>
-      <w:r>
-        <w:rPr>
-          <w:rFonts w:asciiTheme="minorEastAsia" w:hAnsiTheme="minorEastAsia"/>
-        </w:rPr>
-        <w:t>&gt;</w:t>
-      </w:r>
-    </w:p>
-    <w:p>
-      <w:pPr>
-        <w:ind w:firstLine="420"/>
-        <w:rPr>
-          <w:rFonts w:asciiTheme="minorEastAsia" w:hAnsiTheme="minorEastAsia"/>
-          <w:b/>
-        </w:rPr>
-      </w:pPr>
-      <w:proofErr w:type="spellStart"/>
-      <w:r>
-        <w:rPr>
-          <w:rFonts w:asciiTheme="minorEastAsia" w:hAnsiTheme="minorEastAsia"/>
-          <w:b/>
-        </w:rPr>
-        <w:t>javap</w:t>
-      </w:r>
-      <w:r>
-        <w:rPr>
-          <w:rFonts w:asciiTheme="minorEastAsia" w:hAnsiTheme="minorEastAsia"/>
-          <w:b/>
-        </w:rPr>
-        <w:t>:</w:t>
-      </w:r>
-      <w:r>
-        <w:rPr>
-          <w:rFonts w:asciiTheme="minorEastAsia" w:hAnsiTheme="minorEastAsia"/>
-          <w:b/>
-        </w:rPr>
-        <w:t>java</w:t>
-      </w:r>
-      <w:proofErr w:type="spellEnd"/>
-      <w:r>
-        <w:rPr>
-          <w:rFonts w:asciiTheme="minorEastAsia" w:hAnsiTheme="minorEastAsia"/>
-          <w:b/>
-        </w:rPr>
-        <w:t>类的反汇编程序</w:t>
-      </w:r>
-      <w:r>
-        <w:rPr>
-          <w:rFonts w:asciiTheme="minorEastAsia" w:hAnsiTheme="minorEastAsia" w:hint="eastAsia"/>
-          <w:b/>
-        </w:rPr>
-        <w:t>，</w:t>
-      </w:r>
-      <w:r>
-        <w:rPr>
-          <w:rFonts w:asciiTheme="minorEastAsia" w:hAnsiTheme="minorEastAsia"/>
-          <w:b/>
-        </w:rPr>
-        <w:t>能查看类文件内容的工具</w:t>
-      </w:r>
-    </w:p>
-    <w:p>
-      <w:pPr>
-        <w:ind w:firstLine="420"/>
-        <w:rPr>
-          <w:rFonts w:asciiTheme="minorEastAsia" w:hAnsiTheme="minorEastAsia"/>
-        </w:rPr>
-      </w:pPr>
-      <w:r>
-        <w:rPr>
-          <w:rFonts w:asciiTheme="minorEastAsia" w:hAnsiTheme="minorEastAsia"/>
-        </w:rPr>
-        <w:tab/>
-      </w:r>
-      <w:proofErr w:type="spellStart"/>
-      <w:proofErr w:type="gramStart"/>
-      <w:r>
-        <w:rPr>
-          <w:rFonts w:asciiTheme="minorEastAsia" w:hAnsiTheme="minorEastAsia"/>
-        </w:rPr>
-        <w:t>javap</w:t>
-      </w:r>
-      <w:proofErr w:type="spellEnd"/>
-      <w:proofErr w:type="gramEnd"/>
-      <w:r>
-        <w:rPr>
-          <w:rFonts w:asciiTheme="minorEastAsia" w:hAnsiTheme="minorEastAsia"/>
-        </w:rPr>
-        <w:t xml:space="preserve"> &lt;</w:t>
-      </w:r>
-      <w:proofErr w:type="spellStart"/>
-      <w:r>
-        <w:rPr>
-          <w:rFonts w:asciiTheme="minorEastAsia" w:hAnsiTheme="minorEastAsia"/>
-        </w:rPr>
-        <w:t>classname</w:t>
-      </w:r>
-      <w:proofErr w:type="spellEnd"/>
-      <w:r>
-        <w:rPr>
-          <w:rFonts w:asciiTheme="minorEastAsia" w:hAnsiTheme="minorEastAsia"/>
-        </w:rPr>
-        <w:t>&gt;</w:t>
-      </w:r>
-    </w:p>
-    <w:p>
-      <w:pPr>
-        <w:ind w:firstLine="420"/>
-        <w:rPr>
-          <w:rFonts w:asciiTheme="minorEastAsia" w:hAnsiTheme="minorEastAsia"/>
-        </w:rPr>
-      </w:pPr>
-    </w:p>
-    <w:p>
-      <w:pPr>
-        <w:ind w:firstLine="420"/>
-        <w:rPr>
-          <w:rFonts w:asciiTheme="minorEastAsia" w:hAnsiTheme="minorEastAsia"/>
-        </w:rPr>
-      </w:pPr>
-    </w:p>
-    <w:p>
-      <w:pPr>
-        <w:ind w:firstLine="420"/>
-        <w:rPr>
-          <w:rFonts w:asciiTheme="minorEastAsia" w:hAnsiTheme="minorEastAsia"/>
-        </w:rPr>
-      </w:pPr>
-      <w:proofErr w:type="spellStart"/>
-      <w:r>
-        <w:rPr>
-          <w:rFonts w:asciiTheme="minorEastAsia" w:hAnsiTheme="minorEastAsia" w:hint="eastAsia"/>
-        </w:rPr>
-        <w:t>VisualVM</w:t>
-      </w:r>
-      <w:proofErr w:type="spellEnd"/>
-      <w:r>
-        <w:rPr>
-          <w:rFonts w:asciiTheme="minorEastAsia" w:hAnsiTheme="minorEastAsia" w:hint="eastAsia"/>
-        </w:rPr>
-        <w:t>:聚合上面的工具，并提供图形化界面</w:t>
+        <w:t>javap &lt;classname&gt;</w:t>
+      </w:r>
+    </w:p>
+    <w:p>
+      <w:pPr>
+        <w:ind w:firstLine="420"/>
+        <w:rPr>
+          <w:rFonts w:asciiTheme="minorEastAsia" w:hAnsiTheme="minorEastAsia"/>
+        </w:rPr>
+      </w:pPr>
+    </w:p>
+    <w:p>
+      <w:pPr>
+        <w:ind w:firstLine="420"/>
+        <w:rPr>
+          <w:rFonts w:asciiTheme="minorEastAsia" w:hAnsiTheme="minorEastAsia"/>
+        </w:rPr>
+      </w:pPr>
+    </w:p>
+    <w:p>
+      <w:pPr>
+        <w:ind w:firstLine="420"/>
+        <w:rPr>
+          <w:rFonts w:asciiTheme="minorEastAsia" w:hAnsiTheme="minorEastAsia"/>
+        </w:rPr>
+      </w:pPr>
+      <w:r>
+        <w:rPr>
+          <w:rFonts w:asciiTheme="minorEastAsia" w:hAnsiTheme="minorEastAsia" w:hint="eastAsia"/>
+        </w:rPr>
+        <w:t>VisualVM:聚合上面的工具，并提供图形化界面</w:t>
       </w:r>
       <w:r>
         <w:rPr>
@@ -15010,6 +16089,57 @@
       <w:szCs w:val="24"/>
     </w:rPr>
   </w:style>
+  <w:style w:type="paragraph" w:styleId="HTML0">
+    <w:name w:val="HTML Preformatted"/>
+    <w:basedOn w:val="a"/>
+    <w:link w:val="HTMLChar"/>
+    <w:uiPriority w:val="99"/>
+    <w:semiHidden/>
+    <w:unhideWhenUsed/>
+    <w:rsid w:val="000D4DA2"/>
+    <w:pPr>
+      <w:widowControl/>
+      <w:tabs>
+        <w:tab w:val="left" w:pos="916"/>
+        <w:tab w:val="left" w:pos="1832"/>
+        <w:tab w:val="left" w:pos="2748"/>
+        <w:tab w:val="left" w:pos="3664"/>
+        <w:tab w:val="left" w:pos="4580"/>
+        <w:tab w:val="left" w:pos="5496"/>
+        <w:tab w:val="left" w:pos="6412"/>
+        <w:tab w:val="left" w:pos="7328"/>
+        <w:tab w:val="left" w:pos="8244"/>
+        <w:tab w:val="left" w:pos="9160"/>
+        <w:tab w:val="left" w:pos="10076"/>
+        <w:tab w:val="left" w:pos="10992"/>
+        <w:tab w:val="left" w:pos="11908"/>
+        <w:tab w:val="left" w:pos="12824"/>
+        <w:tab w:val="left" w:pos="13740"/>
+        <w:tab w:val="left" w:pos="14656"/>
+      </w:tabs>
+      <w:jc w:val="left"/>
+    </w:pPr>
+    <w:rPr>
+      <w:rFonts w:ascii="宋体" w:eastAsia="宋体" w:hAnsi="宋体" w:cs="宋体"/>
+      <w:kern w:val="0"/>
+      <w:sz w:val="24"/>
+      <w:szCs w:val="24"/>
+    </w:rPr>
+  </w:style>
+  <w:style w:type="character" w:customStyle="1" w:styleId="HTMLChar">
+    <w:name w:val="HTML 预设格式 Char"/>
+    <w:basedOn w:val="a0"/>
+    <w:link w:val="HTML0"/>
+    <w:uiPriority w:val="99"/>
+    <w:semiHidden/>
+    <w:rsid w:val="000D4DA2"/>
+    <w:rPr>
+      <w:rFonts w:ascii="宋体" w:eastAsia="宋体" w:hAnsi="宋体" w:cs="宋体"/>
+      <w:kern w:val="0"/>
+      <w:sz w:val="24"/>
+      <w:szCs w:val="24"/>
+    </w:rPr>
+  </w:style>
 </w:styles>
 </file>
 

--- a/java基础/JAVA之路.docx
+++ b/java基础/JAVA之路.docx
@@ -2008,13 +2008,7 @@
         <w:rPr>
           <w:rFonts w:asciiTheme="minorEastAsia" w:hAnsiTheme="minorEastAsia" w:hint="eastAsia"/>
         </w:rPr>
-        <w:t>当使用 s2 = "Monday" 这样的表达式创建字符串的时候，JAVA首先会在这个String缓冲池中寻找相同值的对象</w:t>
-      </w:r>
-      <w:r>
-        <w:rPr>
-          <w:rFonts w:asciiTheme="minorEastAsia" w:hAnsiTheme="minorEastAsia" w:hint="eastAsia"/>
-        </w:rPr>
-        <w:t>，找到了就将引用赋值给s</w:t>
+        <w:t>当使用 s2 = "Monday" 这样的表达式创建字符串的时候，JAVA首先会在这个String缓冲池中寻找相同值的对象，找到了就将引用赋值给s</w:t>
       </w:r>
       <w:r>
         <w:rPr>
@@ -2064,13 +2058,7 @@
         <w:rPr>
           <w:rFonts w:asciiTheme="minorEastAsia" w:hAnsiTheme="minorEastAsia" w:hint="eastAsia"/>
         </w:rPr>
-        <w:t>使用了 new 操作符</w:t>
-      </w:r>
-      <w:r>
-        <w:rPr>
-          <w:rFonts w:asciiTheme="minorEastAsia" w:hAnsiTheme="minorEastAsia" w:hint="eastAsia"/>
-        </w:rPr>
-        <w:t>，会创建一个新的String对象</w:t>
+        <w:t>使用了 new 操作符，会创建一个新的String对象</w:t>
       </w:r>
       <w:r>
         <w:rPr>
@@ -2090,13 +2078,7 @@
         <w:rPr>
           <w:rFonts w:asciiTheme="minorEastAsia" w:hAnsiTheme="minorEastAsia"/>
         </w:rPr>
-        <w:t>s2.intern()</w:t>
-      </w:r>
-      <w:r>
-        <w:rPr>
-          <w:rFonts w:asciiTheme="minorEastAsia" w:hAnsiTheme="minorEastAsia"/>
-        </w:rPr>
-        <w:t>会将s2中值复制到常量池</w:t>
+        <w:t>s2.intern()会将s2中值复制到常量池</w:t>
       </w:r>
       <w:r>
         <w:rPr>
@@ -2266,6 +2248,72 @@
           <w:rFonts w:asciiTheme="minorEastAsia" w:hAnsiTheme="minorEastAsia"/>
         </w:rPr>
       </w:pPr>
+      <w:r>
+        <w:rPr>
+          <w:rFonts w:asciiTheme="minorEastAsia" w:hAnsiTheme="minorEastAsia"/>
+        </w:rPr>
+        <w:t>String定义成final</w:t>
+      </w:r>
+      <w:r>
+        <w:rPr>
+          <w:rFonts w:asciiTheme="minorEastAsia" w:hAnsiTheme="minorEastAsia" w:hint="eastAsia"/>
+        </w:rPr>
+        <w:t xml:space="preserve">：主要是为了“效率” 和 “安全性” 的缘故。若 String允许被继承, 由于它的高度被使用率, </w:t>
+      </w:r>
+      <w:r>
+        <w:rPr>
+          <w:rFonts w:asciiTheme="minorEastAsia" w:hAnsiTheme="minorEastAsia" w:hint="eastAsia"/>
+        </w:rPr>
+        <w:t>可能会降低程序的性能；调用的操作系统本地的API(本地方法调用)</w:t>
+      </w:r>
+      <w:r>
+        <w:rPr>
+          <w:rFonts w:asciiTheme="minorEastAsia" w:hAnsiTheme="minorEastAsia"/>
+        </w:rPr>
+        <w:t>,</w:t>
+      </w:r>
+      <w:r>
+        <w:rPr>
+          <w:rFonts w:asciiTheme="minorEastAsia" w:hAnsiTheme="minorEastAsia" w:hint="eastAsia"/>
+        </w:rPr>
+        <w:t xml:space="preserve"> 如果这种类可以被继承的话，我们再把它的方法重写了，往操作系统内部写入一段具有恶意攻击性质的代码什么的</w:t>
+      </w:r>
+      <w:r>
+        <w:rPr>
+          <w:rFonts w:asciiTheme="minorEastAsia" w:hAnsiTheme="minorEastAsia" w:hint="eastAsia"/>
+        </w:rPr>
+        <w:t>;</w:t>
+      </w:r>
+      <w:r>
+        <w:rPr>
+          <w:rFonts w:asciiTheme="minorEastAsia" w:hAnsiTheme="minorEastAsia" w:hint="eastAsia"/>
+        </w:rPr>
+        <w:t>所以String被定义成final。</w:t>
+      </w:r>
+    </w:p>
+    <w:p>
+      <w:pPr>
+        <w:ind w:firstLine="420"/>
+        <w:rPr>
+          <w:rFonts w:asciiTheme="minorEastAsia" w:hAnsiTheme="minorEastAsia"/>
+        </w:rPr>
+      </w:pPr>
+    </w:p>
+    <w:p>
+      <w:pPr>
+        <w:ind w:firstLine="420"/>
+        <w:rPr>
+          <w:rFonts w:asciiTheme="minorEastAsia" w:hAnsiTheme="minorEastAsia"/>
+        </w:rPr>
+      </w:pPr>
+    </w:p>
+    <w:p>
+      <w:pPr>
+        <w:ind w:firstLine="420"/>
+        <w:rPr>
+          <w:rFonts w:asciiTheme="minorEastAsia" w:hAnsiTheme="minorEastAsia"/>
+        </w:rPr>
+      </w:pPr>
     </w:p>
     <w:p>
       <w:pPr>
@@ -2285,7 +2333,7 @@
       <w:pPr>
         <w:ind w:firstLine="420"/>
         <w:rPr>
-          <w:rFonts w:ascii="微软雅黑" w:hAnsi="微软雅黑"/>
+          <w:rFonts w:asciiTheme="minorEastAsia" w:hAnsiTheme="minorEastAsia"/>
           <w:color w:val="555555"/>
           <w:sz w:val="23"/>
           <w:szCs w:val="23"/>
@@ -2293,273 +2341,102 @@
       </w:pPr>
       <w:r>
         <w:rPr>
-          <w:rFonts w:ascii="微软雅黑" w:hAnsi="微软雅黑"/>
+          <w:rFonts w:asciiTheme="minorEastAsia" w:hAnsiTheme="minorEastAsia"/>
           <w:color w:val="555555"/>
           <w:sz w:val="23"/>
           <w:szCs w:val="23"/>
           <w:shd w:val="clear" w:color="auto" w:fill="FFFFFF"/>
         </w:rPr>
-        <w:t>基本类型都是存在栈里面的，</w:t>
-      </w:r>
-      <w:r>
-        <w:rPr>
-          <w:rFonts w:ascii="微软雅黑" w:hAnsi="微软雅黑"/>
+        <w:t>基本类型都是存在栈里面的，Int a=3;当你int b=3的时候，jvm会干嘛呢？首先，它会去栈里面找是不是已经有一个数据为3了。如果不是的话新建一个地址，</w:t>
+      </w:r>
+      <w:r>
+        <w:rPr>
+          <w:rFonts w:asciiTheme="minorEastAsia" w:hAnsiTheme="minorEastAsia"/>
           <w:color w:val="555555"/>
           <w:sz w:val="23"/>
           <w:szCs w:val="23"/>
           <w:shd w:val="clear" w:color="auto" w:fill="FFFFFF"/>
         </w:rPr>
-        <w:t>Int a=3;</w:t>
-      </w:r>
-      <w:r>
-        <w:rPr>
-          <w:rFonts w:ascii="微软雅黑" w:hAnsi="微软雅黑"/>
+        <w:lastRenderedPageBreak/>
+        <w:t>是的话，就把b指向这个地址，</w:t>
+      </w:r>
+      <w:r>
+        <w:rPr>
+          <w:rStyle w:val="a7"/>
+          <w:rFonts w:asciiTheme="minorEastAsia" w:hAnsiTheme="minorEastAsia"/>
           <w:color w:val="555555"/>
           <w:sz w:val="23"/>
           <w:szCs w:val="23"/>
           <w:shd w:val="clear" w:color="auto" w:fill="FFFFFF"/>
         </w:rPr>
-        <w:t>当你</w:t>
-      </w:r>
-      <w:r>
-        <w:rPr>
-          <w:rFonts w:ascii="微软雅黑" w:hAnsi="微软雅黑"/>
+        <w:t>所以对于基本类型来说，当值相同的时候，地址也是相同的</w:t>
+      </w:r>
+      <w:r>
+        <w:rPr>
+          <w:rFonts w:asciiTheme="minorEastAsia" w:hAnsiTheme="minorEastAsia"/>
           <w:color w:val="555555"/>
           <w:sz w:val="23"/>
           <w:szCs w:val="23"/>
           <w:shd w:val="clear" w:color="auto" w:fill="FFFFFF"/>
         </w:rPr>
-        <w:t>int b=3</w:t>
-      </w:r>
-      <w:r>
-        <w:rPr>
-          <w:rFonts w:ascii="微软雅黑" w:hAnsi="微软雅黑"/>
+        <w:t>，所以当你对基本类型==的时候，内容相同的肯定返回的是true。因为实质上，他们的地址也是相同的</w:t>
+      </w:r>
+      <w:r>
+        <w:rPr>
+          <w:rFonts w:asciiTheme="minorEastAsia" w:hAnsiTheme="minorEastAsia" w:hint="eastAsia"/>
+          <w:color w:val="555555"/>
+          <w:sz w:val="23"/>
+          <w:szCs w:val="23"/>
+        </w:rPr>
+        <w:t>。</w:t>
+      </w:r>
+    </w:p>
+    <w:p>
+      <w:pPr>
+        <w:ind w:firstLine="420"/>
+        <w:rPr>
+          <w:rFonts w:asciiTheme="minorEastAsia" w:hAnsiTheme="minorEastAsia"/>
+        </w:rPr>
+      </w:pPr>
+      <w:r>
+        <w:rPr>
+          <w:rFonts w:asciiTheme="minorEastAsia" w:hAnsiTheme="minorEastAsia"/>
           <w:color w:val="555555"/>
           <w:sz w:val="23"/>
           <w:szCs w:val="23"/>
           <w:shd w:val="clear" w:color="auto" w:fill="FFFFFF"/>
         </w:rPr>
-        <w:t>的时候，</w:t>
-      </w:r>
-      <w:r>
-        <w:rPr>
-          <w:rFonts w:ascii="微软雅黑" w:hAnsi="微软雅黑"/>
+        <w:t>但是对于其他类型，都是存在堆里面的动态分配内存，所以每一次新建一个数据都会动态分配一个内存地址，所以==的时候，当然内存地址是不一样的。</w:t>
+      </w:r>
+      <w:r>
+        <w:rPr>
+          <w:rFonts w:asciiTheme="minorEastAsia" w:hAnsiTheme="minorEastAsia"/>
+          <w:color w:val="555555"/>
+          <w:sz w:val="23"/>
+          <w:szCs w:val="23"/>
+        </w:rPr>
+        <w:br/>
+      </w:r>
+      <w:r>
+        <w:rPr>
+          <w:rFonts w:asciiTheme="minorEastAsia" w:hAnsiTheme="minorEastAsia"/>
           <w:color w:val="555555"/>
           <w:sz w:val="23"/>
           <w:szCs w:val="23"/>
           <w:shd w:val="clear" w:color="auto" w:fill="FFFFFF"/>
         </w:rPr>
-        <w:t>jvm</w:t>
-      </w:r>
-      <w:r>
-        <w:rPr>
-          <w:rFonts w:ascii="微软雅黑" w:hAnsi="微软雅黑"/>
+        <w:t>要记住，</w:t>
+      </w:r>
+      <w:r>
+        <w:rPr>
+          <w:rStyle w:val="a7"/>
+          <w:rFonts w:asciiTheme="minorEastAsia" w:hAnsiTheme="minorEastAsia"/>
           <w:color w:val="555555"/>
           <w:sz w:val="23"/>
           <w:szCs w:val="23"/>
           <w:shd w:val="clear" w:color="auto" w:fill="FFFFFF"/>
         </w:rPr>
-        <w:t>会干嘛呢？首先，它会去栈里面找是不是已经有一个数据为</w:t>
-      </w:r>
-      <w:r>
-        <w:rPr>
-          <w:rFonts w:ascii="微软雅黑" w:hAnsi="微软雅黑"/>
-          <w:color w:val="555555"/>
-          <w:sz w:val="23"/>
-          <w:szCs w:val="23"/>
-          <w:shd w:val="clear" w:color="auto" w:fill="FFFFFF"/>
-        </w:rPr>
-        <w:t>3</w:t>
-      </w:r>
-      <w:r>
-        <w:rPr>
-          <w:rFonts w:ascii="微软雅黑" w:hAnsi="微软雅黑"/>
-          <w:color w:val="555555"/>
-          <w:sz w:val="23"/>
-          <w:szCs w:val="23"/>
-          <w:shd w:val="clear" w:color="auto" w:fill="FFFFFF"/>
-        </w:rPr>
-        <w:t>了。如果不是的话新建一个地址，是的话，就把</w:t>
-      </w:r>
-      <w:r>
-        <w:rPr>
-          <w:rFonts w:ascii="微软雅黑" w:hAnsi="微软雅黑"/>
-          <w:color w:val="555555"/>
-          <w:sz w:val="23"/>
-          <w:szCs w:val="23"/>
-          <w:shd w:val="clear" w:color="auto" w:fill="FFFFFF"/>
-        </w:rPr>
-        <w:t>b</w:t>
-      </w:r>
-      <w:r>
-        <w:rPr>
-          <w:rFonts w:ascii="微软雅黑" w:hAnsi="微软雅黑"/>
-          <w:color w:val="555555"/>
-          <w:sz w:val="23"/>
-          <w:szCs w:val="23"/>
-          <w:shd w:val="clear" w:color="auto" w:fill="FFFFFF"/>
-        </w:rPr>
-        <w:t>指向这个地址，</w:t>
-      </w:r>
-      <w:r>
-        <w:rPr>
-          <w:rStyle w:val="a7"/>
-          <w:rFonts w:ascii="微软雅黑" w:hAnsi="微软雅黑"/>
-          <w:color w:val="555555"/>
-          <w:sz w:val="23"/>
-          <w:szCs w:val="23"/>
-          <w:shd w:val="clear" w:color="auto" w:fill="FFFFFF"/>
-        </w:rPr>
-        <w:t>所以对于基本类型来说，当值相同的时候，地址也是相同的</w:t>
-      </w:r>
-      <w:r>
-        <w:rPr>
-          <w:rFonts w:ascii="微软雅黑" w:hAnsi="微软雅黑"/>
-          <w:color w:val="555555"/>
-          <w:sz w:val="23"/>
-          <w:szCs w:val="23"/>
-          <w:shd w:val="clear" w:color="auto" w:fill="FFFFFF"/>
-        </w:rPr>
-        <w:t>，所以当你对基本类型</w:t>
-      </w:r>
-      <w:r>
-        <w:rPr>
-          <w:rFonts w:ascii="微软雅黑" w:hAnsi="微软雅黑"/>
-          <w:color w:val="555555"/>
-          <w:sz w:val="23"/>
-          <w:szCs w:val="23"/>
-          <w:shd w:val="clear" w:color="auto" w:fill="FFFFFF"/>
-        </w:rPr>
-        <w:t>==</w:t>
-      </w:r>
-      <w:r>
-        <w:rPr>
-          <w:rFonts w:ascii="微软雅黑" w:hAnsi="微软雅黑"/>
-          <w:color w:val="555555"/>
-          <w:sz w:val="23"/>
-          <w:szCs w:val="23"/>
-          <w:shd w:val="clear" w:color="auto" w:fill="FFFFFF"/>
-        </w:rPr>
-        <w:t>的时候，内容相同的肯定返回的是</w:t>
-      </w:r>
-      <w:r>
-        <w:rPr>
-          <w:rFonts w:ascii="微软雅黑" w:hAnsi="微软雅黑"/>
-          <w:color w:val="555555"/>
-          <w:sz w:val="23"/>
-          <w:szCs w:val="23"/>
-          <w:shd w:val="clear" w:color="auto" w:fill="FFFFFF"/>
-        </w:rPr>
-        <w:t>true</w:t>
-      </w:r>
-      <w:r>
-        <w:rPr>
-          <w:rFonts w:ascii="微软雅黑" w:hAnsi="微软雅黑"/>
-          <w:color w:val="555555"/>
-          <w:sz w:val="23"/>
-          <w:szCs w:val="23"/>
-          <w:shd w:val="clear" w:color="auto" w:fill="FFFFFF"/>
-        </w:rPr>
-        <w:t>。因为实</w:t>
-      </w:r>
-      <w:r>
-        <w:rPr>
-          <w:rFonts w:ascii="微软雅黑" w:hAnsi="微软雅黑"/>
-          <w:color w:val="555555"/>
-          <w:sz w:val="23"/>
-          <w:szCs w:val="23"/>
-          <w:shd w:val="clear" w:color="auto" w:fill="FFFFFF"/>
-        </w:rPr>
-        <w:lastRenderedPageBreak/>
-        <w:t>质上，他们的地址也是相同的</w:t>
-      </w:r>
-      <w:r>
-        <w:rPr>
-          <w:rFonts w:ascii="微软雅黑" w:hAnsi="微软雅黑" w:hint="eastAsia"/>
-          <w:color w:val="555555"/>
-          <w:sz w:val="23"/>
-          <w:szCs w:val="23"/>
-        </w:rPr>
-        <w:t>。</w:t>
-      </w:r>
-    </w:p>
-    <w:p>
-      <w:pPr>
-        <w:ind w:firstLine="420"/>
-        <w:rPr>
-          <w:rFonts w:asciiTheme="minorEastAsia" w:hAnsiTheme="minorEastAsia"/>
-        </w:rPr>
-      </w:pPr>
-      <w:r>
-        <w:rPr>
-          <w:rFonts w:ascii="微软雅黑" w:hAnsi="微软雅黑"/>
-          <w:color w:val="555555"/>
-          <w:sz w:val="23"/>
-          <w:szCs w:val="23"/>
-          <w:shd w:val="clear" w:color="auto" w:fill="FFFFFF"/>
-        </w:rPr>
-        <w:t>但是对于其他类型，都是存在堆里面的动态分配内存，所以每一次新建一个数据都会动态分配一个内存地址，所以</w:t>
-      </w:r>
-      <w:r>
-        <w:rPr>
-          <w:rFonts w:ascii="微软雅黑" w:hAnsi="微软雅黑"/>
-          <w:color w:val="555555"/>
-          <w:sz w:val="23"/>
-          <w:szCs w:val="23"/>
-          <w:shd w:val="clear" w:color="auto" w:fill="FFFFFF"/>
-        </w:rPr>
-        <w:t>==</w:t>
-      </w:r>
-      <w:r>
-        <w:rPr>
-          <w:rFonts w:ascii="微软雅黑" w:hAnsi="微软雅黑"/>
-          <w:color w:val="555555"/>
-          <w:sz w:val="23"/>
-          <w:szCs w:val="23"/>
-          <w:shd w:val="clear" w:color="auto" w:fill="FFFFFF"/>
-        </w:rPr>
-        <w:t>的时候，当然内存地址是不一样的。</w:t>
-      </w:r>
-      <w:r>
-        <w:rPr>
-          <w:rFonts w:ascii="微软雅黑" w:hAnsi="微软雅黑"/>
-          <w:color w:val="555555"/>
-          <w:sz w:val="23"/>
-          <w:szCs w:val="23"/>
-        </w:rPr>
-        <w:br/>
-      </w:r>
-      <w:r>
-        <w:rPr>
-          <w:rFonts w:ascii="微软雅黑" w:hAnsi="微软雅黑"/>
-          <w:color w:val="555555"/>
-          <w:sz w:val="23"/>
-          <w:szCs w:val="23"/>
-          <w:shd w:val="clear" w:color="auto" w:fill="FFFFFF"/>
-        </w:rPr>
-        <w:t>要记住，</w:t>
-      </w:r>
-      <w:r>
-        <w:rPr>
-          <w:rStyle w:val="a7"/>
-          <w:rFonts w:ascii="微软雅黑" w:hAnsi="微软雅黑"/>
-          <w:color w:val="555555"/>
-          <w:sz w:val="23"/>
-          <w:szCs w:val="23"/>
-          <w:shd w:val="clear" w:color="auto" w:fill="FFFFFF"/>
-        </w:rPr>
-        <w:t>==</w:t>
-      </w:r>
-      <w:r>
-        <w:rPr>
-          <w:rStyle w:val="a7"/>
-          <w:rFonts w:ascii="微软雅黑" w:hAnsi="微软雅黑"/>
-          <w:color w:val="555555"/>
-          <w:sz w:val="23"/>
-          <w:szCs w:val="23"/>
-          <w:shd w:val="clear" w:color="auto" w:fill="FFFFFF"/>
-        </w:rPr>
-        <w:t>永远是用来比较内存中的地址的，基本类型感觉上是在比较内容，实际上还是在比较地址！</w:t>
+        <w:t>==永远是用来比较内存中的地址的，基本类型感觉上是在比较内容，实际上还是在比较地址！</w:t>
       </w:r>
     </w:p>
     <w:p>
@@ -2826,53 +2703,41 @@
         <w:rPr>
           <w:rFonts w:asciiTheme="minorEastAsia" w:hAnsiTheme="minorEastAsia"/>
         </w:rPr>
+        <w:t>InvocationHandler.invoke</w:t>
+      </w:r>
+      <w:r>
+        <w:rPr>
+          <w:rFonts w:asciiTheme="minorEastAsia" w:hAnsiTheme="minorEastAsia" w:hint="eastAsia"/>
+        </w:rPr>
+        <w:t xml:space="preserve">、 </w:t>
+      </w:r>
+      <w:r>
+        <w:rPr>
+          <w:rFonts w:asciiTheme="minorEastAsia" w:hAnsiTheme="minorEastAsia"/>
+        </w:rPr>
+        <w:t>Proxy.newProxyInstance</w:t>
+      </w:r>
+    </w:p>
+    <w:p>
+      <w:pPr>
+        <w:rPr>
+          <w:rFonts w:asciiTheme="minorEastAsia" w:hAnsiTheme="minorEastAsia"/>
+        </w:rPr>
+      </w:pPr>
+      <w:r>
+        <w:rPr>
+          <w:rFonts w:asciiTheme="minorEastAsia" w:hAnsiTheme="minorEastAsia" w:hint="eastAsia"/>
+        </w:rPr>
+        <w:t>代理类继承</w:t>
+      </w:r>
+      <w:r>
+        <w:rPr>
+          <w:rFonts w:asciiTheme="minorEastAsia" w:hAnsiTheme="minorEastAsia"/>
+        </w:rPr>
         <w:t>InvocationHandler</w:t>
       </w:r>
       <w:r>
         <w:rPr>
-          <w:rFonts w:asciiTheme="minorEastAsia" w:hAnsiTheme="minorEastAsia"/>
-        </w:rPr>
-        <w:t>.</w:t>
-      </w:r>
-      <w:r>
-        <w:rPr>
-          <w:rFonts w:asciiTheme="minorEastAsia" w:hAnsiTheme="minorEastAsia"/>
-        </w:rPr>
-        <w:t>invoke</w:t>
-      </w:r>
-      <w:r>
-        <w:rPr>
-          <w:rFonts w:asciiTheme="minorEastAsia" w:hAnsiTheme="minorEastAsia" w:hint="eastAsia"/>
-        </w:rPr>
-        <w:t xml:space="preserve">、 </w:t>
-      </w:r>
-      <w:r>
-        <w:rPr>
-          <w:rFonts w:asciiTheme="minorEastAsia" w:hAnsiTheme="minorEastAsia"/>
-        </w:rPr>
-        <w:t>Proxy.newProxyInstance</w:t>
-      </w:r>
-    </w:p>
-    <w:p>
-      <w:pPr>
-        <w:rPr>
-          <w:rFonts w:asciiTheme="minorEastAsia" w:hAnsiTheme="minorEastAsia"/>
-        </w:rPr>
-      </w:pPr>
-      <w:r>
-        <w:rPr>
-          <w:rFonts w:asciiTheme="minorEastAsia" w:hAnsiTheme="minorEastAsia" w:hint="eastAsia"/>
-        </w:rPr>
-        <w:t>代理类继承</w:t>
-      </w:r>
-      <w:r>
-        <w:rPr>
-          <w:rFonts w:asciiTheme="minorEastAsia" w:hAnsiTheme="minorEastAsia"/>
-        </w:rPr>
-        <w:t>InvocationHandler</w:t>
-      </w:r>
-      <w:r>
-        <w:rPr>
           <w:rFonts w:asciiTheme="minorEastAsia" w:hAnsiTheme="minorEastAsia" w:hint="eastAsia"/>
         </w:rPr>
         <w:t>，</w:t>
@@ -2881,13 +2746,7 @@
         <w:rPr>
           <w:rFonts w:asciiTheme="minorEastAsia" w:hAnsiTheme="minorEastAsia"/>
         </w:rPr>
-        <w:t>并实现</w:t>
-      </w:r>
-      <w:r>
-        <w:rPr>
-          <w:rFonts w:asciiTheme="minorEastAsia" w:hAnsiTheme="minorEastAsia"/>
-        </w:rPr>
-        <w:t>invoke</w:t>
+        <w:t>并实现invoke</w:t>
       </w:r>
       <w:r>
         <w:rPr>
@@ -2924,13 +2783,7 @@
         <w:rPr>
           <w:rFonts w:asciiTheme="minorEastAsia" w:hAnsiTheme="minorEastAsia"/>
         </w:rPr>
-        <w:t>Proxy.newProxyInstance</w:t>
-      </w:r>
-      <w:r>
-        <w:rPr>
-          <w:rFonts w:asciiTheme="minorEastAsia" w:hAnsiTheme="minorEastAsia"/>
-        </w:rPr>
-        <w:t>生成指定接口的代理对象</w:t>
+        <w:t>Proxy.newProxyInstance生成指定接口的代理对象</w:t>
       </w:r>
     </w:p>
     <w:p>
@@ -2991,7 +2844,7 @@
         </w:tabs>
         <w:jc w:val="left"/>
         <w:rPr>
-          <w:rFonts w:ascii="宋体" w:eastAsia="宋体" w:hAnsi="宋体" w:cs="宋体"/>
+          <w:rFonts w:asciiTheme="minorEastAsia" w:hAnsiTheme="minorEastAsia" w:cs="宋体"/>
           <w:i/>
           <w:iCs/>
           <w:color w:val="808080"/>
@@ -3002,7 +2855,7 @@
       </w:pPr>
       <w:r>
         <w:rPr>
-          <w:rFonts w:ascii="宋体" w:eastAsia="宋体" w:hAnsi="宋体" w:cs="宋体"/>
+          <w:rFonts w:asciiTheme="minorEastAsia" w:hAnsiTheme="minorEastAsia" w:cs="宋体"/>
           <w:i/>
           <w:iCs/>
           <w:noProof/>
@@ -3029,7 +2882,7 @@
                     </pic:cNvPicPr>
                   </pic:nvPicPr>
                   <pic:blipFill>
-                    <a:blip r:embed="rId7">
+                    <a:blip r:embed="rId8">
                       <a:extLst>
                         <a:ext uri="{28A0092B-C50C-407E-A947-70E740481C1C}">
                           <a14:useLocalDpi xmlns:a14="http://schemas.microsoft.com/office/drawing/2010/main" val="0"/>
@@ -3060,8 +2913,6 @@
           </wp:inline>
         </w:drawing>
       </w:r>
-      <w:bookmarkStart w:id="0" w:name="_GoBack"/>
-      <w:bookmarkEnd w:id="0"/>
     </w:p>
     <w:p>
       <w:pPr>
@@ -3087,7 +2938,7 @@
         </w:tabs>
         <w:jc w:val="left"/>
         <w:rPr>
-          <w:rFonts w:ascii="宋体" w:eastAsia="宋体" w:hAnsi="宋体" w:cs="宋体"/>
+          <w:rFonts w:asciiTheme="minorEastAsia" w:hAnsiTheme="minorEastAsia" w:cs="宋体"/>
           <w:color w:val="000000"/>
           <w:kern w:val="0"/>
           <w:sz w:val="18"/>
@@ -3096,7 +2947,7 @@
       </w:pPr>
       <w:r>
         <w:rPr>
-          <w:rFonts w:ascii="宋体" w:eastAsia="宋体" w:hAnsi="宋体" w:cs="宋体" w:hint="eastAsia"/>
+          <w:rFonts w:asciiTheme="minorEastAsia" w:hAnsiTheme="minorEastAsia" w:cs="宋体" w:hint="eastAsia"/>
           <w:i/>
           <w:iCs/>
           <w:color w:val="808080"/>
@@ -3108,7 +2959,7 @@
       </w:r>
       <w:r>
         <w:rPr>
-          <w:rFonts w:ascii="宋体" w:eastAsia="宋体" w:hAnsi="宋体" w:cs="宋体" w:hint="eastAsia"/>
+          <w:rFonts w:asciiTheme="minorEastAsia" w:hAnsiTheme="minorEastAsia" w:cs="宋体" w:hint="eastAsia"/>
           <w:i/>
           <w:iCs/>
           <w:color w:val="808080"/>
@@ -3120,7 +2971,7 @@
       </w:r>
       <w:r>
         <w:rPr>
-          <w:rFonts w:ascii="宋体" w:eastAsia="宋体" w:hAnsi="宋体" w:cs="宋体" w:hint="eastAsia"/>
+          <w:rFonts w:asciiTheme="minorEastAsia" w:hAnsiTheme="minorEastAsia" w:cs="宋体" w:hint="eastAsia"/>
           <w:color w:val="000000"/>
           <w:kern w:val="0"/>
           <w:sz w:val="18"/>
@@ -3130,7 +2981,7 @@
       </w:r>
       <w:r>
         <w:rPr>
-          <w:rFonts w:ascii="宋体" w:eastAsia="宋体" w:hAnsi="宋体" w:cs="宋体" w:hint="eastAsia"/>
+          <w:rFonts w:asciiTheme="minorEastAsia" w:hAnsiTheme="minorEastAsia" w:cs="宋体" w:hint="eastAsia"/>
           <w:color w:val="000000"/>
           <w:kern w:val="0"/>
           <w:sz w:val="18"/>
@@ -3141,7 +2992,7 @@
       </w:r>
       <w:r>
         <w:rPr>
-          <w:rFonts w:ascii="宋体" w:eastAsia="宋体" w:hAnsi="宋体" w:cs="宋体" w:hint="eastAsia"/>
+          <w:rFonts w:asciiTheme="minorEastAsia" w:hAnsiTheme="minorEastAsia" w:cs="宋体" w:hint="eastAsia"/>
           <w:b/>
           <w:bCs/>
           <w:i/>
@@ -3155,7 +3006,7 @@
       </w:r>
       <w:r>
         <w:rPr>
-          <w:rFonts w:ascii="宋体" w:eastAsia="宋体" w:hAnsi="宋体" w:cs="宋体" w:hint="eastAsia"/>
+          <w:rFonts w:asciiTheme="minorEastAsia" w:hAnsiTheme="minorEastAsia" w:cs="宋体" w:hint="eastAsia"/>
           <w:color w:val="000000"/>
           <w:kern w:val="0"/>
           <w:sz w:val="18"/>
@@ -3165,7 +3016,7 @@
       </w:r>
       <w:r>
         <w:rPr>
-          <w:rFonts w:ascii="宋体" w:eastAsia="宋体" w:hAnsi="宋体" w:cs="宋体" w:hint="eastAsia"/>
+          <w:rFonts w:asciiTheme="minorEastAsia" w:hAnsiTheme="minorEastAsia" w:cs="宋体" w:hint="eastAsia"/>
           <w:color w:val="0000FF"/>
           <w:kern w:val="0"/>
           <w:sz w:val="18"/>
@@ -3175,7 +3026,7 @@
       </w:r>
       <w:r>
         <w:rPr>
-          <w:rFonts w:ascii="宋体" w:eastAsia="宋体" w:hAnsi="宋体" w:cs="宋体" w:hint="eastAsia"/>
+          <w:rFonts w:asciiTheme="minorEastAsia" w:hAnsiTheme="minorEastAsia" w:cs="宋体" w:hint="eastAsia"/>
           <w:color w:val="000000"/>
           <w:kern w:val="0"/>
           <w:sz w:val="18"/>
@@ -3185,7 +3036,7 @@
       </w:r>
       <w:r>
         <w:rPr>
-          <w:rFonts w:ascii="宋体" w:eastAsia="宋体" w:hAnsi="宋体" w:cs="宋体" w:hint="eastAsia"/>
+          <w:rFonts w:asciiTheme="minorEastAsia" w:hAnsiTheme="minorEastAsia" w:cs="宋体" w:hint="eastAsia"/>
           <w:color w:val="0000FF"/>
           <w:kern w:val="0"/>
           <w:sz w:val="18"/>
@@ -3195,7 +3046,7 @@
       </w:r>
       <w:r>
         <w:rPr>
-          <w:rFonts w:ascii="宋体" w:eastAsia="宋体" w:hAnsi="宋体" w:cs="宋体" w:hint="eastAsia"/>
+          <w:rFonts w:asciiTheme="minorEastAsia" w:hAnsiTheme="minorEastAsia" w:cs="宋体" w:hint="eastAsia"/>
           <w:color w:val="000000"/>
           <w:kern w:val="0"/>
           <w:sz w:val="18"/>
@@ -3205,7 +3056,7 @@
       </w:r>
       <w:r>
         <w:rPr>
-          <w:rFonts w:ascii="宋体" w:eastAsia="宋体" w:hAnsi="宋体" w:cs="宋体" w:hint="eastAsia"/>
+          <w:rFonts w:asciiTheme="minorEastAsia" w:hAnsiTheme="minorEastAsia" w:cs="宋体" w:hint="eastAsia"/>
           <w:color w:val="000000"/>
           <w:kern w:val="0"/>
           <w:sz w:val="18"/>
@@ -3215,7 +3066,7 @@
       </w:r>
       <w:r>
         <w:rPr>
-          <w:rFonts w:ascii="宋体" w:eastAsia="宋体" w:hAnsi="宋体" w:cs="宋体" w:hint="eastAsia"/>
+          <w:rFonts w:asciiTheme="minorEastAsia" w:hAnsiTheme="minorEastAsia" w:cs="宋体" w:hint="eastAsia"/>
           <w:color w:val="000000"/>
           <w:kern w:val="0"/>
           <w:sz w:val="18"/>
@@ -3225,7 +3076,7 @@
       </w:r>
       <w:r>
         <w:rPr>
-          <w:rFonts w:ascii="宋体" w:eastAsia="宋体" w:hAnsi="宋体" w:cs="宋体" w:hint="eastAsia"/>
+          <w:rFonts w:asciiTheme="minorEastAsia" w:hAnsiTheme="minorEastAsia" w:cs="宋体" w:hint="eastAsia"/>
           <w:i/>
           <w:iCs/>
           <w:color w:val="808080"/>
@@ -3237,7 +3088,7 @@
       </w:r>
       <w:r>
         <w:rPr>
-          <w:rFonts w:ascii="宋体" w:eastAsia="宋体" w:hAnsi="宋体" w:cs="宋体" w:hint="eastAsia"/>
+          <w:rFonts w:asciiTheme="minorEastAsia" w:hAnsiTheme="minorEastAsia" w:cs="宋体" w:hint="eastAsia"/>
           <w:i/>
           <w:iCs/>
           <w:color w:val="808080"/>
@@ -3250,7 +3101,7 @@
       </w:r>
       <w:r>
         <w:rPr>
-          <w:rFonts w:ascii="宋体" w:eastAsia="宋体" w:hAnsi="宋体" w:cs="宋体" w:hint="eastAsia"/>
+          <w:rFonts w:asciiTheme="minorEastAsia" w:hAnsiTheme="minorEastAsia" w:cs="宋体" w:hint="eastAsia"/>
           <w:i/>
           <w:iCs/>
           <w:color w:val="808080"/>
@@ -3262,7 +3113,7 @@
       </w:r>
       <w:r>
         <w:rPr>
-          <w:rFonts w:ascii="宋体" w:eastAsia="宋体" w:hAnsi="宋体" w:cs="宋体" w:hint="eastAsia"/>
+          <w:rFonts w:asciiTheme="minorEastAsia" w:hAnsiTheme="minorEastAsia" w:cs="宋体" w:hint="eastAsia"/>
           <w:color w:val="000000"/>
           <w:kern w:val="0"/>
           <w:sz w:val="18"/>
@@ -3272,7 +3123,7 @@
       </w:r>
       <w:r>
         <w:rPr>
-          <w:rFonts w:ascii="宋体" w:eastAsia="宋体" w:hAnsi="宋体" w:cs="宋体" w:hint="eastAsia"/>
+          <w:rFonts w:asciiTheme="minorEastAsia" w:hAnsiTheme="minorEastAsia" w:cs="宋体" w:hint="eastAsia"/>
           <w:color w:val="0000FF"/>
           <w:kern w:val="0"/>
           <w:sz w:val="18"/>
@@ -3282,7 +3133,7 @@
       </w:r>
       <w:r>
         <w:rPr>
-          <w:rFonts w:ascii="宋体" w:eastAsia="宋体" w:hAnsi="宋体" w:cs="宋体" w:hint="eastAsia"/>
+          <w:rFonts w:asciiTheme="minorEastAsia" w:hAnsiTheme="minorEastAsia" w:cs="宋体" w:hint="eastAsia"/>
           <w:color w:val="000000"/>
           <w:kern w:val="0"/>
           <w:sz w:val="18"/>
@@ -3292,7 +3143,7 @@
       </w:r>
       <w:r>
         <w:rPr>
-          <w:rFonts w:ascii="宋体" w:eastAsia="宋体" w:hAnsi="宋体" w:cs="宋体" w:hint="eastAsia"/>
+          <w:rFonts w:asciiTheme="minorEastAsia" w:hAnsiTheme="minorEastAsia" w:cs="宋体" w:hint="eastAsia"/>
           <w:color w:val="000000"/>
           <w:kern w:val="0"/>
           <w:sz w:val="18"/>
@@ -3303,7 +3154,7 @@
       </w:r>
       <w:r>
         <w:rPr>
-          <w:rFonts w:ascii="宋体" w:eastAsia="宋体" w:hAnsi="宋体" w:cs="宋体" w:hint="eastAsia"/>
+          <w:rFonts w:asciiTheme="minorEastAsia" w:hAnsiTheme="minorEastAsia" w:cs="宋体" w:hint="eastAsia"/>
           <w:b/>
           <w:bCs/>
           <w:i/>
@@ -3317,7 +3168,7 @@
       </w:r>
       <w:r>
         <w:rPr>
-          <w:rFonts w:ascii="宋体" w:eastAsia="宋体" w:hAnsi="宋体" w:cs="宋体" w:hint="eastAsia"/>
+          <w:rFonts w:asciiTheme="minorEastAsia" w:hAnsiTheme="minorEastAsia" w:cs="宋体" w:hint="eastAsia"/>
           <w:color w:val="000000"/>
           <w:kern w:val="0"/>
           <w:sz w:val="18"/>
@@ -3327,7 +3178,7 @@
       </w:r>
       <w:r>
         <w:rPr>
-          <w:rFonts w:ascii="宋体" w:eastAsia="宋体" w:hAnsi="宋体" w:cs="宋体" w:hint="eastAsia"/>
+          <w:rFonts w:asciiTheme="minorEastAsia" w:hAnsiTheme="minorEastAsia" w:cs="宋体" w:hint="eastAsia"/>
           <w:color w:val="0000FF"/>
           <w:kern w:val="0"/>
           <w:sz w:val="18"/>
@@ -3337,7 +3188,7 @@
       </w:r>
       <w:r>
         <w:rPr>
-          <w:rFonts w:ascii="宋体" w:eastAsia="宋体" w:hAnsi="宋体" w:cs="宋体" w:hint="eastAsia"/>
+          <w:rFonts w:asciiTheme="minorEastAsia" w:hAnsiTheme="minorEastAsia" w:cs="宋体" w:hint="eastAsia"/>
           <w:color w:val="000000"/>
           <w:kern w:val="0"/>
           <w:sz w:val="18"/>
@@ -3347,7 +3198,7 @@
       </w:r>
       <w:r>
         <w:rPr>
-          <w:rFonts w:ascii="宋体" w:eastAsia="宋体" w:hAnsi="宋体" w:cs="宋体" w:hint="eastAsia"/>
+          <w:rFonts w:asciiTheme="minorEastAsia" w:hAnsiTheme="minorEastAsia" w:cs="宋体" w:hint="eastAsia"/>
           <w:color w:val="000000"/>
           <w:kern w:val="0"/>
           <w:sz w:val="18"/>
@@ -3357,7 +3208,7 @@
       </w:r>
       <w:r>
         <w:rPr>
-          <w:rFonts w:ascii="宋体" w:eastAsia="宋体" w:hAnsi="宋体" w:cs="宋体" w:hint="eastAsia"/>
+          <w:rFonts w:asciiTheme="minorEastAsia" w:hAnsiTheme="minorEastAsia" w:cs="宋体" w:hint="eastAsia"/>
           <w:color w:val="000000"/>
           <w:kern w:val="0"/>
           <w:sz w:val="18"/>
@@ -3367,7 +3218,7 @@
       </w:r>
       <w:r>
         <w:rPr>
-          <w:rFonts w:ascii="宋体" w:eastAsia="宋体" w:hAnsi="宋体" w:cs="宋体" w:hint="eastAsia"/>
+          <w:rFonts w:asciiTheme="minorEastAsia" w:hAnsiTheme="minorEastAsia" w:cs="宋体" w:hint="eastAsia"/>
           <w:i/>
           <w:iCs/>
           <w:color w:val="808080"/>
@@ -3379,7 +3230,7 @@
       </w:r>
       <w:r>
         <w:rPr>
-          <w:rFonts w:ascii="宋体" w:eastAsia="宋体" w:hAnsi="宋体" w:cs="宋体" w:hint="eastAsia"/>
+          <w:rFonts w:asciiTheme="minorEastAsia" w:hAnsiTheme="minorEastAsia" w:cs="宋体" w:hint="eastAsia"/>
           <w:i/>
           <w:iCs/>
           <w:color w:val="808080"/>
@@ -3391,7 +3242,7 @@
       </w:r>
       <w:r>
         <w:rPr>
-          <w:rFonts w:ascii="宋体" w:eastAsia="宋体" w:hAnsi="宋体" w:cs="宋体" w:hint="eastAsia"/>
+          <w:rFonts w:asciiTheme="minorEastAsia" w:hAnsiTheme="minorEastAsia" w:cs="宋体" w:hint="eastAsia"/>
           <w:color w:val="000000"/>
           <w:kern w:val="0"/>
           <w:sz w:val="18"/>
@@ -3401,7 +3252,7 @@
       </w:r>
       <w:r>
         <w:rPr>
-          <w:rFonts w:ascii="宋体" w:eastAsia="宋体" w:hAnsi="宋体" w:cs="宋体" w:hint="eastAsia"/>
+          <w:rFonts w:asciiTheme="minorEastAsia" w:hAnsiTheme="minorEastAsia" w:cs="宋体" w:hint="eastAsia"/>
           <w:b/>
           <w:bCs/>
           <w:i/>
@@ -3415,7 +3266,7 @@
       </w:r>
       <w:r>
         <w:rPr>
-          <w:rFonts w:ascii="宋体" w:eastAsia="宋体" w:hAnsi="宋体" w:cs="宋体" w:hint="eastAsia"/>
+          <w:rFonts w:asciiTheme="minorEastAsia" w:hAnsiTheme="minorEastAsia" w:cs="宋体" w:hint="eastAsia"/>
           <w:color w:val="000000"/>
           <w:kern w:val="0"/>
           <w:sz w:val="18"/>
@@ -3425,7 +3276,7 @@
       </w:r>
       <w:r>
         <w:rPr>
-          <w:rFonts w:ascii="宋体" w:eastAsia="宋体" w:hAnsi="宋体" w:cs="宋体" w:hint="eastAsia"/>
+          <w:rFonts w:asciiTheme="minorEastAsia" w:hAnsiTheme="minorEastAsia" w:cs="宋体" w:hint="eastAsia"/>
           <w:color w:val="000000"/>
           <w:kern w:val="0"/>
           <w:sz w:val="18"/>
@@ -3436,7 +3287,7 @@
       </w:r>
       <w:r>
         <w:rPr>
-          <w:rFonts w:ascii="宋体" w:eastAsia="宋体" w:hAnsi="宋体" w:cs="宋体" w:hint="eastAsia"/>
+          <w:rFonts w:asciiTheme="minorEastAsia" w:hAnsiTheme="minorEastAsia" w:cs="宋体" w:hint="eastAsia"/>
           <w:color w:val="0000FF"/>
           <w:kern w:val="0"/>
           <w:sz w:val="18"/>
@@ -3446,7 +3297,7 @@
       </w:r>
       <w:r>
         <w:rPr>
-          <w:rFonts w:ascii="宋体" w:eastAsia="宋体" w:hAnsi="宋体" w:cs="宋体" w:hint="eastAsia"/>
+          <w:rFonts w:asciiTheme="minorEastAsia" w:hAnsiTheme="minorEastAsia" w:cs="宋体" w:hint="eastAsia"/>
           <w:color w:val="000000"/>
           <w:kern w:val="0"/>
           <w:sz w:val="18"/>
@@ -3456,7 +3307,7 @@
       </w:r>
       <w:r>
         <w:rPr>
-          <w:rFonts w:ascii="宋体" w:eastAsia="宋体" w:hAnsi="宋体" w:cs="宋体" w:hint="eastAsia"/>
+          <w:rFonts w:asciiTheme="minorEastAsia" w:hAnsiTheme="minorEastAsia" w:cs="宋体" w:hint="eastAsia"/>
           <w:color w:val="000000"/>
           <w:kern w:val="0"/>
           <w:sz w:val="18"/>
@@ -3466,7 +3317,7 @@
       </w:r>
       <w:r>
         <w:rPr>
-          <w:rFonts w:ascii="宋体" w:eastAsia="宋体" w:hAnsi="宋体" w:cs="宋体" w:hint="eastAsia"/>
+          <w:rFonts w:asciiTheme="minorEastAsia" w:hAnsiTheme="minorEastAsia" w:cs="宋体" w:hint="eastAsia"/>
           <w:color w:val="000000"/>
           <w:kern w:val="0"/>
           <w:sz w:val="18"/>
@@ -3476,7 +3327,7 @@
       </w:r>
       <w:r>
         <w:rPr>
-          <w:rFonts w:ascii="宋体" w:eastAsia="宋体" w:hAnsi="宋体" w:cs="宋体" w:hint="eastAsia"/>
+          <w:rFonts w:asciiTheme="minorEastAsia" w:hAnsiTheme="minorEastAsia" w:cs="宋体" w:hint="eastAsia"/>
           <w:i/>
           <w:iCs/>
           <w:color w:val="808080"/>
@@ -3488,7 +3339,7 @@
       </w:r>
       <w:r>
         <w:rPr>
-          <w:rFonts w:ascii="宋体" w:eastAsia="宋体" w:hAnsi="宋体" w:cs="宋体" w:hint="eastAsia"/>
+          <w:rFonts w:asciiTheme="minorEastAsia" w:hAnsiTheme="minorEastAsia" w:cs="宋体" w:hint="eastAsia"/>
           <w:i/>
           <w:iCs/>
           <w:color w:val="808080"/>
@@ -3500,7 +3351,7 @@
       </w:r>
       <w:r>
         <w:rPr>
-          <w:rFonts w:ascii="宋体" w:eastAsia="宋体" w:hAnsi="宋体" w:cs="宋体" w:hint="eastAsia"/>
+          <w:rFonts w:asciiTheme="minorEastAsia" w:hAnsiTheme="minorEastAsia" w:cs="宋体" w:hint="eastAsia"/>
           <w:color w:val="000000"/>
           <w:kern w:val="0"/>
           <w:sz w:val="18"/>
@@ -3510,7 +3361,7 @@
       </w:r>
       <w:r>
         <w:rPr>
-          <w:rFonts w:ascii="宋体" w:eastAsia="宋体" w:hAnsi="宋体" w:cs="宋体" w:hint="eastAsia"/>
+          <w:rFonts w:asciiTheme="minorEastAsia" w:hAnsiTheme="minorEastAsia" w:cs="宋体" w:hint="eastAsia"/>
           <w:color w:val="000000"/>
           <w:kern w:val="0"/>
           <w:sz w:val="18"/>
@@ -3521,7 +3372,7 @@
       </w:r>
       <w:r>
         <w:rPr>
-          <w:rFonts w:ascii="宋体" w:eastAsia="宋体" w:hAnsi="宋体" w:cs="宋体" w:hint="eastAsia"/>
+          <w:rFonts w:asciiTheme="minorEastAsia" w:hAnsiTheme="minorEastAsia" w:cs="宋体" w:hint="eastAsia"/>
           <w:b/>
           <w:bCs/>
           <w:i/>
@@ -3535,7 +3386,7 @@
       </w:r>
       <w:r>
         <w:rPr>
-          <w:rFonts w:ascii="宋体" w:eastAsia="宋体" w:hAnsi="宋体" w:cs="宋体" w:hint="eastAsia"/>
+          <w:rFonts w:asciiTheme="minorEastAsia" w:hAnsiTheme="minorEastAsia" w:cs="宋体" w:hint="eastAsia"/>
           <w:color w:val="000000"/>
           <w:kern w:val="0"/>
           <w:sz w:val="18"/>
@@ -3545,7 +3396,7 @@
       </w:r>
       <w:r>
         <w:rPr>
-          <w:rFonts w:ascii="宋体" w:eastAsia="宋体" w:hAnsi="宋体" w:cs="宋体" w:hint="eastAsia"/>
+          <w:rFonts w:asciiTheme="minorEastAsia" w:hAnsiTheme="minorEastAsia" w:cs="宋体" w:hint="eastAsia"/>
           <w:color w:val="0000FF"/>
           <w:kern w:val="0"/>
           <w:sz w:val="18"/>
@@ -3555,7 +3406,7 @@
       </w:r>
       <w:r>
         <w:rPr>
-          <w:rFonts w:ascii="宋体" w:eastAsia="宋体" w:hAnsi="宋体" w:cs="宋体" w:hint="eastAsia"/>
+          <w:rFonts w:asciiTheme="minorEastAsia" w:hAnsiTheme="minorEastAsia" w:cs="宋体" w:hint="eastAsia"/>
           <w:color w:val="000000"/>
           <w:kern w:val="0"/>
           <w:sz w:val="18"/>
@@ -3565,7 +3416,7 @@
       </w:r>
       <w:r>
         <w:rPr>
-          <w:rFonts w:ascii="宋体" w:eastAsia="宋体" w:hAnsi="宋体" w:cs="宋体" w:hint="eastAsia"/>
+          <w:rFonts w:asciiTheme="minorEastAsia" w:hAnsiTheme="minorEastAsia" w:cs="宋体" w:hint="eastAsia"/>
           <w:color w:val="000000"/>
           <w:kern w:val="0"/>
           <w:sz w:val="18"/>
@@ -3575,7 +3426,7 @@
       </w:r>
       <w:r>
         <w:rPr>
-          <w:rFonts w:ascii="宋体" w:eastAsia="宋体" w:hAnsi="宋体" w:cs="宋体" w:hint="eastAsia"/>
+          <w:rFonts w:asciiTheme="minorEastAsia" w:hAnsiTheme="minorEastAsia" w:cs="宋体" w:hint="eastAsia"/>
           <w:color w:val="000000"/>
           <w:kern w:val="0"/>
           <w:sz w:val="18"/>
@@ -3585,7 +3436,7 @@
       </w:r>
       <w:r>
         <w:rPr>
-          <w:rFonts w:ascii="宋体" w:eastAsia="宋体" w:hAnsi="宋体" w:cs="宋体" w:hint="eastAsia"/>
+          <w:rFonts w:asciiTheme="minorEastAsia" w:hAnsiTheme="minorEastAsia" w:cs="宋体" w:hint="eastAsia"/>
           <w:i/>
           <w:iCs/>
           <w:color w:val="808080"/>
@@ -3597,7 +3448,7 @@
       </w:r>
       <w:r>
         <w:rPr>
-          <w:rFonts w:ascii="宋体" w:eastAsia="宋体" w:hAnsi="宋体" w:cs="宋体" w:hint="eastAsia"/>
+          <w:rFonts w:asciiTheme="minorEastAsia" w:hAnsiTheme="minorEastAsia" w:cs="宋体" w:hint="eastAsia"/>
           <w:i/>
           <w:iCs/>
           <w:color w:val="808080"/>
@@ -3609,7 +3460,7 @@
       </w:r>
       <w:r>
         <w:rPr>
-          <w:rFonts w:ascii="宋体" w:eastAsia="宋体" w:hAnsi="宋体" w:cs="宋体" w:hint="eastAsia"/>
+          <w:rFonts w:asciiTheme="minorEastAsia" w:hAnsiTheme="minorEastAsia" w:cs="宋体" w:hint="eastAsia"/>
           <w:color w:val="000000"/>
           <w:kern w:val="0"/>
           <w:sz w:val="18"/>
@@ -3620,7 +3471,7 @@
       </w:r>
       <w:r>
         <w:rPr>
-          <w:rFonts w:ascii="宋体" w:eastAsia="宋体" w:hAnsi="宋体" w:cs="宋体" w:hint="eastAsia"/>
+          <w:rFonts w:asciiTheme="minorEastAsia" w:hAnsiTheme="minorEastAsia" w:cs="宋体" w:hint="eastAsia"/>
           <w:color w:val="0000FF"/>
           <w:kern w:val="0"/>
           <w:sz w:val="18"/>
@@ -3630,7 +3481,7 @@
       </w:r>
       <w:r>
         <w:rPr>
-          <w:rFonts w:ascii="宋体" w:eastAsia="宋体" w:hAnsi="宋体" w:cs="宋体" w:hint="eastAsia"/>
+          <w:rFonts w:asciiTheme="minorEastAsia" w:hAnsiTheme="minorEastAsia" w:cs="宋体" w:hint="eastAsia"/>
           <w:color w:val="000000"/>
           <w:kern w:val="0"/>
           <w:sz w:val="18"/>
@@ -3640,7 +3491,7 @@
       </w:r>
       <w:r>
         <w:rPr>
-          <w:rFonts w:ascii="宋体" w:eastAsia="宋体" w:hAnsi="宋体" w:cs="宋体" w:hint="eastAsia"/>
+          <w:rFonts w:asciiTheme="minorEastAsia" w:hAnsiTheme="minorEastAsia" w:cs="宋体" w:hint="eastAsia"/>
           <w:color w:val="000000"/>
           <w:kern w:val="0"/>
           <w:sz w:val="18"/>
@@ -3651,7 +3502,7 @@
       </w:r>
       <w:r>
         <w:rPr>
-          <w:rFonts w:ascii="宋体" w:eastAsia="宋体" w:hAnsi="宋体" w:cs="宋体" w:hint="eastAsia"/>
+          <w:rFonts w:asciiTheme="minorEastAsia" w:hAnsiTheme="minorEastAsia" w:cs="宋体" w:hint="eastAsia"/>
           <w:b/>
           <w:bCs/>
           <w:i/>
@@ -3665,7 +3516,7 @@
       </w:r>
       <w:r>
         <w:rPr>
-          <w:rFonts w:ascii="宋体" w:eastAsia="宋体" w:hAnsi="宋体" w:cs="宋体" w:hint="eastAsia"/>
+          <w:rFonts w:asciiTheme="minorEastAsia" w:hAnsiTheme="minorEastAsia" w:cs="宋体" w:hint="eastAsia"/>
           <w:color w:val="000000"/>
           <w:kern w:val="0"/>
           <w:sz w:val="18"/>
@@ -3675,7 +3526,7 @@
       </w:r>
       <w:r>
         <w:rPr>
-          <w:rFonts w:ascii="宋体" w:eastAsia="宋体" w:hAnsi="宋体" w:cs="宋体" w:hint="eastAsia"/>
+          <w:rFonts w:asciiTheme="minorEastAsia" w:hAnsiTheme="minorEastAsia" w:cs="宋体" w:hint="eastAsia"/>
           <w:color w:val="000000"/>
           <w:kern w:val="0"/>
           <w:sz w:val="18"/>
@@ -3685,7 +3536,7 @@
       </w:r>
       <w:r>
         <w:rPr>
-          <w:rFonts w:ascii="宋体" w:eastAsia="宋体" w:hAnsi="宋体" w:cs="宋体" w:hint="eastAsia"/>
+          <w:rFonts w:asciiTheme="minorEastAsia" w:hAnsiTheme="minorEastAsia" w:cs="宋体" w:hint="eastAsia"/>
           <w:color w:val="000000"/>
           <w:kern w:val="0"/>
           <w:sz w:val="18"/>
@@ -3695,7 +3546,7 @@
       </w:r>
       <w:r>
         <w:rPr>
-          <w:rFonts w:ascii="宋体" w:eastAsia="宋体" w:hAnsi="宋体" w:cs="宋体" w:hint="eastAsia"/>
+          <w:rFonts w:asciiTheme="minorEastAsia" w:hAnsiTheme="minorEastAsia" w:cs="宋体" w:hint="eastAsia"/>
           <w:i/>
           <w:iCs/>
           <w:color w:val="808080"/>
@@ -3707,7 +3558,7 @@
       </w:r>
       <w:r>
         <w:rPr>
-          <w:rFonts w:ascii="宋体" w:eastAsia="宋体" w:hAnsi="宋体" w:cs="宋体" w:hint="eastAsia"/>
+          <w:rFonts w:asciiTheme="minorEastAsia" w:hAnsiTheme="minorEastAsia" w:cs="宋体" w:hint="eastAsia"/>
           <w:i/>
           <w:iCs/>
           <w:color w:val="808080"/>
@@ -3719,7 +3570,7 @@
       </w:r>
       <w:r>
         <w:rPr>
-          <w:rFonts w:ascii="宋体" w:eastAsia="宋体" w:hAnsi="宋体" w:cs="宋体" w:hint="eastAsia"/>
+          <w:rFonts w:asciiTheme="minorEastAsia" w:hAnsiTheme="minorEastAsia" w:cs="宋体" w:hint="eastAsia"/>
           <w:color w:val="000000"/>
           <w:kern w:val="0"/>
           <w:sz w:val="18"/>
@@ -3729,7 +3580,7 @@
       </w:r>
       <w:r>
         <w:rPr>
-          <w:rFonts w:ascii="宋体" w:eastAsia="宋体" w:hAnsi="宋体" w:cs="宋体" w:hint="eastAsia"/>
+          <w:rFonts w:asciiTheme="minorEastAsia" w:hAnsiTheme="minorEastAsia" w:cs="宋体" w:hint="eastAsia"/>
           <w:color w:val="000000"/>
           <w:kern w:val="0"/>
           <w:sz w:val="18"/>
@@ -3740,7 +3591,7 @@
       </w:r>
       <w:r>
         <w:rPr>
-          <w:rFonts w:ascii="宋体" w:eastAsia="宋体" w:hAnsi="宋体" w:cs="宋体" w:hint="eastAsia"/>
+          <w:rFonts w:asciiTheme="minorEastAsia" w:hAnsiTheme="minorEastAsia" w:cs="宋体" w:hint="eastAsia"/>
           <w:b/>
           <w:bCs/>
           <w:i/>
@@ -3754,7 +3605,7 @@
       </w:r>
       <w:r>
         <w:rPr>
-          <w:rFonts w:ascii="宋体" w:eastAsia="宋体" w:hAnsi="宋体" w:cs="宋体" w:hint="eastAsia"/>
+          <w:rFonts w:asciiTheme="minorEastAsia" w:hAnsiTheme="minorEastAsia" w:cs="宋体" w:hint="eastAsia"/>
           <w:color w:val="000000"/>
           <w:kern w:val="0"/>
           <w:sz w:val="18"/>
@@ -3764,7 +3615,7 @@
       </w:r>
       <w:r>
         <w:rPr>
-          <w:rFonts w:ascii="宋体" w:eastAsia="宋体" w:hAnsi="宋体" w:cs="宋体" w:hint="eastAsia"/>
+          <w:rFonts w:asciiTheme="minorEastAsia" w:hAnsiTheme="minorEastAsia" w:cs="宋体" w:hint="eastAsia"/>
           <w:color w:val="0000FF"/>
           <w:kern w:val="0"/>
           <w:sz w:val="18"/>
@@ -3774,7 +3625,7 @@
       </w:r>
       <w:r>
         <w:rPr>
-          <w:rFonts w:ascii="宋体" w:eastAsia="宋体" w:hAnsi="宋体" w:cs="宋体" w:hint="eastAsia"/>
+          <w:rFonts w:asciiTheme="minorEastAsia" w:hAnsiTheme="minorEastAsia" w:cs="宋体" w:hint="eastAsia"/>
           <w:color w:val="000000"/>
           <w:kern w:val="0"/>
           <w:sz w:val="18"/>
@@ -3802,14 +3653,15 @@
         <w:pStyle w:val="HTML0"/>
         <w:shd w:val="clear" w:color="auto" w:fill="FFFFFF"/>
         <w:rPr>
-          <w:color w:val="000000"/>
-          <w:sz w:val="18"/>
-          <w:szCs w:val="18"/>
-        </w:rPr>
-      </w:pPr>
-      <w:r>
-        <w:rPr>
-          <w:rFonts w:hint="eastAsia"/>
+          <w:rFonts w:asciiTheme="minorEastAsia" w:eastAsiaTheme="minorEastAsia" w:hAnsiTheme="minorEastAsia"/>
+          <w:color w:val="000000"/>
+          <w:sz w:val="18"/>
+          <w:szCs w:val="18"/>
+        </w:rPr>
+      </w:pPr>
+      <w:r>
+        <w:rPr>
+          <w:rFonts w:asciiTheme="minorEastAsia" w:eastAsiaTheme="minorEastAsia" w:hAnsiTheme="minorEastAsia" w:hint="eastAsia"/>
           <w:i/>
           <w:iCs/>
           <w:color w:val="808080"/>
@@ -3820,7 +3672,7 @@
       </w:r>
       <w:r>
         <w:rPr>
-          <w:rFonts w:hint="eastAsia"/>
+          <w:rFonts w:asciiTheme="minorEastAsia" w:eastAsiaTheme="minorEastAsia" w:hAnsiTheme="minorEastAsia" w:hint="eastAsia"/>
           <w:i/>
           <w:iCs/>
           <w:color w:val="808080"/>
@@ -3831,7 +3683,7 @@
       </w:r>
       <w:r>
         <w:rPr>
-          <w:rFonts w:hint="eastAsia"/>
+          <w:rFonts w:asciiTheme="minorEastAsia" w:eastAsiaTheme="minorEastAsia" w:hAnsiTheme="minorEastAsia" w:hint="eastAsia"/>
           <w:color w:val="000000"/>
           <w:sz w:val="18"/>
           <w:szCs w:val="18"/>
@@ -3840,7 +3692,7 @@
       </w:r>
       <w:r>
         <w:rPr>
-          <w:rFonts w:hint="eastAsia"/>
+          <w:rFonts w:asciiTheme="minorEastAsia" w:eastAsiaTheme="minorEastAsia" w:hAnsiTheme="minorEastAsia" w:hint="eastAsia"/>
           <w:b/>
           <w:bCs/>
           <w:color w:val="000080"/>
@@ -3851,7 +3703,7 @@
       </w:r>
       <w:r>
         <w:rPr>
-          <w:rFonts w:hint="eastAsia"/>
+          <w:rFonts w:asciiTheme="minorEastAsia" w:eastAsiaTheme="minorEastAsia" w:hAnsiTheme="minorEastAsia" w:hint="eastAsia"/>
           <w:color w:val="000000"/>
           <w:sz w:val="18"/>
           <w:szCs w:val="18"/>
@@ -3860,7 +3712,7 @@
       </w:r>
       <w:r>
         <w:rPr>
-          <w:rFonts w:hint="eastAsia"/>
+          <w:rFonts w:asciiTheme="minorEastAsia" w:eastAsiaTheme="minorEastAsia" w:hAnsiTheme="minorEastAsia" w:hint="eastAsia"/>
           <w:color w:val="000000"/>
           <w:sz w:val="18"/>
           <w:szCs w:val="18"/>
@@ -3869,7 +3721,7 @@
       </w:r>
       <w:r>
         <w:rPr>
-          <w:rFonts w:hint="eastAsia"/>
+          <w:rFonts w:asciiTheme="minorEastAsia" w:eastAsiaTheme="minorEastAsia" w:hAnsiTheme="minorEastAsia" w:hint="eastAsia"/>
           <w:i/>
           <w:iCs/>
           <w:color w:val="808080"/>
@@ -3880,7 +3732,7 @@
       </w:r>
       <w:r>
         <w:rPr>
-          <w:rFonts w:hint="eastAsia"/>
+          <w:rFonts w:asciiTheme="minorEastAsia" w:eastAsiaTheme="minorEastAsia" w:hAnsiTheme="minorEastAsia" w:hint="eastAsia"/>
           <w:i/>
           <w:iCs/>
           <w:color w:val="808080"/>
@@ -3891,7 +3743,7 @@
       </w:r>
       <w:r>
         <w:rPr>
-          <w:rFonts w:hint="eastAsia"/>
+          <w:rFonts w:asciiTheme="minorEastAsia" w:eastAsiaTheme="minorEastAsia" w:hAnsiTheme="minorEastAsia" w:hint="eastAsia"/>
           <w:color w:val="000000"/>
           <w:sz w:val="18"/>
           <w:szCs w:val="18"/>
@@ -3900,7 +3752,7 @@
       </w:r>
       <w:r>
         <w:rPr>
-          <w:rFonts w:hint="eastAsia"/>
+          <w:rFonts w:asciiTheme="minorEastAsia" w:eastAsiaTheme="minorEastAsia" w:hAnsiTheme="minorEastAsia" w:hint="eastAsia"/>
           <w:color w:val="000000"/>
           <w:sz w:val="18"/>
           <w:szCs w:val="18"/>
@@ -3910,7 +3762,7 @@
       </w:r>
       <w:r>
         <w:rPr>
-          <w:rFonts w:hint="eastAsia"/>
+          <w:rFonts w:asciiTheme="minorEastAsia" w:eastAsiaTheme="minorEastAsia" w:hAnsiTheme="minorEastAsia" w:hint="eastAsia"/>
           <w:b/>
           <w:bCs/>
           <w:color w:val="008000"/>
@@ -3921,7 +3773,7 @@
       </w:r>
       <w:r>
         <w:rPr>
-          <w:rFonts w:hint="eastAsia"/>
+          <w:rFonts w:asciiTheme="minorEastAsia" w:eastAsiaTheme="minorEastAsia" w:hAnsiTheme="minorEastAsia" w:hint="eastAsia"/>
           <w:color w:val="000000"/>
           <w:sz w:val="18"/>
           <w:szCs w:val="18"/>
@@ -3930,7 +3782,7 @@
       </w:r>
       <w:r>
         <w:rPr>
-          <w:rFonts w:hint="eastAsia"/>
+          <w:rFonts w:asciiTheme="minorEastAsia" w:eastAsiaTheme="minorEastAsia" w:hAnsiTheme="minorEastAsia" w:hint="eastAsia"/>
           <w:color w:val="000000"/>
           <w:sz w:val="18"/>
           <w:szCs w:val="18"/>
@@ -3939,7 +3791,7 @@
       </w:r>
       <w:r>
         <w:rPr>
-          <w:rFonts w:hint="eastAsia"/>
+          <w:rFonts w:asciiTheme="minorEastAsia" w:eastAsiaTheme="minorEastAsia" w:hAnsiTheme="minorEastAsia" w:hint="eastAsia"/>
           <w:color w:val="000000"/>
           <w:sz w:val="18"/>
           <w:szCs w:val="18"/>
@@ -3948,7 +3800,7 @@
       </w:r>
       <w:r>
         <w:rPr>
-          <w:rFonts w:hint="eastAsia"/>
+          <w:rFonts w:asciiTheme="minorEastAsia" w:eastAsiaTheme="minorEastAsia" w:hAnsiTheme="minorEastAsia" w:hint="eastAsia"/>
           <w:i/>
           <w:iCs/>
           <w:color w:val="808080"/>
@@ -3959,7 +3811,7 @@
       </w:r>
       <w:r>
         <w:rPr>
-          <w:rFonts w:hint="eastAsia"/>
+          <w:rFonts w:asciiTheme="minorEastAsia" w:eastAsiaTheme="minorEastAsia" w:hAnsiTheme="minorEastAsia" w:hint="eastAsia"/>
           <w:i/>
           <w:iCs/>
           <w:color w:val="808080"/>
@@ -3970,7 +3822,7 @@
       </w:r>
       <w:r>
         <w:rPr>
-          <w:rFonts w:hint="eastAsia"/>
+          <w:rFonts w:asciiTheme="minorEastAsia" w:eastAsiaTheme="minorEastAsia" w:hAnsiTheme="minorEastAsia" w:hint="eastAsia"/>
           <w:b/>
           <w:bCs/>
           <w:color w:val="000080"/>
@@ -3981,7 +3833,7 @@
       </w:r>
       <w:r>
         <w:rPr>
-          <w:rFonts w:hint="eastAsia"/>
+          <w:rFonts w:asciiTheme="minorEastAsia" w:eastAsiaTheme="minorEastAsia" w:hAnsiTheme="minorEastAsia" w:hint="eastAsia"/>
           <w:color w:val="000000"/>
           <w:sz w:val="18"/>
           <w:szCs w:val="18"/>
@@ -3990,7 +3842,7 @@
       </w:r>
       <w:r>
         <w:rPr>
-          <w:rFonts w:hint="eastAsia"/>
+          <w:rFonts w:asciiTheme="minorEastAsia" w:eastAsiaTheme="minorEastAsia" w:hAnsiTheme="minorEastAsia" w:hint="eastAsia"/>
           <w:color w:val="000000"/>
           <w:sz w:val="18"/>
           <w:szCs w:val="18"/>
@@ -4000,7 +3852,7 @@
       </w:r>
       <w:r>
         <w:rPr>
-          <w:rFonts w:hint="eastAsia"/>
+          <w:rFonts w:asciiTheme="minorEastAsia" w:eastAsiaTheme="minorEastAsia" w:hAnsiTheme="minorEastAsia" w:hint="eastAsia"/>
           <w:b/>
           <w:bCs/>
           <w:color w:val="000080"/>
@@ -4011,7 +3863,7 @@
       </w:r>
       <w:r>
         <w:rPr>
-          <w:rFonts w:hint="eastAsia"/>
+          <w:rFonts w:asciiTheme="minorEastAsia" w:eastAsiaTheme="minorEastAsia" w:hAnsiTheme="minorEastAsia" w:hint="eastAsia"/>
           <w:color w:val="000000"/>
           <w:sz w:val="18"/>
           <w:szCs w:val="18"/>
@@ -4020,7 +3872,7 @@
       </w:r>
       <w:r>
         <w:rPr>
-          <w:rFonts w:hint="eastAsia"/>
+          <w:rFonts w:asciiTheme="minorEastAsia" w:eastAsiaTheme="minorEastAsia" w:hAnsiTheme="minorEastAsia" w:hint="eastAsia"/>
           <w:b/>
           <w:bCs/>
           <w:color w:val="008000"/>
@@ -4031,7 +3883,7 @@
       </w:r>
       <w:r>
         <w:rPr>
-          <w:rFonts w:hint="eastAsia"/>
+          <w:rFonts w:asciiTheme="minorEastAsia" w:eastAsiaTheme="minorEastAsia" w:hAnsiTheme="minorEastAsia" w:hint="eastAsia"/>
           <w:color w:val="000000"/>
           <w:sz w:val="18"/>
           <w:szCs w:val="18"/>
@@ -4040,7 +3892,7 @@
       </w:r>
       <w:r>
         <w:rPr>
-          <w:rFonts w:hint="eastAsia"/>
+          <w:rFonts w:asciiTheme="minorEastAsia" w:eastAsiaTheme="minorEastAsia" w:hAnsiTheme="minorEastAsia" w:hint="eastAsia"/>
           <w:color w:val="000000"/>
           <w:sz w:val="18"/>
           <w:szCs w:val="18"/>
@@ -4050,7 +3902,7 @@
       </w:r>
       <w:r>
         <w:rPr>
-          <w:rFonts w:hint="eastAsia"/>
+          <w:rFonts w:asciiTheme="minorEastAsia" w:eastAsiaTheme="minorEastAsia" w:hAnsiTheme="minorEastAsia" w:hint="eastAsia"/>
           <w:color w:val="000000"/>
           <w:sz w:val="18"/>
           <w:szCs w:val="18"/>
@@ -4060,7 +3912,7 @@
       </w:r>
       <w:r>
         <w:rPr>
-          <w:rFonts w:hint="eastAsia"/>
+          <w:rFonts w:asciiTheme="minorEastAsia" w:eastAsiaTheme="minorEastAsia" w:hAnsiTheme="minorEastAsia" w:hint="eastAsia"/>
           <w:color w:val="000000"/>
           <w:sz w:val="18"/>
           <w:szCs w:val="18"/>
@@ -4070,7 +3922,7 @@
       </w:r>
       <w:r>
         <w:rPr>
-          <w:rFonts w:hint="eastAsia"/>
+          <w:rFonts w:asciiTheme="minorEastAsia" w:eastAsiaTheme="minorEastAsia" w:hAnsiTheme="minorEastAsia" w:hint="eastAsia"/>
           <w:color w:val="000000"/>
           <w:sz w:val="18"/>
           <w:szCs w:val="18"/>
@@ -4079,7 +3931,7 @@
       </w:r>
       <w:r>
         <w:rPr>
-          <w:rFonts w:hint="eastAsia"/>
+          <w:rFonts w:asciiTheme="minorEastAsia" w:eastAsiaTheme="minorEastAsia" w:hAnsiTheme="minorEastAsia" w:hint="eastAsia"/>
           <w:color w:val="000000"/>
           <w:sz w:val="18"/>
           <w:szCs w:val="18"/>
@@ -4088,7 +3940,7 @@
       </w:r>
       <w:r>
         <w:rPr>
-          <w:rFonts w:hint="eastAsia"/>
+          <w:rFonts w:asciiTheme="minorEastAsia" w:eastAsiaTheme="minorEastAsia" w:hAnsiTheme="minorEastAsia" w:hint="eastAsia"/>
           <w:i/>
           <w:iCs/>
           <w:color w:val="808080"/>
@@ -4099,7 +3951,7 @@
       </w:r>
       <w:r>
         <w:rPr>
-          <w:rFonts w:hint="eastAsia"/>
+          <w:rFonts w:asciiTheme="minorEastAsia" w:eastAsiaTheme="minorEastAsia" w:hAnsiTheme="minorEastAsia" w:hint="eastAsia"/>
           <w:i/>
           <w:iCs/>
           <w:color w:val="808080"/>
@@ -4110,7 +3962,7 @@
       </w:r>
       <w:r>
         <w:rPr>
-          <w:rFonts w:hint="eastAsia"/>
+          <w:rFonts w:asciiTheme="minorEastAsia" w:eastAsiaTheme="minorEastAsia" w:hAnsiTheme="minorEastAsia" w:hint="eastAsia"/>
           <w:color w:val="000000"/>
           <w:sz w:val="18"/>
           <w:szCs w:val="18"/>
@@ -4119,7 +3971,7 @@
       </w:r>
       <w:r>
         <w:rPr>
-          <w:rFonts w:hint="eastAsia"/>
+          <w:rFonts w:asciiTheme="minorEastAsia" w:eastAsiaTheme="minorEastAsia" w:hAnsiTheme="minorEastAsia" w:hint="eastAsia"/>
           <w:color w:val="000000"/>
           <w:sz w:val="18"/>
           <w:szCs w:val="18"/>
@@ -4128,7 +3980,7 @@
       </w:r>
       <w:r>
         <w:rPr>
-          <w:rFonts w:hint="eastAsia"/>
+          <w:rFonts w:asciiTheme="minorEastAsia" w:eastAsiaTheme="minorEastAsia" w:hAnsiTheme="minorEastAsia" w:hint="eastAsia"/>
           <w:b/>
           <w:bCs/>
           <w:color w:val="000080"/>
@@ -4139,7 +3991,7 @@
       </w:r>
       <w:r>
         <w:rPr>
-          <w:rFonts w:hint="eastAsia"/>
+          <w:rFonts w:asciiTheme="minorEastAsia" w:eastAsiaTheme="minorEastAsia" w:hAnsiTheme="minorEastAsia" w:hint="eastAsia"/>
           <w:color w:val="000000"/>
           <w:sz w:val="18"/>
           <w:szCs w:val="18"/>
@@ -4148,7 +4000,7 @@
       </w:r>
       <w:r>
         <w:rPr>
-          <w:rFonts w:hint="eastAsia"/>
+          <w:rFonts w:asciiTheme="minorEastAsia" w:eastAsiaTheme="minorEastAsia" w:hAnsiTheme="minorEastAsia" w:hint="eastAsia"/>
           <w:color w:val="000000"/>
           <w:sz w:val="18"/>
           <w:szCs w:val="18"/>
@@ -4158,7 +4010,7 @@
       </w:r>
       <w:r>
         <w:rPr>
-          <w:rFonts w:hint="eastAsia"/>
+          <w:rFonts w:asciiTheme="minorEastAsia" w:eastAsiaTheme="minorEastAsia" w:hAnsiTheme="minorEastAsia" w:hint="eastAsia"/>
           <w:color w:val="000000"/>
           <w:sz w:val="18"/>
           <w:szCs w:val="18"/>
@@ -4168,7 +4020,7 @@
       </w:r>
       <w:r>
         <w:rPr>
-          <w:rFonts w:hint="eastAsia"/>
+          <w:rFonts w:asciiTheme="minorEastAsia" w:eastAsiaTheme="minorEastAsia" w:hAnsiTheme="minorEastAsia" w:hint="eastAsia"/>
           <w:b/>
           <w:bCs/>
           <w:color w:val="000080"/>
@@ -4179,7 +4031,7 @@
       </w:r>
       <w:r>
         <w:rPr>
-          <w:rFonts w:hint="eastAsia"/>
+          <w:rFonts w:asciiTheme="minorEastAsia" w:eastAsiaTheme="minorEastAsia" w:hAnsiTheme="minorEastAsia" w:hint="eastAsia"/>
           <w:color w:val="000000"/>
           <w:sz w:val="18"/>
           <w:szCs w:val="18"/>
@@ -4188,7 +4040,7 @@
       </w:r>
       <w:r>
         <w:rPr>
-          <w:rFonts w:hint="eastAsia"/>
+          <w:rFonts w:asciiTheme="minorEastAsia" w:eastAsiaTheme="minorEastAsia" w:hAnsiTheme="minorEastAsia" w:hint="eastAsia"/>
           <w:b/>
           <w:bCs/>
           <w:color w:val="008000"/>
@@ -4199,7 +4051,7 @@
       </w:r>
       <w:r>
         <w:rPr>
-          <w:rFonts w:hint="eastAsia"/>
+          <w:rFonts w:asciiTheme="minorEastAsia" w:eastAsiaTheme="minorEastAsia" w:hAnsiTheme="minorEastAsia" w:hint="eastAsia"/>
           <w:color w:val="000000"/>
           <w:sz w:val="18"/>
           <w:szCs w:val="18"/>
@@ -4208,7 +4060,7 @@
       </w:r>
       <w:r>
         <w:rPr>
-          <w:rFonts w:hint="eastAsia"/>
+          <w:rFonts w:asciiTheme="minorEastAsia" w:eastAsiaTheme="minorEastAsia" w:hAnsiTheme="minorEastAsia" w:hint="eastAsia"/>
           <w:color w:val="000000"/>
           <w:sz w:val="18"/>
           <w:szCs w:val="18"/>
@@ -4218,7 +4070,7 @@
       </w:r>
       <w:r>
         <w:rPr>
-          <w:rFonts w:hint="eastAsia"/>
+          <w:rFonts w:asciiTheme="minorEastAsia" w:eastAsiaTheme="minorEastAsia" w:hAnsiTheme="minorEastAsia" w:hint="eastAsia"/>
           <w:color w:val="000000"/>
           <w:sz w:val="18"/>
           <w:szCs w:val="18"/>
@@ -4228,7 +4080,7 @@
       </w:r>
       <w:r>
         <w:rPr>
-          <w:rFonts w:hint="eastAsia"/>
+          <w:rFonts w:asciiTheme="minorEastAsia" w:eastAsiaTheme="minorEastAsia" w:hAnsiTheme="minorEastAsia" w:hint="eastAsia"/>
           <w:color w:val="000000"/>
           <w:sz w:val="18"/>
           <w:szCs w:val="18"/>
@@ -4256,14 +4108,15 @@
         <w:pStyle w:val="HTML0"/>
         <w:shd w:val="clear" w:color="auto" w:fill="FFFFFF"/>
         <w:rPr>
-          <w:color w:val="000000"/>
-          <w:sz w:val="18"/>
-          <w:szCs w:val="18"/>
-        </w:rPr>
-      </w:pPr>
-      <w:r>
-        <w:rPr>
-          <w:rFonts w:hint="eastAsia"/>
+          <w:rFonts w:asciiTheme="minorEastAsia" w:eastAsiaTheme="minorEastAsia" w:hAnsiTheme="minorEastAsia"/>
+          <w:color w:val="000000"/>
+          <w:sz w:val="18"/>
+          <w:szCs w:val="18"/>
+        </w:rPr>
+      </w:pPr>
+      <w:r>
+        <w:rPr>
+          <w:rFonts w:asciiTheme="minorEastAsia" w:eastAsiaTheme="minorEastAsia" w:hAnsiTheme="minorEastAsia" w:hint="eastAsia"/>
           <w:i/>
           <w:iCs/>
           <w:color w:val="808080"/>
@@ -4274,7 +4127,7 @@
       </w:r>
       <w:r>
         <w:rPr>
-          <w:rFonts w:hint="eastAsia"/>
+          <w:rFonts w:asciiTheme="minorEastAsia" w:eastAsiaTheme="minorEastAsia" w:hAnsiTheme="minorEastAsia" w:hint="eastAsia"/>
           <w:i/>
           <w:iCs/>
           <w:color w:val="808080"/>
@@ -4286,7 +4139,7 @@
       </w:r>
       <w:r>
         <w:rPr>
-          <w:rFonts w:hint="eastAsia"/>
+          <w:rFonts w:asciiTheme="minorEastAsia" w:eastAsiaTheme="minorEastAsia" w:hAnsiTheme="minorEastAsia" w:hint="eastAsia"/>
           <w:i/>
           <w:iCs/>
           <w:color w:val="808080"/>
@@ -4297,7 +4150,7 @@
       </w:r>
       <w:r>
         <w:rPr>
-          <w:rFonts w:hint="eastAsia"/>
+          <w:rFonts w:asciiTheme="minorEastAsia" w:eastAsiaTheme="minorEastAsia" w:hAnsiTheme="minorEastAsia" w:hint="eastAsia"/>
           <w:color w:val="000000"/>
           <w:sz w:val="18"/>
           <w:szCs w:val="18"/>
@@ -4306,7 +4159,7 @@
       </w:r>
       <w:r>
         <w:rPr>
-          <w:rFonts w:hint="eastAsia"/>
+          <w:rFonts w:asciiTheme="minorEastAsia" w:eastAsiaTheme="minorEastAsia" w:hAnsiTheme="minorEastAsia" w:hint="eastAsia"/>
           <w:b/>
           <w:bCs/>
           <w:color w:val="000080"/>
@@ -4317,7 +4170,7 @@
       </w:r>
       <w:r>
         <w:rPr>
-          <w:rFonts w:hint="eastAsia"/>
+          <w:rFonts w:asciiTheme="minorEastAsia" w:eastAsiaTheme="minorEastAsia" w:hAnsiTheme="minorEastAsia" w:hint="eastAsia"/>
           <w:color w:val="000000"/>
           <w:sz w:val="18"/>
           <w:szCs w:val="18"/>
@@ -4326,7 +4179,7 @@
       </w:r>
       <w:r>
         <w:rPr>
-          <w:rFonts w:hint="eastAsia"/>
+          <w:rFonts w:asciiTheme="minorEastAsia" w:eastAsiaTheme="minorEastAsia" w:hAnsiTheme="minorEastAsia" w:hint="eastAsia"/>
           <w:color w:val="000000"/>
           <w:sz w:val="18"/>
           <w:szCs w:val="18"/>
@@ -4336,7 +4189,7 @@
       </w:r>
       <w:r>
         <w:rPr>
-          <w:rFonts w:hint="eastAsia"/>
+          <w:rFonts w:asciiTheme="minorEastAsia" w:eastAsiaTheme="minorEastAsia" w:hAnsiTheme="minorEastAsia" w:hint="eastAsia"/>
           <w:b/>
           <w:bCs/>
           <w:color w:val="000080"/>
@@ -4347,7 +4200,7 @@
       </w:r>
       <w:r>
         <w:rPr>
-          <w:rFonts w:hint="eastAsia"/>
+          <w:rFonts w:asciiTheme="minorEastAsia" w:eastAsiaTheme="minorEastAsia" w:hAnsiTheme="minorEastAsia" w:hint="eastAsia"/>
           <w:color w:val="000000"/>
           <w:sz w:val="18"/>
           <w:szCs w:val="18"/>
@@ -4356,7 +4209,7 @@
       </w:r>
       <w:r>
         <w:rPr>
-          <w:rFonts w:hint="eastAsia"/>
+          <w:rFonts w:asciiTheme="minorEastAsia" w:eastAsiaTheme="minorEastAsia" w:hAnsiTheme="minorEastAsia" w:hint="eastAsia"/>
           <w:color w:val="000000"/>
           <w:sz w:val="18"/>
           <w:szCs w:val="18"/>
@@ -4365,7 +4218,7 @@
       </w:r>
       <w:r>
         <w:rPr>
-          <w:rFonts w:hint="eastAsia"/>
+          <w:rFonts w:asciiTheme="minorEastAsia" w:eastAsiaTheme="minorEastAsia" w:hAnsiTheme="minorEastAsia" w:hint="eastAsia"/>
           <w:b/>
           <w:bCs/>
           <w:color w:val="000080"/>
@@ -4376,7 +4229,7 @@
       </w:r>
       <w:r>
         <w:rPr>
-          <w:rFonts w:hint="eastAsia"/>
+          <w:rFonts w:asciiTheme="minorEastAsia" w:eastAsiaTheme="minorEastAsia" w:hAnsiTheme="minorEastAsia" w:hint="eastAsia"/>
           <w:color w:val="000000"/>
           <w:sz w:val="18"/>
           <w:szCs w:val="18"/>
@@ -4385,7 +4238,7 @@
       </w:r>
       <w:r>
         <w:rPr>
-          <w:rFonts w:hint="eastAsia"/>
+          <w:rFonts w:asciiTheme="minorEastAsia" w:eastAsiaTheme="minorEastAsia" w:hAnsiTheme="minorEastAsia" w:hint="eastAsia"/>
           <w:b/>
           <w:bCs/>
           <w:color w:val="000080"/>
@@ -4396,7 +4249,7 @@
       </w:r>
       <w:r>
         <w:rPr>
-          <w:rFonts w:hint="eastAsia"/>
+          <w:rFonts w:asciiTheme="minorEastAsia" w:eastAsiaTheme="minorEastAsia" w:hAnsiTheme="minorEastAsia" w:hint="eastAsia"/>
           <w:color w:val="000000"/>
           <w:sz w:val="18"/>
           <w:szCs w:val="18"/>
@@ -4405,7 +4258,7 @@
       </w:r>
       <w:r>
         <w:rPr>
-          <w:rFonts w:hint="eastAsia"/>
+          <w:rFonts w:asciiTheme="minorEastAsia" w:eastAsiaTheme="minorEastAsia" w:hAnsiTheme="minorEastAsia" w:hint="eastAsia"/>
           <w:color w:val="0000FF"/>
           <w:sz w:val="18"/>
           <w:szCs w:val="18"/>
@@ -4414,7 +4267,7 @@
       </w:r>
       <w:r>
         <w:rPr>
-          <w:rFonts w:hint="eastAsia"/>
+          <w:rFonts w:asciiTheme="minorEastAsia" w:eastAsiaTheme="minorEastAsia" w:hAnsiTheme="minorEastAsia" w:hint="eastAsia"/>
           <w:color w:val="000000"/>
           <w:sz w:val="18"/>
           <w:szCs w:val="18"/>
@@ -4423,7 +4276,7 @@
       </w:r>
       <w:r>
         <w:rPr>
-          <w:rFonts w:hint="eastAsia"/>
+          <w:rFonts w:asciiTheme="minorEastAsia" w:eastAsiaTheme="minorEastAsia" w:hAnsiTheme="minorEastAsia" w:hint="eastAsia"/>
           <w:color w:val="0000FF"/>
           <w:sz w:val="18"/>
           <w:szCs w:val="18"/>
@@ -4432,7 +4285,7 @@
       </w:r>
       <w:r>
         <w:rPr>
-          <w:rFonts w:hint="eastAsia"/>
+          <w:rFonts w:asciiTheme="minorEastAsia" w:eastAsiaTheme="minorEastAsia" w:hAnsiTheme="minorEastAsia" w:hint="eastAsia"/>
           <w:color w:val="000000"/>
           <w:sz w:val="18"/>
           <w:szCs w:val="18"/>
@@ -4441,7 +4294,7 @@
       </w:r>
       <w:r>
         <w:rPr>
-          <w:rFonts w:hint="eastAsia"/>
+          <w:rFonts w:asciiTheme="minorEastAsia" w:eastAsiaTheme="minorEastAsia" w:hAnsiTheme="minorEastAsia" w:hint="eastAsia"/>
           <w:color w:val="000000"/>
           <w:sz w:val="18"/>
           <w:szCs w:val="18"/>
@@ -4451,7 +4304,7 @@
       </w:r>
       <w:r>
         <w:rPr>
-          <w:rFonts w:hint="eastAsia"/>
+          <w:rFonts w:asciiTheme="minorEastAsia" w:eastAsiaTheme="minorEastAsia" w:hAnsiTheme="minorEastAsia" w:hint="eastAsia"/>
           <w:color w:val="0000FF"/>
           <w:sz w:val="18"/>
           <w:szCs w:val="18"/>
@@ -4460,7 +4313,7 @@
       </w:r>
       <w:r>
         <w:rPr>
-          <w:rFonts w:hint="eastAsia"/>
+          <w:rFonts w:asciiTheme="minorEastAsia" w:eastAsiaTheme="minorEastAsia" w:hAnsiTheme="minorEastAsia" w:hint="eastAsia"/>
           <w:color w:val="000000"/>
           <w:sz w:val="18"/>
           <w:szCs w:val="18"/>
@@ -4469,7 +4322,7 @@
       </w:r>
       <w:r>
         <w:rPr>
-          <w:rFonts w:hint="eastAsia"/>
+          <w:rFonts w:asciiTheme="minorEastAsia" w:eastAsiaTheme="minorEastAsia" w:hAnsiTheme="minorEastAsia" w:hint="eastAsia"/>
           <w:color w:val="000000"/>
           <w:sz w:val="18"/>
           <w:szCs w:val="18"/>
@@ -4479,7 +4332,7 @@
       </w:r>
       <w:r>
         <w:rPr>
-          <w:rFonts w:hint="eastAsia"/>
+          <w:rFonts w:asciiTheme="minorEastAsia" w:eastAsiaTheme="minorEastAsia" w:hAnsiTheme="minorEastAsia" w:hint="eastAsia"/>
           <w:color w:val="000000"/>
           <w:sz w:val="18"/>
           <w:szCs w:val="18"/>
@@ -4488,7 +4341,7 @@
       </w:r>
       <w:r>
         <w:rPr>
-          <w:rFonts w:hint="eastAsia"/>
+          <w:rFonts w:asciiTheme="minorEastAsia" w:eastAsiaTheme="minorEastAsia" w:hAnsiTheme="minorEastAsia" w:hint="eastAsia"/>
           <w:b/>
           <w:bCs/>
           <w:color w:val="000080"/>
@@ -4499,7 +4352,7 @@
       </w:r>
       <w:r>
         <w:rPr>
-          <w:rFonts w:hint="eastAsia"/>
+          <w:rFonts w:asciiTheme="minorEastAsia" w:eastAsiaTheme="minorEastAsia" w:hAnsiTheme="minorEastAsia" w:hint="eastAsia"/>
           <w:color w:val="000000"/>
           <w:sz w:val="18"/>
           <w:szCs w:val="18"/>
@@ -4508,7 +4361,7 @@
       </w:r>
       <w:r>
         <w:rPr>
-          <w:rFonts w:hint="eastAsia"/>
+          <w:rFonts w:asciiTheme="minorEastAsia" w:eastAsiaTheme="minorEastAsia" w:hAnsiTheme="minorEastAsia" w:hint="eastAsia"/>
           <w:color w:val="000000"/>
           <w:sz w:val="18"/>
           <w:szCs w:val="18"/>
@@ -4518,7 +4371,7 @@
       </w:r>
       <w:r>
         <w:rPr>
-          <w:rFonts w:hint="eastAsia"/>
+          <w:rFonts w:asciiTheme="minorEastAsia" w:eastAsiaTheme="minorEastAsia" w:hAnsiTheme="minorEastAsia" w:hint="eastAsia"/>
           <w:b/>
           <w:bCs/>
           <w:i/>
@@ -4531,7 +4384,7 @@
       </w:r>
       <w:r>
         <w:rPr>
-          <w:rFonts w:hint="eastAsia"/>
+          <w:rFonts w:asciiTheme="minorEastAsia" w:eastAsiaTheme="minorEastAsia" w:hAnsiTheme="minorEastAsia" w:hint="eastAsia"/>
           <w:color w:val="000000"/>
           <w:sz w:val="18"/>
           <w:szCs w:val="18"/>
@@ -4540,7 +4393,7 @@
       </w:r>
       <w:r>
         <w:rPr>
-          <w:rFonts w:hint="eastAsia"/>
+          <w:rFonts w:asciiTheme="minorEastAsia" w:eastAsiaTheme="minorEastAsia" w:hAnsiTheme="minorEastAsia" w:hint="eastAsia"/>
           <w:color w:val="000000"/>
           <w:sz w:val="18"/>
           <w:szCs w:val="18"/>
@@ -4550,7 +4403,7 @@
       </w:r>
       <w:r>
         <w:rPr>
-          <w:rFonts w:hint="eastAsia"/>
+          <w:rFonts w:asciiTheme="minorEastAsia" w:eastAsiaTheme="minorEastAsia" w:hAnsiTheme="minorEastAsia" w:hint="eastAsia"/>
           <w:color w:val="000000"/>
           <w:sz w:val="18"/>
           <w:szCs w:val="18"/>
@@ -4559,7 +4412,7 @@
       </w:r>
       <w:r>
         <w:rPr>
-          <w:rFonts w:hint="eastAsia"/>
+          <w:rFonts w:asciiTheme="minorEastAsia" w:eastAsiaTheme="minorEastAsia" w:hAnsiTheme="minorEastAsia" w:hint="eastAsia"/>
           <w:color w:val="000000"/>
           <w:sz w:val="18"/>
           <w:szCs w:val="18"/>
@@ -4568,7 +4421,7 @@
       </w:r>
       <w:r>
         <w:rPr>
-          <w:rFonts w:hint="eastAsia"/>
+          <w:rFonts w:asciiTheme="minorEastAsia" w:eastAsiaTheme="minorEastAsia" w:hAnsiTheme="minorEastAsia" w:hint="eastAsia"/>
           <w:i/>
           <w:iCs/>
           <w:color w:val="808080"/>
@@ -4579,7 +4432,7 @@
       </w:r>
       <w:r>
         <w:rPr>
-          <w:rFonts w:hint="eastAsia"/>
+          <w:rFonts w:asciiTheme="minorEastAsia" w:eastAsiaTheme="minorEastAsia" w:hAnsiTheme="minorEastAsia" w:hint="eastAsia"/>
           <w:i/>
           <w:iCs/>
           <w:color w:val="808080"/>
@@ -4590,7 +4443,7 @@
       </w:r>
       <w:r>
         <w:rPr>
-          <w:rFonts w:hint="eastAsia"/>
+          <w:rFonts w:asciiTheme="minorEastAsia" w:eastAsiaTheme="minorEastAsia" w:hAnsiTheme="minorEastAsia" w:hint="eastAsia"/>
           <w:color w:val="000000"/>
           <w:sz w:val="18"/>
           <w:szCs w:val="18"/>
@@ -4599,7 +4452,7 @@
       </w:r>
       <w:r>
         <w:rPr>
-          <w:rFonts w:hint="eastAsia"/>
+          <w:rFonts w:asciiTheme="minorEastAsia" w:eastAsiaTheme="minorEastAsia" w:hAnsiTheme="minorEastAsia" w:hint="eastAsia"/>
           <w:color w:val="000000"/>
           <w:sz w:val="18"/>
           <w:szCs w:val="18"/>
@@ -4608,7 +4461,7 @@
       </w:r>
       <w:r>
         <w:rPr>
-          <w:rFonts w:hint="eastAsia"/>
+          <w:rFonts w:asciiTheme="minorEastAsia" w:eastAsiaTheme="minorEastAsia" w:hAnsiTheme="minorEastAsia" w:hint="eastAsia"/>
           <w:color w:val="000000"/>
           <w:sz w:val="18"/>
           <w:szCs w:val="18"/>
@@ -4618,7 +4471,7 @@
       </w:r>
       <w:r>
         <w:rPr>
-          <w:rFonts w:hint="eastAsia"/>
+          <w:rFonts w:asciiTheme="minorEastAsia" w:eastAsiaTheme="minorEastAsia" w:hAnsiTheme="minorEastAsia" w:hint="eastAsia"/>
           <w:b/>
           <w:bCs/>
           <w:i/>
@@ -4631,7 +4484,7 @@
       </w:r>
       <w:r>
         <w:rPr>
-          <w:rFonts w:hint="eastAsia"/>
+          <w:rFonts w:asciiTheme="minorEastAsia" w:eastAsiaTheme="minorEastAsia" w:hAnsiTheme="minorEastAsia" w:hint="eastAsia"/>
           <w:color w:val="000000"/>
           <w:sz w:val="18"/>
           <w:szCs w:val="18"/>
@@ -4640,7 +4493,7 @@
       </w:r>
       <w:r>
         <w:rPr>
-          <w:rFonts w:hint="eastAsia"/>
+          <w:rFonts w:asciiTheme="minorEastAsia" w:eastAsiaTheme="minorEastAsia" w:hAnsiTheme="minorEastAsia" w:hint="eastAsia"/>
           <w:b/>
           <w:bCs/>
           <w:color w:val="008000"/>
@@ -4651,7 +4504,7 @@
       </w:r>
       <w:r>
         <w:rPr>
-          <w:rFonts w:hint="eastAsia"/>
+          <w:rFonts w:asciiTheme="minorEastAsia" w:eastAsiaTheme="minorEastAsia" w:hAnsiTheme="minorEastAsia" w:hint="eastAsia"/>
           <w:color w:val="000000"/>
           <w:sz w:val="18"/>
           <w:szCs w:val="18"/>
@@ -4660,7 +4513,7 @@
       </w:r>
       <w:r>
         <w:rPr>
-          <w:rFonts w:hint="eastAsia"/>
+          <w:rFonts w:asciiTheme="minorEastAsia" w:eastAsiaTheme="minorEastAsia" w:hAnsiTheme="minorEastAsia" w:hint="eastAsia"/>
           <w:color w:val="000000"/>
           <w:sz w:val="18"/>
           <w:szCs w:val="18"/>
@@ -4670,7 +4523,7 @@
       </w:r>
       <w:r>
         <w:rPr>
-          <w:rFonts w:hint="eastAsia"/>
+          <w:rFonts w:asciiTheme="minorEastAsia" w:eastAsiaTheme="minorEastAsia" w:hAnsiTheme="minorEastAsia" w:hint="eastAsia"/>
           <w:b/>
           <w:bCs/>
           <w:color w:val="000080"/>
@@ -4681,7 +4534,7 @@
       </w:r>
       <w:r>
         <w:rPr>
-          <w:rFonts w:hint="eastAsia"/>
+          <w:rFonts w:asciiTheme="minorEastAsia" w:eastAsiaTheme="minorEastAsia" w:hAnsiTheme="minorEastAsia" w:hint="eastAsia"/>
           <w:color w:val="000000"/>
           <w:sz w:val="18"/>
           <w:szCs w:val="18"/>
@@ -4690,7 +4543,7 @@
       </w:r>
       <w:r>
         <w:rPr>
-          <w:rFonts w:hint="eastAsia"/>
+          <w:rFonts w:asciiTheme="minorEastAsia" w:eastAsiaTheme="minorEastAsia" w:hAnsiTheme="minorEastAsia" w:hint="eastAsia"/>
           <w:color w:val="0000FF"/>
           <w:sz w:val="18"/>
           <w:szCs w:val="18"/>
@@ -4699,7 +4552,7 @@
       </w:r>
       <w:r>
         <w:rPr>
-          <w:rFonts w:hint="eastAsia"/>
+          <w:rFonts w:asciiTheme="minorEastAsia" w:eastAsiaTheme="minorEastAsia" w:hAnsiTheme="minorEastAsia" w:hint="eastAsia"/>
           <w:color w:val="000000"/>
           <w:sz w:val="18"/>
           <w:szCs w:val="18"/>
@@ -4708,7 +4561,7 @@
       </w:r>
       <w:r>
         <w:rPr>
-          <w:rFonts w:hint="eastAsia"/>
+          <w:rFonts w:asciiTheme="minorEastAsia" w:eastAsiaTheme="minorEastAsia" w:hAnsiTheme="minorEastAsia" w:hint="eastAsia"/>
           <w:color w:val="000000"/>
           <w:sz w:val="18"/>
           <w:szCs w:val="18"/>
@@ -4718,7 +4571,7 @@
       </w:r>
       <w:r>
         <w:rPr>
-          <w:rFonts w:hint="eastAsia"/>
+          <w:rFonts w:asciiTheme="minorEastAsia" w:eastAsiaTheme="minorEastAsia" w:hAnsiTheme="minorEastAsia" w:hint="eastAsia"/>
           <w:color w:val="000000"/>
           <w:sz w:val="18"/>
           <w:szCs w:val="18"/>
@@ -4728,7 +4581,7 @@
       </w:r>
       <w:r>
         <w:rPr>
-          <w:rFonts w:hint="eastAsia"/>
+          <w:rFonts w:asciiTheme="minorEastAsia" w:eastAsiaTheme="minorEastAsia" w:hAnsiTheme="minorEastAsia" w:hint="eastAsia"/>
           <w:color w:val="000000"/>
           <w:sz w:val="18"/>
           <w:szCs w:val="18"/>
@@ -4738,7 +4591,7 @@
       </w:r>
       <w:r>
         <w:rPr>
-          <w:rFonts w:hint="eastAsia"/>
+          <w:rFonts w:asciiTheme="minorEastAsia" w:eastAsiaTheme="minorEastAsia" w:hAnsiTheme="minorEastAsia" w:hint="eastAsia"/>
           <w:b/>
           <w:bCs/>
           <w:i/>
@@ -4751,7 +4604,7 @@
       </w:r>
       <w:r>
         <w:rPr>
-          <w:rFonts w:hint="eastAsia"/>
+          <w:rFonts w:asciiTheme="minorEastAsia" w:eastAsiaTheme="minorEastAsia" w:hAnsiTheme="minorEastAsia" w:hint="eastAsia"/>
           <w:color w:val="000000"/>
           <w:sz w:val="18"/>
           <w:szCs w:val="18"/>
@@ -4760,7 +4613,7 @@
       </w:r>
       <w:r>
         <w:rPr>
-          <w:rFonts w:hint="eastAsia"/>
+          <w:rFonts w:asciiTheme="minorEastAsia" w:eastAsiaTheme="minorEastAsia" w:hAnsiTheme="minorEastAsia" w:hint="eastAsia"/>
           <w:color w:val="000000"/>
           <w:sz w:val="18"/>
           <w:szCs w:val="18"/>
@@ -4769,7 +4622,7 @@
       </w:r>
       <w:r>
         <w:rPr>
-          <w:rFonts w:hint="eastAsia"/>
+          <w:rFonts w:asciiTheme="minorEastAsia" w:eastAsiaTheme="minorEastAsia" w:hAnsiTheme="minorEastAsia" w:hint="eastAsia"/>
           <w:color w:val="000000"/>
           <w:sz w:val="18"/>
           <w:szCs w:val="18"/>
@@ -4778,7 +4631,7 @@
       </w:r>
       <w:r>
         <w:rPr>
-          <w:rFonts w:hint="eastAsia"/>
+          <w:rFonts w:asciiTheme="minorEastAsia" w:eastAsiaTheme="minorEastAsia" w:hAnsiTheme="minorEastAsia" w:hint="eastAsia"/>
           <w:i/>
           <w:iCs/>
           <w:color w:val="808080"/>
@@ -4789,7 +4642,7 @@
       </w:r>
       <w:r>
         <w:rPr>
-          <w:rFonts w:hint="eastAsia"/>
+          <w:rFonts w:asciiTheme="minorEastAsia" w:eastAsiaTheme="minorEastAsia" w:hAnsiTheme="minorEastAsia" w:hint="eastAsia"/>
           <w:i/>
           <w:iCs/>
           <w:color w:val="808080"/>
@@ -4801,7 +4654,7 @@
       </w:r>
       <w:r>
         <w:rPr>
-          <w:rFonts w:hint="eastAsia"/>
+          <w:rFonts w:asciiTheme="minorEastAsia" w:eastAsiaTheme="minorEastAsia" w:hAnsiTheme="minorEastAsia" w:hint="eastAsia"/>
           <w:i/>
           <w:iCs/>
           <w:color w:val="808080"/>
@@ -4812,7 +4665,7 @@
       </w:r>
       <w:r>
         <w:rPr>
-          <w:rFonts w:hint="eastAsia"/>
+          <w:rFonts w:asciiTheme="minorEastAsia" w:eastAsiaTheme="minorEastAsia" w:hAnsiTheme="minorEastAsia" w:hint="eastAsia"/>
           <w:color w:val="000000"/>
           <w:sz w:val="18"/>
           <w:szCs w:val="18"/>
@@ -4821,7 +4674,7 @@
       </w:r>
       <w:r>
         <w:rPr>
-          <w:rFonts w:hint="eastAsia"/>
+          <w:rFonts w:asciiTheme="minorEastAsia" w:eastAsiaTheme="minorEastAsia" w:hAnsiTheme="minorEastAsia" w:hint="eastAsia"/>
           <w:i/>
           <w:iCs/>
           <w:color w:val="000000"/>
@@ -4832,7 +4685,7 @@
       </w:r>
       <w:r>
         <w:rPr>
-          <w:rFonts w:hint="eastAsia"/>
+          <w:rFonts w:asciiTheme="minorEastAsia" w:eastAsiaTheme="minorEastAsia" w:hAnsiTheme="minorEastAsia" w:hint="eastAsia"/>
           <w:color w:val="000000"/>
           <w:sz w:val="18"/>
           <w:szCs w:val="18"/>
@@ -4841,7 +4694,7 @@
       </w:r>
       <w:r>
         <w:rPr>
-          <w:rFonts w:hint="eastAsia"/>
+          <w:rFonts w:asciiTheme="minorEastAsia" w:eastAsiaTheme="minorEastAsia" w:hAnsiTheme="minorEastAsia" w:hint="eastAsia"/>
           <w:b/>
           <w:bCs/>
           <w:color w:val="008000"/>
@@ -4852,7 +4705,7 @@
       </w:r>
       <w:r>
         <w:rPr>
-          <w:rFonts w:hint="eastAsia"/>
+          <w:rFonts w:asciiTheme="minorEastAsia" w:eastAsiaTheme="minorEastAsia" w:hAnsiTheme="minorEastAsia" w:hint="eastAsia"/>
           <w:color w:val="000000"/>
           <w:sz w:val="18"/>
           <w:szCs w:val="18"/>
@@ -4861,7 +4714,7 @@
       </w:r>
       <w:r>
         <w:rPr>
-          <w:rFonts w:hint="eastAsia"/>
+          <w:rFonts w:asciiTheme="minorEastAsia" w:eastAsiaTheme="minorEastAsia" w:hAnsiTheme="minorEastAsia" w:hint="eastAsia"/>
           <w:b/>
           <w:bCs/>
           <w:color w:val="008000"/>
@@ -4872,7 +4725,7 @@
       </w:r>
       <w:r>
         <w:rPr>
-          <w:rFonts w:hint="eastAsia"/>
+          <w:rFonts w:asciiTheme="minorEastAsia" w:eastAsiaTheme="minorEastAsia" w:hAnsiTheme="minorEastAsia" w:hint="eastAsia"/>
           <w:color w:val="000000"/>
           <w:sz w:val="18"/>
           <w:szCs w:val="18"/>
@@ -4881,7 +4734,7 @@
       </w:r>
       <w:r>
         <w:rPr>
-          <w:rFonts w:hint="eastAsia"/>
+          <w:rFonts w:asciiTheme="minorEastAsia" w:eastAsiaTheme="minorEastAsia" w:hAnsiTheme="minorEastAsia" w:hint="eastAsia"/>
           <w:b/>
           <w:bCs/>
           <w:color w:val="008000"/>
@@ -4892,7 +4745,7 @@
       </w:r>
       <w:r>
         <w:rPr>
-          <w:rFonts w:hint="eastAsia"/>
+          <w:rFonts w:asciiTheme="minorEastAsia" w:eastAsiaTheme="minorEastAsia" w:hAnsiTheme="minorEastAsia" w:hint="eastAsia"/>
           <w:color w:val="000000"/>
           <w:sz w:val="18"/>
           <w:szCs w:val="18"/>
@@ -4901,7 +4754,7 @@
       </w:r>
       <w:r>
         <w:rPr>
-          <w:rFonts w:hint="eastAsia"/>
+          <w:rFonts w:asciiTheme="minorEastAsia" w:eastAsiaTheme="minorEastAsia" w:hAnsiTheme="minorEastAsia" w:hint="eastAsia"/>
           <w:color w:val="000000"/>
           <w:sz w:val="18"/>
           <w:szCs w:val="18"/>
@@ -4911,7 +4764,7 @@
       </w:r>
       <w:r>
         <w:rPr>
-          <w:rFonts w:hint="eastAsia"/>
+          <w:rFonts w:asciiTheme="minorEastAsia" w:eastAsiaTheme="minorEastAsia" w:hAnsiTheme="minorEastAsia" w:hint="eastAsia"/>
           <w:i/>
           <w:iCs/>
           <w:color w:val="000000"/>
@@ -4922,7 +4775,7 @@
       </w:r>
       <w:r>
         <w:rPr>
-          <w:rFonts w:hint="eastAsia"/>
+          <w:rFonts w:asciiTheme="minorEastAsia" w:eastAsiaTheme="minorEastAsia" w:hAnsiTheme="minorEastAsia" w:hint="eastAsia"/>
           <w:color w:val="000000"/>
           <w:sz w:val="18"/>
           <w:szCs w:val="18"/>
@@ -4931,7 +4784,7 @@
       </w:r>
       <w:r>
         <w:rPr>
-          <w:rFonts w:hint="eastAsia"/>
+          <w:rFonts w:asciiTheme="minorEastAsia" w:eastAsiaTheme="minorEastAsia" w:hAnsiTheme="minorEastAsia" w:hint="eastAsia"/>
           <w:color w:val="000000"/>
           <w:sz w:val="18"/>
           <w:szCs w:val="18"/>
@@ -4940,7 +4793,7 @@
       </w:r>
       <w:r>
         <w:rPr>
-          <w:rFonts w:hint="eastAsia"/>
+          <w:rFonts w:asciiTheme="minorEastAsia" w:eastAsiaTheme="minorEastAsia" w:hAnsiTheme="minorEastAsia" w:hint="eastAsia"/>
           <w:color w:val="000000"/>
           <w:sz w:val="18"/>
           <w:szCs w:val="18"/>
@@ -4949,7 +4802,7 @@
       </w:r>
       <w:r>
         <w:rPr>
-          <w:rFonts w:hint="eastAsia"/>
+          <w:rFonts w:asciiTheme="minorEastAsia" w:eastAsiaTheme="minorEastAsia" w:hAnsiTheme="minorEastAsia" w:hint="eastAsia"/>
           <w:i/>
           <w:iCs/>
           <w:color w:val="808080"/>
@@ -4960,7 +4813,7 @@
       </w:r>
       <w:r>
         <w:rPr>
-          <w:rFonts w:hint="eastAsia"/>
+          <w:rFonts w:asciiTheme="minorEastAsia" w:eastAsiaTheme="minorEastAsia" w:hAnsiTheme="minorEastAsia" w:hint="eastAsia"/>
           <w:i/>
           <w:iCs/>
           <w:color w:val="808080"/>
@@ -4971,7 +4824,7 @@
       </w:r>
       <w:r>
         <w:rPr>
-          <w:rFonts w:hint="eastAsia"/>
+          <w:rFonts w:asciiTheme="minorEastAsia" w:eastAsiaTheme="minorEastAsia" w:hAnsiTheme="minorEastAsia" w:hint="eastAsia"/>
           <w:color w:val="000000"/>
           <w:sz w:val="18"/>
           <w:szCs w:val="18"/>
@@ -4980,7 +4833,7 @@
       </w:r>
       <w:r>
         <w:rPr>
-          <w:rFonts w:hint="eastAsia"/>
+          <w:rFonts w:asciiTheme="minorEastAsia" w:eastAsiaTheme="minorEastAsia" w:hAnsiTheme="minorEastAsia" w:hint="eastAsia"/>
           <w:color w:val="000000"/>
           <w:sz w:val="18"/>
           <w:szCs w:val="18"/>
@@ -4990,7 +4843,7 @@
       </w:r>
       <w:r>
         <w:rPr>
-          <w:rFonts w:hint="eastAsia"/>
+          <w:rFonts w:asciiTheme="minorEastAsia" w:eastAsiaTheme="minorEastAsia" w:hAnsiTheme="minorEastAsia" w:hint="eastAsia"/>
           <w:i/>
           <w:iCs/>
           <w:color w:val="000000"/>
@@ -5001,7 +4854,7 @@
       </w:r>
       <w:r>
         <w:rPr>
-          <w:rFonts w:hint="eastAsia"/>
+          <w:rFonts w:asciiTheme="minorEastAsia" w:eastAsiaTheme="minorEastAsia" w:hAnsiTheme="minorEastAsia" w:hint="eastAsia"/>
           <w:color w:val="000000"/>
           <w:sz w:val="18"/>
           <w:szCs w:val="18"/>
@@ -5010,7 +4863,7 @@
       </w:r>
       <w:r>
         <w:rPr>
-          <w:rFonts w:hint="eastAsia"/>
+          <w:rFonts w:asciiTheme="minorEastAsia" w:eastAsiaTheme="minorEastAsia" w:hAnsiTheme="minorEastAsia" w:hint="eastAsia"/>
           <w:color w:val="000000"/>
           <w:sz w:val="18"/>
           <w:szCs w:val="18"/>
@@ -5019,7 +4872,7 @@
       </w:r>
       <w:r>
         <w:rPr>
-          <w:rFonts w:hint="eastAsia"/>
+          <w:rFonts w:asciiTheme="minorEastAsia" w:eastAsiaTheme="minorEastAsia" w:hAnsiTheme="minorEastAsia" w:hint="eastAsia"/>
           <w:color w:val="000000"/>
           <w:sz w:val="18"/>
           <w:szCs w:val="18"/>
@@ -5028,7 +4881,7 @@
       </w:r>
       <w:r>
         <w:rPr>
-          <w:rFonts w:hint="eastAsia"/>
+          <w:rFonts w:asciiTheme="minorEastAsia" w:eastAsiaTheme="minorEastAsia" w:hAnsiTheme="minorEastAsia" w:hint="eastAsia"/>
           <w:i/>
           <w:iCs/>
           <w:color w:val="808080"/>
@@ -5039,7 +4892,7 @@
       </w:r>
       <w:r>
         <w:rPr>
-          <w:rFonts w:hint="eastAsia"/>
+          <w:rFonts w:asciiTheme="minorEastAsia" w:eastAsiaTheme="minorEastAsia" w:hAnsiTheme="minorEastAsia" w:hint="eastAsia"/>
           <w:i/>
           <w:iCs/>
           <w:color w:val="808080"/>
@@ -5050,7 +4903,7 @@
       </w:r>
       <w:r>
         <w:rPr>
-          <w:rFonts w:hint="eastAsia"/>
+          <w:rFonts w:asciiTheme="minorEastAsia" w:eastAsiaTheme="minorEastAsia" w:hAnsiTheme="minorEastAsia" w:hint="eastAsia"/>
           <w:color w:val="000000"/>
           <w:sz w:val="18"/>
           <w:szCs w:val="18"/>
@@ -5059,7 +4912,7 @@
       </w:r>
       <w:r>
         <w:rPr>
-          <w:rFonts w:hint="eastAsia"/>
+          <w:rFonts w:asciiTheme="minorEastAsia" w:eastAsiaTheme="minorEastAsia" w:hAnsiTheme="minorEastAsia" w:hint="eastAsia"/>
           <w:b/>
           <w:bCs/>
           <w:color w:val="008000"/>
@@ -5070,7 +4923,7 @@
       </w:r>
       <w:r>
         <w:rPr>
-          <w:rFonts w:hint="eastAsia"/>
+          <w:rFonts w:asciiTheme="minorEastAsia" w:eastAsiaTheme="minorEastAsia" w:hAnsiTheme="minorEastAsia" w:hint="eastAsia"/>
           <w:color w:val="000000"/>
           <w:sz w:val="18"/>
           <w:szCs w:val="18"/>
@@ -5079,7 +4932,7 @@
       </w:r>
       <w:r>
         <w:rPr>
-          <w:rFonts w:hint="eastAsia"/>
+          <w:rFonts w:asciiTheme="minorEastAsia" w:eastAsiaTheme="minorEastAsia" w:hAnsiTheme="minorEastAsia" w:hint="eastAsia"/>
           <w:color w:val="000000"/>
           <w:sz w:val="18"/>
           <w:szCs w:val="18"/>
@@ -5088,7 +4941,7 @@
       </w:r>
       <w:r>
         <w:rPr>
-          <w:rFonts w:hint="eastAsia"/>
+          <w:rFonts w:asciiTheme="minorEastAsia" w:eastAsiaTheme="minorEastAsia" w:hAnsiTheme="minorEastAsia" w:hint="eastAsia"/>
           <w:color w:val="000000"/>
           <w:sz w:val="18"/>
           <w:szCs w:val="18"/>
@@ -5097,7 +4950,7 @@
       </w:r>
       <w:r>
         <w:rPr>
-          <w:rFonts w:hint="eastAsia"/>
+          <w:rFonts w:asciiTheme="minorEastAsia" w:eastAsiaTheme="minorEastAsia" w:hAnsiTheme="minorEastAsia" w:hint="eastAsia"/>
           <w:i/>
           <w:iCs/>
           <w:color w:val="808080"/>
@@ -5108,7 +4961,7 @@
       </w:r>
       <w:r>
         <w:rPr>
-          <w:rFonts w:hint="eastAsia"/>
+          <w:rFonts w:asciiTheme="minorEastAsia" w:eastAsiaTheme="minorEastAsia" w:hAnsiTheme="minorEastAsia" w:hint="eastAsia"/>
           <w:i/>
           <w:iCs/>
           <w:color w:val="808080"/>
@@ -5119,7 +4972,7 @@
       </w:r>
       <w:r>
         <w:rPr>
-          <w:rFonts w:hint="eastAsia"/>
+          <w:rFonts w:asciiTheme="minorEastAsia" w:eastAsiaTheme="minorEastAsia" w:hAnsiTheme="minorEastAsia" w:hint="eastAsia"/>
           <w:color w:val="000000"/>
           <w:sz w:val="18"/>
           <w:szCs w:val="18"/>
@@ -5128,7 +4981,7 @@
       </w:r>
       <w:r>
         <w:rPr>
-          <w:rFonts w:hint="eastAsia"/>
+          <w:rFonts w:asciiTheme="minorEastAsia" w:eastAsiaTheme="minorEastAsia" w:hAnsiTheme="minorEastAsia" w:hint="eastAsia"/>
           <w:i/>
           <w:iCs/>
           <w:color w:val="000000"/>
@@ -5139,7 +4992,7 @@
       </w:r>
       <w:r>
         <w:rPr>
-          <w:rFonts w:hint="eastAsia"/>
+          <w:rFonts w:asciiTheme="minorEastAsia" w:eastAsiaTheme="minorEastAsia" w:hAnsiTheme="minorEastAsia" w:hint="eastAsia"/>
           <w:color w:val="000000"/>
           <w:sz w:val="18"/>
           <w:szCs w:val="18"/>
@@ -5148,7 +5001,7 @@
       </w:r>
       <w:r>
         <w:rPr>
-          <w:rFonts w:hint="eastAsia"/>
+          <w:rFonts w:asciiTheme="minorEastAsia" w:eastAsiaTheme="minorEastAsia" w:hAnsiTheme="minorEastAsia" w:hint="eastAsia"/>
           <w:i/>
           <w:iCs/>
           <w:color w:val="000000"/>
@@ -5159,7 +5012,7 @@
       </w:r>
       <w:r>
         <w:rPr>
-          <w:rFonts w:hint="eastAsia"/>
+          <w:rFonts w:asciiTheme="minorEastAsia" w:eastAsiaTheme="minorEastAsia" w:hAnsiTheme="minorEastAsia" w:hint="eastAsia"/>
           <w:color w:val="000000"/>
           <w:sz w:val="18"/>
           <w:szCs w:val="18"/>
@@ -5168,7 +5021,7 @@
       </w:r>
       <w:r>
         <w:rPr>
-          <w:rFonts w:hint="eastAsia"/>
+          <w:rFonts w:asciiTheme="minorEastAsia" w:eastAsiaTheme="minorEastAsia" w:hAnsiTheme="minorEastAsia" w:hint="eastAsia"/>
           <w:color w:val="0000FF"/>
           <w:sz w:val="18"/>
           <w:szCs w:val="18"/>
@@ -5177,7 +5030,7 @@
       </w:r>
       <w:r>
         <w:rPr>
-          <w:rFonts w:hint="eastAsia"/>
+          <w:rFonts w:asciiTheme="minorEastAsia" w:eastAsiaTheme="minorEastAsia" w:hAnsiTheme="minorEastAsia" w:hint="eastAsia"/>
           <w:color w:val="000000"/>
           <w:sz w:val="18"/>
           <w:szCs w:val="18"/>
@@ -5186,7 +5039,7 @@
       </w:r>
       <w:r>
         <w:rPr>
-          <w:rFonts w:hint="eastAsia"/>
+          <w:rFonts w:asciiTheme="minorEastAsia" w:eastAsiaTheme="minorEastAsia" w:hAnsiTheme="minorEastAsia" w:hint="eastAsia"/>
           <w:color w:val="0000FF"/>
           <w:sz w:val="18"/>
           <w:szCs w:val="18"/>
@@ -5195,7 +5048,7 @@
       </w:r>
       <w:r>
         <w:rPr>
-          <w:rFonts w:hint="eastAsia"/>
+          <w:rFonts w:asciiTheme="minorEastAsia" w:eastAsiaTheme="minorEastAsia" w:hAnsiTheme="minorEastAsia" w:hint="eastAsia"/>
           <w:color w:val="000000"/>
           <w:sz w:val="18"/>
           <w:szCs w:val="18"/>
@@ -5204,7 +5057,7 @@
       </w:r>
       <w:r>
         <w:rPr>
-          <w:rFonts w:hint="eastAsia"/>
+          <w:rFonts w:asciiTheme="minorEastAsia" w:eastAsiaTheme="minorEastAsia" w:hAnsiTheme="minorEastAsia" w:hint="eastAsia"/>
           <w:i/>
           <w:iCs/>
           <w:color w:val="000000"/>
@@ -5215,7 +5068,7 @@
       </w:r>
       <w:r>
         <w:rPr>
-          <w:rFonts w:hint="eastAsia"/>
+          <w:rFonts w:asciiTheme="minorEastAsia" w:eastAsiaTheme="minorEastAsia" w:hAnsiTheme="minorEastAsia" w:hint="eastAsia"/>
           <w:color w:val="000000"/>
           <w:sz w:val="18"/>
           <w:szCs w:val="18"/>
@@ -5224,7 +5077,7 @@
       </w:r>
       <w:r>
         <w:rPr>
-          <w:rFonts w:hint="eastAsia"/>
+          <w:rFonts w:asciiTheme="minorEastAsia" w:eastAsiaTheme="minorEastAsia" w:hAnsiTheme="minorEastAsia" w:hint="eastAsia"/>
           <w:color w:val="0000FF"/>
           <w:sz w:val="18"/>
           <w:szCs w:val="18"/>
@@ -5233,7 +5086,7 @@
       </w:r>
       <w:r>
         <w:rPr>
-          <w:rFonts w:hint="eastAsia"/>
+          <w:rFonts w:asciiTheme="minorEastAsia" w:eastAsiaTheme="minorEastAsia" w:hAnsiTheme="minorEastAsia" w:hint="eastAsia"/>
           <w:color w:val="000000"/>
           <w:sz w:val="18"/>
           <w:szCs w:val="18"/>
@@ -5242,7 +5095,7 @@
       </w:r>
       <w:r>
         <w:rPr>
-          <w:rFonts w:hint="eastAsia"/>
+          <w:rFonts w:asciiTheme="minorEastAsia" w:eastAsiaTheme="minorEastAsia" w:hAnsiTheme="minorEastAsia" w:hint="eastAsia"/>
           <w:color w:val="0000FF"/>
           <w:sz w:val="18"/>
           <w:szCs w:val="18"/>
@@ -5251,7 +5104,7 @@
       </w:r>
       <w:r>
         <w:rPr>
-          <w:rFonts w:hint="eastAsia"/>
+          <w:rFonts w:asciiTheme="minorEastAsia" w:eastAsiaTheme="minorEastAsia" w:hAnsiTheme="minorEastAsia" w:hint="eastAsia"/>
           <w:color w:val="000000"/>
           <w:sz w:val="18"/>
           <w:szCs w:val="18"/>
@@ -5260,7 +5113,7 @@
       </w:r>
       <w:r>
         <w:rPr>
-          <w:rFonts w:hint="eastAsia"/>
+          <w:rFonts w:asciiTheme="minorEastAsia" w:eastAsiaTheme="minorEastAsia" w:hAnsiTheme="minorEastAsia" w:hint="eastAsia"/>
           <w:color w:val="000000"/>
           <w:sz w:val="18"/>
           <w:szCs w:val="18"/>
@@ -5270,7 +5123,7 @@
       </w:r>
       <w:r>
         <w:rPr>
-          <w:rFonts w:hint="eastAsia"/>
+          <w:rFonts w:asciiTheme="minorEastAsia" w:eastAsiaTheme="minorEastAsia" w:hAnsiTheme="minorEastAsia" w:hint="eastAsia"/>
           <w:color w:val="000000"/>
           <w:sz w:val="18"/>
           <w:szCs w:val="18"/>
@@ -5280,7 +5133,7 @@
       </w:r>
       <w:r>
         <w:rPr>
-          <w:rFonts w:hint="eastAsia"/>
+          <w:rFonts w:asciiTheme="minorEastAsia" w:eastAsiaTheme="minorEastAsia" w:hAnsiTheme="minorEastAsia" w:hint="eastAsia"/>
           <w:i/>
           <w:iCs/>
           <w:color w:val="000000"/>
@@ -5291,7 +5144,7 @@
       </w:r>
       <w:r>
         <w:rPr>
-          <w:rFonts w:hint="eastAsia"/>
+          <w:rFonts w:asciiTheme="minorEastAsia" w:eastAsiaTheme="minorEastAsia" w:hAnsiTheme="minorEastAsia" w:hint="eastAsia"/>
           <w:color w:val="000000"/>
           <w:sz w:val="18"/>
           <w:szCs w:val="18"/>
@@ -5300,7 +5153,7 @@
       </w:r>
       <w:r>
         <w:rPr>
-          <w:rFonts w:hint="eastAsia"/>
+          <w:rFonts w:asciiTheme="minorEastAsia" w:eastAsiaTheme="minorEastAsia" w:hAnsiTheme="minorEastAsia" w:hint="eastAsia"/>
           <w:color w:val="000000"/>
           <w:sz w:val="18"/>
           <w:szCs w:val="18"/>
@@ -5309,7 +5162,7 @@
       </w:r>
       <w:r>
         <w:rPr>
-          <w:rFonts w:hint="eastAsia"/>
+          <w:rFonts w:asciiTheme="minorEastAsia" w:eastAsiaTheme="minorEastAsia" w:hAnsiTheme="minorEastAsia" w:hint="eastAsia"/>
           <w:i/>
           <w:iCs/>
           <w:color w:val="000000"/>
@@ -5320,7 +5173,7 @@
       </w:r>
       <w:r>
         <w:rPr>
-          <w:rFonts w:hint="eastAsia"/>
+          <w:rFonts w:asciiTheme="minorEastAsia" w:eastAsiaTheme="minorEastAsia" w:hAnsiTheme="minorEastAsia" w:hint="eastAsia"/>
           <w:color w:val="000000"/>
           <w:sz w:val="18"/>
           <w:szCs w:val="18"/>
@@ -5329,7 +5182,7 @@
       </w:r>
       <w:r>
         <w:rPr>
-          <w:rFonts w:hint="eastAsia"/>
+          <w:rFonts w:asciiTheme="minorEastAsia" w:eastAsiaTheme="minorEastAsia" w:hAnsiTheme="minorEastAsia" w:hint="eastAsia"/>
           <w:color w:val="000000"/>
           <w:sz w:val="18"/>
           <w:szCs w:val="18"/>
@@ -5338,7 +5191,7 @@
       </w:r>
       <w:r>
         <w:rPr>
-          <w:rFonts w:hint="eastAsia"/>
+          <w:rFonts w:asciiTheme="minorEastAsia" w:eastAsiaTheme="minorEastAsia" w:hAnsiTheme="minorEastAsia" w:hint="eastAsia"/>
           <w:color w:val="000000"/>
           <w:sz w:val="18"/>
           <w:szCs w:val="18"/>
@@ -5347,7 +5200,7 @@
       </w:r>
       <w:r>
         <w:rPr>
-          <w:rFonts w:hint="eastAsia"/>
+          <w:rFonts w:asciiTheme="minorEastAsia" w:eastAsiaTheme="minorEastAsia" w:hAnsiTheme="minorEastAsia" w:hint="eastAsia"/>
           <w:i/>
           <w:iCs/>
           <w:color w:val="808080"/>
@@ -5358,7 +5211,7 @@
       </w:r>
       <w:r>
         <w:rPr>
-          <w:rFonts w:hint="eastAsia"/>
+          <w:rFonts w:asciiTheme="minorEastAsia" w:eastAsiaTheme="minorEastAsia" w:hAnsiTheme="minorEastAsia" w:hint="eastAsia"/>
           <w:i/>
           <w:iCs/>
           <w:color w:val="808080"/>
@@ -5369,7 +5222,7 @@
       </w:r>
       <w:r>
         <w:rPr>
-          <w:rFonts w:hint="eastAsia"/>
+          <w:rFonts w:asciiTheme="minorEastAsia" w:eastAsiaTheme="minorEastAsia" w:hAnsiTheme="minorEastAsia" w:hint="eastAsia"/>
           <w:color w:val="000000"/>
           <w:sz w:val="18"/>
           <w:szCs w:val="18"/>
@@ -5378,7 +5231,7 @@
       </w:r>
       <w:r>
         <w:rPr>
-          <w:rFonts w:hint="eastAsia"/>
+          <w:rFonts w:asciiTheme="minorEastAsia" w:eastAsiaTheme="minorEastAsia" w:hAnsiTheme="minorEastAsia" w:hint="eastAsia"/>
           <w:color w:val="000000"/>
           <w:sz w:val="18"/>
           <w:szCs w:val="18"/>
@@ -5388,7 +5241,7 @@
       </w:r>
       <w:r>
         <w:rPr>
-          <w:rFonts w:hint="eastAsia"/>
+          <w:rFonts w:asciiTheme="minorEastAsia" w:eastAsiaTheme="minorEastAsia" w:hAnsiTheme="minorEastAsia" w:hint="eastAsia"/>
           <w:i/>
           <w:iCs/>
           <w:color w:val="000000"/>
@@ -5399,7 +5252,7 @@
       </w:r>
       <w:r>
         <w:rPr>
-          <w:rFonts w:hint="eastAsia"/>
+          <w:rFonts w:asciiTheme="minorEastAsia" w:eastAsiaTheme="minorEastAsia" w:hAnsiTheme="minorEastAsia" w:hint="eastAsia"/>
           <w:color w:val="000000"/>
           <w:sz w:val="18"/>
           <w:szCs w:val="18"/>
@@ -5408,7 +5261,7 @@
       </w:r>
       <w:r>
         <w:rPr>
-          <w:rFonts w:hint="eastAsia"/>
+          <w:rFonts w:asciiTheme="minorEastAsia" w:eastAsiaTheme="minorEastAsia" w:hAnsiTheme="minorEastAsia" w:hint="eastAsia"/>
           <w:color w:val="000000"/>
           <w:sz w:val="18"/>
           <w:szCs w:val="18"/>
@@ -5418,7 +5271,7 @@
       </w:r>
       <w:r>
         <w:rPr>
-          <w:rFonts w:hint="eastAsia"/>
+          <w:rFonts w:asciiTheme="minorEastAsia" w:eastAsiaTheme="minorEastAsia" w:hAnsiTheme="minorEastAsia" w:hint="eastAsia"/>
           <w:color w:val="000000"/>
           <w:sz w:val="18"/>
           <w:szCs w:val="18"/>
@@ -5428,7 +5281,7 @@
       </w:r>
       <w:r>
         <w:rPr>
-          <w:rFonts w:hint="eastAsia"/>
+          <w:rFonts w:asciiTheme="minorEastAsia" w:eastAsiaTheme="minorEastAsia" w:hAnsiTheme="minorEastAsia" w:hint="eastAsia"/>
           <w:i/>
           <w:iCs/>
           <w:color w:val="000000"/>
@@ -5439,7 +5292,7 @@
       </w:r>
       <w:r>
         <w:rPr>
-          <w:rFonts w:hint="eastAsia"/>
+          <w:rFonts w:asciiTheme="minorEastAsia" w:eastAsiaTheme="minorEastAsia" w:hAnsiTheme="minorEastAsia" w:hint="eastAsia"/>
           <w:color w:val="000000"/>
           <w:sz w:val="18"/>
           <w:szCs w:val="18"/>
@@ -5448,7 +5301,7 @@
       </w:r>
       <w:r>
         <w:rPr>
-          <w:rFonts w:hint="eastAsia"/>
+          <w:rFonts w:asciiTheme="minorEastAsia" w:eastAsiaTheme="minorEastAsia" w:hAnsiTheme="minorEastAsia" w:hint="eastAsia"/>
           <w:color w:val="000000"/>
           <w:sz w:val="18"/>
           <w:szCs w:val="18"/>
@@ -5458,7 +5311,7 @@
       </w:r>
       <w:r>
         <w:rPr>
-          <w:rFonts w:hint="eastAsia"/>
+          <w:rFonts w:asciiTheme="minorEastAsia" w:eastAsiaTheme="minorEastAsia" w:hAnsiTheme="minorEastAsia" w:hint="eastAsia"/>
           <w:b/>
           <w:bCs/>
           <w:color w:val="000080"/>
@@ -5469,7 +5322,7 @@
       </w:r>
       <w:r>
         <w:rPr>
-          <w:rFonts w:hint="eastAsia"/>
+          <w:rFonts w:asciiTheme="minorEastAsia" w:eastAsiaTheme="minorEastAsia" w:hAnsiTheme="minorEastAsia" w:hint="eastAsia"/>
           <w:color w:val="000000"/>
           <w:sz w:val="18"/>
           <w:szCs w:val="18"/>
@@ -5478,7 +5331,7 @@
       </w:r>
       <w:r>
         <w:rPr>
-          <w:rFonts w:hint="eastAsia"/>
+          <w:rFonts w:asciiTheme="minorEastAsia" w:eastAsiaTheme="minorEastAsia" w:hAnsiTheme="minorEastAsia" w:hint="eastAsia"/>
           <w:color w:val="0000FF"/>
           <w:sz w:val="18"/>
           <w:szCs w:val="18"/>
@@ -5487,7 +5340,7 @@
       </w:r>
       <w:r>
         <w:rPr>
-          <w:rFonts w:hint="eastAsia"/>
+          <w:rFonts w:asciiTheme="minorEastAsia" w:eastAsiaTheme="minorEastAsia" w:hAnsiTheme="minorEastAsia" w:hint="eastAsia"/>
           <w:color w:val="000000"/>
           <w:sz w:val="18"/>
           <w:szCs w:val="18"/>
@@ -5496,7 +5349,7 @@
       </w:r>
       <w:r>
         <w:rPr>
-          <w:rFonts w:hint="eastAsia"/>
+          <w:rFonts w:asciiTheme="minorEastAsia" w:eastAsiaTheme="minorEastAsia" w:hAnsiTheme="minorEastAsia" w:hint="eastAsia"/>
           <w:color w:val="0000FF"/>
           <w:sz w:val="18"/>
           <w:szCs w:val="18"/>
@@ -5505,7 +5358,7 @@
       </w:r>
       <w:r>
         <w:rPr>
-          <w:rFonts w:hint="eastAsia"/>
+          <w:rFonts w:asciiTheme="minorEastAsia" w:eastAsiaTheme="minorEastAsia" w:hAnsiTheme="minorEastAsia" w:hint="eastAsia"/>
           <w:color w:val="000000"/>
           <w:sz w:val="18"/>
           <w:szCs w:val="18"/>
@@ -5514,7 +5367,7 @@
       </w:r>
       <w:r>
         <w:rPr>
-          <w:rFonts w:hint="eastAsia"/>
+          <w:rFonts w:asciiTheme="minorEastAsia" w:eastAsiaTheme="minorEastAsia" w:hAnsiTheme="minorEastAsia" w:hint="eastAsia"/>
           <w:color w:val="000000"/>
           <w:sz w:val="18"/>
           <w:szCs w:val="18"/>
@@ -5524,7 +5377,7 @@
       </w:r>
       <w:r>
         <w:rPr>
-          <w:rFonts w:hint="eastAsia"/>
+          <w:rFonts w:asciiTheme="minorEastAsia" w:eastAsiaTheme="minorEastAsia" w:hAnsiTheme="minorEastAsia" w:hint="eastAsia"/>
           <w:color w:val="000000"/>
           <w:sz w:val="18"/>
           <w:szCs w:val="18"/>
@@ -5534,7 +5387,7 @@
       </w:r>
       <w:r>
         <w:rPr>
-          <w:rFonts w:hint="eastAsia"/>
+          <w:rFonts w:asciiTheme="minorEastAsia" w:eastAsiaTheme="minorEastAsia" w:hAnsiTheme="minorEastAsia" w:hint="eastAsia"/>
           <w:b/>
           <w:bCs/>
           <w:i/>
@@ -5547,7 +5400,7 @@
       </w:r>
       <w:r>
         <w:rPr>
-          <w:rFonts w:hint="eastAsia"/>
+          <w:rFonts w:asciiTheme="minorEastAsia" w:eastAsiaTheme="minorEastAsia" w:hAnsiTheme="minorEastAsia" w:hint="eastAsia"/>
           <w:color w:val="000000"/>
           <w:sz w:val="18"/>
           <w:szCs w:val="18"/>
@@ -5556,7 +5409,7 @@
       </w:r>
       <w:r>
         <w:rPr>
-          <w:rFonts w:hint="eastAsia"/>
+          <w:rFonts w:asciiTheme="minorEastAsia" w:eastAsiaTheme="minorEastAsia" w:hAnsiTheme="minorEastAsia" w:hint="eastAsia"/>
           <w:b/>
           <w:bCs/>
           <w:color w:val="008000"/>
@@ -5567,7 +5420,7 @@
       </w:r>
       <w:r>
         <w:rPr>
-          <w:rFonts w:hint="eastAsia"/>
+          <w:rFonts w:asciiTheme="minorEastAsia" w:eastAsiaTheme="minorEastAsia" w:hAnsiTheme="minorEastAsia" w:hint="eastAsia"/>
           <w:color w:val="000000"/>
           <w:sz w:val="18"/>
           <w:szCs w:val="18"/>
@@ -5576,7 +5429,7 @@
       </w:r>
       <w:r>
         <w:rPr>
-          <w:rFonts w:hint="eastAsia"/>
+          <w:rFonts w:asciiTheme="minorEastAsia" w:eastAsiaTheme="minorEastAsia" w:hAnsiTheme="minorEastAsia" w:hint="eastAsia"/>
           <w:b/>
           <w:bCs/>
           <w:color w:val="008000"/>
@@ -5587,7 +5440,7 @@
       </w:r>
       <w:r>
         <w:rPr>
-          <w:rFonts w:hint="eastAsia"/>
+          <w:rFonts w:asciiTheme="minorEastAsia" w:eastAsiaTheme="minorEastAsia" w:hAnsiTheme="minorEastAsia" w:hint="eastAsia"/>
           <w:color w:val="000000"/>
           <w:sz w:val="18"/>
           <w:szCs w:val="18"/>
@@ -5596,7 +5449,7 @@
       </w:r>
       <w:r>
         <w:rPr>
-          <w:rFonts w:hint="eastAsia"/>
+          <w:rFonts w:asciiTheme="minorEastAsia" w:eastAsiaTheme="minorEastAsia" w:hAnsiTheme="minorEastAsia" w:hint="eastAsia"/>
           <w:b/>
           <w:bCs/>
           <w:color w:val="008000"/>
@@ -5607,7 +5460,7 @@
       </w:r>
       <w:r>
         <w:rPr>
-          <w:rFonts w:hint="eastAsia"/>
+          <w:rFonts w:asciiTheme="minorEastAsia" w:eastAsiaTheme="minorEastAsia" w:hAnsiTheme="minorEastAsia" w:hint="eastAsia"/>
           <w:b/>
           <w:bCs/>
           <w:color w:val="008000"/>
@@ -5619,7 +5472,7 @@
       </w:r>
       <w:r>
         <w:rPr>
-          <w:rFonts w:hint="eastAsia"/>
+          <w:rFonts w:asciiTheme="minorEastAsia" w:eastAsiaTheme="minorEastAsia" w:hAnsiTheme="minorEastAsia" w:hint="eastAsia"/>
           <w:color w:val="000000"/>
           <w:sz w:val="18"/>
           <w:szCs w:val="18"/>
@@ -5628,7 +5481,7 @@
       </w:r>
       <w:r>
         <w:rPr>
-          <w:rFonts w:hint="eastAsia"/>
+          <w:rFonts w:asciiTheme="minorEastAsia" w:eastAsiaTheme="minorEastAsia" w:hAnsiTheme="minorEastAsia" w:hint="eastAsia"/>
           <w:color w:val="000000"/>
           <w:sz w:val="18"/>
           <w:szCs w:val="18"/>
@@ -5637,7 +5490,7 @@
       </w:r>
       <w:r>
         <w:rPr>
-          <w:rFonts w:hint="eastAsia"/>
+          <w:rFonts w:asciiTheme="minorEastAsia" w:eastAsiaTheme="minorEastAsia" w:hAnsiTheme="minorEastAsia" w:hint="eastAsia"/>
           <w:color w:val="000000"/>
           <w:sz w:val="18"/>
           <w:szCs w:val="18"/>
@@ -5646,7 +5499,7 @@
       </w:r>
       <w:r>
         <w:rPr>
-          <w:rFonts w:hint="eastAsia"/>
+          <w:rFonts w:asciiTheme="minorEastAsia" w:eastAsiaTheme="minorEastAsia" w:hAnsiTheme="minorEastAsia" w:hint="eastAsia"/>
           <w:i/>
           <w:iCs/>
           <w:color w:val="808080"/>
@@ -5657,7 +5510,7 @@
       </w:r>
       <w:r>
         <w:rPr>
-          <w:rFonts w:hint="eastAsia"/>
+          <w:rFonts w:asciiTheme="minorEastAsia" w:eastAsiaTheme="minorEastAsia" w:hAnsiTheme="minorEastAsia" w:hint="eastAsia"/>
           <w:i/>
           <w:iCs/>
           <w:color w:val="808080"/>
@@ -5668,7 +5521,7 @@
       </w:r>
       <w:r>
         <w:rPr>
-          <w:rFonts w:hint="eastAsia"/>
+          <w:rFonts w:asciiTheme="minorEastAsia" w:eastAsiaTheme="minorEastAsia" w:hAnsiTheme="minorEastAsia" w:hint="eastAsia"/>
           <w:b/>
           <w:bCs/>
           <w:color w:val="000080"/>
@@ -5679,7 +5532,7 @@
       </w:r>
       <w:r>
         <w:rPr>
-          <w:rFonts w:hint="eastAsia"/>
+          <w:rFonts w:asciiTheme="minorEastAsia" w:eastAsiaTheme="minorEastAsia" w:hAnsiTheme="minorEastAsia" w:hint="eastAsia"/>
           <w:color w:val="000000"/>
           <w:sz w:val="18"/>
           <w:szCs w:val="18"/>
@@ -5688,7 +5541,7 @@
       </w:r>
       <w:r>
         <w:rPr>
-          <w:rFonts w:hint="eastAsia"/>
+          <w:rFonts w:asciiTheme="minorEastAsia" w:eastAsiaTheme="minorEastAsia" w:hAnsiTheme="minorEastAsia" w:hint="eastAsia"/>
           <w:i/>
           <w:iCs/>
           <w:color w:val="000000"/>
@@ -5699,7 +5552,7 @@
       </w:r>
       <w:r>
         <w:rPr>
-          <w:rFonts w:hint="eastAsia"/>
+          <w:rFonts w:asciiTheme="minorEastAsia" w:eastAsiaTheme="minorEastAsia" w:hAnsiTheme="minorEastAsia" w:hint="eastAsia"/>
           <w:color w:val="000000"/>
           <w:sz w:val="18"/>
           <w:szCs w:val="18"/>
@@ -5708,7 +5561,7 @@
       </w:r>
       <w:r>
         <w:rPr>
-          <w:rFonts w:hint="eastAsia"/>
+          <w:rFonts w:asciiTheme="minorEastAsia" w:eastAsiaTheme="minorEastAsia" w:hAnsiTheme="minorEastAsia" w:hint="eastAsia"/>
           <w:color w:val="0000FF"/>
           <w:sz w:val="18"/>
           <w:szCs w:val="18"/>
@@ -5717,7 +5570,7 @@
       </w:r>
       <w:r>
         <w:rPr>
-          <w:rFonts w:hint="eastAsia"/>
+          <w:rFonts w:asciiTheme="minorEastAsia" w:eastAsiaTheme="minorEastAsia" w:hAnsiTheme="minorEastAsia" w:hint="eastAsia"/>
           <w:color w:val="000000"/>
           <w:sz w:val="18"/>
           <w:szCs w:val="18"/>
@@ -5726,7 +5579,7 @@
       </w:r>
       <w:r>
         <w:rPr>
-          <w:rFonts w:hint="eastAsia"/>
+          <w:rFonts w:asciiTheme="minorEastAsia" w:eastAsiaTheme="minorEastAsia" w:hAnsiTheme="minorEastAsia" w:hint="eastAsia"/>
           <w:color w:val="0000FF"/>
           <w:sz w:val="18"/>
           <w:szCs w:val="18"/>
@@ -5735,7 +5588,7 @@
       </w:r>
       <w:r>
         <w:rPr>
-          <w:rFonts w:hint="eastAsia"/>
+          <w:rFonts w:asciiTheme="minorEastAsia" w:eastAsiaTheme="minorEastAsia" w:hAnsiTheme="minorEastAsia" w:hint="eastAsia"/>
           <w:color w:val="000000"/>
           <w:sz w:val="18"/>
           <w:szCs w:val="18"/>
@@ -5744,7 +5597,7 @@
       </w:r>
       <w:r>
         <w:rPr>
-          <w:rFonts w:hint="eastAsia"/>
+          <w:rFonts w:asciiTheme="minorEastAsia" w:eastAsiaTheme="minorEastAsia" w:hAnsiTheme="minorEastAsia" w:hint="eastAsia"/>
           <w:color w:val="0000FF"/>
           <w:sz w:val="18"/>
           <w:szCs w:val="18"/>
@@ -5753,7 +5606,7 @@
       </w:r>
       <w:r>
         <w:rPr>
-          <w:rFonts w:hint="eastAsia"/>
+          <w:rFonts w:asciiTheme="minorEastAsia" w:eastAsiaTheme="minorEastAsia" w:hAnsiTheme="minorEastAsia" w:hint="eastAsia"/>
           <w:color w:val="000000"/>
           <w:sz w:val="18"/>
           <w:szCs w:val="18"/>
@@ -5762,7 +5615,7 @@
       </w:r>
       <w:r>
         <w:rPr>
-          <w:rFonts w:hint="eastAsia"/>
+          <w:rFonts w:asciiTheme="minorEastAsia" w:eastAsiaTheme="minorEastAsia" w:hAnsiTheme="minorEastAsia" w:hint="eastAsia"/>
           <w:color w:val="0000FF"/>
           <w:sz w:val="18"/>
           <w:szCs w:val="18"/>
@@ -5771,7 +5624,7 @@
       </w:r>
       <w:r>
         <w:rPr>
-          <w:rFonts w:hint="eastAsia"/>
+          <w:rFonts w:asciiTheme="minorEastAsia" w:eastAsiaTheme="minorEastAsia" w:hAnsiTheme="minorEastAsia" w:hint="eastAsia"/>
           <w:color w:val="000000"/>
           <w:sz w:val="18"/>
           <w:szCs w:val="18"/>
@@ -5780,7 +5633,7 @@
       </w:r>
       <w:r>
         <w:rPr>
-          <w:rFonts w:hint="eastAsia"/>
+          <w:rFonts w:asciiTheme="minorEastAsia" w:eastAsiaTheme="minorEastAsia" w:hAnsiTheme="minorEastAsia" w:hint="eastAsia"/>
           <w:color w:val="000000"/>
           <w:sz w:val="18"/>
           <w:szCs w:val="18"/>
@@ -5790,7 +5643,7 @@
       </w:r>
       <w:r>
         <w:rPr>
-          <w:rFonts w:hint="eastAsia"/>
+          <w:rFonts w:asciiTheme="minorEastAsia" w:eastAsiaTheme="minorEastAsia" w:hAnsiTheme="minorEastAsia" w:hint="eastAsia"/>
           <w:b/>
           <w:bCs/>
           <w:i/>
@@ -5803,7 +5656,7 @@
       </w:r>
       <w:r>
         <w:rPr>
-          <w:rFonts w:hint="eastAsia"/>
+          <w:rFonts w:asciiTheme="minorEastAsia" w:eastAsiaTheme="minorEastAsia" w:hAnsiTheme="minorEastAsia" w:hint="eastAsia"/>
           <w:color w:val="000000"/>
           <w:sz w:val="18"/>
           <w:szCs w:val="18"/>
@@ -5812,7 +5665,7 @@
       </w:r>
       <w:r>
         <w:rPr>
-          <w:rFonts w:hint="eastAsia"/>
+          <w:rFonts w:asciiTheme="minorEastAsia" w:eastAsiaTheme="minorEastAsia" w:hAnsiTheme="minorEastAsia" w:hint="eastAsia"/>
           <w:b/>
           <w:bCs/>
           <w:color w:val="008000"/>
@@ -5823,7 +5676,7 @@
       </w:r>
       <w:r>
         <w:rPr>
-          <w:rFonts w:hint="eastAsia"/>
+          <w:rFonts w:asciiTheme="minorEastAsia" w:eastAsiaTheme="minorEastAsia" w:hAnsiTheme="minorEastAsia" w:hint="eastAsia"/>
           <w:color w:val="000000"/>
           <w:sz w:val="18"/>
           <w:szCs w:val="18"/>
@@ -5937,6 +5790,7 @@
       </w:pPr>
       <w:r>
         <w:rPr>
+          <w:rFonts w:asciiTheme="minorEastAsia" w:hAnsiTheme="minorEastAsia"/>
           <w:noProof/>
         </w:rPr>
         <w:drawing>
@@ -5955,7 +5809,7 @@
                     <pic:cNvPicPr/>
                   </pic:nvPicPr>
                   <pic:blipFill>
-                    <a:blip r:embed="rId8"/>
+                    <a:blip r:embed="rId9"/>
                     <a:stretch>
                       <a:fillRect/>
                     </a:stretch>
@@ -5987,13 +5841,7 @@
         <w:rPr>
           <w:rFonts w:asciiTheme="minorEastAsia" w:hAnsiTheme="minorEastAsia" w:hint="eastAsia"/>
         </w:rPr>
-        <w:t>Error用来表示编译时和系统错误，一般我们不用关心</w:t>
-      </w:r>
-      <w:r>
-        <w:rPr>
-          <w:rFonts w:asciiTheme="minorEastAsia" w:hAnsiTheme="minorEastAsia" w:hint="eastAsia"/>
-        </w:rPr>
-        <w:t>。</w:t>
+        <w:t>Error用来表示编译时和系统错误，一般我们不用关心。</w:t>
       </w:r>
     </w:p>
     <w:p>
@@ -6019,20 +5867,14 @@
         <w:rPr>
           <w:rFonts w:asciiTheme="minorEastAsia" w:hAnsiTheme="minorEastAsia" w:hint="eastAsia"/>
         </w:rPr>
-        <w:t>和检查异常</w:t>
-      </w:r>
-      <w:r>
-        <w:rPr>
-          <w:rFonts w:asciiTheme="minorEastAsia" w:hAnsiTheme="minorEastAsia" w:hint="eastAsia"/>
-        </w:rPr>
-        <w:t>。</w:t>
-      </w:r>
-    </w:p>
-    <w:p>
-      <w:pPr>
-        <w:ind w:firstLine="420"/>
-        <w:rPr>
-          <w:rFonts w:ascii="Verdana" w:hAnsi="Verdana"/>
+        <w:t>和检查异常。</w:t>
+      </w:r>
+    </w:p>
+    <w:p>
+      <w:pPr>
+        <w:ind w:firstLine="420"/>
+        <w:rPr>
+          <w:rFonts w:asciiTheme="minorEastAsia" w:hAnsiTheme="minorEastAsia"/>
           <w:color w:val="333333"/>
           <w:sz w:val="20"/>
           <w:szCs w:val="20"/>
@@ -6077,33 +5919,13 @@
       </w:r>
       <w:r>
         <w:rPr>
-          <w:rFonts w:ascii="Verdana" w:hAnsi="Verdana"/>
+          <w:rFonts w:asciiTheme="minorEastAsia" w:hAnsiTheme="minorEastAsia"/>
           <w:color w:val="333333"/>
           <w:sz w:val="20"/>
           <w:szCs w:val="20"/>
           <w:shd w:val="clear" w:color="auto" w:fill="FFFFFF"/>
         </w:rPr>
-        <w:t>出现运行错误往往表示代码有错误，如：算数异常（如被</w:t>
-      </w:r>
-      <w:r>
-        <w:rPr>
-          <w:rFonts w:ascii="Verdana" w:hAnsi="Verdana"/>
-          <w:color w:val="333333"/>
-          <w:sz w:val="20"/>
-          <w:szCs w:val="20"/>
-          <w:shd w:val="clear" w:color="auto" w:fill="FFFFFF"/>
-        </w:rPr>
-        <w:t>0</w:t>
-      </w:r>
-      <w:r>
-        <w:rPr>
-          <w:rFonts w:ascii="Verdana" w:hAnsi="Verdana"/>
-          <w:color w:val="333333"/>
-          <w:sz w:val="20"/>
-          <w:szCs w:val="20"/>
-          <w:shd w:val="clear" w:color="auto" w:fill="FFFFFF"/>
-        </w:rPr>
-        <w:t>除）、下标异常（如数组越界）等。</w:t>
+        <w:t>出现运行错误往往表示代码有错误，如：算数异常（如被0除）、下标异常（如数组越界）等。</w:t>
       </w:r>
     </w:p>
     <w:p>
@@ -6141,19 +5963,7 @@
         <w:rPr>
           <w:rFonts w:asciiTheme="minorEastAsia" w:hAnsiTheme="minorEastAsia" w:hint="eastAsia"/>
         </w:rPr>
-        <w:t>Non_RuntimeException类及其子类的实例，又称为</w:t>
-      </w:r>
-      <w:r>
-        <w:rPr>
-          <w:rFonts w:asciiTheme="minorEastAsia" w:hAnsiTheme="minorEastAsia" w:hint="eastAsia"/>
-        </w:rPr>
-        <w:t>检查</w:t>
-      </w:r>
-      <w:r>
-        <w:rPr>
-          <w:rFonts w:asciiTheme="minorEastAsia" w:hAnsiTheme="minorEastAsia" w:hint="eastAsia"/>
-        </w:rPr>
-        <w:t>异常。Java编译器利用分析方法或构造方法中可能产生的结果来检测Java程序中是否含有检测异常的处理程序，对于每个可能的可检测异常，方法或构造方法的throws子句必须列出该异常对应的类。在Java的标准包java.lang java.util 和 java.net 中定义的异常都是非运行异常。</w:t>
+        <w:t>Non_RuntimeException类及其子类的实例，又称为检查异常。Java编译器利用分析方法或构造方法中可能产生的结果来检测Java程序中是否含有检测异常的处理程序，对于每个可能的可检测异常，方法或构造方法的throws子句必须列出该异常对应的类。在Java的标准包java.lang java.util 和 java.net 中定义的异常都是非运行异常。</w:t>
       </w:r>
     </w:p>
     <w:p>
@@ -6194,12 +6004,14 @@
       <w:pPr>
         <w:pStyle w:val="3"/>
         <w:rPr>
+          <w:rFonts w:asciiTheme="minorEastAsia" w:hAnsiTheme="minorEastAsia"/>
           <w:sz w:val="30"/>
           <w:szCs w:val="30"/>
         </w:rPr>
       </w:pPr>
       <w:r>
         <w:rPr>
+          <w:rFonts w:asciiTheme="minorEastAsia" w:hAnsiTheme="minorEastAsia"/>
           <w:sz w:val="30"/>
           <w:szCs w:val="30"/>
         </w:rPr>
@@ -6395,12 +6207,14 @@
       <w:pPr>
         <w:pStyle w:val="3"/>
         <w:rPr>
+          <w:rFonts w:asciiTheme="minorEastAsia" w:hAnsiTheme="minorEastAsia"/>
           <w:sz w:val="30"/>
           <w:szCs w:val="30"/>
         </w:rPr>
       </w:pPr>
       <w:r>
         <w:rPr>
+          <w:rFonts w:asciiTheme="minorEastAsia" w:hAnsiTheme="minorEastAsia"/>
           <w:sz w:val="30"/>
           <w:szCs w:val="30"/>
         </w:rPr>
@@ -6665,12 +6479,14 @@
       <w:pPr>
         <w:pStyle w:val="3"/>
         <w:rPr>
+          <w:rFonts w:asciiTheme="minorEastAsia" w:hAnsiTheme="minorEastAsia"/>
           <w:sz w:val="30"/>
           <w:szCs w:val="30"/>
         </w:rPr>
       </w:pPr>
       <w:r>
         <w:rPr>
+          <w:rFonts w:asciiTheme="minorEastAsia" w:hAnsiTheme="minorEastAsia"/>
           <w:sz w:val="30"/>
           <w:szCs w:val="30"/>
         </w:rPr>
@@ -6857,12 +6673,14 @@
       <w:pPr>
         <w:pStyle w:val="3"/>
         <w:rPr>
+          <w:rFonts w:asciiTheme="minorEastAsia" w:hAnsiTheme="minorEastAsia"/>
           <w:sz w:val="30"/>
           <w:szCs w:val="30"/>
         </w:rPr>
       </w:pPr>
       <w:r>
         <w:rPr>
+          <w:rFonts w:asciiTheme="minorEastAsia" w:hAnsiTheme="minorEastAsia"/>
           <w:sz w:val="30"/>
           <w:szCs w:val="30"/>
         </w:rPr>
@@ -7130,6 +6948,9 @@
           <w:p>
             <w:pPr>
               <w:cnfStyle w:val="000000100000" w:firstRow="0" w:lastRow="0" w:firstColumn="0" w:lastColumn="0" w:oddVBand="0" w:evenVBand="0" w:oddHBand="1" w:evenHBand="0" w:firstRowFirstColumn="0" w:firstRowLastColumn="0" w:lastRowFirstColumn="0" w:lastRowLastColumn="0"/>
+              <w:rPr>
+                <w:rFonts w:asciiTheme="minorEastAsia" w:hAnsiTheme="minorEastAsia"/>
+              </w:rPr>
             </w:pPr>
             <w:r>
               <w:rPr>
@@ -7267,6 +7088,9 @@
           <w:p>
             <w:pPr>
               <w:cnfStyle w:val="000000000000" w:firstRow="0" w:lastRow="0" w:firstColumn="0" w:lastColumn="0" w:oddVBand="0" w:evenVBand="0" w:oddHBand="0" w:evenHBand="0" w:firstRowFirstColumn="0" w:firstRowLastColumn="0" w:lastRowFirstColumn="0" w:lastRowLastColumn="0"/>
+              <w:rPr>
+                <w:rFonts w:asciiTheme="minorEastAsia" w:hAnsiTheme="minorEastAsia"/>
+              </w:rPr>
             </w:pPr>
             <w:r>
               <w:rPr>
@@ -7319,13 +7143,7 @@
               <w:rPr>
                 <w:rFonts w:asciiTheme="minorEastAsia" w:hAnsiTheme="minorEastAsia"/>
               </w:rPr>
-              <w:t xml:space="preserve">Repeatable </w:t>
-            </w:r>
-            <w:r>
-              <w:rPr>
-                <w:rFonts w:asciiTheme="minorEastAsia" w:hAnsiTheme="minorEastAsia"/>
-              </w:rPr>
-              <w:t>R</w:t>
+              <w:t>Repeatable R</w:t>
             </w:r>
             <w:r>
               <w:rPr>
@@ -7342,6 +7160,9 @@
           <w:p>
             <w:pPr>
               <w:cnfStyle w:val="000000100000" w:firstRow="0" w:lastRow="0" w:firstColumn="0" w:lastColumn="0" w:oddVBand="0" w:evenVBand="0" w:oddHBand="1" w:evenHBand="0" w:firstRowFirstColumn="0" w:firstRowLastColumn="0" w:lastRowFirstColumn="0" w:lastRowLastColumn="0"/>
+              <w:rPr>
+                <w:rFonts w:asciiTheme="minorEastAsia" w:hAnsiTheme="minorEastAsia"/>
+              </w:rPr>
             </w:pPr>
             <w:r>
               <w:rPr>
@@ -7358,6 +7179,9 @@
           <w:p>
             <w:pPr>
               <w:cnfStyle w:val="000000100000" w:firstRow="0" w:lastRow="0" w:firstColumn="0" w:lastColumn="0" w:oddVBand="0" w:evenVBand="0" w:oddHBand="1" w:evenHBand="0" w:firstRowFirstColumn="0" w:firstRowLastColumn="0" w:lastRowFirstColumn="0" w:lastRowLastColumn="0"/>
+              <w:rPr>
+                <w:rFonts w:asciiTheme="minorEastAsia" w:hAnsiTheme="minorEastAsia"/>
+              </w:rPr>
             </w:pPr>
             <w:r>
               <w:rPr>
@@ -7397,6 +7221,9 @@
           <w:p>
             <w:pPr>
               <w:cnfStyle w:val="000000100000" w:firstRow="0" w:lastRow="0" w:firstColumn="0" w:lastColumn="0" w:oddVBand="0" w:evenVBand="0" w:oddHBand="1" w:evenHBand="0" w:firstRowFirstColumn="0" w:firstRowLastColumn="0" w:lastRowFirstColumn="0" w:lastRowLastColumn="0"/>
+              <w:rPr>
+                <w:rFonts w:asciiTheme="minorEastAsia" w:hAnsiTheme="minorEastAsia"/>
+              </w:rPr>
             </w:pPr>
             <w:r>
               <w:rPr>
@@ -7413,6 +7240,9 @@
           <w:p>
             <w:pPr>
               <w:cnfStyle w:val="000000100000" w:firstRow="0" w:lastRow="0" w:firstColumn="0" w:lastColumn="0" w:oddVBand="0" w:evenVBand="0" w:oddHBand="1" w:evenHBand="0" w:firstRowFirstColumn="0" w:firstRowLastColumn="0" w:lastRowFirstColumn="0" w:lastRowLastColumn="0"/>
+              <w:rPr>
+                <w:rFonts w:asciiTheme="minorEastAsia" w:hAnsiTheme="minorEastAsia"/>
+              </w:rPr>
             </w:pPr>
             <w:r>
               <w:rPr>
@@ -7450,6 +7280,9 @@
           <w:p>
             <w:pPr>
               <w:cnfStyle w:val="000000000000" w:firstRow="0" w:lastRow="0" w:firstColumn="0" w:lastColumn="0" w:oddVBand="0" w:evenVBand="0" w:oddHBand="0" w:evenHBand="0" w:firstRowFirstColumn="0" w:firstRowLastColumn="0" w:lastRowFirstColumn="0" w:lastRowLastColumn="0"/>
+              <w:rPr>
+                <w:rFonts w:asciiTheme="minorEastAsia" w:hAnsiTheme="minorEastAsia"/>
+              </w:rPr>
             </w:pPr>
             <w:r>
               <w:rPr>
@@ -7466,6 +7299,9 @@
           <w:p>
             <w:pPr>
               <w:cnfStyle w:val="000000000000" w:firstRow="0" w:lastRow="0" w:firstColumn="0" w:lastColumn="0" w:oddVBand="0" w:evenVBand="0" w:oddHBand="0" w:evenHBand="0" w:firstRowFirstColumn="0" w:firstRowLastColumn="0" w:lastRowFirstColumn="0" w:lastRowLastColumn="0"/>
+              <w:rPr>
+                <w:rFonts w:asciiTheme="minorEastAsia" w:hAnsiTheme="minorEastAsia"/>
+              </w:rPr>
             </w:pPr>
             <w:r>
               <w:rPr>
@@ -7501,6 +7337,9 @@
           <w:p>
             <w:pPr>
               <w:cnfStyle w:val="000000000000" w:firstRow="0" w:lastRow="0" w:firstColumn="0" w:lastColumn="0" w:oddVBand="0" w:evenVBand="0" w:oddHBand="0" w:evenHBand="0" w:firstRowFirstColumn="0" w:firstRowLastColumn="0" w:lastRowFirstColumn="0" w:lastRowLastColumn="0"/>
+              <w:rPr>
+                <w:rFonts w:asciiTheme="minorEastAsia" w:hAnsiTheme="minorEastAsia"/>
+              </w:rPr>
             </w:pPr>
             <w:r>
               <w:rPr>
@@ -7517,6 +7356,9 @@
           <w:p>
             <w:pPr>
               <w:cnfStyle w:val="000000000000" w:firstRow="0" w:lastRow="0" w:firstColumn="0" w:lastColumn="0" w:oddVBand="0" w:evenVBand="0" w:oddHBand="0" w:evenHBand="0" w:firstRowFirstColumn="0" w:firstRowLastColumn="0" w:lastRowFirstColumn="0" w:lastRowLastColumn="0"/>
+              <w:rPr>
+                <w:rFonts w:asciiTheme="minorEastAsia" w:hAnsiTheme="minorEastAsia"/>
+              </w:rPr>
             </w:pPr>
             <w:r>
               <w:rPr>
@@ -7621,15 +7463,9 @@
       </w:r>
       <w:r>
         <w:rPr>
-          <w:rFonts w:hint="eastAsia"/>
-        </w:rPr>
-        <w:t xml:space="preserve"> </w:t>
-      </w:r>
-      <w:r>
-        <w:rPr>
-          <w:rFonts w:asciiTheme="minorEastAsia" w:hAnsiTheme="minorEastAsia" w:hint="eastAsia"/>
-        </w:rPr>
-        <w:t>读提交，就是一个事务要等另一个事务提交后才能读取数据。</w:t>
+          <w:rFonts w:asciiTheme="minorEastAsia" w:hAnsiTheme="minorEastAsia" w:hint="eastAsia"/>
+        </w:rPr>
+        <w:t xml:space="preserve"> 读提交，就是一个事务要等另一个事务提交后才能读取数据。</w:t>
       </w:r>
     </w:p>
     <w:p>
@@ -7695,13 +7531,7 @@
         <w:rPr>
           <w:rFonts w:asciiTheme="minorEastAsia" w:hAnsiTheme="minorEastAsia" w:hint="eastAsia"/>
         </w:rPr>
-        <w:t>最高的事务隔离级别，事务串行化顺序执行</w:t>
-      </w:r>
-      <w:r>
-        <w:rPr>
-          <w:rFonts w:asciiTheme="minorEastAsia" w:hAnsiTheme="minorEastAsia" w:hint="eastAsia"/>
-        </w:rPr>
-        <w:t>。</w:t>
+        <w:t>最高的事务隔离级别，事务串行化顺序执行。</w:t>
       </w:r>
     </w:p>
     <w:p>
@@ -8203,10 +8033,10 @@
             <v:path o:extrusionok="f" gradientshapeok="t" o:connecttype="rect"/>
             <o:lock v:ext="edit" aspectratio="t"/>
           </v:shapetype>
-          <v:shape id="_x0000_i1025" type="#_x0000_t75" style="width:415.35pt;height:195.6pt" o:ole="">
-            <v:imagedata r:id="rId9" o:title=""/>
+          <v:shape id="_x0000_i1025" type="#_x0000_t75" style="width:415.5pt;height:195.75pt" o:ole="">
+            <v:imagedata r:id="rId10" o:title=""/>
           </v:shape>
-          <o:OLEObject Type="Embed" ProgID="Visio.Drawing.15" ShapeID="_x0000_i1025" DrawAspect="Content" ObjectID="_1584946783" r:id="rId10"/>
+          <o:OLEObject Type="Embed" ProgID="Visio.Drawing.15" ShapeID="_x0000_i1025" DrawAspect="Content" ObjectID="_1601879844" r:id="rId11"/>
         </w:object>
       </w:r>
     </w:p>
@@ -8706,6 +8536,11 @@
             <w:tcW w:w="1417" w:type="dxa"/>
           </w:tcPr>
           <w:p>
+            <w:pPr>
+              <w:rPr>
+                <w:rFonts w:asciiTheme="minorEastAsia" w:hAnsiTheme="minorEastAsia"/>
+              </w:rPr>
+            </w:pPr>
             <w:r>
               <w:rPr>
                 <w:rFonts w:asciiTheme="minorEastAsia" w:hAnsiTheme="minorEastAsia" w:hint="eastAsia"/>
@@ -8877,6 +8712,11 @@
             <w:tcW w:w="1417" w:type="dxa"/>
           </w:tcPr>
           <w:p>
+            <w:pPr>
+              <w:rPr>
+                <w:rFonts w:asciiTheme="minorEastAsia" w:hAnsiTheme="minorEastAsia"/>
+              </w:rPr>
+            </w:pPr>
             <w:r>
               <w:rPr>
                 <w:rFonts w:asciiTheme="minorEastAsia" w:hAnsiTheme="minorEastAsia" w:hint="eastAsia"/>
@@ -9048,6 +8888,11 @@
             <w:tcW w:w="1417" w:type="dxa"/>
           </w:tcPr>
           <w:p>
+            <w:pPr>
+              <w:rPr>
+                <w:rFonts w:asciiTheme="minorEastAsia" w:hAnsiTheme="minorEastAsia"/>
+              </w:rPr>
+            </w:pPr>
             <w:r>
               <w:rPr>
                 <w:rFonts w:asciiTheme="minorEastAsia" w:hAnsiTheme="minorEastAsia" w:hint="eastAsia"/>
@@ -9213,6 +9058,11 @@
             <w:tcW w:w="1417" w:type="dxa"/>
           </w:tcPr>
           <w:p>
+            <w:pPr>
+              <w:rPr>
+                <w:rFonts w:asciiTheme="minorEastAsia" w:hAnsiTheme="minorEastAsia"/>
+              </w:rPr>
+            </w:pPr>
             <w:r>
               <w:rPr>
                 <w:rFonts w:asciiTheme="minorEastAsia" w:hAnsiTheme="minorEastAsia" w:hint="eastAsia"/>
@@ -9581,6 +9431,11 @@
             <w:tcW w:w="1134" w:type="dxa"/>
           </w:tcPr>
           <w:p>
+            <w:pPr>
+              <w:rPr>
+                <w:rFonts w:asciiTheme="minorEastAsia" w:hAnsiTheme="minorEastAsia"/>
+              </w:rPr>
+            </w:pPr>
             <w:r>
               <w:rPr>
                 <w:rFonts w:asciiTheme="minorEastAsia" w:hAnsiTheme="minorEastAsia"/>
@@ -9612,6 +9467,11 @@
             <w:tcW w:w="1134" w:type="dxa"/>
           </w:tcPr>
           <w:p>
+            <w:pPr>
+              <w:rPr>
+                <w:rFonts w:asciiTheme="minorEastAsia" w:hAnsiTheme="minorEastAsia"/>
+              </w:rPr>
+            </w:pPr>
             <w:r>
               <w:rPr>
                 <w:rFonts w:asciiTheme="minorEastAsia" w:hAnsiTheme="minorEastAsia"/>
@@ -9669,6 +9529,11 @@
             <w:tcW w:w="1134" w:type="dxa"/>
           </w:tcPr>
           <w:p>
+            <w:pPr>
+              <w:rPr>
+                <w:rFonts w:asciiTheme="minorEastAsia" w:hAnsiTheme="minorEastAsia"/>
+              </w:rPr>
+            </w:pPr>
             <w:r>
               <w:rPr>
                 <w:rFonts w:asciiTheme="minorEastAsia" w:hAnsiTheme="minorEastAsia"/>
@@ -9700,6 +9565,11 @@
             <w:tcW w:w="1134" w:type="dxa"/>
           </w:tcPr>
           <w:p>
+            <w:pPr>
+              <w:rPr>
+                <w:rFonts w:asciiTheme="minorEastAsia" w:hAnsiTheme="minorEastAsia"/>
+              </w:rPr>
+            </w:pPr>
             <w:r>
               <w:rPr>
                 <w:rFonts w:asciiTheme="minorEastAsia" w:hAnsiTheme="minorEastAsia"/>
@@ -9757,6 +9627,11 @@
             <w:tcW w:w="1134" w:type="dxa"/>
           </w:tcPr>
           <w:p>
+            <w:pPr>
+              <w:rPr>
+                <w:rFonts w:asciiTheme="minorEastAsia" w:hAnsiTheme="minorEastAsia"/>
+              </w:rPr>
+            </w:pPr>
             <w:r>
               <w:rPr>
                 <w:rFonts w:asciiTheme="minorEastAsia" w:hAnsiTheme="minorEastAsia"/>
@@ -9788,6 +9663,11 @@
             <w:tcW w:w="1134" w:type="dxa"/>
           </w:tcPr>
           <w:p>
+            <w:pPr>
+              <w:rPr>
+                <w:rFonts w:asciiTheme="minorEastAsia" w:hAnsiTheme="minorEastAsia"/>
+              </w:rPr>
+            </w:pPr>
             <w:r>
               <w:rPr>
                 <w:rFonts w:asciiTheme="minorEastAsia" w:hAnsiTheme="minorEastAsia"/>
@@ -10186,10 +10066,10 @@
           <w:rFonts w:asciiTheme="minorEastAsia" w:hAnsiTheme="minorEastAsia"/>
         </w:rPr>
         <w:object w:dxaOrig="6496" w:dyaOrig="2866">
-          <v:shape id="_x0000_i1026" type="#_x0000_t75" style="width:324.55pt;height:143.45pt" o:ole="">
-            <v:imagedata r:id="rId11" o:title=""/>
+          <v:shape id="_x0000_i1026" type="#_x0000_t75" style="width:324.75pt;height:143.25pt" o:ole="">
+            <v:imagedata r:id="rId12" o:title=""/>
           </v:shape>
-          <o:OLEObject Type="Embed" ProgID="Visio.Drawing.15" ShapeID="_x0000_i1026" DrawAspect="Content" ObjectID="_1584946784" r:id="rId12"/>
+          <o:OLEObject Type="Embed" ProgID="Visio.Drawing.15" ShapeID="_x0000_i1026" DrawAspect="Content" ObjectID="_1601879845" r:id="rId13"/>
         </w:object>
       </w:r>
     </w:p>
@@ -10514,6 +10394,11 @@
             <w:tcW w:w="992" w:type="dxa"/>
           </w:tcPr>
           <w:p>
+            <w:pPr>
+              <w:rPr>
+                <w:rFonts w:asciiTheme="minorEastAsia" w:hAnsiTheme="minorEastAsia"/>
+              </w:rPr>
+            </w:pPr>
             <w:r>
               <w:rPr>
                 <w:rFonts w:asciiTheme="minorEastAsia" w:hAnsiTheme="minorEastAsia"/>
@@ -10619,6 +10504,11 @@
             <w:tcW w:w="992" w:type="dxa"/>
           </w:tcPr>
           <w:p>
+            <w:pPr>
+              <w:rPr>
+                <w:rFonts w:asciiTheme="minorEastAsia" w:hAnsiTheme="minorEastAsia"/>
+              </w:rPr>
+            </w:pPr>
             <w:r>
               <w:rPr>
                 <w:rFonts w:asciiTheme="minorEastAsia" w:hAnsiTheme="minorEastAsia"/>
@@ -10724,6 +10614,11 @@
             <w:tcW w:w="992" w:type="dxa"/>
           </w:tcPr>
           <w:p>
+            <w:pPr>
+              <w:rPr>
+                <w:rFonts w:asciiTheme="minorEastAsia" w:hAnsiTheme="minorEastAsia"/>
+              </w:rPr>
+            </w:pPr>
             <w:r>
               <w:rPr>
                 <w:rFonts w:asciiTheme="minorEastAsia" w:hAnsiTheme="minorEastAsia"/>
@@ -10841,6 +10736,11 @@
             <w:tcW w:w="992" w:type="dxa"/>
           </w:tcPr>
           <w:p>
+            <w:pPr>
+              <w:rPr>
+                <w:rFonts w:asciiTheme="minorEastAsia" w:hAnsiTheme="minorEastAsia"/>
+              </w:rPr>
+            </w:pPr>
             <w:r>
               <w:rPr>
                 <w:rFonts w:asciiTheme="minorEastAsia" w:hAnsiTheme="minorEastAsia"/>
@@ -10946,6 +10846,11 @@
             <w:tcW w:w="992" w:type="dxa"/>
           </w:tcPr>
           <w:p>
+            <w:pPr>
+              <w:rPr>
+                <w:rFonts w:asciiTheme="minorEastAsia" w:hAnsiTheme="minorEastAsia"/>
+              </w:rPr>
+            </w:pPr>
             <w:r>
               <w:rPr>
                 <w:rFonts w:asciiTheme="minorEastAsia" w:hAnsiTheme="minorEastAsia"/>
@@ -11033,6 +10938,11 @@
             <w:tcW w:w="992" w:type="dxa"/>
           </w:tcPr>
           <w:p>
+            <w:pPr>
+              <w:rPr>
+                <w:rFonts w:asciiTheme="minorEastAsia" w:hAnsiTheme="minorEastAsia"/>
+              </w:rPr>
+            </w:pPr>
             <w:r>
               <w:rPr>
                 <w:rFonts w:asciiTheme="minorEastAsia" w:hAnsiTheme="minorEastAsia"/>
@@ -11046,6 +10956,11 @@
             <w:tcW w:w="992" w:type="dxa"/>
           </w:tcPr>
           <w:p>
+            <w:pPr>
+              <w:rPr>
+                <w:rFonts w:asciiTheme="minorEastAsia" w:hAnsiTheme="minorEastAsia"/>
+              </w:rPr>
+            </w:pPr>
             <w:r>
               <w:rPr>
                 <w:rFonts w:asciiTheme="minorEastAsia" w:hAnsiTheme="minorEastAsia"/>
@@ -11109,6 +11024,11 @@
             <w:tcW w:w="1407" w:type="dxa"/>
           </w:tcPr>
           <w:p>
+            <w:pPr>
+              <w:rPr>
+                <w:rFonts w:asciiTheme="minorEastAsia" w:hAnsiTheme="minorEastAsia"/>
+              </w:rPr>
+            </w:pPr>
             <w:r>
               <w:rPr>
                 <w:rFonts w:asciiTheme="minorEastAsia" w:hAnsiTheme="minorEastAsia"/>
@@ -11140,6 +11060,11 @@
             <w:tcW w:w="992" w:type="dxa"/>
           </w:tcPr>
           <w:p>
+            <w:pPr>
+              <w:rPr>
+                <w:rFonts w:asciiTheme="minorEastAsia" w:hAnsiTheme="minorEastAsia"/>
+              </w:rPr>
+            </w:pPr>
             <w:r>
               <w:rPr>
                 <w:rFonts w:asciiTheme="minorEastAsia" w:hAnsiTheme="minorEastAsia"/>
@@ -11153,6 +11078,11 @@
             <w:tcW w:w="992" w:type="dxa"/>
           </w:tcPr>
           <w:p>
+            <w:pPr>
+              <w:rPr>
+                <w:rFonts w:asciiTheme="minorEastAsia" w:hAnsiTheme="minorEastAsia"/>
+              </w:rPr>
+            </w:pPr>
             <w:r>
               <w:rPr>
                 <w:rFonts w:asciiTheme="minorEastAsia" w:hAnsiTheme="minorEastAsia"/>
@@ -11204,6 +11134,11 @@
             <w:tcW w:w="1407" w:type="dxa"/>
           </w:tcPr>
           <w:p>
+            <w:pPr>
+              <w:rPr>
+                <w:rFonts w:asciiTheme="minorEastAsia" w:hAnsiTheme="minorEastAsia"/>
+              </w:rPr>
+            </w:pPr>
             <w:r>
               <w:rPr>
                 <w:rFonts w:asciiTheme="minorEastAsia" w:hAnsiTheme="minorEastAsia"/>
@@ -11253,6 +11188,11 @@
             <w:tcW w:w="992" w:type="dxa"/>
           </w:tcPr>
           <w:p>
+            <w:pPr>
+              <w:rPr>
+                <w:rFonts w:asciiTheme="minorEastAsia" w:hAnsiTheme="minorEastAsia"/>
+              </w:rPr>
+            </w:pPr>
             <w:r>
               <w:rPr>
                 <w:rFonts w:asciiTheme="minorEastAsia" w:hAnsiTheme="minorEastAsia"/>
@@ -11316,6 +11256,11 @@
             <w:tcW w:w="1407" w:type="dxa"/>
           </w:tcPr>
           <w:p>
+            <w:pPr>
+              <w:rPr>
+                <w:rFonts w:asciiTheme="minorEastAsia" w:hAnsiTheme="minorEastAsia"/>
+              </w:rPr>
+            </w:pPr>
             <w:r>
               <w:rPr>
                 <w:rFonts w:asciiTheme="minorEastAsia" w:hAnsiTheme="minorEastAsia"/>
@@ -11365,6 +11310,11 @@
             <w:tcW w:w="992" w:type="dxa"/>
           </w:tcPr>
           <w:p>
+            <w:pPr>
+              <w:rPr>
+                <w:rFonts w:asciiTheme="minorEastAsia" w:hAnsiTheme="minorEastAsia"/>
+              </w:rPr>
+            </w:pPr>
             <w:r>
               <w:rPr>
                 <w:rFonts w:asciiTheme="minorEastAsia" w:hAnsiTheme="minorEastAsia"/>
@@ -11463,21 +11413,30 @@
       <w:pPr>
         <w:ind w:firstLine="420"/>
         <w:jc w:val="left"/>
-      </w:pPr>
-      <w:r>
+        <w:rPr>
+          <w:rFonts w:asciiTheme="minorEastAsia" w:hAnsiTheme="minorEastAsia"/>
+        </w:rPr>
+      </w:pPr>
+      <w:r>
+        <w:rPr>
+          <w:rFonts w:asciiTheme="minorEastAsia" w:hAnsiTheme="minorEastAsia"/>
+        </w:rPr>
         <w:object w:dxaOrig="16366" w:dyaOrig="5745">
-          <v:shape id="_x0000_i1027" type="#_x0000_t75" style="width:478.75pt;height:167.65pt" o:ole="">
-            <v:imagedata r:id="rId13" o:title=""/>
+          <v:shape id="_x0000_i1027" type="#_x0000_t75" style="width:478.5pt;height:168pt" o:ole="">
+            <v:imagedata r:id="rId14" o:title=""/>
           </v:shape>
-          <o:OLEObject Type="Embed" ProgID="Visio.Drawing.15" ShapeID="_x0000_i1027" DrawAspect="Content" ObjectID="_1584946785" r:id="rId14"/>
+          <o:OLEObject Type="Embed" ProgID="Visio.Drawing.15" ShapeID="_x0000_i1027" DrawAspect="Content" ObjectID="_1601879846" r:id="rId15"/>
         </w:object>
       </w:r>
       <w:r>
+        <w:rPr>
+          <w:rFonts w:asciiTheme="minorEastAsia" w:hAnsiTheme="minorEastAsia"/>
+        </w:rPr>
         <w:t>获取长度</w:t>
       </w:r>
       <w:r>
         <w:rPr>
-          <w:rFonts w:hint="eastAsia"/>
+          <w:rFonts w:asciiTheme="minorEastAsia" w:hAnsiTheme="minorEastAsia" w:hint="eastAsia"/>
         </w:rPr>
         <w:t>：</w:t>
       </w:r>
@@ -11626,13 +11585,7 @@
         <w:rPr>
           <w:rFonts w:asciiTheme="minorEastAsia" w:hAnsiTheme="minorEastAsia" w:hint="eastAsia"/>
         </w:rPr>
-        <w:t>1</w:t>
-      </w:r>
-      <w:r>
-        <w:rPr>
-          <w:rFonts w:asciiTheme="minorEastAsia" w:hAnsiTheme="minorEastAsia" w:hint="eastAsia"/>
-        </w:rPr>
-        <w:t>)</w:t>
+        <w:t>1)</w:t>
       </w:r>
       <w:r>
         <w:rPr>
@@ -11658,45 +11611,21 @@
         <w:rPr>
           <w:rFonts w:asciiTheme="minorEastAsia" w:hAnsiTheme="minorEastAsia" w:hint="eastAsia"/>
         </w:rPr>
-        <w:t>2</w:t>
-      </w:r>
-      <w:r>
-        <w:rPr>
-          <w:rFonts w:asciiTheme="minorEastAsia" w:hAnsiTheme="minorEastAsia" w:hint="eastAsia"/>
-        </w:rPr>
-        <w:t>).</w:t>
-      </w:r>
-      <w:r>
-        <w:rPr>
-          <w:rFonts w:asciiTheme="minorEastAsia" w:hAnsiTheme="minorEastAsia" w:hint="eastAsia"/>
-        </w:rPr>
-        <w:t>是否允许重复数据</w:t>
-      </w:r>
-    </w:p>
-    <w:p>
-      <w:pPr>
-        <w:ind w:firstLine="420"/>
-        <w:rPr>
-          <w:rFonts w:asciiTheme="minorEastAsia" w:hAnsiTheme="minorEastAsia"/>
-        </w:rPr>
-      </w:pPr>
-      <w:r>
-        <w:rPr>
-          <w:rFonts w:asciiTheme="minorEastAsia" w:hAnsiTheme="minorEastAsia" w:hint="eastAsia"/>
-        </w:rPr>
-        <w:t>3</w:t>
-      </w:r>
-      <w:r>
-        <w:rPr>
-          <w:rFonts w:asciiTheme="minorEastAsia" w:hAnsiTheme="minorEastAsia" w:hint="eastAsia"/>
-        </w:rPr>
-        <w:t>).</w:t>
-      </w:r>
-      <w:r>
-        <w:rPr>
-          <w:rFonts w:asciiTheme="minorEastAsia" w:hAnsiTheme="minorEastAsia" w:hint="eastAsia"/>
-        </w:rPr>
-        <w:t>是否有序</w:t>
+        <w:t>2).是否允许重复数据</w:t>
+      </w:r>
+    </w:p>
+    <w:p>
+      <w:pPr>
+        <w:ind w:firstLine="420"/>
+        <w:rPr>
+          <w:rFonts w:asciiTheme="minorEastAsia" w:hAnsiTheme="minorEastAsia"/>
+        </w:rPr>
+      </w:pPr>
+      <w:r>
+        <w:rPr>
+          <w:rFonts w:asciiTheme="minorEastAsia" w:hAnsiTheme="minorEastAsia" w:hint="eastAsia"/>
+        </w:rPr>
+        <w:t>3).是否有序</w:t>
       </w:r>
       <w:r>
         <w:rPr>
@@ -11722,19 +11651,7 @@
         <w:rPr>
           <w:rFonts w:asciiTheme="minorEastAsia" w:hAnsiTheme="minorEastAsia" w:hint="eastAsia"/>
         </w:rPr>
-        <w:t>4</w:t>
-      </w:r>
-      <w:r>
-        <w:rPr>
-          <w:rFonts w:asciiTheme="minorEastAsia" w:hAnsiTheme="minorEastAsia" w:hint="eastAsia"/>
-        </w:rPr>
-        <w:t>).</w:t>
-      </w:r>
-      <w:r>
-        <w:rPr>
-          <w:rFonts w:asciiTheme="minorEastAsia" w:hAnsiTheme="minorEastAsia" w:hint="eastAsia"/>
-        </w:rPr>
-        <w:t>是否线程安全</w:t>
+        <w:t>4).是否线程安全</w:t>
       </w:r>
     </w:p>
     <w:p>
@@ -11834,7 +11751,107 @@
         <w:rPr>
           <w:rFonts w:asciiTheme="minorEastAsia" w:hAnsiTheme="minorEastAsia" w:hint="eastAsia"/>
         </w:rPr>
-        <w:t>1、ArrayList底层以数组实现，是一种随机访问模式，再加上它实现了RandomAccess接口，因此查找也就是get的时候非常快</w:t>
+        <w:t>1、ArrayList底层以数组实现，是一种随机访问模式，再加上它实现了RandomAccess接口，因此查找也就是get的时候非常快。</w:t>
+      </w:r>
+    </w:p>
+    <w:p>
+      <w:pPr>
+        <w:ind w:firstLine="420"/>
+        <w:rPr>
+          <w:rFonts w:asciiTheme="minorEastAsia" w:hAnsiTheme="minorEastAsia"/>
+        </w:rPr>
+      </w:pPr>
+      <w:r>
+        <w:rPr>
+          <w:rFonts w:asciiTheme="minorEastAsia" w:hAnsiTheme="minorEastAsia" w:hint="eastAsia"/>
+        </w:rPr>
+        <w:t>2、ArrayList在顺序添加一个元素的时候非常方便，只是往数组里面添加了一个元素而已</w:t>
+      </w:r>
+    </w:p>
+    <w:p>
+      <w:pPr>
+        <w:ind w:firstLine="420"/>
+        <w:rPr>
+          <w:rFonts w:asciiTheme="minorEastAsia" w:hAnsiTheme="minorEastAsia"/>
+        </w:rPr>
+      </w:pPr>
+      <w:r>
+        <w:rPr>
+          <w:rFonts w:asciiTheme="minorEastAsia" w:hAnsiTheme="minorEastAsia" w:hint="eastAsia"/>
+        </w:rPr>
+        <w:t>ArrayList的缺点：</w:t>
+      </w:r>
+    </w:p>
+    <w:p>
+      <w:pPr>
+        <w:ind w:firstLine="420"/>
+        <w:rPr>
+          <w:rFonts w:asciiTheme="minorEastAsia" w:hAnsiTheme="minorEastAsia"/>
+        </w:rPr>
+      </w:pPr>
+      <w:r>
+        <w:rPr>
+          <w:rFonts w:asciiTheme="minorEastAsia" w:hAnsiTheme="minorEastAsia" w:hint="eastAsia"/>
+        </w:rPr>
+        <w:t>1、删除元素的时候，涉及到一次元素复制，如果要复制的元素很多，那么就会比较耗费性能</w:t>
+      </w:r>
+    </w:p>
+    <w:p>
+      <w:pPr>
+        <w:ind w:firstLine="420"/>
+        <w:rPr>
+          <w:rFonts w:asciiTheme="minorEastAsia" w:hAnsiTheme="minorEastAsia"/>
+        </w:rPr>
+      </w:pPr>
+      <w:r>
+        <w:rPr>
+          <w:rFonts w:asciiTheme="minorEastAsia" w:hAnsiTheme="minorEastAsia" w:hint="eastAsia"/>
+        </w:rPr>
+        <w:t>2、插入元素的时候，涉及到一次元素复制，如果要复制的元素很多，那么就会比较耗费性能</w:t>
+      </w:r>
+    </w:p>
+    <w:p>
+      <w:pPr>
+        <w:ind w:firstLine="420"/>
+        <w:rPr>
+          <w:rFonts w:asciiTheme="minorEastAsia" w:hAnsiTheme="minorEastAsia"/>
+        </w:rPr>
+      </w:pPr>
+      <w:r>
+        <w:rPr>
+          <w:rFonts w:asciiTheme="minorEastAsia" w:hAnsiTheme="minorEastAsia" w:hint="eastAsia"/>
+        </w:rPr>
+        <w:t>因此，ArrayList比较适合顺序添加、随机访问的场景。</w:t>
+      </w:r>
+    </w:p>
+    <w:p>
+      <w:pPr>
+        <w:ind w:firstLine="420"/>
+        <w:rPr>
+          <w:rFonts w:asciiTheme="minorEastAsia" w:hAnsiTheme="minorEastAsia"/>
+        </w:rPr>
+      </w:pPr>
+    </w:p>
+    <w:p>
+      <w:pPr>
+        <w:ind w:firstLine="420"/>
+        <w:rPr>
+          <w:rFonts w:asciiTheme="minorEastAsia" w:hAnsiTheme="minorEastAsia"/>
+        </w:rPr>
+      </w:pPr>
+    </w:p>
+    <w:p>
+      <w:pPr>
+        <w:ind w:firstLine="420"/>
+        <w:rPr>
+          <w:rFonts w:asciiTheme="minorEastAsia" w:hAnsiTheme="minorEastAsia"/>
+        </w:rPr>
+      </w:pPr>
+      <w:r>
+        <w:rPr>
+          <w:rFonts w:asciiTheme="minorEastAsia" w:hAnsiTheme="minorEastAsia" w:hint="eastAsia"/>
+        </w:rPr>
+        <w:t>ArrayList是线程非安全的，因为ArrayList中所有的方法都不是同步的，在并发下一定会出现线程安全问题</w:t>
       </w:r>
       <w:r>
         <w:rPr>
@@ -11854,131 +11871,7 @@
         <w:rPr>
           <w:rFonts w:asciiTheme="minorEastAsia" w:hAnsiTheme="minorEastAsia" w:hint="eastAsia"/>
         </w:rPr>
-        <w:t>2、ArrayList在顺序添加一个元素的时候非常方便，只是往数组里面添加了一个元素而已</w:t>
-      </w:r>
-    </w:p>
-    <w:p>
-      <w:pPr>
-        <w:ind w:firstLine="420"/>
-        <w:rPr>
-          <w:rFonts w:asciiTheme="minorEastAsia" w:hAnsiTheme="minorEastAsia"/>
-        </w:rPr>
-      </w:pPr>
-      <w:r>
-        <w:rPr>
-          <w:rFonts w:asciiTheme="minorEastAsia" w:hAnsiTheme="minorEastAsia" w:hint="eastAsia"/>
-        </w:rPr>
-        <w:t>ArrayList的缺点：</w:t>
-      </w:r>
-    </w:p>
-    <w:p>
-      <w:pPr>
-        <w:ind w:firstLine="420"/>
-        <w:rPr>
-          <w:rFonts w:asciiTheme="minorEastAsia" w:hAnsiTheme="minorEastAsia"/>
-        </w:rPr>
-      </w:pPr>
-      <w:r>
-        <w:rPr>
-          <w:rFonts w:asciiTheme="minorEastAsia" w:hAnsiTheme="minorEastAsia" w:hint="eastAsia"/>
-        </w:rPr>
-        <w:t>1、删除元素的时候，涉及到一次元素复制，如果要复制的元素很多，那么就会比较耗费性能</w:t>
-      </w:r>
-    </w:p>
-    <w:p>
-      <w:pPr>
-        <w:ind w:firstLine="420"/>
-        <w:rPr>
-          <w:rFonts w:asciiTheme="minorEastAsia" w:hAnsiTheme="minorEastAsia"/>
-        </w:rPr>
-      </w:pPr>
-      <w:r>
-        <w:rPr>
-          <w:rFonts w:asciiTheme="minorEastAsia" w:hAnsiTheme="minorEastAsia" w:hint="eastAsia"/>
-        </w:rPr>
-        <w:t>2、插入元素的时候，涉及到一次元素复制，如果要复制的元素很多，那么就会比较耗费性能</w:t>
-      </w:r>
-    </w:p>
-    <w:p>
-      <w:pPr>
-        <w:ind w:firstLine="420"/>
-        <w:rPr>
-          <w:rFonts w:asciiTheme="minorEastAsia" w:hAnsiTheme="minorEastAsia"/>
-        </w:rPr>
-      </w:pPr>
-      <w:r>
-        <w:rPr>
-          <w:rFonts w:asciiTheme="minorEastAsia" w:hAnsiTheme="minorEastAsia" w:hint="eastAsia"/>
-        </w:rPr>
-        <w:t>因此，ArrayList比较适合顺序添加、随机访问的场景。</w:t>
-      </w:r>
-    </w:p>
-    <w:p>
-      <w:pPr>
-        <w:ind w:firstLine="420"/>
-        <w:rPr>
-          <w:rFonts w:asciiTheme="minorEastAsia" w:hAnsiTheme="minorEastAsia"/>
-        </w:rPr>
-      </w:pPr>
-    </w:p>
-    <w:p>
-      <w:pPr>
-        <w:ind w:firstLine="420"/>
-        <w:rPr>
-          <w:rFonts w:asciiTheme="minorEastAsia" w:hAnsiTheme="minorEastAsia"/>
-        </w:rPr>
-      </w:pPr>
-    </w:p>
-    <w:p>
-      <w:pPr>
-        <w:ind w:firstLine="420"/>
-        <w:rPr>
-          <w:rFonts w:asciiTheme="minorEastAsia" w:hAnsiTheme="minorEastAsia"/>
-        </w:rPr>
-      </w:pPr>
-      <w:r>
-        <w:rPr>
-          <w:rFonts w:asciiTheme="minorEastAsia" w:hAnsiTheme="minorEastAsia" w:hint="eastAsia"/>
-        </w:rPr>
-        <w:t>ArrayList是线程非安全的，因为ArrayList中所有的方法都不是同步的，在并发下一定会出现线程安全问题</w:t>
-      </w:r>
-      <w:r>
-        <w:rPr>
-          <w:rFonts w:asciiTheme="minorEastAsia" w:hAnsiTheme="minorEastAsia" w:hint="eastAsia"/>
-        </w:rPr>
-        <w:t>。</w:t>
-      </w:r>
-    </w:p>
-    <w:p>
-      <w:pPr>
-        <w:ind w:firstLine="420"/>
-        <w:rPr>
-          <w:rFonts w:asciiTheme="minorEastAsia" w:hAnsiTheme="minorEastAsia"/>
-        </w:rPr>
-      </w:pPr>
-      <w:r>
-        <w:rPr>
-          <w:rFonts w:asciiTheme="minorEastAsia" w:hAnsiTheme="minorEastAsia" w:hint="eastAsia"/>
-        </w:rPr>
-        <w:t>想要使用ArrayList并且让它线程安全</w:t>
-      </w:r>
-      <w:r>
-        <w:rPr>
-          <w:rFonts w:asciiTheme="minorEastAsia" w:hAnsiTheme="minorEastAsia" w:hint="eastAsia"/>
-        </w:rPr>
-        <w:t>可以</w:t>
-      </w:r>
-      <w:r>
-        <w:rPr>
-          <w:rFonts w:asciiTheme="minorEastAsia" w:hAnsiTheme="minorEastAsia" w:hint="eastAsia"/>
-        </w:rPr>
-        <w:t>用Collections.synchronizedList方法把ArrayList变成一个线程安全的List</w:t>
-      </w:r>
-      <w:r>
-        <w:rPr>
-          <w:rFonts w:asciiTheme="minorEastAsia" w:hAnsiTheme="minorEastAsia" w:hint="eastAsia"/>
-        </w:rPr>
-        <w:t>。</w:t>
+        <w:t>想要使用ArrayList并且让它线程安全可以用Collections.synchronizedList方法把ArrayList变成一个线程安全的List。</w:t>
       </w:r>
     </w:p>
     <w:p>
@@ -12171,53 +12064,35 @@
         <w:rPr>
           <w:rFonts w:asciiTheme="minorEastAsia" w:hAnsiTheme="minorEastAsia" w:hint="eastAsia"/>
         </w:rPr>
-        <w:t>LinkedList</w:t>
-      </w:r>
-      <w:r>
-        <w:rPr>
-          <w:rFonts w:asciiTheme="minorEastAsia" w:hAnsiTheme="minorEastAsia" w:hint="eastAsia"/>
-        </w:rPr>
-        <w:t>允许空元素、允许重复元素、数据有序、非线程安全。</w:t>
-      </w:r>
-    </w:p>
-    <w:p>
-      <w:pPr>
-        <w:ind w:firstLine="420"/>
-        <w:rPr>
-          <w:rFonts w:asciiTheme="minorEastAsia" w:hAnsiTheme="minorEastAsia"/>
-        </w:rPr>
-      </w:pPr>
-      <w:r>
-        <w:rPr>
-          <w:rFonts w:asciiTheme="minorEastAsia" w:hAnsiTheme="minorEastAsia" w:hint="eastAsia"/>
-        </w:rPr>
-        <w:t>LinkedList和ArrayList的对比</w:t>
-      </w:r>
-      <w:r>
-        <w:rPr>
-          <w:rFonts w:asciiTheme="minorEastAsia" w:hAnsiTheme="minorEastAsia" w:hint="eastAsia"/>
-        </w:rPr>
-        <w:t>：</w:t>
-      </w:r>
-    </w:p>
-    <w:p>
-      <w:pPr>
-        <w:ind w:firstLine="420"/>
-        <w:rPr>
-          <w:rFonts w:asciiTheme="minorEastAsia" w:hAnsiTheme="minorEastAsia"/>
-        </w:rPr>
-      </w:pPr>
-      <w:r>
-        <w:rPr>
-          <w:rFonts w:asciiTheme="minorEastAsia" w:hAnsiTheme="minorEastAsia" w:hint="eastAsia"/>
-        </w:rPr>
-        <w:t>1、顺序插入速度ArrayList会比较快，因为ArrayList是基于数组实现的，数组是事先new好的，只要往指定位置塞一个数据就好了；LinkedList则不同，每次顺序插入的时候LinkedList将new一个对象出来，如果对象比较大，那么new的时间势必会长一点，再加上一些引用赋值的操作，所以顺序插入LinkedList必然慢于</w:t>
-      </w:r>
-      <w:r>
-        <w:rPr>
-          <w:rFonts w:asciiTheme="minorEastAsia" w:hAnsiTheme="minorEastAsia" w:hint="eastAsia"/>
-        </w:rPr>
-        <w:t>ArrayList</w:t>
+        <w:t>LinkedList允许空元素、允许重复元素、数据有序、非线程安全。</w:t>
+      </w:r>
+    </w:p>
+    <w:p>
+      <w:pPr>
+        <w:ind w:firstLine="420"/>
+        <w:rPr>
+          <w:rFonts w:asciiTheme="minorEastAsia" w:hAnsiTheme="minorEastAsia"/>
+        </w:rPr>
+      </w:pPr>
+      <w:r>
+        <w:rPr>
+          <w:rFonts w:asciiTheme="minorEastAsia" w:hAnsiTheme="minorEastAsia" w:hint="eastAsia"/>
+        </w:rPr>
+        <w:t>LinkedList和ArrayList的对比：</w:t>
+      </w:r>
+    </w:p>
+    <w:p>
+      <w:pPr>
+        <w:ind w:firstLine="420"/>
+        <w:rPr>
+          <w:rFonts w:asciiTheme="minorEastAsia" w:hAnsiTheme="minorEastAsia"/>
+        </w:rPr>
+      </w:pPr>
+      <w:r>
+        <w:rPr>
+          <w:rFonts w:asciiTheme="minorEastAsia" w:hAnsiTheme="minorEastAsia" w:hint="eastAsia"/>
+        </w:rPr>
+        <w:t>1、顺序插入速度ArrayList会比较快，因为ArrayList是基于数组实现的，数组是事先new好的，只要往指定位置塞一个数据就好了；LinkedList则不同，每次顺序插入的时候LinkedList将new一个对象出来，如果对象比较大，那么new的时间势必会长一点，再加上一些引用赋值的操作，所以顺序插入LinkedList必然慢于ArrayList</w:t>
       </w:r>
     </w:p>
     <w:p>
@@ -12381,33 +12256,21 @@
         <w:rPr>
           <w:rFonts w:asciiTheme="minorEastAsia" w:hAnsiTheme="minorEastAsia" w:hint="eastAsia"/>
         </w:rPr>
-        <w:t>CopyOnWriteArrayList</w:t>
-      </w:r>
-      <w:r>
-        <w:rPr>
-          <w:rFonts w:asciiTheme="minorEastAsia" w:hAnsiTheme="minorEastAsia" w:hint="eastAsia"/>
-        </w:rPr>
-        <w:t>允许空元素、允许重复元素、数据有序、线程安全。</w:t>
-      </w:r>
-    </w:p>
-    <w:p>
-      <w:pPr>
-        <w:ind w:firstLine="420"/>
-        <w:rPr>
-          <w:rFonts w:asciiTheme="minorEastAsia" w:hAnsiTheme="minorEastAsia"/>
-        </w:rPr>
-      </w:pPr>
-      <w:r>
-        <w:rPr>
-          <w:rFonts w:asciiTheme="minorEastAsia" w:hAnsiTheme="minorEastAsia" w:hint="eastAsia"/>
-        </w:rPr>
-        <w:t>CopyOnWriteArrayList</w:t>
-      </w:r>
-      <w:r>
-        <w:rPr>
-          <w:rFonts w:asciiTheme="minorEastAsia" w:hAnsiTheme="minorEastAsia" w:hint="eastAsia"/>
-        </w:rPr>
-        <w:t>内部有一把可重入锁、用来保存元素的数组使用了</w:t>
+        <w:t>CopyOnWriteArrayList允许空元素、允许重复元素、数据有序、线程安全。</w:t>
+      </w:r>
+    </w:p>
+    <w:p>
+      <w:pPr>
+        <w:ind w:firstLine="420"/>
+        <w:rPr>
+          <w:rFonts w:asciiTheme="minorEastAsia" w:hAnsiTheme="minorEastAsia"/>
+        </w:rPr>
+      </w:pPr>
+      <w:r>
+        <w:rPr>
+          <w:rFonts w:asciiTheme="minorEastAsia" w:hAnsiTheme="minorEastAsia" w:hint="eastAsia"/>
+        </w:rPr>
+        <w:t>CopyOnWriteArrayList内部有一把可重入锁、用来保存元素的数组使用了</w:t>
       </w:r>
       <w:r>
         <w:rPr>
@@ -12427,13 +12290,7 @@
         <w:rPr>
           <w:rFonts w:asciiTheme="minorEastAsia" w:hAnsiTheme="minorEastAsia" w:hint="eastAsia"/>
         </w:rPr>
-        <w:t>CopyOnWriteArrayList的缺点，就是修改代价十分昂贵，每次修改都伴随着一次的数组复制；但同时优点也十分明显，就是在并发下不会产生任何的线程安全问题，也就是绝对的线程安全</w:t>
-      </w:r>
-      <w:r>
-        <w:rPr>
-          <w:rFonts w:asciiTheme="minorEastAsia" w:hAnsiTheme="minorEastAsia" w:hint="eastAsia"/>
-        </w:rPr>
-        <w:t>。</w:t>
+        <w:t>CopyOnWriteArrayList的缺点，就是修改代价十分昂贵，每次修改都伴随着一次的数组复制；但同时优点也十分明显，就是在并发下不会产生任何的线程安全问题，也就是绝对的线程安全。</w:t>
       </w:r>
     </w:p>
     <w:p>
@@ -12662,13 +12519,7 @@
         <w:rPr>
           <w:rFonts w:asciiTheme="minorEastAsia" w:hAnsiTheme="minorEastAsia" w:hint="eastAsia"/>
         </w:rPr>
-        <w:t>HashMap，它的顺序是基于HashCode，HashCode是一个随机性很强的数字，所以HashMap中的Entry完全是随机存放的</w:t>
-      </w:r>
-      <w:r>
-        <w:rPr>
-          <w:rFonts w:asciiTheme="minorEastAsia" w:hAnsiTheme="minorEastAsia" w:hint="eastAsia"/>
-        </w:rPr>
-        <w:t>。</w:t>
+        <w:t>HashMap，它的顺序是基于HashCode，HashCode是一个随机性很强的数字，所以HashMap中的Entry完全是随机存放的。</w:t>
       </w:r>
     </w:p>
     <w:p>
@@ -12804,13 +12655,7 @@
         <w:rPr>
           <w:rFonts w:asciiTheme="minorEastAsia" w:hAnsiTheme="minorEastAsia" w:hint="eastAsia"/>
         </w:rPr>
-        <w:t>HashMap和Hashtable的区别</w:t>
-      </w:r>
-      <w:r>
-        <w:rPr>
-          <w:rFonts w:asciiTheme="minorEastAsia" w:hAnsiTheme="minorEastAsia" w:hint="eastAsia"/>
-        </w:rPr>
-        <w:t>：</w:t>
+        <w:t>HashMap和Hashtable的区别：</w:t>
       </w:r>
     </w:p>
     <w:p>
@@ -12876,7 +12721,7 @@
         <w:spacing w:line="198" w:lineRule="atLeast"/>
         <w:jc w:val="left"/>
         <w:rPr>
-          <w:rFonts w:ascii="Consolas" w:eastAsia="宋体" w:hAnsi="Consolas" w:cs="宋体"/>
+          <w:rFonts w:asciiTheme="minorEastAsia" w:hAnsiTheme="minorEastAsia" w:cs="宋体"/>
           <w:color w:val="000000"/>
           <w:kern w:val="0"/>
           <w:sz w:val="18"/>
@@ -12885,7 +12730,7 @@
       </w:pPr>
       <w:r>
         <w:rPr>
-          <w:rFonts w:ascii="宋体" w:eastAsia="宋体" w:hAnsi="宋体" w:cs="宋体"/>
+          <w:rFonts w:asciiTheme="minorEastAsia" w:hAnsiTheme="minorEastAsia" w:cs="宋体"/>
           <w:color w:val="000000"/>
           <w:kern w:val="0"/>
           <w:sz w:val="24"/>
@@ -12895,7 +12740,7 @@
       </w:r>
       <w:r>
         <w:rPr>
-          <w:rFonts w:ascii="Consolas" w:eastAsia="宋体" w:hAnsi="Consolas" w:cs="宋体"/>
+          <w:rFonts w:asciiTheme="minorEastAsia" w:hAnsiTheme="minorEastAsia" w:cs="宋体"/>
           <w:color w:val="000000"/>
           <w:kern w:val="0"/>
           <w:sz w:val="18"/>
@@ -12905,7 +12750,7 @@
       </w:r>
       <w:r>
         <w:rPr>
-          <w:rFonts w:ascii="宋体" w:eastAsia="宋体" w:hAnsi="宋体" w:cs="宋体"/>
+          <w:rFonts w:asciiTheme="minorEastAsia" w:hAnsiTheme="minorEastAsia" w:cs="宋体"/>
           <w:color w:val="000000"/>
           <w:kern w:val="0"/>
           <w:sz w:val="24"/>
@@ -12915,7 +12760,7 @@
       </w:r>
       <w:r>
         <w:rPr>
-          <w:rFonts w:ascii="Consolas" w:eastAsia="宋体" w:hAnsi="Consolas" w:cs="宋体"/>
+          <w:rFonts w:asciiTheme="minorEastAsia" w:hAnsiTheme="minorEastAsia" w:cs="宋体"/>
           <w:color w:val="000000"/>
           <w:kern w:val="0"/>
           <w:sz w:val="18"/>
@@ -12925,7 +12770,7 @@
       </w:r>
       <w:r>
         <w:rPr>
-          <w:rFonts w:ascii="宋体" w:eastAsia="宋体" w:hAnsi="宋体" w:cs="宋体"/>
+          <w:rFonts w:asciiTheme="minorEastAsia" w:hAnsiTheme="minorEastAsia" w:cs="宋体"/>
           <w:color w:val="000000"/>
           <w:kern w:val="0"/>
           <w:sz w:val="24"/>
@@ -12940,7 +12785,7 @@
         <w:spacing w:line="198" w:lineRule="atLeast"/>
         <w:jc w:val="left"/>
         <w:rPr>
-          <w:rFonts w:ascii="Consolas" w:eastAsia="宋体" w:hAnsi="Consolas" w:cs="宋体"/>
+          <w:rFonts w:asciiTheme="minorEastAsia" w:hAnsiTheme="minorEastAsia" w:cs="宋体"/>
           <w:color w:val="000000"/>
           <w:kern w:val="0"/>
           <w:sz w:val="18"/>
@@ -12949,7 +12794,7 @@
       </w:pPr>
       <w:r>
         <w:rPr>
-          <w:rFonts w:ascii="宋体" w:eastAsia="宋体" w:hAnsi="宋体" w:cs="宋体"/>
+          <w:rFonts w:asciiTheme="minorEastAsia" w:hAnsiTheme="minorEastAsia" w:cs="宋体"/>
           <w:color w:val="000000"/>
           <w:kern w:val="0"/>
           <w:sz w:val="24"/>
@@ -12964,7 +12809,7 @@
         <w:spacing w:line="198" w:lineRule="atLeast"/>
         <w:jc w:val="left"/>
         <w:rPr>
-          <w:rFonts w:ascii="Consolas" w:eastAsia="宋体" w:hAnsi="Consolas" w:cs="宋体"/>
+          <w:rFonts w:asciiTheme="minorEastAsia" w:hAnsiTheme="minorEastAsia" w:cs="宋体"/>
           <w:color w:val="000000"/>
           <w:kern w:val="0"/>
           <w:sz w:val="18"/>
@@ -12973,7 +12818,7 @@
       </w:pPr>
       <w:r>
         <w:rPr>
-          <w:rFonts w:ascii="宋体" w:eastAsia="宋体" w:hAnsi="宋体" w:cs="宋体"/>
+          <w:rFonts w:asciiTheme="minorEastAsia" w:hAnsiTheme="minorEastAsia" w:cs="宋体"/>
           <w:color w:val="000000"/>
           <w:kern w:val="0"/>
           <w:sz w:val="24"/>
@@ -12983,7 +12828,7 @@
       </w:r>
       <w:r>
         <w:rPr>
-          <w:rFonts w:ascii="Consolas" w:eastAsia="宋体" w:hAnsi="Consolas" w:cs="宋体"/>
+          <w:rFonts w:asciiTheme="minorEastAsia" w:hAnsiTheme="minorEastAsia" w:cs="宋体"/>
           <w:color w:val="000000"/>
           <w:kern w:val="0"/>
           <w:sz w:val="18"/>
@@ -12993,7 +12838,7 @@
       </w:r>
       <w:r>
         <w:rPr>
-          <w:rFonts w:ascii="宋体" w:eastAsia="宋体" w:hAnsi="宋体" w:cs="宋体"/>
+          <w:rFonts w:asciiTheme="minorEastAsia" w:hAnsiTheme="minorEastAsia" w:cs="宋体"/>
           <w:color w:val="000000"/>
           <w:kern w:val="0"/>
           <w:sz w:val="24"/>
@@ -13008,7 +12853,7 @@
         <w:spacing w:line="198" w:lineRule="atLeast"/>
         <w:jc w:val="left"/>
         <w:rPr>
-          <w:rFonts w:ascii="Consolas" w:eastAsia="宋体" w:hAnsi="Consolas" w:cs="宋体"/>
+          <w:rFonts w:asciiTheme="minorEastAsia" w:hAnsiTheme="minorEastAsia" w:cs="宋体"/>
           <w:color w:val="000000"/>
           <w:kern w:val="0"/>
           <w:sz w:val="18"/>
@@ -13017,7 +12862,7 @@
       </w:pPr>
       <w:r>
         <w:rPr>
-          <w:rFonts w:ascii="宋体" w:eastAsia="宋体" w:hAnsi="宋体" w:cs="宋体"/>
+          <w:rFonts w:asciiTheme="minorEastAsia" w:hAnsiTheme="minorEastAsia" w:cs="宋体"/>
           <w:color w:val="000000"/>
           <w:kern w:val="0"/>
           <w:sz w:val="24"/>
@@ -13309,7 +13154,7 @@
           <w:rFonts w:asciiTheme="minorEastAsia" w:hAnsiTheme="minorEastAsia"/>
         </w:rPr>
       </w:pPr>
-      <w:hyperlink r:id="rId15" w:history="1">
+      <w:hyperlink r:id="rId16" w:history="1">
         <w:r>
           <w:rPr>
             <w:rStyle w:val="a8"/>
@@ -13326,7 +13171,7 @@
           <w:rFonts w:asciiTheme="minorEastAsia" w:hAnsiTheme="minorEastAsia"/>
         </w:rPr>
       </w:pPr>
-      <w:hyperlink r:id="rId16" w:history="1">
+      <w:hyperlink r:id="rId17" w:history="1">
         <w:r>
           <w:rPr>
             <w:rStyle w:val="a8"/>
@@ -13347,15 +13192,9 @@
         <w:rPr>
           <w:rFonts w:asciiTheme="minorEastAsia" w:hAnsiTheme="minorEastAsia" w:hint="eastAsia"/>
         </w:rPr>
-        <w:t>并发编程 – Concurrent 用户指南</w:t>
-      </w:r>
-      <w:r>
-        <w:rPr>
-          <w:rFonts w:asciiTheme="minorEastAsia" w:hAnsiTheme="minorEastAsia" w:hint="eastAsia"/>
-        </w:rPr>
-        <w:t>：</w:t>
-      </w:r>
-      <w:hyperlink r:id="rId17" w:history="1">
+        <w:t>并发编程 – Concurrent 用户指南：</w:t>
+      </w:r>
+      <w:hyperlink r:id="rId18" w:history="1">
         <w:r>
           <w:rPr>
             <w:rStyle w:val="a8"/>
@@ -13391,7 +13230,7 @@
         </w:rPr>
         <w:t>：</w:t>
       </w:r>
-      <w:hyperlink r:id="rId18" w:history="1">
+      <w:hyperlink r:id="rId19" w:history="1">
         <w:r>
           <w:rPr>
             <w:rStyle w:val="a8"/>
@@ -13491,7 +13330,7 @@
                     </pic:cNvPicPr>
                   </pic:nvPicPr>
                   <pic:blipFill>
-                    <a:blip r:embed="rId19">
+                    <a:blip r:embed="rId20">
                       <a:extLst>
                         <a:ext uri="{28A0092B-C50C-407E-A947-70E740481C1C}">
                           <a14:useLocalDpi xmlns:a14="http://schemas.microsoft.com/office/drawing/2010/main" val="0"/>
@@ -13578,7 +13417,7 @@
                     </pic:cNvPicPr>
                   </pic:nvPicPr>
                   <pic:blipFill>
-                    <a:blip r:embed="rId20">
+                    <a:blip r:embed="rId21">
                       <a:extLst>
                         <a:ext uri="{28A0092B-C50C-407E-A947-70E740481C1C}">
                           <a14:useLocalDpi xmlns:a14="http://schemas.microsoft.com/office/drawing/2010/main" val="0"/>
@@ -13619,6 +13458,7 @@
       </w:pPr>
       <w:r>
         <w:rPr>
+          <w:rFonts w:asciiTheme="minorEastAsia" w:hAnsiTheme="minorEastAsia"/>
           <w:noProof/>
         </w:rPr>
         <w:lastRenderedPageBreak/>
@@ -13638,7 +13478,7 @@
                     <pic:cNvPicPr/>
                   </pic:nvPicPr>
                   <pic:blipFill>
-                    <a:blip r:embed="rId21"/>
+                    <a:blip r:embed="rId22"/>
                     <a:stretch>
                       <a:fillRect/>
                     </a:stretch>
@@ -14165,14 +14005,7 @@
           <w:rFonts w:asciiTheme="minorEastAsia" w:hAnsiTheme="minorEastAsia"/>
           <w:b/>
         </w:rPr>
-        <w:t>java</w:t>
-      </w:r>
-      <w:r>
-        <w:rPr>
-          <w:rFonts w:asciiTheme="minorEastAsia" w:hAnsiTheme="minorEastAsia"/>
-          <w:b/>
-        </w:rPr>
-        <w:t>:</w:t>
+        <w:t>java:</w:t>
       </w:r>
       <w:r>
         <w:rPr>
@@ -14225,14 +14058,7 @@
           <w:rFonts w:asciiTheme="minorEastAsia" w:hAnsiTheme="minorEastAsia"/>
           <w:b/>
         </w:rPr>
-        <w:t>jar</w:t>
-      </w:r>
-      <w:r>
-        <w:rPr>
-          <w:rFonts w:asciiTheme="minorEastAsia" w:hAnsiTheme="minorEastAsia"/>
-          <w:b/>
-        </w:rPr>
-        <w:t>:</w:t>
+        <w:t>jar:</w:t>
       </w:r>
       <w:r>
         <w:rPr>
@@ -14277,14 +14103,7 @@
           <w:rFonts w:asciiTheme="minorEastAsia" w:hAnsiTheme="minorEastAsia"/>
           <w:b/>
         </w:rPr>
-        <w:t>javadoc</w:t>
-      </w:r>
-      <w:r>
-        <w:rPr>
-          <w:rFonts w:asciiTheme="minorEastAsia" w:hAnsiTheme="minorEastAsia"/>
-          <w:b/>
-        </w:rPr>
-        <w:t>:</w:t>
+        <w:t>javadoc:</w:t>
       </w:r>
       <w:r>
         <w:rPr>
@@ -14322,14 +14141,7 @@
           <w:rFonts w:asciiTheme="minorEastAsia" w:hAnsiTheme="minorEastAsia"/>
           <w:b/>
         </w:rPr>
-        <w:t>jdeps</w:t>
-      </w:r>
-      <w:r>
-        <w:rPr>
-          <w:rFonts w:asciiTheme="minorEastAsia" w:hAnsiTheme="minorEastAsia"/>
-          <w:b/>
-        </w:rPr>
-        <w:t>:</w:t>
+        <w:t>jdeps:</w:t>
       </w:r>
       <w:r>
         <w:rPr>
@@ -14367,14 +14179,7 @@
           <w:rFonts w:asciiTheme="minorEastAsia" w:hAnsiTheme="minorEastAsia"/>
           <w:b/>
         </w:rPr>
-        <w:t>jps</w:t>
-      </w:r>
-      <w:r>
-        <w:rPr>
-          <w:rFonts w:asciiTheme="minorEastAsia" w:hAnsiTheme="minorEastAsia"/>
-          <w:b/>
-        </w:rPr>
-        <w:t>:</w:t>
+        <w:t>jps:</w:t>
       </w:r>
       <w:r>
         <w:rPr>
@@ -14412,14 +14217,7 @@
           <w:rFonts w:asciiTheme="minorEastAsia" w:hAnsiTheme="minorEastAsia"/>
           <w:b/>
         </w:rPr>
-        <w:t>jstat</w:t>
-      </w:r>
-      <w:r>
-        <w:rPr>
-          <w:rFonts w:asciiTheme="minorEastAsia" w:hAnsiTheme="minorEastAsia"/>
-          <w:b/>
-        </w:rPr>
-        <w:t>:</w:t>
+        <w:t>jstat:</w:t>
       </w:r>
       <w:r>
         <w:rPr>
@@ -14475,58 +14273,44 @@
           <w:rFonts w:asciiTheme="minorEastAsia" w:hAnsiTheme="minorEastAsia"/>
           <w:b/>
         </w:rPr>
-        <w:t>jstatd</w:t>
+        <w:t>jstatd:</w:t>
       </w:r>
       <w:r>
         <w:rPr>
           <w:rFonts w:asciiTheme="minorEastAsia" w:hAnsiTheme="minorEastAsia"/>
           <w:b/>
         </w:rPr>
-        <w:t>:</w:t>
-      </w:r>
-      <w:r>
-        <w:rPr>
-          <w:rFonts w:asciiTheme="minorEastAsia" w:hAnsiTheme="minorEastAsia"/>
+        <w:t>能让本地的JVM的信息通过网络传出去</w:t>
+      </w:r>
+      <w:r>
+        <w:rPr>
+          <w:rFonts w:asciiTheme="minorEastAsia" w:hAnsiTheme="minorEastAsia" w:hint="eastAsia"/>
           <w:b/>
         </w:rPr>
-        <w:t>能让本地的JVM的信息通过网络传出去</w:t>
-      </w:r>
-      <w:r>
-        <w:rPr>
-          <w:rFonts w:asciiTheme="minorEastAsia" w:hAnsiTheme="minorEastAsia" w:hint="eastAsia"/>
+        <w:t>，</w:t>
+      </w:r>
+      <w:r>
+        <w:rPr>
+          <w:rFonts w:asciiTheme="minorEastAsia" w:hAnsiTheme="minorEastAsia"/>
           <w:b/>
         </w:rPr>
-        <w:t>，</w:t>
-      </w:r>
-      <w:r>
+        <w:t>通过RMI实现</w:t>
+      </w:r>
+    </w:p>
+    <w:p>
+      <w:pPr>
+        <w:ind w:firstLine="420"/>
         <w:rPr>
           <w:rFonts w:asciiTheme="minorEastAsia" w:hAnsiTheme="minorEastAsia"/>
           <w:b/>
         </w:rPr>
-        <w:t>通过RMI实现</w:t>
-      </w:r>
-    </w:p>
-    <w:p>
-      <w:pPr>
-        <w:ind w:firstLine="420"/>
+      </w:pPr>
+      <w:r>
         <w:rPr>
           <w:rFonts w:asciiTheme="minorEastAsia" w:hAnsiTheme="minorEastAsia"/>
           <w:b/>
         </w:rPr>
-      </w:pPr>
-      <w:r>
-        <w:rPr>
-          <w:rFonts w:asciiTheme="minorEastAsia" w:hAnsiTheme="minorEastAsia"/>
-          <w:b/>
-        </w:rPr>
-        <w:t>jinfo</w:t>
-      </w:r>
-      <w:r>
-        <w:rPr>
-          <w:rFonts w:asciiTheme="minorEastAsia" w:hAnsiTheme="minorEastAsia"/>
-          <w:b/>
-        </w:rPr>
-        <w:t>:</w:t>
+        <w:t>jinfo:</w:t>
       </w:r>
       <w:r>
         <w:rPr>
@@ -14576,14 +14360,7 @@
           <w:rFonts w:asciiTheme="minorEastAsia" w:hAnsiTheme="minorEastAsia"/>
           <w:b/>
         </w:rPr>
-        <w:t>jstack</w:t>
-      </w:r>
-      <w:r>
-        <w:rPr>
-          <w:rFonts w:asciiTheme="minorEastAsia" w:hAnsiTheme="minorEastAsia"/>
-          <w:b/>
-        </w:rPr>
-        <w:t>:</w:t>
+        <w:t>jstack:</w:t>
       </w:r>
       <w:r>
         <w:rPr>
@@ -14621,14 +14398,7 @@
           <w:rFonts w:asciiTheme="minorEastAsia" w:hAnsiTheme="minorEastAsia"/>
           <w:b/>
         </w:rPr>
-        <w:t>jmap</w:t>
-      </w:r>
-      <w:r>
-        <w:rPr>
-          <w:rFonts w:asciiTheme="minorEastAsia" w:hAnsiTheme="minorEastAsia"/>
-          <w:b/>
-        </w:rPr>
-        <w:t>:</w:t>
+        <w:t>jmap:</w:t>
       </w:r>
       <w:r>
         <w:rPr>
@@ -14666,14 +14436,7 @@
           <w:rFonts w:asciiTheme="minorEastAsia" w:hAnsiTheme="minorEastAsia"/>
           <w:b/>
         </w:rPr>
-        <w:t>javap</w:t>
-      </w:r>
-      <w:r>
-        <w:rPr>
-          <w:rFonts w:asciiTheme="minorEastAsia" w:hAnsiTheme="minorEastAsia"/>
-          <w:b/>
-        </w:rPr>
-        <w:t>:</w:t>
+        <w:t>javap:</w:t>
       </w:r>
       <w:r>
         <w:rPr>
@@ -14800,66 +14563,1256 @@
     </w:p>
     <w:p>
       <w:pPr>
-        <w:rPr>
-          <w:rFonts w:asciiTheme="minorEastAsia" w:hAnsiTheme="minorEastAsia"/>
-        </w:rPr>
-      </w:pPr>
-    </w:p>
-    <w:p>
-      <w:pPr>
-        <w:rPr>
-          <w:rFonts w:asciiTheme="minorEastAsia" w:hAnsiTheme="minorEastAsia"/>
-        </w:rPr>
-      </w:pPr>
-    </w:p>
-    <w:p>
-      <w:pPr>
-        <w:rPr>
-          <w:rFonts w:asciiTheme="minorEastAsia" w:hAnsiTheme="minorEastAsia"/>
-        </w:rPr>
-      </w:pPr>
-    </w:p>
-    <w:p>
-      <w:pPr>
-        <w:rPr>
-          <w:rFonts w:asciiTheme="minorEastAsia" w:hAnsiTheme="minorEastAsia"/>
-        </w:rPr>
-      </w:pPr>
-    </w:p>
-    <w:p>
-      <w:pPr>
-        <w:rPr>
-          <w:rFonts w:asciiTheme="minorEastAsia" w:hAnsiTheme="minorEastAsia"/>
-        </w:rPr>
-      </w:pPr>
-    </w:p>
-    <w:p>
-      <w:pPr>
-        <w:rPr>
-          <w:rFonts w:asciiTheme="minorEastAsia" w:hAnsiTheme="minorEastAsia"/>
-        </w:rPr>
-      </w:pPr>
-    </w:p>
-    <w:p>
-      <w:pPr>
-        <w:rPr>
-          <w:rFonts w:asciiTheme="minorEastAsia" w:hAnsiTheme="minorEastAsia"/>
-        </w:rPr>
-      </w:pPr>
-    </w:p>
-    <w:p>
-      <w:pPr>
-        <w:rPr>
-          <w:rFonts w:asciiTheme="minorEastAsia" w:hAnsiTheme="minorEastAsia"/>
-        </w:rPr>
-      </w:pPr>
-    </w:p>
-    <w:p>
-      <w:pPr>
-        <w:rPr>
-          <w:rFonts w:asciiTheme="minorEastAsia" w:hAnsiTheme="minorEastAsia"/>
-        </w:rPr>
-      </w:pPr>
+        <w:pStyle w:val="2"/>
+        <w:rPr>
+          <w:rFonts w:asciiTheme="minorEastAsia" w:eastAsiaTheme="minorEastAsia" w:hAnsiTheme="minorEastAsia"/>
+        </w:rPr>
+      </w:pPr>
+      <w:r>
+        <w:rPr>
+          <w:rFonts w:asciiTheme="minorEastAsia" w:eastAsiaTheme="minorEastAsia" w:hAnsiTheme="minorEastAsia"/>
+        </w:rPr>
+        <w:lastRenderedPageBreak/>
+        <w:t>线程池</w:t>
+      </w:r>
+    </w:p>
+    <w:p>
+      <w:pPr>
+        <w:rPr>
+          <w:rFonts w:asciiTheme="minorEastAsia" w:hAnsiTheme="minorEastAsia"/>
+        </w:rPr>
+      </w:pPr>
+      <w:hyperlink r:id="rId23" w:history="1">
+        <w:r>
+          <w:rPr>
+            <w:rStyle w:val="a8"/>
+            <w:rFonts w:asciiTheme="minorEastAsia" w:hAnsiTheme="minorEastAsia"/>
+          </w:rPr>
+          <w:t>https://www.cnblogs.com/aaron911/p/6213808.html</w:t>
+        </w:r>
+      </w:hyperlink>
+    </w:p>
+    <w:p>
+      <w:pPr>
+        <w:rPr>
+          <w:rFonts w:asciiTheme="minorEastAsia" w:hAnsiTheme="minorEastAsia"/>
+        </w:rPr>
+      </w:pPr>
+      <w:hyperlink r:id="rId24" w:history="1">
+        <w:r>
+          <w:rPr>
+            <w:rStyle w:val="a8"/>
+            <w:rFonts w:asciiTheme="minorEastAsia" w:hAnsiTheme="minorEastAsia"/>
+          </w:rPr>
+          <w:t>https://www.cnblogs.com/dongguacai/p/6030187.html</w:t>
+        </w:r>
+      </w:hyperlink>
+      <w:r>
+        <w:rPr>
+          <w:rFonts w:asciiTheme="minorEastAsia" w:hAnsiTheme="minorEastAsia"/>
+        </w:rPr>
+        <w:t xml:space="preserve"> </w:t>
+      </w:r>
+    </w:p>
+    <w:p>
+      <w:pPr>
+        <w:rPr>
+          <w:rFonts w:asciiTheme="minorEastAsia" w:hAnsiTheme="minorEastAsia"/>
+        </w:rPr>
+      </w:pPr>
+      <w:hyperlink r:id="rId25" w:history="1">
+        <w:r>
+          <w:rPr>
+            <w:rStyle w:val="a8"/>
+            <w:rFonts w:asciiTheme="minorEastAsia" w:hAnsiTheme="minorEastAsia"/>
+          </w:rPr>
+          <w:t>https://www.cnblogs.com/dongguacai/p/6038960.html</w:t>
+        </w:r>
+      </w:hyperlink>
+    </w:p>
+    <w:p>
+      <w:pPr>
+        <w:rPr>
+          <w:rFonts w:asciiTheme="minorEastAsia" w:hAnsiTheme="minorEastAsia"/>
+        </w:rPr>
+      </w:pPr>
+      <w:hyperlink r:id="rId26" w:history="1">
+        <w:r>
+          <w:rPr>
+            <w:rStyle w:val="a8"/>
+            <w:rFonts w:asciiTheme="minorEastAsia" w:hAnsiTheme="minorEastAsia"/>
+          </w:rPr>
+          <w:t>http://ifeve.com/java-threadpool/</w:t>
+        </w:r>
+      </w:hyperlink>
+      <w:r>
+        <w:rPr>
+          <w:rFonts w:asciiTheme="minorEastAsia" w:hAnsiTheme="minorEastAsia"/>
+        </w:rPr>
+        <w:t xml:space="preserve"> </w:t>
+      </w:r>
+    </w:p>
+    <w:p>
+      <w:pPr>
+        <w:rPr>
+          <w:rFonts w:asciiTheme="minorEastAsia" w:hAnsiTheme="minorEastAsia"/>
+        </w:rPr>
+      </w:pPr>
+      <w:hyperlink r:id="rId27" w:history="1">
+        <w:r>
+          <w:rPr>
+            <w:rStyle w:val="a8"/>
+            <w:rFonts w:asciiTheme="minorEastAsia" w:hAnsiTheme="minorEastAsia"/>
+          </w:rPr>
+          <w:t>https://blog.csdn.net/youanyyou/article/details/80405873</w:t>
+        </w:r>
+      </w:hyperlink>
+      <w:r>
+        <w:rPr>
+          <w:rFonts w:asciiTheme="minorEastAsia" w:hAnsiTheme="minorEastAsia"/>
+        </w:rPr>
+        <w:t xml:space="preserve"> </w:t>
+      </w:r>
+    </w:p>
+    <w:p>
+      <w:pPr>
+        <w:rPr>
+          <w:rFonts w:asciiTheme="minorEastAsia" w:hAnsiTheme="minorEastAsia"/>
+        </w:rPr>
+      </w:pPr>
+    </w:p>
+    <w:p>
+      <w:pPr>
+        <w:rPr>
+          <w:rFonts w:asciiTheme="minorEastAsia" w:hAnsiTheme="minorEastAsia"/>
+        </w:rPr>
+      </w:pPr>
+    </w:p>
+    <w:p>
+      <w:pPr>
+        <w:pStyle w:val="3"/>
+        <w:rPr>
+          <w:rFonts w:asciiTheme="majorEastAsia" w:eastAsiaTheme="majorEastAsia" w:hAnsiTheme="majorEastAsia"/>
+          <w:sz w:val="28"/>
+        </w:rPr>
+      </w:pPr>
+      <w:r>
+        <w:rPr>
+          <w:rFonts w:asciiTheme="majorEastAsia" w:eastAsiaTheme="majorEastAsia" w:hAnsiTheme="majorEastAsia"/>
+          <w:sz w:val="28"/>
+        </w:rPr>
+        <w:t>为什么使用线程池</w:t>
+      </w:r>
+    </w:p>
+    <w:p>
+      <w:pPr>
+        <w:rPr>
+          <w:rFonts w:asciiTheme="minorEastAsia" w:hAnsiTheme="minorEastAsia"/>
+        </w:rPr>
+      </w:pPr>
+    </w:p>
+    <w:p>
+      <w:pPr>
+        <w:rPr>
+          <w:rFonts w:asciiTheme="minorEastAsia" w:hAnsiTheme="minorEastAsia"/>
+        </w:rPr>
+      </w:pPr>
+    </w:p>
+    <w:p>
+      <w:pPr>
+        <w:pStyle w:val="3"/>
+        <w:rPr>
+          <w:rFonts w:asciiTheme="majorEastAsia" w:eastAsiaTheme="majorEastAsia" w:hAnsiTheme="majorEastAsia"/>
+          <w:sz w:val="28"/>
+        </w:rPr>
+      </w:pPr>
+      <w:r>
+        <w:rPr>
+          <w:rFonts w:asciiTheme="majorEastAsia" w:eastAsiaTheme="majorEastAsia" w:hAnsiTheme="majorEastAsia"/>
+          <w:sz w:val="28"/>
+        </w:rPr>
+        <w:t>JAVA线程池体系</w:t>
+      </w:r>
+    </w:p>
+    <w:p>
+      <w:pPr>
+        <w:rPr>
+          <w:rFonts w:asciiTheme="minorEastAsia" w:hAnsiTheme="minorEastAsia"/>
+        </w:rPr>
+      </w:pPr>
+      <w:r>
+        <w:rPr>
+          <w:rFonts w:asciiTheme="minorEastAsia" w:hAnsiTheme="minorEastAsia"/>
+          <w:noProof/>
+        </w:rPr>
+        <w:drawing>
+          <wp:inline distT="0" distB="0" distL="0" distR="0" wp14:anchorId="7E2F0FD2" wp14:editId="6E7EE2A6">
+            <wp:extent cx="5274310" cy="2653030"/>
+            <wp:effectExtent l="0" t="0" r="2540" b="0"/>
+            <wp:docPr id="66" name="图片 66" descr="C:\Users\PC\AppData\Local\Temp\WeChat Files\0ec815377ec5d86c94045acdfd48b25.png"/>
+            <wp:cNvGraphicFramePr>
+              <a:graphicFrameLocks xmlns:a="http://schemas.openxmlformats.org/drawingml/2006/main" noChangeAspect="1"/>
+            </wp:cNvGraphicFramePr>
+            <a:graphic xmlns:a="http://schemas.openxmlformats.org/drawingml/2006/main">
+              <a:graphicData uri="http://schemas.openxmlformats.org/drawingml/2006/picture">
+                <pic:pic xmlns:pic="http://schemas.openxmlformats.org/drawingml/2006/picture">
+                  <pic:nvPicPr>
+                    <pic:cNvPr id="0" name="Picture 14" descr="C:\Users\PC\AppData\Local\Temp\WeChat Files\0ec815377ec5d86c94045acdfd48b25.png"/>
+                    <pic:cNvPicPr>
+                      <a:picLocks noChangeAspect="1" noChangeArrowheads="1"/>
+                    </pic:cNvPicPr>
+                  </pic:nvPicPr>
+                  <pic:blipFill>
+                    <a:blip r:embed="rId28">
+                      <a:extLst>
+                        <a:ext uri="{28A0092B-C50C-407E-A947-70E740481C1C}">
+                          <a14:useLocalDpi xmlns:a14="http://schemas.microsoft.com/office/drawing/2010/main" val="0"/>
+                        </a:ext>
+                      </a:extLst>
+                    </a:blip>
+                    <a:srcRect/>
+                    <a:stretch>
+                      <a:fillRect/>
+                    </a:stretch>
+                  </pic:blipFill>
+                  <pic:spPr bwMode="auto">
+                    <a:xfrm>
+                      <a:off x="0" y="0"/>
+                      <a:ext cx="5274310" cy="2653030"/>
+                    </a:xfrm>
+                    <a:prstGeom prst="rect">
+                      <a:avLst/>
+                    </a:prstGeom>
+                    <a:noFill/>
+                    <a:ln>
+                      <a:noFill/>
+                    </a:ln>
+                  </pic:spPr>
+                </pic:pic>
+              </a:graphicData>
+            </a:graphic>
+          </wp:inline>
+        </w:drawing>
+      </w:r>
+    </w:p>
+    <w:p>
+      <w:pPr>
+        <w:rPr>
+          <w:rFonts w:asciiTheme="minorEastAsia" w:hAnsiTheme="minorEastAsia"/>
+        </w:rPr>
+      </w:pPr>
+    </w:p>
+    <w:p>
+      <w:pPr>
+        <w:rPr>
+          <w:rFonts w:asciiTheme="minorEastAsia" w:hAnsiTheme="minorEastAsia"/>
+        </w:rPr>
+      </w:pPr>
+    </w:p>
+    <w:p>
+      <w:pPr>
+        <w:rPr>
+          <w:rFonts w:asciiTheme="minorEastAsia" w:hAnsiTheme="minorEastAsia"/>
+        </w:rPr>
+      </w:pPr>
+    </w:p>
+    <w:p>
+      <w:pPr>
+        <w:pStyle w:val="3"/>
+        <w:rPr>
+          <w:rFonts w:asciiTheme="majorEastAsia" w:eastAsiaTheme="majorEastAsia" w:hAnsiTheme="majorEastAsia"/>
+          <w:sz w:val="28"/>
+        </w:rPr>
+      </w:pPr>
+      <w:r>
+        <w:rPr>
+          <w:rFonts w:asciiTheme="majorEastAsia" w:eastAsiaTheme="majorEastAsia" w:hAnsiTheme="majorEastAsia"/>
+          <w:sz w:val="28"/>
+        </w:rPr>
+        <w:t>JAVA线程池原理</w:t>
+      </w:r>
+    </w:p>
+    <w:p>
+      <w:pPr>
+        <w:ind w:firstLine="420"/>
+        <w:rPr>
+          <w:rFonts w:asciiTheme="minorEastAsia" w:hAnsiTheme="minorEastAsia" w:hint="eastAsia"/>
+        </w:rPr>
+      </w:pPr>
+      <w:r>
+        <w:rPr>
+          <w:rFonts w:asciiTheme="minorEastAsia" w:hAnsiTheme="minorEastAsia" w:hint="eastAsia"/>
+        </w:rPr>
+        <w:t>提交一个任务到线程池中，线程池的处理流程如下：</w:t>
+      </w:r>
+    </w:p>
+    <w:p>
+      <w:pPr>
+        <w:rPr>
+          <w:rFonts w:asciiTheme="minorEastAsia" w:hAnsiTheme="minorEastAsia"/>
+        </w:rPr>
+      </w:pPr>
+      <w:bookmarkStart w:id="0" w:name="_GoBack"/>
+      <w:bookmarkEnd w:id="0"/>
+    </w:p>
+    <w:p>
+      <w:pPr>
+        <w:ind w:firstLine="420"/>
+        <w:rPr>
+          <w:rFonts w:asciiTheme="minorEastAsia" w:hAnsiTheme="minorEastAsia" w:hint="eastAsia"/>
+        </w:rPr>
+      </w:pPr>
+      <w:r>
+        <w:rPr>
+          <w:rFonts w:asciiTheme="minorEastAsia" w:hAnsiTheme="minorEastAsia" w:hint="eastAsia"/>
+        </w:rPr>
+        <w:t>1、判断线程池里的核心线程是否都在执行任务，如果不是（核心线程空闲或者还有核心线程没有被创建）则创建一个新的工作线程来执行任务。如果核心线程都在执行任务，则</w:t>
+      </w:r>
+      <w:r>
+        <w:rPr>
+          <w:rFonts w:asciiTheme="minorEastAsia" w:hAnsiTheme="minorEastAsia" w:hint="eastAsia"/>
+        </w:rPr>
+        <w:lastRenderedPageBreak/>
+        <w:t>进入下个流程。</w:t>
+      </w:r>
+    </w:p>
+    <w:p>
+      <w:pPr>
+        <w:rPr>
+          <w:rFonts w:asciiTheme="minorEastAsia" w:hAnsiTheme="minorEastAsia"/>
+        </w:rPr>
+      </w:pPr>
+    </w:p>
+    <w:p>
+      <w:pPr>
+        <w:ind w:firstLine="420"/>
+        <w:rPr>
+          <w:rFonts w:asciiTheme="minorEastAsia" w:hAnsiTheme="minorEastAsia" w:hint="eastAsia"/>
+        </w:rPr>
+      </w:pPr>
+      <w:r>
+        <w:rPr>
+          <w:rFonts w:asciiTheme="minorEastAsia" w:hAnsiTheme="minorEastAsia" w:hint="eastAsia"/>
+        </w:rPr>
+        <w:t>2、线程池判断工作队列是否已满，如果工作队列没有满，则将新提交的任务存储在这个工作队列里。如果工作队列满了，则进入下个流程。</w:t>
+      </w:r>
+    </w:p>
+    <w:p>
+      <w:pPr>
+        <w:rPr>
+          <w:rFonts w:asciiTheme="minorEastAsia" w:hAnsiTheme="minorEastAsia"/>
+        </w:rPr>
+      </w:pPr>
+    </w:p>
+    <w:p>
+      <w:pPr>
+        <w:ind w:firstLine="420"/>
+        <w:rPr>
+          <w:rFonts w:asciiTheme="minorEastAsia" w:hAnsiTheme="minorEastAsia"/>
+        </w:rPr>
+      </w:pPr>
+      <w:r>
+        <w:rPr>
+          <w:rFonts w:asciiTheme="minorEastAsia" w:hAnsiTheme="minorEastAsia" w:hint="eastAsia"/>
+        </w:rPr>
+        <w:t>3、判断线程池里的线程是否都处于工作状态，如果没有，则创建一个新的工作线程来执行任务。如果已经满了，则交给饱和策略来处理这个任务。</w:t>
+      </w:r>
+    </w:p>
+    <w:p>
+      <w:pPr>
+        <w:rPr>
+          <w:rFonts w:asciiTheme="minorEastAsia" w:hAnsiTheme="minorEastAsia"/>
+        </w:rPr>
+      </w:pPr>
+      <w:r>
+        <w:rPr>
+          <w:noProof/>
+        </w:rPr>
+        <w:drawing>
+          <wp:inline distT="0" distB="0" distL="0" distR="0">
+            <wp:extent cx="4762500" cy="2790825"/>
+            <wp:effectExtent l="0" t="0" r="0" b="9525"/>
+            <wp:docPr id="6" name="图片 6" descr="è¿éåå¾çæè¿°"/>
+            <wp:cNvGraphicFramePr>
+              <a:graphicFrameLocks xmlns:a="http://schemas.openxmlformats.org/drawingml/2006/main" noChangeAspect="1"/>
+            </wp:cNvGraphicFramePr>
+            <a:graphic xmlns:a="http://schemas.openxmlformats.org/drawingml/2006/main">
+              <a:graphicData uri="http://schemas.openxmlformats.org/drawingml/2006/picture">
+                <pic:pic xmlns:pic="http://schemas.openxmlformats.org/drawingml/2006/picture">
+                  <pic:nvPicPr>
+                    <pic:cNvPr id="0" name="Picture 4" descr="è¿éåå¾çæè¿°"/>
+                    <pic:cNvPicPr>
+                      <a:picLocks noChangeAspect="1" noChangeArrowheads="1"/>
+                    </pic:cNvPicPr>
+                  </pic:nvPicPr>
+                  <pic:blipFill>
+                    <a:blip r:embed="rId29">
+                      <a:extLst>
+                        <a:ext uri="{28A0092B-C50C-407E-A947-70E740481C1C}">
+                          <a14:useLocalDpi xmlns:a14="http://schemas.microsoft.com/office/drawing/2010/main" val="0"/>
+                        </a:ext>
+                      </a:extLst>
+                    </a:blip>
+                    <a:srcRect/>
+                    <a:stretch>
+                      <a:fillRect/>
+                    </a:stretch>
+                  </pic:blipFill>
+                  <pic:spPr bwMode="auto">
+                    <a:xfrm>
+                      <a:off x="0" y="0"/>
+                      <a:ext cx="4762500" cy="2790825"/>
+                    </a:xfrm>
+                    <a:prstGeom prst="rect">
+                      <a:avLst/>
+                    </a:prstGeom>
+                    <a:noFill/>
+                    <a:ln>
+                      <a:noFill/>
+                    </a:ln>
+                  </pic:spPr>
+                </pic:pic>
+              </a:graphicData>
+            </a:graphic>
+          </wp:inline>
+        </w:drawing>
+      </w:r>
+    </w:p>
+    <w:p>
+      <w:pPr>
+        <w:rPr>
+          <w:rFonts w:asciiTheme="minorEastAsia" w:hAnsiTheme="minorEastAsia"/>
+        </w:rPr>
+      </w:pPr>
+    </w:p>
+    <w:p>
+      <w:pPr>
+        <w:rPr>
+          <w:rFonts w:asciiTheme="minorEastAsia" w:hAnsiTheme="minorEastAsia"/>
+        </w:rPr>
+      </w:pPr>
+    </w:p>
+    <w:p>
+      <w:pPr>
+        <w:pStyle w:val="3"/>
+        <w:rPr>
+          <w:rFonts w:asciiTheme="majorEastAsia" w:eastAsiaTheme="majorEastAsia" w:hAnsiTheme="majorEastAsia"/>
+          <w:sz w:val="28"/>
+        </w:rPr>
+      </w:pPr>
+      <w:r>
+        <w:rPr>
+          <w:rFonts w:asciiTheme="majorEastAsia" w:eastAsiaTheme="majorEastAsia" w:hAnsiTheme="majorEastAsia"/>
+          <w:sz w:val="28"/>
+        </w:rPr>
+        <w:t>线程池优缺点</w:t>
+      </w:r>
+    </w:p>
+    <w:p>
+      <w:pPr>
+        <w:rPr>
+          <w:rFonts w:asciiTheme="minorEastAsia" w:hAnsiTheme="minorEastAsia"/>
+        </w:rPr>
+      </w:pPr>
+    </w:p>
+    <w:p>
+      <w:pPr>
+        <w:rPr>
+          <w:rFonts w:asciiTheme="minorEastAsia" w:hAnsiTheme="minorEastAsia"/>
+        </w:rPr>
+      </w:pPr>
+    </w:p>
+    <w:p>
+      <w:pPr>
+        <w:rPr>
+          <w:rFonts w:asciiTheme="minorEastAsia" w:hAnsiTheme="minorEastAsia"/>
+        </w:rPr>
+      </w:pPr>
+    </w:p>
+    <w:p>
+      <w:pPr>
+        <w:rPr>
+          <w:rFonts w:asciiTheme="minorEastAsia" w:hAnsiTheme="minorEastAsia"/>
+        </w:rPr>
+      </w:pPr>
+    </w:p>
+    <w:p>
+      <w:pPr>
+        <w:rPr>
+          <w:rFonts w:asciiTheme="minorEastAsia" w:hAnsiTheme="minorEastAsia"/>
+        </w:rPr>
+      </w:pPr>
+    </w:p>
+    <w:p>
+      <w:pPr>
+        <w:rPr>
+          <w:rFonts w:asciiTheme="minorEastAsia" w:hAnsiTheme="minorEastAsia"/>
+        </w:rPr>
+      </w:pPr>
+    </w:p>
+    <w:p>
+      <w:pPr>
+        <w:pStyle w:val="3"/>
+        <w:rPr>
+          <w:rFonts w:asciiTheme="majorEastAsia" w:eastAsiaTheme="majorEastAsia" w:hAnsiTheme="majorEastAsia"/>
+          <w:sz w:val="28"/>
+        </w:rPr>
+      </w:pPr>
+      <w:r>
+        <w:rPr>
+          <w:rFonts w:asciiTheme="majorEastAsia" w:eastAsiaTheme="majorEastAsia" w:hAnsiTheme="majorEastAsia"/>
+          <w:sz w:val="28"/>
+        </w:rPr>
+        <w:t>线程池数量设置</w:t>
+      </w:r>
+    </w:p>
+    <w:p>
+      <w:pPr>
+        <w:rPr>
+          <w:rFonts w:asciiTheme="minorEastAsia" w:hAnsiTheme="minorEastAsia"/>
+        </w:rPr>
+      </w:pPr>
+    </w:p>
+    <w:p>
+      <w:pPr>
+        <w:ind w:firstLine="420"/>
+        <w:rPr>
+          <w:rFonts w:asciiTheme="minorEastAsia" w:hAnsiTheme="minorEastAsia"/>
+        </w:rPr>
+      </w:pPr>
+      <w:r>
+        <w:rPr>
+          <w:rFonts w:asciiTheme="minorEastAsia" w:hAnsiTheme="minorEastAsia" w:hint="eastAsia"/>
+        </w:rPr>
+        <w:t>开发中我们经常会使用到线程池来处理一些业务，而在不新增设备的情况下，我们所能使用的线程资源又不是无</w:t>
+      </w:r>
+      <w:r>
+        <w:rPr>
+          <w:rFonts w:asciiTheme="minorEastAsia" w:hAnsiTheme="minorEastAsia" w:hint="eastAsia"/>
+        </w:rPr>
+        <w:t>限</w:t>
+      </w:r>
+      <w:r>
+        <w:rPr>
+          <w:rFonts w:asciiTheme="minorEastAsia" w:hAnsiTheme="minorEastAsia" w:hint="eastAsia"/>
+        </w:rPr>
+        <w:t>的，那么</w:t>
+      </w:r>
+      <w:r>
+        <w:rPr>
+          <w:rFonts w:asciiTheme="minorEastAsia" w:hAnsiTheme="minorEastAsia" w:hint="eastAsia"/>
+          <w:color w:val="FF0000"/>
+        </w:rPr>
+        <w:t>高并发、任务执行时间短</w:t>
+      </w:r>
+      <w:r>
+        <w:rPr>
+          <w:rFonts w:asciiTheme="minorEastAsia" w:hAnsiTheme="minorEastAsia" w:hint="eastAsia"/>
+        </w:rPr>
+        <w:t>的业务怎样使用线程池？还有</w:t>
+      </w:r>
+      <w:r>
+        <w:rPr>
+          <w:rFonts w:asciiTheme="minorEastAsia" w:hAnsiTheme="minorEastAsia" w:hint="eastAsia"/>
+          <w:color w:val="FF0000"/>
+        </w:rPr>
+        <w:t>并发不高、任务执行时间长</w:t>
+      </w:r>
+      <w:r>
+        <w:rPr>
+          <w:rFonts w:asciiTheme="minorEastAsia" w:hAnsiTheme="minorEastAsia" w:hint="eastAsia"/>
+        </w:rPr>
+        <w:t>的业务怎样使用线程池？</w:t>
+      </w:r>
+      <w:r>
+        <w:rPr>
+          <w:rFonts w:asciiTheme="minorEastAsia" w:hAnsiTheme="minorEastAsia" w:hint="eastAsia"/>
+          <w:color w:val="FF0000"/>
+        </w:rPr>
+        <w:t>并发高、业务执行时间长</w:t>
+      </w:r>
+      <w:r>
+        <w:rPr>
+          <w:rFonts w:asciiTheme="minorEastAsia" w:hAnsiTheme="minorEastAsia" w:hint="eastAsia"/>
+        </w:rPr>
+        <w:t>的业务怎样使用线程池？</w:t>
+      </w:r>
+    </w:p>
+    <w:p>
+      <w:pPr>
+        <w:rPr>
+          <w:rFonts w:asciiTheme="minorEastAsia" w:hAnsiTheme="minorEastAsia"/>
+        </w:rPr>
+      </w:pPr>
+    </w:p>
+    <w:p>
+      <w:pPr>
+        <w:ind w:firstLine="420"/>
+        <w:rPr>
+          <w:rFonts w:asciiTheme="minorEastAsia" w:hAnsiTheme="minorEastAsia"/>
+        </w:rPr>
+      </w:pPr>
+      <w:r>
+        <w:rPr>
+          <w:rFonts w:asciiTheme="minorEastAsia" w:hAnsiTheme="minorEastAsia" w:hint="eastAsia"/>
+        </w:rPr>
+        <w:t>1：高并发、任务执行时间短的业务，线程池线程数可以设置为CPU核数+1，减少线程</w:t>
+      </w:r>
+      <w:r>
+        <w:rPr>
+          <w:rFonts w:asciiTheme="minorEastAsia" w:hAnsiTheme="minorEastAsia" w:hint="eastAsia"/>
+        </w:rPr>
+        <w:lastRenderedPageBreak/>
+        <w:t>上下文的切换</w:t>
+      </w:r>
+    </w:p>
+    <w:p>
+      <w:pPr>
+        <w:rPr>
+          <w:rFonts w:asciiTheme="minorEastAsia" w:hAnsiTheme="minorEastAsia"/>
+        </w:rPr>
+      </w:pPr>
+    </w:p>
+    <w:p>
+      <w:pPr>
+        <w:ind w:firstLine="420"/>
+        <w:rPr>
+          <w:rFonts w:asciiTheme="minorEastAsia" w:hAnsiTheme="minorEastAsia"/>
+        </w:rPr>
+      </w:pPr>
+      <w:r>
+        <w:rPr>
+          <w:rFonts w:asciiTheme="minorEastAsia" w:hAnsiTheme="minorEastAsia" w:hint="eastAsia"/>
+        </w:rPr>
+        <w:t>2：并发不高、任务执行时间长的业务这就需要区分开看了：</w:t>
+      </w:r>
+    </w:p>
+    <w:p>
+      <w:pPr>
+        <w:rPr>
+          <w:rFonts w:asciiTheme="minorEastAsia" w:hAnsiTheme="minorEastAsia"/>
+        </w:rPr>
+      </w:pPr>
+    </w:p>
+    <w:p>
+      <w:pPr>
+        <w:ind w:firstLine="420"/>
+        <w:rPr>
+          <w:rFonts w:asciiTheme="minorEastAsia" w:hAnsiTheme="minorEastAsia"/>
+        </w:rPr>
+      </w:pPr>
+      <w:r>
+        <w:rPr>
+          <w:rFonts w:asciiTheme="minorEastAsia" w:hAnsiTheme="minorEastAsia" w:hint="eastAsia"/>
+        </w:rPr>
+        <w:t>a）假如是业务时间长集中在IO操作上，也就是IO密集型的任务，因为IO操作并不占用CPU，所以不要让所有的CPU闲下来，可以适当加大线程池中的线程数目，让CPU处理更多的业务</w:t>
+      </w:r>
+    </w:p>
+    <w:p>
+      <w:pPr>
+        <w:rPr>
+          <w:rFonts w:asciiTheme="minorEastAsia" w:hAnsiTheme="minorEastAsia"/>
+        </w:rPr>
+      </w:pPr>
+    </w:p>
+    <w:p>
+      <w:pPr>
+        <w:ind w:firstLine="420"/>
+        <w:rPr>
+          <w:rFonts w:asciiTheme="minorEastAsia" w:hAnsiTheme="minorEastAsia"/>
+        </w:rPr>
+      </w:pPr>
+      <w:r>
+        <w:rPr>
+          <w:rFonts w:asciiTheme="minorEastAsia" w:hAnsiTheme="minorEastAsia" w:hint="eastAsia"/>
+        </w:rPr>
+        <w:t>b）假如是业务时间长集中在计算操作上，也就是计算密集型任务，这个就没办法了，和（1）一样吧，线程池中的线程数设置得少一些，减少线程上下文的切换</w:t>
+      </w:r>
+    </w:p>
+    <w:p>
+      <w:pPr>
+        <w:rPr>
+          <w:rFonts w:asciiTheme="minorEastAsia" w:hAnsiTheme="minorEastAsia"/>
+        </w:rPr>
+      </w:pPr>
+    </w:p>
+    <w:p>
+      <w:pPr>
+        <w:ind w:firstLine="420"/>
+        <w:rPr>
+          <w:rFonts w:asciiTheme="minorEastAsia" w:hAnsiTheme="minorEastAsia"/>
+        </w:rPr>
+      </w:pPr>
+      <w:r>
+        <w:rPr>
+          <w:rFonts w:asciiTheme="minorEastAsia" w:hAnsiTheme="minorEastAsia" w:hint="eastAsia"/>
+        </w:rPr>
+        <w:t>3：并发高、业务执行时间长，解决这种类型任务的关键不在于线程池而在于整体架构的设计，看看这些业务里面某些数据是否能做缓存是第一步，我们的项目使用的时redis作为缓存（这类非关系型数据库还是挺好的）。增加服务器是第二步（一般政府项目的首先，因为不用对项目技术做大改动，求一个稳，但前提是资金充足），至于线程池的设置，设置参考 2 。最后，业务执行时间长的问题，也可能需要分析一下，看看能不能使用中间件（任务时间过长的可以考虑拆分逻辑放入队列等操作）对任务进行拆分和解耦。</w:t>
+      </w:r>
+    </w:p>
+    <w:p>
+      <w:pPr>
+        <w:rPr>
+          <w:rFonts w:asciiTheme="minorEastAsia" w:hAnsiTheme="minorEastAsia"/>
+        </w:rPr>
+      </w:pPr>
+      <w:r>
+        <w:rPr>
+          <w:rFonts w:asciiTheme="minorEastAsia" w:hAnsiTheme="minorEastAsia"/>
+        </w:rPr>
+        <w:t xml:space="preserve">--------------------- </w:t>
+      </w:r>
+    </w:p>
+    <w:p>
+      <w:pPr>
+        <w:rPr>
+          <w:rFonts w:asciiTheme="minorEastAsia" w:hAnsiTheme="minorEastAsia"/>
+        </w:rPr>
+      </w:pPr>
+    </w:p>
+    <w:p>
+      <w:pPr>
+        <w:ind w:firstLine="420"/>
+        <w:rPr>
+          <w:rFonts w:ascii="Arial" w:hAnsi="Arial" w:cs="Arial"/>
+          <w:color w:val="4F4F4F"/>
+          <w:shd w:val="clear" w:color="auto" w:fill="FFFFFF"/>
+        </w:rPr>
+      </w:pPr>
+      <w:r>
+        <w:rPr>
+          <w:rFonts w:ascii="Arial" w:hAnsi="Arial" w:cs="Arial"/>
+          <w:color w:val="4F4F4F"/>
+          <w:shd w:val="clear" w:color="auto" w:fill="FFFFFF"/>
+        </w:rPr>
+        <w:t>多线程的底层机制是由操作系统实现的，当一个线程遇到</w:t>
+      </w:r>
+      <w:r>
+        <w:rPr>
+          <w:rFonts w:ascii="Arial" w:hAnsi="Arial" w:cs="Arial"/>
+          <w:color w:val="4F4F4F"/>
+          <w:shd w:val="clear" w:color="auto" w:fill="FFFFFF"/>
+        </w:rPr>
+        <w:t>IO</w:t>
+      </w:r>
+      <w:r>
+        <w:rPr>
+          <w:rFonts w:ascii="Arial" w:hAnsi="Arial" w:cs="Arial"/>
+          <w:color w:val="4F4F4F"/>
+          <w:shd w:val="clear" w:color="auto" w:fill="FFFFFF"/>
+        </w:rPr>
+        <w:t>阻塞时，例如读写文件，操作系统可能会暂时挂起该线程，从而让其他线程优先执行，也就是将多出来的时间片切分给其他的线程，直到等待该线程的</w:t>
+      </w:r>
+      <w:r>
+        <w:rPr>
+          <w:rFonts w:ascii="Arial" w:hAnsi="Arial" w:cs="Arial"/>
+          <w:color w:val="4F4F4F"/>
+          <w:shd w:val="clear" w:color="auto" w:fill="FFFFFF"/>
+        </w:rPr>
+        <w:t>IO</w:t>
+      </w:r>
+      <w:r>
+        <w:rPr>
+          <w:rFonts w:ascii="Arial" w:hAnsi="Arial" w:cs="Arial"/>
+          <w:color w:val="4F4F4F"/>
+          <w:shd w:val="clear" w:color="auto" w:fill="FFFFFF"/>
+        </w:rPr>
+        <w:t>操作返回，再重新调度该线程运行。</w:t>
+      </w:r>
+    </w:p>
+    <w:p>
+      <w:pPr>
+        <w:ind w:firstLine="420"/>
+        <w:rPr>
+          <w:rFonts w:asciiTheme="minorEastAsia" w:hAnsiTheme="minorEastAsia"/>
+        </w:rPr>
+      </w:pPr>
+    </w:p>
+    <w:p>
+      <w:pPr>
+        <w:rPr>
+          <w:rFonts w:asciiTheme="minorEastAsia" w:hAnsiTheme="minorEastAsia"/>
+        </w:rPr>
+      </w:pPr>
+    </w:p>
+    <w:p>
+      <w:pPr>
+        <w:rPr>
+          <w:rFonts w:asciiTheme="minorEastAsia" w:hAnsiTheme="minorEastAsia"/>
+        </w:rPr>
+      </w:pPr>
+    </w:p>
+    <w:p>
+      <w:pPr>
+        <w:rPr>
+          <w:rFonts w:asciiTheme="minorEastAsia" w:hAnsiTheme="minorEastAsia"/>
+        </w:rPr>
+      </w:pPr>
+    </w:p>
+    <w:p>
+      <w:pPr>
+        <w:rPr>
+          <w:rFonts w:asciiTheme="minorEastAsia" w:hAnsiTheme="minorEastAsia"/>
+        </w:rPr>
+      </w:pPr>
+    </w:p>
+    <w:p>
+      <w:pPr>
+        <w:rPr>
+          <w:rFonts w:asciiTheme="minorEastAsia" w:hAnsiTheme="minorEastAsia"/>
+        </w:rPr>
+      </w:pPr>
+    </w:p>
+    <w:p>
+      <w:pPr>
+        <w:rPr>
+          <w:rFonts w:asciiTheme="minorEastAsia" w:hAnsiTheme="minorEastAsia"/>
+        </w:rPr>
+      </w:pPr>
+    </w:p>
+    <w:p>
+      <w:pPr>
+        <w:rPr>
+          <w:rFonts w:asciiTheme="minorEastAsia" w:hAnsiTheme="minorEastAsia"/>
+        </w:rPr>
+      </w:pPr>
+    </w:p>
+    <w:p>
+      <w:pPr>
+        <w:rPr>
+          <w:rFonts w:asciiTheme="minorEastAsia" w:hAnsiTheme="minorEastAsia"/>
+        </w:rPr>
+      </w:pPr>
+    </w:p>
+    <w:p>
+      <w:pPr>
+        <w:rPr>
+          <w:rFonts w:asciiTheme="minorEastAsia" w:hAnsiTheme="minorEastAsia"/>
+        </w:rPr>
+      </w:pPr>
+    </w:p>
+    <w:p>
+      <w:pPr>
+        <w:pStyle w:val="3"/>
+        <w:rPr>
+          <w:rFonts w:asciiTheme="majorEastAsia" w:eastAsiaTheme="majorEastAsia" w:hAnsiTheme="majorEastAsia"/>
+          <w:sz w:val="28"/>
+        </w:rPr>
+      </w:pPr>
+      <w:r>
+        <w:rPr>
+          <w:rFonts w:asciiTheme="majorEastAsia" w:eastAsiaTheme="majorEastAsia" w:hAnsiTheme="majorEastAsia"/>
+          <w:sz w:val="28"/>
+        </w:rPr>
+        <w:t>CPU密集型</w:t>
+      </w:r>
+      <w:r>
+        <w:rPr>
+          <w:rFonts w:asciiTheme="majorEastAsia" w:eastAsiaTheme="majorEastAsia" w:hAnsiTheme="majorEastAsia" w:hint="eastAsia"/>
+          <w:sz w:val="28"/>
+        </w:rPr>
+        <w:t>(</w:t>
+      </w:r>
+      <w:r>
+        <w:rPr>
+          <w:rFonts w:asciiTheme="majorEastAsia" w:eastAsiaTheme="majorEastAsia" w:hAnsiTheme="majorEastAsia"/>
+          <w:sz w:val="28"/>
+        </w:rPr>
+        <w:t>CPU-bound</w:t>
+      </w:r>
+      <w:r>
+        <w:rPr>
+          <w:rFonts w:asciiTheme="majorEastAsia" w:eastAsiaTheme="majorEastAsia" w:hAnsiTheme="majorEastAsia"/>
+          <w:sz w:val="28"/>
+        </w:rPr>
+        <w:t>)</w:t>
+      </w:r>
+    </w:p>
+    <w:p>
+      <w:pPr>
+        <w:ind w:firstLine="420"/>
+        <w:rPr>
+          <w:rFonts w:asciiTheme="minorEastAsia" w:hAnsiTheme="minorEastAsia"/>
+        </w:rPr>
+      </w:pPr>
+      <w:r>
+        <w:rPr>
+          <w:rFonts w:asciiTheme="minorEastAsia" w:hAnsiTheme="minorEastAsia" w:hint="eastAsia"/>
+        </w:rPr>
+        <w:t>CPU密集型也叫计算密集型，指的是系统的硬盘、内存性能相对CPU要好很多，此时，系统运作大部分的状况是CPU Loading 100%，CPU要读/写I/O(硬盘/内存)，I/O在很短的时间就可以完成，而CPU还有许多运算要处理，CPU Loading很高。</w:t>
+      </w:r>
+    </w:p>
+    <w:p>
+      <w:pPr>
+        <w:rPr>
+          <w:rFonts w:asciiTheme="minorEastAsia" w:hAnsiTheme="minorEastAsia"/>
+        </w:rPr>
+      </w:pPr>
+    </w:p>
+    <w:p>
+      <w:pPr>
+        <w:ind w:firstLine="420"/>
+        <w:rPr>
+          <w:rFonts w:asciiTheme="minorEastAsia" w:hAnsiTheme="minorEastAsia"/>
+        </w:rPr>
+      </w:pPr>
+      <w:r>
+        <w:rPr>
+          <w:rFonts w:asciiTheme="minorEastAsia" w:hAnsiTheme="minorEastAsia" w:hint="eastAsia"/>
+        </w:rPr>
+        <w:t>在多重程序系统中，大部份时间用来做计算、逻辑判断等CPU动作的程序称之CPU bound。</w:t>
+      </w:r>
+    </w:p>
+    <w:p>
+      <w:pPr>
+        <w:rPr>
+          <w:rFonts w:asciiTheme="minorEastAsia" w:hAnsiTheme="minorEastAsia"/>
+        </w:rPr>
+      </w:pPr>
+    </w:p>
+    <w:p>
+      <w:pPr>
+        <w:ind w:firstLine="420"/>
+        <w:rPr>
+          <w:rFonts w:asciiTheme="minorEastAsia" w:hAnsiTheme="minorEastAsia"/>
+        </w:rPr>
+      </w:pPr>
+      <w:r>
+        <w:rPr>
+          <w:rFonts w:asciiTheme="minorEastAsia" w:hAnsiTheme="minorEastAsia" w:hint="eastAsia"/>
+        </w:rPr>
+        <w:t>CPU bound的程序一般而言CPU占用率相当高。这可能是因为任务本身不太需要访问I/O设备，也可能是因为程序是多线程实现因此屏蔽掉了等待I/O的时间。</w:t>
+      </w:r>
+    </w:p>
+    <w:p>
+      <w:pPr>
+        <w:rPr>
+          <w:rFonts w:asciiTheme="minorEastAsia" w:hAnsiTheme="minorEastAsia"/>
+        </w:rPr>
+      </w:pPr>
+      <w:r>
+        <w:rPr>
+          <w:rFonts w:asciiTheme="minorEastAsia" w:hAnsiTheme="minorEastAsia"/>
+        </w:rPr>
+        <w:t xml:space="preserve">--------------------- </w:t>
+      </w:r>
+    </w:p>
+    <w:p>
+      <w:pPr>
+        <w:rPr>
+          <w:rFonts w:asciiTheme="minorEastAsia" w:hAnsiTheme="minorEastAsia"/>
+        </w:rPr>
+      </w:pPr>
+    </w:p>
+    <w:p>
+      <w:pPr>
+        <w:pStyle w:val="3"/>
+        <w:rPr>
+          <w:rFonts w:asciiTheme="majorEastAsia" w:eastAsiaTheme="majorEastAsia" w:hAnsiTheme="majorEastAsia"/>
+          <w:sz w:val="28"/>
+        </w:rPr>
+      </w:pPr>
+      <w:r>
+        <w:rPr>
+          <w:rFonts w:asciiTheme="majorEastAsia" w:eastAsiaTheme="majorEastAsia" w:hAnsiTheme="majorEastAsia" w:hint="eastAsia"/>
+          <w:sz w:val="28"/>
+        </w:rPr>
+        <w:t>I</w:t>
+      </w:r>
+      <w:r>
+        <w:rPr>
+          <w:rFonts w:asciiTheme="majorEastAsia" w:eastAsiaTheme="majorEastAsia" w:hAnsiTheme="majorEastAsia"/>
+          <w:sz w:val="28"/>
+        </w:rPr>
+        <w:t>O密集型</w:t>
+      </w:r>
+      <w:r>
+        <w:rPr>
+          <w:rFonts w:asciiTheme="majorEastAsia" w:eastAsiaTheme="majorEastAsia" w:hAnsiTheme="majorEastAsia" w:hint="eastAsia"/>
+          <w:sz w:val="28"/>
+        </w:rPr>
+        <w:t>(</w:t>
+      </w:r>
+      <w:r>
+        <w:rPr>
+          <w:rFonts w:asciiTheme="majorEastAsia" w:eastAsiaTheme="majorEastAsia" w:hAnsiTheme="majorEastAsia"/>
+          <w:sz w:val="28"/>
+        </w:rPr>
+        <w:t>I/O bound)</w:t>
+      </w:r>
+    </w:p>
+    <w:p>
+      <w:pPr>
+        <w:ind w:firstLine="420"/>
+        <w:rPr>
+          <w:rFonts w:asciiTheme="minorEastAsia" w:hAnsiTheme="minorEastAsia"/>
+        </w:rPr>
+      </w:pPr>
+      <w:r>
+        <w:rPr>
+          <w:rFonts w:asciiTheme="minorEastAsia" w:hAnsiTheme="minorEastAsia" w:hint="eastAsia"/>
+        </w:rPr>
+        <w:t>IO密集型指的是系统的CPU性能相对硬盘、内存要好很多，此时，系统运作，大部分的状况是CPU在等I/O (硬盘/内存) 的读/写操作，此时CPU Loading并不高。</w:t>
+      </w:r>
+    </w:p>
+    <w:p>
+      <w:pPr>
+        <w:rPr>
+          <w:rFonts w:asciiTheme="minorEastAsia" w:hAnsiTheme="minorEastAsia"/>
+        </w:rPr>
+      </w:pPr>
+    </w:p>
+    <w:p>
+      <w:pPr>
+        <w:ind w:firstLine="420"/>
+        <w:rPr>
+          <w:rFonts w:asciiTheme="minorEastAsia" w:hAnsiTheme="minorEastAsia"/>
+        </w:rPr>
+      </w:pPr>
+      <w:r>
+        <w:rPr>
+          <w:rFonts w:asciiTheme="minorEastAsia" w:hAnsiTheme="minorEastAsia" w:hint="eastAsia"/>
+        </w:rPr>
+        <w:t>I/O bound的程序一般在达到性能极限时，CPU占用率仍然较低。这可能是因为任务本身需要大量I/O操作，而pipeline做得不是很好，没有充分利用处理器能力。</w:t>
+      </w:r>
+    </w:p>
+    <w:p>
+      <w:pPr>
+        <w:rPr>
+          <w:rFonts w:asciiTheme="minorEastAsia" w:hAnsiTheme="minorEastAsia"/>
+        </w:rPr>
+      </w:pPr>
+      <w:r>
+        <w:rPr>
+          <w:rFonts w:asciiTheme="minorEastAsia" w:hAnsiTheme="minorEastAsia"/>
+        </w:rPr>
+        <w:t xml:space="preserve">--------------------- </w:t>
+      </w:r>
+    </w:p>
+    <w:p>
+      <w:pPr>
+        <w:rPr>
+          <w:rFonts w:asciiTheme="minorEastAsia" w:hAnsiTheme="minorEastAsia"/>
+        </w:rPr>
+      </w:pPr>
+    </w:p>
+    <w:p>
+      <w:pPr>
+        <w:ind w:firstLine="420"/>
+        <w:rPr>
+          <w:rFonts w:asciiTheme="minorEastAsia" w:hAnsiTheme="minorEastAsia"/>
+        </w:rPr>
+      </w:pPr>
+      <w:r>
+        <w:rPr>
+          <w:rFonts w:asciiTheme="minorEastAsia" w:hAnsiTheme="minorEastAsia" w:hint="eastAsia"/>
+        </w:rPr>
+        <w:t>把任务分为计算密集型和IO密集型。</w:t>
+      </w:r>
+    </w:p>
+    <w:p>
+      <w:pPr>
+        <w:rPr>
+          <w:rFonts w:asciiTheme="minorEastAsia" w:hAnsiTheme="minorEastAsia"/>
+        </w:rPr>
+      </w:pPr>
+    </w:p>
+    <w:p>
+      <w:pPr>
+        <w:ind w:firstLine="420"/>
+        <w:rPr>
+          <w:rFonts w:asciiTheme="minorEastAsia" w:hAnsiTheme="minorEastAsia"/>
+        </w:rPr>
+      </w:pPr>
+      <w:r>
+        <w:rPr>
+          <w:rFonts w:asciiTheme="minorEastAsia" w:hAnsiTheme="minorEastAsia" w:hint="eastAsia"/>
+        </w:rPr>
+        <w:t>计算密集型任务的特点是要进行</w:t>
+      </w:r>
+      <w:r>
+        <w:rPr>
+          <w:rFonts w:asciiTheme="minorEastAsia" w:hAnsiTheme="minorEastAsia" w:hint="eastAsia"/>
+          <w:color w:val="FF0000"/>
+        </w:rPr>
+        <w:t>大量的计算</w:t>
+      </w:r>
+      <w:r>
+        <w:rPr>
+          <w:rFonts w:asciiTheme="minorEastAsia" w:hAnsiTheme="minorEastAsia" w:hint="eastAsia"/>
+        </w:rPr>
+        <w:t>，消耗CPU资源，比如计算圆周率、对视频进行高清解码等等，全靠CPU的运算能力。这种计算密集型任务虽然也可以用多任务完成，但是</w:t>
+      </w:r>
+      <w:r>
+        <w:rPr>
+          <w:rFonts w:asciiTheme="minorEastAsia" w:hAnsiTheme="minorEastAsia" w:hint="eastAsia"/>
+          <w:color w:val="FF0000"/>
+        </w:rPr>
+        <w:t>任务越多，花在任务切换的时间就越多，CPU执行任务的效率就越低</w:t>
+      </w:r>
+      <w:r>
+        <w:rPr>
+          <w:rFonts w:asciiTheme="minorEastAsia" w:hAnsiTheme="minorEastAsia" w:hint="eastAsia"/>
+        </w:rPr>
+        <w:t>，所以，要最高效地利用CPU，</w:t>
+      </w:r>
+      <w:r>
+        <w:rPr>
+          <w:rFonts w:asciiTheme="minorEastAsia" w:hAnsiTheme="minorEastAsia" w:hint="eastAsia"/>
+          <w:color w:val="FF0000"/>
+        </w:rPr>
+        <w:t>计算密集型任务同时进行的数量应当等于CPU的核心数</w:t>
+      </w:r>
+      <w:r>
+        <w:rPr>
+          <w:rFonts w:asciiTheme="minorEastAsia" w:hAnsiTheme="minorEastAsia" w:hint="eastAsia"/>
+        </w:rPr>
+        <w:t>。</w:t>
+      </w:r>
+    </w:p>
+    <w:p>
+      <w:pPr>
+        <w:rPr>
+          <w:rFonts w:asciiTheme="minorEastAsia" w:hAnsiTheme="minorEastAsia"/>
+        </w:rPr>
+      </w:pPr>
+    </w:p>
+    <w:p>
+      <w:pPr>
+        <w:ind w:firstLine="420"/>
+        <w:rPr>
+          <w:rFonts w:asciiTheme="minorEastAsia" w:hAnsiTheme="minorEastAsia"/>
+        </w:rPr>
+      </w:pPr>
+      <w:r>
+        <w:rPr>
+          <w:rFonts w:asciiTheme="minorEastAsia" w:hAnsiTheme="minorEastAsia" w:hint="eastAsia"/>
+        </w:rPr>
+        <w:t>计算密集型任务由于主要消耗CPU资源，因此，代码运行效率至关重要。Python这样的脚本语言运行效率很低，完全不适合计算密集型任务。对于计算密集型任务，最好用C语言编写。</w:t>
+      </w:r>
+    </w:p>
+    <w:p>
+      <w:pPr>
+        <w:rPr>
+          <w:rFonts w:asciiTheme="minorEastAsia" w:hAnsiTheme="minorEastAsia"/>
+        </w:rPr>
+      </w:pPr>
+    </w:p>
+    <w:p>
+      <w:pPr>
+        <w:ind w:firstLine="420"/>
+        <w:rPr>
+          <w:rFonts w:asciiTheme="minorEastAsia" w:hAnsiTheme="minorEastAsia"/>
+        </w:rPr>
+      </w:pPr>
+      <w:r>
+        <w:rPr>
+          <w:rFonts w:asciiTheme="minorEastAsia" w:hAnsiTheme="minorEastAsia" w:hint="eastAsia"/>
+        </w:rPr>
+        <w:t>第二种任务的类型是IO密集型，涉及到</w:t>
+      </w:r>
+      <w:r>
+        <w:rPr>
+          <w:rFonts w:asciiTheme="minorEastAsia" w:hAnsiTheme="minorEastAsia" w:hint="eastAsia"/>
+          <w:color w:val="FF0000"/>
+        </w:rPr>
+        <w:t>网络、磁盘IO</w:t>
+      </w:r>
+      <w:r>
+        <w:rPr>
+          <w:rFonts w:asciiTheme="minorEastAsia" w:hAnsiTheme="minorEastAsia" w:hint="eastAsia"/>
+        </w:rPr>
+        <w:t>的任务都是IO密集型任务，这类任务的特点是CPU消耗很少，任务的大部分时间都在等待IO操作完成（因为IO的速度远远低于CPU和内存的速度）。</w:t>
+      </w:r>
+      <w:r>
+        <w:rPr>
+          <w:rFonts w:asciiTheme="minorEastAsia" w:hAnsiTheme="minorEastAsia" w:hint="eastAsia"/>
+          <w:color w:val="FF0000"/>
+        </w:rPr>
+        <w:t>对于IO密集型任务，任务越多，CPU效率越高，但也有一个限度</w:t>
+      </w:r>
+      <w:r>
+        <w:rPr>
+          <w:rFonts w:asciiTheme="minorEastAsia" w:hAnsiTheme="minorEastAsia" w:hint="eastAsia"/>
+        </w:rPr>
+        <w:t>。常见的大部分任务都是IO密集型任务，比如Web应用。</w:t>
+      </w:r>
+    </w:p>
+    <w:p>
+      <w:pPr>
+        <w:rPr>
+          <w:rFonts w:asciiTheme="minorEastAsia" w:hAnsiTheme="minorEastAsia"/>
+        </w:rPr>
+      </w:pPr>
+    </w:p>
+    <w:p>
+      <w:pPr>
+        <w:ind w:firstLine="420"/>
+        <w:rPr>
+          <w:rFonts w:asciiTheme="minorEastAsia" w:hAnsiTheme="minorEastAsia"/>
+        </w:rPr>
+      </w:pPr>
+      <w:r>
+        <w:rPr>
+          <w:rFonts w:asciiTheme="minorEastAsia" w:hAnsiTheme="minorEastAsia" w:hint="eastAsia"/>
+        </w:rPr>
+        <w:t>IO密集型任务执行期间，99%的时间都花在IO上，花在CPU上的时间很少，因此，用运行速度极快的C语言替换用Python这样运行速度极低的脚本语言，完全无法提升运行效率。对于IO密集型任务，最合适的语言就是开发效率最高（代码量最少）的语言，脚本语言是首选，C语言最差。</w:t>
+      </w:r>
+    </w:p>
+    <w:p>
+      <w:pPr>
+        <w:rPr>
+          <w:rFonts w:asciiTheme="minorEastAsia" w:hAnsiTheme="minorEastAsia"/>
+        </w:rPr>
+      </w:pPr>
+    </w:p>
+    <w:p>
+      <w:pPr>
+        <w:ind w:firstLine="420"/>
+        <w:rPr>
+          <w:rFonts w:asciiTheme="minorEastAsia" w:hAnsiTheme="minorEastAsia"/>
+        </w:rPr>
+      </w:pPr>
+      <w:r>
+        <w:rPr>
+          <w:rFonts w:asciiTheme="minorEastAsia" w:hAnsiTheme="minorEastAsia" w:hint="eastAsia"/>
+        </w:rPr>
+        <w:t>总之，计算密集型程序适合C语言多线程，I/O密集型适合脚本语言开发的多线程。</w:t>
+      </w:r>
+    </w:p>
+    <w:p>
+      <w:pPr>
+        <w:rPr>
+          <w:rFonts w:asciiTheme="minorEastAsia" w:hAnsiTheme="minorEastAsia"/>
+        </w:rPr>
+      </w:pPr>
+      <w:r>
+        <w:rPr>
+          <w:rFonts w:asciiTheme="minorEastAsia" w:hAnsiTheme="minorEastAsia"/>
+        </w:rPr>
+        <w:t xml:space="preserve">--------------------- </w:t>
+      </w:r>
+    </w:p>
+    <w:p>
+      <w:pPr>
+        <w:rPr>
+          <w:rFonts w:asciiTheme="minorEastAsia" w:hAnsiTheme="minorEastAsia"/>
+        </w:rPr>
+      </w:pPr>
+    </w:p>
+    <w:p>
+      <w:pPr>
+        <w:pStyle w:val="2"/>
+        <w:rPr>
+          <w:rFonts w:asciiTheme="minorEastAsia" w:eastAsiaTheme="minorEastAsia" w:hAnsiTheme="minorEastAsia"/>
+        </w:rPr>
+      </w:pPr>
+      <w:r>
+        <w:rPr>
+          <w:rFonts w:asciiTheme="minorEastAsia" w:eastAsiaTheme="minorEastAsia" w:hAnsiTheme="minorEastAsia"/>
+        </w:rPr>
+        <w:t>JAVA IO模型</w:t>
+      </w:r>
     </w:p>
     <w:p>
       <w:pPr>
@@ -15124,7 +16077,7 @@
 
 <file path=word/numbering.xml><?xml version="1.0" encoding="utf-8"?>
 <w:numbering xmlns:wpc="http://schemas.microsoft.com/office/word/2010/wordprocessingCanvas" xmlns:mc="http://schemas.openxmlformats.org/markup-compatibility/2006" xmlns:o="urn:schemas-microsoft-com:office:office" xmlns:r="http://schemas.openxmlformats.org/officeDocument/2006/relationships" xmlns:m="http://schemas.openxmlformats.org/officeDocument/2006/math" xmlns:v="urn:schemas-microsoft-com:vml" xmlns:wp14="http://schemas.microsoft.com/office/word/2010/wordprocessingDrawing" xmlns:wp="http://schemas.openxmlformats.org/drawingml/2006/wordprocessingDrawing" xmlns:w10="urn:schemas-microsoft-com:office:word" xmlns:w="http://schemas.openxmlformats.org/wordprocessingml/2006/main" xmlns:w14="http://schemas.microsoft.com/office/word/2010/wordml" xmlns:w15="http://schemas.microsoft.com/office/word/2012/wordml" xmlns:wpg="http://schemas.microsoft.com/office/word/2010/wordprocessingGroup" xmlns:wpi="http://schemas.microsoft.com/office/word/2010/wordprocessingInk" xmlns:wne="http://schemas.microsoft.com/office/word/2006/wordml" xmlns:wps="http://schemas.microsoft.com/office/word/2010/wordprocessingShape" mc:Ignorable="w14 w15 wp14">
-  <w:abstractNum w:abstractNumId="0">
+  <w:abstractNum w:abstractNumId="0" w15:restartNumberingAfterBreak="0">
     <w:nsid w:val="33627521"/>
     <w:multiLevelType w:val="hybridMultilevel"/>
     <w:tmpl w:val="800E2570"/>
@@ -15237,7 +16190,7 @@
       </w:rPr>
     </w:lvl>
   </w:abstractNum>
-  <w:abstractNum w:abstractNumId="1">
+  <w:abstractNum w:abstractNumId="1" w15:restartNumberingAfterBreak="0">
     <w:nsid w:val="5F9101DA"/>
     <w:multiLevelType w:val="hybridMultilevel"/>
     <w:tmpl w:val="490CE964"/>
@@ -15821,6 +16774,30 @@
       <w:szCs w:val="32"/>
     </w:rPr>
   </w:style>
+  <w:style w:type="paragraph" w:styleId="4">
+    <w:name w:val="heading 4"/>
+    <w:basedOn w:val="a"/>
+    <w:next w:val="a"/>
+    <w:link w:val="4Char"/>
+    <w:uiPriority w:val="9"/>
+    <w:semiHidden/>
+    <w:unhideWhenUsed/>
+    <w:qFormat/>
+    <w:rsid w:val="001E0C4E"/>
+    <w:pPr>
+      <w:keepNext/>
+      <w:keepLines/>
+      <w:spacing w:before="280" w:after="290" w:line="376" w:lineRule="auto"/>
+      <w:outlineLvl w:val="3"/>
+    </w:pPr>
+    <w:rPr>
+      <w:rFonts w:asciiTheme="majorHAnsi" w:eastAsiaTheme="majorEastAsia" w:hAnsiTheme="majorHAnsi" w:cstheme="majorBidi"/>
+      <w:b/>
+      <w:bCs/>
+      <w:sz w:val="28"/>
+      <w:szCs w:val="28"/>
+    </w:rPr>
+  </w:style>
   <w:style w:type="character" w:default="1" w:styleId="a0">
     <w:name w:val="Default Paragraph Font"/>
     <w:uiPriority w:val="1"/>
@@ -15933,7 +16910,6 @@
     <w:uiPriority w:val="39"/>
     <w:rsid w:val="00291D12"/>
     <w:tblPr>
-      <w:tblInd w:w="0" w:type="dxa"/>
       <w:tblBorders>
         <w:top w:val="single" w:sz="4" w:space="0" w:color="auto"/>
         <w:left w:val="single" w:sz="4" w:space="0" w:color="auto"/>
@@ -15942,12 +16918,6 @@
         <w:insideH w:val="single" w:sz="4" w:space="0" w:color="auto"/>
         <w:insideV w:val="single" w:sz="4" w:space="0" w:color="auto"/>
       </w:tblBorders>
-      <w:tblCellMar>
-        <w:top w:w="0" w:type="dxa"/>
-        <w:left w:w="108" w:type="dxa"/>
-        <w:bottom w:w="0" w:type="dxa"/>
-        <w:right w:w="108" w:type="dxa"/>
-      </w:tblCellMar>
     </w:tblPr>
   </w:style>
   <w:style w:type="paragraph" w:styleId="a6">
@@ -15992,7 +16962,6 @@
     <w:tblPr>
       <w:tblStyleRowBandSize w:val="1"/>
       <w:tblStyleColBandSize w:val="1"/>
-      <w:tblInd w:w="0" w:type="dxa"/>
       <w:tblBorders>
         <w:top w:val="single" w:sz="4" w:space="0" w:color="BFBFBF" w:themeColor="background1" w:themeShade="BF"/>
         <w:left w:val="single" w:sz="4" w:space="0" w:color="BFBFBF" w:themeColor="background1" w:themeShade="BF"/>
@@ -16001,12 +16970,6 @@
         <w:insideH w:val="single" w:sz="4" w:space="0" w:color="BFBFBF" w:themeColor="background1" w:themeShade="BF"/>
         <w:insideV w:val="single" w:sz="4" w:space="0" w:color="BFBFBF" w:themeColor="background1" w:themeShade="BF"/>
       </w:tblBorders>
-      <w:tblCellMar>
-        <w:top w:w="0" w:type="dxa"/>
-        <w:left w:w="108" w:type="dxa"/>
-        <w:bottom w:w="0" w:type="dxa"/>
-        <w:right w:w="108" w:type="dxa"/>
-      </w:tblCellMar>
     </w:tblPr>
     <w:tblStylePr w:type="firstRow">
       <w:rPr>
@@ -16138,6 +17101,21 @@
       <w:kern w:val="0"/>
       <w:sz w:val="24"/>
       <w:szCs w:val="24"/>
+    </w:rPr>
+  </w:style>
+  <w:style w:type="character" w:customStyle="1" w:styleId="4Char">
+    <w:name w:val="标题 4 Char"/>
+    <w:basedOn w:val="a0"/>
+    <w:link w:val="4"/>
+    <w:uiPriority w:val="9"/>
+    <w:semiHidden/>
+    <w:rsid w:val="001E0C4E"/>
+    <w:rPr>
+      <w:rFonts w:asciiTheme="majorHAnsi" w:eastAsiaTheme="majorEastAsia" w:hAnsiTheme="majorHAnsi" w:cstheme="majorBidi"/>
+      <w:b/>
+      <w:bCs/>
+      <w:sz w:val="28"/>
+      <w:szCs w:val="28"/>
     </w:rPr>
   </w:style>
 </w:styles>
@@ -16402,4 +17380,16 @@
     </a:ext>
   </a:extLst>
 </a:theme>
+</file>
+
+<file path=customXml/item1.xml><?xml version="1.0" encoding="utf-8"?>
+<b:Sources xmlns:b="http://schemas.openxmlformats.org/officeDocument/2006/bibliography" xmlns="http://schemas.openxmlformats.org/officeDocument/2006/bibliography" SelectedStyle="\APASixthEditionOfficeOnline.xsl" StyleName="APA" Version="6"/>
+</file>
+
+<file path=customXml/itemProps1.xml><?xml version="1.0" encoding="utf-8"?>
+<ds:datastoreItem xmlns:ds="http://schemas.openxmlformats.org/officeDocument/2006/customXml" ds:itemID="{471372B0-6B05-4691-8E50-32B2AABF3D80}">
+  <ds:schemaRefs>
+    <ds:schemaRef ds:uri="http://schemas.openxmlformats.org/officeDocument/2006/bibliography"/>
+  </ds:schemaRefs>
+</ds:datastoreItem>
 </file>